--- a/files/Report.docx
+++ b/files/Report.docx
@@ -4,16 +4,6427 @@
   <w:body>
     <w:p>
       <w:pPr>
-        <w:rPr>
+        <w:jc w:val="center"/>
+        <w:rPr>
+          <w:b/>
+          <w:bCs/>
+          <w:sz w:val="32"/>
+          <w:szCs w:val="32"/>
+        </w:rPr>
+      </w:pPr>
+    </w:p>
+    <w:p>
+      <w:pPr>
+        <w:jc w:val="center"/>
+        <w:rPr>
+          <w:b/>
+          <w:bCs/>
+          <w:sz w:val="32"/>
+          <w:szCs w:val="32"/>
+        </w:rPr>
+      </w:pPr>
+    </w:p>
+    <w:p>
+      <w:pPr>
+        <w:jc w:val="center"/>
+        <w:rPr>
+          <w:b/>
+          <w:bCs/>
+          <w:sz w:val="32"/>
+          <w:szCs w:val="32"/>
+        </w:rPr>
+      </w:pPr>
+    </w:p>
+    <w:p>
+      <w:pPr>
+        <w:jc w:val="center"/>
+        <w:rPr>
+          <w:b/>
+          <w:bCs/>
+          <w:sz w:val="32"/>
+          <w:szCs w:val="32"/>
+        </w:rPr>
+      </w:pPr>
+    </w:p>
+    <w:p>
+      <w:pPr>
+        <w:jc w:val="center"/>
+        <w:rPr>
+          <w:b/>
+          <w:bCs/>
+          <w:sz w:val="36"/>
+          <w:szCs w:val="36"/>
           <w:lang w:val="en-US"/>
         </w:rPr>
       </w:pPr>
       <w:r>
         <w:rPr>
+          <w:b/>
+          <w:bCs/>
+          <w:sz w:val="36"/>
+          <w:szCs w:val="36"/>
+        </w:rPr>
+        <w:t>Παράλληλη</w:t>
+      </w:r>
+      <w:r>
+        <w:rPr>
+          <w:b/>
+          <w:bCs/>
+          <w:sz w:val="36"/>
+          <w:szCs w:val="36"/>
           <w:lang w:val="en-US"/>
         </w:rPr>
-        <w:t>hi</w:t>
-      </w:r>
+        <w:t xml:space="preserve"> </w:t>
+      </w:r>
+      <w:r>
+        <w:rPr>
+          <w:b/>
+          <w:bCs/>
+          <w:sz w:val="36"/>
+          <w:szCs w:val="36"/>
+        </w:rPr>
+        <w:t>Επεξεργασία</w:t>
+      </w:r>
+    </w:p>
+    <w:p>
+      <w:pPr>
+        <w:jc w:val="center"/>
+        <w:rPr>
+          <w:b/>
+          <w:bCs/>
+          <w:sz w:val="36"/>
+          <w:szCs w:val="36"/>
+          <w:lang w:val="en-US"/>
+        </w:rPr>
+      </w:pPr>
+    </w:p>
+    <w:p>
+      <w:pPr>
+        <w:jc w:val="center"/>
+        <w:rPr>
+          <w:b/>
+          <w:bCs/>
+          <w:sz w:val="36"/>
+          <w:szCs w:val="36"/>
+        </w:rPr>
+      </w:pPr>
+      <w:r>
+        <w:rPr>
+          <w:b/>
+          <w:bCs/>
+          <w:sz w:val="36"/>
+          <w:szCs w:val="36"/>
+        </w:rPr>
+        <w:t>2023 - 2024</w:t>
+      </w:r>
+    </w:p>
+    <w:p>
+      <w:pPr>
+        <w:jc w:val="center"/>
+        <w:rPr>
+          <w:b/>
+          <w:bCs/>
+          <w:sz w:val="32"/>
+          <w:szCs w:val="32"/>
+        </w:rPr>
+      </w:pPr>
+    </w:p>
+    <w:p>
+      <w:pPr>
+        <w:jc w:val="center"/>
+      </w:pPr>
+    </w:p>
+    <w:p>
+      <w:pPr>
+        <w:jc w:val="center"/>
+      </w:pPr>
+      <w:r>
+        <w:t>Χαράλαμπος Γιαννέλης ΑΜ : 1093341</w:t>
+      </w:r>
+    </w:p>
+    <w:p>
+      <w:pPr>
+        <w:jc w:val="center"/>
+      </w:pPr>
+    </w:p>
+    <w:p>
+      <w:pPr>
+        <w:jc w:val="center"/>
+      </w:pPr>
+      <w:r>
+        <w:t>Γιώργος Σωτηρόπουλος ΑΜ : 1072541</w:t>
+      </w:r>
+    </w:p>
+    <w:p>
+      <w:pPr>
+        <w:jc w:val="center"/>
+      </w:pPr>
+    </w:p>
+    <w:p>
+      <w:pPr>
+        <w:jc w:val="center"/>
+      </w:pPr>
+      <w:r>
+        <w:t>Παναγιώτης Πέττας ΑΜ : 1093480</w:t>
+      </w:r>
+    </w:p>
+    <w:p>
+      <w:pPr>
+        <w:jc w:val="center"/>
+      </w:pPr>
+    </w:p>
+    <w:p>
+      <w:pPr>
+        <w:jc w:val="center"/>
+      </w:pPr>
+      <w:r>
+        <w:t>Αναστασία Καπελλάκη ΑΜ : 1072492</w:t>
+      </w:r>
+    </w:p>
+    <w:p>
+      <w:pPr>
+        <w:rPr>
+          <w:b/>
+          <w:bCs/>
+          <w:sz w:val="32"/>
+          <w:szCs w:val="32"/>
+          <w:lang w:val="en-US"/>
+        </w:rPr>
+      </w:pPr>
+    </w:p>
+    <w:p>
+      <w:pPr>
+        <w:rPr>
+          <w:b/>
+          <w:bCs/>
+          <w:sz w:val="32"/>
+          <w:szCs w:val="32"/>
+          <w:lang w:val="en-US"/>
+        </w:rPr>
+      </w:pPr>
+    </w:p>
+    <w:p>
+      <w:pPr>
+        <w:rPr>
+          <w:b/>
+          <w:bCs/>
+          <w:sz w:val="32"/>
+          <w:szCs w:val="32"/>
+          <w:lang w:val="en-US"/>
+        </w:rPr>
+      </w:pPr>
+    </w:p>
+    <w:p>
+      <w:pPr>
+        <w:rPr>
+          <w:rFonts w:ascii="Times New Roman" w:hAnsi="Times New Roman" w:cs="Times New Roman"/>
+          <w:b/>
+          <w:bCs/>
+          <w:sz w:val="32"/>
+          <w:szCs w:val="32"/>
+          <w:lang w:val="en-US"/>
+        </w:rPr>
+      </w:pPr>
+    </w:p>
+    <w:p>
+      <w:pPr>
+        <w:rPr>
+          <w:rFonts w:ascii="Times New Roman" w:hAnsi="Times New Roman" w:cs="Times New Roman"/>
+          <w:b/>
+          <w:bCs/>
+          <w:sz w:val="32"/>
+          <w:szCs w:val="32"/>
+          <w:lang w:val="en-US"/>
+        </w:rPr>
+      </w:pPr>
+    </w:p>
+    <w:p>
+      <w:pPr>
+        <w:rPr>
+          <w:rFonts w:ascii="Times New Roman" w:hAnsi="Times New Roman" w:cs="Times New Roman"/>
+          <w:b/>
+          <w:bCs/>
+          <w:sz w:val="32"/>
+          <w:szCs w:val="32"/>
+          <w:lang w:val="en-US"/>
+        </w:rPr>
+      </w:pPr>
+    </w:p>
+    <w:p>
+      <w:pPr>
+        <w:rPr>
+          <w:rFonts w:ascii="Times New Roman" w:hAnsi="Times New Roman" w:cs="Times New Roman"/>
+        </w:rPr>
+      </w:pPr>
+      <w:r>
+        <w:rPr>
+          <w:rFonts w:ascii="Times New Roman" w:hAnsi="Times New Roman" w:cs="Times New Roman"/>
+        </w:rPr>
+        <w:t xml:space="preserve">Παρακάτω θα αναλύσουμε την χρήση της κάθε μεταβλητής κρίσιμο κομμάτι για να μπορέσουμε να αξιολογήσουμε ποιες μεταβλητές θα πρέπει να </w:t>
+      </w:r>
+      <w:r>
+        <w:rPr>
+          <w:rFonts w:ascii="Times New Roman" w:hAnsi="Times New Roman" w:cs="Times New Roman"/>
+        </w:rPr>
+        <w:t>προσέξουμε κατά την διαδικασία της παραλληλοποίησης.</w:t>
+      </w:r>
+    </w:p>
+    <w:p>
+      <w:pPr>
+        <w:rPr>
+          <w:rFonts w:ascii="Times New Roman" w:hAnsi="Times New Roman" w:cs="Times New Roman"/>
+        </w:rPr>
+      </w:pPr>
+    </w:p>
+    <w:p>
+      <w:pPr>
+        <w:jc w:val="center"/>
+        <w:rPr>
+          <w:b/>
+          <w:bCs/>
+          <w:sz w:val="28"/>
+          <w:szCs w:val="28"/>
+        </w:rPr>
+      </w:pPr>
+    </w:p>
+    <w:p>
+      <w:pPr>
+        <w:rPr>
+          <w:b/>
+          <w:bCs/>
+          <w:sz w:val="28"/>
+          <w:szCs w:val="28"/>
+          <w:lang w:val="en-US"/>
+        </w:rPr>
+      </w:pPr>
+      <w:r>
+        <w:rPr>
+          <w:b/>
+          <w:bCs/>
+          <w:sz w:val="28"/>
+          <w:szCs w:val="28"/>
+          <w:lang w:val="en-US"/>
+        </w:rPr>
+        <w:t xml:space="preserve">Variables Explanation </w:t>
+      </w:r>
+    </w:p>
+    <w:p>
+      <w:pPr>
+        <w:rPr>
+          <w:b/>
+          <w:bCs/>
+          <w:sz w:val="28"/>
+          <w:szCs w:val="28"/>
+          <w:lang w:val="en-US"/>
+        </w:rPr>
+      </w:pPr>
+    </w:p>
+    <w:p>
+      <w:pPr>
+        <w:rPr>
+          <w:b/>
+          <w:bCs/>
+          <w:sz w:val="28"/>
+          <w:szCs w:val="28"/>
+          <w:lang w:val="en-US"/>
+        </w:rPr>
+      </w:pPr>
+    </w:p>
+    <w:p>
+      <w:pPr>
+        <w:pStyle w:val="a3"/>
+        <w:numPr>
+          <w:ilvl w:val="0"/>
+          <w:numId w:val="13"/>
+        </w:numPr>
+        <w:rPr>
+          <w:rFonts w:ascii="Times New Roman" w:eastAsia="Times New Roman" w:hAnsi="Times New Roman" w:cs="Times New Roman"/>
+          <w:kern w:val="0"/>
+          <w:lang w:eastAsia="el-GR"/>
+          <w14:ligatures w14:val="none"/>
+        </w:rPr>
+      </w:pPr>
+      <w:r>
+        <w:rPr>
+          <w:rFonts w:ascii="Courier New" w:eastAsia="Times New Roman" w:hAnsi="Courier New" w:cs="Courier New"/>
+          <w:b/>
+          <w:bCs/>
+          <w:kern w:val="0"/>
+          <w:sz w:val="22"/>
+          <w:szCs w:val="22"/>
+          <w:lang w:val="en-US" w:eastAsia="el-GR"/>
+          <w14:ligatures w14:val="none"/>
+        </w:rPr>
+        <w:t>MAXVARS</w:t>
+      </w:r>
+      <w:r>
+        <w:rPr>
+          <w:rFonts w:ascii="Times New Roman" w:eastAsia="Times New Roman" w:hAnsi="Times New Roman" w:cs="Times New Roman"/>
+          <w:kern w:val="0"/>
+          <w:sz w:val="22"/>
+          <w:szCs w:val="22"/>
+          <w:lang w:eastAsia="el-GR"/>
+          <w14:ligatures w14:val="none"/>
+        </w:rPr>
+        <w:t xml:space="preserve">: </w:t>
+      </w:r>
+      <w:r>
+        <w:rPr>
+          <w:rFonts w:ascii="Times New Roman" w:eastAsia="Times New Roman" w:hAnsi="Times New Roman" w:cs="Times New Roman"/>
+          <w:kern w:val="0"/>
+          <w:sz w:val="22"/>
+          <w:szCs w:val="22"/>
+          <w:lang w:val="en-US" w:eastAsia="el-GR"/>
+          <w14:ligatures w14:val="none"/>
+        </w:rPr>
+        <w:t>Maximum</w:t>
+      </w:r>
+      <w:r>
+        <w:rPr>
+          <w:rFonts w:ascii="Times New Roman" w:eastAsia="Times New Roman" w:hAnsi="Times New Roman" w:cs="Times New Roman"/>
+          <w:kern w:val="0"/>
+          <w:sz w:val="22"/>
+          <w:szCs w:val="22"/>
+          <w:lang w:eastAsia="el-GR"/>
+          <w14:ligatures w14:val="none"/>
+        </w:rPr>
+        <w:t xml:space="preserve"> </w:t>
+      </w:r>
+      <w:r>
+        <w:rPr>
+          <w:rFonts w:ascii="Times New Roman" w:eastAsia="Times New Roman" w:hAnsi="Times New Roman" w:cs="Times New Roman"/>
+          <w:kern w:val="0"/>
+          <w:sz w:val="22"/>
+          <w:szCs w:val="22"/>
+          <w:lang w:eastAsia="el-GR"/>
+          <w14:ligatures w14:val="none"/>
+        </w:rPr>
+        <w:t>αριθμός</w:t>
+      </w:r>
+      <w:r>
+        <w:rPr>
+          <w:rFonts w:ascii="Times New Roman" w:eastAsia="Times New Roman" w:hAnsi="Times New Roman" w:cs="Times New Roman"/>
+          <w:kern w:val="0"/>
+          <w:sz w:val="22"/>
+          <w:szCs w:val="22"/>
+          <w:lang w:eastAsia="el-GR"/>
+          <w14:ligatures w14:val="none"/>
+        </w:rPr>
+        <w:t xml:space="preserve"> </w:t>
+      </w:r>
+      <w:r>
+        <w:rPr>
+          <w:rFonts w:ascii="Times New Roman" w:eastAsia="Times New Roman" w:hAnsi="Times New Roman" w:cs="Times New Roman"/>
+          <w:kern w:val="0"/>
+          <w:sz w:val="22"/>
+          <w:szCs w:val="22"/>
+          <w:lang w:eastAsia="el-GR"/>
+          <w14:ligatures w14:val="none"/>
+        </w:rPr>
+        <w:t xml:space="preserve">μεταβλητών </w:t>
+      </w:r>
+      <w:r>
+        <w:rPr>
+          <w:rFonts w:ascii="Times New Roman" w:eastAsia="Times New Roman" w:hAnsi="Times New Roman" w:cs="Times New Roman"/>
+          <w:kern w:val="0"/>
+          <w:sz w:val="22"/>
+          <w:szCs w:val="22"/>
+          <w:lang w:eastAsia="el-GR"/>
+          <w14:ligatures w14:val="none"/>
+        </w:rPr>
+        <w:t>(</w:t>
+      </w:r>
+      <w:r>
+        <w:rPr>
+          <w:rFonts w:ascii="Times New Roman" w:eastAsia="Times New Roman" w:hAnsi="Times New Roman" w:cs="Times New Roman"/>
+          <w:kern w:val="0"/>
+          <w:sz w:val="22"/>
+          <w:szCs w:val="22"/>
+          <w:lang w:val="en-US" w:eastAsia="el-GR"/>
+          <w14:ligatures w14:val="none"/>
+        </w:rPr>
+        <w:t>dimensions</w:t>
+      </w:r>
+      <w:r>
+        <w:rPr>
+          <w:rFonts w:ascii="Times New Roman" w:eastAsia="Times New Roman" w:hAnsi="Times New Roman" w:cs="Times New Roman"/>
+          <w:kern w:val="0"/>
+          <w:sz w:val="22"/>
+          <w:szCs w:val="22"/>
+          <w:lang w:eastAsia="el-GR"/>
+          <w14:ligatures w14:val="none"/>
+        </w:rPr>
+        <w:t xml:space="preserve">) </w:t>
+      </w:r>
+      <w:r>
+        <w:rPr>
+          <w:rFonts w:ascii="Times New Roman" w:eastAsia="Times New Roman" w:hAnsi="Times New Roman" w:cs="Times New Roman"/>
+          <w:kern w:val="0"/>
+          <w:sz w:val="22"/>
+          <w:szCs w:val="22"/>
+          <w:lang w:eastAsia="el-GR"/>
+          <w14:ligatures w14:val="none"/>
+        </w:rPr>
+        <w:t xml:space="preserve">τις </w:t>
+      </w:r>
+      <w:r>
+        <w:rPr>
+          <w:rFonts w:ascii="Times New Roman" w:eastAsia="Times New Roman" w:hAnsi="Times New Roman" w:cs="Times New Roman"/>
+          <w:kern w:val="0"/>
+          <w:sz w:val="22"/>
+          <w:szCs w:val="22"/>
+          <w:lang w:eastAsia="el-GR"/>
+          <w14:ligatures w14:val="none"/>
+        </w:rPr>
+        <w:t>οποίες</w:t>
+      </w:r>
+      <w:r>
+        <w:rPr>
+          <w:rFonts w:ascii="Times New Roman" w:eastAsia="Times New Roman" w:hAnsi="Times New Roman" w:cs="Times New Roman"/>
+          <w:kern w:val="0"/>
+          <w:sz w:val="22"/>
+          <w:szCs w:val="22"/>
+          <w:lang w:eastAsia="el-GR"/>
+          <w14:ligatures w14:val="none"/>
+        </w:rPr>
+        <w:t xml:space="preserve"> μπορεί να διαχειριστεί ο κώδικας</w:t>
+      </w:r>
+      <w:r>
+        <w:rPr>
+          <w:rFonts w:ascii="Times New Roman" w:eastAsia="Times New Roman" w:hAnsi="Times New Roman" w:cs="Times New Roman"/>
+          <w:kern w:val="0"/>
+          <w:sz w:val="22"/>
+          <w:szCs w:val="22"/>
+          <w:lang w:eastAsia="el-GR"/>
+          <w14:ligatures w14:val="none"/>
+        </w:rPr>
+        <w:t>.</w:t>
+      </w:r>
+    </w:p>
+    <w:p>
+      <w:pPr>
+        <w:rPr>
+          <w:rFonts w:ascii="Times New Roman" w:eastAsia="Times New Roman" w:hAnsi="Times New Roman" w:cs="Times New Roman"/>
+          <w:kern w:val="0"/>
+          <w:sz w:val="22"/>
+          <w:szCs w:val="22"/>
+          <w:lang w:eastAsia="el-GR"/>
+          <w14:ligatures w14:val="none"/>
+        </w:rPr>
+      </w:pPr>
+    </w:p>
+    <w:p>
+      <w:pPr>
+        <w:pStyle w:val="a3"/>
+        <w:numPr>
+          <w:ilvl w:val="0"/>
+          <w:numId w:val="12"/>
+        </w:numPr>
+        <w:rPr>
+          <w:b/>
+          <w:bCs/>
+          <w:sz w:val="22"/>
+          <w:szCs w:val="22"/>
+        </w:rPr>
+      </w:pPr>
+      <w:r>
+        <w:rPr>
+          <w:rFonts w:ascii="Courier New" w:eastAsia="Times New Roman" w:hAnsi="Courier New" w:cs="Courier New"/>
+          <w:b/>
+          <w:bCs/>
+          <w:kern w:val="0"/>
+          <w:sz w:val="22"/>
+          <w:szCs w:val="22"/>
+          <w:lang w:val="en-US" w:eastAsia="el-GR"/>
+          <w14:ligatures w14:val="none"/>
+        </w:rPr>
+        <w:t>EPSMIN</w:t>
+      </w:r>
+      <w:r>
+        <w:rPr>
+          <w:rFonts w:ascii="Times New Roman" w:eastAsia="Times New Roman" w:hAnsi="Times New Roman" w:cs="Times New Roman"/>
+          <w:kern w:val="0"/>
+          <w:sz w:val="22"/>
+          <w:szCs w:val="22"/>
+          <w:lang w:eastAsia="el-GR"/>
+          <w14:ligatures w14:val="none"/>
+        </w:rPr>
+        <w:t xml:space="preserve">: </w:t>
+      </w:r>
+      <w:r>
+        <w:rPr>
+          <w:rFonts w:ascii="Times New Roman" w:eastAsia="Times New Roman" w:hAnsi="Times New Roman" w:cs="Times New Roman"/>
+          <w:kern w:val="0"/>
+          <w:sz w:val="22"/>
+          <w:szCs w:val="22"/>
+          <w:lang w:val="en-US" w:eastAsia="el-GR"/>
+          <w14:ligatures w14:val="none"/>
+        </w:rPr>
+        <w:t>Minimum</w:t>
+      </w:r>
+      <w:r>
+        <w:rPr>
+          <w:rFonts w:ascii="Times New Roman" w:eastAsia="Times New Roman" w:hAnsi="Times New Roman" w:cs="Times New Roman"/>
+          <w:kern w:val="0"/>
+          <w:sz w:val="22"/>
+          <w:szCs w:val="22"/>
+          <w:lang w:eastAsia="el-GR"/>
+          <w14:ligatures w14:val="none"/>
+        </w:rPr>
+        <w:t xml:space="preserve"> </w:t>
+      </w:r>
+      <w:r>
+        <w:rPr>
+          <w:rFonts w:ascii="Times New Roman" w:eastAsia="Times New Roman" w:hAnsi="Times New Roman" w:cs="Times New Roman"/>
+          <w:kern w:val="0"/>
+          <w:sz w:val="22"/>
+          <w:szCs w:val="22"/>
+          <w:lang w:eastAsia="el-GR"/>
+          <w14:ligatures w14:val="none"/>
+        </w:rPr>
+        <w:t>μέγεθος</w:t>
+      </w:r>
+      <w:r>
+        <w:rPr>
+          <w:rFonts w:ascii="Times New Roman" w:eastAsia="Times New Roman" w:hAnsi="Times New Roman" w:cs="Times New Roman"/>
+          <w:kern w:val="0"/>
+          <w:sz w:val="22"/>
+          <w:szCs w:val="22"/>
+          <w:lang w:eastAsia="el-GR"/>
+          <w14:ligatures w14:val="none"/>
+        </w:rPr>
+        <w:t xml:space="preserve"> </w:t>
+      </w:r>
+      <w:r>
+        <w:rPr>
+          <w:rFonts w:ascii="Times New Roman" w:eastAsia="Times New Roman" w:hAnsi="Times New Roman" w:cs="Times New Roman"/>
+          <w:kern w:val="0"/>
+          <w:sz w:val="22"/>
+          <w:szCs w:val="22"/>
+          <w:lang w:val="en-US" w:eastAsia="el-GR"/>
+          <w14:ligatures w14:val="none"/>
+        </w:rPr>
+        <w:t>convergence</w:t>
+      </w:r>
+      <w:r>
+        <w:rPr>
+          <w:rFonts w:ascii="Times New Roman" w:eastAsia="Times New Roman" w:hAnsi="Times New Roman" w:cs="Times New Roman"/>
+          <w:kern w:val="0"/>
+          <w:sz w:val="22"/>
+          <w:szCs w:val="22"/>
+          <w:lang w:eastAsia="el-GR"/>
+          <w14:ligatures w14:val="none"/>
+        </w:rPr>
+        <w:t xml:space="preserve"> δηλαδή βήματος σύγκλισης, η οποία εκφράζει την ακρίβεια της τελικής λύσης.</w:t>
+      </w:r>
+    </w:p>
+    <w:p>
+      <w:pPr>
+        <w:rPr>
+          <w:b/>
+          <w:bCs/>
+          <w:sz w:val="22"/>
+          <w:szCs w:val="22"/>
+        </w:rPr>
+      </w:pPr>
+    </w:p>
+    <w:p>
+      <w:pPr>
+        <w:pStyle w:val="a3"/>
+        <w:numPr>
+          <w:ilvl w:val="0"/>
+          <w:numId w:val="11"/>
+        </w:numPr>
+        <w:rPr>
+          <w:rFonts w:ascii="Times New Roman" w:hAnsi="Times New Roman" w:cs="Times New Roman"/>
+          <w:sz w:val="22"/>
+          <w:szCs w:val="22"/>
+        </w:rPr>
+      </w:pPr>
+      <w:r>
+        <w:rPr>
+          <w:rStyle w:val="HTML"/>
+          <w:rFonts w:eastAsiaTheme="minorHAnsi"/>
+          <w:b/>
+          <w:bCs/>
+          <w:sz w:val="22"/>
+          <w:szCs w:val="22"/>
+          <w:lang w:val="en-US"/>
+        </w:rPr>
+        <w:t>funevals</w:t>
+      </w:r>
+      <w:r>
+        <w:rPr>
+          <w:rFonts w:ascii="Times New Roman" w:hAnsi="Times New Roman" w:cs="Times New Roman"/>
+          <w:sz w:val="22"/>
+          <w:szCs w:val="22"/>
+        </w:rPr>
+        <w:t xml:space="preserve">: </w:t>
+      </w:r>
+      <w:r>
+        <w:rPr>
+          <w:rFonts w:ascii="Times New Roman" w:hAnsi="Times New Roman" w:cs="Times New Roman"/>
+          <w:sz w:val="22"/>
+          <w:szCs w:val="22"/>
+          <w:lang w:val="en-US"/>
+        </w:rPr>
+        <w:t>global</w:t>
+      </w:r>
+      <w:r>
+        <w:rPr>
+          <w:rFonts w:ascii="Times New Roman" w:hAnsi="Times New Roman" w:cs="Times New Roman"/>
+          <w:sz w:val="22"/>
+          <w:szCs w:val="22"/>
+        </w:rPr>
+        <w:t xml:space="preserve"> </w:t>
+      </w:r>
+      <w:r>
+        <w:rPr>
+          <w:rFonts w:ascii="Times New Roman" w:hAnsi="Times New Roman" w:cs="Times New Roman"/>
+          <w:sz w:val="22"/>
+          <w:szCs w:val="22"/>
+          <w:lang w:val="en-US"/>
+        </w:rPr>
+        <w:t>variable</w:t>
+      </w:r>
+      <w:r>
+        <w:rPr>
+          <w:rFonts w:ascii="Times New Roman" w:hAnsi="Times New Roman" w:cs="Times New Roman"/>
+          <w:sz w:val="22"/>
+          <w:szCs w:val="22"/>
+        </w:rPr>
+        <w:t xml:space="preserve"> η οποία παρακολουθεί τον συνολικό αριθμό των </w:t>
+      </w:r>
+      <w:r>
+        <w:rPr>
+          <w:rFonts w:ascii="Times New Roman" w:hAnsi="Times New Roman" w:cs="Times New Roman"/>
+          <w:sz w:val="22"/>
+          <w:szCs w:val="22"/>
+          <w:lang w:val="en-US"/>
+        </w:rPr>
+        <w:t>Evaluation</w:t>
+      </w:r>
+      <w:r>
+        <w:rPr>
+          <w:rFonts w:ascii="Times New Roman" w:hAnsi="Times New Roman" w:cs="Times New Roman"/>
+          <w:sz w:val="22"/>
+          <w:szCs w:val="22"/>
+        </w:rPr>
+        <w:t xml:space="preserve"> </w:t>
+      </w:r>
+      <w:r>
+        <w:rPr>
+          <w:rFonts w:ascii="Times New Roman" w:hAnsi="Times New Roman" w:cs="Times New Roman"/>
+          <w:sz w:val="22"/>
+          <w:szCs w:val="22"/>
+          <w:lang w:val="en-US"/>
+        </w:rPr>
+        <w:t>Function</w:t>
+      </w:r>
+      <w:r>
+        <w:rPr>
+          <w:rFonts w:ascii="Times New Roman" w:hAnsi="Times New Roman" w:cs="Times New Roman"/>
+          <w:sz w:val="22"/>
+          <w:szCs w:val="22"/>
+        </w:rPr>
+        <w:t xml:space="preserve"> που πραγματοποιήθηκαν κατά τη διάρκεια επίλυσης του προβλήματος</w:t>
+      </w:r>
+      <w:r>
+        <w:rPr>
+          <w:rFonts w:ascii="Times New Roman" w:hAnsi="Times New Roman" w:cs="Times New Roman"/>
+          <w:sz w:val="22"/>
+          <w:szCs w:val="22"/>
+        </w:rPr>
+        <w:t>.</w:t>
+      </w:r>
+    </w:p>
+    <w:p>
+      <w:pPr>
+        <w:rPr>
+          <w:rFonts w:ascii="Times New Roman" w:hAnsi="Times New Roman" w:cs="Times New Roman"/>
+          <w:sz w:val="22"/>
+          <w:szCs w:val="22"/>
+        </w:rPr>
+      </w:pPr>
+    </w:p>
+    <w:p>
+      <w:pPr>
+        <w:rPr>
+          <w:rFonts w:ascii="Times New Roman" w:hAnsi="Times New Roman" w:cs="Times New Roman"/>
+          <w:b/>
+          <w:bCs/>
+          <w:color w:val="FF0000"/>
+          <w:sz w:val="22"/>
+          <w:szCs w:val="22"/>
+        </w:rPr>
+      </w:pPr>
+      <w:r>
+        <w:rPr>
+          <w:rFonts w:ascii="Times New Roman" w:hAnsi="Times New Roman" w:cs="Times New Roman"/>
+          <w:b/>
+          <w:bCs/>
+          <w:color w:val="FF0000"/>
+          <w:sz w:val="22"/>
+          <w:szCs w:val="22"/>
+        </w:rPr>
+        <w:t>( Θα χρειαστεί να την λάβουμε υπόψιν στην παραλληλοποίηση )</w:t>
+      </w:r>
+    </w:p>
+    <w:p>
+      <w:pPr>
+        <w:rPr>
+          <w:b/>
+          <w:bCs/>
+          <w:sz w:val="32"/>
+          <w:szCs w:val="32"/>
+        </w:rPr>
+      </w:pPr>
+    </w:p>
+    <w:p>
+      <w:pPr>
+        <w:rPr>
+          <w:b/>
+          <w:bCs/>
+          <w:sz w:val="32"/>
+          <w:szCs w:val="32"/>
+        </w:rPr>
+      </w:pPr>
+    </w:p>
+    <w:p>
+      <w:pPr>
+        <w:rPr>
+          <w:b/>
+          <w:bCs/>
+          <w:sz w:val="32"/>
+          <w:szCs w:val="32"/>
+        </w:rPr>
+      </w:pPr>
+      <w:r>
+        <w:rPr>
+          <w:b/>
+          <w:bCs/>
+          <w:sz w:val="32"/>
+          <w:szCs w:val="32"/>
+          <w:lang w:val="en-US"/>
+        </w:rPr>
+        <w:lastRenderedPageBreak/>
+        <w:t>Rosenbrock</w:t>
+      </w:r>
+      <w:r>
+        <w:rPr>
+          <w:b/>
+          <w:bCs/>
+          <w:sz w:val="32"/>
+          <w:szCs w:val="32"/>
+        </w:rPr>
+        <w:t xml:space="preserve"> </w:t>
+      </w:r>
+      <w:r>
+        <w:rPr>
+          <w:b/>
+          <w:bCs/>
+          <w:sz w:val="32"/>
+          <w:szCs w:val="32"/>
+          <w:lang w:val="en-US"/>
+        </w:rPr>
+        <w:t>Function</w:t>
+      </w:r>
+    </w:p>
+    <w:p>
+      <w:pPr>
+        <w:rPr>
+          <w:b/>
+          <w:bCs/>
+          <w:sz w:val="32"/>
+          <w:szCs w:val="32"/>
+        </w:rPr>
+      </w:pPr>
+    </w:p>
+    <w:p>
+      <w:pPr>
+        <w:rPr>
+          <w:b/>
+          <w:bCs/>
+          <w:sz w:val="32"/>
+          <w:szCs w:val="32"/>
+        </w:rPr>
+      </w:pPr>
+    </w:p>
+    <w:p>
+      <w:pPr>
+        <w:rPr>
+          <w:rFonts w:ascii="Times New Roman" w:eastAsia="Times New Roman" w:hAnsi="Times New Roman" w:cs="Times New Roman"/>
+          <w:kern w:val="0"/>
+          <w:sz w:val="22"/>
+          <w:szCs w:val="22"/>
+          <w:lang w:eastAsia="el-GR"/>
+          <w14:ligatures w14:val="none"/>
+        </w:rPr>
+      </w:pPr>
+      <w:r>
+        <w:rPr>
+          <w:rFonts w:ascii="Courier New" w:eastAsia="Times New Roman" w:hAnsi="Courier New" w:cs="Courier New"/>
+          <w:b/>
+          <w:bCs/>
+          <w:kern w:val="0"/>
+          <w:sz w:val="22"/>
+          <w:szCs w:val="22"/>
+          <w:lang w:val="en-US" w:eastAsia="el-GR"/>
+          <w14:ligatures w14:val="none"/>
+        </w:rPr>
+        <w:t>f</w:t>
+      </w:r>
+      <w:r>
+        <w:rPr>
+          <w:rFonts w:ascii="Courier New" w:eastAsia="Times New Roman" w:hAnsi="Courier New" w:cs="Courier New"/>
+          <w:b/>
+          <w:bCs/>
+          <w:kern w:val="0"/>
+          <w:sz w:val="22"/>
+          <w:szCs w:val="22"/>
+          <w:lang w:eastAsia="el-GR"/>
+          <w14:ligatures w14:val="none"/>
+        </w:rPr>
+        <w:t>(</w:t>
+      </w:r>
+      <w:r>
+        <w:rPr>
+          <w:rFonts w:ascii="Courier New" w:eastAsia="Times New Roman" w:hAnsi="Courier New" w:cs="Courier New"/>
+          <w:b/>
+          <w:bCs/>
+          <w:kern w:val="0"/>
+          <w:sz w:val="22"/>
+          <w:szCs w:val="22"/>
+          <w:lang w:val="en-US" w:eastAsia="el-GR"/>
+          <w14:ligatures w14:val="none"/>
+        </w:rPr>
+        <w:t>double</w:t>
+      </w:r>
+      <w:r>
+        <w:rPr>
+          <w:rFonts w:ascii="Courier New" w:eastAsia="Times New Roman" w:hAnsi="Courier New" w:cs="Courier New"/>
+          <w:b/>
+          <w:bCs/>
+          <w:kern w:val="0"/>
+          <w:sz w:val="22"/>
+          <w:szCs w:val="22"/>
+          <w:lang w:eastAsia="el-GR"/>
+          <w14:ligatures w14:val="none"/>
+        </w:rPr>
+        <w:t xml:space="preserve"> *</w:t>
+      </w:r>
+      <w:r>
+        <w:rPr>
+          <w:rFonts w:ascii="Courier New" w:eastAsia="Times New Roman" w:hAnsi="Courier New" w:cs="Courier New"/>
+          <w:b/>
+          <w:bCs/>
+          <w:kern w:val="0"/>
+          <w:sz w:val="22"/>
+          <w:szCs w:val="22"/>
+          <w:lang w:val="en-US" w:eastAsia="el-GR"/>
+          <w14:ligatures w14:val="none"/>
+        </w:rPr>
+        <w:t>x</w:t>
+      </w:r>
+      <w:r>
+        <w:rPr>
+          <w:rFonts w:ascii="Courier New" w:eastAsia="Times New Roman" w:hAnsi="Courier New" w:cs="Courier New"/>
+          <w:b/>
+          <w:bCs/>
+          <w:kern w:val="0"/>
+          <w:sz w:val="22"/>
+          <w:szCs w:val="22"/>
+          <w:lang w:eastAsia="el-GR"/>
+          <w14:ligatures w14:val="none"/>
+        </w:rPr>
+        <w:t xml:space="preserve">, </w:t>
+      </w:r>
+      <w:r>
+        <w:rPr>
+          <w:rFonts w:ascii="Courier New" w:eastAsia="Times New Roman" w:hAnsi="Courier New" w:cs="Courier New"/>
+          <w:b/>
+          <w:bCs/>
+          <w:kern w:val="0"/>
+          <w:sz w:val="22"/>
+          <w:szCs w:val="22"/>
+          <w:lang w:val="en-US" w:eastAsia="el-GR"/>
+          <w14:ligatures w14:val="none"/>
+        </w:rPr>
+        <w:t>int</w:t>
+      </w:r>
+      <w:r>
+        <w:rPr>
+          <w:rFonts w:ascii="Courier New" w:eastAsia="Times New Roman" w:hAnsi="Courier New" w:cs="Courier New"/>
+          <w:b/>
+          <w:bCs/>
+          <w:kern w:val="0"/>
+          <w:sz w:val="22"/>
+          <w:szCs w:val="22"/>
+          <w:lang w:eastAsia="el-GR"/>
+          <w14:ligatures w14:val="none"/>
+        </w:rPr>
+        <w:t xml:space="preserve"> </w:t>
+      </w:r>
+      <w:r>
+        <w:rPr>
+          <w:rFonts w:ascii="Courier New" w:eastAsia="Times New Roman" w:hAnsi="Courier New" w:cs="Courier New"/>
+          <w:b/>
+          <w:bCs/>
+          <w:kern w:val="0"/>
+          <w:sz w:val="22"/>
+          <w:szCs w:val="22"/>
+          <w:lang w:val="en-US" w:eastAsia="el-GR"/>
+          <w14:ligatures w14:val="none"/>
+        </w:rPr>
+        <w:t>n</w:t>
+      </w:r>
+      <w:r>
+        <w:rPr>
+          <w:rFonts w:ascii="Courier New" w:eastAsia="Times New Roman" w:hAnsi="Courier New" w:cs="Courier New"/>
+          <w:b/>
+          <w:bCs/>
+          <w:kern w:val="0"/>
+          <w:sz w:val="22"/>
+          <w:szCs w:val="22"/>
+          <w:lang w:eastAsia="el-GR"/>
+          <w14:ligatures w14:val="none"/>
+        </w:rPr>
+        <w:t>)</w:t>
+      </w:r>
+      <w:r>
+        <w:rPr>
+          <w:rFonts w:ascii="Times New Roman" w:eastAsia="Times New Roman" w:hAnsi="Times New Roman" w:cs="Times New Roman"/>
+          <w:kern w:val="0"/>
+          <w:sz w:val="22"/>
+          <w:szCs w:val="22"/>
+          <w:lang w:eastAsia="el-GR"/>
+          <w14:ligatures w14:val="none"/>
+        </w:rPr>
+        <w:t>:</w:t>
+      </w:r>
+      <w:r>
+        <w:rPr>
+          <w:sz w:val="22"/>
+          <w:szCs w:val="22"/>
+        </w:rPr>
+        <w:t xml:space="preserve"> </w:t>
+      </w:r>
+      <w:r>
+        <w:rPr>
+          <w:rFonts w:ascii="Times New Roman" w:eastAsia="Times New Roman" w:hAnsi="Times New Roman" w:cs="Times New Roman"/>
+          <w:kern w:val="0"/>
+          <w:sz w:val="22"/>
+          <w:szCs w:val="22"/>
+          <w:lang w:eastAsia="el-GR"/>
+          <w14:ligatures w14:val="none"/>
+        </w:rPr>
+        <w:t xml:space="preserve">Υπολογίζει την τιμή της συνάρτησης </w:t>
+      </w:r>
+      <w:r>
+        <w:rPr>
+          <w:rFonts w:ascii="Times New Roman" w:eastAsia="Times New Roman" w:hAnsi="Times New Roman" w:cs="Times New Roman"/>
+          <w:kern w:val="0"/>
+          <w:sz w:val="22"/>
+          <w:szCs w:val="22"/>
+          <w:lang w:val="en-US" w:eastAsia="el-GR"/>
+          <w14:ligatures w14:val="none"/>
+        </w:rPr>
+        <w:t>Rosenbrock</w:t>
+      </w:r>
+      <w:r>
+        <w:rPr>
+          <w:rFonts w:ascii="Times New Roman" w:eastAsia="Times New Roman" w:hAnsi="Times New Roman" w:cs="Times New Roman"/>
+          <w:kern w:val="0"/>
+          <w:sz w:val="22"/>
+          <w:szCs w:val="22"/>
+          <w:lang w:eastAsia="el-GR"/>
+          <w14:ligatures w14:val="none"/>
+        </w:rPr>
+        <w:t xml:space="preserve"> για ένα </w:t>
+      </w:r>
+    </w:p>
+    <w:p>
+      <w:pPr>
+        <w:rPr>
+          <w:rFonts w:ascii="Times New Roman" w:eastAsia="Times New Roman" w:hAnsi="Times New Roman" w:cs="Times New Roman"/>
+          <w:kern w:val="0"/>
+          <w:sz w:val="22"/>
+          <w:szCs w:val="22"/>
+          <w:lang w:eastAsia="el-GR"/>
+          <w14:ligatures w14:val="none"/>
+        </w:rPr>
+      </w:pPr>
+      <w:r>
+        <w:rPr>
+          <w:rFonts w:ascii="Times New Roman" w:eastAsia="Times New Roman" w:hAnsi="Times New Roman" w:cs="Times New Roman"/>
+          <w:kern w:val="0"/>
+          <w:sz w:val="22"/>
+          <w:szCs w:val="22"/>
+          <w:lang w:val="en-US" w:eastAsia="el-GR"/>
+          <w14:ligatures w14:val="none"/>
+        </w:rPr>
+        <w:t>n</w:t>
+      </w:r>
+      <w:r>
+        <w:rPr>
+          <w:rFonts w:ascii="Times New Roman" w:eastAsia="Times New Roman" w:hAnsi="Times New Roman" w:cs="Times New Roman"/>
+          <w:kern w:val="0"/>
+          <w:sz w:val="22"/>
+          <w:szCs w:val="22"/>
+          <w:lang w:eastAsia="el-GR"/>
+          <w14:ligatures w14:val="none"/>
+        </w:rPr>
+        <w:t xml:space="preserve">-διάστατο σημείο </w:t>
+      </w:r>
+      <w:r>
+        <w:rPr>
+          <w:rFonts w:ascii="Times New Roman" w:eastAsia="Times New Roman" w:hAnsi="Times New Roman" w:cs="Times New Roman"/>
+          <w:kern w:val="0"/>
+          <w:sz w:val="22"/>
+          <w:szCs w:val="22"/>
+          <w:lang w:val="en-US" w:eastAsia="el-GR"/>
+          <w14:ligatures w14:val="none"/>
+        </w:rPr>
+        <w:t>x</w:t>
+      </w:r>
+      <w:r>
+        <w:rPr>
+          <w:rFonts w:ascii="Times New Roman" w:eastAsia="Times New Roman" w:hAnsi="Times New Roman" w:cs="Times New Roman"/>
+          <w:kern w:val="0"/>
+          <w:sz w:val="22"/>
+          <w:szCs w:val="22"/>
+          <w:lang w:eastAsia="el-GR"/>
+          <w14:ligatures w14:val="none"/>
+        </w:rPr>
+        <w:t>.</w:t>
+      </w:r>
+    </w:p>
+    <w:p>
+      <w:pPr>
+        <w:rPr>
+          <w:rFonts w:ascii="Times New Roman" w:eastAsia="Times New Roman" w:hAnsi="Times New Roman" w:cs="Times New Roman"/>
+          <w:kern w:val="0"/>
+          <w:lang w:eastAsia="el-GR"/>
+          <w14:ligatures w14:val="none"/>
+        </w:rPr>
+      </w:pPr>
+    </w:p>
+    <w:p>
+      <w:pPr>
+        <w:pStyle w:val="a3"/>
+        <w:numPr>
+          <w:ilvl w:val="0"/>
+          <w:numId w:val="11"/>
+        </w:numPr>
+        <w:spacing w:before="100" w:beforeAutospacing="1" w:after="100" w:afterAutospacing="1"/>
+        <w:rPr>
+          <w:rFonts w:ascii="Times New Roman" w:eastAsia="Times New Roman" w:hAnsi="Times New Roman" w:cs="Times New Roman"/>
+          <w:kern w:val="0"/>
+          <w:sz w:val="22"/>
+          <w:szCs w:val="22"/>
+          <w:lang w:eastAsia="el-GR"/>
+          <w14:ligatures w14:val="none"/>
+        </w:rPr>
+      </w:pPr>
+      <w:r>
+        <w:rPr>
+          <w:rFonts w:ascii="Courier New" w:eastAsia="Times New Roman" w:hAnsi="Courier New" w:cs="Courier New"/>
+          <w:b/>
+          <w:bCs/>
+          <w:kern w:val="0"/>
+          <w:sz w:val="22"/>
+          <w:szCs w:val="22"/>
+          <w:lang w:val="en-US" w:eastAsia="el-GR"/>
+          <w14:ligatures w14:val="none"/>
+        </w:rPr>
+        <w:t>x</w:t>
+      </w:r>
+      <w:r>
+        <w:rPr>
+          <w:rFonts w:ascii="Times New Roman" w:eastAsia="Times New Roman" w:hAnsi="Times New Roman" w:cs="Times New Roman"/>
+          <w:kern w:val="0"/>
+          <w:sz w:val="22"/>
+          <w:szCs w:val="22"/>
+          <w:lang w:eastAsia="el-GR"/>
+          <w14:ligatures w14:val="none"/>
+        </w:rPr>
+        <w:t xml:space="preserve">: </w:t>
+      </w:r>
+      <w:r>
+        <w:rPr>
+          <w:rFonts w:ascii="Times New Roman" w:eastAsia="Times New Roman" w:hAnsi="Times New Roman" w:cs="Times New Roman"/>
+          <w:kern w:val="0"/>
+          <w:sz w:val="22"/>
+          <w:szCs w:val="22"/>
+          <w:lang w:val="en-US" w:eastAsia="el-GR"/>
+          <w14:ligatures w14:val="none"/>
+        </w:rPr>
+        <w:t>To</w:t>
+      </w:r>
+      <w:r>
+        <w:rPr>
+          <w:rFonts w:ascii="Times New Roman" w:eastAsia="Times New Roman" w:hAnsi="Times New Roman" w:cs="Times New Roman"/>
+          <w:kern w:val="0"/>
+          <w:sz w:val="22"/>
+          <w:szCs w:val="22"/>
+          <w:lang w:eastAsia="el-GR"/>
+          <w14:ligatures w14:val="none"/>
+        </w:rPr>
+        <w:t xml:space="preserve"> </w:t>
+      </w:r>
+      <w:r>
+        <w:rPr>
+          <w:rFonts w:ascii="Times New Roman" w:eastAsia="Times New Roman" w:hAnsi="Times New Roman" w:cs="Times New Roman"/>
+          <w:kern w:val="0"/>
+          <w:sz w:val="22"/>
+          <w:szCs w:val="22"/>
+          <w:lang w:val="en-US" w:eastAsia="el-GR"/>
+          <w14:ligatures w14:val="none"/>
+        </w:rPr>
+        <w:t>input</w:t>
+      </w:r>
+      <w:r>
+        <w:rPr>
+          <w:rFonts w:ascii="Times New Roman" w:eastAsia="Times New Roman" w:hAnsi="Times New Roman" w:cs="Times New Roman"/>
+          <w:kern w:val="0"/>
+          <w:sz w:val="22"/>
+          <w:szCs w:val="22"/>
+          <w:lang w:eastAsia="el-GR"/>
+          <w14:ligatures w14:val="none"/>
+        </w:rPr>
+        <w:t xml:space="preserve"> </w:t>
+      </w:r>
+      <w:r>
+        <w:rPr>
+          <w:rFonts w:ascii="Times New Roman" w:eastAsia="Times New Roman" w:hAnsi="Times New Roman" w:cs="Times New Roman"/>
+          <w:kern w:val="0"/>
+          <w:sz w:val="22"/>
+          <w:szCs w:val="22"/>
+          <w:lang w:eastAsia="el-GR"/>
+          <w14:ligatures w14:val="none"/>
+        </w:rPr>
+        <w:t xml:space="preserve">το οποίο αντιπροσωπεύει το σημείο στον </w:t>
+      </w:r>
+      <w:r>
+        <w:rPr>
+          <w:rFonts w:ascii="Times New Roman" w:eastAsia="Times New Roman" w:hAnsi="Times New Roman" w:cs="Times New Roman"/>
+          <w:kern w:val="0"/>
+          <w:sz w:val="22"/>
+          <w:szCs w:val="22"/>
+          <w:lang w:val="en-US" w:eastAsia="el-GR"/>
+          <w14:ligatures w14:val="none"/>
+        </w:rPr>
+        <w:t>Simplex</w:t>
+      </w:r>
+      <w:r>
+        <w:rPr>
+          <w:rFonts w:ascii="Times New Roman" w:eastAsia="Times New Roman" w:hAnsi="Times New Roman" w:cs="Times New Roman"/>
+          <w:kern w:val="0"/>
+          <w:sz w:val="22"/>
+          <w:szCs w:val="22"/>
+          <w:lang w:eastAsia="el-GR"/>
+          <w14:ligatures w14:val="none"/>
+        </w:rPr>
+        <w:t>.</w:t>
+      </w:r>
+    </w:p>
+    <w:p>
+      <w:pPr>
+        <w:pStyle w:val="a3"/>
+        <w:spacing w:before="100" w:beforeAutospacing="1" w:after="100" w:afterAutospacing="1"/>
+        <w:ind w:left="360"/>
+        <w:rPr>
+          <w:rFonts w:ascii="Times New Roman" w:eastAsia="Times New Roman" w:hAnsi="Times New Roman" w:cs="Times New Roman"/>
+          <w:kern w:val="0"/>
+          <w:sz w:val="22"/>
+          <w:szCs w:val="22"/>
+          <w:lang w:eastAsia="el-GR"/>
+          <w14:ligatures w14:val="none"/>
+        </w:rPr>
+      </w:pPr>
+    </w:p>
+    <w:p>
+      <w:pPr>
+        <w:pStyle w:val="a3"/>
+        <w:numPr>
+          <w:ilvl w:val="0"/>
+          <w:numId w:val="11"/>
+        </w:numPr>
+        <w:spacing w:before="100" w:beforeAutospacing="1" w:after="100" w:afterAutospacing="1"/>
+        <w:rPr>
+          <w:rFonts w:ascii="Times New Roman" w:eastAsia="Times New Roman" w:hAnsi="Times New Roman" w:cs="Times New Roman"/>
+          <w:kern w:val="0"/>
+          <w:sz w:val="22"/>
+          <w:szCs w:val="22"/>
+          <w:lang w:eastAsia="el-GR"/>
+          <w14:ligatures w14:val="none"/>
+        </w:rPr>
+      </w:pPr>
+      <w:r>
+        <w:rPr>
+          <w:rFonts w:ascii="Courier New" w:eastAsia="Times New Roman" w:hAnsi="Courier New" w:cs="Courier New"/>
+          <w:b/>
+          <w:bCs/>
+          <w:kern w:val="0"/>
+          <w:sz w:val="22"/>
+          <w:szCs w:val="22"/>
+          <w:lang w:val="en-US" w:eastAsia="el-GR"/>
+          <w14:ligatures w14:val="none"/>
+        </w:rPr>
+        <w:t>n</w:t>
+      </w:r>
+      <w:r>
+        <w:rPr>
+          <w:rFonts w:ascii="Times New Roman" w:eastAsia="Times New Roman" w:hAnsi="Times New Roman" w:cs="Times New Roman"/>
+          <w:kern w:val="0"/>
+          <w:sz w:val="22"/>
+          <w:szCs w:val="22"/>
+          <w:lang w:eastAsia="el-GR"/>
+          <w14:ligatures w14:val="none"/>
+        </w:rPr>
+        <w:t xml:space="preserve">: </w:t>
+      </w:r>
+      <w:r>
+        <w:rPr>
+          <w:rFonts w:ascii="Times New Roman" w:eastAsia="Times New Roman" w:hAnsi="Times New Roman" w:cs="Times New Roman"/>
+          <w:kern w:val="0"/>
+          <w:sz w:val="22"/>
+          <w:szCs w:val="22"/>
+          <w:lang w:val="en-US" w:eastAsia="el-GR"/>
+          <w14:ligatures w14:val="none"/>
+        </w:rPr>
+        <w:t>O</w:t>
+      </w:r>
+      <w:r>
+        <w:rPr>
+          <w:rFonts w:ascii="Times New Roman" w:eastAsia="Times New Roman" w:hAnsi="Times New Roman" w:cs="Times New Roman"/>
+          <w:kern w:val="0"/>
+          <w:sz w:val="22"/>
+          <w:szCs w:val="22"/>
+          <w:lang w:eastAsia="el-GR"/>
+          <w14:ligatures w14:val="none"/>
+        </w:rPr>
+        <w:t xml:space="preserve"> αριθμός των διαστάσεων</w:t>
+      </w:r>
+      <w:r>
+        <w:rPr>
+          <w:rFonts w:ascii="Times New Roman" w:eastAsia="Times New Roman" w:hAnsi="Times New Roman" w:cs="Times New Roman"/>
+          <w:kern w:val="0"/>
+          <w:sz w:val="22"/>
+          <w:szCs w:val="22"/>
+          <w:lang w:eastAsia="el-GR"/>
+          <w14:ligatures w14:val="none"/>
+        </w:rPr>
+        <w:t xml:space="preserve"> (</w:t>
+      </w:r>
+      <w:r>
+        <w:rPr>
+          <w:rFonts w:ascii="Times New Roman" w:eastAsia="Times New Roman" w:hAnsi="Times New Roman" w:cs="Times New Roman"/>
+          <w:kern w:val="0"/>
+          <w:sz w:val="22"/>
+          <w:szCs w:val="22"/>
+          <w:lang w:val="en-US" w:eastAsia="el-GR"/>
+          <w14:ligatures w14:val="none"/>
+        </w:rPr>
+        <w:t>dimensions</w:t>
+      </w:r>
+      <w:r>
+        <w:rPr>
+          <w:rFonts w:ascii="Times New Roman" w:eastAsia="Times New Roman" w:hAnsi="Times New Roman" w:cs="Times New Roman"/>
+          <w:kern w:val="0"/>
+          <w:sz w:val="22"/>
+          <w:szCs w:val="22"/>
+          <w:lang w:eastAsia="el-GR"/>
+          <w14:ligatures w14:val="none"/>
+        </w:rPr>
+        <w:t>).</w:t>
+      </w:r>
+    </w:p>
+    <w:p>
+      <w:pPr>
+        <w:pStyle w:val="a3"/>
+        <w:spacing w:before="100" w:beforeAutospacing="1" w:after="100" w:afterAutospacing="1"/>
+        <w:ind w:left="360"/>
+        <w:rPr>
+          <w:rFonts w:ascii="Times New Roman" w:eastAsia="Times New Roman" w:hAnsi="Times New Roman" w:cs="Times New Roman"/>
+          <w:kern w:val="0"/>
+          <w:sz w:val="22"/>
+          <w:szCs w:val="22"/>
+          <w:lang w:eastAsia="el-GR"/>
+          <w14:ligatures w14:val="none"/>
+        </w:rPr>
+      </w:pPr>
+    </w:p>
+    <w:p>
+      <w:pPr>
+        <w:pStyle w:val="a3"/>
+        <w:numPr>
+          <w:ilvl w:val="0"/>
+          <w:numId w:val="11"/>
+        </w:numPr>
+        <w:spacing w:before="100" w:beforeAutospacing="1" w:after="100" w:afterAutospacing="1"/>
+        <w:rPr>
+          <w:rFonts w:ascii="Times New Roman" w:eastAsia="Times New Roman" w:hAnsi="Times New Roman" w:cs="Times New Roman"/>
+          <w:kern w:val="0"/>
+          <w:sz w:val="22"/>
+          <w:szCs w:val="22"/>
+          <w:lang w:eastAsia="el-GR"/>
+          <w14:ligatures w14:val="none"/>
+        </w:rPr>
+      </w:pPr>
+      <w:r>
+        <w:rPr>
+          <w:rFonts w:ascii="Courier New" w:eastAsia="Times New Roman" w:hAnsi="Courier New" w:cs="Courier New"/>
+          <w:b/>
+          <w:bCs/>
+          <w:kern w:val="0"/>
+          <w:sz w:val="22"/>
+          <w:szCs w:val="22"/>
+          <w:lang w:val="en-US" w:eastAsia="el-GR"/>
+          <w14:ligatures w14:val="none"/>
+        </w:rPr>
+        <w:t>fv</w:t>
+      </w:r>
+      <w:r>
+        <w:rPr>
+          <w:rFonts w:ascii="Times New Roman" w:eastAsia="Times New Roman" w:hAnsi="Times New Roman" w:cs="Times New Roman"/>
+          <w:kern w:val="0"/>
+          <w:sz w:val="22"/>
+          <w:szCs w:val="22"/>
+          <w:lang w:eastAsia="el-GR"/>
+          <w14:ligatures w14:val="none"/>
+        </w:rPr>
+        <w:t xml:space="preserve">: </w:t>
+      </w:r>
+      <w:r>
+        <w:rPr>
+          <w:rFonts w:ascii="Times New Roman" w:eastAsia="Times New Roman" w:hAnsi="Times New Roman" w:cs="Times New Roman"/>
+          <w:kern w:val="0"/>
+          <w:sz w:val="22"/>
+          <w:szCs w:val="22"/>
+          <w:lang w:eastAsia="el-GR"/>
+          <w14:ligatures w14:val="none"/>
+        </w:rPr>
+        <w:t xml:space="preserve">Η τιμή η οποία υπολογίζεται από την </w:t>
+      </w:r>
+      <w:r>
+        <w:rPr>
+          <w:rFonts w:ascii="Times New Roman" w:eastAsia="Times New Roman" w:hAnsi="Times New Roman" w:cs="Times New Roman"/>
+          <w:kern w:val="0"/>
+          <w:sz w:val="22"/>
+          <w:szCs w:val="22"/>
+          <w:lang w:val="en-US" w:eastAsia="el-GR"/>
+          <w14:ligatures w14:val="none"/>
+        </w:rPr>
+        <w:t>Rosenbrock</w:t>
+      </w:r>
+      <w:r>
+        <w:rPr>
+          <w:rFonts w:ascii="Times New Roman" w:eastAsia="Times New Roman" w:hAnsi="Times New Roman" w:cs="Times New Roman"/>
+          <w:kern w:val="0"/>
+          <w:sz w:val="22"/>
+          <w:szCs w:val="22"/>
+          <w:lang w:eastAsia="el-GR"/>
+          <w14:ligatures w14:val="none"/>
+        </w:rPr>
+        <w:t xml:space="preserve"> </w:t>
+      </w:r>
+      <w:r>
+        <w:rPr>
+          <w:rFonts w:ascii="Times New Roman" w:eastAsia="Times New Roman" w:hAnsi="Times New Roman" w:cs="Times New Roman"/>
+          <w:kern w:val="0"/>
+          <w:sz w:val="22"/>
+          <w:szCs w:val="22"/>
+          <w:lang w:val="en-US" w:eastAsia="el-GR"/>
+          <w14:ligatures w14:val="none"/>
+        </w:rPr>
+        <w:t>function</w:t>
+      </w:r>
+      <w:r>
+        <w:rPr>
+          <w:rFonts w:ascii="Times New Roman" w:eastAsia="Times New Roman" w:hAnsi="Times New Roman" w:cs="Times New Roman"/>
+          <w:kern w:val="0"/>
+          <w:sz w:val="22"/>
+          <w:szCs w:val="22"/>
+          <w:lang w:eastAsia="el-GR"/>
+          <w14:ligatures w14:val="none"/>
+        </w:rPr>
+        <w:t>.</w:t>
+      </w:r>
+    </w:p>
+    <w:p>
+      <w:pPr>
+        <w:pStyle w:val="a3"/>
+        <w:spacing w:before="100" w:beforeAutospacing="1" w:after="100" w:afterAutospacing="1"/>
+        <w:ind w:left="360"/>
+        <w:rPr>
+          <w:rFonts w:ascii="Times New Roman" w:eastAsia="Times New Roman" w:hAnsi="Times New Roman" w:cs="Times New Roman"/>
+          <w:kern w:val="0"/>
+          <w:sz w:val="22"/>
+          <w:szCs w:val="22"/>
+          <w:lang w:eastAsia="el-GR"/>
+          <w14:ligatures w14:val="none"/>
+        </w:rPr>
+      </w:pPr>
+    </w:p>
+    <w:p>
+      <w:pPr>
+        <w:pStyle w:val="a3"/>
+        <w:numPr>
+          <w:ilvl w:val="0"/>
+          <w:numId w:val="11"/>
+        </w:numPr>
+        <w:spacing w:before="100" w:beforeAutospacing="1" w:after="100" w:afterAutospacing="1"/>
+        <w:rPr>
+          <w:rFonts w:ascii="Times New Roman" w:eastAsia="Times New Roman" w:hAnsi="Times New Roman" w:cs="Times New Roman"/>
+          <w:kern w:val="0"/>
+          <w:sz w:val="22"/>
+          <w:szCs w:val="22"/>
+          <w:lang w:eastAsia="el-GR"/>
+          <w14:ligatures w14:val="none"/>
+        </w:rPr>
+      </w:pPr>
+      <w:r>
+        <w:rPr>
+          <w:rFonts w:ascii="Courier New" w:eastAsia="Times New Roman" w:hAnsi="Courier New" w:cs="Courier New"/>
+          <w:b/>
+          <w:bCs/>
+          <w:kern w:val="0"/>
+          <w:sz w:val="22"/>
+          <w:szCs w:val="22"/>
+          <w:lang w:val="en-US" w:eastAsia="el-GR"/>
+          <w14:ligatures w14:val="none"/>
+        </w:rPr>
+        <w:t>funevals</w:t>
+      </w:r>
+      <w:r>
+        <w:rPr>
+          <w:rFonts w:ascii="Courier New" w:eastAsia="Times New Roman" w:hAnsi="Courier New" w:cs="Courier New"/>
+          <w:b/>
+          <w:bCs/>
+          <w:kern w:val="0"/>
+          <w:sz w:val="22"/>
+          <w:szCs w:val="22"/>
+          <w:lang w:eastAsia="el-GR"/>
+          <w14:ligatures w14:val="none"/>
+        </w:rPr>
+        <w:t>++</w:t>
+      </w:r>
+      <w:r>
+        <w:rPr>
+          <w:rFonts w:ascii="Times New Roman" w:eastAsia="Times New Roman" w:hAnsi="Times New Roman" w:cs="Times New Roman"/>
+          <w:kern w:val="0"/>
+          <w:sz w:val="22"/>
+          <w:szCs w:val="22"/>
+          <w:lang w:eastAsia="el-GR"/>
+          <w14:ligatures w14:val="none"/>
+        </w:rPr>
+        <w:t xml:space="preserve">: </w:t>
+      </w:r>
+      <w:r>
+        <w:rPr>
+          <w:rFonts w:ascii="Times New Roman" w:eastAsia="Times New Roman" w:hAnsi="Times New Roman" w:cs="Times New Roman"/>
+          <w:kern w:val="0"/>
+          <w:sz w:val="22"/>
+          <w:szCs w:val="22"/>
+          <w:lang w:eastAsia="el-GR"/>
+          <w14:ligatures w14:val="none"/>
+        </w:rPr>
+        <w:t xml:space="preserve">Αυξάνει τον </w:t>
+      </w:r>
+      <w:r>
+        <w:rPr>
+          <w:rFonts w:ascii="Times New Roman" w:eastAsia="Times New Roman" w:hAnsi="Times New Roman" w:cs="Times New Roman"/>
+          <w:kern w:val="0"/>
+          <w:sz w:val="22"/>
+          <w:szCs w:val="22"/>
+          <w:lang w:val="en-US" w:eastAsia="el-GR"/>
+          <w14:ligatures w14:val="none"/>
+        </w:rPr>
+        <w:t>global</w:t>
+      </w:r>
+      <w:r>
+        <w:rPr>
+          <w:rFonts w:ascii="Times New Roman" w:eastAsia="Times New Roman" w:hAnsi="Times New Roman" w:cs="Times New Roman"/>
+          <w:kern w:val="0"/>
+          <w:sz w:val="22"/>
+          <w:szCs w:val="22"/>
+          <w:lang w:eastAsia="el-GR"/>
+          <w14:ligatures w14:val="none"/>
+        </w:rPr>
+        <w:t xml:space="preserve"> μετρητή ο οποίος μετρά των συνολικό αριθμό υπολογισμού της </w:t>
+      </w:r>
+      <w:r>
+        <w:rPr>
+          <w:rFonts w:ascii="Times New Roman" w:eastAsia="Times New Roman" w:hAnsi="Times New Roman" w:cs="Times New Roman"/>
+          <w:kern w:val="0"/>
+          <w:sz w:val="22"/>
+          <w:szCs w:val="22"/>
+          <w:lang w:val="en-US" w:eastAsia="el-GR"/>
+          <w14:ligatures w14:val="none"/>
+        </w:rPr>
+        <w:t>evaluation</w:t>
+      </w:r>
+      <w:r>
+        <w:rPr>
+          <w:rFonts w:ascii="Times New Roman" w:eastAsia="Times New Roman" w:hAnsi="Times New Roman" w:cs="Times New Roman"/>
+          <w:kern w:val="0"/>
+          <w:sz w:val="22"/>
+          <w:szCs w:val="22"/>
+          <w:lang w:eastAsia="el-GR"/>
+          <w14:ligatures w14:val="none"/>
+        </w:rPr>
+        <w:t xml:space="preserve"> </w:t>
+      </w:r>
+      <w:r>
+        <w:rPr>
+          <w:rFonts w:ascii="Times New Roman" w:eastAsia="Times New Roman" w:hAnsi="Times New Roman" w:cs="Times New Roman"/>
+          <w:kern w:val="0"/>
+          <w:sz w:val="22"/>
+          <w:szCs w:val="22"/>
+          <w:lang w:val="en-US" w:eastAsia="el-GR"/>
+          <w14:ligatures w14:val="none"/>
+        </w:rPr>
+        <w:t>function</w:t>
+      </w:r>
+      <w:r>
+        <w:rPr>
+          <w:rFonts w:ascii="Times New Roman" w:eastAsia="Times New Roman" w:hAnsi="Times New Roman" w:cs="Times New Roman"/>
+          <w:kern w:val="0"/>
+          <w:sz w:val="22"/>
+          <w:szCs w:val="22"/>
+          <w:lang w:eastAsia="el-GR"/>
+          <w14:ligatures w14:val="none"/>
+        </w:rPr>
+        <w:t>.</w:t>
+      </w:r>
+    </w:p>
+    <w:p>
+      <w:pPr>
+        <w:pStyle w:val="a3"/>
+        <w:spacing w:before="100" w:beforeAutospacing="1" w:after="100" w:afterAutospacing="1"/>
+        <w:ind w:left="360"/>
+        <w:rPr>
+          <w:rFonts w:ascii="Times New Roman" w:eastAsia="Times New Roman" w:hAnsi="Times New Roman" w:cs="Times New Roman"/>
+          <w:kern w:val="0"/>
+          <w:sz w:val="22"/>
+          <w:szCs w:val="22"/>
+          <w:lang w:eastAsia="el-GR"/>
+          <w14:ligatures w14:val="none"/>
+        </w:rPr>
+      </w:pPr>
+    </w:p>
+    <w:p>
+      <w:pPr>
+        <w:pStyle w:val="a3"/>
+        <w:numPr>
+          <w:ilvl w:val="0"/>
+          <w:numId w:val="11"/>
+        </w:numPr>
+        <w:spacing w:before="100" w:beforeAutospacing="1" w:after="100" w:afterAutospacing="1"/>
+        <w:rPr>
+          <w:rFonts w:ascii="Times New Roman" w:eastAsia="Times New Roman" w:hAnsi="Times New Roman" w:cs="Times New Roman"/>
+          <w:kern w:val="0"/>
+          <w:sz w:val="22"/>
+          <w:szCs w:val="22"/>
+          <w:lang w:eastAsia="el-GR"/>
+          <w14:ligatures w14:val="none"/>
+        </w:rPr>
+      </w:pPr>
+      <w:r>
+        <w:rPr>
+          <w:rFonts w:ascii="Courier New" w:eastAsia="Times New Roman" w:hAnsi="Courier New" w:cs="Courier New"/>
+          <w:b/>
+          <w:bCs/>
+          <w:kern w:val="0"/>
+          <w:sz w:val="22"/>
+          <w:szCs w:val="22"/>
+          <w:lang w:val="en-US" w:eastAsia="el-GR"/>
+          <w14:ligatures w14:val="none"/>
+        </w:rPr>
+        <w:t>usleep</w:t>
+      </w:r>
+      <w:r>
+        <w:rPr>
+          <w:rFonts w:ascii="Courier New" w:eastAsia="Times New Roman" w:hAnsi="Courier New" w:cs="Courier New"/>
+          <w:b/>
+          <w:bCs/>
+          <w:kern w:val="0"/>
+          <w:sz w:val="22"/>
+          <w:szCs w:val="22"/>
+          <w:lang w:eastAsia="el-GR"/>
+          <w14:ligatures w14:val="none"/>
+        </w:rPr>
+        <w:t>(1)</w:t>
+      </w:r>
+      <w:r>
+        <w:rPr>
+          <w:rFonts w:ascii="Times New Roman" w:eastAsia="Times New Roman" w:hAnsi="Times New Roman" w:cs="Times New Roman"/>
+          <w:kern w:val="0"/>
+          <w:sz w:val="22"/>
+          <w:szCs w:val="22"/>
+          <w:lang w:eastAsia="el-GR"/>
+          <w14:ligatures w14:val="none"/>
+        </w:rPr>
+        <w:t xml:space="preserve">: </w:t>
+      </w:r>
+      <w:r>
+        <w:rPr>
+          <w:rFonts w:ascii="Times New Roman" w:eastAsia="Times New Roman" w:hAnsi="Times New Roman" w:cs="Times New Roman"/>
+          <w:kern w:val="0"/>
+          <w:sz w:val="22"/>
+          <w:szCs w:val="22"/>
+          <w:lang w:eastAsia="el-GR"/>
+          <w14:ligatures w14:val="none"/>
+        </w:rPr>
+        <w:t>Προσθέτει μια καθυστέρηση για κάθε αξιολόγηση συνάρτησης.</w:t>
+      </w:r>
+    </w:p>
+    <w:p>
+      <w:pPr>
+        <w:rPr>
+          <w:b/>
+          <w:bCs/>
+          <w:sz w:val="32"/>
+          <w:szCs w:val="32"/>
+        </w:rPr>
+      </w:pPr>
+    </w:p>
+    <w:p>
+      <w:pPr>
+        <w:rPr>
+          <w:rFonts w:ascii="Times New Roman" w:hAnsi="Times New Roman" w:cs="Times New Roman"/>
+          <w:sz w:val="22"/>
+          <w:szCs w:val="22"/>
+        </w:rPr>
+      </w:pPr>
+      <w:r>
+        <w:rPr>
+          <w:rStyle w:val="HTML"/>
+          <w:rFonts w:eastAsiaTheme="minorHAnsi"/>
+          <w:b/>
+          <w:bCs/>
+          <w:lang w:val="en-US"/>
+        </w:rPr>
+        <w:t>get</w:t>
+      </w:r>
+      <w:r>
+        <w:rPr>
+          <w:rStyle w:val="HTML"/>
+          <w:rFonts w:eastAsiaTheme="minorHAnsi"/>
+          <w:b/>
+          <w:bCs/>
+        </w:rPr>
+        <w:t>_</w:t>
+      </w:r>
+      <w:r>
+        <w:rPr>
+          <w:rStyle w:val="HTML"/>
+          <w:rFonts w:eastAsiaTheme="minorHAnsi"/>
+          <w:b/>
+          <w:bCs/>
+          <w:lang w:val="en-US"/>
+        </w:rPr>
+        <w:t>wtime</w:t>
+      </w:r>
+      <w:r>
+        <w:t xml:space="preserve">: </w:t>
+      </w:r>
+      <w:r>
+        <w:rPr>
+          <w:rFonts w:ascii="Times New Roman" w:hAnsi="Times New Roman" w:cs="Times New Roman"/>
+          <w:sz w:val="22"/>
+          <w:szCs w:val="22"/>
+        </w:rPr>
+        <w:t>Χρησιμοποιείται για τη μέτρηση του χρόνου που παρήλθε κατά τη διαδικασία βελτιστοποίησης.</w:t>
+      </w:r>
+    </w:p>
+    <w:p/>
+    <w:p/>
+    <w:p/>
+    <w:p>
+      <w:pPr>
+        <w:rPr>
+          <w:rFonts w:eastAsia="Times New Roman" w:cstheme="minorHAnsi"/>
+          <w:kern w:val="0"/>
+          <w:sz w:val="28"/>
+          <w:szCs w:val="28"/>
+          <w:lang w:eastAsia="el-GR"/>
+          <w14:ligatures w14:val="none"/>
+        </w:rPr>
+      </w:pPr>
+      <w:r>
+        <w:rPr>
+          <w:rFonts w:eastAsia="Times New Roman" w:cstheme="minorHAnsi"/>
+          <w:b/>
+          <w:bCs/>
+          <w:kern w:val="0"/>
+          <w:sz w:val="28"/>
+          <w:szCs w:val="28"/>
+          <w:lang w:eastAsia="el-GR"/>
+          <w14:ligatures w14:val="none"/>
+        </w:rPr>
+        <w:t>Problem Parameters</w:t>
+      </w:r>
+    </w:p>
+    <w:p>
+      <w:pPr>
+        <w:rPr>
+          <w:rFonts w:eastAsia="Times New Roman" w:cstheme="minorHAnsi"/>
+          <w:kern w:val="0"/>
+          <w:lang w:eastAsia="el-GR"/>
+          <w14:ligatures w14:val="none"/>
+        </w:rPr>
+      </w:pPr>
+    </w:p>
+    <w:p>
+      <w:pPr>
+        <w:rPr>
+          <w:rFonts w:eastAsia="Times New Roman" w:cstheme="minorHAnsi"/>
+          <w:kern w:val="0"/>
+          <w:lang w:eastAsia="el-GR"/>
+          <w14:ligatures w14:val="none"/>
+        </w:rPr>
+      </w:pPr>
+    </w:p>
+    <w:p>
+      <w:pPr>
+        <w:pStyle w:val="a3"/>
+        <w:numPr>
+          <w:ilvl w:val="0"/>
+          <w:numId w:val="14"/>
+        </w:numPr>
+        <w:rPr>
+          <w:rFonts w:eastAsia="Times New Roman" w:cstheme="minorHAnsi"/>
+          <w:kern w:val="0"/>
+          <w:sz w:val="22"/>
+          <w:szCs w:val="22"/>
+          <w:lang w:eastAsia="el-GR"/>
+          <w14:ligatures w14:val="none"/>
+        </w:rPr>
+      </w:pPr>
+      <w:r>
+        <w:rPr>
+          <w:rFonts w:ascii="Courier New" w:eastAsia="Times New Roman" w:hAnsi="Courier New" w:cs="Courier New"/>
+          <w:b/>
+          <w:bCs/>
+          <w:kern w:val="0"/>
+          <w:sz w:val="22"/>
+          <w:szCs w:val="22"/>
+          <w:lang w:val="en-US" w:eastAsia="el-GR"/>
+          <w14:ligatures w14:val="none"/>
+        </w:rPr>
+        <w:t>nvars</w:t>
+      </w:r>
+      <w:r>
+        <w:rPr>
+          <w:rFonts w:ascii="Times New Roman" w:eastAsia="Times New Roman" w:hAnsi="Times New Roman" w:cs="Times New Roman"/>
+          <w:kern w:val="0"/>
+          <w:sz w:val="22"/>
+          <w:szCs w:val="22"/>
+          <w:lang w:eastAsia="el-GR"/>
+          <w14:ligatures w14:val="none"/>
+        </w:rPr>
+        <w:t xml:space="preserve">: </w:t>
+      </w:r>
+      <w:r>
+        <w:rPr>
+          <w:rFonts w:ascii="Times New Roman" w:eastAsia="Times New Roman" w:hAnsi="Times New Roman" w:cs="Times New Roman"/>
+          <w:kern w:val="0"/>
+          <w:sz w:val="22"/>
+          <w:szCs w:val="22"/>
+          <w:lang w:eastAsia="el-GR"/>
+          <w14:ligatures w14:val="none"/>
+        </w:rPr>
+        <w:t>Αριθμός διαστάσεων</w:t>
+      </w:r>
+      <w:r>
+        <w:rPr>
+          <w:rFonts w:ascii="Times New Roman" w:eastAsia="Times New Roman" w:hAnsi="Times New Roman" w:cs="Times New Roman"/>
+          <w:kern w:val="0"/>
+          <w:sz w:val="22"/>
+          <w:szCs w:val="22"/>
+          <w:lang w:eastAsia="el-GR"/>
+          <w14:ligatures w14:val="none"/>
+        </w:rPr>
+        <w:t xml:space="preserve"> (</w:t>
+      </w:r>
+      <w:r>
+        <w:rPr>
+          <w:rFonts w:ascii="Times New Roman" w:eastAsia="Times New Roman" w:hAnsi="Times New Roman" w:cs="Times New Roman"/>
+          <w:kern w:val="0"/>
+          <w:sz w:val="22"/>
+          <w:szCs w:val="22"/>
+          <w:lang w:val="en-US" w:eastAsia="el-GR"/>
+          <w14:ligatures w14:val="none"/>
+        </w:rPr>
+        <w:t>dimensions</w:t>
+      </w:r>
+      <w:r>
+        <w:rPr>
+          <w:rFonts w:ascii="Times New Roman" w:eastAsia="Times New Roman" w:hAnsi="Times New Roman" w:cs="Times New Roman"/>
+          <w:kern w:val="0"/>
+          <w:sz w:val="22"/>
+          <w:szCs w:val="22"/>
+          <w:lang w:eastAsia="el-GR"/>
+          <w14:ligatures w14:val="none"/>
+        </w:rPr>
+        <w:t xml:space="preserve">) </w:t>
+      </w:r>
+      <w:r>
+        <w:rPr>
+          <w:rFonts w:ascii="Times New Roman" w:eastAsia="Times New Roman" w:hAnsi="Times New Roman" w:cs="Times New Roman"/>
+          <w:kern w:val="0"/>
+          <w:sz w:val="22"/>
+          <w:szCs w:val="22"/>
+          <w:lang w:eastAsia="el-GR"/>
+          <w14:ligatures w14:val="none"/>
+        </w:rPr>
+        <w:t>του προβλήματος</w:t>
+      </w:r>
+      <w:r>
+        <w:rPr>
+          <w:rFonts w:ascii="Times New Roman" w:eastAsia="Times New Roman" w:hAnsi="Times New Roman" w:cs="Times New Roman"/>
+          <w:kern w:val="0"/>
+          <w:sz w:val="22"/>
+          <w:szCs w:val="22"/>
+          <w:lang w:eastAsia="el-GR"/>
+          <w14:ligatures w14:val="none"/>
+        </w:rPr>
+        <w:t>.</w:t>
+      </w:r>
+    </w:p>
+    <w:p>
+      <w:pPr>
+        <w:pStyle w:val="a3"/>
+        <w:rPr>
+          <w:rFonts w:eastAsia="Times New Roman" w:cstheme="minorHAnsi"/>
+          <w:kern w:val="0"/>
+          <w:sz w:val="22"/>
+          <w:szCs w:val="22"/>
+          <w:lang w:eastAsia="el-GR"/>
+          <w14:ligatures w14:val="none"/>
+        </w:rPr>
+      </w:pPr>
+    </w:p>
+    <w:p>
+      <w:pPr>
+        <w:pStyle w:val="a3"/>
+        <w:numPr>
+          <w:ilvl w:val="0"/>
+          <w:numId w:val="14"/>
+        </w:numPr>
+        <w:spacing w:before="100" w:beforeAutospacing="1" w:after="100" w:afterAutospacing="1"/>
+        <w:rPr>
+          <w:rFonts w:ascii="Times New Roman" w:eastAsia="Times New Roman" w:hAnsi="Times New Roman" w:cs="Times New Roman"/>
+          <w:kern w:val="0"/>
+          <w:sz w:val="22"/>
+          <w:szCs w:val="22"/>
+          <w:lang w:eastAsia="el-GR"/>
+          <w14:ligatures w14:val="none"/>
+        </w:rPr>
+      </w:pPr>
+      <w:r>
+        <w:rPr>
+          <w:rFonts w:ascii="Courier New" w:eastAsia="Times New Roman" w:hAnsi="Courier New" w:cs="Courier New"/>
+          <w:b/>
+          <w:bCs/>
+          <w:kern w:val="0"/>
+          <w:sz w:val="22"/>
+          <w:szCs w:val="22"/>
+          <w:lang w:val="en-US" w:eastAsia="el-GR"/>
+          <w14:ligatures w14:val="none"/>
+        </w:rPr>
+        <w:t>ntrials</w:t>
+      </w:r>
+      <w:r>
+        <w:rPr>
+          <w:rFonts w:ascii="Times New Roman" w:eastAsia="Times New Roman" w:hAnsi="Times New Roman" w:cs="Times New Roman"/>
+          <w:kern w:val="0"/>
+          <w:sz w:val="22"/>
+          <w:szCs w:val="22"/>
+          <w:lang w:eastAsia="el-GR"/>
+          <w14:ligatures w14:val="none"/>
+        </w:rPr>
+        <w:t xml:space="preserve">: </w:t>
+      </w:r>
+      <w:r>
+        <w:rPr>
+          <w:rFonts w:ascii="Times New Roman" w:eastAsia="Times New Roman" w:hAnsi="Times New Roman" w:cs="Times New Roman"/>
+          <w:kern w:val="0"/>
+          <w:sz w:val="22"/>
+          <w:szCs w:val="22"/>
+          <w:lang w:eastAsia="el-GR"/>
+          <w14:ligatures w14:val="none"/>
+        </w:rPr>
+        <w:t xml:space="preserve">Αριθμός τυχαίων σημείων εκκίνησης για τη </w:t>
+      </w:r>
+      <w:r>
+        <w:rPr>
+          <w:rFonts w:ascii="Times New Roman" w:eastAsia="Times New Roman" w:hAnsi="Times New Roman" w:cs="Times New Roman"/>
+          <w:kern w:val="0"/>
+          <w:sz w:val="22"/>
+          <w:szCs w:val="22"/>
+          <w:lang w:val="en-US" w:eastAsia="el-GR"/>
+          <w14:ligatures w14:val="none"/>
+        </w:rPr>
+        <w:t>Multistart</w:t>
+      </w:r>
+      <w:r>
+        <w:rPr>
+          <w:rFonts w:ascii="Times New Roman" w:eastAsia="Times New Roman" w:hAnsi="Times New Roman" w:cs="Times New Roman"/>
+          <w:kern w:val="0"/>
+          <w:sz w:val="22"/>
+          <w:szCs w:val="22"/>
+          <w:lang w:eastAsia="el-GR"/>
+          <w14:ligatures w14:val="none"/>
+        </w:rPr>
+        <w:t xml:space="preserve"> μέθοδο</w:t>
+      </w:r>
+      <w:r>
+        <w:rPr>
+          <w:rFonts w:ascii="Times New Roman" w:eastAsia="Times New Roman" w:hAnsi="Times New Roman" w:cs="Times New Roman"/>
+          <w:kern w:val="0"/>
+          <w:sz w:val="22"/>
+          <w:szCs w:val="22"/>
+          <w:lang w:eastAsia="el-GR"/>
+          <w14:ligatures w14:val="none"/>
+        </w:rPr>
+        <w:t>.</w:t>
+      </w:r>
+    </w:p>
+    <w:p>
+      <w:pPr>
+        <w:pStyle w:val="a3"/>
+        <w:spacing w:before="100" w:beforeAutospacing="1" w:after="100" w:afterAutospacing="1"/>
+        <w:rPr>
+          <w:rFonts w:ascii="Times New Roman" w:eastAsia="Times New Roman" w:hAnsi="Times New Roman" w:cs="Times New Roman"/>
+          <w:kern w:val="0"/>
+          <w:sz w:val="22"/>
+          <w:szCs w:val="22"/>
+          <w:lang w:eastAsia="el-GR"/>
+          <w14:ligatures w14:val="none"/>
+        </w:rPr>
+      </w:pPr>
+    </w:p>
+    <w:p>
+      <w:pPr>
+        <w:pStyle w:val="a3"/>
+        <w:numPr>
+          <w:ilvl w:val="0"/>
+          <w:numId w:val="14"/>
+        </w:numPr>
+        <w:spacing w:before="100" w:beforeAutospacing="1" w:after="100" w:afterAutospacing="1"/>
+        <w:rPr>
+          <w:rFonts w:ascii="Times New Roman" w:eastAsia="Times New Roman" w:hAnsi="Times New Roman" w:cs="Times New Roman"/>
+          <w:kern w:val="0"/>
+          <w:sz w:val="22"/>
+          <w:szCs w:val="22"/>
+          <w:lang w:eastAsia="el-GR"/>
+          <w14:ligatures w14:val="none"/>
+        </w:rPr>
+      </w:pPr>
+      <w:r>
+        <w:rPr>
+          <w:rFonts w:ascii="Courier New" w:eastAsia="Times New Roman" w:hAnsi="Courier New" w:cs="Courier New"/>
+          <w:b/>
+          <w:bCs/>
+          <w:kern w:val="0"/>
+          <w:sz w:val="22"/>
+          <w:szCs w:val="22"/>
+          <w:lang w:val="en-US" w:eastAsia="el-GR"/>
+          <w14:ligatures w14:val="none"/>
+        </w:rPr>
+        <w:t>lower</w:t>
+      </w:r>
+      <w:r>
+        <w:rPr>
+          <w:rFonts w:ascii="Times New Roman" w:eastAsia="Times New Roman" w:hAnsi="Times New Roman" w:cs="Times New Roman"/>
+          <w:b/>
+          <w:bCs/>
+          <w:kern w:val="0"/>
+          <w:sz w:val="22"/>
+          <w:szCs w:val="22"/>
+          <w:lang w:eastAsia="el-GR"/>
+          <w14:ligatures w14:val="none"/>
+        </w:rPr>
+        <w:t xml:space="preserve"> </w:t>
+      </w:r>
+      <w:r>
+        <w:rPr>
+          <w:rFonts w:ascii="Times New Roman" w:eastAsia="Times New Roman" w:hAnsi="Times New Roman" w:cs="Times New Roman"/>
+          <w:b/>
+          <w:bCs/>
+          <w:kern w:val="0"/>
+          <w:sz w:val="22"/>
+          <w:szCs w:val="22"/>
+          <w:lang w:eastAsia="el-GR"/>
+          <w14:ligatures w14:val="none"/>
+        </w:rPr>
+        <w:t xml:space="preserve">- </w:t>
+      </w:r>
+      <w:r>
+        <w:rPr>
+          <w:rFonts w:ascii="Courier New" w:eastAsia="Times New Roman" w:hAnsi="Courier New" w:cs="Courier New"/>
+          <w:b/>
+          <w:bCs/>
+          <w:kern w:val="0"/>
+          <w:sz w:val="22"/>
+          <w:szCs w:val="22"/>
+          <w:lang w:val="en-US" w:eastAsia="el-GR"/>
+          <w14:ligatures w14:val="none"/>
+        </w:rPr>
+        <w:t>upper</w:t>
+      </w:r>
+      <w:r>
+        <w:rPr>
+          <w:rFonts w:ascii="Times New Roman" w:eastAsia="Times New Roman" w:hAnsi="Times New Roman" w:cs="Times New Roman"/>
+          <w:kern w:val="0"/>
+          <w:sz w:val="22"/>
+          <w:szCs w:val="22"/>
+          <w:lang w:eastAsia="el-GR"/>
+          <w14:ligatures w14:val="none"/>
+        </w:rPr>
+        <w:t xml:space="preserve">: </w:t>
+      </w:r>
+      <w:r>
+        <w:rPr>
+          <w:rFonts w:ascii="Times New Roman" w:eastAsia="Times New Roman" w:hAnsi="Times New Roman" w:cs="Times New Roman"/>
+          <w:kern w:val="0"/>
+          <w:sz w:val="22"/>
+          <w:szCs w:val="22"/>
+          <w:lang w:val="en-US" w:eastAsia="el-GR"/>
+          <w14:ligatures w14:val="none"/>
+        </w:rPr>
+        <w:t>Arrays</w:t>
+      </w:r>
+      <w:r>
+        <w:rPr>
+          <w:rFonts w:ascii="Times New Roman" w:eastAsia="Times New Roman" w:hAnsi="Times New Roman" w:cs="Times New Roman"/>
+          <w:kern w:val="0"/>
+          <w:sz w:val="22"/>
+          <w:szCs w:val="22"/>
+          <w:lang w:eastAsia="el-GR"/>
+          <w14:ligatures w14:val="none"/>
+        </w:rPr>
+        <w:t xml:space="preserve"> </w:t>
+      </w:r>
+      <w:r>
+        <w:rPr>
+          <w:rFonts w:ascii="Times New Roman" w:eastAsia="Times New Roman" w:hAnsi="Times New Roman" w:cs="Times New Roman"/>
+          <w:kern w:val="0"/>
+          <w:sz w:val="22"/>
+          <w:szCs w:val="22"/>
+          <w:lang w:eastAsia="el-GR"/>
+          <w14:ligatures w14:val="none"/>
+        </w:rPr>
+        <w:t xml:space="preserve">τα οποία καθορίζουν τα κάτω και άνω όρια του </w:t>
+      </w:r>
+      <w:r>
+        <w:rPr>
+          <w:rFonts w:ascii="Times New Roman" w:eastAsia="Times New Roman" w:hAnsi="Times New Roman" w:cs="Times New Roman"/>
+          <w:kern w:val="0"/>
+          <w:sz w:val="22"/>
+          <w:szCs w:val="22"/>
+          <w:lang w:val="en-US" w:eastAsia="el-GR"/>
+          <w14:ligatures w14:val="none"/>
+        </w:rPr>
+        <w:t>simplex</w:t>
+      </w:r>
+      <w:r>
+        <w:rPr>
+          <w:rFonts w:ascii="Times New Roman" w:eastAsia="Times New Roman" w:hAnsi="Times New Roman" w:cs="Times New Roman"/>
+          <w:kern w:val="0"/>
+          <w:sz w:val="22"/>
+          <w:szCs w:val="22"/>
+          <w:lang w:eastAsia="el-GR"/>
+          <w14:ligatures w14:val="none"/>
+        </w:rPr>
+        <w:t xml:space="preserve"> για κάθε μεταβλητή.</w:t>
+      </w:r>
+    </w:p>
+    <w:p>
+      <w:pPr>
+        <w:rPr>
+          <w:b/>
+          <w:bCs/>
+          <w:sz w:val="32"/>
+          <w:szCs w:val="32"/>
+        </w:rPr>
+      </w:pPr>
+    </w:p>
+    <w:p>
+      <w:pPr>
+        <w:rPr>
+          <w:b/>
+          <w:bCs/>
+          <w:sz w:val="32"/>
+          <w:szCs w:val="32"/>
+        </w:rPr>
+      </w:pPr>
+    </w:p>
+    <w:p>
+      <w:pPr>
+        <w:rPr>
+          <w:rFonts w:eastAsia="Times New Roman" w:cstheme="minorHAnsi"/>
+          <w:b/>
+          <w:bCs/>
+          <w:kern w:val="0"/>
+          <w:sz w:val="28"/>
+          <w:szCs w:val="28"/>
+          <w:lang w:eastAsia="el-GR"/>
+          <w14:ligatures w14:val="none"/>
+        </w:rPr>
+      </w:pPr>
+      <w:r>
+        <w:rPr>
+          <w:rFonts w:eastAsia="Times New Roman" w:cstheme="minorHAnsi"/>
+          <w:b/>
+          <w:bCs/>
+          <w:kern w:val="0"/>
+          <w:sz w:val="28"/>
+          <w:szCs w:val="28"/>
+          <w:lang w:eastAsia="el-GR"/>
+          <w14:ligatures w14:val="none"/>
+        </w:rPr>
+        <w:t>MDS Parameters</w:t>
+      </w:r>
+    </w:p>
+    <w:p>
+      <w:pPr>
+        <w:rPr>
+          <w:rFonts w:eastAsia="Times New Roman" w:cstheme="minorHAnsi"/>
+          <w:kern w:val="0"/>
+          <w:sz w:val="28"/>
+          <w:szCs w:val="28"/>
+          <w:lang w:eastAsia="el-GR"/>
+          <w14:ligatures w14:val="none"/>
+        </w:rPr>
+      </w:pPr>
+    </w:p>
+    <w:p>
+      <w:pPr>
+        <w:pStyle w:val="a3"/>
+        <w:numPr>
+          <w:ilvl w:val="0"/>
+          <w:numId w:val="15"/>
+        </w:numPr>
+        <w:spacing w:before="100" w:beforeAutospacing="1" w:after="100" w:afterAutospacing="1"/>
+        <w:rPr>
+          <w:rFonts w:ascii="Times New Roman" w:eastAsia="Times New Roman" w:hAnsi="Times New Roman" w:cs="Times New Roman"/>
+          <w:kern w:val="0"/>
+          <w:sz w:val="22"/>
+          <w:szCs w:val="22"/>
+          <w:lang w:eastAsia="el-GR"/>
+          <w14:ligatures w14:val="none"/>
+        </w:rPr>
+      </w:pPr>
+      <w:r>
+        <w:rPr>
+          <w:rFonts w:ascii="Courier New" w:eastAsia="Times New Roman" w:hAnsi="Courier New" w:cs="Courier New"/>
+          <w:b/>
+          <w:bCs/>
+          <w:kern w:val="0"/>
+          <w:sz w:val="22"/>
+          <w:szCs w:val="22"/>
+          <w:lang w:val="en-US" w:eastAsia="el-GR"/>
+          <w14:ligatures w14:val="none"/>
+        </w:rPr>
+        <w:t>eps</w:t>
+      </w:r>
+      <w:r>
+        <w:rPr>
+          <w:rFonts w:ascii="Times New Roman" w:eastAsia="Times New Roman" w:hAnsi="Times New Roman" w:cs="Times New Roman"/>
+          <w:kern w:val="0"/>
+          <w:sz w:val="22"/>
+          <w:szCs w:val="22"/>
+          <w:lang w:eastAsia="el-GR"/>
+          <w14:ligatures w14:val="none"/>
+        </w:rPr>
+        <w:t xml:space="preserve">: </w:t>
+      </w:r>
+      <w:r>
+        <w:rPr>
+          <w:rFonts w:ascii="Times New Roman" w:eastAsia="Times New Roman" w:hAnsi="Times New Roman" w:cs="Times New Roman"/>
+          <w:kern w:val="0"/>
+          <w:sz w:val="22"/>
+          <w:szCs w:val="22"/>
+          <w:lang w:eastAsia="el-GR"/>
+          <w14:ligatures w14:val="none"/>
+        </w:rPr>
+        <w:t>κ</w:t>
+      </w:r>
+      <w:r>
+        <w:rPr>
+          <w:rFonts w:ascii="Times New Roman" w:eastAsia="Times New Roman" w:hAnsi="Times New Roman" w:cs="Times New Roman"/>
+          <w:kern w:val="0"/>
+          <w:sz w:val="22"/>
+          <w:szCs w:val="22"/>
+          <w:lang w:eastAsia="el-GR"/>
+          <w14:ligatures w14:val="none"/>
+        </w:rPr>
+        <w:t>ριτήριο σύγκλισης. Ο αλγόριθμος σταματά όταν το μέγεθος βήματος είναι μικρότερο από αυτή την τιμή</w:t>
+      </w:r>
+      <w:r>
+        <w:rPr>
+          <w:rFonts w:ascii="Times New Roman" w:eastAsia="Times New Roman" w:hAnsi="Times New Roman" w:cs="Times New Roman"/>
+          <w:kern w:val="0"/>
+          <w:sz w:val="22"/>
+          <w:szCs w:val="22"/>
+          <w:lang w:eastAsia="el-GR"/>
+          <w14:ligatures w14:val="none"/>
+        </w:rPr>
+        <w:t>.</w:t>
+      </w:r>
+    </w:p>
+    <w:p>
+      <w:pPr>
+        <w:pStyle w:val="a3"/>
+        <w:spacing w:before="100" w:beforeAutospacing="1" w:after="100" w:afterAutospacing="1"/>
+        <w:ind w:left="360"/>
+        <w:rPr>
+          <w:rFonts w:ascii="Times New Roman" w:eastAsia="Times New Roman" w:hAnsi="Times New Roman" w:cs="Times New Roman"/>
+          <w:kern w:val="0"/>
+          <w:sz w:val="22"/>
+          <w:szCs w:val="22"/>
+          <w:lang w:eastAsia="el-GR"/>
+          <w14:ligatures w14:val="none"/>
+        </w:rPr>
+      </w:pPr>
+    </w:p>
+    <w:p>
+      <w:pPr>
+        <w:pStyle w:val="a3"/>
+        <w:numPr>
+          <w:ilvl w:val="0"/>
+          <w:numId w:val="15"/>
+        </w:numPr>
+        <w:spacing w:before="100" w:beforeAutospacing="1" w:after="100" w:afterAutospacing="1"/>
+        <w:rPr>
+          <w:rFonts w:ascii="Times New Roman" w:eastAsia="Times New Roman" w:hAnsi="Times New Roman" w:cs="Times New Roman"/>
+          <w:kern w:val="0"/>
+          <w:sz w:val="22"/>
+          <w:szCs w:val="22"/>
+          <w:lang w:val="en-US" w:eastAsia="el-GR"/>
+          <w14:ligatures w14:val="none"/>
+        </w:rPr>
+      </w:pPr>
+      <w:r>
+        <w:rPr>
+          <w:rFonts w:ascii="Courier New" w:eastAsia="Times New Roman" w:hAnsi="Courier New" w:cs="Courier New"/>
+          <w:b/>
+          <w:bCs/>
+          <w:kern w:val="0"/>
+          <w:sz w:val="22"/>
+          <w:szCs w:val="22"/>
+          <w:lang w:val="en-US" w:eastAsia="el-GR"/>
+          <w14:ligatures w14:val="none"/>
+        </w:rPr>
+        <w:t>maxfevals</w:t>
+      </w:r>
+      <w:r>
+        <w:rPr>
+          <w:rFonts w:ascii="Times New Roman" w:eastAsia="Times New Roman" w:hAnsi="Times New Roman" w:cs="Times New Roman"/>
+          <w:kern w:val="0"/>
+          <w:sz w:val="22"/>
+          <w:szCs w:val="22"/>
+          <w:lang w:val="en-US" w:eastAsia="el-GR"/>
+          <w14:ligatures w14:val="none"/>
+        </w:rPr>
+        <w:t xml:space="preserve">: </w:t>
+      </w:r>
+      <w:r>
+        <w:rPr>
+          <w:rFonts w:ascii="Times New Roman" w:eastAsia="Times New Roman" w:hAnsi="Times New Roman" w:cs="Times New Roman"/>
+          <w:kern w:val="0"/>
+          <w:sz w:val="22"/>
+          <w:szCs w:val="22"/>
+          <w:lang w:val="en-US" w:eastAsia="el-GR"/>
+          <w14:ligatures w14:val="none"/>
+        </w:rPr>
+        <w:t>m</w:t>
+      </w:r>
+      <w:r>
+        <w:rPr>
+          <w:rFonts w:ascii="Times New Roman" w:eastAsia="Times New Roman" w:hAnsi="Times New Roman" w:cs="Times New Roman"/>
+          <w:kern w:val="0"/>
+          <w:sz w:val="22"/>
+          <w:szCs w:val="22"/>
+          <w:lang w:val="en-US" w:eastAsia="el-GR"/>
+          <w14:ligatures w14:val="none"/>
+        </w:rPr>
+        <w:t xml:space="preserve">aximum </w:t>
+      </w:r>
+      <w:r>
+        <w:rPr>
+          <w:rFonts w:ascii="Times New Roman" w:eastAsia="Times New Roman" w:hAnsi="Times New Roman" w:cs="Times New Roman"/>
+          <w:kern w:val="0"/>
+          <w:sz w:val="22"/>
+          <w:szCs w:val="22"/>
+          <w:lang w:eastAsia="el-GR"/>
+          <w14:ligatures w14:val="none"/>
+        </w:rPr>
+        <w:t>αριθμός</w:t>
+      </w:r>
+      <w:r>
+        <w:rPr>
+          <w:rFonts w:ascii="Times New Roman" w:eastAsia="Times New Roman" w:hAnsi="Times New Roman" w:cs="Times New Roman"/>
+          <w:kern w:val="0"/>
+          <w:sz w:val="22"/>
+          <w:szCs w:val="22"/>
+          <w:lang w:val="en-US" w:eastAsia="el-GR"/>
+          <w14:ligatures w14:val="none"/>
+        </w:rPr>
+        <w:t xml:space="preserve"> </w:t>
+      </w:r>
+      <w:r>
+        <w:rPr>
+          <w:rFonts w:ascii="Times New Roman" w:eastAsia="Times New Roman" w:hAnsi="Times New Roman" w:cs="Times New Roman"/>
+          <w:kern w:val="0"/>
+          <w:sz w:val="22"/>
+          <w:szCs w:val="22"/>
+          <w:lang w:eastAsia="el-GR"/>
+          <w14:ligatures w14:val="none"/>
+        </w:rPr>
+        <w:t>για</w:t>
+      </w:r>
+      <w:r>
+        <w:rPr>
+          <w:rFonts w:ascii="Times New Roman" w:eastAsia="Times New Roman" w:hAnsi="Times New Roman" w:cs="Times New Roman"/>
+          <w:kern w:val="0"/>
+          <w:sz w:val="22"/>
+          <w:szCs w:val="22"/>
+          <w:lang w:val="en-US" w:eastAsia="el-GR"/>
+          <w14:ligatures w14:val="none"/>
+        </w:rPr>
+        <w:t xml:space="preserve"> function evaluations</w:t>
+      </w:r>
+      <w:r>
+        <w:rPr>
+          <w:rFonts w:ascii="Times New Roman" w:eastAsia="Times New Roman" w:hAnsi="Times New Roman" w:cs="Times New Roman"/>
+          <w:kern w:val="0"/>
+          <w:sz w:val="22"/>
+          <w:szCs w:val="22"/>
+          <w:lang w:val="en-US" w:eastAsia="el-GR"/>
+          <w14:ligatures w14:val="none"/>
+        </w:rPr>
+        <w:t>..</w:t>
+      </w:r>
+    </w:p>
+    <w:p>
+      <w:pPr>
+        <w:pStyle w:val="a3"/>
+        <w:spacing w:before="100" w:beforeAutospacing="1" w:after="100" w:afterAutospacing="1"/>
+        <w:ind w:left="360"/>
+        <w:rPr>
+          <w:rFonts w:ascii="Times New Roman" w:eastAsia="Times New Roman" w:hAnsi="Times New Roman" w:cs="Times New Roman"/>
+          <w:kern w:val="0"/>
+          <w:sz w:val="22"/>
+          <w:szCs w:val="22"/>
+          <w:lang w:val="en-US" w:eastAsia="el-GR"/>
+          <w14:ligatures w14:val="none"/>
+        </w:rPr>
+      </w:pPr>
+    </w:p>
+    <w:p>
+      <w:pPr>
+        <w:pStyle w:val="a3"/>
+        <w:numPr>
+          <w:ilvl w:val="0"/>
+          <w:numId w:val="15"/>
+        </w:numPr>
+        <w:spacing w:before="100" w:beforeAutospacing="1" w:after="100" w:afterAutospacing="1"/>
+        <w:rPr>
+          <w:rFonts w:ascii="Times New Roman" w:eastAsia="Times New Roman" w:hAnsi="Times New Roman" w:cs="Times New Roman"/>
+          <w:kern w:val="0"/>
+          <w:sz w:val="22"/>
+          <w:szCs w:val="22"/>
+          <w:lang w:val="en-US" w:eastAsia="el-GR"/>
+          <w14:ligatures w14:val="none"/>
+        </w:rPr>
+      </w:pPr>
+      <w:r>
+        <w:rPr>
+          <w:rFonts w:ascii="Courier New" w:eastAsia="Times New Roman" w:hAnsi="Courier New" w:cs="Courier New"/>
+          <w:b/>
+          <w:bCs/>
+          <w:kern w:val="0"/>
+          <w:sz w:val="22"/>
+          <w:szCs w:val="22"/>
+          <w:lang w:val="en-US" w:eastAsia="el-GR"/>
+          <w14:ligatures w14:val="none"/>
+        </w:rPr>
+        <w:t>maxiter</w:t>
+      </w:r>
+      <w:r>
+        <w:rPr>
+          <w:rFonts w:ascii="Times New Roman" w:eastAsia="Times New Roman" w:hAnsi="Times New Roman" w:cs="Times New Roman"/>
+          <w:kern w:val="0"/>
+          <w:sz w:val="22"/>
+          <w:szCs w:val="22"/>
+          <w:lang w:val="en-US" w:eastAsia="el-GR"/>
+          <w14:ligatures w14:val="none"/>
+        </w:rPr>
+        <w:t xml:space="preserve">: </w:t>
+      </w:r>
+      <w:r>
+        <w:rPr>
+          <w:rFonts w:ascii="Times New Roman" w:eastAsia="Times New Roman" w:hAnsi="Times New Roman" w:cs="Times New Roman"/>
+          <w:kern w:val="0"/>
+          <w:sz w:val="22"/>
+          <w:szCs w:val="22"/>
+          <w:lang w:val="en-US" w:eastAsia="el-GR"/>
+          <w14:ligatures w14:val="none"/>
+        </w:rPr>
+        <w:t>m</w:t>
+      </w:r>
+      <w:r>
+        <w:rPr>
+          <w:rFonts w:ascii="Times New Roman" w:eastAsia="Times New Roman" w:hAnsi="Times New Roman" w:cs="Times New Roman"/>
+          <w:kern w:val="0"/>
+          <w:sz w:val="22"/>
+          <w:szCs w:val="22"/>
+          <w:lang w:val="en-US" w:eastAsia="el-GR"/>
+          <w14:ligatures w14:val="none"/>
+        </w:rPr>
+        <w:t xml:space="preserve">aximum </w:t>
+      </w:r>
+      <w:r>
+        <w:rPr>
+          <w:rFonts w:ascii="Times New Roman" w:eastAsia="Times New Roman" w:hAnsi="Times New Roman" w:cs="Times New Roman"/>
+          <w:kern w:val="0"/>
+          <w:sz w:val="22"/>
+          <w:szCs w:val="22"/>
+          <w:lang w:eastAsia="el-GR"/>
+          <w14:ligatures w14:val="none"/>
+        </w:rPr>
+        <w:t>αριθμός</w:t>
+      </w:r>
+      <w:r>
+        <w:rPr>
+          <w:rFonts w:ascii="Times New Roman" w:eastAsia="Times New Roman" w:hAnsi="Times New Roman" w:cs="Times New Roman"/>
+          <w:kern w:val="0"/>
+          <w:sz w:val="22"/>
+          <w:szCs w:val="22"/>
+          <w:lang w:val="en-US" w:eastAsia="el-GR"/>
+          <w14:ligatures w14:val="none"/>
+        </w:rPr>
+        <w:t xml:space="preserve"> </w:t>
+      </w:r>
+      <w:r>
+        <w:rPr>
+          <w:rFonts w:ascii="Times New Roman" w:eastAsia="Times New Roman" w:hAnsi="Times New Roman" w:cs="Times New Roman"/>
+          <w:kern w:val="0"/>
+          <w:sz w:val="22"/>
+          <w:szCs w:val="22"/>
+          <w:lang w:eastAsia="el-GR"/>
+          <w14:ligatures w14:val="none"/>
+        </w:rPr>
+        <w:t>για</w:t>
+      </w:r>
+      <w:r>
+        <w:rPr>
+          <w:rFonts w:ascii="Times New Roman" w:eastAsia="Times New Roman" w:hAnsi="Times New Roman" w:cs="Times New Roman"/>
+          <w:kern w:val="0"/>
+          <w:sz w:val="22"/>
+          <w:szCs w:val="22"/>
+          <w:lang w:val="en-US" w:eastAsia="el-GR"/>
+          <w14:ligatures w14:val="none"/>
+        </w:rPr>
+        <w:t xml:space="preserve"> iterations</w:t>
+      </w:r>
+      <w:r>
+        <w:rPr>
+          <w:rFonts w:ascii="Times New Roman" w:eastAsia="Times New Roman" w:hAnsi="Times New Roman" w:cs="Times New Roman"/>
+          <w:kern w:val="0"/>
+          <w:sz w:val="22"/>
+          <w:szCs w:val="22"/>
+          <w:lang w:val="en-US" w:eastAsia="el-GR"/>
+          <w14:ligatures w14:val="none"/>
+        </w:rPr>
+        <w:t>.</w:t>
+      </w:r>
+    </w:p>
+    <w:p>
+      <w:pPr>
+        <w:pStyle w:val="a3"/>
+        <w:spacing w:before="100" w:beforeAutospacing="1" w:after="100" w:afterAutospacing="1"/>
+        <w:ind w:left="360"/>
+        <w:rPr>
+          <w:rFonts w:ascii="Times New Roman" w:eastAsia="Times New Roman" w:hAnsi="Times New Roman" w:cs="Times New Roman"/>
+          <w:kern w:val="0"/>
+          <w:sz w:val="22"/>
+          <w:szCs w:val="22"/>
+          <w:lang w:val="en-US" w:eastAsia="el-GR"/>
+          <w14:ligatures w14:val="none"/>
+        </w:rPr>
+      </w:pPr>
+    </w:p>
+    <w:p>
+      <w:pPr>
+        <w:pStyle w:val="a3"/>
+        <w:numPr>
+          <w:ilvl w:val="0"/>
+          <w:numId w:val="15"/>
+        </w:numPr>
+        <w:spacing w:before="100" w:beforeAutospacing="1" w:after="100" w:afterAutospacing="1"/>
+        <w:rPr>
+          <w:rFonts w:ascii="Times New Roman" w:eastAsia="Times New Roman" w:hAnsi="Times New Roman" w:cs="Times New Roman"/>
+          <w:kern w:val="0"/>
+          <w:sz w:val="22"/>
+          <w:szCs w:val="22"/>
+          <w:lang w:eastAsia="el-GR"/>
+          <w14:ligatures w14:val="none"/>
+        </w:rPr>
+      </w:pPr>
+      <w:r>
+        <w:rPr>
+          <w:rFonts w:ascii="Courier New" w:eastAsia="Times New Roman" w:hAnsi="Courier New" w:cs="Courier New"/>
+          <w:b/>
+          <w:bCs/>
+          <w:kern w:val="0"/>
+          <w:sz w:val="22"/>
+          <w:szCs w:val="22"/>
+          <w:lang w:eastAsia="el-GR"/>
+          <w14:ligatures w14:val="none"/>
+        </w:rPr>
+        <w:t>mu</w:t>
+      </w:r>
+      <w:r>
+        <w:rPr>
+          <w:rFonts w:ascii="Times New Roman" w:eastAsia="Times New Roman" w:hAnsi="Times New Roman" w:cs="Times New Roman"/>
+          <w:kern w:val="0"/>
+          <w:sz w:val="22"/>
+          <w:szCs w:val="22"/>
+          <w:lang w:eastAsia="el-GR"/>
+          <w14:ligatures w14:val="none"/>
+        </w:rPr>
+        <w:t xml:space="preserve">: </w:t>
+      </w:r>
+      <w:r>
+        <w:rPr>
+          <w:rFonts w:ascii="Times New Roman" w:eastAsia="Times New Roman" w:hAnsi="Times New Roman" w:cs="Times New Roman"/>
+          <w:kern w:val="0"/>
+          <w:sz w:val="22"/>
+          <w:szCs w:val="22"/>
+          <w:lang w:eastAsia="el-GR"/>
+          <w14:ligatures w14:val="none"/>
+        </w:rPr>
+        <w:t xml:space="preserve">συντελεστής επέκτασης  (Για την πράξη </w:t>
+      </w:r>
+      <w:r>
+        <w:rPr>
+          <w:rFonts w:ascii="Times New Roman" w:eastAsia="Times New Roman" w:hAnsi="Times New Roman" w:cs="Times New Roman"/>
+          <w:kern w:val="0"/>
+          <w:sz w:val="22"/>
+          <w:szCs w:val="22"/>
+          <w:lang w:val="en-US" w:eastAsia="el-GR"/>
+          <w14:ligatures w14:val="none"/>
+        </w:rPr>
+        <w:t>expansion</w:t>
+      </w:r>
+      <w:r>
+        <w:rPr>
+          <w:rFonts w:ascii="Times New Roman" w:eastAsia="Times New Roman" w:hAnsi="Times New Roman" w:cs="Times New Roman"/>
+          <w:kern w:val="0"/>
+          <w:sz w:val="22"/>
+          <w:szCs w:val="22"/>
+          <w:lang w:eastAsia="el-GR"/>
+          <w14:ligatures w14:val="none"/>
+        </w:rPr>
+        <w:t xml:space="preserve"> του </w:t>
+      </w:r>
+      <w:r>
+        <w:rPr>
+          <w:rFonts w:ascii="Times New Roman" w:eastAsia="Times New Roman" w:hAnsi="Times New Roman" w:cs="Times New Roman"/>
+          <w:kern w:val="0"/>
+          <w:sz w:val="22"/>
+          <w:szCs w:val="22"/>
+          <w:lang w:val="en-US" w:eastAsia="el-GR"/>
+          <w14:ligatures w14:val="none"/>
+        </w:rPr>
+        <w:t>MDS</w:t>
+      </w:r>
+      <w:r>
+        <w:rPr>
+          <w:rFonts w:ascii="Times New Roman" w:eastAsia="Times New Roman" w:hAnsi="Times New Roman" w:cs="Times New Roman"/>
+          <w:kern w:val="0"/>
+          <w:sz w:val="22"/>
+          <w:szCs w:val="22"/>
+          <w:lang w:eastAsia="el-GR"/>
+          <w14:ligatures w14:val="none"/>
+        </w:rPr>
+        <w:t>)</w:t>
+      </w:r>
+      <w:r>
+        <w:rPr>
+          <w:rFonts w:ascii="Times New Roman" w:eastAsia="Times New Roman" w:hAnsi="Times New Roman" w:cs="Times New Roman"/>
+          <w:kern w:val="0"/>
+          <w:sz w:val="22"/>
+          <w:szCs w:val="22"/>
+          <w:lang w:eastAsia="el-GR"/>
+          <w14:ligatures w14:val="none"/>
+        </w:rPr>
+        <w:t>.</w:t>
+      </w:r>
+    </w:p>
+    <w:p>
+      <w:pPr>
+        <w:pStyle w:val="a3"/>
+        <w:rPr>
+          <w:rFonts w:ascii="Times New Roman" w:eastAsia="Times New Roman" w:hAnsi="Times New Roman" w:cs="Times New Roman"/>
+          <w:kern w:val="0"/>
+          <w:sz w:val="22"/>
+          <w:szCs w:val="22"/>
+          <w:lang w:eastAsia="el-GR"/>
+          <w14:ligatures w14:val="none"/>
+        </w:rPr>
+      </w:pPr>
+    </w:p>
+    <w:p>
+      <w:pPr>
+        <w:pStyle w:val="a3"/>
+        <w:spacing w:before="100" w:beforeAutospacing="1" w:after="100" w:afterAutospacing="1"/>
+        <w:ind w:left="360"/>
+        <w:rPr>
+          <w:rFonts w:ascii="Times New Roman" w:eastAsia="Times New Roman" w:hAnsi="Times New Roman" w:cs="Times New Roman"/>
+          <w:kern w:val="0"/>
+          <w:sz w:val="22"/>
+          <w:szCs w:val="22"/>
+          <w:lang w:eastAsia="el-GR"/>
+          <w14:ligatures w14:val="none"/>
+        </w:rPr>
+      </w:pPr>
+    </w:p>
+    <w:p>
+      <w:pPr>
+        <w:pStyle w:val="a3"/>
+        <w:numPr>
+          <w:ilvl w:val="0"/>
+          <w:numId w:val="15"/>
+        </w:numPr>
+        <w:spacing w:before="100" w:beforeAutospacing="1" w:after="100" w:afterAutospacing="1"/>
+        <w:rPr>
+          <w:rFonts w:ascii="Times New Roman" w:eastAsia="Times New Roman" w:hAnsi="Times New Roman" w:cs="Times New Roman"/>
+          <w:kern w:val="0"/>
+          <w:sz w:val="22"/>
+          <w:szCs w:val="22"/>
+          <w:lang w:eastAsia="el-GR"/>
+          <w14:ligatures w14:val="none"/>
+        </w:rPr>
+      </w:pPr>
+      <w:r>
+        <w:rPr>
+          <w:rFonts w:ascii="Courier New" w:eastAsia="Times New Roman" w:hAnsi="Courier New" w:cs="Courier New"/>
+          <w:b/>
+          <w:bCs/>
+          <w:kern w:val="0"/>
+          <w:sz w:val="22"/>
+          <w:szCs w:val="22"/>
+          <w:lang w:eastAsia="el-GR"/>
+          <w14:ligatures w14:val="none"/>
+        </w:rPr>
+        <w:t>theta</w:t>
+      </w:r>
+      <w:r>
+        <w:rPr>
+          <w:rFonts w:ascii="Times New Roman" w:eastAsia="Times New Roman" w:hAnsi="Times New Roman" w:cs="Times New Roman"/>
+          <w:kern w:val="0"/>
+          <w:sz w:val="22"/>
+          <w:szCs w:val="22"/>
+          <w:lang w:eastAsia="el-GR"/>
+          <w14:ligatures w14:val="none"/>
+        </w:rPr>
+        <w:t xml:space="preserve">: </w:t>
+      </w:r>
+      <w:r>
+        <w:rPr>
+          <w:rFonts w:ascii="Times New Roman" w:eastAsia="Times New Roman" w:hAnsi="Times New Roman" w:cs="Times New Roman"/>
+          <w:kern w:val="0"/>
+          <w:sz w:val="22"/>
+          <w:szCs w:val="22"/>
+          <w:lang w:eastAsia="el-GR"/>
+          <w14:ligatures w14:val="none"/>
+        </w:rPr>
+        <w:t xml:space="preserve">συντελεστής </w:t>
+      </w:r>
+      <w:r>
+        <w:rPr>
+          <w:rFonts w:ascii="Times New Roman" w:eastAsia="Times New Roman" w:hAnsi="Times New Roman" w:cs="Times New Roman"/>
+          <w:kern w:val="0"/>
+          <w:sz w:val="22"/>
+          <w:szCs w:val="22"/>
+          <w:lang w:eastAsia="el-GR"/>
+          <w14:ligatures w14:val="none"/>
+        </w:rPr>
+        <w:t>Contraction</w:t>
+      </w:r>
+      <w:r>
+        <w:rPr>
+          <w:rFonts w:ascii="Times New Roman" w:eastAsia="Times New Roman" w:hAnsi="Times New Roman" w:cs="Times New Roman"/>
+          <w:kern w:val="0"/>
+          <w:sz w:val="22"/>
+          <w:szCs w:val="22"/>
+          <w:lang w:eastAsia="el-GR"/>
+          <w14:ligatures w14:val="none"/>
+        </w:rPr>
+        <w:t xml:space="preserve"> </w:t>
+      </w:r>
+      <w:r>
+        <w:rPr>
+          <w:rFonts w:ascii="Times New Roman" w:eastAsia="Times New Roman" w:hAnsi="Times New Roman" w:cs="Times New Roman"/>
+          <w:kern w:val="0"/>
+          <w:sz w:val="22"/>
+          <w:szCs w:val="22"/>
+          <w:lang w:eastAsia="el-GR"/>
+          <w14:ligatures w14:val="none"/>
+        </w:rPr>
+        <w:t xml:space="preserve">(Για την πράξη </w:t>
+      </w:r>
+      <w:r>
+        <w:rPr>
+          <w:rFonts w:ascii="Times New Roman" w:eastAsia="Times New Roman" w:hAnsi="Times New Roman" w:cs="Times New Roman"/>
+          <w:kern w:val="0"/>
+          <w:sz w:val="22"/>
+          <w:szCs w:val="22"/>
+          <w:lang w:val="en-US" w:eastAsia="el-GR"/>
+          <w14:ligatures w14:val="none"/>
+        </w:rPr>
+        <w:t>constraction</w:t>
+      </w:r>
+      <w:r>
+        <w:rPr>
+          <w:rFonts w:ascii="Times New Roman" w:eastAsia="Times New Roman" w:hAnsi="Times New Roman" w:cs="Times New Roman"/>
+          <w:kern w:val="0"/>
+          <w:sz w:val="22"/>
+          <w:szCs w:val="22"/>
+          <w:lang w:eastAsia="el-GR"/>
+          <w14:ligatures w14:val="none"/>
+        </w:rPr>
+        <w:t xml:space="preserve"> του </w:t>
+      </w:r>
+      <w:r>
+        <w:rPr>
+          <w:rFonts w:ascii="Times New Roman" w:eastAsia="Times New Roman" w:hAnsi="Times New Roman" w:cs="Times New Roman"/>
+          <w:kern w:val="0"/>
+          <w:sz w:val="22"/>
+          <w:szCs w:val="22"/>
+          <w:lang w:val="en-US" w:eastAsia="el-GR"/>
+          <w14:ligatures w14:val="none"/>
+        </w:rPr>
+        <w:t>MDS</w:t>
+      </w:r>
+      <w:r>
+        <w:rPr>
+          <w:rFonts w:ascii="Times New Roman" w:eastAsia="Times New Roman" w:hAnsi="Times New Roman" w:cs="Times New Roman"/>
+          <w:kern w:val="0"/>
+          <w:sz w:val="22"/>
+          <w:szCs w:val="22"/>
+          <w:lang w:eastAsia="el-GR"/>
+          <w14:ligatures w14:val="none"/>
+        </w:rPr>
+        <w:t>)</w:t>
+      </w:r>
+      <w:r>
+        <w:rPr>
+          <w:rFonts w:ascii="Times New Roman" w:eastAsia="Times New Roman" w:hAnsi="Times New Roman" w:cs="Times New Roman"/>
+          <w:kern w:val="0"/>
+          <w:sz w:val="22"/>
+          <w:szCs w:val="22"/>
+          <w:lang w:val="en-US" w:eastAsia="el-GR"/>
+          <w14:ligatures w14:val="none"/>
+        </w:rPr>
+        <w:t>.</w:t>
+      </w:r>
+    </w:p>
+    <w:p>
+      <w:pPr>
+        <w:pStyle w:val="a3"/>
+        <w:spacing w:before="100" w:beforeAutospacing="1" w:after="100" w:afterAutospacing="1"/>
+        <w:ind w:left="360"/>
+        <w:rPr>
+          <w:rFonts w:ascii="Times New Roman" w:eastAsia="Times New Roman" w:hAnsi="Times New Roman" w:cs="Times New Roman"/>
+          <w:kern w:val="0"/>
+          <w:sz w:val="22"/>
+          <w:szCs w:val="22"/>
+          <w:lang w:eastAsia="el-GR"/>
+          <w14:ligatures w14:val="none"/>
+        </w:rPr>
+      </w:pPr>
+    </w:p>
+    <w:p>
+      <w:pPr>
+        <w:pStyle w:val="a3"/>
+        <w:numPr>
+          <w:ilvl w:val="0"/>
+          <w:numId w:val="15"/>
+        </w:numPr>
+        <w:spacing w:before="100" w:beforeAutospacing="1" w:after="100" w:afterAutospacing="1"/>
+        <w:rPr>
+          <w:rFonts w:ascii="Times New Roman" w:eastAsia="Times New Roman" w:hAnsi="Times New Roman" w:cs="Times New Roman"/>
+          <w:kern w:val="0"/>
+          <w:sz w:val="22"/>
+          <w:szCs w:val="22"/>
+          <w:lang w:eastAsia="el-GR"/>
+          <w14:ligatures w14:val="none"/>
+        </w:rPr>
+      </w:pPr>
+      <w:r>
+        <w:rPr>
+          <w:rFonts w:ascii="Courier New" w:eastAsia="Times New Roman" w:hAnsi="Courier New" w:cs="Courier New"/>
+          <w:b/>
+          <w:bCs/>
+          <w:kern w:val="0"/>
+          <w:sz w:val="22"/>
+          <w:szCs w:val="22"/>
+          <w:lang w:val="en-US" w:eastAsia="el-GR"/>
+          <w14:ligatures w14:val="none"/>
+        </w:rPr>
+        <w:t>delta</w:t>
+      </w:r>
+      <w:r>
+        <w:rPr>
+          <w:rFonts w:ascii="Times New Roman" w:eastAsia="Times New Roman" w:hAnsi="Times New Roman" w:cs="Times New Roman"/>
+          <w:kern w:val="0"/>
+          <w:sz w:val="22"/>
+          <w:szCs w:val="22"/>
+          <w:lang w:eastAsia="el-GR"/>
+          <w14:ligatures w14:val="none"/>
+        </w:rPr>
+        <w:t xml:space="preserve">: </w:t>
+      </w:r>
+      <w:r>
+        <w:rPr>
+          <w:rFonts w:ascii="Times New Roman" w:eastAsia="Times New Roman" w:hAnsi="Times New Roman" w:cs="Times New Roman"/>
+          <w:kern w:val="0"/>
+          <w:sz w:val="22"/>
+          <w:szCs w:val="22"/>
+          <w:lang w:eastAsia="el-GR"/>
+          <w14:ligatures w14:val="none"/>
+        </w:rPr>
+        <w:t xml:space="preserve">δηλώνει το βήμα για τα </w:t>
+      </w:r>
+      <w:r>
+        <w:rPr>
+          <w:rFonts w:ascii="Times New Roman" w:eastAsia="Times New Roman" w:hAnsi="Times New Roman" w:cs="Times New Roman"/>
+          <w:kern w:val="0"/>
+          <w:sz w:val="22"/>
+          <w:szCs w:val="22"/>
+          <w:lang w:val="en-US" w:eastAsia="el-GR"/>
+          <w14:ligatures w14:val="none"/>
+        </w:rPr>
+        <w:t>vertices</w:t>
+      </w:r>
+      <w:r>
+        <w:rPr>
+          <w:rFonts w:ascii="Times New Roman" w:eastAsia="Times New Roman" w:hAnsi="Times New Roman" w:cs="Times New Roman"/>
+          <w:kern w:val="0"/>
+          <w:sz w:val="22"/>
+          <w:szCs w:val="22"/>
+          <w:lang w:eastAsia="el-GR"/>
+          <w14:ligatures w14:val="none"/>
+        </w:rPr>
+        <w:t xml:space="preserve"> </w:t>
+      </w:r>
+      <w:r>
+        <w:rPr>
+          <w:rFonts w:ascii="Times New Roman" w:eastAsia="Times New Roman" w:hAnsi="Times New Roman" w:cs="Times New Roman"/>
+          <w:kern w:val="0"/>
+          <w:sz w:val="22"/>
+          <w:szCs w:val="22"/>
+          <w:lang w:eastAsia="el-GR"/>
+          <w14:ligatures w14:val="none"/>
+        </w:rPr>
+        <w:t xml:space="preserve">στον πολύτοπο </w:t>
+      </w:r>
+      <w:r>
+        <w:rPr>
+          <w:rFonts w:ascii="Times New Roman" w:eastAsia="Times New Roman" w:hAnsi="Times New Roman" w:cs="Times New Roman"/>
+          <w:kern w:val="0"/>
+          <w:sz w:val="22"/>
+          <w:szCs w:val="22"/>
+          <w:lang w:val="en-US" w:eastAsia="el-GR"/>
+          <w14:ligatures w14:val="none"/>
+        </w:rPr>
+        <w:t>simplex</w:t>
+      </w:r>
+      <w:r>
+        <w:rPr>
+          <w:rFonts w:ascii="Times New Roman" w:eastAsia="Times New Roman" w:hAnsi="Times New Roman" w:cs="Times New Roman"/>
+          <w:kern w:val="0"/>
+          <w:sz w:val="22"/>
+          <w:szCs w:val="22"/>
+          <w:lang w:eastAsia="el-GR"/>
+          <w14:ligatures w14:val="none"/>
+        </w:rPr>
+        <w:t>.</w:t>
+      </w:r>
+    </w:p>
+    <w:p>
+      <w:pPr>
+        <w:rPr>
+          <w:b/>
+          <w:bCs/>
+          <w:sz w:val="32"/>
+          <w:szCs w:val="32"/>
+        </w:rPr>
+      </w:pPr>
+    </w:p>
+    <w:p>
+      <w:pPr>
+        <w:rPr>
+          <w:b/>
+          <w:bCs/>
+          <w:sz w:val="32"/>
+          <w:szCs w:val="32"/>
+        </w:rPr>
+      </w:pPr>
+    </w:p>
+    <w:p>
+      <w:pPr>
+        <w:rPr>
+          <w:b/>
+          <w:bCs/>
+          <w:sz w:val="32"/>
+          <w:szCs w:val="32"/>
+        </w:rPr>
+      </w:pPr>
+    </w:p>
+    <w:p>
+      <w:pPr>
+        <w:rPr>
+          <w:rFonts w:eastAsia="Times New Roman" w:cstheme="minorHAnsi"/>
+          <w:kern w:val="0"/>
+          <w:sz w:val="28"/>
+          <w:szCs w:val="28"/>
+          <w:lang w:eastAsia="el-GR"/>
+          <w14:ligatures w14:val="none"/>
+        </w:rPr>
+      </w:pPr>
+      <w:r>
+        <w:rPr>
+          <w:rFonts w:eastAsia="Times New Roman" w:cstheme="minorHAnsi"/>
+          <w:b/>
+          <w:bCs/>
+          <w:kern w:val="0"/>
+          <w:sz w:val="28"/>
+          <w:szCs w:val="28"/>
+          <w:lang w:eastAsia="el-GR"/>
+          <w14:ligatures w14:val="none"/>
+        </w:rPr>
+        <w:t>Points and Results</w:t>
+      </w:r>
+    </w:p>
+    <w:p>
+      <w:pPr>
+        <w:pStyle w:val="a3"/>
+        <w:numPr>
+          <w:ilvl w:val="0"/>
+          <w:numId w:val="16"/>
+        </w:numPr>
+        <w:spacing w:before="100" w:beforeAutospacing="1" w:after="100" w:afterAutospacing="1"/>
+        <w:rPr>
+          <w:rFonts w:ascii="Times New Roman" w:eastAsia="Times New Roman" w:hAnsi="Times New Roman" w:cs="Times New Roman"/>
+          <w:kern w:val="0"/>
+          <w:sz w:val="22"/>
+          <w:szCs w:val="22"/>
+          <w:lang w:eastAsia="el-GR"/>
+          <w14:ligatures w14:val="none"/>
+        </w:rPr>
+      </w:pPr>
+      <w:r>
+        <w:rPr>
+          <w:rFonts w:ascii="Courier New" w:eastAsia="Times New Roman" w:hAnsi="Courier New" w:cs="Courier New"/>
+          <w:b/>
+          <w:bCs/>
+          <w:kern w:val="0"/>
+          <w:sz w:val="22"/>
+          <w:szCs w:val="22"/>
+          <w:lang w:val="en-US" w:eastAsia="el-GR"/>
+          <w14:ligatures w14:val="none"/>
+        </w:rPr>
+        <w:t>startpt</w:t>
+      </w:r>
+      <w:r>
+        <w:rPr>
+          <w:rFonts w:ascii="Times New Roman" w:eastAsia="Times New Roman" w:hAnsi="Times New Roman" w:cs="Times New Roman"/>
+          <w:kern w:val="0"/>
+          <w:sz w:val="22"/>
+          <w:szCs w:val="22"/>
+          <w:lang w:eastAsia="el-GR"/>
+          <w14:ligatures w14:val="none"/>
+        </w:rPr>
+        <w:t xml:space="preserve">: </w:t>
+      </w:r>
+      <w:r>
+        <w:rPr>
+          <w:rFonts w:ascii="Times New Roman" w:eastAsia="Times New Roman" w:hAnsi="Times New Roman" w:cs="Times New Roman"/>
+          <w:kern w:val="0"/>
+          <w:sz w:val="22"/>
+          <w:szCs w:val="22"/>
+          <w:lang w:val="en-US" w:eastAsia="el-GR"/>
+          <w14:ligatures w14:val="none"/>
+        </w:rPr>
+        <w:t>Array</w:t>
+      </w:r>
+      <w:r>
+        <w:rPr>
+          <w:rFonts w:ascii="Times New Roman" w:eastAsia="Times New Roman" w:hAnsi="Times New Roman" w:cs="Times New Roman"/>
+          <w:kern w:val="0"/>
+          <w:sz w:val="22"/>
+          <w:szCs w:val="22"/>
+          <w:lang w:eastAsia="el-GR"/>
+          <w14:ligatures w14:val="none"/>
+        </w:rPr>
+        <w:t xml:space="preserve"> </w:t>
+      </w:r>
+      <w:r>
+        <w:rPr>
+          <w:rFonts w:ascii="Times New Roman" w:eastAsia="Times New Roman" w:hAnsi="Times New Roman" w:cs="Times New Roman"/>
+          <w:kern w:val="0"/>
+          <w:sz w:val="22"/>
+          <w:szCs w:val="22"/>
+          <w:lang w:eastAsia="el-GR"/>
+          <w14:ligatures w14:val="none"/>
+        </w:rPr>
+        <w:t xml:space="preserve">για την αποθήκευση του </w:t>
+      </w:r>
+      <w:r>
+        <w:rPr>
+          <w:rFonts w:ascii="Times New Roman" w:eastAsia="Times New Roman" w:hAnsi="Times New Roman" w:cs="Times New Roman"/>
+          <w:kern w:val="0"/>
+          <w:sz w:val="22"/>
+          <w:szCs w:val="22"/>
+          <w:lang w:val="en-US" w:eastAsia="el-GR"/>
+          <w14:ligatures w14:val="none"/>
+        </w:rPr>
+        <w:t>starting</w:t>
+      </w:r>
+      <w:r>
+        <w:rPr>
+          <w:rFonts w:ascii="Times New Roman" w:eastAsia="Times New Roman" w:hAnsi="Times New Roman" w:cs="Times New Roman"/>
+          <w:kern w:val="0"/>
+          <w:sz w:val="22"/>
+          <w:szCs w:val="22"/>
+          <w:lang w:eastAsia="el-GR"/>
+          <w14:ligatures w14:val="none"/>
+        </w:rPr>
+        <w:t xml:space="preserve"> </w:t>
+      </w:r>
+      <w:r>
+        <w:rPr>
+          <w:rFonts w:ascii="Times New Roman" w:eastAsia="Times New Roman" w:hAnsi="Times New Roman" w:cs="Times New Roman"/>
+          <w:kern w:val="0"/>
+          <w:sz w:val="22"/>
+          <w:szCs w:val="22"/>
+          <w:lang w:val="en-US" w:eastAsia="el-GR"/>
+          <w14:ligatures w14:val="none"/>
+        </w:rPr>
+        <w:t>point</w:t>
+      </w:r>
+      <w:r>
+        <w:rPr>
+          <w:rFonts w:ascii="Times New Roman" w:eastAsia="Times New Roman" w:hAnsi="Times New Roman" w:cs="Times New Roman"/>
+          <w:kern w:val="0"/>
+          <w:sz w:val="22"/>
+          <w:szCs w:val="22"/>
+          <w:lang w:eastAsia="el-GR"/>
+          <w14:ligatures w14:val="none"/>
+        </w:rPr>
+        <w:t xml:space="preserve"> </w:t>
+      </w:r>
+      <w:r>
+        <w:rPr>
+          <w:rFonts w:ascii="Times New Roman" w:eastAsia="Times New Roman" w:hAnsi="Times New Roman" w:cs="Times New Roman"/>
+          <w:kern w:val="0"/>
+          <w:sz w:val="22"/>
+          <w:szCs w:val="22"/>
+          <w:lang w:eastAsia="el-GR"/>
+          <w14:ligatures w14:val="none"/>
+        </w:rPr>
+        <w:t xml:space="preserve">για τον </w:t>
+      </w:r>
+      <w:r>
+        <w:rPr>
+          <w:rFonts w:ascii="Times New Roman" w:eastAsia="Times New Roman" w:hAnsi="Times New Roman" w:cs="Times New Roman"/>
+          <w:kern w:val="0"/>
+          <w:sz w:val="22"/>
+          <w:szCs w:val="22"/>
+          <w:lang w:val="en-US" w:eastAsia="el-GR"/>
+          <w14:ligatures w14:val="none"/>
+        </w:rPr>
+        <w:t>MDS</w:t>
+      </w:r>
+      <w:r>
+        <w:rPr>
+          <w:rFonts w:ascii="Times New Roman" w:eastAsia="Times New Roman" w:hAnsi="Times New Roman" w:cs="Times New Roman"/>
+          <w:kern w:val="0"/>
+          <w:sz w:val="22"/>
+          <w:szCs w:val="22"/>
+          <w:lang w:eastAsia="el-GR"/>
+          <w14:ligatures w14:val="none"/>
+        </w:rPr>
+        <w:t>.</w:t>
+      </w:r>
+    </w:p>
+    <w:p>
+      <w:pPr>
+        <w:pStyle w:val="a3"/>
+        <w:spacing w:before="100" w:beforeAutospacing="1" w:after="100" w:afterAutospacing="1"/>
+        <w:ind w:left="502"/>
+        <w:rPr>
+          <w:rFonts w:ascii="Times New Roman" w:eastAsia="Times New Roman" w:hAnsi="Times New Roman" w:cs="Times New Roman"/>
+          <w:kern w:val="0"/>
+          <w:sz w:val="22"/>
+          <w:szCs w:val="22"/>
+          <w:lang w:eastAsia="el-GR"/>
+          <w14:ligatures w14:val="none"/>
+        </w:rPr>
+      </w:pPr>
+    </w:p>
+    <w:p>
+      <w:pPr>
+        <w:pStyle w:val="a3"/>
+        <w:numPr>
+          <w:ilvl w:val="0"/>
+          <w:numId w:val="16"/>
+        </w:numPr>
+        <w:spacing w:before="100" w:beforeAutospacing="1" w:after="100" w:afterAutospacing="1"/>
+        <w:rPr>
+          <w:rFonts w:ascii="Times New Roman" w:eastAsia="Times New Roman" w:hAnsi="Times New Roman" w:cs="Times New Roman"/>
+          <w:kern w:val="0"/>
+          <w:sz w:val="22"/>
+          <w:szCs w:val="22"/>
+          <w:lang w:eastAsia="el-GR"/>
+          <w14:ligatures w14:val="none"/>
+        </w:rPr>
+      </w:pPr>
+      <w:r>
+        <w:rPr>
+          <w:rFonts w:ascii="Courier New" w:eastAsia="Times New Roman" w:hAnsi="Courier New" w:cs="Courier New"/>
+          <w:b/>
+          <w:bCs/>
+          <w:kern w:val="0"/>
+          <w:sz w:val="22"/>
+          <w:szCs w:val="22"/>
+          <w:lang w:val="en-US" w:eastAsia="el-GR"/>
+          <w14:ligatures w14:val="none"/>
+        </w:rPr>
+        <w:t>endpt</w:t>
+      </w:r>
+      <w:r>
+        <w:rPr>
+          <w:rFonts w:ascii="Times New Roman" w:eastAsia="Times New Roman" w:hAnsi="Times New Roman" w:cs="Times New Roman"/>
+          <w:kern w:val="0"/>
+          <w:sz w:val="22"/>
+          <w:szCs w:val="22"/>
+          <w:lang w:eastAsia="el-GR"/>
+          <w14:ligatures w14:val="none"/>
+        </w:rPr>
+        <w:t xml:space="preserve">: </w:t>
+      </w:r>
+      <w:r>
+        <w:rPr>
+          <w:rFonts w:ascii="Times New Roman" w:eastAsia="Times New Roman" w:hAnsi="Times New Roman" w:cs="Times New Roman"/>
+          <w:kern w:val="0"/>
+          <w:sz w:val="22"/>
+          <w:szCs w:val="22"/>
+          <w:lang w:val="en-US" w:eastAsia="el-GR"/>
+          <w14:ligatures w14:val="none"/>
+        </w:rPr>
+        <w:t>Array</w:t>
+      </w:r>
+      <w:r>
+        <w:rPr>
+          <w:rFonts w:ascii="Times New Roman" w:eastAsia="Times New Roman" w:hAnsi="Times New Roman" w:cs="Times New Roman"/>
+          <w:kern w:val="0"/>
+          <w:sz w:val="22"/>
+          <w:szCs w:val="22"/>
+          <w:lang w:eastAsia="el-GR"/>
+          <w14:ligatures w14:val="none"/>
+        </w:rPr>
+        <w:t xml:space="preserve"> για την αποθήκευση του </w:t>
+      </w:r>
+      <w:r>
+        <w:rPr>
+          <w:rFonts w:ascii="Times New Roman" w:eastAsia="Times New Roman" w:hAnsi="Times New Roman" w:cs="Times New Roman"/>
+          <w:kern w:val="0"/>
+          <w:sz w:val="22"/>
+          <w:szCs w:val="22"/>
+          <w:lang w:val="en-US" w:eastAsia="el-GR"/>
+          <w14:ligatures w14:val="none"/>
+        </w:rPr>
+        <w:t>final</w:t>
+      </w:r>
+      <w:r>
+        <w:rPr>
+          <w:rFonts w:ascii="Times New Roman" w:eastAsia="Times New Roman" w:hAnsi="Times New Roman" w:cs="Times New Roman"/>
+          <w:kern w:val="0"/>
+          <w:sz w:val="22"/>
+          <w:szCs w:val="22"/>
+          <w:lang w:eastAsia="el-GR"/>
+          <w14:ligatures w14:val="none"/>
+        </w:rPr>
+        <w:t xml:space="preserve"> </w:t>
+      </w:r>
+      <w:r>
+        <w:rPr>
+          <w:rFonts w:ascii="Times New Roman" w:eastAsia="Times New Roman" w:hAnsi="Times New Roman" w:cs="Times New Roman"/>
+          <w:kern w:val="0"/>
+          <w:sz w:val="22"/>
+          <w:szCs w:val="22"/>
+          <w:lang w:val="en-US" w:eastAsia="el-GR"/>
+          <w14:ligatures w14:val="none"/>
+        </w:rPr>
+        <w:t>point</w:t>
+      </w:r>
+      <w:r>
+        <w:rPr>
+          <w:rFonts w:ascii="Times New Roman" w:eastAsia="Times New Roman" w:hAnsi="Times New Roman" w:cs="Times New Roman"/>
+          <w:kern w:val="0"/>
+          <w:sz w:val="22"/>
+          <w:szCs w:val="22"/>
+          <w:lang w:eastAsia="el-GR"/>
+          <w14:ligatures w14:val="none"/>
+        </w:rPr>
+        <w:t xml:space="preserve"> για τον </w:t>
+      </w:r>
+      <w:r>
+        <w:rPr>
+          <w:rFonts w:ascii="Times New Roman" w:eastAsia="Times New Roman" w:hAnsi="Times New Roman" w:cs="Times New Roman"/>
+          <w:kern w:val="0"/>
+          <w:sz w:val="22"/>
+          <w:szCs w:val="22"/>
+          <w:lang w:val="en-US" w:eastAsia="el-GR"/>
+          <w14:ligatures w14:val="none"/>
+        </w:rPr>
+        <w:t>MDS</w:t>
+      </w:r>
+      <w:r>
+        <w:rPr>
+          <w:rFonts w:ascii="Times New Roman" w:eastAsia="Times New Roman" w:hAnsi="Times New Roman" w:cs="Times New Roman"/>
+          <w:kern w:val="0"/>
+          <w:sz w:val="22"/>
+          <w:szCs w:val="22"/>
+          <w:lang w:eastAsia="el-GR"/>
+          <w14:ligatures w14:val="none"/>
+        </w:rPr>
+        <w:t>.</w:t>
+      </w:r>
+    </w:p>
+    <w:p>
+      <w:pPr>
+        <w:pStyle w:val="a3"/>
+        <w:spacing w:before="100" w:beforeAutospacing="1" w:after="100" w:afterAutospacing="1"/>
+        <w:ind w:left="502"/>
+        <w:rPr>
+          <w:rFonts w:ascii="Times New Roman" w:eastAsia="Times New Roman" w:hAnsi="Times New Roman" w:cs="Times New Roman"/>
+          <w:kern w:val="0"/>
+          <w:sz w:val="22"/>
+          <w:szCs w:val="22"/>
+          <w:lang w:eastAsia="el-GR"/>
+          <w14:ligatures w14:val="none"/>
+        </w:rPr>
+      </w:pPr>
+    </w:p>
+    <w:p>
+      <w:pPr>
+        <w:pStyle w:val="a3"/>
+        <w:numPr>
+          <w:ilvl w:val="0"/>
+          <w:numId w:val="16"/>
+        </w:numPr>
+        <w:spacing w:before="100" w:beforeAutospacing="1" w:after="100" w:afterAutospacing="1"/>
+        <w:rPr>
+          <w:rFonts w:ascii="Times New Roman" w:eastAsia="Times New Roman" w:hAnsi="Times New Roman" w:cs="Times New Roman"/>
+          <w:kern w:val="0"/>
+          <w:sz w:val="22"/>
+          <w:szCs w:val="22"/>
+          <w:lang w:eastAsia="el-GR"/>
+          <w14:ligatures w14:val="none"/>
+        </w:rPr>
+      </w:pPr>
+      <w:r>
+        <w:rPr>
+          <w:rFonts w:ascii="Courier New" w:eastAsia="Times New Roman" w:hAnsi="Courier New" w:cs="Courier New"/>
+          <w:b/>
+          <w:bCs/>
+          <w:kern w:val="0"/>
+          <w:sz w:val="22"/>
+          <w:szCs w:val="22"/>
+          <w:lang w:val="en-US" w:eastAsia="el-GR"/>
+          <w14:ligatures w14:val="none"/>
+        </w:rPr>
+        <w:t>fx</w:t>
+      </w:r>
+      <w:r>
+        <w:rPr>
+          <w:rFonts w:ascii="Times New Roman" w:eastAsia="Times New Roman" w:hAnsi="Times New Roman" w:cs="Times New Roman"/>
+          <w:kern w:val="0"/>
+          <w:sz w:val="22"/>
+          <w:szCs w:val="22"/>
+          <w:lang w:eastAsia="el-GR"/>
+          <w14:ligatures w14:val="none"/>
+        </w:rPr>
+        <w:t xml:space="preserve">: </w:t>
+      </w:r>
+      <w:r>
+        <w:rPr>
+          <w:rFonts w:ascii="Times New Roman" w:eastAsia="Times New Roman" w:hAnsi="Times New Roman" w:cs="Times New Roman"/>
+          <w:kern w:val="0"/>
+          <w:sz w:val="22"/>
+          <w:szCs w:val="22"/>
+          <w:lang w:eastAsia="el-GR"/>
+          <w14:ligatures w14:val="none"/>
+        </w:rPr>
+        <w:t xml:space="preserve">Τιμή της συνάρτησης </w:t>
+      </w:r>
+      <w:r>
+        <w:rPr>
+          <w:rFonts w:ascii="Times New Roman" w:eastAsia="Times New Roman" w:hAnsi="Times New Roman" w:cs="Times New Roman"/>
+          <w:kern w:val="0"/>
+          <w:sz w:val="22"/>
+          <w:szCs w:val="22"/>
+          <w:lang w:val="en-US" w:eastAsia="el-GR"/>
+          <w14:ligatures w14:val="none"/>
+        </w:rPr>
+        <w:t>Rosenbrock</w:t>
+      </w:r>
+      <w:r>
+        <w:rPr>
+          <w:rFonts w:ascii="Times New Roman" w:eastAsia="Times New Roman" w:hAnsi="Times New Roman" w:cs="Times New Roman"/>
+          <w:kern w:val="0"/>
+          <w:sz w:val="22"/>
+          <w:szCs w:val="22"/>
+          <w:lang w:eastAsia="el-GR"/>
+          <w14:ligatures w14:val="none"/>
+        </w:rPr>
+        <w:t xml:space="preserve"> στο τέλος της εκτέλεσης.</w:t>
+      </w:r>
+    </w:p>
+    <w:p>
+      <w:pPr>
+        <w:pStyle w:val="a3"/>
+        <w:spacing w:before="100" w:beforeAutospacing="1" w:after="100" w:afterAutospacing="1"/>
+        <w:ind w:left="502"/>
+        <w:rPr>
+          <w:rFonts w:ascii="Times New Roman" w:eastAsia="Times New Roman" w:hAnsi="Times New Roman" w:cs="Times New Roman"/>
+          <w:kern w:val="0"/>
+          <w:sz w:val="22"/>
+          <w:szCs w:val="22"/>
+          <w:lang w:eastAsia="el-GR"/>
+          <w14:ligatures w14:val="none"/>
+        </w:rPr>
+      </w:pPr>
+    </w:p>
+    <w:p>
+      <w:pPr>
+        <w:pStyle w:val="a3"/>
+        <w:numPr>
+          <w:ilvl w:val="0"/>
+          <w:numId w:val="16"/>
+        </w:numPr>
+        <w:spacing w:before="100" w:beforeAutospacing="1" w:after="100" w:afterAutospacing="1"/>
+        <w:rPr>
+          <w:rFonts w:ascii="Times New Roman" w:eastAsia="Times New Roman" w:hAnsi="Times New Roman" w:cs="Times New Roman"/>
+          <w:kern w:val="0"/>
+          <w:sz w:val="22"/>
+          <w:szCs w:val="22"/>
+          <w:lang w:eastAsia="el-GR"/>
+          <w14:ligatures w14:val="none"/>
+        </w:rPr>
+      </w:pPr>
+      <w:r>
+        <w:rPr>
+          <w:rFonts w:ascii="Courier New" w:eastAsia="Times New Roman" w:hAnsi="Courier New" w:cs="Courier New"/>
+          <w:b/>
+          <w:bCs/>
+          <w:kern w:val="0"/>
+          <w:sz w:val="22"/>
+          <w:szCs w:val="22"/>
+          <w:lang w:val="en-US" w:eastAsia="el-GR"/>
+          <w14:ligatures w14:val="none"/>
+        </w:rPr>
+        <w:t>nt</w:t>
+      </w:r>
+      <w:r>
+        <w:rPr>
+          <w:rFonts w:ascii="Times New Roman" w:eastAsia="Times New Roman" w:hAnsi="Times New Roman" w:cs="Times New Roman"/>
+          <w:b/>
+          <w:bCs/>
+          <w:kern w:val="0"/>
+          <w:sz w:val="22"/>
+          <w:szCs w:val="22"/>
+          <w:lang w:eastAsia="el-GR"/>
+          <w14:ligatures w14:val="none"/>
+        </w:rPr>
+        <w:t xml:space="preserve"> </w:t>
+      </w:r>
+      <w:r>
+        <w:rPr>
+          <w:rFonts w:ascii="Times New Roman" w:eastAsia="Times New Roman" w:hAnsi="Times New Roman" w:cs="Times New Roman"/>
+          <w:b/>
+          <w:bCs/>
+          <w:kern w:val="0"/>
+          <w:sz w:val="22"/>
+          <w:szCs w:val="22"/>
+          <w:lang w:eastAsia="el-GR"/>
+          <w14:ligatures w14:val="none"/>
+        </w:rPr>
+        <w:t xml:space="preserve">- </w:t>
+      </w:r>
+      <w:r>
+        <w:rPr>
+          <w:rFonts w:ascii="Courier New" w:eastAsia="Times New Roman" w:hAnsi="Courier New" w:cs="Courier New"/>
+          <w:b/>
+          <w:bCs/>
+          <w:kern w:val="0"/>
+          <w:sz w:val="22"/>
+          <w:szCs w:val="22"/>
+          <w:lang w:val="en-US" w:eastAsia="el-GR"/>
+          <w14:ligatures w14:val="none"/>
+        </w:rPr>
+        <w:t>nf</w:t>
+      </w:r>
+      <w:r>
+        <w:rPr>
+          <w:rFonts w:ascii="Times New Roman" w:eastAsia="Times New Roman" w:hAnsi="Times New Roman" w:cs="Times New Roman"/>
+          <w:kern w:val="0"/>
+          <w:sz w:val="22"/>
+          <w:szCs w:val="22"/>
+          <w:lang w:eastAsia="el-GR"/>
+          <w14:ligatures w14:val="none"/>
+        </w:rPr>
+        <w:t xml:space="preserve">: </w:t>
+      </w:r>
+      <w:r>
+        <w:rPr>
+          <w:rFonts w:ascii="Times New Roman" w:eastAsia="Times New Roman" w:hAnsi="Times New Roman" w:cs="Times New Roman"/>
+          <w:kern w:val="0"/>
+          <w:sz w:val="22"/>
+          <w:szCs w:val="22"/>
+          <w:lang w:eastAsia="el-GR"/>
+          <w14:ligatures w14:val="none"/>
+        </w:rPr>
+        <w:t>αριθμός</w:t>
+      </w:r>
+      <w:r>
+        <w:rPr>
+          <w:rFonts w:ascii="Times New Roman" w:eastAsia="Times New Roman" w:hAnsi="Times New Roman" w:cs="Times New Roman"/>
+          <w:kern w:val="0"/>
+          <w:sz w:val="22"/>
+          <w:szCs w:val="22"/>
+          <w:lang w:eastAsia="el-GR"/>
+          <w14:ligatures w14:val="none"/>
+        </w:rPr>
+        <w:t xml:space="preserve"> </w:t>
+      </w:r>
+      <w:r>
+        <w:rPr>
+          <w:rFonts w:ascii="Times New Roman" w:eastAsia="Times New Roman" w:hAnsi="Times New Roman" w:cs="Times New Roman"/>
+          <w:kern w:val="0"/>
+          <w:sz w:val="22"/>
+          <w:szCs w:val="22"/>
+          <w:lang w:val="en-US" w:eastAsia="el-GR"/>
+          <w14:ligatures w14:val="none"/>
+        </w:rPr>
+        <w:t>iterations</w:t>
+      </w:r>
+      <w:r>
+        <w:rPr>
+          <w:rFonts w:ascii="Times New Roman" w:eastAsia="Times New Roman" w:hAnsi="Times New Roman" w:cs="Times New Roman"/>
+          <w:kern w:val="0"/>
+          <w:sz w:val="22"/>
+          <w:szCs w:val="22"/>
+          <w:lang w:eastAsia="el-GR"/>
+          <w14:ligatures w14:val="none"/>
+        </w:rPr>
+        <w:t xml:space="preserve"> </w:t>
+      </w:r>
+      <w:r>
+        <w:rPr>
+          <w:rFonts w:ascii="Times New Roman" w:eastAsia="Times New Roman" w:hAnsi="Times New Roman" w:cs="Times New Roman"/>
+          <w:kern w:val="0"/>
+          <w:sz w:val="22"/>
+          <w:szCs w:val="22"/>
+          <w:lang w:eastAsia="el-GR"/>
+          <w14:ligatures w14:val="none"/>
+        </w:rPr>
+        <w:t xml:space="preserve">και αριθμός </w:t>
+      </w:r>
+      <w:r>
+        <w:rPr>
+          <w:rFonts w:ascii="Times New Roman" w:eastAsia="Times New Roman" w:hAnsi="Times New Roman" w:cs="Times New Roman"/>
+          <w:kern w:val="0"/>
+          <w:sz w:val="22"/>
+          <w:szCs w:val="22"/>
+          <w:lang w:val="en-US" w:eastAsia="el-GR"/>
+          <w14:ligatures w14:val="none"/>
+        </w:rPr>
+        <w:t>function</w:t>
+      </w:r>
+      <w:r>
+        <w:rPr>
+          <w:rFonts w:ascii="Times New Roman" w:eastAsia="Times New Roman" w:hAnsi="Times New Roman" w:cs="Times New Roman"/>
+          <w:kern w:val="0"/>
+          <w:sz w:val="22"/>
+          <w:szCs w:val="22"/>
+          <w:lang w:eastAsia="el-GR"/>
+          <w14:ligatures w14:val="none"/>
+        </w:rPr>
+        <w:t xml:space="preserve"> </w:t>
+      </w:r>
+      <w:r>
+        <w:rPr>
+          <w:rFonts w:ascii="Times New Roman" w:eastAsia="Times New Roman" w:hAnsi="Times New Roman" w:cs="Times New Roman"/>
+          <w:kern w:val="0"/>
+          <w:sz w:val="22"/>
+          <w:szCs w:val="22"/>
+          <w:lang w:val="en-US" w:eastAsia="el-GR"/>
+          <w14:ligatures w14:val="none"/>
+        </w:rPr>
+        <w:t>evaluations</w:t>
+      </w:r>
+      <w:r>
+        <w:rPr>
+          <w:rFonts w:ascii="Times New Roman" w:eastAsia="Times New Roman" w:hAnsi="Times New Roman" w:cs="Times New Roman"/>
+          <w:kern w:val="0"/>
+          <w:sz w:val="22"/>
+          <w:szCs w:val="22"/>
+          <w:lang w:eastAsia="el-GR"/>
+          <w14:ligatures w14:val="none"/>
+        </w:rPr>
+        <w:t xml:space="preserve"> </w:t>
+      </w:r>
+      <w:r>
+        <w:rPr>
+          <w:rFonts w:ascii="Times New Roman" w:eastAsia="Times New Roman" w:hAnsi="Times New Roman" w:cs="Times New Roman"/>
+          <w:kern w:val="0"/>
+          <w:sz w:val="22"/>
+          <w:szCs w:val="22"/>
+          <w:lang w:eastAsia="el-GR"/>
+          <w14:ligatures w14:val="none"/>
+        </w:rPr>
+        <w:t xml:space="preserve">οι οποίοι χρησιμοποιήθηκαν κατά την εκτέλεση του </w:t>
+      </w:r>
+      <w:r>
+        <w:rPr>
+          <w:rFonts w:ascii="Times New Roman" w:eastAsia="Times New Roman" w:hAnsi="Times New Roman" w:cs="Times New Roman"/>
+          <w:kern w:val="0"/>
+          <w:sz w:val="22"/>
+          <w:szCs w:val="22"/>
+          <w:lang w:val="en-US" w:eastAsia="el-GR"/>
+          <w14:ligatures w14:val="none"/>
+        </w:rPr>
+        <w:t>MDS</w:t>
+      </w:r>
+      <w:r>
+        <w:rPr>
+          <w:rFonts w:ascii="Times New Roman" w:eastAsia="Times New Roman" w:hAnsi="Times New Roman" w:cs="Times New Roman"/>
+          <w:kern w:val="0"/>
+          <w:sz w:val="22"/>
+          <w:szCs w:val="22"/>
+          <w:lang w:eastAsia="el-GR"/>
+          <w14:ligatures w14:val="none"/>
+        </w:rPr>
+        <w:t>.</w:t>
+      </w:r>
+    </w:p>
+    <w:p>
+      <w:pPr>
+        <w:pStyle w:val="a3"/>
+        <w:rPr>
+          <w:rFonts w:ascii="Times New Roman" w:eastAsia="Times New Roman" w:hAnsi="Times New Roman" w:cs="Times New Roman"/>
+          <w:kern w:val="0"/>
+          <w:sz w:val="22"/>
+          <w:szCs w:val="22"/>
+          <w:lang w:eastAsia="el-GR"/>
+          <w14:ligatures w14:val="none"/>
+        </w:rPr>
+      </w:pPr>
+    </w:p>
+    <w:p>
+      <w:pPr>
+        <w:rPr>
+          <w:rFonts w:ascii="Times New Roman" w:hAnsi="Times New Roman" w:cs="Times New Roman"/>
+          <w:b/>
+          <w:bCs/>
+          <w:color w:val="FF0000"/>
+          <w:sz w:val="22"/>
+          <w:szCs w:val="22"/>
+        </w:rPr>
+      </w:pPr>
+      <w:r>
+        <w:rPr>
+          <w:rFonts w:ascii="Times New Roman" w:hAnsi="Times New Roman" w:cs="Times New Roman"/>
+          <w:b/>
+          <w:bCs/>
+          <w:color w:val="FF0000"/>
+          <w:sz w:val="22"/>
+          <w:szCs w:val="22"/>
+        </w:rPr>
+        <w:t>( Θα χρειαστεί να την λάβουμε υπόψιν στην παραλληλοποίηση )</w:t>
+      </w:r>
+    </w:p>
+    <w:p>
+      <w:pPr>
+        <w:rPr>
+          <w:b/>
+          <w:bCs/>
+          <w:sz w:val="32"/>
+          <w:szCs w:val="32"/>
+        </w:rPr>
+      </w:pPr>
+    </w:p>
+    <w:p>
+      <w:pPr>
+        <w:rPr>
+          <w:b/>
+          <w:bCs/>
+          <w:sz w:val="32"/>
+          <w:szCs w:val="32"/>
+        </w:rPr>
+      </w:pPr>
+    </w:p>
+    <w:p>
+      <w:pPr>
+        <w:rPr>
+          <w:b/>
+          <w:bCs/>
+          <w:sz w:val="32"/>
+          <w:szCs w:val="32"/>
+        </w:rPr>
+      </w:pPr>
+    </w:p>
+    <w:p>
+      <w:pPr>
+        <w:rPr>
+          <w:rFonts w:eastAsia="Times New Roman" w:cstheme="minorHAnsi"/>
+          <w:b/>
+          <w:bCs/>
+          <w:kern w:val="0"/>
+          <w:sz w:val="28"/>
+          <w:szCs w:val="28"/>
+          <w:lang w:eastAsia="el-GR"/>
+          <w14:ligatures w14:val="none"/>
+        </w:rPr>
+      </w:pPr>
+      <w:r>
+        <w:rPr>
+          <w:rFonts w:eastAsia="Times New Roman" w:cstheme="minorHAnsi"/>
+          <w:b/>
+          <w:bCs/>
+          <w:kern w:val="0"/>
+          <w:sz w:val="28"/>
+          <w:szCs w:val="28"/>
+          <w:lang w:eastAsia="el-GR"/>
+          <w14:ligatures w14:val="none"/>
+        </w:rPr>
+        <w:t>Best Point Information</w:t>
+      </w:r>
+    </w:p>
+    <w:p>
+      <w:pPr>
+        <w:pStyle w:val="a3"/>
+        <w:numPr>
+          <w:ilvl w:val="0"/>
+          <w:numId w:val="17"/>
+        </w:numPr>
+        <w:spacing w:before="100" w:beforeAutospacing="1" w:after="100" w:afterAutospacing="1"/>
+        <w:rPr>
+          <w:rFonts w:ascii="Times New Roman" w:eastAsia="Times New Roman" w:hAnsi="Times New Roman" w:cs="Times New Roman"/>
+          <w:kern w:val="0"/>
+          <w:sz w:val="22"/>
+          <w:szCs w:val="22"/>
+          <w:lang w:eastAsia="el-GR"/>
+          <w14:ligatures w14:val="none"/>
+        </w:rPr>
+      </w:pPr>
+      <w:r>
+        <w:rPr>
+          <w:rFonts w:ascii="Courier New" w:eastAsia="Times New Roman" w:hAnsi="Courier New" w:cs="Courier New"/>
+          <w:b/>
+          <w:bCs/>
+          <w:kern w:val="0"/>
+          <w:sz w:val="22"/>
+          <w:szCs w:val="22"/>
+          <w:lang w:val="en-US" w:eastAsia="el-GR"/>
+          <w14:ligatures w14:val="none"/>
+        </w:rPr>
+        <w:t>best</w:t>
+      </w:r>
+      <w:r>
+        <w:rPr>
+          <w:rFonts w:ascii="Courier New" w:eastAsia="Times New Roman" w:hAnsi="Courier New" w:cs="Courier New"/>
+          <w:b/>
+          <w:bCs/>
+          <w:kern w:val="0"/>
+          <w:sz w:val="22"/>
+          <w:szCs w:val="22"/>
+          <w:lang w:eastAsia="el-GR"/>
+          <w14:ligatures w14:val="none"/>
+        </w:rPr>
+        <w:t>_</w:t>
+      </w:r>
+      <w:r>
+        <w:rPr>
+          <w:rFonts w:ascii="Courier New" w:eastAsia="Times New Roman" w:hAnsi="Courier New" w:cs="Courier New"/>
+          <w:b/>
+          <w:bCs/>
+          <w:kern w:val="0"/>
+          <w:sz w:val="22"/>
+          <w:szCs w:val="22"/>
+          <w:lang w:val="en-US" w:eastAsia="el-GR"/>
+          <w14:ligatures w14:val="none"/>
+        </w:rPr>
+        <w:t>pt</w:t>
+      </w:r>
+      <w:r>
+        <w:rPr>
+          <w:rFonts w:ascii="Times New Roman" w:eastAsia="Times New Roman" w:hAnsi="Times New Roman" w:cs="Times New Roman"/>
+          <w:kern w:val="0"/>
+          <w:sz w:val="22"/>
+          <w:szCs w:val="22"/>
+          <w:lang w:eastAsia="el-GR"/>
+          <w14:ligatures w14:val="none"/>
+        </w:rPr>
+        <w:t xml:space="preserve">: </w:t>
+      </w:r>
+      <w:r>
+        <w:rPr>
+          <w:rFonts w:ascii="Times New Roman" w:eastAsia="Times New Roman" w:hAnsi="Times New Roman" w:cs="Times New Roman"/>
+          <w:kern w:val="0"/>
+          <w:sz w:val="22"/>
+          <w:szCs w:val="22"/>
+          <w:lang w:eastAsia="el-GR"/>
+          <w14:ligatures w14:val="none"/>
+        </w:rPr>
+        <w:t xml:space="preserve">για την αποθήκευση των συντεταγμένων του καλύτερου σημείου που βρέθηκε κατά τη διαδικασία </w:t>
+      </w:r>
+      <w:r>
+        <w:rPr>
+          <w:rFonts w:ascii="Times New Roman" w:eastAsia="Times New Roman" w:hAnsi="Times New Roman" w:cs="Times New Roman"/>
+          <w:kern w:val="0"/>
+          <w:sz w:val="22"/>
+          <w:szCs w:val="22"/>
+          <w:lang w:val="en-US" w:eastAsia="el-GR"/>
+          <w14:ligatures w14:val="none"/>
+        </w:rPr>
+        <w:t>Multistart</w:t>
+      </w:r>
+      <w:r>
+        <w:rPr>
+          <w:rFonts w:ascii="Times New Roman" w:eastAsia="Times New Roman" w:hAnsi="Times New Roman" w:cs="Times New Roman"/>
+          <w:kern w:val="0"/>
+          <w:sz w:val="22"/>
+          <w:szCs w:val="22"/>
+          <w:lang w:eastAsia="el-GR"/>
+          <w14:ligatures w14:val="none"/>
+        </w:rPr>
+        <w:t>.</w:t>
+      </w:r>
+    </w:p>
+    <w:p>
+      <w:pPr>
+        <w:pStyle w:val="a3"/>
+        <w:spacing w:before="100" w:beforeAutospacing="1" w:after="100" w:afterAutospacing="1"/>
+        <w:ind w:left="1080"/>
+        <w:rPr>
+          <w:rFonts w:ascii="Times New Roman" w:eastAsia="Times New Roman" w:hAnsi="Times New Roman" w:cs="Times New Roman"/>
+          <w:kern w:val="0"/>
+          <w:sz w:val="22"/>
+          <w:szCs w:val="22"/>
+          <w:lang w:eastAsia="el-GR"/>
+          <w14:ligatures w14:val="none"/>
+        </w:rPr>
+      </w:pPr>
+    </w:p>
+    <w:p>
+      <w:pPr>
+        <w:pStyle w:val="a3"/>
+        <w:numPr>
+          <w:ilvl w:val="0"/>
+          <w:numId w:val="17"/>
+        </w:numPr>
+        <w:spacing w:before="100" w:beforeAutospacing="1" w:after="100" w:afterAutospacing="1"/>
+        <w:rPr>
+          <w:rFonts w:ascii="Times New Roman" w:eastAsia="Times New Roman" w:hAnsi="Times New Roman" w:cs="Times New Roman"/>
+          <w:kern w:val="0"/>
+          <w:sz w:val="22"/>
+          <w:szCs w:val="22"/>
+          <w:lang w:eastAsia="el-GR"/>
+          <w14:ligatures w14:val="none"/>
+        </w:rPr>
+      </w:pPr>
+      <w:r>
+        <w:rPr>
+          <w:rFonts w:ascii="Courier New" w:eastAsia="Times New Roman" w:hAnsi="Courier New" w:cs="Courier New"/>
+          <w:b/>
+          <w:bCs/>
+          <w:kern w:val="0"/>
+          <w:sz w:val="22"/>
+          <w:szCs w:val="22"/>
+          <w:lang w:val="en-US" w:eastAsia="el-GR"/>
+          <w14:ligatures w14:val="none"/>
+        </w:rPr>
+        <w:t>best</w:t>
+      </w:r>
+      <w:r>
+        <w:rPr>
+          <w:rFonts w:ascii="Courier New" w:eastAsia="Times New Roman" w:hAnsi="Courier New" w:cs="Courier New"/>
+          <w:b/>
+          <w:bCs/>
+          <w:kern w:val="0"/>
+          <w:sz w:val="22"/>
+          <w:szCs w:val="22"/>
+          <w:lang w:eastAsia="el-GR"/>
+          <w14:ligatures w14:val="none"/>
+        </w:rPr>
+        <w:t>_</w:t>
+      </w:r>
+      <w:r>
+        <w:rPr>
+          <w:rFonts w:ascii="Courier New" w:eastAsia="Times New Roman" w:hAnsi="Courier New" w:cs="Courier New"/>
+          <w:b/>
+          <w:bCs/>
+          <w:kern w:val="0"/>
+          <w:sz w:val="22"/>
+          <w:szCs w:val="22"/>
+          <w:lang w:val="en-US" w:eastAsia="el-GR"/>
+          <w14:ligatures w14:val="none"/>
+        </w:rPr>
+        <w:t>fx</w:t>
+      </w:r>
+      <w:r>
+        <w:rPr>
+          <w:rFonts w:ascii="Times New Roman" w:eastAsia="Times New Roman" w:hAnsi="Times New Roman" w:cs="Times New Roman"/>
+          <w:kern w:val="0"/>
+          <w:sz w:val="22"/>
+          <w:szCs w:val="22"/>
+          <w:lang w:eastAsia="el-GR"/>
+          <w14:ligatures w14:val="none"/>
+        </w:rPr>
+        <w:t xml:space="preserve">: </w:t>
+      </w:r>
+      <w:r>
+        <w:rPr>
+          <w:rFonts w:ascii="Times New Roman" w:eastAsia="Times New Roman" w:hAnsi="Times New Roman" w:cs="Times New Roman"/>
+          <w:kern w:val="0"/>
+          <w:sz w:val="22"/>
+          <w:szCs w:val="22"/>
+          <w:lang w:eastAsia="el-GR"/>
+          <w14:ligatures w14:val="none"/>
+        </w:rPr>
+        <w:t>Τιμή συνάρτησης στο καλύτερο σημείο</w:t>
+      </w:r>
+      <w:r>
+        <w:rPr>
+          <w:rFonts w:ascii="Times New Roman" w:eastAsia="Times New Roman" w:hAnsi="Times New Roman" w:cs="Times New Roman"/>
+          <w:kern w:val="0"/>
+          <w:sz w:val="22"/>
+          <w:szCs w:val="22"/>
+          <w:lang w:eastAsia="el-GR"/>
+          <w14:ligatures w14:val="none"/>
+        </w:rPr>
+        <w:t>.</w:t>
+      </w:r>
+    </w:p>
+    <w:p>
+      <w:pPr>
+        <w:pStyle w:val="a3"/>
+        <w:spacing w:before="100" w:beforeAutospacing="1" w:after="100" w:afterAutospacing="1"/>
+        <w:ind w:left="1080"/>
+        <w:rPr>
+          <w:rFonts w:ascii="Times New Roman" w:eastAsia="Times New Roman" w:hAnsi="Times New Roman" w:cs="Times New Roman"/>
+          <w:kern w:val="0"/>
+          <w:sz w:val="22"/>
+          <w:szCs w:val="22"/>
+          <w:lang w:eastAsia="el-GR"/>
+          <w14:ligatures w14:val="none"/>
+        </w:rPr>
+      </w:pPr>
+    </w:p>
+    <w:p>
+      <w:pPr>
+        <w:pStyle w:val="a3"/>
+        <w:numPr>
+          <w:ilvl w:val="0"/>
+          <w:numId w:val="17"/>
+        </w:numPr>
+        <w:spacing w:before="100" w:beforeAutospacing="1" w:after="100" w:afterAutospacing="1"/>
+        <w:rPr>
+          <w:rFonts w:ascii="Times New Roman" w:eastAsia="Times New Roman" w:hAnsi="Times New Roman" w:cs="Times New Roman"/>
+          <w:kern w:val="0"/>
+          <w:sz w:val="22"/>
+          <w:szCs w:val="22"/>
+          <w:lang w:eastAsia="el-GR"/>
+          <w14:ligatures w14:val="none"/>
+        </w:rPr>
+      </w:pPr>
+      <w:r>
+        <w:rPr>
+          <w:rFonts w:ascii="Courier New" w:eastAsia="Times New Roman" w:hAnsi="Courier New" w:cs="Courier New"/>
+          <w:b/>
+          <w:bCs/>
+          <w:kern w:val="0"/>
+          <w:sz w:val="22"/>
+          <w:szCs w:val="22"/>
+          <w:lang w:val="en-US" w:eastAsia="el-GR"/>
+          <w14:ligatures w14:val="none"/>
+        </w:rPr>
+        <w:t>best</w:t>
+      </w:r>
+      <w:r>
+        <w:rPr>
+          <w:rFonts w:ascii="Courier New" w:eastAsia="Times New Roman" w:hAnsi="Courier New" w:cs="Courier New"/>
+          <w:b/>
+          <w:bCs/>
+          <w:kern w:val="0"/>
+          <w:sz w:val="22"/>
+          <w:szCs w:val="22"/>
+          <w:lang w:eastAsia="el-GR"/>
+          <w14:ligatures w14:val="none"/>
+        </w:rPr>
+        <w:t>_</w:t>
+      </w:r>
+      <w:r>
+        <w:rPr>
+          <w:rFonts w:ascii="Courier New" w:eastAsia="Times New Roman" w:hAnsi="Courier New" w:cs="Courier New"/>
+          <w:b/>
+          <w:bCs/>
+          <w:kern w:val="0"/>
+          <w:sz w:val="22"/>
+          <w:szCs w:val="22"/>
+          <w:lang w:val="en-US" w:eastAsia="el-GR"/>
+          <w14:ligatures w14:val="none"/>
+        </w:rPr>
+        <w:t>trial</w:t>
+      </w:r>
+      <w:r>
+        <w:rPr>
+          <w:rFonts w:ascii="Times New Roman" w:eastAsia="Times New Roman" w:hAnsi="Times New Roman" w:cs="Times New Roman"/>
+          <w:kern w:val="0"/>
+          <w:sz w:val="22"/>
+          <w:szCs w:val="22"/>
+          <w:lang w:eastAsia="el-GR"/>
+          <w14:ligatures w14:val="none"/>
+        </w:rPr>
+        <w:t xml:space="preserve">: </w:t>
+      </w:r>
+      <w:r>
+        <w:rPr>
+          <w:rFonts w:ascii="Times New Roman" w:eastAsia="Times New Roman" w:hAnsi="Times New Roman" w:cs="Times New Roman"/>
+          <w:kern w:val="0"/>
+          <w:sz w:val="22"/>
+          <w:szCs w:val="22"/>
+          <w:lang w:val="en-US" w:eastAsia="el-GR"/>
+          <w14:ligatures w14:val="none"/>
+        </w:rPr>
+        <w:t>Index</w:t>
+      </w:r>
+      <w:r>
+        <w:rPr>
+          <w:rFonts w:ascii="Times New Roman" w:eastAsia="Times New Roman" w:hAnsi="Times New Roman" w:cs="Times New Roman"/>
+          <w:kern w:val="0"/>
+          <w:sz w:val="22"/>
+          <w:szCs w:val="22"/>
+          <w:lang w:eastAsia="el-GR"/>
+          <w14:ligatures w14:val="none"/>
+        </w:rPr>
+        <w:t xml:space="preserve"> </w:t>
+      </w:r>
+      <w:r>
+        <w:rPr>
+          <w:rFonts w:ascii="Times New Roman" w:eastAsia="Times New Roman" w:hAnsi="Times New Roman" w:cs="Times New Roman"/>
+          <w:kern w:val="0"/>
+          <w:sz w:val="22"/>
+          <w:szCs w:val="22"/>
+          <w:lang w:eastAsia="el-GR"/>
+          <w14:ligatures w14:val="none"/>
+        </w:rPr>
+        <w:t>του</w:t>
+      </w:r>
+      <w:r>
+        <w:rPr>
+          <w:rFonts w:ascii="Times New Roman" w:eastAsia="Times New Roman" w:hAnsi="Times New Roman" w:cs="Times New Roman"/>
+          <w:kern w:val="0"/>
+          <w:sz w:val="22"/>
+          <w:szCs w:val="22"/>
+          <w:lang w:eastAsia="el-GR"/>
+          <w14:ligatures w14:val="none"/>
+        </w:rPr>
+        <w:t xml:space="preserve"> </w:t>
+      </w:r>
+      <w:r>
+        <w:rPr>
+          <w:rFonts w:ascii="Times New Roman" w:eastAsia="Times New Roman" w:hAnsi="Times New Roman" w:cs="Times New Roman"/>
+          <w:kern w:val="0"/>
+          <w:sz w:val="22"/>
+          <w:szCs w:val="22"/>
+          <w:lang w:eastAsia="el-GR"/>
+          <w14:ligatures w14:val="none"/>
+        </w:rPr>
+        <w:t>βήματος που βέθηκε το καλύτερο σημείο.</w:t>
+      </w:r>
+    </w:p>
+    <w:p>
+      <w:pPr>
+        <w:pStyle w:val="a3"/>
+        <w:spacing w:before="100" w:beforeAutospacing="1" w:after="100" w:afterAutospacing="1"/>
+        <w:ind w:left="1080"/>
+        <w:rPr>
+          <w:rFonts w:ascii="Times New Roman" w:eastAsia="Times New Roman" w:hAnsi="Times New Roman" w:cs="Times New Roman"/>
+          <w:kern w:val="0"/>
+          <w:sz w:val="22"/>
+          <w:szCs w:val="22"/>
+          <w:lang w:eastAsia="el-GR"/>
+          <w14:ligatures w14:val="none"/>
+        </w:rPr>
+      </w:pPr>
+    </w:p>
+    <w:p>
+      <w:pPr>
+        <w:pStyle w:val="a3"/>
+        <w:numPr>
+          <w:ilvl w:val="0"/>
+          <w:numId w:val="17"/>
+        </w:numPr>
+        <w:spacing w:before="100" w:beforeAutospacing="1" w:after="100" w:afterAutospacing="1"/>
+        <w:rPr>
+          <w:b/>
+          <w:bCs/>
+          <w:sz w:val="22"/>
+          <w:szCs w:val="22"/>
+        </w:rPr>
+      </w:pPr>
+      <w:r>
+        <w:rPr>
+          <w:rFonts w:ascii="Courier New" w:eastAsia="Times New Roman" w:hAnsi="Courier New" w:cs="Courier New"/>
+          <w:b/>
+          <w:bCs/>
+          <w:kern w:val="0"/>
+          <w:sz w:val="22"/>
+          <w:szCs w:val="22"/>
+          <w:lang w:val="en-US" w:eastAsia="el-GR"/>
+          <w14:ligatures w14:val="none"/>
+        </w:rPr>
+        <w:t>best</w:t>
+      </w:r>
+      <w:r>
+        <w:rPr>
+          <w:rFonts w:ascii="Courier New" w:eastAsia="Times New Roman" w:hAnsi="Courier New" w:cs="Courier New"/>
+          <w:b/>
+          <w:bCs/>
+          <w:kern w:val="0"/>
+          <w:sz w:val="22"/>
+          <w:szCs w:val="22"/>
+          <w:lang w:eastAsia="el-GR"/>
+          <w14:ligatures w14:val="none"/>
+        </w:rPr>
+        <w:t>_</w:t>
+      </w:r>
+      <w:r>
+        <w:rPr>
+          <w:rFonts w:ascii="Courier New" w:eastAsia="Times New Roman" w:hAnsi="Courier New" w:cs="Courier New"/>
+          <w:b/>
+          <w:bCs/>
+          <w:kern w:val="0"/>
+          <w:sz w:val="22"/>
+          <w:szCs w:val="22"/>
+          <w:lang w:val="en-US" w:eastAsia="el-GR"/>
+          <w14:ligatures w14:val="none"/>
+        </w:rPr>
+        <w:t>nt</w:t>
+      </w:r>
+      <w:r>
+        <w:rPr>
+          <w:rFonts w:ascii="Times New Roman" w:eastAsia="Times New Roman" w:hAnsi="Times New Roman" w:cs="Times New Roman"/>
+          <w:b/>
+          <w:bCs/>
+          <w:kern w:val="0"/>
+          <w:sz w:val="22"/>
+          <w:szCs w:val="22"/>
+          <w:lang w:eastAsia="el-GR"/>
+          <w14:ligatures w14:val="none"/>
+        </w:rPr>
+        <w:t xml:space="preserve"> </w:t>
+      </w:r>
+      <w:r>
+        <w:rPr>
+          <w:rFonts w:ascii="Times New Roman" w:eastAsia="Times New Roman" w:hAnsi="Times New Roman" w:cs="Times New Roman"/>
+          <w:b/>
+          <w:bCs/>
+          <w:kern w:val="0"/>
+          <w:sz w:val="22"/>
+          <w:szCs w:val="22"/>
+          <w:lang w:eastAsia="el-GR"/>
+          <w14:ligatures w14:val="none"/>
+        </w:rPr>
+        <w:t xml:space="preserve">- </w:t>
+      </w:r>
+      <w:r>
+        <w:rPr>
+          <w:rFonts w:ascii="Courier New" w:eastAsia="Times New Roman" w:hAnsi="Courier New" w:cs="Courier New"/>
+          <w:b/>
+          <w:bCs/>
+          <w:kern w:val="0"/>
+          <w:sz w:val="22"/>
+          <w:szCs w:val="22"/>
+          <w:lang w:val="en-US" w:eastAsia="el-GR"/>
+          <w14:ligatures w14:val="none"/>
+        </w:rPr>
+        <w:t>best</w:t>
+      </w:r>
+      <w:r>
+        <w:rPr>
+          <w:rFonts w:ascii="Courier New" w:eastAsia="Times New Roman" w:hAnsi="Courier New" w:cs="Courier New"/>
+          <w:b/>
+          <w:bCs/>
+          <w:kern w:val="0"/>
+          <w:sz w:val="22"/>
+          <w:szCs w:val="22"/>
+          <w:lang w:eastAsia="el-GR"/>
+          <w14:ligatures w14:val="none"/>
+        </w:rPr>
+        <w:t>_</w:t>
+      </w:r>
+      <w:r>
+        <w:rPr>
+          <w:rFonts w:ascii="Courier New" w:eastAsia="Times New Roman" w:hAnsi="Courier New" w:cs="Courier New"/>
+          <w:b/>
+          <w:bCs/>
+          <w:kern w:val="0"/>
+          <w:sz w:val="22"/>
+          <w:szCs w:val="22"/>
+          <w:lang w:val="en-US" w:eastAsia="el-GR"/>
+          <w14:ligatures w14:val="none"/>
+        </w:rPr>
+        <w:t>nf</w:t>
+      </w:r>
+      <w:r>
+        <w:rPr>
+          <w:rFonts w:ascii="Times New Roman" w:eastAsia="Times New Roman" w:hAnsi="Times New Roman" w:cs="Times New Roman"/>
+          <w:kern w:val="0"/>
+          <w:sz w:val="22"/>
+          <w:szCs w:val="22"/>
+          <w:lang w:eastAsia="el-GR"/>
+          <w14:ligatures w14:val="none"/>
+        </w:rPr>
+        <w:t xml:space="preserve">: </w:t>
+      </w:r>
+      <w:r>
+        <w:rPr>
+          <w:rFonts w:ascii="Times New Roman" w:eastAsia="Times New Roman" w:hAnsi="Times New Roman" w:cs="Times New Roman"/>
+          <w:kern w:val="0"/>
+          <w:sz w:val="22"/>
+          <w:szCs w:val="22"/>
+          <w:lang w:eastAsia="el-GR"/>
+          <w14:ligatures w14:val="none"/>
+        </w:rPr>
+        <w:t xml:space="preserve">Αριθμός επαναλήψεων και </w:t>
+      </w:r>
+      <w:r>
+        <w:rPr>
+          <w:rFonts w:ascii="Times New Roman" w:eastAsia="Times New Roman" w:hAnsi="Times New Roman" w:cs="Times New Roman"/>
+          <w:kern w:val="0"/>
+          <w:sz w:val="22"/>
+          <w:szCs w:val="22"/>
+          <w:lang w:eastAsia="el-GR"/>
+          <w14:ligatures w14:val="none"/>
+        </w:rPr>
+        <w:t xml:space="preserve">υπολογισμού </w:t>
+      </w:r>
+      <w:r>
+        <w:rPr>
+          <w:rFonts w:ascii="Times New Roman" w:eastAsia="Times New Roman" w:hAnsi="Times New Roman" w:cs="Times New Roman"/>
+          <w:kern w:val="0"/>
+          <w:sz w:val="22"/>
+          <w:szCs w:val="22"/>
+          <w:lang w:val="en-US" w:eastAsia="el-GR"/>
+          <w14:ligatures w14:val="none"/>
+        </w:rPr>
+        <w:t>Evaluation</w:t>
+      </w:r>
+      <w:r>
+        <w:rPr>
+          <w:rFonts w:ascii="Times New Roman" w:eastAsia="Times New Roman" w:hAnsi="Times New Roman" w:cs="Times New Roman"/>
+          <w:kern w:val="0"/>
+          <w:sz w:val="22"/>
+          <w:szCs w:val="22"/>
+          <w:lang w:eastAsia="el-GR"/>
+          <w14:ligatures w14:val="none"/>
+        </w:rPr>
+        <w:t xml:space="preserve"> </w:t>
+      </w:r>
+      <w:r>
+        <w:rPr>
+          <w:rFonts w:ascii="Times New Roman" w:eastAsia="Times New Roman" w:hAnsi="Times New Roman" w:cs="Times New Roman"/>
+          <w:kern w:val="0"/>
+          <w:sz w:val="22"/>
+          <w:szCs w:val="22"/>
+          <w:lang w:val="en-US" w:eastAsia="el-GR"/>
+          <w14:ligatures w14:val="none"/>
+        </w:rPr>
+        <w:t>Function</w:t>
+      </w:r>
+      <w:r>
+        <w:rPr>
+          <w:rFonts w:ascii="Times New Roman" w:eastAsia="Times New Roman" w:hAnsi="Times New Roman" w:cs="Times New Roman"/>
+          <w:kern w:val="0"/>
+          <w:sz w:val="22"/>
+          <w:szCs w:val="22"/>
+          <w:lang w:eastAsia="el-GR"/>
+          <w14:ligatures w14:val="none"/>
+        </w:rPr>
+        <w:t xml:space="preserve"> </w:t>
+      </w:r>
+      <w:r>
+        <w:rPr>
+          <w:rFonts w:ascii="Times New Roman" w:eastAsia="Times New Roman" w:hAnsi="Times New Roman" w:cs="Times New Roman"/>
+          <w:kern w:val="0"/>
+          <w:sz w:val="22"/>
+          <w:szCs w:val="22"/>
+          <w:lang w:eastAsia="el-GR"/>
+          <w14:ligatures w14:val="none"/>
+        </w:rPr>
+        <w:t>για την καλύτερη δοκιμή.</w:t>
+      </w:r>
+    </w:p>
+    <w:p>
+      <w:pPr>
+        <w:spacing w:before="100" w:beforeAutospacing="1" w:after="100" w:afterAutospacing="1"/>
+        <w:rPr>
+          <w:b/>
+          <w:bCs/>
+          <w:sz w:val="22"/>
+          <w:szCs w:val="22"/>
+        </w:rPr>
+      </w:pPr>
+    </w:p>
+    <w:p>
+      <w:pPr>
+        <w:spacing w:before="100" w:beforeAutospacing="1" w:after="100" w:afterAutospacing="1"/>
+        <w:rPr>
+          <w:b/>
+          <w:bCs/>
+          <w:sz w:val="22"/>
+          <w:szCs w:val="22"/>
+        </w:rPr>
+      </w:pPr>
+    </w:p>
+    <w:p>
+      <w:pPr>
+        <w:rPr>
+          <w:rFonts w:eastAsia="Times New Roman" w:cstheme="minorHAnsi"/>
+          <w:kern w:val="0"/>
+          <w:sz w:val="28"/>
+          <w:szCs w:val="28"/>
+          <w:lang w:eastAsia="el-GR"/>
+          <w14:ligatures w14:val="none"/>
+        </w:rPr>
+      </w:pPr>
+      <w:r>
+        <w:rPr>
+          <w:rFonts w:eastAsia="Times New Roman" w:cstheme="minorHAnsi"/>
+          <w:b/>
+          <w:bCs/>
+          <w:kern w:val="0"/>
+          <w:sz w:val="28"/>
+          <w:szCs w:val="28"/>
+          <w:lang w:eastAsia="el-GR"/>
+          <w14:ligatures w14:val="none"/>
+        </w:rPr>
+        <w:t>Local Variables</w:t>
+      </w:r>
+    </w:p>
+    <w:p>
+      <w:pPr>
+        <w:pStyle w:val="a3"/>
+        <w:numPr>
+          <w:ilvl w:val="0"/>
+          <w:numId w:val="18"/>
+        </w:numPr>
+        <w:spacing w:before="100" w:beforeAutospacing="1" w:after="100" w:afterAutospacing="1"/>
+        <w:rPr>
+          <w:rFonts w:ascii="Times New Roman" w:eastAsia="Times New Roman" w:hAnsi="Times New Roman" w:cs="Times New Roman"/>
+          <w:kern w:val="0"/>
+          <w:lang w:val="en-US" w:eastAsia="el-GR"/>
+          <w14:ligatures w14:val="none"/>
+        </w:rPr>
+      </w:pPr>
+      <w:r>
+        <w:rPr>
+          <w:rFonts w:ascii="Courier New" w:eastAsia="Times New Roman" w:hAnsi="Courier New" w:cs="Courier New"/>
+          <w:b/>
+          <w:bCs/>
+          <w:kern w:val="0"/>
+          <w:sz w:val="20"/>
+          <w:szCs w:val="20"/>
+          <w:lang w:val="en-US" w:eastAsia="el-GR"/>
+          <w14:ligatures w14:val="none"/>
+        </w:rPr>
+        <w:t>trial</w:t>
+      </w:r>
+      <w:r>
+        <w:rPr>
+          <w:rFonts w:ascii="Times New Roman" w:eastAsia="Times New Roman" w:hAnsi="Times New Roman" w:cs="Times New Roman"/>
+          <w:b/>
+          <w:bCs/>
+          <w:kern w:val="0"/>
+          <w:lang w:val="en-US" w:eastAsia="el-GR"/>
+          <w14:ligatures w14:val="none"/>
+        </w:rPr>
+        <w:t xml:space="preserve"> </w:t>
+      </w:r>
+      <w:r>
+        <w:rPr>
+          <w:rFonts w:ascii="Times New Roman" w:eastAsia="Times New Roman" w:hAnsi="Times New Roman" w:cs="Times New Roman"/>
+          <w:b/>
+          <w:bCs/>
+          <w:kern w:val="0"/>
+          <w:lang w:eastAsia="el-GR"/>
+          <w14:ligatures w14:val="none"/>
+        </w:rPr>
+        <w:t xml:space="preserve">, </w:t>
+      </w:r>
+      <w:r>
+        <w:rPr>
+          <w:rFonts w:ascii="Courier New" w:eastAsia="Times New Roman" w:hAnsi="Courier New" w:cs="Courier New"/>
+          <w:b/>
+          <w:bCs/>
+          <w:kern w:val="0"/>
+          <w:sz w:val="20"/>
+          <w:szCs w:val="20"/>
+          <w:lang w:val="en-US" w:eastAsia="el-GR"/>
+          <w14:ligatures w14:val="none"/>
+        </w:rPr>
+        <w:t>i</w:t>
+      </w:r>
+      <w:r>
+        <w:rPr>
+          <w:rFonts w:ascii="Times New Roman" w:eastAsia="Times New Roman" w:hAnsi="Times New Roman" w:cs="Times New Roman"/>
+          <w:kern w:val="0"/>
+          <w:lang w:val="en-US" w:eastAsia="el-GR"/>
+          <w14:ligatures w14:val="none"/>
+        </w:rPr>
+        <w:t xml:space="preserve">: </w:t>
+      </w:r>
+      <w:r>
+        <w:rPr>
+          <w:rFonts w:ascii="Times New Roman" w:eastAsia="Times New Roman" w:hAnsi="Times New Roman" w:cs="Times New Roman"/>
+          <w:kern w:val="0"/>
+          <w:lang w:val="en-US" w:eastAsia="el-GR"/>
+          <w14:ligatures w14:val="none"/>
+        </w:rPr>
+        <w:t>M</w:t>
+      </w:r>
+      <w:r>
+        <w:rPr>
+          <w:rFonts w:ascii="Times New Roman" w:eastAsia="Times New Roman" w:hAnsi="Times New Roman" w:cs="Times New Roman"/>
+          <w:kern w:val="0"/>
+          <w:lang w:eastAsia="el-GR"/>
+          <w14:ligatures w14:val="none"/>
+        </w:rPr>
+        <w:t>ετρητές επαναλήψεων</w:t>
+      </w:r>
+      <w:r>
+        <w:rPr>
+          <w:rFonts w:ascii="Times New Roman" w:eastAsia="Times New Roman" w:hAnsi="Times New Roman" w:cs="Times New Roman"/>
+          <w:kern w:val="0"/>
+          <w:lang w:val="en-US" w:eastAsia="el-GR"/>
+          <w14:ligatures w14:val="none"/>
+        </w:rPr>
+        <w:t>.</w:t>
+      </w:r>
+    </w:p>
+    <w:p>
+      <w:pPr>
+        <w:pStyle w:val="a3"/>
+        <w:spacing w:before="100" w:beforeAutospacing="1" w:after="100" w:afterAutospacing="1"/>
+        <w:ind w:left="1080"/>
+        <w:rPr>
+          <w:rFonts w:ascii="Times New Roman" w:eastAsia="Times New Roman" w:hAnsi="Times New Roman" w:cs="Times New Roman"/>
+          <w:kern w:val="0"/>
+          <w:lang w:val="en-US" w:eastAsia="el-GR"/>
+          <w14:ligatures w14:val="none"/>
+        </w:rPr>
+      </w:pPr>
+    </w:p>
+    <w:p>
+      <w:pPr>
+        <w:pStyle w:val="a3"/>
+        <w:numPr>
+          <w:ilvl w:val="0"/>
+          <w:numId w:val="18"/>
+        </w:numPr>
+        <w:spacing w:before="100" w:beforeAutospacing="1" w:after="100" w:afterAutospacing="1"/>
+        <w:rPr>
+          <w:rStyle w:val="a4"/>
+          <w:lang w:val="en-US"/>
+        </w:rPr>
+      </w:pPr>
+      <w:r>
+        <w:rPr>
+          <w:rFonts w:ascii="Courier New" w:eastAsia="Times New Roman" w:hAnsi="Courier New" w:cs="Courier New"/>
+          <w:b/>
+          <w:bCs/>
+          <w:kern w:val="0"/>
+          <w:sz w:val="20"/>
+          <w:szCs w:val="20"/>
+          <w:lang w:val="en-US" w:eastAsia="el-GR"/>
+          <w14:ligatures w14:val="none"/>
+        </w:rPr>
+        <w:t>t0</w:t>
+      </w:r>
+      <w:r>
+        <w:rPr>
+          <w:rFonts w:ascii="Times New Roman" w:eastAsia="Times New Roman" w:hAnsi="Times New Roman" w:cs="Times New Roman"/>
+          <w:b/>
+          <w:bCs/>
+          <w:kern w:val="0"/>
+          <w:lang w:val="en-US" w:eastAsia="el-GR"/>
+          <w14:ligatures w14:val="none"/>
+        </w:rPr>
+        <w:t xml:space="preserve"> </w:t>
+      </w:r>
+      <w:r>
+        <w:rPr>
+          <w:rFonts w:ascii="Times New Roman" w:eastAsia="Times New Roman" w:hAnsi="Times New Roman" w:cs="Times New Roman"/>
+          <w:b/>
+          <w:bCs/>
+          <w:kern w:val="0"/>
+          <w:lang w:val="en-US" w:eastAsia="el-GR"/>
+          <w14:ligatures w14:val="none"/>
+        </w:rPr>
+        <w:t xml:space="preserve">, </w:t>
+      </w:r>
+      <w:r>
+        <w:rPr>
+          <w:rFonts w:ascii="Courier New" w:eastAsia="Times New Roman" w:hAnsi="Courier New" w:cs="Courier New"/>
+          <w:b/>
+          <w:bCs/>
+          <w:kern w:val="0"/>
+          <w:sz w:val="20"/>
+          <w:szCs w:val="20"/>
+          <w:lang w:val="en-US" w:eastAsia="el-GR"/>
+          <w14:ligatures w14:val="none"/>
+        </w:rPr>
+        <w:t>t1</w:t>
+      </w:r>
+      <w:r>
+        <w:rPr>
+          <w:rFonts w:ascii="Times New Roman" w:eastAsia="Times New Roman" w:hAnsi="Times New Roman" w:cs="Times New Roman"/>
+          <w:kern w:val="0"/>
+          <w:lang w:val="en-US" w:eastAsia="el-GR"/>
+          <w14:ligatures w14:val="none"/>
+        </w:rPr>
+        <w:t>:</w:t>
+      </w:r>
+      <w:r>
+        <w:rPr>
+          <w:rFonts w:ascii="Times New Roman" w:eastAsia="Times New Roman" w:hAnsi="Times New Roman" w:cs="Times New Roman"/>
+          <w:kern w:val="0"/>
+          <w:lang w:eastAsia="el-GR"/>
+          <w14:ligatures w14:val="none"/>
+        </w:rPr>
+        <w:t xml:space="preserve"> Μετρητές χρόνου.</w:t>
+      </w:r>
+    </w:p>
+    <w:p>
+      <w:pPr>
+        <w:rPr>
+          <w:rStyle w:val="a4"/>
+          <w:lang w:val="en-US"/>
+        </w:rPr>
+      </w:pPr>
+    </w:p>
+    <w:p>
+      <w:pPr>
+        <w:rPr>
+          <w:lang w:val="en-US"/>
+        </w:rPr>
+      </w:pPr>
+    </w:p>
+    <w:p>
+      <w:pPr>
+        <w:rPr>
+          <w:lang w:val="en-US"/>
+        </w:rPr>
+      </w:pPr>
+    </w:p>
+    <w:p>
+      <w:pPr>
+        <w:rPr>
+          <w:rFonts w:eastAsia="Times New Roman" w:cstheme="minorHAnsi"/>
+          <w:b/>
+          <w:bCs/>
+          <w:kern w:val="0"/>
+          <w:sz w:val="28"/>
+          <w:szCs w:val="28"/>
+          <w:lang w:eastAsia="el-GR"/>
+          <w14:ligatures w14:val="none"/>
+        </w:rPr>
+      </w:pPr>
+      <w:r>
+        <w:rPr>
+          <w:rFonts w:eastAsia="Times New Roman" w:cstheme="minorHAnsi"/>
+          <w:b/>
+          <w:bCs/>
+          <w:kern w:val="0"/>
+          <w:sz w:val="28"/>
+          <w:szCs w:val="28"/>
+          <w:lang w:eastAsia="el-GR"/>
+          <w14:ligatures w14:val="none"/>
+        </w:rPr>
+        <w:t>Multistart Trials</w:t>
+      </w:r>
+    </w:p>
+    <w:p>
+      <w:pPr>
+        <w:rPr>
+          <w:rFonts w:eastAsia="Times New Roman" w:cstheme="minorHAnsi"/>
+          <w:b/>
+          <w:bCs/>
+          <w:kern w:val="0"/>
+          <w:sz w:val="28"/>
+          <w:szCs w:val="28"/>
+          <w:lang w:eastAsia="el-GR"/>
+          <w14:ligatures w14:val="none"/>
+        </w:rPr>
+      </w:pPr>
+    </w:p>
+    <w:p>
+      <w:pPr>
+        <w:rPr>
+          <w:rFonts w:eastAsia="Times New Roman" w:cstheme="minorHAnsi"/>
+          <w:b/>
+          <w:bCs/>
+          <w:kern w:val="0"/>
+          <w:sz w:val="28"/>
+          <w:szCs w:val="28"/>
+          <w:lang w:eastAsia="el-GR"/>
+          <w14:ligatures w14:val="none"/>
+        </w:rPr>
+      </w:pPr>
+    </w:p>
+    <w:p>
+      <w:pPr>
+        <w:rPr>
+          <w:rFonts w:eastAsia="Times New Roman" w:cstheme="minorHAnsi"/>
+          <w:kern w:val="0"/>
+          <w:sz w:val="22"/>
+          <w:szCs w:val="22"/>
+          <w:lang w:eastAsia="el-GR"/>
+          <w14:ligatures w14:val="none"/>
+        </w:rPr>
+      </w:pPr>
+      <w:r>
+        <w:rPr>
+          <w:rFonts w:eastAsia="Times New Roman" w:cstheme="minorHAnsi"/>
+          <w:kern w:val="0"/>
+          <w:sz w:val="22"/>
+          <w:szCs w:val="22"/>
+          <w:lang w:val="en-US" w:eastAsia="el-GR"/>
+          <w14:ligatures w14:val="none"/>
+        </w:rPr>
+        <w:t>O</w:t>
+      </w:r>
+      <w:r>
+        <w:rPr>
+          <w:rFonts w:eastAsia="Times New Roman" w:cstheme="minorHAnsi"/>
+          <w:kern w:val="0"/>
+          <w:sz w:val="22"/>
+          <w:szCs w:val="22"/>
+          <w:lang w:eastAsia="el-GR"/>
+          <w14:ligatures w14:val="none"/>
+        </w:rPr>
+        <w:t xml:space="preserve"> παρακάτω κώδικας χρησιμοποιείται για την </w:t>
+      </w:r>
+      <w:r>
+        <w:rPr>
+          <w:rFonts w:eastAsia="Times New Roman" w:cstheme="minorHAnsi"/>
+          <w:kern w:val="0"/>
+          <w:sz w:val="22"/>
+          <w:szCs w:val="22"/>
+          <w:lang w:eastAsia="el-GR"/>
+          <w14:ligatures w14:val="none"/>
+        </w:rPr>
+        <w:t>εκτέλεση πολλαπλών δοκιμών του αλγορίθμου MDS από διαφορετικά σημεία εκκίνησης και την επιλογή της καλύτερης λύσης που βρέθηκε μεταξύ αυτών των δοκιμών.</w:t>
+      </w:r>
+    </w:p>
+    <w:p>
+      <w:pPr>
+        <w:rPr>
+          <w:sz w:val="22"/>
+          <w:szCs w:val="22"/>
+          <w:lang w:val="en-US"/>
+        </w:rPr>
+      </w:pPr>
+    </w:p>
+    <w:p>
+      <w:pPr>
+        <w:rPr>
+          <w:sz w:val="22"/>
+          <w:szCs w:val="22"/>
+        </w:rPr>
+      </w:pPr>
+      <w:r>
+        <w:rPr>
+          <w:sz w:val="22"/>
+          <w:szCs w:val="22"/>
+        </w:rPr>
+        <w:t xml:space="preserve">Το </w:t>
+      </w:r>
+      <w:r>
+        <w:rPr>
+          <w:sz w:val="22"/>
+          <w:szCs w:val="22"/>
+          <w:lang w:val="en-US"/>
+        </w:rPr>
+        <w:t>for</w:t>
+      </w:r>
+      <w:r>
+        <w:rPr>
+          <w:sz w:val="22"/>
+          <w:szCs w:val="22"/>
+        </w:rPr>
+        <w:t xml:space="preserve"> </w:t>
+      </w:r>
+      <w:r>
+        <w:rPr>
+          <w:sz w:val="22"/>
+          <w:szCs w:val="22"/>
+          <w:lang w:val="en-US"/>
+        </w:rPr>
+        <w:t>loop</w:t>
+      </w:r>
+      <w:r>
+        <w:rPr>
+          <w:sz w:val="22"/>
+          <w:szCs w:val="22"/>
+        </w:rPr>
+        <w:t xml:space="preserve"> </w:t>
+      </w:r>
+      <w:r>
+        <w:rPr>
+          <w:sz w:val="22"/>
+          <w:szCs w:val="22"/>
+        </w:rPr>
+        <w:t xml:space="preserve">επαναλαμβάνει τον αριθμό δοκιμών που καθορίζεται από το </w:t>
+      </w:r>
+      <w:r>
+        <w:rPr>
+          <w:sz w:val="22"/>
+          <w:szCs w:val="22"/>
+          <w:lang w:val="en-US"/>
+        </w:rPr>
+        <w:t>ntrials</w:t>
+      </w:r>
+      <w:r>
+        <w:rPr>
+          <w:sz w:val="22"/>
+          <w:szCs w:val="22"/>
+        </w:rPr>
+        <w:t xml:space="preserve">. Κάθε επανάληψη αντιπροσωπεύει μια νέα δοκιμή με διαφορετικό σημείο εκκίνησης για τον αλγόριθμο </w:t>
+      </w:r>
+      <w:r>
+        <w:rPr>
+          <w:sz w:val="22"/>
+          <w:szCs w:val="22"/>
+          <w:lang w:val="en-US"/>
+        </w:rPr>
+        <w:t>MDS</w:t>
+      </w:r>
+      <w:r>
+        <w:rPr>
+          <w:sz w:val="22"/>
+          <w:szCs w:val="22"/>
+        </w:rPr>
+        <w:t>.</w:t>
+      </w:r>
+    </w:p>
+    <w:p>
+      <w:r>
+        <w:rPr>
+          <w:rFonts w:eastAsia="Times New Roman" w:cstheme="minorHAnsi"/>
+          <w:noProof/>
+          <w:kern w:val="0"/>
+          <w:sz w:val="28"/>
+          <w:szCs w:val="28"/>
+          <w:lang w:eastAsia="el-GR"/>
+        </w:rPr>
+        <w:drawing>
+          <wp:anchor distT="0" distB="0" distL="114300" distR="114300" simplePos="0" relativeHeight="251658240" behindDoc="0" locked="0" layoutInCell="1" allowOverlap="1" wp14:anchorId="7D660CBE" wp14:editId="00511252">
+            <wp:simplePos x="0" y="0"/>
+            <wp:positionH relativeFrom="column">
+              <wp:posOffset>0</wp:posOffset>
+            </wp:positionH>
+            <wp:positionV relativeFrom="paragraph">
+              <wp:posOffset>245110</wp:posOffset>
+            </wp:positionV>
+            <wp:extent cx="5274310" cy="3434715"/>
+            <wp:effectExtent l="0" t="0" r="0" b="0"/>
+            <wp:wrapTopAndBottom/>
+            <wp:docPr id="284335921" name="Εικόνα 1" descr="Εικόνα που περιέχει κείμενο, στιγμιότυπο οθόνης, λογισμικό&#10;&#10;Περιγραφή που δημιουργήθηκε αυτόματα"/>
+            <wp:cNvGraphicFramePr>
+              <a:graphicFrameLocks xmlns:a="http://schemas.openxmlformats.org/drawingml/2006/main" noChangeAspect="1"/>
+            </wp:cNvGraphicFramePr>
+            <a:graphic xmlns:a="http://schemas.openxmlformats.org/drawingml/2006/main">
+              <a:graphicData uri="http://schemas.openxmlformats.org/drawingml/2006/picture">
+                <pic:pic xmlns:pic="http://schemas.openxmlformats.org/drawingml/2006/picture">
+                  <pic:nvPicPr>
+                    <pic:cNvPr id="284335921" name="Εικόνα 1" descr="Εικόνα που περιέχει κείμενο, στιγμιότυπο οθόνης, λογισμικό&#10;&#10;Περιγραφή που δημιουργήθηκε αυτόματα"/>
+                    <pic:cNvPicPr/>
+                  </pic:nvPicPr>
+                  <pic:blipFill>
+                    <a:blip r:embed="rId5">
+                      <a:extLst>
+                        <a:ext uri="{28A0092B-C50C-407E-A947-70E740481C1C}">
+                          <a14:useLocalDpi xmlns:a14="http://schemas.microsoft.com/office/drawing/2010/main" val="0"/>
+                        </a:ext>
+                      </a:extLst>
+                    </a:blip>
+                    <a:stretch>
+                      <a:fillRect/>
+                    </a:stretch>
+                  </pic:blipFill>
+                  <pic:spPr>
+                    <a:xfrm>
+                      <a:off x="0" y="0"/>
+                      <a:ext cx="5274310" cy="3434715"/>
+                    </a:xfrm>
+                    <a:prstGeom prst="rect">
+                      <a:avLst/>
+                    </a:prstGeom>
+                  </pic:spPr>
+                </pic:pic>
+              </a:graphicData>
+            </a:graphic>
+            <wp14:sizeRelH relativeFrom="page">
+              <wp14:pctWidth>0</wp14:pctWidth>
+            </wp14:sizeRelH>
+            <wp14:sizeRelV relativeFrom="page">
+              <wp14:pctHeight>0</wp14:pctHeight>
+            </wp14:sizeRelV>
+          </wp:anchor>
+        </w:drawing>
+      </w:r>
+    </w:p>
+    <w:p>
+      <w:pPr>
+        <w:rPr>
+          <w:rFonts w:ascii="Courier New" w:hAnsi="Courier New" w:cs="Courier New"/>
+          <w:b/>
+          <w:bCs/>
+        </w:rPr>
+      </w:pPr>
+    </w:p>
+    <w:p>
+      <w:pPr>
+        <w:rPr>
+          <w:rFonts w:ascii="Courier New" w:hAnsi="Courier New" w:cs="Courier New"/>
+          <w:b/>
+          <w:bCs/>
+        </w:rPr>
+      </w:pPr>
+    </w:p>
+    <w:p>
+      <w:pPr>
+        <w:rPr>
+          <w:sz w:val="22"/>
+          <w:szCs w:val="22"/>
+        </w:rPr>
+      </w:pPr>
+      <w:r>
+        <w:rPr>
+          <w:rFonts w:ascii="Courier New" w:hAnsi="Courier New" w:cs="Courier New"/>
+          <w:b/>
+          <w:bCs/>
+          <w:sz w:val="22"/>
+          <w:szCs w:val="22"/>
+        </w:rPr>
+        <w:t>srand48</w:t>
+      </w:r>
+      <w:r>
+        <w:rPr>
+          <w:rFonts w:ascii="Courier New" w:hAnsi="Courier New" w:cs="Courier New"/>
+          <w:sz w:val="22"/>
+          <w:szCs w:val="22"/>
+        </w:rPr>
+        <w:t>:</w:t>
+      </w:r>
+      <w:r>
+        <w:rPr>
+          <w:sz w:val="22"/>
+          <w:szCs w:val="22"/>
+        </w:rPr>
+        <w:t>σ</w:t>
+      </w:r>
+      <w:r>
+        <w:rPr>
+          <w:sz w:val="22"/>
+          <w:szCs w:val="22"/>
+        </w:rPr>
+        <w:t>κοπός</w:t>
+      </w:r>
+      <w:r>
+        <w:rPr>
+          <w:sz w:val="22"/>
+          <w:szCs w:val="22"/>
+        </w:rPr>
+        <w:t xml:space="preserve"> του</w:t>
+      </w:r>
+      <w:r>
+        <w:rPr>
+          <w:sz w:val="22"/>
+          <w:szCs w:val="22"/>
+        </w:rPr>
+        <w:t xml:space="preserve"> srand48 </w:t>
+      </w:r>
+      <w:r>
+        <w:rPr>
+          <w:sz w:val="22"/>
+          <w:szCs w:val="22"/>
+        </w:rPr>
+        <w:t>είναι να τροφοδοτεί</w:t>
+      </w:r>
+      <w:r>
+        <w:rPr>
+          <w:sz w:val="22"/>
+          <w:szCs w:val="22"/>
+        </w:rPr>
+        <w:t xml:space="preserve"> τη γεννήτρια τυχαίων αριθμών που χρησιμοποιείται από το drand48</w:t>
+      </w:r>
+      <w:r>
+        <w:rPr>
+          <w:sz w:val="22"/>
+          <w:szCs w:val="22"/>
+        </w:rPr>
+        <w:t xml:space="preserve">, </w:t>
+      </w:r>
+      <w:r>
+        <w:rPr>
+          <w:sz w:val="22"/>
+          <w:szCs w:val="22"/>
+        </w:rPr>
+        <w:t xml:space="preserve">με τον τρέχοντα αριθμό του </w:t>
+      </w:r>
+      <w:r>
+        <w:rPr>
+          <w:sz w:val="22"/>
+          <w:szCs w:val="22"/>
+          <w:lang w:val="en-US"/>
+        </w:rPr>
+        <w:t>trial</w:t>
+      </w:r>
+      <w:r>
+        <w:rPr>
+          <w:sz w:val="22"/>
+          <w:szCs w:val="22"/>
+        </w:rPr>
+        <w:t>.</w:t>
+      </w:r>
+      <w:r>
+        <w:rPr>
+          <w:sz w:val="22"/>
+          <w:szCs w:val="22"/>
+        </w:rPr>
+        <w:t xml:space="preserve"> </w:t>
+      </w:r>
+      <w:r>
+        <w:rPr>
+          <w:sz w:val="22"/>
+          <w:szCs w:val="22"/>
+          <w:lang w:val="en-US"/>
+        </w:rPr>
+        <w:t>H</w:t>
+      </w:r>
+      <w:r>
+        <w:rPr>
+          <w:sz w:val="22"/>
+          <w:szCs w:val="22"/>
+        </w:rPr>
+        <w:t xml:space="preserve"> χρήσ</w:t>
+      </w:r>
+      <w:r>
+        <w:rPr>
+          <w:sz w:val="22"/>
+          <w:szCs w:val="22"/>
+        </w:rPr>
+        <w:t xml:space="preserve">η </w:t>
+      </w:r>
+      <w:r>
+        <w:rPr>
+          <w:sz w:val="22"/>
+          <w:szCs w:val="22"/>
+        </w:rPr>
+        <w:t xml:space="preserve">του </w:t>
+      </w:r>
+      <w:r>
+        <w:rPr>
+          <w:sz w:val="22"/>
+          <w:szCs w:val="22"/>
+          <w:lang w:val="en-US"/>
+        </w:rPr>
+        <w:t>trial</w:t>
+      </w:r>
+      <w:r>
+        <w:rPr>
+          <w:sz w:val="22"/>
+          <w:szCs w:val="22"/>
+        </w:rPr>
+        <w:t xml:space="preserve"> εξασφαλίζει ότι σε κάθε επανάληψη θα έχουμε διαφορετικό σημείο εκκίνησης. Είναι σημαντικό να τονίσουμε ότι η χρήση του ίδου </w:t>
+      </w:r>
+      <w:r>
+        <w:rPr>
+          <w:sz w:val="22"/>
+          <w:szCs w:val="22"/>
+          <w:lang w:val="en-US"/>
+        </w:rPr>
+        <w:t>seed</w:t>
+      </w:r>
+      <w:r>
+        <w:rPr>
+          <w:sz w:val="22"/>
+          <w:szCs w:val="22"/>
+        </w:rPr>
+        <w:t xml:space="preserve"> για την γεννήτρια τυχαίων αριθμών παράγει την ίδια ακολουθία. </w:t>
+      </w:r>
+    </w:p>
+    <w:p>
+      <w:pPr>
+        <w:rPr>
+          <w:sz w:val="22"/>
+          <w:szCs w:val="22"/>
+        </w:rPr>
+      </w:pPr>
+    </w:p>
+    <w:p>
+      <w:pPr>
+        <w:rPr>
+          <w:sz w:val="22"/>
+          <w:szCs w:val="22"/>
+        </w:rPr>
+      </w:pPr>
+      <w:r>
+        <w:rPr>
+          <w:sz w:val="22"/>
+          <w:szCs w:val="22"/>
+        </w:rPr>
+        <w:t xml:space="preserve">Στη συνέχεια παραάγεται τυχαίο σημέιο εκκίνησης εντός  του </w:t>
+      </w:r>
+      <w:r>
+        <w:rPr>
+          <w:sz w:val="22"/>
+          <w:szCs w:val="22"/>
+          <w:lang w:val="en-US"/>
+        </w:rPr>
+        <w:t>search</w:t>
+      </w:r>
+      <w:r>
+        <w:rPr>
+          <w:sz w:val="22"/>
+          <w:szCs w:val="22"/>
+        </w:rPr>
+        <w:t xml:space="preserve"> </w:t>
+      </w:r>
+      <w:r>
+        <w:rPr>
+          <w:sz w:val="22"/>
+          <w:szCs w:val="22"/>
+          <w:lang w:val="en-US"/>
+        </w:rPr>
+        <w:t>space</w:t>
+      </w:r>
+      <w:r>
+        <w:rPr>
+          <w:sz w:val="22"/>
+          <w:szCs w:val="22"/>
+        </w:rPr>
+        <w:t xml:space="preserve"> [-2,2] για την τρέχουσα δοκιμή. </w:t>
+      </w:r>
+      <w:r>
+        <w:rPr>
+          <w:sz w:val="22"/>
+          <w:szCs w:val="22"/>
+        </w:rPr>
+        <w:t xml:space="preserve">Η εντολή </w:t>
+      </w:r>
+      <w:r>
+        <w:rPr>
+          <w:rFonts w:ascii="Courier New" w:hAnsi="Courier New" w:cs="Courier New"/>
+          <w:b/>
+          <w:bCs/>
+          <w:sz w:val="20"/>
+          <w:szCs w:val="20"/>
+        </w:rPr>
+        <w:t>drand48()</w:t>
+      </w:r>
+      <w:r>
+        <w:rPr>
+          <w:sz w:val="20"/>
+          <w:szCs w:val="20"/>
+        </w:rPr>
+        <w:t xml:space="preserve"> </w:t>
+      </w:r>
+      <w:r>
+        <w:rPr>
+          <w:sz w:val="22"/>
+          <w:szCs w:val="22"/>
+        </w:rPr>
+        <w:t>παράγει έναν τυχαίο αριθμό κινητής υποδιαστολής ομοιόμορφα κατανεμημένο στην περιοχή [0.0, 1.0].</w:t>
+      </w:r>
+      <w:r>
+        <w:rPr>
+          <w:sz w:val="22"/>
+          <w:szCs w:val="22"/>
+        </w:rPr>
+        <w:t xml:space="preserve"> </w:t>
+      </w:r>
+    </w:p>
+    <w:p>
+      <w:pPr>
+        <w:rPr>
+          <w:sz w:val="22"/>
+          <w:szCs w:val="22"/>
+        </w:rPr>
+      </w:pPr>
+    </w:p>
+    <w:p>
+      <w:pPr>
+        <w:rPr>
+          <w:sz w:val="22"/>
+          <w:szCs w:val="22"/>
+        </w:rPr>
+      </w:pPr>
+      <w:r>
+        <w:rPr>
+          <w:sz w:val="22"/>
+          <w:szCs w:val="22"/>
+        </w:rPr>
+        <w:t xml:space="preserve">Ο τύπος </w:t>
+      </w:r>
+      <w:r>
+        <w:rPr>
+          <w:rFonts w:ascii="Courier New" w:hAnsi="Courier New" w:cs="Courier New"/>
+          <w:b/>
+          <w:bCs/>
+          <w:sz w:val="21"/>
+          <w:szCs w:val="21"/>
+        </w:rPr>
+        <w:t>lower[i] + (upper[i] - lower[i]) * drand48()</w:t>
+      </w:r>
+      <w:r>
+        <w:rPr>
+          <w:sz w:val="21"/>
+          <w:szCs w:val="21"/>
+        </w:rPr>
+        <w:t xml:space="preserve"> </w:t>
+      </w:r>
+      <w:r>
+        <w:rPr>
+          <w:sz w:val="22"/>
+          <w:szCs w:val="22"/>
+        </w:rPr>
+        <w:t>προσαρμόζει</w:t>
+      </w:r>
+      <w:r>
+        <w:rPr>
+          <w:sz w:val="22"/>
+          <w:szCs w:val="22"/>
+        </w:rPr>
+        <w:t xml:space="preserve"> τον τυχαίο αριθμό στο επιθυμητό εύρος [lower[i], upper[i]).</w:t>
+      </w:r>
+      <w:r>
+        <w:rPr>
+          <w:sz w:val="22"/>
+          <w:szCs w:val="22"/>
+        </w:rPr>
+        <w:t xml:space="preserve"> </w:t>
+      </w:r>
+      <w:r>
+        <w:rPr>
+          <w:sz w:val="22"/>
+          <w:szCs w:val="22"/>
+          <w:lang w:val="en-US"/>
+        </w:rPr>
+        <w:t>E</w:t>
+      </w:r>
+      <w:r>
+        <w:rPr>
+          <w:sz w:val="22"/>
+          <w:szCs w:val="22"/>
+        </w:rPr>
+        <w:t xml:space="preserve">φόσον στην συκγκριμένη περίπτωση έχουμε </w:t>
+      </w:r>
+      <w:r>
+        <w:rPr>
+          <w:sz w:val="22"/>
+          <w:szCs w:val="22"/>
+          <w:lang w:val="en-US"/>
+        </w:rPr>
+        <w:t>nvars</w:t>
+      </w:r>
+      <w:r>
+        <w:rPr>
+          <w:sz w:val="22"/>
+          <w:szCs w:val="22"/>
+        </w:rPr>
+        <w:t xml:space="preserve"> ίσο του 4 για αυτό παράγουμε ένα σημείο με 4 συντεταφμένες αφού ο </w:t>
+      </w:r>
+      <w:r>
+        <w:rPr>
+          <w:sz w:val="22"/>
+          <w:szCs w:val="22"/>
+          <w:lang w:val="en-US"/>
+        </w:rPr>
+        <w:t>simplex</w:t>
+      </w:r>
+      <w:r>
+        <w:rPr>
+          <w:sz w:val="22"/>
+          <w:szCs w:val="22"/>
+        </w:rPr>
+        <w:t xml:space="preserve"> έχει 4 διαστάσεις.</w:t>
+      </w:r>
+      <w:r>
+        <w:rPr>
+          <w:sz w:val="22"/>
+          <w:szCs w:val="22"/>
+        </w:rPr>
+        <w:t xml:space="preserve"> </w:t>
+      </w:r>
+    </w:p>
+    <w:p>
+      <w:pPr>
+        <w:rPr>
+          <w:sz w:val="22"/>
+          <w:szCs w:val="22"/>
+        </w:rPr>
+      </w:pPr>
+    </w:p>
+    <w:p>
+      <w:pPr>
+        <w:rPr>
+          <w:sz w:val="22"/>
+          <w:szCs w:val="22"/>
+        </w:rPr>
+      </w:pPr>
+      <w:r>
+        <w:rPr>
+          <w:sz w:val="22"/>
+          <w:szCs w:val="22"/>
+        </w:rPr>
+        <w:lastRenderedPageBreak/>
+        <w:t xml:space="preserve">Στη συνέχεια μέσω της συνάρτησης </w:t>
+      </w:r>
+      <w:r>
+        <w:rPr>
+          <w:rFonts w:ascii="Courier New" w:hAnsi="Courier New" w:cs="Courier New"/>
+          <w:b/>
+          <w:bCs/>
+          <w:sz w:val="22"/>
+          <w:szCs w:val="22"/>
+          <w:lang w:val="en-US"/>
+        </w:rPr>
+        <w:t>initialize</w:t>
+      </w:r>
+      <w:r>
+        <w:rPr>
+          <w:rFonts w:ascii="Courier New" w:hAnsi="Courier New" w:cs="Courier New"/>
+          <w:b/>
+          <w:bCs/>
+          <w:sz w:val="22"/>
+          <w:szCs w:val="22"/>
+        </w:rPr>
+        <w:t>_</w:t>
+      </w:r>
+      <w:r>
+        <w:rPr>
+          <w:rFonts w:ascii="Courier New" w:hAnsi="Courier New" w:cs="Courier New"/>
+          <w:b/>
+          <w:bCs/>
+          <w:sz w:val="22"/>
+          <w:szCs w:val="22"/>
+          <w:lang w:val="en-US"/>
+        </w:rPr>
+        <w:t>simplex</w:t>
+      </w:r>
+      <w:r>
+        <w:rPr>
+          <w:rFonts w:ascii="Courier New" w:hAnsi="Courier New" w:cs="Courier New"/>
+          <w:b/>
+          <w:bCs/>
+          <w:sz w:val="22"/>
+          <w:szCs w:val="22"/>
+        </w:rPr>
+        <w:t>()</w:t>
+      </w:r>
+      <w:r>
+        <w:rPr>
+          <w:sz w:val="22"/>
+          <w:szCs w:val="22"/>
+        </w:rPr>
+        <w:t xml:space="preserve"> δημιουργούνται και τα υπόλοιπα σημεία.</w:t>
+      </w:r>
+    </w:p>
+    <w:p>
+      <w:pPr>
+        <w:spacing w:before="100" w:beforeAutospacing="1" w:after="100" w:afterAutospacing="1"/>
+        <w:rPr>
+          <w:rFonts w:eastAsia="Times New Roman" w:cstheme="minorHAnsi"/>
+          <w:b/>
+          <w:bCs/>
+          <w:kern w:val="0"/>
+          <w:sz w:val="22"/>
+          <w:szCs w:val="22"/>
+          <w:lang w:eastAsia="el-GR"/>
+          <w14:ligatures w14:val="none"/>
+        </w:rPr>
+      </w:pPr>
+      <w:r>
+        <w:rPr>
+          <w:rFonts w:eastAsia="Times New Roman" w:cstheme="minorHAnsi"/>
+          <w:b/>
+          <w:bCs/>
+          <w:kern w:val="0"/>
+          <w:sz w:val="22"/>
+          <w:szCs w:val="22"/>
+          <w:lang w:eastAsia="el-GR"/>
+          <w14:ligatures w14:val="none"/>
+        </w:rPr>
+        <w:t>For nvars = 4</w:t>
+      </w:r>
+    </w:p>
+    <w:p>
+      <w:pPr>
+        <w:spacing w:before="100" w:beforeAutospacing="1" w:after="100" w:afterAutospacing="1"/>
+        <w:rPr>
+          <w:rFonts w:eastAsia="Times New Roman" w:cstheme="minorHAnsi"/>
+          <w:kern w:val="0"/>
+          <w:sz w:val="22"/>
+          <w:szCs w:val="22"/>
+          <w:lang w:val="en-US" w:eastAsia="el-GR"/>
+          <w14:ligatures w14:val="none"/>
+        </w:rPr>
+      </w:pPr>
+      <w:r>
+        <w:rPr>
+          <w:rFonts w:eastAsia="Times New Roman" w:cstheme="minorHAnsi"/>
+          <w:b/>
+          <w:bCs/>
+          <w:kern w:val="0"/>
+          <w:sz w:val="22"/>
+          <w:szCs w:val="22"/>
+          <w:lang w:val="en-US" w:eastAsia="el-GR"/>
+          <w14:ligatures w14:val="none"/>
+        </w:rPr>
+        <w:t>Initial Point</w:t>
+      </w:r>
+      <w:r>
+        <w:rPr>
+          <w:rFonts w:eastAsia="Times New Roman" w:cstheme="minorHAnsi"/>
+          <w:kern w:val="0"/>
+          <w:sz w:val="22"/>
+          <w:szCs w:val="22"/>
+          <w:lang w:val="en-US" w:eastAsia="el-GR"/>
+          <w14:ligatures w14:val="none"/>
+        </w:rPr>
+        <w:t>: startpt = [a, b, c, d].</w:t>
+      </w:r>
+    </w:p>
+    <w:p>
+      <w:pPr>
+        <w:spacing w:before="100" w:beforeAutospacing="1" w:after="100" w:afterAutospacing="1"/>
+        <w:rPr>
+          <w:rFonts w:eastAsia="Times New Roman" w:cstheme="minorHAnsi"/>
+          <w:kern w:val="0"/>
+          <w:sz w:val="22"/>
+          <w:szCs w:val="22"/>
+          <w:lang w:val="en-US" w:eastAsia="el-GR"/>
+          <w14:ligatures w14:val="none"/>
+        </w:rPr>
+      </w:pPr>
+      <w:r>
+        <w:rPr>
+          <w:rFonts w:eastAsia="Times New Roman" w:cstheme="minorHAnsi"/>
+          <w:b/>
+          <w:bCs/>
+          <w:kern w:val="0"/>
+          <w:sz w:val="22"/>
+          <w:szCs w:val="22"/>
+          <w:lang w:val="en-US" w:eastAsia="el-GR"/>
+          <w14:ligatures w14:val="none"/>
+        </w:rPr>
+        <w:t>Simplex Vertices</w:t>
+      </w:r>
+      <w:r>
+        <w:rPr>
+          <w:rFonts w:eastAsia="Times New Roman" w:cstheme="minorHAnsi"/>
+          <w:kern w:val="0"/>
+          <w:sz w:val="22"/>
+          <w:szCs w:val="22"/>
+          <w:lang w:val="en-US" w:eastAsia="el-GR"/>
+          <w14:ligatures w14:val="none"/>
+        </w:rPr>
+        <w:t>:</w:t>
+      </w:r>
+    </w:p>
+    <w:p>
+      <w:pPr>
+        <w:pStyle w:val="a3"/>
+        <w:numPr>
+          <w:ilvl w:val="0"/>
+          <w:numId w:val="21"/>
+        </w:numPr>
+        <w:spacing w:before="100" w:beforeAutospacing="1" w:after="100" w:afterAutospacing="1"/>
+        <w:rPr>
+          <w:rFonts w:eastAsia="Times New Roman" w:cstheme="minorHAnsi"/>
+          <w:kern w:val="0"/>
+          <w:sz w:val="22"/>
+          <w:szCs w:val="22"/>
+          <w:lang w:val="en-US" w:eastAsia="el-GR"/>
+          <w14:ligatures w14:val="none"/>
+        </w:rPr>
+      </w:pPr>
+      <w:r>
+        <w:rPr>
+          <w:rFonts w:eastAsia="Times New Roman" w:cstheme="minorHAnsi"/>
+          <w:kern w:val="0"/>
+          <w:sz w:val="22"/>
+          <w:szCs w:val="22"/>
+          <w:lang w:val="en-US" w:eastAsia="el-GR"/>
+          <w14:ligatures w14:val="none"/>
+        </w:rPr>
+        <w:t>Vertex 0: [a, b, c, d]</w:t>
+      </w:r>
+    </w:p>
+    <w:p>
+      <w:pPr>
+        <w:pStyle w:val="a3"/>
+        <w:numPr>
+          <w:ilvl w:val="0"/>
+          <w:numId w:val="21"/>
+        </w:numPr>
+        <w:spacing w:before="100" w:beforeAutospacing="1" w:after="100" w:afterAutospacing="1"/>
+        <w:rPr>
+          <w:rFonts w:eastAsia="Times New Roman" w:cstheme="minorHAnsi"/>
+          <w:kern w:val="0"/>
+          <w:sz w:val="22"/>
+          <w:szCs w:val="22"/>
+          <w:lang w:val="en-US" w:eastAsia="el-GR"/>
+          <w14:ligatures w14:val="none"/>
+        </w:rPr>
+      </w:pPr>
+      <w:r>
+        <w:rPr>
+          <w:rFonts w:eastAsia="Times New Roman" w:cstheme="minorHAnsi"/>
+          <w:kern w:val="0"/>
+          <w:sz w:val="22"/>
+          <w:szCs w:val="22"/>
+          <w:lang w:val="en-US" w:eastAsia="el-GR"/>
+          <w14:ligatures w14:val="none"/>
+        </w:rPr>
+        <w:t>Vertex 1: [a + delta, b, c, d]</w:t>
+      </w:r>
+    </w:p>
+    <w:p>
+      <w:pPr>
+        <w:pStyle w:val="a3"/>
+        <w:numPr>
+          <w:ilvl w:val="0"/>
+          <w:numId w:val="21"/>
+        </w:numPr>
+        <w:spacing w:before="100" w:beforeAutospacing="1" w:after="100" w:afterAutospacing="1"/>
+        <w:rPr>
+          <w:rFonts w:eastAsia="Times New Roman" w:cstheme="minorHAnsi"/>
+          <w:kern w:val="0"/>
+          <w:sz w:val="22"/>
+          <w:szCs w:val="22"/>
+          <w:lang w:val="en-US" w:eastAsia="el-GR"/>
+          <w14:ligatures w14:val="none"/>
+        </w:rPr>
+      </w:pPr>
+      <w:r>
+        <w:rPr>
+          <w:rFonts w:eastAsia="Times New Roman" w:cstheme="minorHAnsi"/>
+          <w:kern w:val="0"/>
+          <w:sz w:val="22"/>
+          <w:szCs w:val="22"/>
+          <w:lang w:val="en-US" w:eastAsia="el-GR"/>
+          <w14:ligatures w14:val="none"/>
+        </w:rPr>
+        <w:t>Vertex 2: [a, b + delta, c, d]</w:t>
+      </w:r>
+    </w:p>
+    <w:p>
+      <w:pPr>
+        <w:pStyle w:val="a3"/>
+        <w:numPr>
+          <w:ilvl w:val="0"/>
+          <w:numId w:val="21"/>
+        </w:numPr>
+        <w:spacing w:before="100" w:beforeAutospacing="1" w:after="100" w:afterAutospacing="1"/>
+        <w:rPr>
+          <w:rFonts w:eastAsia="Times New Roman" w:cstheme="minorHAnsi"/>
+          <w:kern w:val="0"/>
+          <w:sz w:val="22"/>
+          <w:szCs w:val="22"/>
+          <w:lang w:val="en-US" w:eastAsia="el-GR"/>
+          <w14:ligatures w14:val="none"/>
+        </w:rPr>
+      </w:pPr>
+      <w:r>
+        <w:rPr>
+          <w:rFonts w:eastAsia="Times New Roman" w:cstheme="minorHAnsi"/>
+          <w:kern w:val="0"/>
+          <w:sz w:val="22"/>
+          <w:szCs w:val="22"/>
+          <w:lang w:val="en-US" w:eastAsia="el-GR"/>
+          <w14:ligatures w14:val="none"/>
+        </w:rPr>
+        <w:t>Vertex 3: [a, b, c + delta, d]</w:t>
+      </w:r>
+    </w:p>
+    <w:p>
+      <w:pPr>
+        <w:pStyle w:val="a3"/>
+        <w:numPr>
+          <w:ilvl w:val="0"/>
+          <w:numId w:val="21"/>
+        </w:numPr>
+        <w:spacing w:before="100" w:beforeAutospacing="1" w:after="100" w:afterAutospacing="1"/>
+        <w:rPr>
+          <w:rFonts w:eastAsia="Times New Roman" w:cstheme="minorHAnsi"/>
+          <w:kern w:val="0"/>
+          <w:sz w:val="22"/>
+          <w:szCs w:val="22"/>
+          <w:lang w:val="en-US" w:eastAsia="el-GR"/>
+          <w14:ligatures w14:val="none"/>
+        </w:rPr>
+      </w:pPr>
+      <w:r>
+        <w:rPr>
+          <w:rFonts w:eastAsia="Times New Roman" w:cstheme="minorHAnsi"/>
+          <w:kern w:val="0"/>
+          <w:sz w:val="22"/>
+          <w:szCs w:val="22"/>
+          <w:lang w:val="en-US" w:eastAsia="el-GR"/>
+          <w14:ligatures w14:val="none"/>
+        </w:rPr>
+        <w:t>Vertex 4: [a, b, c, d + delta]</w:t>
+      </w:r>
+    </w:p>
+    <w:p>
+      <w:pPr>
+        <w:rPr>
+          <w:b/>
+          <w:bCs/>
+          <w:sz w:val="32"/>
+          <w:szCs w:val="32"/>
+          <w:lang w:val="en-US"/>
+        </w:rPr>
+      </w:pPr>
+    </w:p>
+    <w:p>
+      <w:pPr>
+        <w:pStyle w:val="a3"/>
+        <w:numPr>
+          <w:ilvl w:val="0"/>
+          <w:numId w:val="21"/>
+        </w:numPr>
+        <w:rPr>
+          <w:sz w:val="22"/>
+          <w:szCs w:val="22"/>
+        </w:rPr>
+      </w:pPr>
+      <w:r>
+        <w:rPr>
+          <w:rFonts w:ascii="Courier New" w:hAnsi="Courier New" w:cs="Courier New"/>
+          <w:b/>
+          <w:bCs/>
+          <w:lang w:val="en-US"/>
+        </w:rPr>
+        <w:t>int</w:t>
+      </w:r>
+      <w:r>
+        <w:rPr>
+          <w:rFonts w:ascii="Courier New" w:hAnsi="Courier New" w:cs="Courier New"/>
+          <w:b/>
+          <w:bCs/>
+        </w:rPr>
+        <w:t xml:space="preserve"> </w:t>
+      </w:r>
+      <w:r>
+        <w:rPr>
+          <w:rFonts w:ascii="Courier New" w:hAnsi="Courier New" w:cs="Courier New"/>
+          <w:b/>
+          <w:bCs/>
+          <w:lang w:val="en-US"/>
+        </w:rPr>
+        <w:t>term</w:t>
+      </w:r>
+      <w:r>
+        <w:rPr>
+          <w:rFonts w:ascii="Courier New" w:hAnsi="Courier New" w:cs="Courier New"/>
+          <w:b/>
+          <w:bCs/>
+        </w:rPr>
+        <w:t xml:space="preserve"> = -1: </w:t>
+      </w:r>
+      <w:r>
+        <w:rPr>
+          <w:sz w:val="22"/>
+          <w:szCs w:val="22"/>
+        </w:rPr>
+        <w:t xml:space="preserve">αρχικοποιείται σε -1 πριν από την κλήση του αλγορίθμου </w:t>
+      </w:r>
+      <w:r>
+        <w:rPr>
+          <w:sz w:val="22"/>
+          <w:szCs w:val="22"/>
+          <w:lang w:val="en-US"/>
+        </w:rPr>
+        <w:t>MDS</w:t>
+      </w:r>
+      <w:r>
+        <w:rPr>
+          <w:sz w:val="22"/>
+          <w:szCs w:val="22"/>
+        </w:rPr>
+        <w:t>. Η τιμή αυτή υποδηλώνει ότι ο αλγόριθμος δεν έχει ακόμη τερματιστεί.</w:t>
+      </w:r>
+      <w:r>
+        <w:rPr>
+          <w:rFonts w:cstheme="minorHAnsi"/>
+          <w:sz w:val="22"/>
+          <w:szCs w:val="22"/>
+        </w:rPr>
+        <w:t xml:space="preserve"> </w:t>
+      </w:r>
+      <w:r>
+        <w:rPr>
+          <w:rFonts w:cstheme="minorHAnsi"/>
+          <w:sz w:val="22"/>
+          <w:szCs w:val="22"/>
+          <w:lang w:val="en-US"/>
+        </w:rPr>
+        <w:t>O</w:t>
+      </w:r>
+      <w:r>
+        <w:rPr>
+          <w:rFonts w:cstheme="minorHAnsi"/>
+          <w:sz w:val="22"/>
+          <w:szCs w:val="22"/>
+        </w:rPr>
+        <w:t xml:space="preserve"> term περνάει στη συνάρτηση </w:t>
+      </w:r>
+      <w:r>
+        <w:rPr>
+          <w:rFonts w:cstheme="minorHAnsi"/>
+          <w:sz w:val="22"/>
+          <w:szCs w:val="22"/>
+          <w:lang w:val="en-US"/>
+        </w:rPr>
+        <w:t>MDS</w:t>
+      </w:r>
+      <w:r>
+        <w:rPr>
+          <w:rFonts w:cstheme="minorHAnsi"/>
+          <w:sz w:val="22"/>
+          <w:szCs w:val="22"/>
+        </w:rPr>
+        <w:t xml:space="preserve"> </w:t>
+      </w:r>
+      <w:r>
+        <w:rPr>
+          <w:rFonts w:cstheme="minorHAnsi"/>
+          <w:sz w:val="22"/>
+          <w:szCs w:val="22"/>
+          <w:lang w:val="en-US"/>
+        </w:rPr>
+        <w:t>by</w:t>
+      </w:r>
+      <w:r>
+        <w:rPr>
+          <w:rFonts w:cstheme="minorHAnsi"/>
+          <w:sz w:val="22"/>
+          <w:szCs w:val="22"/>
+        </w:rPr>
+        <w:t xml:space="preserve"> </w:t>
+      </w:r>
+      <w:r>
+        <w:rPr>
+          <w:rFonts w:cstheme="minorHAnsi"/>
+          <w:sz w:val="22"/>
+          <w:szCs w:val="22"/>
+          <w:lang w:val="en-US"/>
+        </w:rPr>
+        <w:t>reference</w:t>
+      </w:r>
+      <w:r>
+        <w:rPr>
+          <w:rFonts w:cstheme="minorHAnsi"/>
+          <w:sz w:val="22"/>
+          <w:szCs w:val="22"/>
+        </w:rPr>
+        <w:t>. Αυτό επιτρέπει στη συνάρτηση mds να τροποποιεί τη μεταβλητή term και να κοινοποιεί τη συνθήκη τερματισμού</w:t>
+      </w:r>
+      <w:r>
+        <w:rPr>
+          <w:rFonts w:cstheme="minorHAnsi"/>
+          <w:sz w:val="22"/>
+          <w:szCs w:val="22"/>
+        </w:rPr>
+        <w:t>.</w:t>
+      </w:r>
+    </w:p>
+    <w:p>
+      <w:pPr>
+        <w:rPr>
+          <w:sz w:val="22"/>
+          <w:szCs w:val="22"/>
+        </w:rPr>
+      </w:pPr>
+    </w:p>
+    <w:p>
+      <w:pPr>
+        <w:rPr>
+          <w:sz w:val="22"/>
+          <w:szCs w:val="22"/>
+        </w:rPr>
+      </w:pPr>
+    </w:p>
+    <w:p>
+      <w:pPr>
+        <w:pStyle w:val="a3"/>
+        <w:numPr>
+          <w:ilvl w:val="0"/>
+          <w:numId w:val="22"/>
+        </w:numPr>
+      </w:pPr>
+      <w:r>
+        <w:rPr>
+          <w:noProof/>
+          <w:lang w:val="en-US"/>
+        </w:rPr>
+        <w:drawing>
+          <wp:anchor distT="0" distB="0" distL="114300" distR="114300" simplePos="0" relativeHeight="251659264" behindDoc="0" locked="0" layoutInCell="1" allowOverlap="1" wp14:anchorId="76C4522C" wp14:editId="3DFFB3DA">
+            <wp:simplePos x="0" y="0"/>
+            <wp:positionH relativeFrom="column">
+              <wp:posOffset>0</wp:posOffset>
+            </wp:positionH>
+            <wp:positionV relativeFrom="paragraph">
+              <wp:posOffset>678386</wp:posOffset>
+            </wp:positionV>
+            <wp:extent cx="5274310" cy="854957"/>
+            <wp:effectExtent l="0" t="0" r="0" b="0"/>
+            <wp:wrapTopAndBottom/>
+            <wp:docPr id="1284701302" name="Εικόνα 6" descr="Εικόνα που περιέχει στιγμιότυπο οθόνης, κείμενο, λογισμικό πολυμέσων, λογισμικό&#10;&#10;Περιγραφή που δημιουργήθηκε αυτόματα"/>
+            <wp:cNvGraphicFramePr>
+              <a:graphicFrameLocks xmlns:a="http://schemas.openxmlformats.org/drawingml/2006/main" noChangeAspect="1"/>
+            </wp:cNvGraphicFramePr>
+            <a:graphic xmlns:a="http://schemas.openxmlformats.org/drawingml/2006/main">
+              <a:graphicData uri="http://schemas.openxmlformats.org/drawingml/2006/picture">
+                <pic:pic xmlns:pic="http://schemas.openxmlformats.org/drawingml/2006/picture">
+                  <pic:nvPicPr>
+                    <pic:cNvPr id="1284701302" name="Εικόνα 6" descr="Εικόνα που περιέχει στιγμιότυπο οθόνης, κείμενο, λογισμικό πολυμέσων, λογισμικό&#10;&#10;Περιγραφή που δημιουργήθηκε αυτόματα"/>
+                    <pic:cNvPicPr/>
+                  </pic:nvPicPr>
+                  <pic:blipFill rotWithShape="1">
+                    <a:blip r:embed="rId6">
+                      <a:extLst>
+                        <a:ext uri="{28A0092B-C50C-407E-A947-70E740481C1C}">
+                          <a14:useLocalDpi xmlns:a14="http://schemas.microsoft.com/office/drawing/2010/main" val="0"/>
+                        </a:ext>
+                      </a:extLst>
+                    </a:blip>
+                    <a:srcRect t="12516"/>
+                    <a:stretch/>
+                  </pic:blipFill>
+                  <pic:spPr bwMode="auto">
+                    <a:xfrm>
+                      <a:off x="0" y="0"/>
+                      <a:ext cx="5274310" cy="854957"/>
+                    </a:xfrm>
+                    <a:prstGeom prst="rect">
+                      <a:avLst/>
+                    </a:prstGeom>
+                    <a:ln>
+                      <a:noFill/>
+                    </a:ln>
+                    <a:extLst>
+                      <a:ext uri="{53640926-AAD7-44D8-BBD7-CCE9431645EC}">
+                        <a14:shadowObscured xmlns:a14="http://schemas.microsoft.com/office/drawing/2010/main"/>
+                      </a:ext>
+                    </a:extLst>
+                  </pic:spPr>
+                </pic:pic>
+              </a:graphicData>
+            </a:graphic>
+            <wp14:sizeRelH relativeFrom="page">
+              <wp14:pctWidth>0</wp14:pctWidth>
+            </wp14:sizeRelH>
+            <wp14:sizeRelV relativeFrom="page">
+              <wp14:pctHeight>0</wp14:pctHeight>
+            </wp14:sizeRelV>
+          </wp:anchor>
+        </w:drawing>
+      </w:r>
+      <w:r>
+        <w:rPr>
+          <w:sz w:val="22"/>
+          <w:szCs w:val="22"/>
+        </w:rPr>
+        <w:t xml:space="preserve">Μέσα στην συνάρτηση </w:t>
+      </w:r>
+      <w:r>
+        <w:rPr>
+          <w:sz w:val="22"/>
+          <w:szCs w:val="22"/>
+          <w:lang w:val="en-US"/>
+        </w:rPr>
+        <w:t>MDS</w:t>
+      </w:r>
+      <w:r>
+        <w:rPr>
+          <w:sz w:val="22"/>
+          <w:szCs w:val="22"/>
+        </w:rPr>
+        <w:t xml:space="preserve"> αρχικά η μεταβλητή </w:t>
+      </w:r>
+      <w:r>
+        <w:rPr>
+          <w:sz w:val="22"/>
+          <w:szCs w:val="22"/>
+          <w:lang w:val="en-US"/>
+        </w:rPr>
+        <w:t>term</w:t>
+      </w:r>
+      <w:r>
+        <w:rPr>
+          <w:sz w:val="22"/>
+          <w:szCs w:val="22"/>
+        </w:rPr>
+        <w:t xml:space="preserve"> λαμβάνει την τιμή 0 και στη συνέχεια αν ο αριθμός των </w:t>
+      </w:r>
+      <w:r>
+        <w:rPr>
+          <w:sz w:val="22"/>
+          <w:szCs w:val="22"/>
+          <w:lang w:val="en-US"/>
+        </w:rPr>
+        <w:t>function</w:t>
+      </w:r>
+      <w:r>
+        <w:rPr>
+          <w:sz w:val="22"/>
+          <w:szCs w:val="22"/>
+        </w:rPr>
+        <w:t xml:space="preserve"> </w:t>
+      </w:r>
+      <w:r>
+        <w:rPr>
+          <w:sz w:val="22"/>
+          <w:szCs w:val="22"/>
+          <w:lang w:val="en-US"/>
+        </w:rPr>
+        <w:t>evaluations</w:t>
+      </w:r>
+      <w:r>
+        <w:rPr>
+          <w:sz w:val="22"/>
+          <w:szCs w:val="22"/>
+        </w:rPr>
+        <w:t xml:space="preserve"> </w:t>
+      </w:r>
+      <w:r>
+        <w:rPr>
+          <w:b/>
+          <w:bCs/>
+          <w:sz w:val="22"/>
+          <w:szCs w:val="22"/>
+        </w:rPr>
+        <w:t>*</w:t>
+      </w:r>
+      <w:r>
+        <w:rPr>
+          <w:b/>
+          <w:bCs/>
+          <w:sz w:val="22"/>
+          <w:szCs w:val="22"/>
+          <w:lang w:val="en-US"/>
+        </w:rPr>
+        <w:t>nf</w:t>
+      </w:r>
+      <w:r>
+        <w:rPr>
+          <w:sz w:val="22"/>
+          <w:szCs w:val="22"/>
+        </w:rPr>
+        <w:t xml:space="preserve"> είναι μεγαλύτερος των </w:t>
+      </w:r>
+      <w:r>
+        <w:rPr>
+          <w:b/>
+          <w:bCs/>
+          <w:sz w:val="22"/>
+          <w:szCs w:val="22"/>
+          <w:lang w:val="en-US"/>
+        </w:rPr>
+        <w:t>maxfevals</w:t>
+      </w:r>
+      <w:r>
+        <w:rPr>
+          <w:sz w:val="22"/>
+          <w:szCs w:val="22"/>
+        </w:rPr>
+        <w:t xml:space="preserve"> τότε παίρνει την τιμή 1 και τερματίζει.</w:t>
+      </w:r>
+    </w:p>
+    <w:p>
+      <w:pPr>
+        <w:rPr>
+          <w:sz w:val="22"/>
+          <w:szCs w:val="22"/>
+        </w:rPr>
+      </w:pPr>
+    </w:p>
+    <w:p>
+      <w:pPr>
+        <w:rPr>
+          <w:sz w:val="22"/>
+          <w:szCs w:val="22"/>
+        </w:rPr>
+      </w:pPr>
+    </w:p>
+    <w:p>
+      <w:pPr>
+        <w:pStyle w:val="a3"/>
+        <w:numPr>
+          <w:ilvl w:val="0"/>
+          <w:numId w:val="22"/>
+        </w:numPr>
+        <w:rPr>
+          <w:sz w:val="22"/>
+          <w:szCs w:val="22"/>
+        </w:rPr>
+      </w:pPr>
+      <w:r>
+        <w:rPr>
+          <w:noProof/>
+        </w:rPr>
+        <w:drawing>
+          <wp:anchor distT="0" distB="0" distL="114300" distR="114300" simplePos="0" relativeHeight="251660288" behindDoc="0" locked="0" layoutInCell="1" allowOverlap="1" wp14:anchorId="6FAF9B3B" wp14:editId="1DC0A8FF">
+            <wp:simplePos x="0" y="0"/>
+            <wp:positionH relativeFrom="column">
+              <wp:posOffset>0</wp:posOffset>
+            </wp:positionH>
+            <wp:positionV relativeFrom="paragraph">
+              <wp:posOffset>497529</wp:posOffset>
+            </wp:positionV>
+            <wp:extent cx="5274310" cy="693420"/>
+            <wp:effectExtent l="0" t="0" r="0" b="5080"/>
+            <wp:wrapTopAndBottom/>
+            <wp:docPr id="1677372450" name="Εικόνα 5" descr="Εικόνα που περιέχει στιγμιότυπο οθόνης, λογισμικό πολυμέσων, λογισμικό γραφικών, λογισμικό&#10;&#10;Περιγραφή που δημιουργήθηκε αυτόματα"/>
+            <wp:cNvGraphicFramePr>
+              <a:graphicFrameLocks xmlns:a="http://schemas.openxmlformats.org/drawingml/2006/main" noChangeAspect="1"/>
+            </wp:cNvGraphicFramePr>
+            <a:graphic xmlns:a="http://schemas.openxmlformats.org/drawingml/2006/main">
+              <a:graphicData uri="http://schemas.openxmlformats.org/drawingml/2006/picture">
+                <pic:pic xmlns:pic="http://schemas.openxmlformats.org/drawingml/2006/picture">
+                  <pic:nvPicPr>
+                    <pic:cNvPr id="1677372450" name="Εικόνα 5" descr="Εικόνα που περιέχει στιγμιότυπο οθόνης, λογισμικό πολυμέσων, λογισμικό γραφικών, λογισμικό&#10;&#10;Περιγραφή που δημιουργήθηκε αυτόματα"/>
+                    <pic:cNvPicPr/>
+                  </pic:nvPicPr>
+                  <pic:blipFill>
+                    <a:blip r:embed="rId7">
+                      <a:extLst>
+                        <a:ext uri="{28A0092B-C50C-407E-A947-70E740481C1C}">
+                          <a14:useLocalDpi xmlns:a14="http://schemas.microsoft.com/office/drawing/2010/main" val="0"/>
+                        </a:ext>
+                      </a:extLst>
+                    </a:blip>
+                    <a:stretch>
+                      <a:fillRect/>
+                    </a:stretch>
+                  </pic:blipFill>
+                  <pic:spPr>
+                    <a:xfrm>
+                      <a:off x="0" y="0"/>
+                      <a:ext cx="5274310" cy="693420"/>
+                    </a:xfrm>
+                    <a:prstGeom prst="rect">
+                      <a:avLst/>
+                    </a:prstGeom>
+                  </pic:spPr>
+                </pic:pic>
+              </a:graphicData>
+            </a:graphic>
+            <wp14:sizeRelH relativeFrom="page">
+              <wp14:pctWidth>0</wp14:pctWidth>
+            </wp14:sizeRelH>
+            <wp14:sizeRelV relativeFrom="page">
+              <wp14:pctHeight>0</wp14:pctHeight>
+            </wp14:sizeRelV>
+          </wp:anchor>
+        </w:drawing>
+      </w:r>
+      <w:r>
+        <w:rPr>
+          <w:sz w:val="22"/>
+          <w:szCs w:val="22"/>
+        </w:rPr>
+        <w:t xml:space="preserve">Στη συνέχεια αν το μέγεθος του </w:t>
+      </w:r>
+      <w:r>
+        <w:rPr>
+          <w:sz w:val="22"/>
+          <w:szCs w:val="22"/>
+          <w:lang w:val="en-US"/>
+        </w:rPr>
+        <w:t>simplex</w:t>
+      </w:r>
+      <w:r>
+        <w:rPr>
+          <w:sz w:val="22"/>
+          <w:szCs w:val="22"/>
+        </w:rPr>
+        <w:t xml:space="preserve"> είναι μικρότερο του </w:t>
+      </w:r>
+      <w:r>
+        <w:rPr>
+          <w:sz w:val="22"/>
+          <w:szCs w:val="22"/>
+          <w:lang w:val="en-US"/>
+        </w:rPr>
+        <w:t>eps</w:t>
+      </w:r>
+      <w:r>
+        <w:rPr>
+          <w:sz w:val="22"/>
+          <w:szCs w:val="22"/>
+        </w:rPr>
+        <w:t xml:space="preserve"> τότε παίρνει την τιμή 2 και τερματίζει.</w:t>
+      </w:r>
+    </w:p>
+    <w:p>
+      <w:pPr>
+        <w:rPr>
+          <w:sz w:val="22"/>
+          <w:szCs w:val="22"/>
+        </w:rPr>
+      </w:pPr>
+    </w:p>
+    <w:p>
+      <w:pPr>
+        <w:rPr>
+          <w:sz w:val="22"/>
+          <w:szCs w:val="22"/>
+        </w:rPr>
+      </w:pPr>
+    </w:p>
+    <w:p>
+      <w:pPr>
+        <w:pStyle w:val="a3"/>
+        <w:numPr>
+          <w:ilvl w:val="0"/>
+          <w:numId w:val="22"/>
+        </w:numPr>
+        <w:rPr>
+          <w:sz w:val="22"/>
+          <w:szCs w:val="22"/>
+        </w:rPr>
+      </w:pPr>
+      <w:r>
+        <w:rPr>
+          <w:noProof/>
+        </w:rPr>
+        <w:drawing>
+          <wp:anchor distT="0" distB="0" distL="114300" distR="114300" simplePos="0" relativeHeight="251661312" behindDoc="0" locked="0" layoutInCell="1" allowOverlap="1" wp14:anchorId="073863C8" wp14:editId="7FBF1BF0">
+            <wp:simplePos x="0" y="0"/>
+            <wp:positionH relativeFrom="column">
+              <wp:posOffset>0</wp:posOffset>
+            </wp:positionH>
+            <wp:positionV relativeFrom="paragraph">
+              <wp:posOffset>489953</wp:posOffset>
+            </wp:positionV>
+            <wp:extent cx="5274310" cy="844550"/>
+            <wp:effectExtent l="0" t="0" r="0" b="6350"/>
+            <wp:wrapTopAndBottom/>
+            <wp:docPr id="167553154" name="Εικόνα 8" descr="Εικόνα που περιέχει λογισμικό πολυμέσων, λογισμικό γραφικών, στιγμιότυπο οθόνης&#10;&#10;Περιγραφή που δημιουργήθηκε αυτόματα"/>
+            <wp:cNvGraphicFramePr>
+              <a:graphicFrameLocks xmlns:a="http://schemas.openxmlformats.org/drawingml/2006/main" noChangeAspect="1"/>
+            </wp:cNvGraphicFramePr>
+            <a:graphic xmlns:a="http://schemas.openxmlformats.org/drawingml/2006/main">
+              <a:graphicData uri="http://schemas.openxmlformats.org/drawingml/2006/picture">
+                <pic:pic xmlns:pic="http://schemas.openxmlformats.org/drawingml/2006/picture">
+                  <pic:nvPicPr>
+                    <pic:cNvPr id="167553154" name="Εικόνα 8" descr="Εικόνα που περιέχει λογισμικό πολυμέσων, λογισμικό γραφικών, στιγμιότυπο οθόνης&#10;&#10;Περιγραφή που δημιουργήθηκε αυτόματα"/>
+                    <pic:cNvPicPr/>
+                  </pic:nvPicPr>
+                  <pic:blipFill>
+                    <a:blip r:embed="rId8">
+                      <a:extLst>
+                        <a:ext uri="{28A0092B-C50C-407E-A947-70E740481C1C}">
+                          <a14:useLocalDpi xmlns:a14="http://schemas.microsoft.com/office/drawing/2010/main" val="0"/>
+                        </a:ext>
+                      </a:extLst>
+                    </a:blip>
+                    <a:stretch>
+                      <a:fillRect/>
+                    </a:stretch>
+                  </pic:blipFill>
+                  <pic:spPr>
+                    <a:xfrm>
+                      <a:off x="0" y="0"/>
+                      <a:ext cx="5274310" cy="844550"/>
+                    </a:xfrm>
+                    <a:prstGeom prst="rect">
+                      <a:avLst/>
+                    </a:prstGeom>
+                  </pic:spPr>
+                </pic:pic>
+              </a:graphicData>
+            </a:graphic>
+            <wp14:sizeRelH relativeFrom="page">
+              <wp14:pctWidth>0</wp14:pctWidth>
+            </wp14:sizeRelH>
+            <wp14:sizeRelV relativeFrom="page">
+              <wp14:pctHeight>0</wp14:pctHeight>
+            </wp14:sizeRelV>
+          </wp:anchor>
+        </w:drawing>
+      </w:r>
+      <w:r>
+        <w:rPr>
+          <w:sz w:val="22"/>
+          <w:szCs w:val="22"/>
+        </w:rPr>
+        <w:t xml:space="preserve">Τέλος αν ο αριθμός των </w:t>
+      </w:r>
+      <w:r>
+        <w:rPr>
+          <w:sz w:val="22"/>
+          <w:szCs w:val="22"/>
+          <w:lang w:val="en-US"/>
+        </w:rPr>
+        <w:t>iterations</w:t>
+      </w:r>
+      <w:r>
+        <w:rPr>
+          <w:sz w:val="22"/>
+          <w:szCs w:val="22"/>
+        </w:rPr>
+        <w:t xml:space="preserve"> είναι ίσος με τον </w:t>
+      </w:r>
+      <w:r>
+        <w:rPr>
+          <w:sz w:val="22"/>
+          <w:szCs w:val="22"/>
+          <w:lang w:val="en-US"/>
+        </w:rPr>
+        <w:t>maxiter</w:t>
+      </w:r>
+      <w:r>
+        <w:rPr>
+          <w:sz w:val="22"/>
+          <w:szCs w:val="22"/>
+        </w:rPr>
+        <w:t xml:space="preserve"> τότε παίρνει την τιμή 3 και τερματίζει.</w:t>
+      </w:r>
+    </w:p>
+    <w:p>
+      <w:pPr>
+        <w:rPr>
+          <w:b/>
+          <w:bCs/>
+          <w:sz w:val="28"/>
+          <w:szCs w:val="28"/>
+          <w:lang w:val="en-US"/>
+        </w:rPr>
+      </w:pPr>
+      <w:r>
+        <w:rPr>
+          <w:b/>
+          <w:bCs/>
+          <w:sz w:val="28"/>
+          <w:szCs w:val="28"/>
+          <w:lang w:val="en-US"/>
+        </w:rPr>
+        <w:lastRenderedPageBreak/>
+        <w:t>MDS Function</w:t>
+      </w:r>
+    </w:p>
+    <w:p>
+      <w:pPr>
+        <w:rPr>
+          <w:sz w:val="22"/>
+          <w:szCs w:val="22"/>
+        </w:rPr>
+      </w:pPr>
+    </w:p>
+    <w:p>
+      <w:pPr>
+        <w:rPr>
+          <w:sz w:val="22"/>
+          <w:szCs w:val="22"/>
+        </w:rPr>
+      </w:pPr>
+      <w:r>
+        <w:rPr>
+          <w:noProof/>
+          <w:sz w:val="22"/>
+          <w:szCs w:val="22"/>
+        </w:rPr>
+        <w:drawing>
+          <wp:anchor distT="0" distB="0" distL="114300" distR="114300" simplePos="0" relativeHeight="251662336" behindDoc="0" locked="0" layoutInCell="1" allowOverlap="1" wp14:anchorId="68DA9CC4" wp14:editId="1F993866">
+            <wp:simplePos x="0" y="0"/>
+            <wp:positionH relativeFrom="column">
+              <wp:posOffset>0</wp:posOffset>
+            </wp:positionH>
+            <wp:positionV relativeFrom="paragraph">
+              <wp:posOffset>269056</wp:posOffset>
+            </wp:positionV>
+            <wp:extent cx="5232400" cy="4673600"/>
+            <wp:effectExtent l="0" t="0" r="0" b="0"/>
+            <wp:wrapTopAndBottom/>
+            <wp:docPr id="702151957" name="Εικόνα 9" descr="Εικόνα που περιέχει κείμενο, στιγμιότυπο οθόνης, αριθμός, γραμματοσειρά&#10;&#10;Περιγραφή που δημιουργήθηκε αυτόματα"/>
+            <wp:cNvGraphicFramePr>
+              <a:graphicFrameLocks xmlns:a="http://schemas.openxmlformats.org/drawingml/2006/main" noChangeAspect="1"/>
+            </wp:cNvGraphicFramePr>
+            <a:graphic xmlns:a="http://schemas.openxmlformats.org/drawingml/2006/main">
+              <a:graphicData uri="http://schemas.openxmlformats.org/drawingml/2006/picture">
+                <pic:pic xmlns:pic="http://schemas.openxmlformats.org/drawingml/2006/picture">
+                  <pic:nvPicPr>
+                    <pic:cNvPr id="702151957" name="Εικόνα 9" descr="Εικόνα που περιέχει κείμενο, στιγμιότυπο οθόνης, αριθμός, γραμματοσειρά&#10;&#10;Περιγραφή που δημιουργήθηκε αυτόματα"/>
+                    <pic:cNvPicPr/>
+                  </pic:nvPicPr>
+                  <pic:blipFill>
+                    <a:blip r:embed="rId9">
+                      <a:extLst>
+                        <a:ext uri="{28A0092B-C50C-407E-A947-70E740481C1C}">
+                          <a14:useLocalDpi xmlns:a14="http://schemas.microsoft.com/office/drawing/2010/main" val="0"/>
+                        </a:ext>
+                      </a:extLst>
+                    </a:blip>
+                    <a:stretch>
+                      <a:fillRect/>
+                    </a:stretch>
+                  </pic:blipFill>
+                  <pic:spPr>
+                    <a:xfrm>
+                      <a:off x="0" y="0"/>
+                      <a:ext cx="5232400" cy="4673600"/>
+                    </a:xfrm>
+                    <a:prstGeom prst="rect">
+                      <a:avLst/>
+                    </a:prstGeom>
+                  </pic:spPr>
+                </pic:pic>
+              </a:graphicData>
+            </a:graphic>
+            <wp14:sizeRelH relativeFrom="page">
+              <wp14:pctWidth>0</wp14:pctWidth>
+            </wp14:sizeRelH>
+            <wp14:sizeRelV relativeFrom="page">
+              <wp14:pctHeight>0</wp14:pctHeight>
+            </wp14:sizeRelV>
+          </wp:anchor>
+        </w:drawing>
+      </w:r>
+    </w:p>
+    <w:p>
+      <w:pPr>
+        <w:rPr>
+          <w:sz w:val="22"/>
+          <w:szCs w:val="22"/>
+        </w:rPr>
+      </w:pPr>
+    </w:p>
+    <w:p>
+      <w:pPr>
+        <w:rPr>
+          <w:sz w:val="22"/>
+          <w:szCs w:val="22"/>
+        </w:rPr>
+      </w:pPr>
+    </w:p>
+    <w:p>
+      <w:pPr>
+        <w:rPr>
+          <w:sz w:val="22"/>
+          <w:szCs w:val="22"/>
+        </w:rPr>
+      </w:pPr>
+    </w:p>
+    <w:p>
+      <w:pPr>
+        <w:rPr>
+          <w:sz w:val="22"/>
+          <w:szCs w:val="22"/>
+        </w:rPr>
+      </w:pPr>
+      <w:r>
+        <w:rPr>
+          <w:noProof/>
+          <w:sz w:val="22"/>
+          <w:szCs w:val="22"/>
+        </w:rPr>
+        <w:drawing>
+          <wp:inline distT="0" distB="0" distL="0" distR="0" wp14:anchorId="5F892EA3" wp14:editId="1E1379A3">
+            <wp:extent cx="5143500" cy="2527300"/>
+            <wp:effectExtent l="0" t="0" r="0" b="0"/>
+            <wp:docPr id="1827662033" name="Εικόνα 10" descr="Εικόνα που περιέχει κείμενο, στιγμιότυπο οθόνης, γραμματοσειρά&#10;&#10;Περιγραφή που δημιουργήθηκε αυτόματα"/>
+            <wp:cNvGraphicFramePr>
+              <a:graphicFrameLocks xmlns:a="http://schemas.openxmlformats.org/drawingml/2006/main" noChangeAspect="1"/>
+            </wp:cNvGraphicFramePr>
+            <a:graphic xmlns:a="http://schemas.openxmlformats.org/drawingml/2006/main">
+              <a:graphicData uri="http://schemas.openxmlformats.org/drawingml/2006/picture">
+                <pic:pic xmlns:pic="http://schemas.openxmlformats.org/drawingml/2006/picture">
+                  <pic:nvPicPr>
+                    <pic:cNvPr id="1827662033" name="Εικόνα 10" descr="Εικόνα που περιέχει κείμενο, στιγμιότυπο οθόνης, γραμματοσειρά&#10;&#10;Περιγραφή που δημιουργήθηκε αυτόματα"/>
+                    <pic:cNvPicPr/>
+                  </pic:nvPicPr>
+                  <pic:blipFill>
+                    <a:blip r:embed="rId10">
+                      <a:extLst>
+                        <a:ext uri="{28A0092B-C50C-407E-A947-70E740481C1C}">
+                          <a14:useLocalDpi xmlns:a14="http://schemas.microsoft.com/office/drawing/2010/main" val="0"/>
+                        </a:ext>
+                      </a:extLst>
+                    </a:blip>
+                    <a:stretch>
+                      <a:fillRect/>
+                    </a:stretch>
+                  </pic:blipFill>
+                  <pic:spPr>
+                    <a:xfrm>
+                      <a:off x="0" y="0"/>
+                      <a:ext cx="5143500" cy="2527300"/>
+                    </a:xfrm>
+                    <a:prstGeom prst="rect">
+                      <a:avLst/>
+                    </a:prstGeom>
+                  </pic:spPr>
+                </pic:pic>
+              </a:graphicData>
+            </a:graphic>
+          </wp:inline>
+        </w:drawing>
+      </w:r>
+    </w:p>
+    <w:p>
+      <w:pPr>
+        <w:rPr>
+          <w:sz w:val="22"/>
+          <w:szCs w:val="22"/>
+        </w:rPr>
+      </w:pPr>
+    </w:p>
+    <w:p>
+      <w:pPr>
+        <w:rPr>
+          <w:sz w:val="22"/>
+          <w:szCs w:val="22"/>
+        </w:rPr>
+      </w:pPr>
+    </w:p>
+    <w:p>
+      <w:pPr>
+        <w:rPr>
+          <w:sz w:val="22"/>
+          <w:szCs w:val="22"/>
+        </w:rPr>
+      </w:pPr>
+    </w:p>
+    <w:p>
+      <w:pPr>
+        <w:rPr>
+          <w:sz w:val="22"/>
+          <w:szCs w:val="22"/>
+        </w:rPr>
+      </w:pPr>
+    </w:p>
+    <w:p>
+      <w:pPr>
+        <w:rPr>
+          <w:sz w:val="22"/>
+          <w:szCs w:val="22"/>
+        </w:rPr>
+      </w:pPr>
+      <w:r>
+        <w:rPr>
+          <w:noProof/>
+          <w:sz w:val="22"/>
+          <w:szCs w:val="22"/>
+        </w:rPr>
+        <w:drawing>
+          <wp:inline distT="0" distB="0" distL="0" distR="0" wp14:anchorId="7683788F" wp14:editId="1FEB3C72">
+            <wp:extent cx="5016500" cy="3581400"/>
+            <wp:effectExtent l="0" t="0" r="0" b="0"/>
+            <wp:docPr id="1099139275" name="Εικόνα 11" descr="Εικόνα που περιέχει κείμενο, στιγμιότυπο οθόνης, λογισμικό, γραμματοσειρά&#10;&#10;Περιγραφή που δημιουργήθηκε αυτόματα"/>
+            <wp:cNvGraphicFramePr>
+              <a:graphicFrameLocks xmlns:a="http://schemas.openxmlformats.org/drawingml/2006/main" noChangeAspect="1"/>
+            </wp:cNvGraphicFramePr>
+            <a:graphic xmlns:a="http://schemas.openxmlformats.org/drawingml/2006/main">
+              <a:graphicData uri="http://schemas.openxmlformats.org/drawingml/2006/picture">
+                <pic:pic xmlns:pic="http://schemas.openxmlformats.org/drawingml/2006/picture">
+                  <pic:nvPicPr>
+                    <pic:cNvPr id="1099139275" name="Εικόνα 11" descr="Εικόνα που περιέχει κείμενο, στιγμιότυπο οθόνης, λογισμικό, γραμματοσειρά&#10;&#10;Περιγραφή που δημιουργήθηκε αυτόματα"/>
+                    <pic:cNvPicPr/>
+                  </pic:nvPicPr>
+                  <pic:blipFill>
+                    <a:blip r:embed="rId11">
+                      <a:extLst>
+                        <a:ext uri="{28A0092B-C50C-407E-A947-70E740481C1C}">
+                          <a14:useLocalDpi xmlns:a14="http://schemas.microsoft.com/office/drawing/2010/main" val="0"/>
+                        </a:ext>
+                      </a:extLst>
+                    </a:blip>
+                    <a:stretch>
+                      <a:fillRect/>
+                    </a:stretch>
+                  </pic:blipFill>
+                  <pic:spPr>
+                    <a:xfrm>
+                      <a:off x="0" y="0"/>
+                      <a:ext cx="5016500" cy="3581400"/>
+                    </a:xfrm>
+                    <a:prstGeom prst="rect">
+                      <a:avLst/>
+                    </a:prstGeom>
+                  </pic:spPr>
+                </pic:pic>
+              </a:graphicData>
+            </a:graphic>
+          </wp:inline>
+        </w:drawing>
+      </w:r>
+    </w:p>
+    <w:p>
+      <w:pPr>
+        <w:rPr>
+          <w:sz w:val="22"/>
+          <w:szCs w:val="22"/>
+        </w:rPr>
+      </w:pPr>
+    </w:p>
+    <w:p>
+      <w:pPr>
+        <w:rPr>
+          <w:sz w:val="22"/>
+          <w:szCs w:val="22"/>
+        </w:rPr>
+      </w:pPr>
+    </w:p>
+    <w:p>
+      <w:pPr>
+        <w:rPr>
+          <w:sz w:val="22"/>
+          <w:szCs w:val="22"/>
+        </w:rPr>
+      </w:pPr>
     </w:p>
     <w:sectPr>
       <w:pgSz w:w="11906" w:h="16838"/>
@@ -23,6 +6434,2902 @@
     </w:sectPr>
   </w:body>
 </w:document>
+</file>
+
+<file path=word/numbering.xml><?xml version="1.0" encoding="utf-8"?>
+<w:numbering xmlns:wpc="http://schemas.microsoft.com/office/word/2010/wordprocessingCanvas" xmlns:cx="http://schemas.microsoft.com/office/drawing/2014/chartex" xmlns:cx1="http://schemas.microsoft.com/office/drawing/2015/9/8/chartex" xmlns:cx2="http://schemas.microsoft.com/office/drawing/2015/10/21/chartex" xmlns:cx3="http://schemas.microsoft.com/office/drawing/2016/5/9/chartex" xmlns:cx4="http://schemas.microsoft.com/office/drawing/2016/5/10/chartex" xmlns:cx5="http://schemas.microsoft.com/office/drawing/2016/5/11/chartex" xmlns:cx6="http://schemas.microsoft.com/office/drawing/2016/5/12/chartex" xmlns:cx7="http://schemas.microsoft.com/office/drawing/2016/5/13/chartex" xmlns:cx8="http://schemas.microsoft.com/office/drawing/2016/5/14/chartex" xmlns:mc="http://schemas.openxmlformats.org/markup-compatibility/2006" xmlns:aink="http://schemas.microsoft.com/office/drawing/2016/ink" xmlns:am3d="http://schemas.microsoft.com/office/drawing/2017/model3d" xmlns:o="urn:schemas-microsoft-com:office:office" xmlns:oel="http://schemas.microsoft.com/office/2019/extlst" xmlns:r="http://schemas.openxmlformats.org/officeDocument/2006/relationships" xmlns:m="http://schemas.openxmlformats.org/officeDocument/2006/math" xmlns:v="urn:schemas-microsoft-com:vml" xmlns:wp14="http://schemas.microsoft.com/office/word/2010/wordprocessingDrawing" xmlns:wp="http://schemas.openxmlformats.org/drawingml/2006/wordprocessingDrawing" xmlns:w10="urn:schemas-microsoft-com:office:word" xmlns:w="http://schemas.openxmlformats.org/wordprocessingml/2006/main" xmlns:w14="http://schemas.microsoft.com/office/word/2010/wordml" xmlns:w15="http://schemas.microsoft.com/office/word/2012/wordml" xmlns:w16cex="http://schemas.microsoft.com/office/word/2018/wordml/cex" xmlns:w16cid="http://schemas.microsoft.com/office/word/2016/wordml/cid" xmlns:w16="http://schemas.microsoft.com/office/word/2018/wordml" xmlns:w16sdtdh="http://schemas.microsoft.com/office/word/2020/wordml/sdtdatahash" xmlns:w16se="http://schemas.microsoft.com/office/word/2015/wordml/symex" xmlns:wpg="http://schemas.microsoft.com/office/word/2010/wordprocessingGroup" xmlns:wpi="http://schemas.microsoft.com/office/word/2010/wordprocessingInk" xmlns:wne="http://schemas.microsoft.com/office/word/2006/wordml" xmlns:wps="http://schemas.microsoft.com/office/word/2010/wordprocessingShape" mc:Ignorable="w14 w15 w16se w16cid w16 w16cex w16sdtdh wp14">
+  <w:abstractNum w:abstractNumId="0" w15:restartNumberingAfterBreak="0">
+    <w:nsid w:val="04D03CDC"/>
+    <w:multiLevelType w:val="hybridMultilevel"/>
+    <w:tmpl w:val="E356F5F0"/>
+    <w:lvl w:ilvl="0" w:tplc="04080001">
+      <w:start w:val="1"/>
+      <w:numFmt w:val="bullet"/>
+      <w:lvlText w:val=""/>
+      <w:lvlJc w:val="left"/>
+      <w:pPr>
+        <w:ind w:left="360" w:hanging="360"/>
+      </w:pPr>
+      <w:rPr>
+        <w:rFonts w:ascii="Symbol" w:hAnsi="Symbol" w:hint="default"/>
+      </w:rPr>
+    </w:lvl>
+    <w:lvl w:ilvl="1" w:tplc="04080003" w:tentative="1">
+      <w:start w:val="1"/>
+      <w:numFmt w:val="bullet"/>
+      <w:lvlText w:val="o"/>
+      <w:lvlJc w:val="left"/>
+      <w:pPr>
+        <w:ind w:left="1080" w:hanging="360"/>
+      </w:pPr>
+      <w:rPr>
+        <w:rFonts w:ascii="Courier New" w:hAnsi="Courier New" w:cs="Courier New" w:hint="default"/>
+      </w:rPr>
+    </w:lvl>
+    <w:lvl w:ilvl="2" w:tplc="04080005" w:tentative="1">
+      <w:start w:val="1"/>
+      <w:numFmt w:val="bullet"/>
+      <w:lvlText w:val=""/>
+      <w:lvlJc w:val="left"/>
+      <w:pPr>
+        <w:ind w:left="1800" w:hanging="360"/>
+      </w:pPr>
+      <w:rPr>
+        <w:rFonts w:ascii="Wingdings" w:hAnsi="Wingdings" w:hint="default"/>
+      </w:rPr>
+    </w:lvl>
+    <w:lvl w:ilvl="3" w:tplc="04080001" w:tentative="1">
+      <w:start w:val="1"/>
+      <w:numFmt w:val="bullet"/>
+      <w:lvlText w:val=""/>
+      <w:lvlJc w:val="left"/>
+      <w:pPr>
+        <w:ind w:left="2520" w:hanging="360"/>
+      </w:pPr>
+      <w:rPr>
+        <w:rFonts w:ascii="Symbol" w:hAnsi="Symbol" w:hint="default"/>
+      </w:rPr>
+    </w:lvl>
+    <w:lvl w:ilvl="4" w:tplc="04080003" w:tentative="1">
+      <w:start w:val="1"/>
+      <w:numFmt w:val="bullet"/>
+      <w:lvlText w:val="o"/>
+      <w:lvlJc w:val="left"/>
+      <w:pPr>
+        <w:ind w:left="3240" w:hanging="360"/>
+      </w:pPr>
+      <w:rPr>
+        <w:rFonts w:ascii="Courier New" w:hAnsi="Courier New" w:cs="Courier New" w:hint="default"/>
+      </w:rPr>
+    </w:lvl>
+    <w:lvl w:ilvl="5" w:tplc="04080005" w:tentative="1">
+      <w:start w:val="1"/>
+      <w:numFmt w:val="bullet"/>
+      <w:lvlText w:val=""/>
+      <w:lvlJc w:val="left"/>
+      <w:pPr>
+        <w:ind w:left="3960" w:hanging="360"/>
+      </w:pPr>
+      <w:rPr>
+        <w:rFonts w:ascii="Wingdings" w:hAnsi="Wingdings" w:hint="default"/>
+      </w:rPr>
+    </w:lvl>
+    <w:lvl w:ilvl="6" w:tplc="04080001" w:tentative="1">
+      <w:start w:val="1"/>
+      <w:numFmt w:val="bullet"/>
+      <w:lvlText w:val=""/>
+      <w:lvlJc w:val="left"/>
+      <w:pPr>
+        <w:ind w:left="4680" w:hanging="360"/>
+      </w:pPr>
+      <w:rPr>
+        <w:rFonts w:ascii="Symbol" w:hAnsi="Symbol" w:hint="default"/>
+      </w:rPr>
+    </w:lvl>
+    <w:lvl w:ilvl="7" w:tplc="04080003" w:tentative="1">
+      <w:start w:val="1"/>
+      <w:numFmt w:val="bullet"/>
+      <w:lvlText w:val="o"/>
+      <w:lvlJc w:val="left"/>
+      <w:pPr>
+        <w:ind w:left="5400" w:hanging="360"/>
+      </w:pPr>
+      <w:rPr>
+        <w:rFonts w:ascii="Courier New" w:hAnsi="Courier New" w:cs="Courier New" w:hint="default"/>
+      </w:rPr>
+    </w:lvl>
+    <w:lvl w:ilvl="8" w:tplc="04080005" w:tentative="1">
+      <w:start w:val="1"/>
+      <w:numFmt w:val="bullet"/>
+      <w:lvlText w:val=""/>
+      <w:lvlJc w:val="left"/>
+      <w:pPr>
+        <w:ind w:left="6120" w:hanging="360"/>
+      </w:pPr>
+      <w:rPr>
+        <w:rFonts w:ascii="Wingdings" w:hAnsi="Wingdings" w:hint="default"/>
+      </w:rPr>
+    </w:lvl>
+  </w:abstractNum>
+  <w:abstractNum w:abstractNumId="1" w15:restartNumberingAfterBreak="0">
+    <w:nsid w:val="0C5F4405"/>
+    <w:multiLevelType w:val="multilevel"/>
+    <w:tmpl w:val="8230D9E8"/>
+    <w:lvl w:ilvl="0">
+      <w:start w:val="1"/>
+      <w:numFmt w:val="bullet"/>
+      <w:lvlText w:val=""/>
+      <w:lvlJc w:val="left"/>
+      <w:pPr>
+        <w:tabs>
+          <w:tab w:val="num" w:pos="720"/>
+        </w:tabs>
+        <w:ind w:left="720" w:hanging="360"/>
+      </w:pPr>
+      <w:rPr>
+        <w:rFonts w:ascii="Symbol" w:hAnsi="Symbol" w:hint="default"/>
+        <w:sz w:val="20"/>
+      </w:rPr>
+    </w:lvl>
+    <w:lvl w:ilvl="1" w:tentative="1">
+      <w:start w:val="1"/>
+      <w:numFmt w:val="bullet"/>
+      <w:lvlText w:val="o"/>
+      <w:lvlJc w:val="left"/>
+      <w:pPr>
+        <w:tabs>
+          <w:tab w:val="num" w:pos="1440"/>
+        </w:tabs>
+        <w:ind w:left="1440" w:hanging="360"/>
+      </w:pPr>
+      <w:rPr>
+        <w:rFonts w:ascii="Courier New" w:hAnsi="Courier New" w:hint="default"/>
+        <w:sz w:val="20"/>
+      </w:rPr>
+    </w:lvl>
+    <w:lvl w:ilvl="2" w:tentative="1">
+      <w:start w:val="1"/>
+      <w:numFmt w:val="bullet"/>
+      <w:lvlText w:val=""/>
+      <w:lvlJc w:val="left"/>
+      <w:pPr>
+        <w:tabs>
+          <w:tab w:val="num" w:pos="2160"/>
+        </w:tabs>
+        <w:ind w:left="2160" w:hanging="360"/>
+      </w:pPr>
+      <w:rPr>
+        <w:rFonts w:ascii="Wingdings" w:hAnsi="Wingdings" w:hint="default"/>
+        <w:sz w:val="20"/>
+      </w:rPr>
+    </w:lvl>
+    <w:lvl w:ilvl="3" w:tentative="1">
+      <w:start w:val="1"/>
+      <w:numFmt w:val="bullet"/>
+      <w:lvlText w:val=""/>
+      <w:lvlJc w:val="left"/>
+      <w:pPr>
+        <w:tabs>
+          <w:tab w:val="num" w:pos="2880"/>
+        </w:tabs>
+        <w:ind w:left="2880" w:hanging="360"/>
+      </w:pPr>
+      <w:rPr>
+        <w:rFonts w:ascii="Wingdings" w:hAnsi="Wingdings" w:hint="default"/>
+        <w:sz w:val="20"/>
+      </w:rPr>
+    </w:lvl>
+    <w:lvl w:ilvl="4" w:tentative="1">
+      <w:start w:val="1"/>
+      <w:numFmt w:val="bullet"/>
+      <w:lvlText w:val=""/>
+      <w:lvlJc w:val="left"/>
+      <w:pPr>
+        <w:tabs>
+          <w:tab w:val="num" w:pos="3600"/>
+        </w:tabs>
+        <w:ind w:left="3600" w:hanging="360"/>
+      </w:pPr>
+      <w:rPr>
+        <w:rFonts w:ascii="Wingdings" w:hAnsi="Wingdings" w:hint="default"/>
+        <w:sz w:val="20"/>
+      </w:rPr>
+    </w:lvl>
+    <w:lvl w:ilvl="5" w:tentative="1">
+      <w:start w:val="1"/>
+      <w:numFmt w:val="bullet"/>
+      <w:lvlText w:val=""/>
+      <w:lvlJc w:val="left"/>
+      <w:pPr>
+        <w:tabs>
+          <w:tab w:val="num" w:pos="4320"/>
+        </w:tabs>
+        <w:ind w:left="4320" w:hanging="360"/>
+      </w:pPr>
+      <w:rPr>
+        <w:rFonts w:ascii="Wingdings" w:hAnsi="Wingdings" w:hint="default"/>
+        <w:sz w:val="20"/>
+      </w:rPr>
+    </w:lvl>
+    <w:lvl w:ilvl="6" w:tentative="1">
+      <w:start w:val="1"/>
+      <w:numFmt w:val="bullet"/>
+      <w:lvlText w:val=""/>
+      <w:lvlJc w:val="left"/>
+      <w:pPr>
+        <w:tabs>
+          <w:tab w:val="num" w:pos="5040"/>
+        </w:tabs>
+        <w:ind w:left="5040" w:hanging="360"/>
+      </w:pPr>
+      <w:rPr>
+        <w:rFonts w:ascii="Wingdings" w:hAnsi="Wingdings" w:hint="default"/>
+        <w:sz w:val="20"/>
+      </w:rPr>
+    </w:lvl>
+    <w:lvl w:ilvl="7" w:tentative="1">
+      <w:start w:val="1"/>
+      <w:numFmt w:val="bullet"/>
+      <w:lvlText w:val=""/>
+      <w:lvlJc w:val="left"/>
+      <w:pPr>
+        <w:tabs>
+          <w:tab w:val="num" w:pos="5760"/>
+        </w:tabs>
+        <w:ind w:left="5760" w:hanging="360"/>
+      </w:pPr>
+      <w:rPr>
+        <w:rFonts w:ascii="Wingdings" w:hAnsi="Wingdings" w:hint="default"/>
+        <w:sz w:val="20"/>
+      </w:rPr>
+    </w:lvl>
+    <w:lvl w:ilvl="8" w:tentative="1">
+      <w:start w:val="1"/>
+      <w:numFmt w:val="bullet"/>
+      <w:lvlText w:val=""/>
+      <w:lvlJc w:val="left"/>
+      <w:pPr>
+        <w:tabs>
+          <w:tab w:val="num" w:pos="6480"/>
+        </w:tabs>
+        <w:ind w:left="6480" w:hanging="360"/>
+      </w:pPr>
+      <w:rPr>
+        <w:rFonts w:ascii="Wingdings" w:hAnsi="Wingdings" w:hint="default"/>
+        <w:sz w:val="20"/>
+      </w:rPr>
+    </w:lvl>
+  </w:abstractNum>
+  <w:abstractNum w:abstractNumId="2" w15:restartNumberingAfterBreak="0">
+    <w:nsid w:val="10B05C3D"/>
+    <w:multiLevelType w:val="hybridMultilevel"/>
+    <w:tmpl w:val="97F4030C"/>
+    <w:lvl w:ilvl="0" w:tplc="04080001">
+      <w:start w:val="1"/>
+      <w:numFmt w:val="bullet"/>
+      <w:lvlText w:val=""/>
+      <w:lvlJc w:val="left"/>
+      <w:pPr>
+        <w:ind w:left="360" w:hanging="360"/>
+      </w:pPr>
+      <w:rPr>
+        <w:rFonts w:ascii="Symbol" w:hAnsi="Symbol" w:hint="default"/>
+      </w:rPr>
+    </w:lvl>
+    <w:lvl w:ilvl="1" w:tplc="04080003" w:tentative="1">
+      <w:start w:val="1"/>
+      <w:numFmt w:val="bullet"/>
+      <w:lvlText w:val="o"/>
+      <w:lvlJc w:val="left"/>
+      <w:pPr>
+        <w:ind w:left="1080" w:hanging="360"/>
+      </w:pPr>
+      <w:rPr>
+        <w:rFonts w:ascii="Courier New" w:hAnsi="Courier New" w:cs="Courier New" w:hint="default"/>
+      </w:rPr>
+    </w:lvl>
+    <w:lvl w:ilvl="2" w:tplc="04080005" w:tentative="1">
+      <w:start w:val="1"/>
+      <w:numFmt w:val="bullet"/>
+      <w:lvlText w:val=""/>
+      <w:lvlJc w:val="left"/>
+      <w:pPr>
+        <w:ind w:left="1800" w:hanging="360"/>
+      </w:pPr>
+      <w:rPr>
+        <w:rFonts w:ascii="Wingdings" w:hAnsi="Wingdings" w:hint="default"/>
+      </w:rPr>
+    </w:lvl>
+    <w:lvl w:ilvl="3" w:tplc="04080001" w:tentative="1">
+      <w:start w:val="1"/>
+      <w:numFmt w:val="bullet"/>
+      <w:lvlText w:val=""/>
+      <w:lvlJc w:val="left"/>
+      <w:pPr>
+        <w:ind w:left="2520" w:hanging="360"/>
+      </w:pPr>
+      <w:rPr>
+        <w:rFonts w:ascii="Symbol" w:hAnsi="Symbol" w:hint="default"/>
+      </w:rPr>
+    </w:lvl>
+    <w:lvl w:ilvl="4" w:tplc="04080003" w:tentative="1">
+      <w:start w:val="1"/>
+      <w:numFmt w:val="bullet"/>
+      <w:lvlText w:val="o"/>
+      <w:lvlJc w:val="left"/>
+      <w:pPr>
+        <w:ind w:left="3240" w:hanging="360"/>
+      </w:pPr>
+      <w:rPr>
+        <w:rFonts w:ascii="Courier New" w:hAnsi="Courier New" w:cs="Courier New" w:hint="default"/>
+      </w:rPr>
+    </w:lvl>
+    <w:lvl w:ilvl="5" w:tplc="04080005" w:tentative="1">
+      <w:start w:val="1"/>
+      <w:numFmt w:val="bullet"/>
+      <w:lvlText w:val=""/>
+      <w:lvlJc w:val="left"/>
+      <w:pPr>
+        <w:ind w:left="3960" w:hanging="360"/>
+      </w:pPr>
+      <w:rPr>
+        <w:rFonts w:ascii="Wingdings" w:hAnsi="Wingdings" w:hint="default"/>
+      </w:rPr>
+    </w:lvl>
+    <w:lvl w:ilvl="6" w:tplc="04080001" w:tentative="1">
+      <w:start w:val="1"/>
+      <w:numFmt w:val="bullet"/>
+      <w:lvlText w:val=""/>
+      <w:lvlJc w:val="left"/>
+      <w:pPr>
+        <w:ind w:left="4680" w:hanging="360"/>
+      </w:pPr>
+      <w:rPr>
+        <w:rFonts w:ascii="Symbol" w:hAnsi="Symbol" w:hint="default"/>
+      </w:rPr>
+    </w:lvl>
+    <w:lvl w:ilvl="7" w:tplc="04080003" w:tentative="1">
+      <w:start w:val="1"/>
+      <w:numFmt w:val="bullet"/>
+      <w:lvlText w:val="o"/>
+      <w:lvlJc w:val="left"/>
+      <w:pPr>
+        <w:ind w:left="5400" w:hanging="360"/>
+      </w:pPr>
+      <w:rPr>
+        <w:rFonts w:ascii="Courier New" w:hAnsi="Courier New" w:cs="Courier New" w:hint="default"/>
+      </w:rPr>
+    </w:lvl>
+    <w:lvl w:ilvl="8" w:tplc="04080005" w:tentative="1">
+      <w:start w:val="1"/>
+      <w:numFmt w:val="bullet"/>
+      <w:lvlText w:val=""/>
+      <w:lvlJc w:val="left"/>
+      <w:pPr>
+        <w:ind w:left="6120" w:hanging="360"/>
+      </w:pPr>
+      <w:rPr>
+        <w:rFonts w:ascii="Wingdings" w:hAnsi="Wingdings" w:hint="default"/>
+      </w:rPr>
+    </w:lvl>
+  </w:abstractNum>
+  <w:abstractNum w:abstractNumId="3" w15:restartNumberingAfterBreak="0">
+    <w:nsid w:val="146A6530"/>
+    <w:multiLevelType w:val="hybridMultilevel"/>
+    <w:tmpl w:val="66960C3C"/>
+    <w:lvl w:ilvl="0" w:tplc="04080001">
+      <w:start w:val="1"/>
+      <w:numFmt w:val="bullet"/>
+      <w:lvlText w:val=""/>
+      <w:lvlJc w:val="left"/>
+      <w:pPr>
+        <w:ind w:left="360" w:hanging="360"/>
+      </w:pPr>
+      <w:rPr>
+        <w:rFonts w:ascii="Symbol" w:hAnsi="Symbol" w:hint="default"/>
+      </w:rPr>
+    </w:lvl>
+    <w:lvl w:ilvl="1" w:tplc="04080003" w:tentative="1">
+      <w:start w:val="1"/>
+      <w:numFmt w:val="bullet"/>
+      <w:lvlText w:val="o"/>
+      <w:lvlJc w:val="left"/>
+      <w:pPr>
+        <w:ind w:left="1363" w:hanging="360"/>
+      </w:pPr>
+      <w:rPr>
+        <w:rFonts w:ascii="Courier New" w:hAnsi="Courier New" w:cs="Courier New" w:hint="default"/>
+      </w:rPr>
+    </w:lvl>
+    <w:lvl w:ilvl="2" w:tplc="04080005" w:tentative="1">
+      <w:start w:val="1"/>
+      <w:numFmt w:val="bullet"/>
+      <w:lvlText w:val=""/>
+      <w:lvlJc w:val="left"/>
+      <w:pPr>
+        <w:ind w:left="2083" w:hanging="360"/>
+      </w:pPr>
+      <w:rPr>
+        <w:rFonts w:ascii="Wingdings" w:hAnsi="Wingdings" w:hint="default"/>
+      </w:rPr>
+    </w:lvl>
+    <w:lvl w:ilvl="3" w:tplc="04080001" w:tentative="1">
+      <w:start w:val="1"/>
+      <w:numFmt w:val="bullet"/>
+      <w:lvlText w:val=""/>
+      <w:lvlJc w:val="left"/>
+      <w:pPr>
+        <w:ind w:left="2803" w:hanging="360"/>
+      </w:pPr>
+      <w:rPr>
+        <w:rFonts w:ascii="Symbol" w:hAnsi="Symbol" w:hint="default"/>
+      </w:rPr>
+    </w:lvl>
+    <w:lvl w:ilvl="4" w:tplc="04080003" w:tentative="1">
+      <w:start w:val="1"/>
+      <w:numFmt w:val="bullet"/>
+      <w:lvlText w:val="o"/>
+      <w:lvlJc w:val="left"/>
+      <w:pPr>
+        <w:ind w:left="3523" w:hanging="360"/>
+      </w:pPr>
+      <w:rPr>
+        <w:rFonts w:ascii="Courier New" w:hAnsi="Courier New" w:cs="Courier New" w:hint="default"/>
+      </w:rPr>
+    </w:lvl>
+    <w:lvl w:ilvl="5" w:tplc="04080005" w:tentative="1">
+      <w:start w:val="1"/>
+      <w:numFmt w:val="bullet"/>
+      <w:lvlText w:val=""/>
+      <w:lvlJc w:val="left"/>
+      <w:pPr>
+        <w:ind w:left="4243" w:hanging="360"/>
+      </w:pPr>
+      <w:rPr>
+        <w:rFonts w:ascii="Wingdings" w:hAnsi="Wingdings" w:hint="default"/>
+      </w:rPr>
+    </w:lvl>
+    <w:lvl w:ilvl="6" w:tplc="04080001" w:tentative="1">
+      <w:start w:val="1"/>
+      <w:numFmt w:val="bullet"/>
+      <w:lvlText w:val=""/>
+      <w:lvlJc w:val="left"/>
+      <w:pPr>
+        <w:ind w:left="4963" w:hanging="360"/>
+      </w:pPr>
+      <w:rPr>
+        <w:rFonts w:ascii="Symbol" w:hAnsi="Symbol" w:hint="default"/>
+      </w:rPr>
+    </w:lvl>
+    <w:lvl w:ilvl="7" w:tplc="04080003" w:tentative="1">
+      <w:start w:val="1"/>
+      <w:numFmt w:val="bullet"/>
+      <w:lvlText w:val="o"/>
+      <w:lvlJc w:val="left"/>
+      <w:pPr>
+        <w:ind w:left="5683" w:hanging="360"/>
+      </w:pPr>
+      <w:rPr>
+        <w:rFonts w:ascii="Courier New" w:hAnsi="Courier New" w:cs="Courier New" w:hint="default"/>
+      </w:rPr>
+    </w:lvl>
+    <w:lvl w:ilvl="8" w:tplc="04080005" w:tentative="1">
+      <w:start w:val="1"/>
+      <w:numFmt w:val="bullet"/>
+      <w:lvlText w:val=""/>
+      <w:lvlJc w:val="left"/>
+      <w:pPr>
+        <w:ind w:left="6403" w:hanging="360"/>
+      </w:pPr>
+      <w:rPr>
+        <w:rFonts w:ascii="Wingdings" w:hAnsi="Wingdings" w:hint="default"/>
+      </w:rPr>
+    </w:lvl>
+  </w:abstractNum>
+  <w:abstractNum w:abstractNumId="4" w15:restartNumberingAfterBreak="0">
+    <w:nsid w:val="1A8F1A79"/>
+    <w:multiLevelType w:val="multilevel"/>
+    <w:tmpl w:val="AD900B4C"/>
+    <w:lvl w:ilvl="0">
+      <w:start w:val="1"/>
+      <w:numFmt w:val="bullet"/>
+      <w:lvlText w:val=""/>
+      <w:lvlJc w:val="left"/>
+      <w:pPr>
+        <w:tabs>
+          <w:tab w:val="num" w:pos="720"/>
+        </w:tabs>
+        <w:ind w:left="720" w:hanging="360"/>
+      </w:pPr>
+      <w:rPr>
+        <w:rFonts w:ascii="Symbol" w:hAnsi="Symbol" w:hint="default"/>
+        <w:sz w:val="20"/>
+      </w:rPr>
+    </w:lvl>
+    <w:lvl w:ilvl="1" w:tentative="1">
+      <w:start w:val="1"/>
+      <w:numFmt w:val="bullet"/>
+      <w:lvlText w:val="o"/>
+      <w:lvlJc w:val="left"/>
+      <w:pPr>
+        <w:tabs>
+          <w:tab w:val="num" w:pos="1440"/>
+        </w:tabs>
+        <w:ind w:left="1440" w:hanging="360"/>
+      </w:pPr>
+      <w:rPr>
+        <w:rFonts w:ascii="Courier New" w:hAnsi="Courier New" w:hint="default"/>
+        <w:sz w:val="20"/>
+      </w:rPr>
+    </w:lvl>
+    <w:lvl w:ilvl="2" w:tentative="1">
+      <w:start w:val="1"/>
+      <w:numFmt w:val="bullet"/>
+      <w:lvlText w:val=""/>
+      <w:lvlJc w:val="left"/>
+      <w:pPr>
+        <w:tabs>
+          <w:tab w:val="num" w:pos="2160"/>
+        </w:tabs>
+        <w:ind w:left="2160" w:hanging="360"/>
+      </w:pPr>
+      <w:rPr>
+        <w:rFonts w:ascii="Wingdings" w:hAnsi="Wingdings" w:hint="default"/>
+        <w:sz w:val="20"/>
+      </w:rPr>
+    </w:lvl>
+    <w:lvl w:ilvl="3" w:tentative="1">
+      <w:start w:val="1"/>
+      <w:numFmt w:val="bullet"/>
+      <w:lvlText w:val=""/>
+      <w:lvlJc w:val="left"/>
+      <w:pPr>
+        <w:tabs>
+          <w:tab w:val="num" w:pos="2880"/>
+        </w:tabs>
+        <w:ind w:left="2880" w:hanging="360"/>
+      </w:pPr>
+      <w:rPr>
+        <w:rFonts w:ascii="Wingdings" w:hAnsi="Wingdings" w:hint="default"/>
+        <w:sz w:val="20"/>
+      </w:rPr>
+    </w:lvl>
+    <w:lvl w:ilvl="4" w:tentative="1">
+      <w:start w:val="1"/>
+      <w:numFmt w:val="bullet"/>
+      <w:lvlText w:val=""/>
+      <w:lvlJc w:val="left"/>
+      <w:pPr>
+        <w:tabs>
+          <w:tab w:val="num" w:pos="3600"/>
+        </w:tabs>
+        <w:ind w:left="3600" w:hanging="360"/>
+      </w:pPr>
+      <w:rPr>
+        <w:rFonts w:ascii="Wingdings" w:hAnsi="Wingdings" w:hint="default"/>
+        <w:sz w:val="20"/>
+      </w:rPr>
+    </w:lvl>
+    <w:lvl w:ilvl="5" w:tentative="1">
+      <w:start w:val="1"/>
+      <w:numFmt w:val="bullet"/>
+      <w:lvlText w:val=""/>
+      <w:lvlJc w:val="left"/>
+      <w:pPr>
+        <w:tabs>
+          <w:tab w:val="num" w:pos="4320"/>
+        </w:tabs>
+        <w:ind w:left="4320" w:hanging="360"/>
+      </w:pPr>
+      <w:rPr>
+        <w:rFonts w:ascii="Wingdings" w:hAnsi="Wingdings" w:hint="default"/>
+        <w:sz w:val="20"/>
+      </w:rPr>
+    </w:lvl>
+    <w:lvl w:ilvl="6" w:tentative="1">
+      <w:start w:val="1"/>
+      <w:numFmt w:val="bullet"/>
+      <w:lvlText w:val=""/>
+      <w:lvlJc w:val="left"/>
+      <w:pPr>
+        <w:tabs>
+          <w:tab w:val="num" w:pos="5040"/>
+        </w:tabs>
+        <w:ind w:left="5040" w:hanging="360"/>
+      </w:pPr>
+      <w:rPr>
+        <w:rFonts w:ascii="Wingdings" w:hAnsi="Wingdings" w:hint="default"/>
+        <w:sz w:val="20"/>
+      </w:rPr>
+    </w:lvl>
+    <w:lvl w:ilvl="7" w:tentative="1">
+      <w:start w:val="1"/>
+      <w:numFmt w:val="bullet"/>
+      <w:lvlText w:val=""/>
+      <w:lvlJc w:val="left"/>
+      <w:pPr>
+        <w:tabs>
+          <w:tab w:val="num" w:pos="5760"/>
+        </w:tabs>
+        <w:ind w:left="5760" w:hanging="360"/>
+      </w:pPr>
+      <w:rPr>
+        <w:rFonts w:ascii="Wingdings" w:hAnsi="Wingdings" w:hint="default"/>
+        <w:sz w:val="20"/>
+      </w:rPr>
+    </w:lvl>
+    <w:lvl w:ilvl="8" w:tentative="1">
+      <w:start w:val="1"/>
+      <w:numFmt w:val="bullet"/>
+      <w:lvlText w:val=""/>
+      <w:lvlJc w:val="left"/>
+      <w:pPr>
+        <w:tabs>
+          <w:tab w:val="num" w:pos="6480"/>
+        </w:tabs>
+        <w:ind w:left="6480" w:hanging="360"/>
+      </w:pPr>
+      <w:rPr>
+        <w:rFonts w:ascii="Wingdings" w:hAnsi="Wingdings" w:hint="default"/>
+        <w:sz w:val="20"/>
+      </w:rPr>
+    </w:lvl>
+  </w:abstractNum>
+  <w:abstractNum w:abstractNumId="5" w15:restartNumberingAfterBreak="0">
+    <w:nsid w:val="1AAB4AE1"/>
+    <w:multiLevelType w:val="multilevel"/>
+    <w:tmpl w:val="C0D66DEA"/>
+    <w:lvl w:ilvl="0">
+      <w:start w:val="1"/>
+      <w:numFmt w:val="bullet"/>
+      <w:lvlText w:val=""/>
+      <w:lvlJc w:val="left"/>
+      <w:pPr>
+        <w:tabs>
+          <w:tab w:val="num" w:pos="720"/>
+        </w:tabs>
+        <w:ind w:left="720" w:hanging="360"/>
+      </w:pPr>
+      <w:rPr>
+        <w:rFonts w:ascii="Symbol" w:hAnsi="Symbol" w:hint="default"/>
+        <w:sz w:val="20"/>
+      </w:rPr>
+    </w:lvl>
+    <w:lvl w:ilvl="1" w:tentative="1">
+      <w:start w:val="1"/>
+      <w:numFmt w:val="bullet"/>
+      <w:lvlText w:val="o"/>
+      <w:lvlJc w:val="left"/>
+      <w:pPr>
+        <w:tabs>
+          <w:tab w:val="num" w:pos="1440"/>
+        </w:tabs>
+        <w:ind w:left="1440" w:hanging="360"/>
+      </w:pPr>
+      <w:rPr>
+        <w:rFonts w:ascii="Courier New" w:hAnsi="Courier New" w:hint="default"/>
+        <w:sz w:val="20"/>
+      </w:rPr>
+    </w:lvl>
+    <w:lvl w:ilvl="2" w:tentative="1">
+      <w:start w:val="1"/>
+      <w:numFmt w:val="bullet"/>
+      <w:lvlText w:val=""/>
+      <w:lvlJc w:val="left"/>
+      <w:pPr>
+        <w:tabs>
+          <w:tab w:val="num" w:pos="2160"/>
+        </w:tabs>
+        <w:ind w:left="2160" w:hanging="360"/>
+      </w:pPr>
+      <w:rPr>
+        <w:rFonts w:ascii="Wingdings" w:hAnsi="Wingdings" w:hint="default"/>
+        <w:sz w:val="20"/>
+      </w:rPr>
+    </w:lvl>
+    <w:lvl w:ilvl="3" w:tentative="1">
+      <w:start w:val="1"/>
+      <w:numFmt w:val="bullet"/>
+      <w:lvlText w:val=""/>
+      <w:lvlJc w:val="left"/>
+      <w:pPr>
+        <w:tabs>
+          <w:tab w:val="num" w:pos="2880"/>
+        </w:tabs>
+        <w:ind w:left="2880" w:hanging="360"/>
+      </w:pPr>
+      <w:rPr>
+        <w:rFonts w:ascii="Wingdings" w:hAnsi="Wingdings" w:hint="default"/>
+        <w:sz w:val="20"/>
+      </w:rPr>
+    </w:lvl>
+    <w:lvl w:ilvl="4" w:tentative="1">
+      <w:start w:val="1"/>
+      <w:numFmt w:val="bullet"/>
+      <w:lvlText w:val=""/>
+      <w:lvlJc w:val="left"/>
+      <w:pPr>
+        <w:tabs>
+          <w:tab w:val="num" w:pos="3600"/>
+        </w:tabs>
+        <w:ind w:left="3600" w:hanging="360"/>
+      </w:pPr>
+      <w:rPr>
+        <w:rFonts w:ascii="Wingdings" w:hAnsi="Wingdings" w:hint="default"/>
+        <w:sz w:val="20"/>
+      </w:rPr>
+    </w:lvl>
+    <w:lvl w:ilvl="5" w:tentative="1">
+      <w:start w:val="1"/>
+      <w:numFmt w:val="bullet"/>
+      <w:lvlText w:val=""/>
+      <w:lvlJc w:val="left"/>
+      <w:pPr>
+        <w:tabs>
+          <w:tab w:val="num" w:pos="4320"/>
+        </w:tabs>
+        <w:ind w:left="4320" w:hanging="360"/>
+      </w:pPr>
+      <w:rPr>
+        <w:rFonts w:ascii="Wingdings" w:hAnsi="Wingdings" w:hint="default"/>
+        <w:sz w:val="20"/>
+      </w:rPr>
+    </w:lvl>
+    <w:lvl w:ilvl="6" w:tentative="1">
+      <w:start w:val="1"/>
+      <w:numFmt w:val="bullet"/>
+      <w:lvlText w:val=""/>
+      <w:lvlJc w:val="left"/>
+      <w:pPr>
+        <w:tabs>
+          <w:tab w:val="num" w:pos="5040"/>
+        </w:tabs>
+        <w:ind w:left="5040" w:hanging="360"/>
+      </w:pPr>
+      <w:rPr>
+        <w:rFonts w:ascii="Wingdings" w:hAnsi="Wingdings" w:hint="default"/>
+        <w:sz w:val="20"/>
+      </w:rPr>
+    </w:lvl>
+    <w:lvl w:ilvl="7" w:tentative="1">
+      <w:start w:val="1"/>
+      <w:numFmt w:val="bullet"/>
+      <w:lvlText w:val=""/>
+      <w:lvlJc w:val="left"/>
+      <w:pPr>
+        <w:tabs>
+          <w:tab w:val="num" w:pos="5760"/>
+        </w:tabs>
+        <w:ind w:left="5760" w:hanging="360"/>
+      </w:pPr>
+      <w:rPr>
+        <w:rFonts w:ascii="Wingdings" w:hAnsi="Wingdings" w:hint="default"/>
+        <w:sz w:val="20"/>
+      </w:rPr>
+    </w:lvl>
+    <w:lvl w:ilvl="8" w:tentative="1">
+      <w:start w:val="1"/>
+      <w:numFmt w:val="bullet"/>
+      <w:lvlText w:val=""/>
+      <w:lvlJc w:val="left"/>
+      <w:pPr>
+        <w:tabs>
+          <w:tab w:val="num" w:pos="6480"/>
+        </w:tabs>
+        <w:ind w:left="6480" w:hanging="360"/>
+      </w:pPr>
+      <w:rPr>
+        <w:rFonts w:ascii="Wingdings" w:hAnsi="Wingdings" w:hint="default"/>
+        <w:sz w:val="20"/>
+      </w:rPr>
+    </w:lvl>
+  </w:abstractNum>
+  <w:abstractNum w:abstractNumId="6" w15:restartNumberingAfterBreak="0">
+    <w:nsid w:val="2B506659"/>
+    <w:multiLevelType w:val="multilevel"/>
+    <w:tmpl w:val="413E3158"/>
+    <w:lvl w:ilvl="0">
+      <w:start w:val="1"/>
+      <w:numFmt w:val="bullet"/>
+      <w:lvlText w:val=""/>
+      <w:lvlJc w:val="left"/>
+      <w:pPr>
+        <w:tabs>
+          <w:tab w:val="num" w:pos="720"/>
+        </w:tabs>
+        <w:ind w:left="720" w:hanging="360"/>
+      </w:pPr>
+      <w:rPr>
+        <w:rFonts w:ascii="Symbol" w:hAnsi="Symbol" w:hint="default"/>
+        <w:sz w:val="20"/>
+      </w:rPr>
+    </w:lvl>
+    <w:lvl w:ilvl="1">
+      <w:start w:val="1"/>
+      <w:numFmt w:val="bullet"/>
+      <w:lvlText w:val="o"/>
+      <w:lvlJc w:val="left"/>
+      <w:pPr>
+        <w:tabs>
+          <w:tab w:val="num" w:pos="1440"/>
+        </w:tabs>
+        <w:ind w:left="1440" w:hanging="360"/>
+      </w:pPr>
+      <w:rPr>
+        <w:rFonts w:ascii="Courier New" w:hAnsi="Courier New" w:hint="default"/>
+        <w:sz w:val="20"/>
+      </w:rPr>
+    </w:lvl>
+    <w:lvl w:ilvl="2" w:tentative="1">
+      <w:start w:val="1"/>
+      <w:numFmt w:val="bullet"/>
+      <w:lvlText w:val=""/>
+      <w:lvlJc w:val="left"/>
+      <w:pPr>
+        <w:tabs>
+          <w:tab w:val="num" w:pos="2160"/>
+        </w:tabs>
+        <w:ind w:left="2160" w:hanging="360"/>
+      </w:pPr>
+      <w:rPr>
+        <w:rFonts w:ascii="Wingdings" w:hAnsi="Wingdings" w:hint="default"/>
+        <w:sz w:val="20"/>
+      </w:rPr>
+    </w:lvl>
+    <w:lvl w:ilvl="3" w:tentative="1">
+      <w:start w:val="1"/>
+      <w:numFmt w:val="bullet"/>
+      <w:lvlText w:val=""/>
+      <w:lvlJc w:val="left"/>
+      <w:pPr>
+        <w:tabs>
+          <w:tab w:val="num" w:pos="2880"/>
+        </w:tabs>
+        <w:ind w:left="2880" w:hanging="360"/>
+      </w:pPr>
+      <w:rPr>
+        <w:rFonts w:ascii="Wingdings" w:hAnsi="Wingdings" w:hint="default"/>
+        <w:sz w:val="20"/>
+      </w:rPr>
+    </w:lvl>
+    <w:lvl w:ilvl="4" w:tentative="1">
+      <w:start w:val="1"/>
+      <w:numFmt w:val="bullet"/>
+      <w:lvlText w:val=""/>
+      <w:lvlJc w:val="left"/>
+      <w:pPr>
+        <w:tabs>
+          <w:tab w:val="num" w:pos="3600"/>
+        </w:tabs>
+        <w:ind w:left="3600" w:hanging="360"/>
+      </w:pPr>
+      <w:rPr>
+        <w:rFonts w:ascii="Wingdings" w:hAnsi="Wingdings" w:hint="default"/>
+        <w:sz w:val="20"/>
+      </w:rPr>
+    </w:lvl>
+    <w:lvl w:ilvl="5" w:tentative="1">
+      <w:start w:val="1"/>
+      <w:numFmt w:val="bullet"/>
+      <w:lvlText w:val=""/>
+      <w:lvlJc w:val="left"/>
+      <w:pPr>
+        <w:tabs>
+          <w:tab w:val="num" w:pos="4320"/>
+        </w:tabs>
+        <w:ind w:left="4320" w:hanging="360"/>
+      </w:pPr>
+      <w:rPr>
+        <w:rFonts w:ascii="Wingdings" w:hAnsi="Wingdings" w:hint="default"/>
+        <w:sz w:val="20"/>
+      </w:rPr>
+    </w:lvl>
+    <w:lvl w:ilvl="6" w:tentative="1">
+      <w:start w:val="1"/>
+      <w:numFmt w:val="bullet"/>
+      <w:lvlText w:val=""/>
+      <w:lvlJc w:val="left"/>
+      <w:pPr>
+        <w:tabs>
+          <w:tab w:val="num" w:pos="5040"/>
+        </w:tabs>
+        <w:ind w:left="5040" w:hanging="360"/>
+      </w:pPr>
+      <w:rPr>
+        <w:rFonts w:ascii="Wingdings" w:hAnsi="Wingdings" w:hint="default"/>
+        <w:sz w:val="20"/>
+      </w:rPr>
+    </w:lvl>
+    <w:lvl w:ilvl="7" w:tentative="1">
+      <w:start w:val="1"/>
+      <w:numFmt w:val="bullet"/>
+      <w:lvlText w:val=""/>
+      <w:lvlJc w:val="left"/>
+      <w:pPr>
+        <w:tabs>
+          <w:tab w:val="num" w:pos="5760"/>
+        </w:tabs>
+        <w:ind w:left="5760" w:hanging="360"/>
+      </w:pPr>
+      <w:rPr>
+        <w:rFonts w:ascii="Wingdings" w:hAnsi="Wingdings" w:hint="default"/>
+        <w:sz w:val="20"/>
+      </w:rPr>
+    </w:lvl>
+    <w:lvl w:ilvl="8" w:tentative="1">
+      <w:start w:val="1"/>
+      <w:numFmt w:val="bullet"/>
+      <w:lvlText w:val=""/>
+      <w:lvlJc w:val="left"/>
+      <w:pPr>
+        <w:tabs>
+          <w:tab w:val="num" w:pos="6480"/>
+        </w:tabs>
+        <w:ind w:left="6480" w:hanging="360"/>
+      </w:pPr>
+      <w:rPr>
+        <w:rFonts w:ascii="Wingdings" w:hAnsi="Wingdings" w:hint="default"/>
+        <w:sz w:val="20"/>
+      </w:rPr>
+    </w:lvl>
+  </w:abstractNum>
+  <w:abstractNum w:abstractNumId="7" w15:restartNumberingAfterBreak="0">
+    <w:nsid w:val="2C4A5D43"/>
+    <w:multiLevelType w:val="hybridMultilevel"/>
+    <w:tmpl w:val="38EACF82"/>
+    <w:lvl w:ilvl="0" w:tplc="04080001">
+      <w:start w:val="1"/>
+      <w:numFmt w:val="bullet"/>
+      <w:lvlText w:val=""/>
+      <w:lvlJc w:val="left"/>
+      <w:pPr>
+        <w:ind w:left="502" w:hanging="360"/>
+      </w:pPr>
+      <w:rPr>
+        <w:rFonts w:ascii="Symbol" w:hAnsi="Symbol" w:hint="default"/>
+      </w:rPr>
+    </w:lvl>
+    <w:lvl w:ilvl="1" w:tplc="04080003" w:tentative="1">
+      <w:start w:val="1"/>
+      <w:numFmt w:val="bullet"/>
+      <w:lvlText w:val="o"/>
+      <w:lvlJc w:val="left"/>
+      <w:pPr>
+        <w:ind w:left="1222" w:hanging="360"/>
+      </w:pPr>
+      <w:rPr>
+        <w:rFonts w:ascii="Courier New" w:hAnsi="Courier New" w:cs="Courier New" w:hint="default"/>
+      </w:rPr>
+    </w:lvl>
+    <w:lvl w:ilvl="2" w:tplc="04080005" w:tentative="1">
+      <w:start w:val="1"/>
+      <w:numFmt w:val="bullet"/>
+      <w:lvlText w:val=""/>
+      <w:lvlJc w:val="left"/>
+      <w:pPr>
+        <w:ind w:left="1942" w:hanging="360"/>
+      </w:pPr>
+      <w:rPr>
+        <w:rFonts w:ascii="Wingdings" w:hAnsi="Wingdings" w:hint="default"/>
+      </w:rPr>
+    </w:lvl>
+    <w:lvl w:ilvl="3" w:tplc="04080001" w:tentative="1">
+      <w:start w:val="1"/>
+      <w:numFmt w:val="bullet"/>
+      <w:lvlText w:val=""/>
+      <w:lvlJc w:val="left"/>
+      <w:pPr>
+        <w:ind w:left="2662" w:hanging="360"/>
+      </w:pPr>
+      <w:rPr>
+        <w:rFonts w:ascii="Symbol" w:hAnsi="Symbol" w:hint="default"/>
+      </w:rPr>
+    </w:lvl>
+    <w:lvl w:ilvl="4" w:tplc="04080003" w:tentative="1">
+      <w:start w:val="1"/>
+      <w:numFmt w:val="bullet"/>
+      <w:lvlText w:val="o"/>
+      <w:lvlJc w:val="left"/>
+      <w:pPr>
+        <w:ind w:left="3382" w:hanging="360"/>
+      </w:pPr>
+      <w:rPr>
+        <w:rFonts w:ascii="Courier New" w:hAnsi="Courier New" w:cs="Courier New" w:hint="default"/>
+      </w:rPr>
+    </w:lvl>
+    <w:lvl w:ilvl="5" w:tplc="04080005" w:tentative="1">
+      <w:start w:val="1"/>
+      <w:numFmt w:val="bullet"/>
+      <w:lvlText w:val=""/>
+      <w:lvlJc w:val="left"/>
+      <w:pPr>
+        <w:ind w:left="4102" w:hanging="360"/>
+      </w:pPr>
+      <w:rPr>
+        <w:rFonts w:ascii="Wingdings" w:hAnsi="Wingdings" w:hint="default"/>
+      </w:rPr>
+    </w:lvl>
+    <w:lvl w:ilvl="6" w:tplc="04080001" w:tentative="1">
+      <w:start w:val="1"/>
+      <w:numFmt w:val="bullet"/>
+      <w:lvlText w:val=""/>
+      <w:lvlJc w:val="left"/>
+      <w:pPr>
+        <w:ind w:left="4822" w:hanging="360"/>
+      </w:pPr>
+      <w:rPr>
+        <w:rFonts w:ascii="Symbol" w:hAnsi="Symbol" w:hint="default"/>
+      </w:rPr>
+    </w:lvl>
+    <w:lvl w:ilvl="7" w:tplc="04080003" w:tentative="1">
+      <w:start w:val="1"/>
+      <w:numFmt w:val="bullet"/>
+      <w:lvlText w:val="o"/>
+      <w:lvlJc w:val="left"/>
+      <w:pPr>
+        <w:ind w:left="5542" w:hanging="360"/>
+      </w:pPr>
+      <w:rPr>
+        <w:rFonts w:ascii="Courier New" w:hAnsi="Courier New" w:cs="Courier New" w:hint="default"/>
+      </w:rPr>
+    </w:lvl>
+    <w:lvl w:ilvl="8" w:tplc="04080005" w:tentative="1">
+      <w:start w:val="1"/>
+      <w:numFmt w:val="bullet"/>
+      <w:lvlText w:val=""/>
+      <w:lvlJc w:val="left"/>
+      <w:pPr>
+        <w:ind w:left="6262" w:hanging="360"/>
+      </w:pPr>
+      <w:rPr>
+        <w:rFonts w:ascii="Wingdings" w:hAnsi="Wingdings" w:hint="default"/>
+      </w:rPr>
+    </w:lvl>
+  </w:abstractNum>
+  <w:abstractNum w:abstractNumId="8" w15:restartNumberingAfterBreak="0">
+    <w:nsid w:val="2E047AC6"/>
+    <w:multiLevelType w:val="multilevel"/>
+    <w:tmpl w:val="9CB2E090"/>
+    <w:lvl w:ilvl="0">
+      <w:start w:val="1"/>
+      <w:numFmt w:val="bullet"/>
+      <w:lvlText w:val=""/>
+      <w:lvlJc w:val="left"/>
+      <w:pPr>
+        <w:tabs>
+          <w:tab w:val="num" w:pos="720"/>
+        </w:tabs>
+        <w:ind w:left="720" w:hanging="360"/>
+      </w:pPr>
+      <w:rPr>
+        <w:rFonts w:ascii="Symbol" w:hAnsi="Symbol" w:hint="default"/>
+        <w:sz w:val="20"/>
+      </w:rPr>
+    </w:lvl>
+    <w:lvl w:ilvl="1" w:tentative="1">
+      <w:start w:val="1"/>
+      <w:numFmt w:val="bullet"/>
+      <w:lvlText w:val="o"/>
+      <w:lvlJc w:val="left"/>
+      <w:pPr>
+        <w:tabs>
+          <w:tab w:val="num" w:pos="1440"/>
+        </w:tabs>
+        <w:ind w:left="1440" w:hanging="360"/>
+      </w:pPr>
+      <w:rPr>
+        <w:rFonts w:ascii="Courier New" w:hAnsi="Courier New" w:hint="default"/>
+        <w:sz w:val="20"/>
+      </w:rPr>
+    </w:lvl>
+    <w:lvl w:ilvl="2" w:tentative="1">
+      <w:start w:val="1"/>
+      <w:numFmt w:val="bullet"/>
+      <w:lvlText w:val=""/>
+      <w:lvlJc w:val="left"/>
+      <w:pPr>
+        <w:tabs>
+          <w:tab w:val="num" w:pos="2160"/>
+        </w:tabs>
+        <w:ind w:left="2160" w:hanging="360"/>
+      </w:pPr>
+      <w:rPr>
+        <w:rFonts w:ascii="Wingdings" w:hAnsi="Wingdings" w:hint="default"/>
+        <w:sz w:val="20"/>
+      </w:rPr>
+    </w:lvl>
+    <w:lvl w:ilvl="3" w:tentative="1">
+      <w:start w:val="1"/>
+      <w:numFmt w:val="bullet"/>
+      <w:lvlText w:val=""/>
+      <w:lvlJc w:val="left"/>
+      <w:pPr>
+        <w:tabs>
+          <w:tab w:val="num" w:pos="2880"/>
+        </w:tabs>
+        <w:ind w:left="2880" w:hanging="360"/>
+      </w:pPr>
+      <w:rPr>
+        <w:rFonts w:ascii="Wingdings" w:hAnsi="Wingdings" w:hint="default"/>
+        <w:sz w:val="20"/>
+      </w:rPr>
+    </w:lvl>
+    <w:lvl w:ilvl="4" w:tentative="1">
+      <w:start w:val="1"/>
+      <w:numFmt w:val="bullet"/>
+      <w:lvlText w:val=""/>
+      <w:lvlJc w:val="left"/>
+      <w:pPr>
+        <w:tabs>
+          <w:tab w:val="num" w:pos="3600"/>
+        </w:tabs>
+        <w:ind w:left="3600" w:hanging="360"/>
+      </w:pPr>
+      <w:rPr>
+        <w:rFonts w:ascii="Wingdings" w:hAnsi="Wingdings" w:hint="default"/>
+        <w:sz w:val="20"/>
+      </w:rPr>
+    </w:lvl>
+    <w:lvl w:ilvl="5" w:tentative="1">
+      <w:start w:val="1"/>
+      <w:numFmt w:val="bullet"/>
+      <w:lvlText w:val=""/>
+      <w:lvlJc w:val="left"/>
+      <w:pPr>
+        <w:tabs>
+          <w:tab w:val="num" w:pos="4320"/>
+        </w:tabs>
+        <w:ind w:left="4320" w:hanging="360"/>
+      </w:pPr>
+      <w:rPr>
+        <w:rFonts w:ascii="Wingdings" w:hAnsi="Wingdings" w:hint="default"/>
+        <w:sz w:val="20"/>
+      </w:rPr>
+    </w:lvl>
+    <w:lvl w:ilvl="6" w:tentative="1">
+      <w:start w:val="1"/>
+      <w:numFmt w:val="bullet"/>
+      <w:lvlText w:val=""/>
+      <w:lvlJc w:val="left"/>
+      <w:pPr>
+        <w:tabs>
+          <w:tab w:val="num" w:pos="5040"/>
+        </w:tabs>
+        <w:ind w:left="5040" w:hanging="360"/>
+      </w:pPr>
+      <w:rPr>
+        <w:rFonts w:ascii="Wingdings" w:hAnsi="Wingdings" w:hint="default"/>
+        <w:sz w:val="20"/>
+      </w:rPr>
+    </w:lvl>
+    <w:lvl w:ilvl="7" w:tentative="1">
+      <w:start w:val="1"/>
+      <w:numFmt w:val="bullet"/>
+      <w:lvlText w:val=""/>
+      <w:lvlJc w:val="left"/>
+      <w:pPr>
+        <w:tabs>
+          <w:tab w:val="num" w:pos="5760"/>
+        </w:tabs>
+        <w:ind w:left="5760" w:hanging="360"/>
+      </w:pPr>
+      <w:rPr>
+        <w:rFonts w:ascii="Wingdings" w:hAnsi="Wingdings" w:hint="default"/>
+        <w:sz w:val="20"/>
+      </w:rPr>
+    </w:lvl>
+    <w:lvl w:ilvl="8" w:tentative="1">
+      <w:start w:val="1"/>
+      <w:numFmt w:val="bullet"/>
+      <w:lvlText w:val=""/>
+      <w:lvlJc w:val="left"/>
+      <w:pPr>
+        <w:tabs>
+          <w:tab w:val="num" w:pos="6480"/>
+        </w:tabs>
+        <w:ind w:left="6480" w:hanging="360"/>
+      </w:pPr>
+      <w:rPr>
+        <w:rFonts w:ascii="Wingdings" w:hAnsi="Wingdings" w:hint="default"/>
+        <w:sz w:val="20"/>
+      </w:rPr>
+    </w:lvl>
+  </w:abstractNum>
+  <w:abstractNum w:abstractNumId="9" w15:restartNumberingAfterBreak="0">
+    <w:nsid w:val="2EB8071D"/>
+    <w:multiLevelType w:val="multilevel"/>
+    <w:tmpl w:val="1A220B70"/>
+    <w:lvl w:ilvl="0">
+      <w:start w:val="1"/>
+      <w:numFmt w:val="bullet"/>
+      <w:lvlText w:val=""/>
+      <w:lvlJc w:val="left"/>
+      <w:pPr>
+        <w:tabs>
+          <w:tab w:val="num" w:pos="720"/>
+        </w:tabs>
+        <w:ind w:left="720" w:hanging="360"/>
+      </w:pPr>
+      <w:rPr>
+        <w:rFonts w:ascii="Symbol" w:hAnsi="Symbol" w:hint="default"/>
+        <w:sz w:val="20"/>
+      </w:rPr>
+    </w:lvl>
+    <w:lvl w:ilvl="1" w:tentative="1">
+      <w:start w:val="1"/>
+      <w:numFmt w:val="bullet"/>
+      <w:lvlText w:val="o"/>
+      <w:lvlJc w:val="left"/>
+      <w:pPr>
+        <w:tabs>
+          <w:tab w:val="num" w:pos="1440"/>
+        </w:tabs>
+        <w:ind w:left="1440" w:hanging="360"/>
+      </w:pPr>
+      <w:rPr>
+        <w:rFonts w:ascii="Courier New" w:hAnsi="Courier New" w:hint="default"/>
+        <w:sz w:val="20"/>
+      </w:rPr>
+    </w:lvl>
+    <w:lvl w:ilvl="2" w:tentative="1">
+      <w:start w:val="1"/>
+      <w:numFmt w:val="bullet"/>
+      <w:lvlText w:val=""/>
+      <w:lvlJc w:val="left"/>
+      <w:pPr>
+        <w:tabs>
+          <w:tab w:val="num" w:pos="2160"/>
+        </w:tabs>
+        <w:ind w:left="2160" w:hanging="360"/>
+      </w:pPr>
+      <w:rPr>
+        <w:rFonts w:ascii="Wingdings" w:hAnsi="Wingdings" w:hint="default"/>
+        <w:sz w:val="20"/>
+      </w:rPr>
+    </w:lvl>
+    <w:lvl w:ilvl="3" w:tentative="1">
+      <w:start w:val="1"/>
+      <w:numFmt w:val="bullet"/>
+      <w:lvlText w:val=""/>
+      <w:lvlJc w:val="left"/>
+      <w:pPr>
+        <w:tabs>
+          <w:tab w:val="num" w:pos="2880"/>
+        </w:tabs>
+        <w:ind w:left="2880" w:hanging="360"/>
+      </w:pPr>
+      <w:rPr>
+        <w:rFonts w:ascii="Wingdings" w:hAnsi="Wingdings" w:hint="default"/>
+        <w:sz w:val="20"/>
+      </w:rPr>
+    </w:lvl>
+    <w:lvl w:ilvl="4" w:tentative="1">
+      <w:start w:val="1"/>
+      <w:numFmt w:val="bullet"/>
+      <w:lvlText w:val=""/>
+      <w:lvlJc w:val="left"/>
+      <w:pPr>
+        <w:tabs>
+          <w:tab w:val="num" w:pos="3600"/>
+        </w:tabs>
+        <w:ind w:left="3600" w:hanging="360"/>
+      </w:pPr>
+      <w:rPr>
+        <w:rFonts w:ascii="Wingdings" w:hAnsi="Wingdings" w:hint="default"/>
+        <w:sz w:val="20"/>
+      </w:rPr>
+    </w:lvl>
+    <w:lvl w:ilvl="5" w:tentative="1">
+      <w:start w:val="1"/>
+      <w:numFmt w:val="bullet"/>
+      <w:lvlText w:val=""/>
+      <w:lvlJc w:val="left"/>
+      <w:pPr>
+        <w:tabs>
+          <w:tab w:val="num" w:pos="4320"/>
+        </w:tabs>
+        <w:ind w:left="4320" w:hanging="360"/>
+      </w:pPr>
+      <w:rPr>
+        <w:rFonts w:ascii="Wingdings" w:hAnsi="Wingdings" w:hint="default"/>
+        <w:sz w:val="20"/>
+      </w:rPr>
+    </w:lvl>
+    <w:lvl w:ilvl="6" w:tentative="1">
+      <w:start w:val="1"/>
+      <w:numFmt w:val="bullet"/>
+      <w:lvlText w:val=""/>
+      <w:lvlJc w:val="left"/>
+      <w:pPr>
+        <w:tabs>
+          <w:tab w:val="num" w:pos="5040"/>
+        </w:tabs>
+        <w:ind w:left="5040" w:hanging="360"/>
+      </w:pPr>
+      <w:rPr>
+        <w:rFonts w:ascii="Wingdings" w:hAnsi="Wingdings" w:hint="default"/>
+        <w:sz w:val="20"/>
+      </w:rPr>
+    </w:lvl>
+    <w:lvl w:ilvl="7" w:tentative="1">
+      <w:start w:val="1"/>
+      <w:numFmt w:val="bullet"/>
+      <w:lvlText w:val=""/>
+      <w:lvlJc w:val="left"/>
+      <w:pPr>
+        <w:tabs>
+          <w:tab w:val="num" w:pos="5760"/>
+        </w:tabs>
+        <w:ind w:left="5760" w:hanging="360"/>
+      </w:pPr>
+      <w:rPr>
+        <w:rFonts w:ascii="Wingdings" w:hAnsi="Wingdings" w:hint="default"/>
+        <w:sz w:val="20"/>
+      </w:rPr>
+    </w:lvl>
+    <w:lvl w:ilvl="8" w:tentative="1">
+      <w:start w:val="1"/>
+      <w:numFmt w:val="bullet"/>
+      <w:lvlText w:val=""/>
+      <w:lvlJc w:val="left"/>
+      <w:pPr>
+        <w:tabs>
+          <w:tab w:val="num" w:pos="6480"/>
+        </w:tabs>
+        <w:ind w:left="6480" w:hanging="360"/>
+      </w:pPr>
+      <w:rPr>
+        <w:rFonts w:ascii="Wingdings" w:hAnsi="Wingdings" w:hint="default"/>
+        <w:sz w:val="20"/>
+      </w:rPr>
+    </w:lvl>
+  </w:abstractNum>
+  <w:abstractNum w:abstractNumId="10" w15:restartNumberingAfterBreak="0">
+    <w:nsid w:val="32331006"/>
+    <w:multiLevelType w:val="hybridMultilevel"/>
+    <w:tmpl w:val="BC4C651C"/>
+    <w:lvl w:ilvl="0" w:tplc="04080001">
+      <w:start w:val="1"/>
+      <w:numFmt w:val="bullet"/>
+      <w:lvlText w:val=""/>
+      <w:lvlJc w:val="left"/>
+      <w:pPr>
+        <w:ind w:left="502" w:hanging="360"/>
+      </w:pPr>
+      <w:rPr>
+        <w:rFonts w:ascii="Symbol" w:hAnsi="Symbol" w:hint="default"/>
+      </w:rPr>
+    </w:lvl>
+    <w:lvl w:ilvl="1" w:tplc="04080003" w:tentative="1">
+      <w:start w:val="1"/>
+      <w:numFmt w:val="bullet"/>
+      <w:lvlText w:val="o"/>
+      <w:lvlJc w:val="left"/>
+      <w:pPr>
+        <w:ind w:left="1222" w:hanging="360"/>
+      </w:pPr>
+      <w:rPr>
+        <w:rFonts w:ascii="Courier New" w:hAnsi="Courier New" w:cs="Courier New" w:hint="default"/>
+      </w:rPr>
+    </w:lvl>
+    <w:lvl w:ilvl="2" w:tplc="04080005" w:tentative="1">
+      <w:start w:val="1"/>
+      <w:numFmt w:val="bullet"/>
+      <w:lvlText w:val=""/>
+      <w:lvlJc w:val="left"/>
+      <w:pPr>
+        <w:ind w:left="1942" w:hanging="360"/>
+      </w:pPr>
+      <w:rPr>
+        <w:rFonts w:ascii="Wingdings" w:hAnsi="Wingdings" w:hint="default"/>
+      </w:rPr>
+    </w:lvl>
+    <w:lvl w:ilvl="3" w:tplc="04080001" w:tentative="1">
+      <w:start w:val="1"/>
+      <w:numFmt w:val="bullet"/>
+      <w:lvlText w:val=""/>
+      <w:lvlJc w:val="left"/>
+      <w:pPr>
+        <w:ind w:left="2662" w:hanging="360"/>
+      </w:pPr>
+      <w:rPr>
+        <w:rFonts w:ascii="Symbol" w:hAnsi="Symbol" w:hint="default"/>
+      </w:rPr>
+    </w:lvl>
+    <w:lvl w:ilvl="4" w:tplc="04080003" w:tentative="1">
+      <w:start w:val="1"/>
+      <w:numFmt w:val="bullet"/>
+      <w:lvlText w:val="o"/>
+      <w:lvlJc w:val="left"/>
+      <w:pPr>
+        <w:ind w:left="3382" w:hanging="360"/>
+      </w:pPr>
+      <w:rPr>
+        <w:rFonts w:ascii="Courier New" w:hAnsi="Courier New" w:cs="Courier New" w:hint="default"/>
+      </w:rPr>
+    </w:lvl>
+    <w:lvl w:ilvl="5" w:tplc="04080005" w:tentative="1">
+      <w:start w:val="1"/>
+      <w:numFmt w:val="bullet"/>
+      <w:lvlText w:val=""/>
+      <w:lvlJc w:val="left"/>
+      <w:pPr>
+        <w:ind w:left="4102" w:hanging="360"/>
+      </w:pPr>
+      <w:rPr>
+        <w:rFonts w:ascii="Wingdings" w:hAnsi="Wingdings" w:hint="default"/>
+      </w:rPr>
+    </w:lvl>
+    <w:lvl w:ilvl="6" w:tplc="04080001" w:tentative="1">
+      <w:start w:val="1"/>
+      <w:numFmt w:val="bullet"/>
+      <w:lvlText w:val=""/>
+      <w:lvlJc w:val="left"/>
+      <w:pPr>
+        <w:ind w:left="4822" w:hanging="360"/>
+      </w:pPr>
+      <w:rPr>
+        <w:rFonts w:ascii="Symbol" w:hAnsi="Symbol" w:hint="default"/>
+      </w:rPr>
+    </w:lvl>
+    <w:lvl w:ilvl="7" w:tplc="04080003" w:tentative="1">
+      <w:start w:val="1"/>
+      <w:numFmt w:val="bullet"/>
+      <w:lvlText w:val="o"/>
+      <w:lvlJc w:val="left"/>
+      <w:pPr>
+        <w:ind w:left="5542" w:hanging="360"/>
+      </w:pPr>
+      <w:rPr>
+        <w:rFonts w:ascii="Courier New" w:hAnsi="Courier New" w:cs="Courier New" w:hint="default"/>
+      </w:rPr>
+    </w:lvl>
+    <w:lvl w:ilvl="8" w:tplc="04080005" w:tentative="1">
+      <w:start w:val="1"/>
+      <w:numFmt w:val="bullet"/>
+      <w:lvlText w:val=""/>
+      <w:lvlJc w:val="left"/>
+      <w:pPr>
+        <w:ind w:left="6262" w:hanging="360"/>
+      </w:pPr>
+      <w:rPr>
+        <w:rFonts w:ascii="Wingdings" w:hAnsi="Wingdings" w:hint="default"/>
+      </w:rPr>
+    </w:lvl>
+  </w:abstractNum>
+  <w:abstractNum w:abstractNumId="11" w15:restartNumberingAfterBreak="0">
+    <w:nsid w:val="32C61C9E"/>
+    <w:multiLevelType w:val="hybridMultilevel"/>
+    <w:tmpl w:val="38100922"/>
+    <w:lvl w:ilvl="0" w:tplc="D7E403B6">
+      <w:start w:val="1"/>
+      <w:numFmt w:val="decimal"/>
+      <w:lvlText w:val="%1."/>
+      <w:lvlJc w:val="left"/>
+      <w:pPr>
+        <w:ind w:left="360" w:hanging="360"/>
+      </w:pPr>
+      <w:rPr>
+        <w:rFonts w:hint="default"/>
+        <w:b/>
+        <w:bCs/>
+        <w:sz w:val="22"/>
+      </w:rPr>
+    </w:lvl>
+    <w:lvl w:ilvl="1" w:tplc="04080019" w:tentative="1">
+      <w:start w:val="1"/>
+      <w:numFmt w:val="lowerLetter"/>
+      <w:lvlText w:val="%2."/>
+      <w:lvlJc w:val="left"/>
+      <w:pPr>
+        <w:ind w:left="1080" w:hanging="360"/>
+      </w:pPr>
+    </w:lvl>
+    <w:lvl w:ilvl="2" w:tplc="0408001B" w:tentative="1">
+      <w:start w:val="1"/>
+      <w:numFmt w:val="lowerRoman"/>
+      <w:lvlText w:val="%3."/>
+      <w:lvlJc w:val="right"/>
+      <w:pPr>
+        <w:ind w:left="1800" w:hanging="180"/>
+      </w:pPr>
+    </w:lvl>
+    <w:lvl w:ilvl="3" w:tplc="0408000F" w:tentative="1">
+      <w:start w:val="1"/>
+      <w:numFmt w:val="decimal"/>
+      <w:lvlText w:val="%4."/>
+      <w:lvlJc w:val="left"/>
+      <w:pPr>
+        <w:ind w:left="2520" w:hanging="360"/>
+      </w:pPr>
+    </w:lvl>
+    <w:lvl w:ilvl="4" w:tplc="04080019" w:tentative="1">
+      <w:start w:val="1"/>
+      <w:numFmt w:val="lowerLetter"/>
+      <w:lvlText w:val="%5."/>
+      <w:lvlJc w:val="left"/>
+      <w:pPr>
+        <w:ind w:left="3240" w:hanging="360"/>
+      </w:pPr>
+    </w:lvl>
+    <w:lvl w:ilvl="5" w:tplc="0408001B" w:tentative="1">
+      <w:start w:val="1"/>
+      <w:numFmt w:val="lowerRoman"/>
+      <w:lvlText w:val="%6."/>
+      <w:lvlJc w:val="right"/>
+      <w:pPr>
+        <w:ind w:left="3960" w:hanging="180"/>
+      </w:pPr>
+    </w:lvl>
+    <w:lvl w:ilvl="6" w:tplc="0408000F" w:tentative="1">
+      <w:start w:val="1"/>
+      <w:numFmt w:val="decimal"/>
+      <w:lvlText w:val="%7."/>
+      <w:lvlJc w:val="left"/>
+      <w:pPr>
+        <w:ind w:left="4680" w:hanging="360"/>
+      </w:pPr>
+    </w:lvl>
+    <w:lvl w:ilvl="7" w:tplc="04080019" w:tentative="1">
+      <w:start w:val="1"/>
+      <w:numFmt w:val="lowerLetter"/>
+      <w:lvlText w:val="%8."/>
+      <w:lvlJc w:val="left"/>
+      <w:pPr>
+        <w:ind w:left="5400" w:hanging="360"/>
+      </w:pPr>
+    </w:lvl>
+    <w:lvl w:ilvl="8" w:tplc="0408001B" w:tentative="1">
+      <w:start w:val="1"/>
+      <w:numFmt w:val="lowerRoman"/>
+      <w:lvlText w:val="%9."/>
+      <w:lvlJc w:val="right"/>
+      <w:pPr>
+        <w:ind w:left="6120" w:hanging="180"/>
+      </w:pPr>
+    </w:lvl>
+  </w:abstractNum>
+  <w:abstractNum w:abstractNumId="12" w15:restartNumberingAfterBreak="0">
+    <w:nsid w:val="390D6153"/>
+    <w:multiLevelType w:val="hybridMultilevel"/>
+    <w:tmpl w:val="F828A46E"/>
+    <w:lvl w:ilvl="0" w:tplc="04080001">
+      <w:start w:val="1"/>
+      <w:numFmt w:val="bullet"/>
+      <w:lvlText w:val=""/>
+      <w:lvlJc w:val="left"/>
+      <w:pPr>
+        <w:ind w:left="360" w:hanging="360"/>
+      </w:pPr>
+      <w:rPr>
+        <w:rFonts w:ascii="Symbol" w:hAnsi="Symbol" w:hint="default"/>
+      </w:rPr>
+    </w:lvl>
+    <w:lvl w:ilvl="1" w:tplc="04080003" w:tentative="1">
+      <w:start w:val="1"/>
+      <w:numFmt w:val="bullet"/>
+      <w:lvlText w:val="o"/>
+      <w:lvlJc w:val="left"/>
+      <w:pPr>
+        <w:ind w:left="1080" w:hanging="360"/>
+      </w:pPr>
+      <w:rPr>
+        <w:rFonts w:ascii="Courier New" w:hAnsi="Courier New" w:cs="Courier New" w:hint="default"/>
+      </w:rPr>
+    </w:lvl>
+    <w:lvl w:ilvl="2" w:tplc="04080005" w:tentative="1">
+      <w:start w:val="1"/>
+      <w:numFmt w:val="bullet"/>
+      <w:lvlText w:val=""/>
+      <w:lvlJc w:val="left"/>
+      <w:pPr>
+        <w:ind w:left="1800" w:hanging="360"/>
+      </w:pPr>
+      <w:rPr>
+        <w:rFonts w:ascii="Wingdings" w:hAnsi="Wingdings" w:hint="default"/>
+      </w:rPr>
+    </w:lvl>
+    <w:lvl w:ilvl="3" w:tplc="04080001" w:tentative="1">
+      <w:start w:val="1"/>
+      <w:numFmt w:val="bullet"/>
+      <w:lvlText w:val=""/>
+      <w:lvlJc w:val="left"/>
+      <w:pPr>
+        <w:ind w:left="2520" w:hanging="360"/>
+      </w:pPr>
+      <w:rPr>
+        <w:rFonts w:ascii="Symbol" w:hAnsi="Symbol" w:hint="default"/>
+      </w:rPr>
+    </w:lvl>
+    <w:lvl w:ilvl="4" w:tplc="04080003" w:tentative="1">
+      <w:start w:val="1"/>
+      <w:numFmt w:val="bullet"/>
+      <w:lvlText w:val="o"/>
+      <w:lvlJc w:val="left"/>
+      <w:pPr>
+        <w:ind w:left="3240" w:hanging="360"/>
+      </w:pPr>
+      <w:rPr>
+        <w:rFonts w:ascii="Courier New" w:hAnsi="Courier New" w:cs="Courier New" w:hint="default"/>
+      </w:rPr>
+    </w:lvl>
+    <w:lvl w:ilvl="5" w:tplc="04080005" w:tentative="1">
+      <w:start w:val="1"/>
+      <w:numFmt w:val="bullet"/>
+      <w:lvlText w:val=""/>
+      <w:lvlJc w:val="left"/>
+      <w:pPr>
+        <w:ind w:left="3960" w:hanging="360"/>
+      </w:pPr>
+      <w:rPr>
+        <w:rFonts w:ascii="Wingdings" w:hAnsi="Wingdings" w:hint="default"/>
+      </w:rPr>
+    </w:lvl>
+    <w:lvl w:ilvl="6" w:tplc="04080001" w:tentative="1">
+      <w:start w:val="1"/>
+      <w:numFmt w:val="bullet"/>
+      <w:lvlText w:val=""/>
+      <w:lvlJc w:val="left"/>
+      <w:pPr>
+        <w:ind w:left="4680" w:hanging="360"/>
+      </w:pPr>
+      <w:rPr>
+        <w:rFonts w:ascii="Symbol" w:hAnsi="Symbol" w:hint="default"/>
+      </w:rPr>
+    </w:lvl>
+    <w:lvl w:ilvl="7" w:tplc="04080003" w:tentative="1">
+      <w:start w:val="1"/>
+      <w:numFmt w:val="bullet"/>
+      <w:lvlText w:val="o"/>
+      <w:lvlJc w:val="left"/>
+      <w:pPr>
+        <w:ind w:left="5400" w:hanging="360"/>
+      </w:pPr>
+      <w:rPr>
+        <w:rFonts w:ascii="Courier New" w:hAnsi="Courier New" w:cs="Courier New" w:hint="default"/>
+      </w:rPr>
+    </w:lvl>
+    <w:lvl w:ilvl="8" w:tplc="04080005" w:tentative="1">
+      <w:start w:val="1"/>
+      <w:numFmt w:val="bullet"/>
+      <w:lvlText w:val=""/>
+      <w:lvlJc w:val="left"/>
+      <w:pPr>
+        <w:ind w:left="6120" w:hanging="360"/>
+      </w:pPr>
+      <w:rPr>
+        <w:rFonts w:ascii="Wingdings" w:hAnsi="Wingdings" w:hint="default"/>
+      </w:rPr>
+    </w:lvl>
+  </w:abstractNum>
+  <w:abstractNum w:abstractNumId="13" w15:restartNumberingAfterBreak="0">
+    <w:nsid w:val="47D90B2B"/>
+    <w:multiLevelType w:val="multilevel"/>
+    <w:tmpl w:val="31062754"/>
+    <w:lvl w:ilvl="0">
+      <w:start w:val="1"/>
+      <w:numFmt w:val="bullet"/>
+      <w:lvlText w:val=""/>
+      <w:lvlJc w:val="left"/>
+      <w:pPr>
+        <w:tabs>
+          <w:tab w:val="num" w:pos="720"/>
+        </w:tabs>
+        <w:ind w:left="720" w:hanging="360"/>
+      </w:pPr>
+      <w:rPr>
+        <w:rFonts w:ascii="Symbol" w:hAnsi="Symbol" w:hint="default"/>
+        <w:sz w:val="20"/>
+      </w:rPr>
+    </w:lvl>
+    <w:lvl w:ilvl="1" w:tentative="1">
+      <w:start w:val="1"/>
+      <w:numFmt w:val="bullet"/>
+      <w:lvlText w:val="o"/>
+      <w:lvlJc w:val="left"/>
+      <w:pPr>
+        <w:tabs>
+          <w:tab w:val="num" w:pos="1440"/>
+        </w:tabs>
+        <w:ind w:left="1440" w:hanging="360"/>
+      </w:pPr>
+      <w:rPr>
+        <w:rFonts w:ascii="Courier New" w:hAnsi="Courier New" w:hint="default"/>
+        <w:sz w:val="20"/>
+      </w:rPr>
+    </w:lvl>
+    <w:lvl w:ilvl="2" w:tentative="1">
+      <w:start w:val="1"/>
+      <w:numFmt w:val="bullet"/>
+      <w:lvlText w:val=""/>
+      <w:lvlJc w:val="left"/>
+      <w:pPr>
+        <w:tabs>
+          <w:tab w:val="num" w:pos="2160"/>
+        </w:tabs>
+        <w:ind w:left="2160" w:hanging="360"/>
+      </w:pPr>
+      <w:rPr>
+        <w:rFonts w:ascii="Wingdings" w:hAnsi="Wingdings" w:hint="default"/>
+        <w:sz w:val="20"/>
+      </w:rPr>
+    </w:lvl>
+    <w:lvl w:ilvl="3" w:tentative="1">
+      <w:start w:val="1"/>
+      <w:numFmt w:val="bullet"/>
+      <w:lvlText w:val=""/>
+      <w:lvlJc w:val="left"/>
+      <w:pPr>
+        <w:tabs>
+          <w:tab w:val="num" w:pos="2880"/>
+        </w:tabs>
+        <w:ind w:left="2880" w:hanging="360"/>
+      </w:pPr>
+      <w:rPr>
+        <w:rFonts w:ascii="Wingdings" w:hAnsi="Wingdings" w:hint="default"/>
+        <w:sz w:val="20"/>
+      </w:rPr>
+    </w:lvl>
+    <w:lvl w:ilvl="4" w:tentative="1">
+      <w:start w:val="1"/>
+      <w:numFmt w:val="bullet"/>
+      <w:lvlText w:val=""/>
+      <w:lvlJc w:val="left"/>
+      <w:pPr>
+        <w:tabs>
+          <w:tab w:val="num" w:pos="3600"/>
+        </w:tabs>
+        <w:ind w:left="3600" w:hanging="360"/>
+      </w:pPr>
+      <w:rPr>
+        <w:rFonts w:ascii="Wingdings" w:hAnsi="Wingdings" w:hint="default"/>
+        <w:sz w:val="20"/>
+      </w:rPr>
+    </w:lvl>
+    <w:lvl w:ilvl="5" w:tentative="1">
+      <w:start w:val="1"/>
+      <w:numFmt w:val="bullet"/>
+      <w:lvlText w:val=""/>
+      <w:lvlJc w:val="left"/>
+      <w:pPr>
+        <w:tabs>
+          <w:tab w:val="num" w:pos="4320"/>
+        </w:tabs>
+        <w:ind w:left="4320" w:hanging="360"/>
+      </w:pPr>
+      <w:rPr>
+        <w:rFonts w:ascii="Wingdings" w:hAnsi="Wingdings" w:hint="default"/>
+        <w:sz w:val="20"/>
+      </w:rPr>
+    </w:lvl>
+    <w:lvl w:ilvl="6" w:tentative="1">
+      <w:start w:val="1"/>
+      <w:numFmt w:val="bullet"/>
+      <w:lvlText w:val=""/>
+      <w:lvlJc w:val="left"/>
+      <w:pPr>
+        <w:tabs>
+          <w:tab w:val="num" w:pos="5040"/>
+        </w:tabs>
+        <w:ind w:left="5040" w:hanging="360"/>
+      </w:pPr>
+      <w:rPr>
+        <w:rFonts w:ascii="Wingdings" w:hAnsi="Wingdings" w:hint="default"/>
+        <w:sz w:val="20"/>
+      </w:rPr>
+    </w:lvl>
+    <w:lvl w:ilvl="7" w:tentative="1">
+      <w:start w:val="1"/>
+      <w:numFmt w:val="bullet"/>
+      <w:lvlText w:val=""/>
+      <w:lvlJc w:val="left"/>
+      <w:pPr>
+        <w:tabs>
+          <w:tab w:val="num" w:pos="5760"/>
+        </w:tabs>
+        <w:ind w:left="5760" w:hanging="360"/>
+      </w:pPr>
+      <w:rPr>
+        <w:rFonts w:ascii="Wingdings" w:hAnsi="Wingdings" w:hint="default"/>
+        <w:sz w:val="20"/>
+      </w:rPr>
+    </w:lvl>
+    <w:lvl w:ilvl="8" w:tentative="1">
+      <w:start w:val="1"/>
+      <w:numFmt w:val="bullet"/>
+      <w:lvlText w:val=""/>
+      <w:lvlJc w:val="left"/>
+      <w:pPr>
+        <w:tabs>
+          <w:tab w:val="num" w:pos="6480"/>
+        </w:tabs>
+        <w:ind w:left="6480" w:hanging="360"/>
+      </w:pPr>
+      <w:rPr>
+        <w:rFonts w:ascii="Wingdings" w:hAnsi="Wingdings" w:hint="default"/>
+        <w:sz w:val="20"/>
+      </w:rPr>
+    </w:lvl>
+  </w:abstractNum>
+  <w:abstractNum w:abstractNumId="14" w15:restartNumberingAfterBreak="0">
+    <w:nsid w:val="4CD60409"/>
+    <w:multiLevelType w:val="multilevel"/>
+    <w:tmpl w:val="1EB6B1BE"/>
+    <w:lvl w:ilvl="0">
+      <w:start w:val="1"/>
+      <w:numFmt w:val="bullet"/>
+      <w:lvlText w:val=""/>
+      <w:lvlJc w:val="left"/>
+      <w:pPr>
+        <w:tabs>
+          <w:tab w:val="num" w:pos="720"/>
+        </w:tabs>
+        <w:ind w:left="720" w:hanging="360"/>
+      </w:pPr>
+      <w:rPr>
+        <w:rFonts w:ascii="Symbol" w:hAnsi="Symbol" w:hint="default"/>
+        <w:sz w:val="20"/>
+      </w:rPr>
+    </w:lvl>
+    <w:lvl w:ilvl="1" w:tentative="1">
+      <w:start w:val="1"/>
+      <w:numFmt w:val="bullet"/>
+      <w:lvlText w:val="o"/>
+      <w:lvlJc w:val="left"/>
+      <w:pPr>
+        <w:tabs>
+          <w:tab w:val="num" w:pos="1440"/>
+        </w:tabs>
+        <w:ind w:left="1440" w:hanging="360"/>
+      </w:pPr>
+      <w:rPr>
+        <w:rFonts w:ascii="Courier New" w:hAnsi="Courier New" w:hint="default"/>
+        <w:sz w:val="20"/>
+      </w:rPr>
+    </w:lvl>
+    <w:lvl w:ilvl="2" w:tentative="1">
+      <w:start w:val="1"/>
+      <w:numFmt w:val="bullet"/>
+      <w:lvlText w:val=""/>
+      <w:lvlJc w:val="left"/>
+      <w:pPr>
+        <w:tabs>
+          <w:tab w:val="num" w:pos="2160"/>
+        </w:tabs>
+        <w:ind w:left="2160" w:hanging="360"/>
+      </w:pPr>
+      <w:rPr>
+        <w:rFonts w:ascii="Wingdings" w:hAnsi="Wingdings" w:hint="default"/>
+        <w:sz w:val="20"/>
+      </w:rPr>
+    </w:lvl>
+    <w:lvl w:ilvl="3" w:tentative="1">
+      <w:start w:val="1"/>
+      <w:numFmt w:val="bullet"/>
+      <w:lvlText w:val=""/>
+      <w:lvlJc w:val="left"/>
+      <w:pPr>
+        <w:tabs>
+          <w:tab w:val="num" w:pos="2880"/>
+        </w:tabs>
+        <w:ind w:left="2880" w:hanging="360"/>
+      </w:pPr>
+      <w:rPr>
+        <w:rFonts w:ascii="Wingdings" w:hAnsi="Wingdings" w:hint="default"/>
+        <w:sz w:val="20"/>
+      </w:rPr>
+    </w:lvl>
+    <w:lvl w:ilvl="4" w:tentative="1">
+      <w:start w:val="1"/>
+      <w:numFmt w:val="bullet"/>
+      <w:lvlText w:val=""/>
+      <w:lvlJc w:val="left"/>
+      <w:pPr>
+        <w:tabs>
+          <w:tab w:val="num" w:pos="3600"/>
+        </w:tabs>
+        <w:ind w:left="3600" w:hanging="360"/>
+      </w:pPr>
+      <w:rPr>
+        <w:rFonts w:ascii="Wingdings" w:hAnsi="Wingdings" w:hint="default"/>
+        <w:sz w:val="20"/>
+      </w:rPr>
+    </w:lvl>
+    <w:lvl w:ilvl="5" w:tentative="1">
+      <w:start w:val="1"/>
+      <w:numFmt w:val="bullet"/>
+      <w:lvlText w:val=""/>
+      <w:lvlJc w:val="left"/>
+      <w:pPr>
+        <w:tabs>
+          <w:tab w:val="num" w:pos="4320"/>
+        </w:tabs>
+        <w:ind w:left="4320" w:hanging="360"/>
+      </w:pPr>
+      <w:rPr>
+        <w:rFonts w:ascii="Wingdings" w:hAnsi="Wingdings" w:hint="default"/>
+        <w:sz w:val="20"/>
+      </w:rPr>
+    </w:lvl>
+    <w:lvl w:ilvl="6" w:tentative="1">
+      <w:start w:val="1"/>
+      <w:numFmt w:val="bullet"/>
+      <w:lvlText w:val=""/>
+      <w:lvlJc w:val="left"/>
+      <w:pPr>
+        <w:tabs>
+          <w:tab w:val="num" w:pos="5040"/>
+        </w:tabs>
+        <w:ind w:left="5040" w:hanging="360"/>
+      </w:pPr>
+      <w:rPr>
+        <w:rFonts w:ascii="Wingdings" w:hAnsi="Wingdings" w:hint="default"/>
+        <w:sz w:val="20"/>
+      </w:rPr>
+    </w:lvl>
+    <w:lvl w:ilvl="7" w:tentative="1">
+      <w:start w:val="1"/>
+      <w:numFmt w:val="bullet"/>
+      <w:lvlText w:val=""/>
+      <w:lvlJc w:val="left"/>
+      <w:pPr>
+        <w:tabs>
+          <w:tab w:val="num" w:pos="5760"/>
+        </w:tabs>
+        <w:ind w:left="5760" w:hanging="360"/>
+      </w:pPr>
+      <w:rPr>
+        <w:rFonts w:ascii="Wingdings" w:hAnsi="Wingdings" w:hint="default"/>
+        <w:sz w:val="20"/>
+      </w:rPr>
+    </w:lvl>
+    <w:lvl w:ilvl="8" w:tentative="1">
+      <w:start w:val="1"/>
+      <w:numFmt w:val="bullet"/>
+      <w:lvlText w:val=""/>
+      <w:lvlJc w:val="left"/>
+      <w:pPr>
+        <w:tabs>
+          <w:tab w:val="num" w:pos="6480"/>
+        </w:tabs>
+        <w:ind w:left="6480" w:hanging="360"/>
+      </w:pPr>
+      <w:rPr>
+        <w:rFonts w:ascii="Wingdings" w:hAnsi="Wingdings" w:hint="default"/>
+        <w:sz w:val="20"/>
+      </w:rPr>
+    </w:lvl>
+  </w:abstractNum>
+  <w:abstractNum w:abstractNumId="15" w15:restartNumberingAfterBreak="0">
+    <w:nsid w:val="4DCF3873"/>
+    <w:multiLevelType w:val="hybridMultilevel"/>
+    <w:tmpl w:val="C382C578"/>
+    <w:lvl w:ilvl="0" w:tplc="04080001">
+      <w:start w:val="1"/>
+      <w:numFmt w:val="bullet"/>
+      <w:lvlText w:val=""/>
+      <w:lvlJc w:val="left"/>
+      <w:pPr>
+        <w:ind w:left="360" w:hanging="360"/>
+      </w:pPr>
+      <w:rPr>
+        <w:rFonts w:ascii="Symbol" w:hAnsi="Symbol" w:hint="default"/>
+      </w:rPr>
+    </w:lvl>
+    <w:lvl w:ilvl="1" w:tplc="04080003" w:tentative="1">
+      <w:start w:val="1"/>
+      <w:numFmt w:val="bullet"/>
+      <w:lvlText w:val="o"/>
+      <w:lvlJc w:val="left"/>
+      <w:pPr>
+        <w:ind w:left="1080" w:hanging="360"/>
+      </w:pPr>
+      <w:rPr>
+        <w:rFonts w:ascii="Courier New" w:hAnsi="Courier New" w:cs="Courier New" w:hint="default"/>
+      </w:rPr>
+    </w:lvl>
+    <w:lvl w:ilvl="2" w:tplc="04080005" w:tentative="1">
+      <w:start w:val="1"/>
+      <w:numFmt w:val="bullet"/>
+      <w:lvlText w:val=""/>
+      <w:lvlJc w:val="left"/>
+      <w:pPr>
+        <w:ind w:left="1800" w:hanging="360"/>
+      </w:pPr>
+      <w:rPr>
+        <w:rFonts w:ascii="Wingdings" w:hAnsi="Wingdings" w:hint="default"/>
+      </w:rPr>
+    </w:lvl>
+    <w:lvl w:ilvl="3" w:tplc="04080001" w:tentative="1">
+      <w:start w:val="1"/>
+      <w:numFmt w:val="bullet"/>
+      <w:lvlText w:val=""/>
+      <w:lvlJc w:val="left"/>
+      <w:pPr>
+        <w:ind w:left="2520" w:hanging="360"/>
+      </w:pPr>
+      <w:rPr>
+        <w:rFonts w:ascii="Symbol" w:hAnsi="Symbol" w:hint="default"/>
+      </w:rPr>
+    </w:lvl>
+    <w:lvl w:ilvl="4" w:tplc="04080003" w:tentative="1">
+      <w:start w:val="1"/>
+      <w:numFmt w:val="bullet"/>
+      <w:lvlText w:val="o"/>
+      <w:lvlJc w:val="left"/>
+      <w:pPr>
+        <w:ind w:left="3240" w:hanging="360"/>
+      </w:pPr>
+      <w:rPr>
+        <w:rFonts w:ascii="Courier New" w:hAnsi="Courier New" w:cs="Courier New" w:hint="default"/>
+      </w:rPr>
+    </w:lvl>
+    <w:lvl w:ilvl="5" w:tplc="04080005" w:tentative="1">
+      <w:start w:val="1"/>
+      <w:numFmt w:val="bullet"/>
+      <w:lvlText w:val=""/>
+      <w:lvlJc w:val="left"/>
+      <w:pPr>
+        <w:ind w:left="3960" w:hanging="360"/>
+      </w:pPr>
+      <w:rPr>
+        <w:rFonts w:ascii="Wingdings" w:hAnsi="Wingdings" w:hint="default"/>
+      </w:rPr>
+    </w:lvl>
+    <w:lvl w:ilvl="6" w:tplc="04080001" w:tentative="1">
+      <w:start w:val="1"/>
+      <w:numFmt w:val="bullet"/>
+      <w:lvlText w:val=""/>
+      <w:lvlJc w:val="left"/>
+      <w:pPr>
+        <w:ind w:left="4680" w:hanging="360"/>
+      </w:pPr>
+      <w:rPr>
+        <w:rFonts w:ascii="Symbol" w:hAnsi="Symbol" w:hint="default"/>
+      </w:rPr>
+    </w:lvl>
+    <w:lvl w:ilvl="7" w:tplc="04080003" w:tentative="1">
+      <w:start w:val="1"/>
+      <w:numFmt w:val="bullet"/>
+      <w:lvlText w:val="o"/>
+      <w:lvlJc w:val="left"/>
+      <w:pPr>
+        <w:ind w:left="5400" w:hanging="360"/>
+      </w:pPr>
+      <w:rPr>
+        <w:rFonts w:ascii="Courier New" w:hAnsi="Courier New" w:cs="Courier New" w:hint="default"/>
+      </w:rPr>
+    </w:lvl>
+    <w:lvl w:ilvl="8" w:tplc="04080005" w:tentative="1">
+      <w:start w:val="1"/>
+      <w:numFmt w:val="bullet"/>
+      <w:lvlText w:val=""/>
+      <w:lvlJc w:val="left"/>
+      <w:pPr>
+        <w:ind w:left="6120" w:hanging="360"/>
+      </w:pPr>
+      <w:rPr>
+        <w:rFonts w:ascii="Wingdings" w:hAnsi="Wingdings" w:hint="default"/>
+      </w:rPr>
+    </w:lvl>
+  </w:abstractNum>
+  <w:abstractNum w:abstractNumId="16" w15:restartNumberingAfterBreak="0">
+    <w:nsid w:val="50D2446D"/>
+    <w:multiLevelType w:val="hybridMultilevel"/>
+    <w:tmpl w:val="79345DEC"/>
+    <w:lvl w:ilvl="0" w:tplc="04080001">
+      <w:start w:val="1"/>
+      <w:numFmt w:val="bullet"/>
+      <w:lvlText w:val=""/>
+      <w:lvlJc w:val="left"/>
+      <w:pPr>
+        <w:ind w:left="360" w:hanging="360"/>
+      </w:pPr>
+      <w:rPr>
+        <w:rFonts w:ascii="Symbol" w:hAnsi="Symbol" w:hint="default"/>
+      </w:rPr>
+    </w:lvl>
+    <w:lvl w:ilvl="1" w:tplc="04080003" w:tentative="1">
+      <w:start w:val="1"/>
+      <w:numFmt w:val="bullet"/>
+      <w:lvlText w:val="o"/>
+      <w:lvlJc w:val="left"/>
+      <w:pPr>
+        <w:ind w:left="1080" w:hanging="360"/>
+      </w:pPr>
+      <w:rPr>
+        <w:rFonts w:ascii="Courier New" w:hAnsi="Courier New" w:cs="Courier New" w:hint="default"/>
+      </w:rPr>
+    </w:lvl>
+    <w:lvl w:ilvl="2" w:tplc="04080005" w:tentative="1">
+      <w:start w:val="1"/>
+      <w:numFmt w:val="bullet"/>
+      <w:lvlText w:val=""/>
+      <w:lvlJc w:val="left"/>
+      <w:pPr>
+        <w:ind w:left="1800" w:hanging="360"/>
+      </w:pPr>
+      <w:rPr>
+        <w:rFonts w:ascii="Wingdings" w:hAnsi="Wingdings" w:hint="default"/>
+      </w:rPr>
+    </w:lvl>
+    <w:lvl w:ilvl="3" w:tplc="04080001" w:tentative="1">
+      <w:start w:val="1"/>
+      <w:numFmt w:val="bullet"/>
+      <w:lvlText w:val=""/>
+      <w:lvlJc w:val="left"/>
+      <w:pPr>
+        <w:ind w:left="2520" w:hanging="360"/>
+      </w:pPr>
+      <w:rPr>
+        <w:rFonts w:ascii="Symbol" w:hAnsi="Symbol" w:hint="default"/>
+      </w:rPr>
+    </w:lvl>
+    <w:lvl w:ilvl="4" w:tplc="04080003" w:tentative="1">
+      <w:start w:val="1"/>
+      <w:numFmt w:val="bullet"/>
+      <w:lvlText w:val="o"/>
+      <w:lvlJc w:val="left"/>
+      <w:pPr>
+        <w:ind w:left="3240" w:hanging="360"/>
+      </w:pPr>
+      <w:rPr>
+        <w:rFonts w:ascii="Courier New" w:hAnsi="Courier New" w:cs="Courier New" w:hint="default"/>
+      </w:rPr>
+    </w:lvl>
+    <w:lvl w:ilvl="5" w:tplc="04080005" w:tentative="1">
+      <w:start w:val="1"/>
+      <w:numFmt w:val="bullet"/>
+      <w:lvlText w:val=""/>
+      <w:lvlJc w:val="left"/>
+      <w:pPr>
+        <w:ind w:left="3960" w:hanging="360"/>
+      </w:pPr>
+      <w:rPr>
+        <w:rFonts w:ascii="Wingdings" w:hAnsi="Wingdings" w:hint="default"/>
+      </w:rPr>
+    </w:lvl>
+    <w:lvl w:ilvl="6" w:tplc="04080001" w:tentative="1">
+      <w:start w:val="1"/>
+      <w:numFmt w:val="bullet"/>
+      <w:lvlText w:val=""/>
+      <w:lvlJc w:val="left"/>
+      <w:pPr>
+        <w:ind w:left="4680" w:hanging="360"/>
+      </w:pPr>
+      <w:rPr>
+        <w:rFonts w:ascii="Symbol" w:hAnsi="Symbol" w:hint="default"/>
+      </w:rPr>
+    </w:lvl>
+    <w:lvl w:ilvl="7" w:tplc="04080003" w:tentative="1">
+      <w:start w:val="1"/>
+      <w:numFmt w:val="bullet"/>
+      <w:lvlText w:val="o"/>
+      <w:lvlJc w:val="left"/>
+      <w:pPr>
+        <w:ind w:left="5400" w:hanging="360"/>
+      </w:pPr>
+      <w:rPr>
+        <w:rFonts w:ascii="Courier New" w:hAnsi="Courier New" w:cs="Courier New" w:hint="default"/>
+      </w:rPr>
+    </w:lvl>
+    <w:lvl w:ilvl="8" w:tplc="04080005" w:tentative="1">
+      <w:start w:val="1"/>
+      <w:numFmt w:val="bullet"/>
+      <w:lvlText w:val=""/>
+      <w:lvlJc w:val="left"/>
+      <w:pPr>
+        <w:ind w:left="6120" w:hanging="360"/>
+      </w:pPr>
+      <w:rPr>
+        <w:rFonts w:ascii="Wingdings" w:hAnsi="Wingdings" w:hint="default"/>
+      </w:rPr>
+    </w:lvl>
+  </w:abstractNum>
+  <w:abstractNum w:abstractNumId="17" w15:restartNumberingAfterBreak="0">
+    <w:nsid w:val="593919AD"/>
+    <w:multiLevelType w:val="multilevel"/>
+    <w:tmpl w:val="7E4EEB3E"/>
+    <w:lvl w:ilvl="0">
+      <w:start w:val="1"/>
+      <w:numFmt w:val="bullet"/>
+      <w:lvlText w:val=""/>
+      <w:lvlJc w:val="left"/>
+      <w:pPr>
+        <w:tabs>
+          <w:tab w:val="num" w:pos="720"/>
+        </w:tabs>
+        <w:ind w:left="720" w:hanging="360"/>
+      </w:pPr>
+      <w:rPr>
+        <w:rFonts w:ascii="Symbol" w:hAnsi="Symbol" w:hint="default"/>
+        <w:sz w:val="20"/>
+      </w:rPr>
+    </w:lvl>
+    <w:lvl w:ilvl="1" w:tentative="1">
+      <w:start w:val="1"/>
+      <w:numFmt w:val="bullet"/>
+      <w:lvlText w:val="o"/>
+      <w:lvlJc w:val="left"/>
+      <w:pPr>
+        <w:tabs>
+          <w:tab w:val="num" w:pos="1440"/>
+        </w:tabs>
+        <w:ind w:left="1440" w:hanging="360"/>
+      </w:pPr>
+      <w:rPr>
+        <w:rFonts w:ascii="Courier New" w:hAnsi="Courier New" w:hint="default"/>
+        <w:sz w:val="20"/>
+      </w:rPr>
+    </w:lvl>
+    <w:lvl w:ilvl="2" w:tentative="1">
+      <w:start w:val="1"/>
+      <w:numFmt w:val="bullet"/>
+      <w:lvlText w:val=""/>
+      <w:lvlJc w:val="left"/>
+      <w:pPr>
+        <w:tabs>
+          <w:tab w:val="num" w:pos="2160"/>
+        </w:tabs>
+        <w:ind w:left="2160" w:hanging="360"/>
+      </w:pPr>
+      <w:rPr>
+        <w:rFonts w:ascii="Wingdings" w:hAnsi="Wingdings" w:hint="default"/>
+        <w:sz w:val="20"/>
+      </w:rPr>
+    </w:lvl>
+    <w:lvl w:ilvl="3" w:tentative="1">
+      <w:start w:val="1"/>
+      <w:numFmt w:val="bullet"/>
+      <w:lvlText w:val=""/>
+      <w:lvlJc w:val="left"/>
+      <w:pPr>
+        <w:tabs>
+          <w:tab w:val="num" w:pos="2880"/>
+        </w:tabs>
+        <w:ind w:left="2880" w:hanging="360"/>
+      </w:pPr>
+      <w:rPr>
+        <w:rFonts w:ascii="Wingdings" w:hAnsi="Wingdings" w:hint="default"/>
+        <w:sz w:val="20"/>
+      </w:rPr>
+    </w:lvl>
+    <w:lvl w:ilvl="4" w:tentative="1">
+      <w:start w:val="1"/>
+      <w:numFmt w:val="bullet"/>
+      <w:lvlText w:val=""/>
+      <w:lvlJc w:val="left"/>
+      <w:pPr>
+        <w:tabs>
+          <w:tab w:val="num" w:pos="3600"/>
+        </w:tabs>
+        <w:ind w:left="3600" w:hanging="360"/>
+      </w:pPr>
+      <w:rPr>
+        <w:rFonts w:ascii="Wingdings" w:hAnsi="Wingdings" w:hint="default"/>
+        <w:sz w:val="20"/>
+      </w:rPr>
+    </w:lvl>
+    <w:lvl w:ilvl="5" w:tentative="1">
+      <w:start w:val="1"/>
+      <w:numFmt w:val="bullet"/>
+      <w:lvlText w:val=""/>
+      <w:lvlJc w:val="left"/>
+      <w:pPr>
+        <w:tabs>
+          <w:tab w:val="num" w:pos="4320"/>
+        </w:tabs>
+        <w:ind w:left="4320" w:hanging="360"/>
+      </w:pPr>
+      <w:rPr>
+        <w:rFonts w:ascii="Wingdings" w:hAnsi="Wingdings" w:hint="default"/>
+        <w:sz w:val="20"/>
+      </w:rPr>
+    </w:lvl>
+    <w:lvl w:ilvl="6" w:tentative="1">
+      <w:start w:val="1"/>
+      <w:numFmt w:val="bullet"/>
+      <w:lvlText w:val=""/>
+      <w:lvlJc w:val="left"/>
+      <w:pPr>
+        <w:tabs>
+          <w:tab w:val="num" w:pos="5040"/>
+        </w:tabs>
+        <w:ind w:left="5040" w:hanging="360"/>
+      </w:pPr>
+      <w:rPr>
+        <w:rFonts w:ascii="Wingdings" w:hAnsi="Wingdings" w:hint="default"/>
+        <w:sz w:val="20"/>
+      </w:rPr>
+    </w:lvl>
+    <w:lvl w:ilvl="7" w:tentative="1">
+      <w:start w:val="1"/>
+      <w:numFmt w:val="bullet"/>
+      <w:lvlText w:val=""/>
+      <w:lvlJc w:val="left"/>
+      <w:pPr>
+        <w:tabs>
+          <w:tab w:val="num" w:pos="5760"/>
+        </w:tabs>
+        <w:ind w:left="5760" w:hanging="360"/>
+      </w:pPr>
+      <w:rPr>
+        <w:rFonts w:ascii="Wingdings" w:hAnsi="Wingdings" w:hint="default"/>
+        <w:sz w:val="20"/>
+      </w:rPr>
+    </w:lvl>
+    <w:lvl w:ilvl="8" w:tentative="1">
+      <w:start w:val="1"/>
+      <w:numFmt w:val="bullet"/>
+      <w:lvlText w:val=""/>
+      <w:lvlJc w:val="left"/>
+      <w:pPr>
+        <w:tabs>
+          <w:tab w:val="num" w:pos="6480"/>
+        </w:tabs>
+        <w:ind w:left="6480" w:hanging="360"/>
+      </w:pPr>
+      <w:rPr>
+        <w:rFonts w:ascii="Wingdings" w:hAnsi="Wingdings" w:hint="default"/>
+        <w:sz w:val="20"/>
+      </w:rPr>
+    </w:lvl>
+  </w:abstractNum>
+  <w:abstractNum w:abstractNumId="18" w15:restartNumberingAfterBreak="0">
+    <w:nsid w:val="5C44694B"/>
+    <w:multiLevelType w:val="multilevel"/>
+    <w:tmpl w:val="6A0A9A2C"/>
+    <w:lvl w:ilvl="0">
+      <w:start w:val="1"/>
+      <w:numFmt w:val="bullet"/>
+      <w:lvlText w:val=""/>
+      <w:lvlJc w:val="left"/>
+      <w:pPr>
+        <w:tabs>
+          <w:tab w:val="num" w:pos="720"/>
+        </w:tabs>
+        <w:ind w:left="720" w:hanging="360"/>
+      </w:pPr>
+      <w:rPr>
+        <w:rFonts w:ascii="Symbol" w:hAnsi="Symbol" w:hint="default"/>
+        <w:sz w:val="20"/>
+      </w:rPr>
+    </w:lvl>
+    <w:lvl w:ilvl="1" w:tentative="1">
+      <w:start w:val="1"/>
+      <w:numFmt w:val="bullet"/>
+      <w:lvlText w:val="o"/>
+      <w:lvlJc w:val="left"/>
+      <w:pPr>
+        <w:tabs>
+          <w:tab w:val="num" w:pos="1440"/>
+        </w:tabs>
+        <w:ind w:left="1440" w:hanging="360"/>
+      </w:pPr>
+      <w:rPr>
+        <w:rFonts w:ascii="Courier New" w:hAnsi="Courier New" w:hint="default"/>
+        <w:sz w:val="20"/>
+      </w:rPr>
+    </w:lvl>
+    <w:lvl w:ilvl="2" w:tentative="1">
+      <w:start w:val="1"/>
+      <w:numFmt w:val="bullet"/>
+      <w:lvlText w:val=""/>
+      <w:lvlJc w:val="left"/>
+      <w:pPr>
+        <w:tabs>
+          <w:tab w:val="num" w:pos="2160"/>
+        </w:tabs>
+        <w:ind w:left="2160" w:hanging="360"/>
+      </w:pPr>
+      <w:rPr>
+        <w:rFonts w:ascii="Wingdings" w:hAnsi="Wingdings" w:hint="default"/>
+        <w:sz w:val="20"/>
+      </w:rPr>
+    </w:lvl>
+    <w:lvl w:ilvl="3" w:tentative="1">
+      <w:start w:val="1"/>
+      <w:numFmt w:val="bullet"/>
+      <w:lvlText w:val=""/>
+      <w:lvlJc w:val="left"/>
+      <w:pPr>
+        <w:tabs>
+          <w:tab w:val="num" w:pos="2880"/>
+        </w:tabs>
+        <w:ind w:left="2880" w:hanging="360"/>
+      </w:pPr>
+      <w:rPr>
+        <w:rFonts w:ascii="Wingdings" w:hAnsi="Wingdings" w:hint="default"/>
+        <w:sz w:val="20"/>
+      </w:rPr>
+    </w:lvl>
+    <w:lvl w:ilvl="4" w:tentative="1">
+      <w:start w:val="1"/>
+      <w:numFmt w:val="bullet"/>
+      <w:lvlText w:val=""/>
+      <w:lvlJc w:val="left"/>
+      <w:pPr>
+        <w:tabs>
+          <w:tab w:val="num" w:pos="3600"/>
+        </w:tabs>
+        <w:ind w:left="3600" w:hanging="360"/>
+      </w:pPr>
+      <w:rPr>
+        <w:rFonts w:ascii="Wingdings" w:hAnsi="Wingdings" w:hint="default"/>
+        <w:sz w:val="20"/>
+      </w:rPr>
+    </w:lvl>
+    <w:lvl w:ilvl="5" w:tentative="1">
+      <w:start w:val="1"/>
+      <w:numFmt w:val="bullet"/>
+      <w:lvlText w:val=""/>
+      <w:lvlJc w:val="left"/>
+      <w:pPr>
+        <w:tabs>
+          <w:tab w:val="num" w:pos="4320"/>
+        </w:tabs>
+        <w:ind w:left="4320" w:hanging="360"/>
+      </w:pPr>
+      <w:rPr>
+        <w:rFonts w:ascii="Wingdings" w:hAnsi="Wingdings" w:hint="default"/>
+        <w:sz w:val="20"/>
+      </w:rPr>
+    </w:lvl>
+    <w:lvl w:ilvl="6" w:tentative="1">
+      <w:start w:val="1"/>
+      <w:numFmt w:val="bullet"/>
+      <w:lvlText w:val=""/>
+      <w:lvlJc w:val="left"/>
+      <w:pPr>
+        <w:tabs>
+          <w:tab w:val="num" w:pos="5040"/>
+        </w:tabs>
+        <w:ind w:left="5040" w:hanging="360"/>
+      </w:pPr>
+      <w:rPr>
+        <w:rFonts w:ascii="Wingdings" w:hAnsi="Wingdings" w:hint="default"/>
+        <w:sz w:val="20"/>
+      </w:rPr>
+    </w:lvl>
+    <w:lvl w:ilvl="7" w:tentative="1">
+      <w:start w:val="1"/>
+      <w:numFmt w:val="bullet"/>
+      <w:lvlText w:val=""/>
+      <w:lvlJc w:val="left"/>
+      <w:pPr>
+        <w:tabs>
+          <w:tab w:val="num" w:pos="5760"/>
+        </w:tabs>
+        <w:ind w:left="5760" w:hanging="360"/>
+      </w:pPr>
+      <w:rPr>
+        <w:rFonts w:ascii="Wingdings" w:hAnsi="Wingdings" w:hint="default"/>
+        <w:sz w:val="20"/>
+      </w:rPr>
+    </w:lvl>
+    <w:lvl w:ilvl="8" w:tentative="1">
+      <w:start w:val="1"/>
+      <w:numFmt w:val="bullet"/>
+      <w:lvlText w:val=""/>
+      <w:lvlJc w:val="left"/>
+      <w:pPr>
+        <w:tabs>
+          <w:tab w:val="num" w:pos="6480"/>
+        </w:tabs>
+        <w:ind w:left="6480" w:hanging="360"/>
+      </w:pPr>
+      <w:rPr>
+        <w:rFonts w:ascii="Wingdings" w:hAnsi="Wingdings" w:hint="default"/>
+        <w:sz w:val="20"/>
+      </w:rPr>
+    </w:lvl>
+  </w:abstractNum>
+  <w:abstractNum w:abstractNumId="19" w15:restartNumberingAfterBreak="0">
+    <w:nsid w:val="6A256478"/>
+    <w:multiLevelType w:val="hybridMultilevel"/>
+    <w:tmpl w:val="347A9EFA"/>
+    <w:lvl w:ilvl="0" w:tplc="04080001">
+      <w:start w:val="1"/>
+      <w:numFmt w:val="bullet"/>
+      <w:lvlText w:val=""/>
+      <w:lvlJc w:val="left"/>
+      <w:pPr>
+        <w:ind w:left="360" w:hanging="360"/>
+      </w:pPr>
+      <w:rPr>
+        <w:rFonts w:ascii="Symbol" w:hAnsi="Symbol" w:hint="default"/>
+      </w:rPr>
+    </w:lvl>
+    <w:lvl w:ilvl="1" w:tplc="04080003" w:tentative="1">
+      <w:start w:val="1"/>
+      <w:numFmt w:val="bullet"/>
+      <w:lvlText w:val="o"/>
+      <w:lvlJc w:val="left"/>
+      <w:pPr>
+        <w:ind w:left="1080" w:hanging="360"/>
+      </w:pPr>
+      <w:rPr>
+        <w:rFonts w:ascii="Courier New" w:hAnsi="Courier New" w:cs="Courier New" w:hint="default"/>
+      </w:rPr>
+    </w:lvl>
+    <w:lvl w:ilvl="2" w:tplc="04080005" w:tentative="1">
+      <w:start w:val="1"/>
+      <w:numFmt w:val="bullet"/>
+      <w:lvlText w:val=""/>
+      <w:lvlJc w:val="left"/>
+      <w:pPr>
+        <w:ind w:left="1800" w:hanging="360"/>
+      </w:pPr>
+      <w:rPr>
+        <w:rFonts w:ascii="Wingdings" w:hAnsi="Wingdings" w:hint="default"/>
+      </w:rPr>
+    </w:lvl>
+    <w:lvl w:ilvl="3" w:tplc="04080001" w:tentative="1">
+      <w:start w:val="1"/>
+      <w:numFmt w:val="bullet"/>
+      <w:lvlText w:val=""/>
+      <w:lvlJc w:val="left"/>
+      <w:pPr>
+        <w:ind w:left="2520" w:hanging="360"/>
+      </w:pPr>
+      <w:rPr>
+        <w:rFonts w:ascii="Symbol" w:hAnsi="Symbol" w:hint="default"/>
+      </w:rPr>
+    </w:lvl>
+    <w:lvl w:ilvl="4" w:tplc="04080003" w:tentative="1">
+      <w:start w:val="1"/>
+      <w:numFmt w:val="bullet"/>
+      <w:lvlText w:val="o"/>
+      <w:lvlJc w:val="left"/>
+      <w:pPr>
+        <w:ind w:left="3240" w:hanging="360"/>
+      </w:pPr>
+      <w:rPr>
+        <w:rFonts w:ascii="Courier New" w:hAnsi="Courier New" w:cs="Courier New" w:hint="default"/>
+      </w:rPr>
+    </w:lvl>
+    <w:lvl w:ilvl="5" w:tplc="04080005" w:tentative="1">
+      <w:start w:val="1"/>
+      <w:numFmt w:val="bullet"/>
+      <w:lvlText w:val=""/>
+      <w:lvlJc w:val="left"/>
+      <w:pPr>
+        <w:ind w:left="3960" w:hanging="360"/>
+      </w:pPr>
+      <w:rPr>
+        <w:rFonts w:ascii="Wingdings" w:hAnsi="Wingdings" w:hint="default"/>
+      </w:rPr>
+    </w:lvl>
+    <w:lvl w:ilvl="6" w:tplc="04080001" w:tentative="1">
+      <w:start w:val="1"/>
+      <w:numFmt w:val="bullet"/>
+      <w:lvlText w:val=""/>
+      <w:lvlJc w:val="left"/>
+      <w:pPr>
+        <w:ind w:left="4680" w:hanging="360"/>
+      </w:pPr>
+      <w:rPr>
+        <w:rFonts w:ascii="Symbol" w:hAnsi="Symbol" w:hint="default"/>
+      </w:rPr>
+    </w:lvl>
+    <w:lvl w:ilvl="7" w:tplc="04080003" w:tentative="1">
+      <w:start w:val="1"/>
+      <w:numFmt w:val="bullet"/>
+      <w:lvlText w:val="o"/>
+      <w:lvlJc w:val="left"/>
+      <w:pPr>
+        <w:ind w:left="5400" w:hanging="360"/>
+      </w:pPr>
+      <w:rPr>
+        <w:rFonts w:ascii="Courier New" w:hAnsi="Courier New" w:cs="Courier New" w:hint="default"/>
+      </w:rPr>
+    </w:lvl>
+    <w:lvl w:ilvl="8" w:tplc="04080005" w:tentative="1">
+      <w:start w:val="1"/>
+      <w:numFmt w:val="bullet"/>
+      <w:lvlText w:val=""/>
+      <w:lvlJc w:val="left"/>
+      <w:pPr>
+        <w:ind w:left="6120" w:hanging="360"/>
+      </w:pPr>
+      <w:rPr>
+        <w:rFonts w:ascii="Wingdings" w:hAnsi="Wingdings" w:hint="default"/>
+      </w:rPr>
+    </w:lvl>
+  </w:abstractNum>
+  <w:abstractNum w:abstractNumId="20" w15:restartNumberingAfterBreak="0">
+    <w:nsid w:val="78732647"/>
+    <w:multiLevelType w:val="hybridMultilevel"/>
+    <w:tmpl w:val="7BA84470"/>
+    <w:lvl w:ilvl="0" w:tplc="04080001">
+      <w:start w:val="1"/>
+      <w:numFmt w:val="bullet"/>
+      <w:lvlText w:val=""/>
+      <w:lvlJc w:val="left"/>
+      <w:pPr>
+        <w:ind w:left="360" w:hanging="360"/>
+      </w:pPr>
+      <w:rPr>
+        <w:rFonts w:ascii="Symbol" w:hAnsi="Symbol" w:hint="default"/>
+      </w:rPr>
+    </w:lvl>
+    <w:lvl w:ilvl="1" w:tplc="04080003" w:tentative="1">
+      <w:start w:val="1"/>
+      <w:numFmt w:val="bullet"/>
+      <w:lvlText w:val="o"/>
+      <w:lvlJc w:val="left"/>
+      <w:pPr>
+        <w:ind w:left="1080" w:hanging="360"/>
+      </w:pPr>
+      <w:rPr>
+        <w:rFonts w:ascii="Courier New" w:hAnsi="Courier New" w:cs="Courier New" w:hint="default"/>
+      </w:rPr>
+    </w:lvl>
+    <w:lvl w:ilvl="2" w:tplc="04080005" w:tentative="1">
+      <w:start w:val="1"/>
+      <w:numFmt w:val="bullet"/>
+      <w:lvlText w:val=""/>
+      <w:lvlJc w:val="left"/>
+      <w:pPr>
+        <w:ind w:left="1800" w:hanging="360"/>
+      </w:pPr>
+      <w:rPr>
+        <w:rFonts w:ascii="Wingdings" w:hAnsi="Wingdings" w:hint="default"/>
+      </w:rPr>
+    </w:lvl>
+    <w:lvl w:ilvl="3" w:tplc="04080001" w:tentative="1">
+      <w:start w:val="1"/>
+      <w:numFmt w:val="bullet"/>
+      <w:lvlText w:val=""/>
+      <w:lvlJc w:val="left"/>
+      <w:pPr>
+        <w:ind w:left="2520" w:hanging="360"/>
+      </w:pPr>
+      <w:rPr>
+        <w:rFonts w:ascii="Symbol" w:hAnsi="Symbol" w:hint="default"/>
+      </w:rPr>
+    </w:lvl>
+    <w:lvl w:ilvl="4" w:tplc="04080003" w:tentative="1">
+      <w:start w:val="1"/>
+      <w:numFmt w:val="bullet"/>
+      <w:lvlText w:val="o"/>
+      <w:lvlJc w:val="left"/>
+      <w:pPr>
+        <w:ind w:left="3240" w:hanging="360"/>
+      </w:pPr>
+      <w:rPr>
+        <w:rFonts w:ascii="Courier New" w:hAnsi="Courier New" w:cs="Courier New" w:hint="default"/>
+      </w:rPr>
+    </w:lvl>
+    <w:lvl w:ilvl="5" w:tplc="04080005" w:tentative="1">
+      <w:start w:val="1"/>
+      <w:numFmt w:val="bullet"/>
+      <w:lvlText w:val=""/>
+      <w:lvlJc w:val="left"/>
+      <w:pPr>
+        <w:ind w:left="3960" w:hanging="360"/>
+      </w:pPr>
+      <w:rPr>
+        <w:rFonts w:ascii="Wingdings" w:hAnsi="Wingdings" w:hint="default"/>
+      </w:rPr>
+    </w:lvl>
+    <w:lvl w:ilvl="6" w:tplc="04080001" w:tentative="1">
+      <w:start w:val="1"/>
+      <w:numFmt w:val="bullet"/>
+      <w:lvlText w:val=""/>
+      <w:lvlJc w:val="left"/>
+      <w:pPr>
+        <w:ind w:left="4680" w:hanging="360"/>
+      </w:pPr>
+      <w:rPr>
+        <w:rFonts w:ascii="Symbol" w:hAnsi="Symbol" w:hint="default"/>
+      </w:rPr>
+    </w:lvl>
+    <w:lvl w:ilvl="7" w:tplc="04080003" w:tentative="1">
+      <w:start w:val="1"/>
+      <w:numFmt w:val="bullet"/>
+      <w:lvlText w:val="o"/>
+      <w:lvlJc w:val="left"/>
+      <w:pPr>
+        <w:ind w:left="5400" w:hanging="360"/>
+      </w:pPr>
+      <w:rPr>
+        <w:rFonts w:ascii="Courier New" w:hAnsi="Courier New" w:cs="Courier New" w:hint="default"/>
+      </w:rPr>
+    </w:lvl>
+    <w:lvl w:ilvl="8" w:tplc="04080005" w:tentative="1">
+      <w:start w:val="1"/>
+      <w:numFmt w:val="bullet"/>
+      <w:lvlText w:val=""/>
+      <w:lvlJc w:val="left"/>
+      <w:pPr>
+        <w:ind w:left="6120" w:hanging="360"/>
+      </w:pPr>
+      <w:rPr>
+        <w:rFonts w:ascii="Wingdings" w:hAnsi="Wingdings" w:hint="default"/>
+      </w:rPr>
+    </w:lvl>
+  </w:abstractNum>
+  <w:abstractNum w:abstractNumId="21" w15:restartNumberingAfterBreak="0">
+    <w:nsid w:val="7C691668"/>
+    <w:multiLevelType w:val="hybridMultilevel"/>
+    <w:tmpl w:val="3F6CA4AC"/>
+    <w:lvl w:ilvl="0" w:tplc="04080001">
+      <w:start w:val="1"/>
+      <w:numFmt w:val="bullet"/>
+      <w:lvlText w:val=""/>
+      <w:lvlJc w:val="left"/>
+      <w:pPr>
+        <w:ind w:left="360" w:hanging="360"/>
+      </w:pPr>
+      <w:rPr>
+        <w:rFonts w:ascii="Symbol" w:hAnsi="Symbol" w:hint="default"/>
+      </w:rPr>
+    </w:lvl>
+    <w:lvl w:ilvl="1" w:tplc="04080003" w:tentative="1">
+      <w:start w:val="1"/>
+      <w:numFmt w:val="bullet"/>
+      <w:lvlText w:val="o"/>
+      <w:lvlJc w:val="left"/>
+      <w:pPr>
+        <w:ind w:left="1080" w:hanging="360"/>
+      </w:pPr>
+      <w:rPr>
+        <w:rFonts w:ascii="Courier New" w:hAnsi="Courier New" w:cs="Courier New" w:hint="default"/>
+      </w:rPr>
+    </w:lvl>
+    <w:lvl w:ilvl="2" w:tplc="04080005" w:tentative="1">
+      <w:start w:val="1"/>
+      <w:numFmt w:val="bullet"/>
+      <w:lvlText w:val=""/>
+      <w:lvlJc w:val="left"/>
+      <w:pPr>
+        <w:ind w:left="1800" w:hanging="360"/>
+      </w:pPr>
+      <w:rPr>
+        <w:rFonts w:ascii="Wingdings" w:hAnsi="Wingdings" w:hint="default"/>
+      </w:rPr>
+    </w:lvl>
+    <w:lvl w:ilvl="3" w:tplc="04080001" w:tentative="1">
+      <w:start w:val="1"/>
+      <w:numFmt w:val="bullet"/>
+      <w:lvlText w:val=""/>
+      <w:lvlJc w:val="left"/>
+      <w:pPr>
+        <w:ind w:left="2520" w:hanging="360"/>
+      </w:pPr>
+      <w:rPr>
+        <w:rFonts w:ascii="Symbol" w:hAnsi="Symbol" w:hint="default"/>
+      </w:rPr>
+    </w:lvl>
+    <w:lvl w:ilvl="4" w:tplc="04080003" w:tentative="1">
+      <w:start w:val="1"/>
+      <w:numFmt w:val="bullet"/>
+      <w:lvlText w:val="o"/>
+      <w:lvlJc w:val="left"/>
+      <w:pPr>
+        <w:ind w:left="3240" w:hanging="360"/>
+      </w:pPr>
+      <w:rPr>
+        <w:rFonts w:ascii="Courier New" w:hAnsi="Courier New" w:cs="Courier New" w:hint="default"/>
+      </w:rPr>
+    </w:lvl>
+    <w:lvl w:ilvl="5" w:tplc="04080005" w:tentative="1">
+      <w:start w:val="1"/>
+      <w:numFmt w:val="bullet"/>
+      <w:lvlText w:val=""/>
+      <w:lvlJc w:val="left"/>
+      <w:pPr>
+        <w:ind w:left="3960" w:hanging="360"/>
+      </w:pPr>
+      <w:rPr>
+        <w:rFonts w:ascii="Wingdings" w:hAnsi="Wingdings" w:hint="default"/>
+      </w:rPr>
+    </w:lvl>
+    <w:lvl w:ilvl="6" w:tplc="04080001" w:tentative="1">
+      <w:start w:val="1"/>
+      <w:numFmt w:val="bullet"/>
+      <w:lvlText w:val=""/>
+      <w:lvlJc w:val="left"/>
+      <w:pPr>
+        <w:ind w:left="4680" w:hanging="360"/>
+      </w:pPr>
+      <w:rPr>
+        <w:rFonts w:ascii="Symbol" w:hAnsi="Symbol" w:hint="default"/>
+      </w:rPr>
+    </w:lvl>
+    <w:lvl w:ilvl="7" w:tplc="04080003" w:tentative="1">
+      <w:start w:val="1"/>
+      <w:numFmt w:val="bullet"/>
+      <w:lvlText w:val="o"/>
+      <w:lvlJc w:val="left"/>
+      <w:pPr>
+        <w:ind w:left="5400" w:hanging="360"/>
+      </w:pPr>
+      <w:rPr>
+        <w:rFonts w:ascii="Courier New" w:hAnsi="Courier New" w:cs="Courier New" w:hint="default"/>
+      </w:rPr>
+    </w:lvl>
+    <w:lvl w:ilvl="8" w:tplc="04080005" w:tentative="1">
+      <w:start w:val="1"/>
+      <w:numFmt w:val="bullet"/>
+      <w:lvlText w:val=""/>
+      <w:lvlJc w:val="left"/>
+      <w:pPr>
+        <w:ind w:left="6120" w:hanging="360"/>
+      </w:pPr>
+      <w:rPr>
+        <w:rFonts w:ascii="Wingdings" w:hAnsi="Wingdings" w:hint="default"/>
+      </w:rPr>
+    </w:lvl>
+  </w:abstractNum>
+  <w:num w:numId="1" w16cid:durableId="1289387850">
+    <w:abstractNumId w:val="0"/>
+  </w:num>
+  <w:num w:numId="2" w16cid:durableId="503207795">
+    <w:abstractNumId w:val="17"/>
+  </w:num>
+  <w:num w:numId="3" w16cid:durableId="281428458">
+    <w:abstractNumId w:val="4"/>
+  </w:num>
+  <w:num w:numId="4" w16cid:durableId="1101218358">
+    <w:abstractNumId w:val="18"/>
+  </w:num>
+  <w:num w:numId="5" w16cid:durableId="413746492">
+    <w:abstractNumId w:val="9"/>
+  </w:num>
+  <w:num w:numId="6" w16cid:durableId="68428447">
+    <w:abstractNumId w:val="8"/>
+  </w:num>
+  <w:num w:numId="7" w16cid:durableId="903414494">
+    <w:abstractNumId w:val="1"/>
+  </w:num>
+  <w:num w:numId="8" w16cid:durableId="1745030184">
+    <w:abstractNumId w:val="14"/>
+  </w:num>
+  <w:num w:numId="9" w16cid:durableId="1384449367">
+    <w:abstractNumId w:val="5"/>
+  </w:num>
+  <w:num w:numId="10" w16cid:durableId="388844115">
+    <w:abstractNumId w:val="13"/>
+  </w:num>
+  <w:num w:numId="11" w16cid:durableId="1873302189">
+    <w:abstractNumId w:val="21"/>
+  </w:num>
+  <w:num w:numId="12" w16cid:durableId="259458707">
+    <w:abstractNumId w:val="20"/>
+  </w:num>
+  <w:num w:numId="13" w16cid:durableId="1477798216">
+    <w:abstractNumId w:val="12"/>
+  </w:num>
+  <w:num w:numId="14" w16cid:durableId="1074669160">
+    <w:abstractNumId w:val="7"/>
+  </w:num>
+  <w:num w:numId="15" w16cid:durableId="1601258885">
+    <w:abstractNumId w:val="16"/>
+  </w:num>
+  <w:num w:numId="16" w16cid:durableId="1957830678">
+    <w:abstractNumId w:val="10"/>
+  </w:num>
+  <w:num w:numId="17" w16cid:durableId="1355769514">
+    <w:abstractNumId w:val="15"/>
+  </w:num>
+  <w:num w:numId="18" w16cid:durableId="25376728">
+    <w:abstractNumId w:val="2"/>
+  </w:num>
+  <w:num w:numId="19" w16cid:durableId="1211500162">
+    <w:abstractNumId w:val="19"/>
+  </w:num>
+  <w:num w:numId="20" w16cid:durableId="416949448">
+    <w:abstractNumId w:val="6"/>
+  </w:num>
+  <w:num w:numId="21" w16cid:durableId="1495340053">
+    <w:abstractNumId w:val="3"/>
+  </w:num>
+  <w:num w:numId="22" w16cid:durableId="389424476">
+    <w:abstractNumId w:val="11"/>
+  </w:num>
+</w:numbering>
 </file>
 
 <file path=word/styles.xml><?xml version="1.0" encoding="utf-8"?>
@@ -422,6 +9729,28 @@
     <w:name w:val="Normal"/>
     <w:qFormat/>
   </w:style>
+  <w:style w:type="paragraph" w:styleId="3">
+    <w:name w:val="heading 3"/>
+    <w:basedOn w:val="a"/>
+    <w:link w:val="3Char"/>
+    <w:uiPriority w:val="9"/>
+    <w:qFormat/>
+    <w:rsid w:val="00785B1B"/>
+    <w:pPr>
+      <w:spacing w:before="100" w:beforeAutospacing="1" w:after="100" w:afterAutospacing="1"/>
+      <w:outlineLvl w:val="2"/>
+    </w:pPr>
+    <w:rPr>
+      <w:rFonts w:ascii="Times New Roman" w:eastAsia="Times New Roman" w:hAnsi="Times New Roman" w:cs="Times New Roman"/>
+      <w:b/>
+      <w:bCs/>
+      <w:kern w:val="0"/>
+      <w:sz w:val="27"/>
+      <w:szCs w:val="27"/>
+      <w:lang w:eastAsia="el-GR"/>
+      <w14:ligatures w14:val="none"/>
+    </w:rPr>
+  </w:style>
   <w:style w:type="character" w:default="1" w:styleId="a0">
     <w:name w:val="Default Paragraph Font"/>
     <w:uiPriority w:val="1"/>
@@ -448,6 +9777,75 @@
     <w:uiPriority w:val="99"/>
     <w:semiHidden/>
     <w:unhideWhenUsed/>
+  </w:style>
+  <w:style w:type="character" w:styleId="HTML">
+    <w:name w:val="HTML Code"/>
+    <w:basedOn w:val="a0"/>
+    <w:uiPriority w:val="99"/>
+    <w:semiHidden/>
+    <w:unhideWhenUsed/>
+    <w:rsid w:val="002B626A"/>
+    <w:rPr>
+      <w:rFonts w:ascii="Courier New" w:eastAsia="Times New Roman" w:hAnsi="Courier New" w:cs="Courier New"/>
+      <w:sz w:val="20"/>
+      <w:szCs w:val="20"/>
+    </w:rPr>
+  </w:style>
+  <w:style w:type="paragraph" w:styleId="a3">
+    <w:name w:val="List Paragraph"/>
+    <w:basedOn w:val="a"/>
+    <w:uiPriority w:val="34"/>
+    <w:qFormat/>
+    <w:rsid w:val="002B626A"/>
+    <w:pPr>
+      <w:ind w:left="720"/>
+      <w:contextualSpacing/>
+    </w:pPr>
+  </w:style>
+  <w:style w:type="character" w:styleId="a4">
+    <w:name w:val="Strong"/>
+    <w:basedOn w:val="a0"/>
+    <w:uiPriority w:val="22"/>
+    <w:qFormat/>
+    <w:rsid w:val="007E381B"/>
+    <w:rPr>
+      <w:b/>
+      <w:bCs/>
+    </w:rPr>
+  </w:style>
+  <w:style w:type="character" w:customStyle="1" w:styleId="3Char">
+    <w:name w:val="Επικεφαλίδα 3 Char"/>
+    <w:basedOn w:val="a0"/>
+    <w:link w:val="3"/>
+    <w:uiPriority w:val="9"/>
+    <w:rsid w:val="00785B1B"/>
+    <w:rPr>
+      <w:rFonts w:ascii="Times New Roman" w:eastAsia="Times New Roman" w:hAnsi="Times New Roman" w:cs="Times New Roman"/>
+      <w:b/>
+      <w:bCs/>
+      <w:kern w:val="0"/>
+      <w:sz w:val="27"/>
+      <w:szCs w:val="27"/>
+      <w:lang w:eastAsia="el-GR"/>
+      <w14:ligatures w14:val="none"/>
+    </w:rPr>
+  </w:style>
+  <w:style w:type="paragraph" w:styleId="Web">
+    <w:name w:val="Normal (Web)"/>
+    <w:basedOn w:val="a"/>
+    <w:uiPriority w:val="99"/>
+    <w:semiHidden/>
+    <w:unhideWhenUsed/>
+    <w:rsid w:val="00170622"/>
+    <w:pPr>
+      <w:spacing w:before="100" w:beforeAutospacing="1" w:after="100" w:afterAutospacing="1"/>
+    </w:pPr>
+    <w:rPr>
+      <w:rFonts w:ascii="Times New Roman" w:eastAsia="Times New Roman" w:hAnsi="Times New Roman" w:cs="Times New Roman"/>
+      <w:kern w:val="0"/>
+      <w:lang w:eastAsia="el-GR"/>
+      <w14:ligatures w14:val="none"/>
+    </w:rPr>
   </w:style>
 </w:styles>
 </file>

--- a/files/Report.docx
+++ b/files/Report.docx
@@ -54,7 +54,6 @@
           <w:bCs/>
           <w:sz w:val="36"/>
           <w:szCs w:val="36"/>
-          <w:lang w:val="en-US"/>
         </w:rPr>
       </w:pPr>
       <w:r>
@@ -72,7 +71,6 @@
           <w:bCs/>
           <w:sz w:val="36"/>
           <w:szCs w:val="36"/>
-          <w:lang w:val="en-US"/>
         </w:rPr>
         <w:t xml:space="preserve"> </w:t>
       </w:r>
@@ -94,7 +92,6 @@
           <w:bCs/>
           <w:sz w:val="36"/>
           <w:szCs w:val="36"/>
-          <w:lang w:val="en-US"/>
         </w:rPr>
       </w:pPr>
     </w:p>
@@ -188,7 +185,6 @@
           <w:bCs/>
           <w:sz w:val="32"/>
           <w:szCs w:val="32"/>
-          <w:lang w:val="en-US"/>
         </w:rPr>
       </w:pPr>
     </w:p>
@@ -199,7 +195,6 @@
           <w:bCs/>
           <w:sz w:val="32"/>
           <w:szCs w:val="32"/>
-          <w:lang w:val="en-US"/>
         </w:rPr>
       </w:pPr>
     </w:p>
@@ -210,7 +205,6 @@
           <w:bCs/>
           <w:sz w:val="32"/>
           <w:szCs w:val="32"/>
-          <w:lang w:val="en-US"/>
         </w:rPr>
       </w:pPr>
     </w:p>
@@ -222,7 +216,6 @@
           <w:bCs/>
           <w:sz w:val="32"/>
           <w:szCs w:val="32"/>
-          <w:lang w:val="en-US"/>
         </w:rPr>
       </w:pPr>
     </w:p>
@@ -234,7 +227,6 @@
           <w:bCs/>
           <w:sz w:val="32"/>
           <w:szCs w:val="32"/>
-          <w:lang w:val="en-US"/>
         </w:rPr>
       </w:pPr>
     </w:p>
@@ -246,7 +238,6 @@
           <w:bCs/>
           <w:sz w:val="32"/>
           <w:szCs w:val="32"/>
-          <w:lang w:val="en-US"/>
         </w:rPr>
       </w:pPr>
     </w:p>
@@ -758,7 +749,9 @@
           <w:szCs w:val="22"/>
         </w:rPr>
       </w:pPr>
-      <w:r>
+    </w:p>
+    <w:p>
+      <w:pPr>
         <w:rPr>
           <w:rFonts w:ascii="Times New Roman" w:hAnsi="Times New Roman" w:cs="Times New Roman"/>
           <w:b/>
@@ -766,17 +759,6 @@
           <w:color w:val="FF0000"/>
           <w:sz w:val="22"/>
           <w:szCs w:val="22"/>
-        </w:rPr>
-        <w:t>( Θα χρειαστεί να την λάβουμε υπόψιν στην παραλληλοποίηση )</w:t>
-      </w:r>
-    </w:p>
-    <w:p>
-      <w:pPr>
-        <w:rPr>
-          <w:b/>
-          <w:bCs/>
-          <w:sz w:val="32"/>
-          <w:szCs w:val="32"/>
         </w:rPr>
       </w:pPr>
     </w:p>
@@ -1680,66 +1662,6 @@
         <w:t>Προσθέτει μια καθυστέρηση για κάθε αξιολόγηση συνάρτησης.</w:t>
       </w:r>
     </w:p>
-    <w:p>
-      <w:pPr>
-        <w:rPr>
-          <w:b/>
-          <w:bCs/>
-          <w:sz w:val="32"/>
-          <w:szCs w:val="32"/>
-        </w:rPr>
-      </w:pPr>
-    </w:p>
-    <w:p>
-      <w:pPr>
-        <w:rPr>
-          <w:rFonts w:ascii="Times New Roman" w:hAnsi="Times New Roman" w:cs="Times New Roman"/>
-          <w:sz w:val="22"/>
-          <w:szCs w:val="22"/>
-        </w:rPr>
-      </w:pPr>
-      <w:r>
-        <w:rPr>
-          <w:rStyle w:val="HTML"/>
-          <w:rFonts w:eastAsiaTheme="minorHAnsi"/>
-          <w:b/>
-          <w:bCs/>
-          <w:lang w:val="en-US"/>
-        </w:rPr>
-        <w:t>get</w:t>
-      </w:r>
-      <w:r>
-        <w:rPr>
-          <w:rStyle w:val="HTML"/>
-          <w:rFonts w:eastAsiaTheme="minorHAnsi"/>
-          <w:b/>
-          <w:bCs/>
-        </w:rPr>
-        <w:t>_</w:t>
-      </w:r>
-      <w:r>
-        <w:rPr>
-          <w:rStyle w:val="HTML"/>
-          <w:rFonts w:eastAsiaTheme="minorHAnsi"/>
-          <w:b/>
-          <w:bCs/>
-          <w:lang w:val="en-US"/>
-        </w:rPr>
-        <w:t>wtime</w:t>
-      </w:r>
-      <w:r>
-        <w:t xml:space="preserve">: </w:t>
-      </w:r>
-      <w:r>
-        <w:rPr>
-          <w:rFonts w:ascii="Times New Roman" w:hAnsi="Times New Roman" w:cs="Times New Roman"/>
-          <w:sz w:val="22"/>
-          <w:szCs w:val="22"/>
-        </w:rPr>
-        <w:t>Χρησιμοποιείται για τη μέτρηση του χρόνου που παρήλθε κατά τη διαδικασία βελτιστοποίησης.</w:t>
-      </w:r>
-    </w:p>
-    <w:p/>
     <w:p/>
     <w:p/>
     <w:p>
@@ -2252,18 +2174,7 @@
           <w:lang w:eastAsia="el-GR"/>
           <w14:ligatures w14:val="none"/>
         </w:rPr>
-        <w:t>κ</w:t>
-      </w:r>
-      <w:r>
-        <w:rPr>
-          <w:rFonts w:ascii="Times New Roman" w:eastAsia="Times New Roman" w:hAnsi="Times New Roman" w:cs="Times New Roman"/>
-          <w:kern w:val="0"/>
-          <w:sz w:val="22"/>
-          <w:szCs w:val="22"/>
-          <w:lang w:eastAsia="el-GR"/>
-          <w14:ligatures w14:val="none"/>
-        </w:rPr>
-        <w:t>ριτήριο σύγκλισης. Ο αλγόριθμος σταματά όταν το μέγεθος βήματος είναι μικρότερο από αυτή την τιμή</w:t>
+        <w:t>κριτήριο σύγκλισης. Ο αλγόριθμος σταματά όταν το μέγεθος βήματος είναι μικρότερο από αυτή την τιμή</w:t>
       </w:r>
       <w:r>
         <w:rPr>
@@ -2671,19 +2582,6 @@
     <w:p>
       <w:pPr>
         <w:pStyle w:val="a3"/>
-        <w:rPr>
-          <w:rFonts w:ascii="Times New Roman" w:eastAsia="Times New Roman" w:hAnsi="Times New Roman" w:cs="Times New Roman"/>
-          <w:kern w:val="0"/>
-          <w:sz w:val="22"/>
-          <w:szCs w:val="22"/>
-          <w:lang w:eastAsia="el-GR"/>
-          <w14:ligatures w14:val="none"/>
-        </w:rPr>
-      </w:pPr>
-    </w:p>
-    <w:p>
-      <w:pPr>
-        <w:pStyle w:val="a3"/>
         <w:spacing w:before="100" w:beforeAutospacing="1" w:after="100" w:afterAutospacing="1"/>
         <w:ind w:left="360"/>
         <w:rPr>
@@ -2691,10 +2589,21 @@
           <w:kern w:val="0"/>
           <w:sz w:val="22"/>
           <w:szCs w:val="22"/>
-          <w:lang w:eastAsia="el-GR"/>
-          <w14:ligatures w14:val="none"/>
-        </w:rPr>
-      </w:pPr>
+          <w:lang w:val="en-US" w:eastAsia="el-GR"/>
+          <w14:ligatures w14:val="none"/>
+        </w:rPr>
+      </w:pPr>
+      <w:r>
+        <w:rPr>
+          <w:rFonts w:ascii="Times New Roman" w:eastAsia="Times New Roman" w:hAnsi="Times New Roman" w:cs="Times New Roman"/>
+          <w:kern w:val="0"/>
+          <w:sz w:val="22"/>
+          <w:szCs w:val="22"/>
+          <w:lang w:val="en-US" w:eastAsia="el-GR"/>
+          <w14:ligatures w14:val="none"/>
+        </w:rPr>
+        <w:t xml:space="preserve"> </w:t>
+      </w:r>
     </w:p>
     <w:p>
       <w:pPr>
@@ -2768,18 +2677,7 @@
           <w:lang w:eastAsia="el-GR"/>
           <w14:ligatures w14:val="none"/>
         </w:rPr>
-        <w:t xml:space="preserve"> </w:t>
-      </w:r>
-      <w:r>
-        <w:rPr>
-          <w:rFonts w:ascii="Times New Roman" w:eastAsia="Times New Roman" w:hAnsi="Times New Roman" w:cs="Times New Roman"/>
-          <w:kern w:val="0"/>
-          <w:sz w:val="22"/>
-          <w:szCs w:val="22"/>
-          <w:lang w:eastAsia="el-GR"/>
-          <w14:ligatures w14:val="none"/>
-        </w:rPr>
-        <w:t xml:space="preserve">(Για την πράξη </w:t>
+        <w:t xml:space="preserve"> (Για την πράξη </w:t>
       </w:r>
       <w:r>
         <w:rPr>
@@ -2962,31 +2860,29 @@
     </w:p>
     <w:p>
       <w:pPr>
-        <w:rPr>
-          <w:b/>
-          <w:bCs/>
-          <w:sz w:val="32"/>
-          <w:szCs w:val="32"/>
-        </w:rPr>
-      </w:pPr>
-    </w:p>
-    <w:p>
-      <w:pPr>
-        <w:rPr>
-          <w:b/>
-          <w:bCs/>
-          <w:sz w:val="32"/>
-          <w:szCs w:val="32"/>
-        </w:rPr>
-      </w:pPr>
-    </w:p>
-    <w:p>
-      <w:pPr>
-        <w:rPr>
-          <w:b/>
-          <w:bCs/>
-          <w:sz w:val="32"/>
-          <w:szCs w:val="32"/>
+        <w:pStyle w:val="a3"/>
+        <w:rPr>
+          <w:rFonts w:ascii="Times New Roman" w:eastAsia="Times New Roman" w:hAnsi="Times New Roman" w:cs="Times New Roman"/>
+          <w:kern w:val="0"/>
+          <w:sz w:val="22"/>
+          <w:szCs w:val="22"/>
+          <w:lang w:eastAsia="el-GR"/>
+          <w14:ligatures w14:val="none"/>
+        </w:rPr>
+      </w:pPr>
+    </w:p>
+    <w:p>
+      <w:pPr>
+        <w:pStyle w:val="a3"/>
+        <w:spacing w:before="100" w:beforeAutospacing="1" w:after="100" w:afterAutospacing="1"/>
+        <w:ind w:left="360"/>
+        <w:rPr>
+          <w:rFonts w:ascii="Times New Roman" w:eastAsia="Times New Roman" w:hAnsi="Times New Roman" w:cs="Times New Roman"/>
+          <w:kern w:val="0"/>
+          <w:sz w:val="22"/>
+          <w:szCs w:val="22"/>
+          <w:lang w:eastAsia="el-GR"/>
+          <w14:ligatures w14:val="none"/>
         </w:rPr>
       </w:pPr>
     </w:p>
@@ -3632,52 +3528,6 @@
     </w:p>
     <w:p>
       <w:pPr>
-        <w:pStyle w:val="a3"/>
-        <w:rPr>
-          <w:rFonts w:ascii="Times New Roman" w:eastAsia="Times New Roman" w:hAnsi="Times New Roman" w:cs="Times New Roman"/>
-          <w:kern w:val="0"/>
-          <w:sz w:val="22"/>
-          <w:szCs w:val="22"/>
-          <w:lang w:eastAsia="el-GR"/>
-          <w14:ligatures w14:val="none"/>
-        </w:rPr>
-      </w:pPr>
-    </w:p>
-    <w:p>
-      <w:pPr>
-        <w:rPr>
-          <w:rFonts w:ascii="Times New Roman" w:hAnsi="Times New Roman" w:cs="Times New Roman"/>
-          <w:b/>
-          <w:bCs/>
-          <w:color w:val="FF0000"/>
-          <w:sz w:val="22"/>
-          <w:szCs w:val="22"/>
-        </w:rPr>
-      </w:pPr>
-      <w:r>
-        <w:rPr>
-          <w:rFonts w:ascii="Times New Roman" w:hAnsi="Times New Roman" w:cs="Times New Roman"/>
-          <w:b/>
-          <w:bCs/>
-          <w:color w:val="FF0000"/>
-          <w:sz w:val="22"/>
-          <w:szCs w:val="22"/>
-        </w:rPr>
-        <w:t>( Θα χρειαστεί να την λάβουμε υπόψιν στην παραλληλοποίηση )</w:t>
-      </w:r>
-    </w:p>
-    <w:p>
-      <w:pPr>
-        <w:rPr>
-          <w:b/>
-          <w:bCs/>
-          <w:sz w:val="32"/>
-          <w:szCs w:val="32"/>
-        </w:rPr>
-      </w:pPr>
-    </w:p>
-    <w:p>
-      <w:pPr>
         <w:rPr>
           <w:b/>
           <w:bCs/>
@@ -4221,18 +4071,7 @@
           <w:lang w:eastAsia="el-GR"/>
           <w14:ligatures w14:val="none"/>
         </w:rPr>
-        <w:t xml:space="preserve">Αριθμός επαναλήψεων και </w:t>
-      </w:r>
-      <w:r>
-        <w:rPr>
-          <w:rFonts w:ascii="Times New Roman" w:eastAsia="Times New Roman" w:hAnsi="Times New Roman" w:cs="Times New Roman"/>
-          <w:kern w:val="0"/>
-          <w:sz w:val="22"/>
-          <w:szCs w:val="22"/>
-          <w:lang w:eastAsia="el-GR"/>
-          <w14:ligatures w14:val="none"/>
-        </w:rPr>
-        <w:t xml:space="preserve">υπολογισμού </w:t>
+        <w:t xml:space="preserve">Αριθμός επαναλήψεων και υπολογισμού </w:t>
       </w:r>
       <w:r>
         <w:rPr>
@@ -4276,18 +4115,7 @@
           <w:lang w:eastAsia="el-GR"/>
           <w14:ligatures w14:val="none"/>
         </w:rPr>
-        <w:t xml:space="preserve"> </w:t>
-      </w:r>
-      <w:r>
-        <w:rPr>
-          <w:rFonts w:ascii="Times New Roman" w:eastAsia="Times New Roman" w:hAnsi="Times New Roman" w:cs="Times New Roman"/>
-          <w:kern w:val="0"/>
-          <w:sz w:val="22"/>
-          <w:szCs w:val="22"/>
-          <w:lang w:eastAsia="el-GR"/>
-          <w14:ligatures w14:val="none"/>
-        </w:rPr>
-        <w:t>για την καλύτερη δοκιμή.</w:t>
+        <w:t xml:space="preserve"> για την καλύτερη δοκιμή.</w:t>
       </w:r>
     </w:p>
     <w:p>
@@ -4555,6 +4383,62 @@
     <w:p>
       <w:pPr>
         <w:rPr>
+          <w:lang w:val="en-US"/>
+        </w:rPr>
+      </w:pPr>
+    </w:p>
+    <w:p>
+      <w:pPr>
+        <w:rPr>
+          <w:lang w:val="en-US"/>
+        </w:rPr>
+      </w:pPr>
+    </w:p>
+    <w:p>
+      <w:pPr>
+        <w:rPr>
+          <w:lang w:val="en-US"/>
+        </w:rPr>
+      </w:pPr>
+    </w:p>
+    <w:p>
+      <w:pPr>
+        <w:rPr>
+          <w:lang w:val="en-US"/>
+        </w:rPr>
+      </w:pPr>
+    </w:p>
+    <w:p>
+      <w:pPr>
+        <w:rPr>
+          <w:lang w:val="en-US"/>
+        </w:rPr>
+      </w:pPr>
+    </w:p>
+    <w:p>
+      <w:pPr>
+        <w:rPr>
+          <w:lang w:val="en-US"/>
+        </w:rPr>
+      </w:pPr>
+    </w:p>
+    <w:p>
+      <w:pPr>
+        <w:rPr>
+          <w:lang w:val="en-US"/>
+        </w:rPr>
+      </w:pPr>
+    </w:p>
+    <w:p>
+      <w:pPr>
+        <w:rPr>
+          <w:lang w:val="en-US"/>
+        </w:rPr>
+      </w:pPr>
+    </w:p>
+    <w:p>
+      <w:pPr>
+        <w:rPr>
           <w:rFonts w:eastAsia="Times New Roman" w:cstheme="minorHAnsi"/>
           <w:b/>
           <w:bCs/>
@@ -4576,6 +4460,7 @@
           <w:lang w:eastAsia="el-GR"/>
           <w14:ligatures w14:val="none"/>
         </w:rPr>
+        <w:lastRenderedPageBreak/>
         <w:t>Multistart Trials</w:t>
       </w:r>
     </w:p>
@@ -4597,20 +4482,6 @@
       <w:pPr>
         <w:rPr>
           <w:rFonts w:eastAsia="Times New Roman" w:cstheme="minorHAnsi"/>
-          <w:b/>
-          <w:bCs/>
-          <w:kern w:val="0"/>
-          <w:sz w:val="28"/>
-          <w:szCs w:val="28"/>
-          <w:lang w:eastAsia="el-GR"/>
-          <w14:ligatures w14:val="none"/>
-        </w:rPr>
-      </w:pPr>
-    </w:p>
-    <w:p>
-      <w:pPr>
-        <w:rPr>
-          <w:rFonts w:eastAsia="Times New Roman" w:cstheme="minorHAnsi"/>
           <w:kern w:val="0"/>
           <w:sz w:val="22"/>
           <w:szCs w:val="22"/>
@@ -4638,42 +4509,45 @@
           <w:lang w:eastAsia="el-GR"/>
           <w14:ligatures w14:val="none"/>
         </w:rPr>
-        <w:t xml:space="preserve"> παρακάτω κώδικας χρησιμοποιείται για την </w:t>
-      </w:r>
-      <w:r>
-        <w:rPr>
-          <w:rFonts w:eastAsia="Times New Roman" w:cstheme="minorHAnsi"/>
-          <w:kern w:val="0"/>
-          <w:sz w:val="22"/>
-          <w:szCs w:val="22"/>
-          <w:lang w:eastAsia="el-GR"/>
-          <w14:ligatures w14:val="none"/>
-        </w:rPr>
-        <w:t>εκτέλεση πολλαπλών δοκιμών του αλγορίθμου MDS από διαφορετικά σημεία εκκίνησης και την επιλογή της καλύτερης λύσης που βρέθηκε μεταξύ αυτών των δοκιμών.</w:t>
-      </w:r>
-    </w:p>
-    <w:p>
-      <w:pPr>
+        <w:t xml:space="preserve"> παρακάτω κώδικας χρησιμοποιείται για την εκτέλεση πολλαπλών δοκιμών του αλγορίθμου MDS από διαφορετικά σημεία εκκίνησης και την επιλογή της καλύτερης λύσης που βρέθηκε μεταξύ αυτών των δοκιμών.</w:t>
+      </w:r>
+    </w:p>
+    <w:p>
+      <w:pPr>
+        <w:rPr>
+          <w:sz w:val="22"/>
+          <w:szCs w:val="22"/>
+        </w:rPr>
+      </w:pPr>
+    </w:p>
+    <w:p>
+      <w:pPr>
+        <w:rPr>
+          <w:sz w:val="22"/>
+          <w:szCs w:val="22"/>
+        </w:rPr>
+      </w:pPr>
+      <w:r>
+        <w:rPr>
+          <w:sz w:val="22"/>
+          <w:szCs w:val="22"/>
+        </w:rPr>
+        <w:t xml:space="preserve">Το </w:t>
+      </w:r>
+      <w:r>
         <w:rPr>
           <w:sz w:val="22"/>
           <w:szCs w:val="22"/>
           <w:lang w:val="en-US"/>
         </w:rPr>
-      </w:pPr>
-    </w:p>
-    <w:p>
-      <w:pPr>
-        <w:rPr>
-          <w:sz w:val="22"/>
-          <w:szCs w:val="22"/>
-        </w:rPr>
-      </w:pPr>
-      <w:r>
-        <w:rPr>
-          <w:sz w:val="22"/>
-          <w:szCs w:val="22"/>
-        </w:rPr>
-        <w:t xml:space="preserve">Το </w:t>
+        <w:t>for</w:t>
+      </w:r>
+      <w:r>
+        <w:rPr>
+          <w:sz w:val="22"/>
+          <w:szCs w:val="22"/>
+        </w:rPr>
+        <w:t xml:space="preserve"> </w:t>
       </w:r>
       <w:r>
         <w:rPr>
@@ -4681,21 +4555,6 @@
           <w:szCs w:val="22"/>
           <w:lang w:val="en-US"/>
         </w:rPr>
-        <w:t>for</w:t>
-      </w:r>
-      <w:r>
-        <w:rPr>
-          <w:sz w:val="22"/>
-          <w:szCs w:val="22"/>
-        </w:rPr>
-        <w:t xml:space="preserve"> </w:t>
-      </w:r>
-      <w:r>
-        <w:rPr>
-          <w:sz w:val="22"/>
-          <w:szCs w:val="22"/>
-          <w:lang w:val="en-US"/>
-        </w:rPr>
         <w:t>loop</w:t>
       </w:r>
       <w:r>
@@ -4703,14 +4562,7 @@
           <w:sz w:val="22"/>
           <w:szCs w:val="22"/>
         </w:rPr>
-        <w:t xml:space="preserve"> </w:t>
-      </w:r>
-      <w:r>
-        <w:rPr>
-          <w:sz w:val="22"/>
-          <w:szCs w:val="22"/>
-        </w:rPr>
-        <w:t xml:space="preserve">επαναλαμβάνει τον αριθμό δοκιμών που καθορίζεται από το </w:t>
+        <w:t xml:space="preserve"> επαναλαμβάνει τον αριθμό δοκιμών που καθορίζεται από το </w:t>
       </w:r>
       <w:r>
         <w:rPr>
@@ -4777,7 +4629,7 @@
                     <pic:cNvPicPr/>
                   </pic:nvPicPr>
                   <pic:blipFill>
-                    <a:blip r:embed="rId5">
+                    <a:blip r:embed="rId8">
                       <a:extLst>
                         <a:ext uri="{28A0092B-C50C-407E-A947-70E740481C1C}">
                           <a14:useLocalDpi xmlns:a14="http://schemas.microsoft.com/office/drawing/2010/main" val="0"/>
@@ -4858,42 +4710,7 @@
           <w:sz w:val="22"/>
           <w:szCs w:val="22"/>
         </w:rPr>
-        <w:t>σ</w:t>
-      </w:r>
-      <w:r>
-        <w:rPr>
-          <w:sz w:val="22"/>
-          <w:szCs w:val="22"/>
-        </w:rPr>
-        <w:t>κοπός</w:t>
-      </w:r>
-      <w:r>
-        <w:rPr>
-          <w:sz w:val="22"/>
-          <w:szCs w:val="22"/>
-        </w:rPr>
-        <w:t xml:space="preserve"> του</w:t>
-      </w:r>
-      <w:r>
-        <w:rPr>
-          <w:sz w:val="22"/>
-          <w:szCs w:val="22"/>
-        </w:rPr>
-        <w:t xml:space="preserve"> srand48 </w:t>
-      </w:r>
-      <w:r>
-        <w:rPr>
-          <w:sz w:val="22"/>
-          <w:szCs w:val="22"/>
-        </w:rPr>
-        <w:t>είναι να τροφοδοτεί</w:t>
-      </w:r>
-      <w:r>
-        <w:rPr>
-          <w:sz w:val="22"/>
-          <w:szCs w:val="22"/>
-        </w:rPr>
-        <w:t xml:space="preserve"> τη γεννήτρια τυχαίων αριθμών που χρησιμοποιείται από το drand48</w:t>
+        <w:t>σκοπός του srand48 είναι να τροφοδοτεί τη γεννήτρια τυχαίων αριθμών που χρησιμοποιείται από το drand48</w:t>
       </w:r>
       <w:r>
         <w:rPr>
@@ -5041,14 +4858,7 @@
           <w:sz w:val="22"/>
           <w:szCs w:val="22"/>
         </w:rPr>
-        <w:t xml:space="preserve"> [-2,2] για την τρέχουσα δοκιμή. </w:t>
-      </w:r>
-      <w:r>
-        <w:rPr>
-          <w:sz w:val="22"/>
-          <w:szCs w:val="22"/>
-        </w:rPr>
-        <w:t xml:space="preserve">Η εντολή </w:t>
+        <w:t xml:space="preserve"> [-2,2] για την τρέχουσα δοκιμή. Η εντολή </w:t>
       </w:r>
       <w:r>
         <w:rPr>
@@ -5072,14 +4882,7 @@
           <w:sz w:val="22"/>
           <w:szCs w:val="22"/>
         </w:rPr>
-        <w:t>παράγει έναν τυχαίο αριθμό κινητής υποδιαστολής ομοιόμορφα κατανεμημένο στην περιοχή [0.0, 1.0].</w:t>
-      </w:r>
-      <w:r>
-        <w:rPr>
-          <w:sz w:val="22"/>
-          <w:szCs w:val="22"/>
-        </w:rPr>
-        <w:t xml:space="preserve"> </w:t>
+        <w:t xml:space="preserve">παράγει έναν τυχαίο αριθμό κινητής υποδιαστολής ομοιόμορφα κατανεμημένο στην περιοχή [0.0, 1.0]. </w:t>
       </w:r>
     </w:p>
     <w:p>
@@ -5126,14 +4929,7 @@
           <w:sz w:val="22"/>
           <w:szCs w:val="22"/>
         </w:rPr>
-        <w:t>προσαρμόζει</w:t>
-      </w:r>
-      <w:r>
-        <w:rPr>
-          <w:sz w:val="22"/>
-          <w:szCs w:val="22"/>
-        </w:rPr>
-        <w:t xml:space="preserve"> τον τυχαίο αριθμό στο επιθυμητό εύρος [lower[i], upper[i]).</w:t>
+        <w:t>προσαρμόζει τον τυχαίο αριθμό στο επιθυμητό εύρος [lower[i], upper[i]).</w:t>
       </w:r>
       <w:r>
         <w:rPr>
@@ -5170,7 +4966,21 @@
           <w:sz w:val="22"/>
           <w:szCs w:val="22"/>
         </w:rPr>
-        <w:t xml:space="preserve"> ίσο του 4 για αυτό παράγουμε ένα σημείο με 4 συντεταφμένες αφού ο </w:t>
+        <w:t xml:space="preserve"> ίσο του 4 για αυτό παράγουμε ένα σημείο με 4 συντετα</w:t>
+      </w:r>
+      <w:r>
+        <w:rPr>
+          <w:sz w:val="22"/>
+          <w:szCs w:val="22"/>
+        </w:rPr>
+        <w:t>γ</w:t>
+      </w:r>
+      <w:r>
+        <w:rPr>
+          <w:sz w:val="22"/>
+          <w:szCs w:val="22"/>
+        </w:rPr>
+        <w:t xml:space="preserve">μένες αφού ο </w:t>
       </w:r>
       <w:r>
         <w:rPr>
@@ -5215,84 +5025,84 @@
           <w:sz w:val="22"/>
           <w:szCs w:val="22"/>
         </w:rPr>
+        <w:t xml:space="preserve">Στη συνέχεια μέσω της συνάρτησης </w:t>
+      </w:r>
+      <w:r>
+        <w:rPr>
+          <w:rFonts w:ascii="Courier New" w:hAnsi="Courier New" w:cs="Courier New"/>
+          <w:b/>
+          <w:bCs/>
+          <w:sz w:val="22"/>
+          <w:szCs w:val="22"/>
+          <w:lang w:val="en-US"/>
+        </w:rPr>
+        <w:t>initialize</w:t>
+      </w:r>
+      <w:r>
+        <w:rPr>
+          <w:rFonts w:ascii="Courier New" w:hAnsi="Courier New" w:cs="Courier New"/>
+          <w:b/>
+          <w:bCs/>
+          <w:sz w:val="22"/>
+          <w:szCs w:val="22"/>
+        </w:rPr>
+        <w:t>_</w:t>
+      </w:r>
+      <w:r>
+        <w:rPr>
+          <w:rFonts w:ascii="Courier New" w:hAnsi="Courier New" w:cs="Courier New"/>
+          <w:b/>
+          <w:bCs/>
+          <w:sz w:val="22"/>
+          <w:szCs w:val="22"/>
+          <w:lang w:val="en-US"/>
+        </w:rPr>
+        <w:t>simplex</w:t>
+      </w:r>
+      <w:r>
+        <w:rPr>
+          <w:rFonts w:ascii="Courier New" w:hAnsi="Courier New" w:cs="Courier New"/>
+          <w:b/>
+          <w:bCs/>
+          <w:sz w:val="22"/>
+          <w:szCs w:val="22"/>
+        </w:rPr>
+        <w:t>()</w:t>
+      </w:r>
+      <w:r>
+        <w:rPr>
+          <w:sz w:val="22"/>
+          <w:szCs w:val="22"/>
+        </w:rPr>
+        <w:t xml:space="preserve"> δημιουργούνται και τα υπόλοιπα σημεία.</w:t>
+      </w:r>
+    </w:p>
+    <w:p>
+      <w:pPr>
+        <w:spacing w:before="100" w:beforeAutospacing="1" w:after="100" w:afterAutospacing="1"/>
+        <w:rPr>
+          <w:rFonts w:eastAsia="Times New Roman" w:cstheme="minorHAnsi"/>
+          <w:b/>
+          <w:bCs/>
+          <w:kern w:val="0"/>
+          <w:sz w:val="22"/>
+          <w:szCs w:val="22"/>
+          <w:lang w:val="en-US" w:eastAsia="el-GR"/>
+          <w14:ligatures w14:val="none"/>
+        </w:rPr>
+      </w:pPr>
+      <w:r>
+        <w:rPr>
+          <w:rFonts w:eastAsia="Times New Roman" w:cstheme="minorHAnsi"/>
+          <w:b/>
+          <w:bCs/>
+          <w:kern w:val="0"/>
+          <w:sz w:val="22"/>
+          <w:szCs w:val="22"/>
+          <w:lang w:val="en-US" w:eastAsia="el-GR"/>
+          <w14:ligatures w14:val="none"/>
+        </w:rPr>
         <w:lastRenderedPageBreak/>
-        <w:t xml:space="preserve">Στη συνέχεια μέσω της συνάρτησης </w:t>
-      </w:r>
-      <w:r>
-        <w:rPr>
-          <w:rFonts w:ascii="Courier New" w:hAnsi="Courier New" w:cs="Courier New"/>
-          <w:b/>
-          <w:bCs/>
-          <w:sz w:val="22"/>
-          <w:szCs w:val="22"/>
-          <w:lang w:val="en-US"/>
-        </w:rPr>
-        <w:t>initialize</w:t>
-      </w:r>
-      <w:r>
-        <w:rPr>
-          <w:rFonts w:ascii="Courier New" w:hAnsi="Courier New" w:cs="Courier New"/>
-          <w:b/>
-          <w:bCs/>
-          <w:sz w:val="22"/>
-          <w:szCs w:val="22"/>
-        </w:rPr>
-        <w:t>_</w:t>
-      </w:r>
-      <w:r>
-        <w:rPr>
-          <w:rFonts w:ascii="Courier New" w:hAnsi="Courier New" w:cs="Courier New"/>
-          <w:b/>
-          <w:bCs/>
-          <w:sz w:val="22"/>
-          <w:szCs w:val="22"/>
-          <w:lang w:val="en-US"/>
-        </w:rPr>
-        <w:t>simplex</w:t>
-      </w:r>
-      <w:r>
-        <w:rPr>
-          <w:rFonts w:ascii="Courier New" w:hAnsi="Courier New" w:cs="Courier New"/>
-          <w:b/>
-          <w:bCs/>
-          <w:sz w:val="22"/>
-          <w:szCs w:val="22"/>
-        </w:rPr>
-        <w:t>()</w:t>
-      </w:r>
-      <w:r>
-        <w:rPr>
-          <w:sz w:val="22"/>
-          <w:szCs w:val="22"/>
-        </w:rPr>
-        <w:t xml:space="preserve"> δημιουργούνται και τα υπόλοιπα σημεία.</w:t>
-      </w:r>
-    </w:p>
-    <w:p>
-      <w:pPr>
-        <w:spacing w:before="100" w:beforeAutospacing="1" w:after="100" w:afterAutospacing="1"/>
-        <w:rPr>
-          <w:rFonts w:eastAsia="Times New Roman" w:cstheme="minorHAnsi"/>
-          <w:b/>
-          <w:bCs/>
-          <w:kern w:val="0"/>
-          <w:sz w:val="22"/>
-          <w:szCs w:val="22"/>
-          <w:lang w:eastAsia="el-GR"/>
-          <w14:ligatures w14:val="none"/>
-        </w:rPr>
-      </w:pPr>
-      <w:r>
-        <w:rPr>
-          <w:rFonts w:eastAsia="Times New Roman" w:cstheme="minorHAnsi"/>
-          <w:b/>
-          <w:bCs/>
-          <w:kern w:val="0"/>
-          <w:sz w:val="22"/>
-          <w:szCs w:val="22"/>
-          <w:lang w:eastAsia="el-GR"/>
-          <w14:ligatures w14:val="none"/>
-        </w:rPr>
         <w:t>For nvars = 4</w:t>
       </w:r>
     </w:p>
@@ -5517,210 +5327,501 @@
     </w:p>
     <w:p>
       <w:pPr>
-        <w:rPr>
-          <w:b/>
-          <w:bCs/>
-          <w:sz w:val="32"/>
-          <w:szCs w:val="32"/>
-          <w:lang w:val="en-US"/>
-        </w:rPr>
-      </w:pPr>
-    </w:p>
-    <w:p>
-      <w:pPr>
-        <w:pStyle w:val="a3"/>
-        <w:numPr>
-          <w:ilvl w:val="0"/>
-          <w:numId w:val="21"/>
-        </w:numPr>
-        <w:rPr>
-          <w:sz w:val="22"/>
-          <w:szCs w:val="22"/>
-        </w:rPr>
-      </w:pPr>
-      <w:r>
-        <w:rPr>
-          <w:rFonts w:ascii="Courier New" w:hAnsi="Courier New" w:cs="Courier New"/>
-          <w:b/>
-          <w:bCs/>
-          <w:lang w:val="en-US"/>
-        </w:rPr>
-        <w:t>int</w:t>
-      </w:r>
-      <w:r>
-        <w:rPr>
-          <w:rFonts w:ascii="Courier New" w:hAnsi="Courier New" w:cs="Courier New"/>
-          <w:b/>
-          <w:bCs/>
+        <w:spacing w:before="100" w:beforeAutospacing="1" w:after="100" w:afterAutospacing="1"/>
+        <w:rPr>
+          <w:rFonts w:eastAsia="Times New Roman" w:cstheme="minorHAnsi"/>
+          <w:kern w:val="0"/>
+          <w:sz w:val="22"/>
+          <w:szCs w:val="22"/>
+          <w:lang w:val="en-US" w:eastAsia="el-GR"/>
+          <w14:ligatures w14:val="none"/>
+        </w:rPr>
+      </w:pPr>
+      <w:r>
+        <w:rPr>
+          <w:rFonts w:eastAsia="Times New Roman" w:cstheme="minorHAnsi"/>
+          <w:kern w:val="0"/>
+          <w:sz w:val="22"/>
+          <w:szCs w:val="22"/>
+          <w:lang w:val="en-US" w:eastAsia="el-GR"/>
+          <w14:ligatures w14:val="none"/>
         </w:rPr>
         <w:t xml:space="preserve"> </w:t>
       </w:r>
-      <w:r>
-        <w:rPr>
-          <w:rFonts w:ascii="Courier New" w:hAnsi="Courier New" w:cs="Courier New"/>
-          <w:b/>
-          <w:bCs/>
-          <w:lang w:val="en-US"/>
-        </w:rPr>
-        <w:t>term</w:t>
-      </w:r>
-      <w:r>
-        <w:rPr>
-          <w:rFonts w:ascii="Courier New" w:hAnsi="Courier New" w:cs="Courier New"/>
-          <w:b/>
-          <w:bCs/>
-        </w:rPr>
-        <w:t xml:space="preserve"> = -1: </w:t>
-      </w:r>
-      <w:r>
-        <w:rPr>
-          <w:sz w:val="22"/>
-          <w:szCs w:val="22"/>
-        </w:rPr>
-        <w:t xml:space="preserve">αρχικοποιείται σε -1 πριν από την κλήση του αλγορίθμου </w:t>
-      </w:r>
-      <w:r>
-        <w:rPr>
-          <w:sz w:val="22"/>
-          <w:szCs w:val="22"/>
-          <w:lang w:val="en-US"/>
-        </w:rPr>
-        <w:t>MDS</w:t>
-      </w:r>
-      <w:r>
-        <w:rPr>
-          <w:sz w:val="22"/>
-          <w:szCs w:val="22"/>
-        </w:rPr>
-        <w:t>. Η τιμή αυτή υποδηλώνει ότι ο αλγόριθμος δεν έχει ακόμη τερματιστεί.</w:t>
-      </w:r>
-      <w:r>
-        <w:rPr>
-          <w:rFonts w:cstheme="minorHAnsi"/>
-          <w:sz w:val="22"/>
-          <w:szCs w:val="22"/>
+    </w:p>
+    <w:p>
+      <w:pPr>
+        <w:spacing w:before="100" w:beforeAutospacing="1" w:after="100" w:afterAutospacing="1"/>
+        <w:rPr>
+          <w:rFonts w:eastAsia="Times New Roman" w:cstheme="minorHAnsi"/>
+          <w:kern w:val="0"/>
+          <w:sz w:val="22"/>
+          <w:szCs w:val="22"/>
+          <w:lang w:val="en-US" w:eastAsia="el-GR"/>
+          <w14:ligatures w14:val="none"/>
+        </w:rPr>
+      </w:pPr>
+    </w:p>
+    <w:p>
+      <w:pPr>
+        <w:spacing w:before="100" w:beforeAutospacing="1" w:after="100" w:afterAutospacing="1"/>
+        <w:rPr>
+          <w:rFonts w:eastAsia="Times New Roman" w:cstheme="minorHAnsi"/>
+          <w:b/>
+          <w:bCs/>
+          <w:kern w:val="0"/>
+          <w:lang w:val="en-US" w:eastAsia="el-GR"/>
+          <w14:ligatures w14:val="none"/>
+        </w:rPr>
+      </w:pPr>
+      <w:r>
+        <w:rPr>
+          <w:rFonts w:eastAsia="Times New Roman" w:cstheme="minorHAnsi"/>
+          <w:b/>
+          <w:bCs/>
+          <w:kern w:val="0"/>
+          <w:lang w:eastAsia="el-GR"/>
+          <w14:ligatures w14:val="none"/>
+        </w:rPr>
+        <w:t xml:space="preserve">Ερώτημα 1 : </w:t>
+      </w:r>
+      <w:r>
+        <w:rPr>
+          <w:rFonts w:eastAsia="Times New Roman" w:cstheme="minorHAnsi"/>
+          <w:b/>
+          <w:bCs/>
+          <w:kern w:val="0"/>
+          <w:lang w:val="en-US" w:eastAsia="el-GR"/>
+          <w14:ligatures w14:val="none"/>
+        </w:rPr>
+        <w:t>OpenMP</w:t>
+      </w:r>
+    </w:p>
+    <w:p>
+      <w:pPr>
+        <w:spacing w:before="100" w:beforeAutospacing="1" w:after="100" w:afterAutospacing="1"/>
+        <w:rPr>
+          <w:rFonts w:ascii="Courier New" w:eastAsia="Times New Roman" w:hAnsi="Courier New" w:cs="Courier New"/>
+          <w:b/>
+          <w:bCs/>
+          <w:kern w:val="0"/>
+          <w:lang w:val="en-US" w:eastAsia="el-GR"/>
+          <w14:ligatures w14:val="none"/>
+        </w:rPr>
+      </w:pPr>
+    </w:p>
+    <w:p>
+      <w:pPr>
+        <w:spacing w:before="100" w:beforeAutospacing="1" w:after="100" w:afterAutospacing="1"/>
+        <w:rPr>
+          <w:rFonts w:ascii="Courier New" w:eastAsia="Times New Roman" w:hAnsi="Courier New" w:cs="Courier New"/>
+          <w:b/>
+          <w:bCs/>
+          <w:kern w:val="0"/>
+          <w:lang w:eastAsia="el-GR"/>
+          <w14:ligatures w14:val="none"/>
+        </w:rPr>
+      </w:pPr>
+      <w:r>
+        <w:rPr>
+          <w:rFonts w:ascii="Courier New" w:eastAsia="Times New Roman" w:hAnsi="Courier New" w:cs="Courier New"/>
+          <w:b/>
+          <w:bCs/>
+          <w:kern w:val="0"/>
+          <w:lang w:val="en-US" w:eastAsia="el-GR"/>
+          <w14:ligatures w14:val="none"/>
+        </w:rPr>
+        <w:t>funevals</w:t>
+      </w:r>
+    </w:p>
+    <w:p>
+      <w:pPr>
+        <w:spacing w:before="100" w:beforeAutospacing="1" w:after="100" w:afterAutospacing="1"/>
+        <w:rPr>
+          <w:rFonts w:eastAsia="Times New Roman" w:cstheme="minorHAnsi"/>
+          <w:kern w:val="0"/>
+          <w:sz w:val="22"/>
+          <w:szCs w:val="22"/>
+          <w:lang w:eastAsia="el-GR"/>
+          <w14:ligatures w14:val="none"/>
+        </w:rPr>
+      </w:pPr>
+      <w:r>
+        <w:rPr>
+          <w:rFonts w:eastAsia="Times New Roman" w:cstheme="minorHAnsi"/>
+          <w:kern w:val="0"/>
+          <w:sz w:val="22"/>
+          <w:szCs w:val="22"/>
+          <w:lang w:eastAsia="el-GR"/>
+          <w14:ligatures w14:val="none"/>
+        </w:rPr>
+        <w:t>Π</w:t>
+      </w:r>
+      <w:r>
+        <w:rPr>
+          <w:rFonts w:eastAsia="Times New Roman" w:cstheme="minorHAnsi"/>
+          <w:kern w:val="0"/>
+          <w:sz w:val="22"/>
+          <w:szCs w:val="22"/>
+          <w:lang w:eastAsia="el-GR"/>
+          <w14:ligatures w14:val="none"/>
+        </w:rPr>
+        <w:t xml:space="preserve">αρατηρούμε ότι στην συνάρτηση </w:t>
+      </w:r>
+      <w:r>
+        <w:rPr>
+          <w:rFonts w:eastAsia="Times New Roman" w:cstheme="minorHAnsi"/>
+          <w:kern w:val="0"/>
+          <w:sz w:val="22"/>
+          <w:szCs w:val="22"/>
+          <w:lang w:val="en-US" w:eastAsia="el-GR"/>
+          <w14:ligatures w14:val="none"/>
+        </w:rPr>
+        <w:t>f</w:t>
+      </w:r>
+      <w:r>
+        <w:rPr>
+          <w:rFonts w:eastAsia="Times New Roman" w:cstheme="minorHAnsi"/>
+          <w:kern w:val="0"/>
+          <w:sz w:val="22"/>
+          <w:szCs w:val="22"/>
+          <w:lang w:eastAsia="el-GR"/>
+          <w14:ligatures w14:val="none"/>
         </w:rPr>
         <w:t xml:space="preserve"> </w:t>
       </w:r>
       <w:r>
         <w:rPr>
-          <w:rFonts w:cstheme="minorHAnsi"/>
-          <w:sz w:val="22"/>
-          <w:szCs w:val="22"/>
-          <w:lang w:val="en-US"/>
-        </w:rPr>
-        <w:t>O</w:t>
-      </w:r>
-      <w:r>
-        <w:rPr>
-          <w:rFonts w:cstheme="minorHAnsi"/>
-          <w:sz w:val="22"/>
-          <w:szCs w:val="22"/>
-        </w:rPr>
-        <w:t xml:space="preserve"> term περνάει στη συνάρτηση </w:t>
-      </w:r>
-      <w:r>
-        <w:rPr>
-          <w:rFonts w:cstheme="minorHAnsi"/>
-          <w:sz w:val="22"/>
-          <w:szCs w:val="22"/>
-          <w:lang w:val="en-US"/>
-        </w:rPr>
-        <w:t>MDS</w:t>
-      </w:r>
-      <w:r>
-        <w:rPr>
-          <w:rFonts w:cstheme="minorHAnsi"/>
-          <w:sz w:val="22"/>
-          <w:szCs w:val="22"/>
+          <w:rFonts w:eastAsia="Times New Roman" w:cstheme="minorHAnsi"/>
+          <w:kern w:val="0"/>
+          <w:sz w:val="22"/>
+          <w:szCs w:val="22"/>
+          <w:lang w:eastAsia="el-GR"/>
+          <w14:ligatures w14:val="none"/>
+        </w:rPr>
+        <w:t xml:space="preserve">υπάρχει ο μετρητής </w:t>
+      </w:r>
+      <w:r>
+        <w:rPr>
+          <w:rFonts w:eastAsia="Times New Roman" w:cstheme="minorHAnsi"/>
+          <w:kern w:val="0"/>
+          <w:sz w:val="22"/>
+          <w:szCs w:val="22"/>
+          <w:lang w:val="en-US" w:eastAsia="el-GR"/>
+          <w14:ligatures w14:val="none"/>
+        </w:rPr>
+        <w:t>funevals</w:t>
+      </w:r>
+      <w:r>
+        <w:rPr>
+          <w:rFonts w:eastAsia="Times New Roman" w:cstheme="minorHAnsi"/>
+          <w:kern w:val="0"/>
+          <w:sz w:val="22"/>
+          <w:szCs w:val="22"/>
+          <w:lang w:eastAsia="el-GR"/>
+          <w14:ligatures w14:val="none"/>
+        </w:rPr>
+        <w:t xml:space="preserve"> στον οποίο προσθέτουμε την εντολή </w:t>
+      </w:r>
+      <w:r>
+        <w:rPr>
+          <w:rFonts w:eastAsia="Times New Roman" w:cstheme="minorHAnsi"/>
+          <w:kern w:val="0"/>
+          <w:sz w:val="22"/>
+          <w:szCs w:val="22"/>
+          <w:lang w:eastAsia="el-GR"/>
+          <w14:ligatures w14:val="none"/>
+        </w:rPr>
+        <w:t xml:space="preserve"># </w:t>
+      </w:r>
+      <w:r>
+        <w:rPr>
+          <w:rFonts w:eastAsia="Times New Roman" w:cstheme="minorHAnsi"/>
+          <w:kern w:val="0"/>
+          <w:sz w:val="22"/>
+          <w:szCs w:val="22"/>
+          <w:lang w:val="en-US" w:eastAsia="el-GR"/>
+          <w14:ligatures w14:val="none"/>
+        </w:rPr>
+        <w:t>pragma</w:t>
+      </w:r>
+      <w:r>
+        <w:rPr>
+          <w:rFonts w:eastAsia="Times New Roman" w:cstheme="minorHAnsi"/>
+          <w:kern w:val="0"/>
+          <w:sz w:val="22"/>
+          <w:szCs w:val="22"/>
+          <w:lang w:eastAsia="el-GR"/>
+          <w14:ligatures w14:val="none"/>
         </w:rPr>
         <w:t xml:space="preserve"> </w:t>
       </w:r>
       <w:r>
         <w:rPr>
-          <w:rFonts w:cstheme="minorHAnsi"/>
-          <w:sz w:val="22"/>
-          <w:szCs w:val="22"/>
-          <w:lang w:val="en-US"/>
-        </w:rPr>
-        <w:t>by</w:t>
-      </w:r>
-      <w:r>
-        <w:rPr>
-          <w:rFonts w:cstheme="minorHAnsi"/>
-          <w:sz w:val="22"/>
-          <w:szCs w:val="22"/>
+          <w:rFonts w:eastAsia="Times New Roman" w:cstheme="minorHAnsi"/>
+          <w:kern w:val="0"/>
+          <w:sz w:val="22"/>
+          <w:szCs w:val="22"/>
+          <w:lang w:val="en-US" w:eastAsia="el-GR"/>
+          <w14:ligatures w14:val="none"/>
+        </w:rPr>
+        <w:t>omp</w:t>
+      </w:r>
+      <w:r>
+        <w:rPr>
+          <w:rFonts w:eastAsia="Times New Roman" w:cstheme="minorHAnsi"/>
+          <w:kern w:val="0"/>
+          <w:sz w:val="22"/>
+          <w:szCs w:val="22"/>
+          <w:lang w:eastAsia="el-GR"/>
+          <w14:ligatures w14:val="none"/>
         </w:rPr>
         <w:t xml:space="preserve"> </w:t>
       </w:r>
       <w:r>
         <w:rPr>
-          <w:rFonts w:cstheme="minorHAnsi"/>
-          <w:sz w:val="22"/>
-          <w:szCs w:val="22"/>
-          <w:lang w:val="en-US"/>
-        </w:rPr>
-        <w:t>reference</w:t>
-      </w:r>
-      <w:r>
-        <w:rPr>
-          <w:rFonts w:cstheme="minorHAnsi"/>
-          <w:sz w:val="22"/>
-          <w:szCs w:val="22"/>
-        </w:rPr>
-        <w:t>. Αυτό επιτρέπει στη συνάρτηση mds να τροποποιεί τη μεταβλητή term και να κοινοποιεί τη συνθήκη τερματισμού</w:t>
-      </w:r>
-      <w:r>
-        <w:rPr>
-          <w:rFonts w:cstheme="minorHAnsi"/>
-          <w:sz w:val="22"/>
-          <w:szCs w:val="22"/>
-        </w:rPr>
-        <w:t>.</w:t>
-      </w:r>
-    </w:p>
-    <w:p>
-      <w:pPr>
-        <w:rPr>
-          <w:sz w:val="22"/>
-          <w:szCs w:val="22"/>
-        </w:rPr>
-      </w:pPr>
-    </w:p>
-    <w:p>
-      <w:pPr>
-        <w:rPr>
-          <w:sz w:val="22"/>
-          <w:szCs w:val="22"/>
-        </w:rPr>
-      </w:pPr>
-    </w:p>
-    <w:p>
-      <w:pPr>
-        <w:pStyle w:val="a3"/>
-        <w:numPr>
-          <w:ilvl w:val="0"/>
-          <w:numId w:val="22"/>
-        </w:numPr>
-      </w:pPr>
-      <w:r>
-        <w:rPr>
+          <w:rFonts w:eastAsia="Times New Roman" w:cstheme="minorHAnsi"/>
+          <w:kern w:val="0"/>
+          <w:sz w:val="22"/>
+          <w:szCs w:val="22"/>
+          <w:lang w:val="en-US" w:eastAsia="el-GR"/>
+          <w14:ligatures w14:val="none"/>
+        </w:rPr>
+        <w:t>atomic</w:t>
+      </w:r>
+      <w:r>
+        <w:rPr>
+          <w:rFonts w:eastAsia="Times New Roman" w:cstheme="minorHAnsi"/>
+          <w:kern w:val="0"/>
+          <w:sz w:val="22"/>
+          <w:szCs w:val="22"/>
+          <w:lang w:eastAsia="el-GR"/>
+          <w14:ligatures w14:val="none"/>
+        </w:rPr>
+        <w:t xml:space="preserve">. </w:t>
+      </w:r>
+      <w:r>
+        <w:rPr>
+          <w:rFonts w:eastAsia="Times New Roman" w:cstheme="minorHAnsi"/>
+          <w:kern w:val="0"/>
+          <w:sz w:val="22"/>
+          <w:szCs w:val="22"/>
+          <w:lang w:eastAsia="el-GR"/>
+          <w14:ligatures w14:val="none"/>
+        </w:rPr>
+        <w:t xml:space="preserve">Η </w:t>
+      </w:r>
+      <w:r>
+        <w:rPr>
+          <w:rFonts w:eastAsia="Times New Roman" w:cstheme="minorHAnsi"/>
+          <w:kern w:val="0"/>
+          <w:sz w:val="22"/>
+          <w:szCs w:val="22"/>
+          <w:lang w:val="en-US" w:eastAsia="el-GR"/>
+          <w14:ligatures w14:val="none"/>
+        </w:rPr>
+        <w:t>funevals</w:t>
+      </w:r>
+      <w:r>
+        <w:rPr>
+          <w:rFonts w:eastAsia="Times New Roman" w:cstheme="minorHAnsi"/>
+          <w:kern w:val="0"/>
+          <w:sz w:val="22"/>
+          <w:szCs w:val="22"/>
+          <w:lang w:eastAsia="el-GR"/>
+          <w14:ligatures w14:val="none"/>
+        </w:rPr>
+        <w:t xml:space="preserve"> </w:t>
+      </w:r>
+      <w:r>
+        <w:rPr>
+          <w:rFonts w:eastAsia="Times New Roman" w:cstheme="minorHAnsi"/>
+          <w:kern w:val="0"/>
+          <w:sz w:val="22"/>
+          <w:szCs w:val="22"/>
+          <w:lang w:eastAsia="el-GR"/>
+          <w14:ligatures w14:val="none"/>
+        </w:rPr>
+        <w:t xml:space="preserve">όπως αναφέραμε είναι μια </w:t>
+      </w:r>
+      <w:r>
+        <w:rPr>
+          <w:rFonts w:eastAsia="Times New Roman" w:cstheme="minorHAnsi"/>
+          <w:kern w:val="0"/>
+          <w:sz w:val="22"/>
+          <w:szCs w:val="22"/>
+          <w:lang w:val="en-US" w:eastAsia="el-GR"/>
+          <w14:ligatures w14:val="none"/>
+        </w:rPr>
+        <w:t>global</w:t>
+      </w:r>
+      <w:r>
+        <w:rPr>
+          <w:rFonts w:eastAsia="Times New Roman" w:cstheme="minorHAnsi"/>
+          <w:kern w:val="0"/>
+          <w:sz w:val="22"/>
+          <w:szCs w:val="22"/>
+          <w:lang w:eastAsia="el-GR"/>
+          <w14:ligatures w14:val="none"/>
+        </w:rPr>
+        <w:t xml:space="preserve"> </w:t>
+      </w:r>
+      <w:r>
+        <w:rPr>
+          <w:rFonts w:eastAsia="Times New Roman" w:cstheme="minorHAnsi"/>
+          <w:kern w:val="0"/>
+          <w:sz w:val="22"/>
+          <w:szCs w:val="22"/>
+          <w:lang w:eastAsia="el-GR"/>
+          <w14:ligatures w14:val="none"/>
+        </w:rPr>
+        <w:t xml:space="preserve">μεταβλητή η οποία μετρά τον συνολικό αριθμό υπολογισμού της </w:t>
+      </w:r>
+      <w:r>
+        <w:rPr>
+          <w:rFonts w:eastAsia="Times New Roman" w:cstheme="minorHAnsi"/>
+          <w:kern w:val="0"/>
+          <w:sz w:val="22"/>
+          <w:szCs w:val="22"/>
+          <w:lang w:val="en-US" w:eastAsia="el-GR"/>
+          <w14:ligatures w14:val="none"/>
+        </w:rPr>
+        <w:t>Evaluation</w:t>
+      </w:r>
+      <w:r>
+        <w:rPr>
+          <w:rFonts w:eastAsia="Times New Roman" w:cstheme="minorHAnsi"/>
+          <w:kern w:val="0"/>
+          <w:sz w:val="22"/>
+          <w:szCs w:val="22"/>
+          <w:lang w:eastAsia="el-GR"/>
+          <w14:ligatures w14:val="none"/>
+        </w:rPr>
+        <w:t xml:space="preserve"> </w:t>
+      </w:r>
+      <w:r>
+        <w:rPr>
+          <w:rFonts w:eastAsia="Times New Roman" w:cstheme="minorHAnsi"/>
+          <w:kern w:val="0"/>
+          <w:sz w:val="22"/>
+          <w:szCs w:val="22"/>
+          <w:lang w:val="en-US" w:eastAsia="el-GR"/>
+          <w14:ligatures w14:val="none"/>
+        </w:rPr>
+        <w:t>Function</w:t>
+      </w:r>
+      <w:r>
+        <w:rPr>
+          <w:rFonts w:eastAsia="Times New Roman" w:cstheme="minorHAnsi"/>
+          <w:kern w:val="0"/>
+          <w:sz w:val="22"/>
+          <w:szCs w:val="22"/>
+          <w:lang w:eastAsia="el-GR"/>
+          <w14:ligatures w14:val="none"/>
+        </w:rPr>
+        <w:t xml:space="preserve">. </w:t>
+      </w:r>
+      <w:r>
+        <w:rPr>
+          <w:rFonts w:eastAsia="Times New Roman" w:cstheme="minorHAnsi"/>
+          <w:kern w:val="0"/>
+          <w:sz w:val="22"/>
+          <w:szCs w:val="22"/>
+          <w:lang w:eastAsia="el-GR"/>
+          <w14:ligatures w14:val="none"/>
+        </w:rPr>
+        <w:t xml:space="preserve">Έτσι κάθε </w:t>
+      </w:r>
+      <w:r>
+        <w:rPr>
+          <w:rFonts w:eastAsia="Times New Roman" w:cstheme="minorHAnsi"/>
+          <w:kern w:val="0"/>
+          <w:sz w:val="22"/>
+          <w:szCs w:val="22"/>
+          <w:lang w:val="en-US" w:eastAsia="el-GR"/>
+          <w14:ligatures w14:val="none"/>
+        </w:rPr>
+        <w:t>thread</w:t>
+      </w:r>
+      <w:r>
+        <w:rPr>
+          <w:rFonts w:eastAsia="Times New Roman" w:cstheme="minorHAnsi"/>
+          <w:kern w:val="0"/>
+          <w:sz w:val="22"/>
+          <w:szCs w:val="22"/>
+          <w:lang w:eastAsia="el-GR"/>
+          <w14:ligatures w14:val="none"/>
+        </w:rPr>
+        <w:t xml:space="preserve"> </w:t>
+      </w:r>
+      <w:r>
+        <w:rPr>
+          <w:rFonts w:eastAsia="Times New Roman" w:cstheme="minorHAnsi"/>
+          <w:kern w:val="0"/>
+          <w:sz w:val="22"/>
+          <w:szCs w:val="22"/>
+          <w:lang w:eastAsia="el-GR"/>
+          <w14:ligatures w14:val="none"/>
+        </w:rPr>
+        <w:t xml:space="preserve">θα αυξήσει την συκγκεριμένη μεταβλητή κάθε φορά που καλείται η συνάρτηση </w:t>
+      </w:r>
+      <w:r>
+        <w:rPr>
+          <w:rFonts w:eastAsia="Times New Roman" w:cstheme="minorHAnsi"/>
+          <w:kern w:val="0"/>
+          <w:sz w:val="22"/>
+          <w:szCs w:val="22"/>
+          <w:lang w:val="en-US" w:eastAsia="el-GR"/>
+          <w14:ligatures w14:val="none"/>
+        </w:rPr>
+        <w:t>f</w:t>
+      </w:r>
+      <w:r>
+        <w:rPr>
+          <w:rFonts w:eastAsia="Times New Roman" w:cstheme="minorHAnsi"/>
+          <w:kern w:val="0"/>
+          <w:sz w:val="22"/>
+          <w:szCs w:val="22"/>
+          <w:lang w:eastAsia="el-GR"/>
+          <w14:ligatures w14:val="none"/>
+        </w:rPr>
+        <w:t xml:space="preserve">. </w:t>
+      </w:r>
+    </w:p>
+    <w:p>
+      <w:pPr>
+        <w:spacing w:before="100" w:beforeAutospacing="1" w:after="100" w:afterAutospacing="1"/>
+        <w:rPr>
+          <w:rFonts w:eastAsia="Times New Roman" w:cstheme="minorHAnsi"/>
+          <w:kern w:val="0"/>
+          <w:sz w:val="22"/>
+          <w:szCs w:val="22"/>
+          <w:lang w:eastAsia="el-GR"/>
+          <w14:ligatures w14:val="none"/>
+        </w:rPr>
+      </w:pPr>
+      <w:r>
+        <w:rPr>
+          <w:rFonts w:eastAsia="Times New Roman" w:cstheme="minorHAnsi"/>
           <w:noProof/>
-          <w:lang w:val="en-US"/>
+          <w:kern w:val="0"/>
+          <w:sz w:val="22"/>
+          <w:szCs w:val="22"/>
+          <w:lang w:eastAsia="el-GR"/>
         </w:rPr>
         <w:drawing>
-          <wp:anchor distT="0" distB="0" distL="114300" distR="114300" simplePos="0" relativeHeight="251659264" behindDoc="0" locked="0" layoutInCell="1" allowOverlap="1" wp14:anchorId="76C4522C" wp14:editId="3DFFB3DA">
+          <wp:anchor distT="0" distB="0" distL="114300" distR="114300" simplePos="0" relativeHeight="251663360" behindDoc="0" locked="0" layoutInCell="1" allowOverlap="1" wp14:anchorId="034308C1" wp14:editId="206C8542">
             <wp:simplePos x="0" y="0"/>
             <wp:positionH relativeFrom="column">
-              <wp:posOffset>0</wp:posOffset>
+              <wp:posOffset>3175</wp:posOffset>
             </wp:positionH>
             <wp:positionV relativeFrom="paragraph">
-              <wp:posOffset>678386</wp:posOffset>
+              <wp:posOffset>1514010</wp:posOffset>
             </wp:positionV>
-            <wp:extent cx="5274310" cy="854957"/>
+            <wp:extent cx="5274310" cy="2393315"/>
             <wp:effectExtent l="0" t="0" r="0" b="0"/>
             <wp:wrapTopAndBottom/>
-            <wp:docPr id="1284701302" name="Εικόνα 6" descr="Εικόνα που περιέχει στιγμιότυπο οθόνης, κείμενο, λογισμικό πολυμέσων, λογισμικό&#10;&#10;Περιγραφή που δημιουργήθηκε αυτόματα"/>
+            <wp:docPr id="1932058989" name="Εικόνα 2" descr="Εικόνα που περιέχει κείμενο, στιγμιότυπο οθόνης, λογισμικό, λογισμικό πολυμέσων&#10;&#10;Περιγραφή που δημιουργήθηκε αυτόματα"/>
             <wp:cNvGraphicFramePr>
               <a:graphicFrameLocks xmlns:a="http://schemas.openxmlformats.org/drawingml/2006/main" noChangeAspect="1"/>
             </wp:cNvGraphicFramePr>
@@ -5728,217 +5829,11 @@
               <a:graphicData uri="http://schemas.openxmlformats.org/drawingml/2006/picture">
                 <pic:pic xmlns:pic="http://schemas.openxmlformats.org/drawingml/2006/picture">
                   <pic:nvPicPr>
-                    <pic:cNvPr id="1284701302" name="Εικόνα 6" descr="Εικόνα που περιέχει στιγμιότυπο οθόνης, κείμενο, λογισμικό πολυμέσων, λογισμικό&#10;&#10;Περιγραφή που δημιουργήθηκε αυτόματα"/>
-                    <pic:cNvPicPr/>
-                  </pic:nvPicPr>
-                  <pic:blipFill rotWithShape="1">
-                    <a:blip r:embed="rId6">
-                      <a:extLst>
-                        <a:ext uri="{28A0092B-C50C-407E-A947-70E740481C1C}">
-                          <a14:useLocalDpi xmlns:a14="http://schemas.microsoft.com/office/drawing/2010/main" val="0"/>
-                        </a:ext>
-                      </a:extLst>
-                    </a:blip>
-                    <a:srcRect t="12516"/>
-                    <a:stretch/>
-                  </pic:blipFill>
-                  <pic:spPr bwMode="auto">
-                    <a:xfrm>
-                      <a:off x="0" y="0"/>
-                      <a:ext cx="5274310" cy="854957"/>
-                    </a:xfrm>
-                    <a:prstGeom prst="rect">
-                      <a:avLst/>
-                    </a:prstGeom>
-                    <a:ln>
-                      <a:noFill/>
-                    </a:ln>
-                    <a:extLst>
-                      <a:ext uri="{53640926-AAD7-44D8-BBD7-CCE9431645EC}">
-                        <a14:shadowObscured xmlns:a14="http://schemas.microsoft.com/office/drawing/2010/main"/>
-                      </a:ext>
-                    </a:extLst>
-                  </pic:spPr>
-                </pic:pic>
-              </a:graphicData>
-            </a:graphic>
-            <wp14:sizeRelH relativeFrom="page">
-              <wp14:pctWidth>0</wp14:pctWidth>
-            </wp14:sizeRelH>
-            <wp14:sizeRelV relativeFrom="page">
-              <wp14:pctHeight>0</wp14:pctHeight>
-            </wp14:sizeRelV>
-          </wp:anchor>
-        </w:drawing>
-      </w:r>
-      <w:r>
-        <w:rPr>
-          <w:sz w:val="22"/>
-          <w:szCs w:val="22"/>
-        </w:rPr>
-        <w:t xml:space="preserve">Μέσα στην συνάρτηση </w:t>
-      </w:r>
-      <w:r>
-        <w:rPr>
-          <w:sz w:val="22"/>
-          <w:szCs w:val="22"/>
-          <w:lang w:val="en-US"/>
-        </w:rPr>
-        <w:t>MDS</w:t>
-      </w:r>
-      <w:r>
-        <w:rPr>
-          <w:sz w:val="22"/>
-          <w:szCs w:val="22"/>
-        </w:rPr>
-        <w:t xml:space="preserve"> αρχικά η μεταβλητή </w:t>
-      </w:r>
-      <w:r>
-        <w:rPr>
-          <w:sz w:val="22"/>
-          <w:szCs w:val="22"/>
-          <w:lang w:val="en-US"/>
-        </w:rPr>
-        <w:t>term</w:t>
-      </w:r>
-      <w:r>
-        <w:rPr>
-          <w:sz w:val="22"/>
-          <w:szCs w:val="22"/>
-        </w:rPr>
-        <w:t xml:space="preserve"> λαμβάνει την τιμή 0 και στη συνέχεια αν ο αριθμός των </w:t>
-      </w:r>
-      <w:r>
-        <w:rPr>
-          <w:sz w:val="22"/>
-          <w:szCs w:val="22"/>
-          <w:lang w:val="en-US"/>
-        </w:rPr>
-        <w:t>function</w:t>
-      </w:r>
-      <w:r>
-        <w:rPr>
-          <w:sz w:val="22"/>
-          <w:szCs w:val="22"/>
-        </w:rPr>
-        <w:t xml:space="preserve"> </w:t>
-      </w:r>
-      <w:r>
-        <w:rPr>
-          <w:sz w:val="22"/>
-          <w:szCs w:val="22"/>
-          <w:lang w:val="en-US"/>
-        </w:rPr>
-        <w:t>evaluations</w:t>
-      </w:r>
-      <w:r>
-        <w:rPr>
-          <w:sz w:val="22"/>
-          <w:szCs w:val="22"/>
-        </w:rPr>
-        <w:t xml:space="preserve"> </w:t>
-      </w:r>
-      <w:r>
-        <w:rPr>
-          <w:b/>
-          <w:bCs/>
-          <w:sz w:val="22"/>
-          <w:szCs w:val="22"/>
-        </w:rPr>
-        <w:t>*</w:t>
-      </w:r>
-      <w:r>
-        <w:rPr>
-          <w:b/>
-          <w:bCs/>
-          <w:sz w:val="22"/>
-          <w:szCs w:val="22"/>
-          <w:lang w:val="en-US"/>
-        </w:rPr>
-        <w:t>nf</w:t>
-      </w:r>
-      <w:r>
-        <w:rPr>
-          <w:sz w:val="22"/>
-          <w:szCs w:val="22"/>
-        </w:rPr>
-        <w:t xml:space="preserve"> είναι μεγαλύτερος των </w:t>
-      </w:r>
-      <w:r>
-        <w:rPr>
-          <w:b/>
-          <w:bCs/>
-          <w:sz w:val="22"/>
-          <w:szCs w:val="22"/>
-          <w:lang w:val="en-US"/>
-        </w:rPr>
-        <w:t>maxfevals</w:t>
-      </w:r>
-      <w:r>
-        <w:rPr>
-          <w:sz w:val="22"/>
-          <w:szCs w:val="22"/>
-        </w:rPr>
-        <w:t xml:space="preserve"> τότε παίρνει την τιμή 1 και τερματίζει.</w:t>
-      </w:r>
-    </w:p>
-    <w:p>
-      <w:pPr>
-        <w:rPr>
-          <w:sz w:val="22"/>
-          <w:szCs w:val="22"/>
-        </w:rPr>
-      </w:pPr>
-    </w:p>
-    <w:p>
-      <w:pPr>
-        <w:rPr>
-          <w:sz w:val="22"/>
-          <w:szCs w:val="22"/>
-        </w:rPr>
-      </w:pPr>
-    </w:p>
-    <w:p>
-      <w:pPr>
-        <w:pStyle w:val="a3"/>
-        <w:numPr>
-          <w:ilvl w:val="0"/>
-          <w:numId w:val="22"/>
-        </w:numPr>
-        <w:rPr>
-          <w:sz w:val="22"/>
-          <w:szCs w:val="22"/>
-        </w:rPr>
-      </w:pPr>
-      <w:r>
-        <w:rPr>
-          <w:noProof/>
-        </w:rPr>
-        <w:drawing>
-          <wp:anchor distT="0" distB="0" distL="114300" distR="114300" simplePos="0" relativeHeight="251660288" behindDoc="0" locked="0" layoutInCell="1" allowOverlap="1" wp14:anchorId="6FAF9B3B" wp14:editId="1DC0A8FF">
-            <wp:simplePos x="0" y="0"/>
-            <wp:positionH relativeFrom="column">
-              <wp:posOffset>0</wp:posOffset>
-            </wp:positionH>
-            <wp:positionV relativeFrom="paragraph">
-              <wp:posOffset>497529</wp:posOffset>
-            </wp:positionV>
-            <wp:extent cx="5274310" cy="693420"/>
-            <wp:effectExtent l="0" t="0" r="0" b="5080"/>
-            <wp:wrapTopAndBottom/>
-            <wp:docPr id="1677372450" name="Εικόνα 5" descr="Εικόνα που περιέχει στιγμιότυπο οθόνης, λογισμικό πολυμέσων, λογισμικό γραφικών, λογισμικό&#10;&#10;Περιγραφή που δημιουργήθηκε αυτόματα"/>
-            <wp:cNvGraphicFramePr>
-              <a:graphicFrameLocks xmlns:a="http://schemas.openxmlformats.org/drawingml/2006/main" noChangeAspect="1"/>
-            </wp:cNvGraphicFramePr>
-            <a:graphic xmlns:a="http://schemas.openxmlformats.org/drawingml/2006/main">
-              <a:graphicData uri="http://schemas.openxmlformats.org/drawingml/2006/picture">
-                <pic:pic xmlns:pic="http://schemas.openxmlformats.org/drawingml/2006/picture">
-                  <pic:nvPicPr>
-                    <pic:cNvPr id="1677372450" name="Εικόνα 5" descr="Εικόνα που περιέχει στιγμιότυπο οθόνης, λογισμικό πολυμέσων, λογισμικό γραφικών, λογισμικό&#10;&#10;Περιγραφή που δημιουργήθηκε αυτόματα"/>
+                    <pic:cNvPr id="1932058989" name="Εικόνα 2" descr="Εικόνα που περιέχει κείμενο, στιγμιότυπο οθόνης, λογισμικό, λογισμικό πολυμέσων&#10;&#10;Περιγραφή που δημιουργήθηκε αυτόματα"/>
                     <pic:cNvPicPr/>
                   </pic:nvPicPr>
                   <pic:blipFill>
-                    <a:blip r:embed="rId7">
+                    <a:blip r:embed="rId9" cstate="print">
                       <a:extLst>
                         <a:ext uri="{28A0092B-C50C-407E-A947-70E740481C1C}">
                           <a14:useLocalDpi xmlns:a14="http://schemas.microsoft.com/office/drawing/2010/main" val="0"/>
@@ -5952,7 +5847,7 @@
                   <pic:spPr>
                     <a:xfrm>
                       <a:off x="0" y="0"/>
-                      <a:ext cx="5274310" cy="693420"/>
+                      <a:ext cx="5274310" cy="2393315"/>
                     </a:xfrm>
                     <a:prstGeom prst="rect">
                       <a:avLst/>
@@ -5972,87 +5867,891 @@
       </w:r>
       <w:r>
         <w:rPr>
-          <w:sz w:val="22"/>
-          <w:szCs w:val="22"/>
-        </w:rPr>
-        <w:t xml:space="preserve">Στη συνέχεια αν το μέγεθος του </w:t>
-      </w:r>
-      <w:r>
-        <w:rPr>
-          <w:sz w:val="22"/>
-          <w:szCs w:val="22"/>
-          <w:lang w:val="en-US"/>
-        </w:rPr>
-        <w:t>simplex</w:t>
-      </w:r>
-      <w:r>
-        <w:rPr>
-          <w:sz w:val="22"/>
-          <w:szCs w:val="22"/>
-        </w:rPr>
-        <w:t xml:space="preserve"> είναι μικρότερο του </w:t>
-      </w:r>
-      <w:r>
-        <w:rPr>
-          <w:sz w:val="22"/>
-          <w:szCs w:val="22"/>
-          <w:lang w:val="en-US"/>
-        </w:rPr>
-        <w:t>eps</w:t>
-      </w:r>
-      <w:r>
-        <w:rPr>
-          <w:sz w:val="22"/>
-          <w:szCs w:val="22"/>
-        </w:rPr>
-        <w:t xml:space="preserve"> τότε παίρνει την τιμή 2 και τερματίζει.</w:t>
-      </w:r>
-    </w:p>
-    <w:p>
-      <w:pPr>
-        <w:rPr>
-          <w:sz w:val="22"/>
-          <w:szCs w:val="22"/>
-        </w:rPr>
-      </w:pPr>
-    </w:p>
-    <w:p>
-      <w:pPr>
-        <w:rPr>
-          <w:sz w:val="22"/>
-          <w:szCs w:val="22"/>
-        </w:rPr>
-      </w:pPr>
+          <w:rFonts w:eastAsia="Times New Roman" w:cstheme="minorHAnsi"/>
+          <w:kern w:val="0"/>
+          <w:sz w:val="22"/>
+          <w:szCs w:val="22"/>
+          <w:lang w:eastAsia="el-GR"/>
+          <w14:ligatures w14:val="none"/>
+        </w:rPr>
+        <w:t xml:space="preserve">Αν δεν υπάρχει κάποιος συγχρονισμός τότε θα δημιουργηθεί </w:t>
+      </w:r>
+      <w:r>
+        <w:rPr>
+          <w:rFonts w:eastAsia="Times New Roman" w:cstheme="minorHAnsi"/>
+          <w:kern w:val="0"/>
+          <w:sz w:val="22"/>
+          <w:szCs w:val="22"/>
+          <w:lang w:val="en-US" w:eastAsia="el-GR"/>
+          <w14:ligatures w14:val="none"/>
+        </w:rPr>
+        <w:t>race</w:t>
+      </w:r>
+      <w:r>
+        <w:rPr>
+          <w:rFonts w:eastAsia="Times New Roman" w:cstheme="minorHAnsi"/>
+          <w:kern w:val="0"/>
+          <w:sz w:val="22"/>
+          <w:szCs w:val="22"/>
+          <w:lang w:eastAsia="el-GR"/>
+          <w14:ligatures w14:val="none"/>
+        </w:rPr>
+        <w:t xml:space="preserve"> </w:t>
+      </w:r>
+      <w:r>
+        <w:rPr>
+          <w:rFonts w:eastAsia="Times New Roman" w:cstheme="minorHAnsi"/>
+          <w:kern w:val="0"/>
+          <w:sz w:val="22"/>
+          <w:szCs w:val="22"/>
+          <w:lang w:val="en-US" w:eastAsia="el-GR"/>
+          <w14:ligatures w14:val="none"/>
+        </w:rPr>
+        <w:t>condition</w:t>
+      </w:r>
+      <w:r>
+        <w:rPr>
+          <w:rFonts w:eastAsia="Times New Roman" w:cstheme="minorHAnsi"/>
+          <w:kern w:val="0"/>
+          <w:sz w:val="22"/>
+          <w:szCs w:val="22"/>
+          <w:lang w:eastAsia="el-GR"/>
+          <w14:ligatures w14:val="none"/>
+        </w:rPr>
+        <w:t xml:space="preserve"> </w:t>
+      </w:r>
+      <w:r>
+        <w:rPr>
+          <w:rFonts w:eastAsia="Times New Roman" w:cstheme="minorHAnsi"/>
+          <w:kern w:val="0"/>
+          <w:sz w:val="22"/>
+          <w:szCs w:val="22"/>
+          <w:lang w:eastAsia="el-GR"/>
+          <w14:ligatures w14:val="none"/>
+        </w:rPr>
+        <w:t xml:space="preserve">καθώς πολλά </w:t>
+      </w:r>
+      <w:r>
+        <w:rPr>
+          <w:rFonts w:eastAsia="Times New Roman" w:cstheme="minorHAnsi"/>
+          <w:kern w:val="0"/>
+          <w:sz w:val="22"/>
+          <w:szCs w:val="22"/>
+          <w:lang w:val="en-US" w:eastAsia="el-GR"/>
+          <w14:ligatures w14:val="none"/>
+        </w:rPr>
+        <w:t>threads</w:t>
+      </w:r>
+      <w:r>
+        <w:rPr>
+          <w:rFonts w:eastAsia="Times New Roman" w:cstheme="minorHAnsi"/>
+          <w:kern w:val="0"/>
+          <w:sz w:val="22"/>
+          <w:szCs w:val="22"/>
+          <w:lang w:eastAsia="el-GR"/>
+          <w14:ligatures w14:val="none"/>
+        </w:rPr>
+        <w:t xml:space="preserve"> </w:t>
+      </w:r>
+      <w:r>
+        <w:rPr>
+          <w:rFonts w:eastAsia="Times New Roman" w:cstheme="minorHAnsi"/>
+          <w:kern w:val="0"/>
+          <w:sz w:val="22"/>
+          <w:szCs w:val="22"/>
+          <w:lang w:eastAsia="el-GR"/>
+          <w14:ligatures w14:val="none"/>
+        </w:rPr>
+        <w:t xml:space="preserve">μπορεί να επιχειρίσουν να αυξήσουν τα </w:t>
+      </w:r>
+      <w:r>
+        <w:rPr>
+          <w:rFonts w:eastAsia="Times New Roman" w:cstheme="minorHAnsi"/>
+          <w:kern w:val="0"/>
+          <w:sz w:val="22"/>
+          <w:szCs w:val="22"/>
+          <w:lang w:val="en-US" w:eastAsia="el-GR"/>
+          <w14:ligatures w14:val="none"/>
+        </w:rPr>
+        <w:t>funevals</w:t>
+      </w:r>
+      <w:r>
+        <w:rPr>
+          <w:rFonts w:eastAsia="Times New Roman" w:cstheme="minorHAnsi"/>
+          <w:kern w:val="0"/>
+          <w:sz w:val="22"/>
+          <w:szCs w:val="22"/>
+          <w:lang w:eastAsia="el-GR"/>
+          <w14:ligatures w14:val="none"/>
+        </w:rPr>
+        <w:t xml:space="preserve"> </w:t>
+      </w:r>
+      <w:r>
+        <w:rPr>
+          <w:rFonts w:eastAsia="Times New Roman" w:cstheme="minorHAnsi"/>
+          <w:kern w:val="0"/>
+          <w:sz w:val="22"/>
+          <w:szCs w:val="22"/>
+          <w:lang w:eastAsia="el-GR"/>
+          <w14:ligatures w14:val="none"/>
+        </w:rPr>
+        <w:t xml:space="preserve">ταυτόχρονα. Εδώ λοιπόν μπορεί </w:t>
+      </w:r>
+      <w:r>
+        <w:rPr>
+          <w:rFonts w:eastAsia="Times New Roman" w:cstheme="minorHAnsi"/>
+          <w:kern w:val="0"/>
+          <w:sz w:val="22"/>
+          <w:szCs w:val="22"/>
+          <w:lang w:eastAsia="el-GR"/>
+          <w14:ligatures w14:val="none"/>
+        </w:rPr>
+        <w:t xml:space="preserve">να χάσουμε αυξήσεις. Αν για παράδειγμα η μεταβλητή έχει την τιμή 10 και 2 </w:t>
+      </w:r>
+      <w:r>
+        <w:rPr>
+          <w:rFonts w:eastAsia="Times New Roman" w:cstheme="minorHAnsi"/>
+          <w:kern w:val="0"/>
+          <w:sz w:val="22"/>
+          <w:szCs w:val="22"/>
+          <w:lang w:val="en-US" w:eastAsia="el-GR"/>
+          <w14:ligatures w14:val="none"/>
+        </w:rPr>
+        <w:t>threads</w:t>
+      </w:r>
+      <w:r>
+        <w:rPr>
+          <w:rFonts w:eastAsia="Times New Roman" w:cstheme="minorHAnsi"/>
+          <w:kern w:val="0"/>
+          <w:sz w:val="22"/>
+          <w:szCs w:val="22"/>
+          <w:lang w:eastAsia="el-GR"/>
+          <w14:ligatures w14:val="none"/>
+        </w:rPr>
+        <w:t xml:space="preserve"> επιχειρίσουν ταυτόχρονα να την αυξήσουν, είναι πιθανό να χαθεί η μία αύξηση και γενικότερα στον συνολικό μετρητή εν τέλη να δούμε αισθητά μειωμένη τιμή.</w:t>
+      </w:r>
+      <w:r>
+        <w:rPr>
+          <w:rFonts w:eastAsia="Times New Roman" w:cstheme="minorHAnsi"/>
+          <w:kern w:val="0"/>
+          <w:sz w:val="22"/>
+          <w:szCs w:val="22"/>
+          <w:lang w:eastAsia="el-GR"/>
+          <w14:ligatures w14:val="none"/>
+        </w:rPr>
+        <w:t xml:space="preserve"> Επίσης αυτό συνεπάγεται ότι τη δεδομένη στιγμή που κάποιο </w:t>
+      </w:r>
+      <w:r>
+        <w:rPr>
+          <w:rFonts w:eastAsia="Times New Roman" w:cstheme="minorHAnsi"/>
+          <w:kern w:val="0"/>
+          <w:sz w:val="22"/>
+          <w:szCs w:val="22"/>
+          <w:lang w:val="en-US" w:eastAsia="el-GR"/>
+          <w14:ligatures w14:val="none"/>
+        </w:rPr>
+        <w:t>thread</w:t>
+      </w:r>
+      <w:r>
+        <w:rPr>
+          <w:rFonts w:eastAsia="Times New Roman" w:cstheme="minorHAnsi"/>
+          <w:kern w:val="0"/>
+          <w:sz w:val="22"/>
+          <w:szCs w:val="22"/>
+          <w:lang w:eastAsia="el-GR"/>
+          <w14:ligatures w14:val="none"/>
+        </w:rPr>
+        <w:t xml:space="preserve"> </w:t>
+      </w:r>
+      <w:r>
+        <w:rPr>
+          <w:rFonts w:eastAsia="Times New Roman" w:cstheme="minorHAnsi"/>
+          <w:kern w:val="0"/>
+          <w:sz w:val="22"/>
+          <w:szCs w:val="22"/>
+          <w:lang w:eastAsia="el-GR"/>
+          <w14:ligatures w14:val="none"/>
+        </w:rPr>
+        <w:t>επιχειρίσει να αυξήσει την μεταβλητή</w:t>
+      </w:r>
+      <w:r>
+        <w:rPr>
+          <w:rFonts w:eastAsia="Times New Roman" w:cstheme="minorHAnsi"/>
+          <w:kern w:val="0"/>
+          <w:sz w:val="22"/>
+          <w:szCs w:val="22"/>
+          <w:lang w:eastAsia="el-GR"/>
+          <w14:ligatures w14:val="none"/>
+        </w:rPr>
+        <w:t>, η τιμή της να είναι ασυνεπής.</w:t>
+      </w:r>
+    </w:p>
+    <w:p>
+      <w:pPr>
+        <w:spacing w:before="100" w:beforeAutospacing="1" w:after="100" w:afterAutospacing="1"/>
+        <w:rPr>
+          <w:rFonts w:ascii="Courier New" w:eastAsia="Times New Roman" w:hAnsi="Courier New" w:cs="Courier New"/>
+          <w:b/>
+          <w:bCs/>
+          <w:kern w:val="0"/>
+          <w:sz w:val="22"/>
+          <w:szCs w:val="22"/>
+          <w:lang w:val="en-US" w:eastAsia="el-GR"/>
+          <w14:ligatures w14:val="none"/>
+        </w:rPr>
+      </w:pPr>
+    </w:p>
+    <w:p>
+      <w:pPr>
+        <w:spacing w:before="100" w:beforeAutospacing="1" w:after="100" w:afterAutospacing="1"/>
+        <w:rPr>
+          <w:rFonts w:ascii="Courier New" w:eastAsia="Times New Roman" w:hAnsi="Courier New" w:cs="Courier New"/>
+          <w:b/>
+          <w:bCs/>
+          <w:kern w:val="0"/>
+          <w:sz w:val="22"/>
+          <w:szCs w:val="22"/>
+          <w:lang w:eastAsia="el-GR"/>
+          <w14:ligatures w14:val="none"/>
+        </w:rPr>
+      </w:pPr>
+      <w:r>
+        <w:rPr>
+          <w:rFonts w:ascii="Courier New" w:eastAsia="Times New Roman" w:hAnsi="Courier New" w:cs="Courier New"/>
+          <w:b/>
+          <w:bCs/>
+          <w:kern w:val="0"/>
+          <w:sz w:val="22"/>
+          <w:szCs w:val="22"/>
+          <w:lang w:val="en-US" w:eastAsia="el-GR"/>
+          <w14:ligatures w14:val="none"/>
+        </w:rPr>
+        <w:lastRenderedPageBreak/>
+        <w:t>omp</w:t>
+      </w:r>
+      <w:r>
+        <w:rPr>
+          <w:rFonts w:ascii="Courier New" w:eastAsia="Times New Roman" w:hAnsi="Courier New" w:cs="Courier New"/>
+          <w:b/>
+          <w:bCs/>
+          <w:kern w:val="0"/>
+          <w:sz w:val="22"/>
+          <w:szCs w:val="22"/>
+          <w:lang w:eastAsia="el-GR"/>
+          <w14:ligatures w14:val="none"/>
+        </w:rPr>
+        <w:t>_</w:t>
+      </w:r>
+      <w:r>
+        <w:rPr>
+          <w:rFonts w:ascii="Courier New" w:eastAsia="Times New Roman" w:hAnsi="Courier New" w:cs="Courier New"/>
+          <w:b/>
+          <w:bCs/>
+          <w:kern w:val="0"/>
+          <w:sz w:val="22"/>
+          <w:szCs w:val="22"/>
+          <w:lang w:val="en-US" w:eastAsia="el-GR"/>
+          <w14:ligatures w14:val="none"/>
+        </w:rPr>
+        <w:t>get</w:t>
+      </w:r>
+      <w:r>
+        <w:rPr>
+          <w:rFonts w:ascii="Courier New" w:eastAsia="Times New Roman" w:hAnsi="Courier New" w:cs="Courier New"/>
+          <w:b/>
+          <w:bCs/>
+          <w:kern w:val="0"/>
+          <w:sz w:val="22"/>
+          <w:szCs w:val="22"/>
+          <w:lang w:eastAsia="el-GR"/>
+          <w14:ligatures w14:val="none"/>
+        </w:rPr>
+        <w:t>_</w:t>
+      </w:r>
+      <w:r>
+        <w:rPr>
+          <w:rFonts w:ascii="Courier New" w:eastAsia="Times New Roman" w:hAnsi="Courier New" w:cs="Courier New"/>
+          <w:b/>
+          <w:bCs/>
+          <w:kern w:val="0"/>
+          <w:sz w:val="22"/>
+          <w:szCs w:val="22"/>
+          <w:lang w:val="en-US" w:eastAsia="el-GR"/>
+          <w14:ligatures w14:val="none"/>
+        </w:rPr>
+        <w:t>time()</w:t>
+      </w:r>
+    </w:p>
+    <w:p>
+      <w:pPr>
+        <w:spacing w:before="100" w:beforeAutospacing="1" w:after="100" w:afterAutospacing="1"/>
+        <w:rPr>
+          <w:rFonts w:eastAsia="Times New Roman" w:cstheme="minorHAnsi"/>
+          <w:kern w:val="0"/>
+          <w:sz w:val="22"/>
+          <w:szCs w:val="22"/>
+          <w:lang w:eastAsia="el-GR"/>
+          <w14:ligatures w14:val="none"/>
+        </w:rPr>
+      </w:pPr>
+      <w:r>
+        <w:rPr>
+          <w:rFonts w:eastAsia="Times New Roman" w:cstheme="minorHAnsi"/>
+          <w:kern w:val="0"/>
+          <w:sz w:val="22"/>
+          <w:szCs w:val="22"/>
+          <w:lang w:eastAsia="el-GR"/>
+          <w14:ligatures w14:val="none"/>
+        </w:rPr>
+        <w:t xml:space="preserve">Παρατηρούμε ότι αντικαταστήσαμε την συνάρτηση μέτρησης του χρόνου η οποία χρησιμοποιεί την </w:t>
+      </w:r>
+      <w:r>
+        <w:rPr>
+          <w:rFonts w:eastAsia="Times New Roman" w:cstheme="minorHAnsi"/>
+          <w:kern w:val="0"/>
+          <w:sz w:val="22"/>
+          <w:szCs w:val="22"/>
+          <w:lang w:val="en-US" w:eastAsia="el-GR"/>
+          <w14:ligatures w14:val="none"/>
+        </w:rPr>
+        <w:t>gettimeofday</w:t>
+      </w:r>
+      <w:r>
+        <w:rPr>
+          <w:rFonts w:eastAsia="Times New Roman" w:cstheme="minorHAnsi"/>
+          <w:kern w:val="0"/>
+          <w:sz w:val="22"/>
+          <w:szCs w:val="22"/>
+          <w:lang w:eastAsia="el-GR"/>
+          <w14:ligatures w14:val="none"/>
+        </w:rPr>
+        <w:t xml:space="preserve">() </w:t>
+      </w:r>
+      <w:r>
+        <w:rPr>
+          <w:rFonts w:eastAsia="Times New Roman" w:cstheme="minorHAnsi"/>
+          <w:kern w:val="0"/>
+          <w:sz w:val="22"/>
+          <w:szCs w:val="22"/>
+          <w:lang w:eastAsia="el-GR"/>
+          <w14:ligatures w14:val="none"/>
+        </w:rPr>
+        <w:t xml:space="preserve">με την εντολή </w:t>
+      </w:r>
+      <w:r>
+        <w:rPr>
+          <w:rFonts w:eastAsia="Times New Roman" w:cstheme="minorHAnsi"/>
+          <w:kern w:val="0"/>
+          <w:sz w:val="22"/>
+          <w:szCs w:val="22"/>
+          <w:lang w:val="en-US" w:eastAsia="el-GR"/>
+          <w14:ligatures w14:val="none"/>
+        </w:rPr>
+        <w:t>omp</w:t>
+      </w:r>
+      <w:r>
+        <w:rPr>
+          <w:rFonts w:eastAsia="Times New Roman" w:cstheme="minorHAnsi"/>
+          <w:kern w:val="0"/>
+          <w:sz w:val="22"/>
+          <w:szCs w:val="22"/>
+          <w:lang w:eastAsia="el-GR"/>
+          <w14:ligatures w14:val="none"/>
+        </w:rPr>
+        <w:t>_</w:t>
+      </w:r>
+      <w:r>
+        <w:rPr>
+          <w:rFonts w:eastAsia="Times New Roman" w:cstheme="minorHAnsi"/>
+          <w:kern w:val="0"/>
+          <w:sz w:val="22"/>
+          <w:szCs w:val="22"/>
+          <w:lang w:val="en-US" w:eastAsia="el-GR"/>
+          <w14:ligatures w14:val="none"/>
+        </w:rPr>
+        <w:t>get</w:t>
+      </w:r>
+      <w:r>
+        <w:rPr>
+          <w:rFonts w:eastAsia="Times New Roman" w:cstheme="minorHAnsi"/>
+          <w:kern w:val="0"/>
+          <w:sz w:val="22"/>
+          <w:szCs w:val="22"/>
+          <w:lang w:eastAsia="el-GR"/>
+          <w14:ligatures w14:val="none"/>
+        </w:rPr>
+        <w:t>_</w:t>
+      </w:r>
+      <w:r>
+        <w:rPr>
+          <w:rFonts w:eastAsia="Times New Roman" w:cstheme="minorHAnsi"/>
+          <w:kern w:val="0"/>
+          <w:sz w:val="22"/>
+          <w:szCs w:val="22"/>
+          <w:lang w:val="en-US" w:eastAsia="el-GR"/>
+          <w14:ligatures w14:val="none"/>
+        </w:rPr>
+        <w:t>time</w:t>
+      </w:r>
+      <w:r>
+        <w:rPr>
+          <w:rFonts w:eastAsia="Times New Roman" w:cstheme="minorHAnsi"/>
+          <w:kern w:val="0"/>
+          <w:sz w:val="22"/>
+          <w:szCs w:val="22"/>
+          <w:lang w:eastAsia="el-GR"/>
+          <w14:ligatures w14:val="none"/>
+        </w:rPr>
+        <w:t xml:space="preserve">(). </w:t>
+      </w:r>
+      <w:r>
+        <w:rPr>
+          <w:rFonts w:eastAsia="Times New Roman" w:cstheme="minorHAnsi"/>
+          <w:kern w:val="0"/>
+          <w:sz w:val="22"/>
+          <w:szCs w:val="22"/>
+          <w:lang w:eastAsia="el-GR"/>
+          <w14:ligatures w14:val="none"/>
+        </w:rPr>
+        <w:t>Τα πλεονεκτήματα είναι τα εξής :</w:t>
+      </w:r>
     </w:p>
     <w:p>
       <w:pPr>
         <w:pStyle w:val="a3"/>
         <w:numPr>
           <w:ilvl w:val="0"/>
-          <w:numId w:val="22"/>
+          <w:numId w:val="27"/>
         </w:numPr>
-        <w:rPr>
-          <w:sz w:val="22"/>
-          <w:szCs w:val="22"/>
-        </w:rPr>
-      </w:pPr>
-      <w:r>
-        <w:rPr>
+        <w:spacing w:before="100" w:beforeAutospacing="1" w:after="100" w:afterAutospacing="1"/>
+        <w:rPr>
+          <w:rFonts w:eastAsia="Times New Roman" w:cstheme="minorHAnsi"/>
+          <w:kern w:val="0"/>
+          <w:sz w:val="22"/>
+          <w:szCs w:val="22"/>
+          <w:lang w:eastAsia="el-GR"/>
+          <w14:ligatures w14:val="none"/>
+        </w:rPr>
+      </w:pPr>
+      <w:r>
+        <w:rPr>
+          <w:rFonts w:eastAsia="Times New Roman" w:cstheme="minorHAnsi"/>
+          <w:kern w:val="0"/>
+          <w:sz w:val="22"/>
+          <w:szCs w:val="22"/>
+          <w:lang w:eastAsia="el-GR"/>
+          <w14:ligatures w14:val="none"/>
+        </w:rPr>
+        <w:t>Η</w:t>
+      </w:r>
+      <w:r>
+        <w:rPr>
+          <w:rFonts w:eastAsia="Times New Roman" w:cstheme="minorHAnsi"/>
+          <w:kern w:val="0"/>
+          <w:sz w:val="22"/>
+          <w:szCs w:val="22"/>
+          <w:lang w:eastAsia="el-GR"/>
+          <w14:ligatures w14:val="none"/>
+        </w:rPr>
+        <w:t xml:space="preserve"> </w:t>
+      </w:r>
+      <w:r>
+        <w:rPr>
+          <w:rFonts w:eastAsia="Times New Roman" w:cstheme="minorHAnsi"/>
+          <w:kern w:val="0"/>
+          <w:sz w:val="22"/>
+          <w:szCs w:val="22"/>
+          <w:lang w:val="en-US" w:eastAsia="el-GR"/>
+          <w14:ligatures w14:val="none"/>
+        </w:rPr>
+        <w:t>omp</w:t>
+      </w:r>
+      <w:r>
+        <w:rPr>
+          <w:rFonts w:eastAsia="Times New Roman" w:cstheme="minorHAnsi"/>
+          <w:kern w:val="0"/>
+          <w:sz w:val="22"/>
+          <w:szCs w:val="22"/>
+          <w:lang w:eastAsia="el-GR"/>
+          <w14:ligatures w14:val="none"/>
+        </w:rPr>
+        <w:t>_</w:t>
+      </w:r>
+      <w:r>
+        <w:rPr>
+          <w:rFonts w:eastAsia="Times New Roman" w:cstheme="minorHAnsi"/>
+          <w:kern w:val="0"/>
+          <w:sz w:val="22"/>
+          <w:szCs w:val="22"/>
+          <w:lang w:val="en-US" w:eastAsia="el-GR"/>
+          <w14:ligatures w14:val="none"/>
+        </w:rPr>
+        <w:t>get</w:t>
+      </w:r>
+      <w:r>
+        <w:rPr>
+          <w:rFonts w:eastAsia="Times New Roman" w:cstheme="minorHAnsi"/>
+          <w:kern w:val="0"/>
+          <w:sz w:val="22"/>
+          <w:szCs w:val="22"/>
+          <w:lang w:eastAsia="el-GR"/>
+          <w14:ligatures w14:val="none"/>
+        </w:rPr>
+        <w:t>_</w:t>
+      </w:r>
+      <w:r>
+        <w:rPr>
+          <w:rFonts w:eastAsia="Times New Roman" w:cstheme="minorHAnsi"/>
+          <w:kern w:val="0"/>
+          <w:sz w:val="22"/>
+          <w:szCs w:val="22"/>
+          <w:lang w:val="en-US" w:eastAsia="el-GR"/>
+          <w14:ligatures w14:val="none"/>
+        </w:rPr>
+        <w:t>wtime</w:t>
+      </w:r>
+      <w:r>
+        <w:rPr>
+          <w:rFonts w:eastAsia="Times New Roman" w:cstheme="minorHAnsi"/>
+          <w:kern w:val="0"/>
+          <w:sz w:val="22"/>
+          <w:szCs w:val="22"/>
+          <w:lang w:eastAsia="el-GR"/>
+          <w14:ligatures w14:val="none"/>
+        </w:rPr>
+        <w:t xml:space="preserve">() </w:t>
+      </w:r>
+      <w:r>
+        <w:rPr>
+          <w:rFonts w:eastAsia="Times New Roman" w:cstheme="minorHAnsi"/>
+          <w:kern w:val="0"/>
+          <w:sz w:val="22"/>
+          <w:szCs w:val="22"/>
+          <w:lang w:eastAsia="el-GR"/>
+          <w14:ligatures w14:val="none"/>
+        </w:rPr>
+        <w:t xml:space="preserve">προσφέρει μεγαλύτερη ακρίβεια </w:t>
+      </w:r>
+      <w:r>
+        <w:rPr>
+          <w:rFonts w:eastAsia="Times New Roman" w:cstheme="minorHAnsi"/>
+          <w:kern w:val="0"/>
+          <w:sz w:val="22"/>
+          <w:szCs w:val="22"/>
+          <w:lang w:eastAsia="el-GR"/>
+          <w14:ligatures w14:val="none"/>
+        </w:rPr>
+        <w:t xml:space="preserve">και υψηλότερη ανάλυση σε σχέση με την </w:t>
+      </w:r>
+      <w:r>
+        <w:rPr>
+          <w:rFonts w:eastAsia="Times New Roman" w:cstheme="minorHAnsi"/>
+          <w:kern w:val="0"/>
+          <w:sz w:val="22"/>
+          <w:szCs w:val="22"/>
+          <w:lang w:val="en-US" w:eastAsia="el-GR"/>
+          <w14:ligatures w14:val="none"/>
+        </w:rPr>
+        <w:t>gettimeofday</w:t>
+      </w:r>
+      <w:r>
+        <w:rPr>
+          <w:rFonts w:eastAsia="Times New Roman" w:cstheme="minorHAnsi"/>
+          <w:kern w:val="0"/>
+          <w:sz w:val="22"/>
+          <w:szCs w:val="22"/>
+          <w:lang w:eastAsia="el-GR"/>
+          <w14:ligatures w14:val="none"/>
+        </w:rPr>
+        <w:t xml:space="preserve">() </w:t>
+      </w:r>
+      <w:r>
+        <w:rPr>
+          <w:rFonts w:eastAsia="Times New Roman" w:cstheme="minorHAnsi"/>
+          <w:kern w:val="0"/>
+          <w:sz w:val="22"/>
+          <w:szCs w:val="22"/>
+          <w:lang w:eastAsia="el-GR"/>
+          <w14:ligatures w14:val="none"/>
+        </w:rPr>
+        <w:t>γεγονός πολύ σημαντικό στην παράλληλη επεξεργασία.</w:t>
+      </w:r>
+    </w:p>
+    <w:p>
+      <w:pPr>
+        <w:pStyle w:val="a3"/>
+        <w:spacing w:before="100" w:beforeAutospacing="1" w:after="100" w:afterAutospacing="1"/>
+        <w:rPr>
+          <w:rFonts w:eastAsia="Times New Roman" w:cstheme="minorHAnsi"/>
+          <w:kern w:val="0"/>
+          <w:sz w:val="22"/>
+          <w:szCs w:val="22"/>
+          <w:lang w:eastAsia="el-GR"/>
+          <w14:ligatures w14:val="none"/>
+        </w:rPr>
+      </w:pPr>
+    </w:p>
+    <w:p>
+      <w:pPr>
+        <w:pStyle w:val="a3"/>
+        <w:numPr>
+          <w:ilvl w:val="0"/>
+          <w:numId w:val="27"/>
+        </w:numPr>
+        <w:spacing w:before="100" w:beforeAutospacing="1" w:after="100" w:afterAutospacing="1"/>
+        <w:rPr>
+          <w:rFonts w:eastAsia="Times New Roman" w:cstheme="minorHAnsi"/>
+          <w:kern w:val="0"/>
+          <w:sz w:val="22"/>
+          <w:szCs w:val="22"/>
+          <w:lang w:eastAsia="el-GR"/>
+          <w14:ligatures w14:val="none"/>
+        </w:rPr>
+      </w:pPr>
+      <w:r>
+        <w:rPr>
+          <w:rFonts w:eastAsia="Times New Roman" w:cstheme="minorHAnsi"/>
+          <w:kern w:val="0"/>
+          <w:sz w:val="22"/>
+          <w:szCs w:val="22"/>
+          <w:lang w:eastAsia="el-GR"/>
+          <w14:ligatures w14:val="none"/>
+        </w:rPr>
+        <w:t>Η ο</w:t>
+      </w:r>
+      <w:r>
+        <w:rPr>
+          <w:rFonts w:eastAsia="Times New Roman" w:cstheme="minorHAnsi"/>
+          <w:kern w:val="0"/>
+          <w:sz w:val="22"/>
+          <w:szCs w:val="22"/>
+          <w:lang w:val="en-US" w:eastAsia="el-GR"/>
+          <w14:ligatures w14:val="none"/>
+        </w:rPr>
+        <w:t>mp</w:t>
+      </w:r>
+      <w:r>
+        <w:rPr>
+          <w:rFonts w:eastAsia="Times New Roman" w:cstheme="minorHAnsi"/>
+          <w:kern w:val="0"/>
+          <w:sz w:val="22"/>
+          <w:szCs w:val="22"/>
+          <w:lang w:eastAsia="el-GR"/>
+          <w14:ligatures w14:val="none"/>
+        </w:rPr>
+        <w:t>_</w:t>
+      </w:r>
+      <w:r>
+        <w:rPr>
+          <w:rFonts w:eastAsia="Times New Roman" w:cstheme="minorHAnsi"/>
+          <w:kern w:val="0"/>
+          <w:sz w:val="22"/>
+          <w:szCs w:val="22"/>
+          <w:lang w:val="en-US" w:eastAsia="el-GR"/>
+          <w14:ligatures w14:val="none"/>
+        </w:rPr>
+        <w:t>get</w:t>
+      </w:r>
+      <w:r>
+        <w:rPr>
+          <w:rFonts w:eastAsia="Times New Roman" w:cstheme="minorHAnsi"/>
+          <w:kern w:val="0"/>
+          <w:sz w:val="22"/>
+          <w:szCs w:val="22"/>
+          <w:lang w:eastAsia="el-GR"/>
+          <w14:ligatures w14:val="none"/>
+        </w:rPr>
+        <w:t>_</w:t>
+      </w:r>
+      <w:r>
+        <w:rPr>
+          <w:rFonts w:eastAsia="Times New Roman" w:cstheme="minorHAnsi"/>
+          <w:kern w:val="0"/>
+          <w:sz w:val="22"/>
+          <w:szCs w:val="22"/>
+          <w:lang w:val="en-US" w:eastAsia="el-GR"/>
+          <w14:ligatures w14:val="none"/>
+        </w:rPr>
+        <w:t>time</w:t>
+      </w:r>
+      <w:r>
+        <w:rPr>
+          <w:rFonts w:eastAsia="Times New Roman" w:cstheme="minorHAnsi"/>
+          <w:kern w:val="0"/>
+          <w:sz w:val="22"/>
+          <w:szCs w:val="22"/>
+          <w:lang w:eastAsia="el-GR"/>
+          <w14:ligatures w14:val="none"/>
+        </w:rPr>
+        <w:t xml:space="preserve"> </w:t>
+      </w:r>
+      <w:r>
+        <w:rPr>
+          <w:rFonts w:eastAsia="Times New Roman" w:cstheme="minorHAnsi"/>
+          <w:kern w:val="0"/>
+          <w:sz w:val="22"/>
+          <w:szCs w:val="22"/>
+          <w:lang w:eastAsia="el-GR"/>
+          <w14:ligatures w14:val="none"/>
+        </w:rPr>
+        <w:t xml:space="preserve">έχει σχεδιαστεί ειδικά για την μέτρηση της απόδοσης σε παράλληλα προγράμματα και εξασφαλίζει συνεπή μέτρηση με τη χρήστη διαφορετικών </w:t>
+      </w:r>
+      <w:r>
+        <w:rPr>
+          <w:rFonts w:eastAsia="Times New Roman" w:cstheme="minorHAnsi"/>
+          <w:kern w:val="0"/>
+          <w:sz w:val="22"/>
+          <w:szCs w:val="22"/>
+          <w:lang w:val="en-US" w:eastAsia="el-GR"/>
+          <w14:ligatures w14:val="none"/>
+        </w:rPr>
+        <w:t>treads</w:t>
+      </w:r>
+      <w:r>
+        <w:rPr>
+          <w:rFonts w:eastAsia="Times New Roman" w:cstheme="minorHAnsi"/>
+          <w:kern w:val="0"/>
+          <w:sz w:val="22"/>
+          <w:szCs w:val="22"/>
+          <w:lang w:eastAsia="el-GR"/>
+          <w14:ligatures w14:val="none"/>
+        </w:rPr>
+        <w:t xml:space="preserve">. </w:t>
+      </w:r>
+      <w:r>
+        <w:rPr>
+          <w:rFonts w:eastAsia="Times New Roman" w:cstheme="minorHAnsi"/>
+          <w:kern w:val="0"/>
+          <w:sz w:val="22"/>
+          <w:szCs w:val="22"/>
+          <w:lang w:eastAsia="el-GR"/>
+          <w14:ligatures w14:val="none"/>
+        </w:rPr>
+        <w:t xml:space="preserve">Αντίθετα η </w:t>
+      </w:r>
+      <w:r>
+        <w:rPr>
+          <w:rFonts w:eastAsia="Times New Roman" w:cstheme="minorHAnsi"/>
+          <w:kern w:val="0"/>
+          <w:sz w:val="22"/>
+          <w:szCs w:val="22"/>
+          <w:lang w:val="en-US" w:eastAsia="el-GR"/>
+          <w14:ligatures w14:val="none"/>
+        </w:rPr>
+        <w:t>gettimeofday</w:t>
+      </w:r>
+      <w:r>
+        <w:rPr>
+          <w:rFonts w:eastAsia="Times New Roman" w:cstheme="minorHAnsi"/>
+          <w:kern w:val="0"/>
+          <w:sz w:val="22"/>
+          <w:szCs w:val="22"/>
+          <w:lang w:eastAsia="el-GR"/>
+          <w14:ligatures w14:val="none"/>
+        </w:rPr>
+        <w:t xml:space="preserve">() </w:t>
+      </w:r>
+      <w:r>
+        <w:rPr>
+          <w:rFonts w:eastAsia="Times New Roman" w:cstheme="minorHAnsi"/>
+          <w:kern w:val="0"/>
+          <w:sz w:val="22"/>
+          <w:szCs w:val="22"/>
+          <w:lang w:eastAsia="el-GR"/>
+          <w14:ligatures w14:val="none"/>
+        </w:rPr>
+        <w:t xml:space="preserve">μπορεί να εμφανίσει ασυνέπειες ρολογίου. Έτσι θα λέγαμε ότι η συκγκεκριμένα συνάρτηση είναι </w:t>
+      </w:r>
+      <w:r>
+        <w:rPr>
+          <w:rFonts w:eastAsia="Times New Roman" w:cstheme="minorHAnsi"/>
+          <w:kern w:val="0"/>
+          <w:sz w:val="22"/>
+          <w:szCs w:val="22"/>
+          <w:lang w:val="en-US" w:eastAsia="el-GR"/>
+          <w14:ligatures w14:val="none"/>
+        </w:rPr>
+        <w:t>thread</w:t>
+      </w:r>
+      <w:r>
+        <w:rPr>
+          <w:rFonts w:eastAsia="Times New Roman" w:cstheme="minorHAnsi"/>
+          <w:kern w:val="0"/>
+          <w:sz w:val="22"/>
+          <w:szCs w:val="22"/>
+          <w:lang w:eastAsia="el-GR"/>
+          <w14:ligatures w14:val="none"/>
+        </w:rPr>
+        <w:t xml:space="preserve"> </w:t>
+      </w:r>
+      <w:r>
+        <w:rPr>
+          <w:rFonts w:eastAsia="Times New Roman" w:cstheme="minorHAnsi"/>
+          <w:kern w:val="0"/>
+          <w:sz w:val="22"/>
+          <w:szCs w:val="22"/>
+          <w:lang w:val="en-US" w:eastAsia="el-GR"/>
+          <w14:ligatures w14:val="none"/>
+        </w:rPr>
+        <w:t>safe</w:t>
+      </w:r>
+      <w:r>
+        <w:rPr>
+          <w:rFonts w:eastAsia="Times New Roman" w:cstheme="minorHAnsi"/>
+          <w:kern w:val="0"/>
+          <w:sz w:val="22"/>
+          <w:szCs w:val="22"/>
+          <w:lang w:eastAsia="el-GR"/>
+          <w14:ligatures w14:val="none"/>
+        </w:rPr>
+        <w:t xml:space="preserve"> </w:t>
+      </w:r>
+      <w:r>
+        <w:rPr>
+          <w:rFonts w:eastAsia="Times New Roman" w:cstheme="minorHAnsi"/>
+          <w:kern w:val="0"/>
+          <w:sz w:val="22"/>
+          <w:szCs w:val="22"/>
+          <w:lang w:eastAsia="el-GR"/>
+          <w14:ligatures w14:val="none"/>
+        </w:rPr>
+        <w:t>και συνιστάται στην παράλληλη βελτιστοιποίηση.</w:t>
+      </w:r>
+    </w:p>
+    <w:p>
+      <w:pPr>
+        <w:pStyle w:val="a3"/>
+        <w:rPr>
+          <w:rFonts w:eastAsia="Times New Roman" w:cstheme="minorHAnsi"/>
+          <w:kern w:val="0"/>
+          <w:sz w:val="22"/>
+          <w:szCs w:val="22"/>
+          <w:lang w:eastAsia="el-GR"/>
+          <w14:ligatures w14:val="none"/>
+        </w:rPr>
+      </w:pPr>
+      <w:r>
+        <w:rPr>
+          <w:rFonts w:eastAsia="Times New Roman" w:cstheme="minorHAnsi"/>
           <w:noProof/>
+          <w:kern w:val="0"/>
+          <w:sz w:val="22"/>
+          <w:szCs w:val="22"/>
+          <w:lang w:eastAsia="el-GR"/>
         </w:rPr>
         <w:drawing>
-          <wp:anchor distT="0" distB="0" distL="114300" distR="114300" simplePos="0" relativeHeight="251661312" behindDoc="0" locked="0" layoutInCell="1" allowOverlap="1" wp14:anchorId="073863C8" wp14:editId="7FBF1BF0">
+          <wp:anchor distT="0" distB="0" distL="114300" distR="114300" simplePos="0" relativeHeight="251664384" behindDoc="0" locked="0" layoutInCell="1" allowOverlap="1" wp14:anchorId="5B83005A" wp14:editId="2B0D5C64">
             <wp:simplePos x="0" y="0"/>
             <wp:positionH relativeFrom="column">
               <wp:posOffset>0</wp:posOffset>
             </wp:positionH>
             <wp:positionV relativeFrom="paragraph">
-              <wp:posOffset>489953</wp:posOffset>
+              <wp:posOffset>349250</wp:posOffset>
             </wp:positionV>
-            <wp:extent cx="5274310" cy="844550"/>
-            <wp:effectExtent l="0" t="0" r="0" b="6350"/>
+            <wp:extent cx="5274310" cy="1115060"/>
+            <wp:effectExtent l="0" t="0" r="0" b="2540"/>
             <wp:wrapTopAndBottom/>
-            <wp:docPr id="167553154" name="Εικόνα 8" descr="Εικόνα που περιέχει λογισμικό πολυμέσων, λογισμικό γραφικών, στιγμιότυπο οθόνης&#10;&#10;Περιγραφή που δημιουργήθηκε αυτόματα"/>
+            <wp:docPr id="238811820" name="Εικόνα 3" descr="Εικόνα που περιέχει κείμενο, γραμματοσειρά, στιγμιότυπο οθόνης&#10;&#10;Περιγραφή που δημιουργήθηκε αυτόματα"/>
             <wp:cNvGraphicFramePr>
               <a:graphicFrameLocks xmlns:a="http://schemas.openxmlformats.org/drawingml/2006/main" noChangeAspect="1"/>
             </wp:cNvGraphicFramePr>
@@ -6060,11 +6759,11 @@
               <a:graphicData uri="http://schemas.openxmlformats.org/drawingml/2006/picture">
                 <pic:pic xmlns:pic="http://schemas.openxmlformats.org/drawingml/2006/picture">
                   <pic:nvPicPr>
-                    <pic:cNvPr id="167553154" name="Εικόνα 8" descr="Εικόνα που περιέχει λογισμικό πολυμέσων, λογισμικό γραφικών, στιγμιότυπο οθόνης&#10;&#10;Περιγραφή που δημιουργήθηκε αυτόματα"/>
+                    <pic:cNvPr id="238811820" name="Εικόνα 3" descr="Εικόνα που περιέχει κείμενο, γραμματοσειρά, στιγμιότυπο οθόνης&#10;&#10;Περιγραφή που δημιουργήθηκε αυτόματα"/>
                     <pic:cNvPicPr/>
                   </pic:nvPicPr>
                   <pic:blipFill>
-                    <a:blip r:embed="rId8">
+                    <a:blip r:embed="rId10" cstate="print">
                       <a:extLst>
                         <a:ext uri="{28A0092B-C50C-407E-A947-70E740481C1C}">
                           <a14:useLocalDpi xmlns:a14="http://schemas.microsoft.com/office/drawing/2010/main" val="0"/>
@@ -6078,7 +6777,7 @@
                   <pic:spPr>
                     <a:xfrm>
                       <a:off x="0" y="0"/>
-                      <a:ext cx="5274310" cy="844550"/>
+                      <a:ext cx="5274310" cy="1115060"/>
                     </a:xfrm>
                     <a:prstGeom prst="rect">
                       <a:avLst/>
@@ -6096,46 +6795,2195 @@
           </wp:anchor>
         </w:drawing>
       </w:r>
-      <w:r>
-        <w:rPr>
-          <w:sz w:val="22"/>
-          <w:szCs w:val="22"/>
-        </w:rPr>
-        <w:t xml:space="preserve">Τέλος αν ο αριθμός των </w:t>
-      </w:r>
-      <w:r>
-        <w:rPr>
-          <w:sz w:val="22"/>
-          <w:szCs w:val="22"/>
+    </w:p>
+    <w:p>
+      <w:pPr>
+        <w:spacing w:before="100" w:beforeAutospacing="1" w:after="100" w:afterAutospacing="1"/>
+        <w:rPr>
+          <w:rFonts w:eastAsia="Times New Roman" w:cstheme="minorHAnsi"/>
+          <w:kern w:val="0"/>
+          <w:sz w:val="22"/>
+          <w:szCs w:val="22"/>
+          <w:lang w:eastAsia="el-GR"/>
+          <w14:ligatures w14:val="none"/>
+        </w:rPr>
+      </w:pPr>
+    </w:p>
+    <w:p>
+      <w:pPr>
+        <w:spacing w:before="100" w:beforeAutospacing="1" w:after="100" w:afterAutospacing="1"/>
+        <w:rPr>
+          <w:rFonts w:eastAsia="Times New Roman" w:cstheme="minorHAnsi"/>
+          <w:kern w:val="0"/>
+          <w:sz w:val="22"/>
+          <w:szCs w:val="22"/>
+          <w:lang w:eastAsia="el-GR"/>
+          <w14:ligatures w14:val="none"/>
+        </w:rPr>
+      </w:pPr>
+    </w:p>
+    <w:p>
+      <w:pPr>
+        <w:spacing w:before="100" w:beforeAutospacing="1" w:after="100" w:afterAutospacing="1"/>
+        <w:rPr>
+          <w:rFonts w:ascii="Courier New" w:hAnsi="Courier New" w:cs="Courier New"/>
+          <w:b/>
+          <w:bCs/>
+          <w:sz w:val="21"/>
+          <w:szCs w:val="21"/>
           <w:lang w:val="en-US"/>
         </w:rPr>
-        <w:t>iterations</w:t>
-      </w:r>
-      <w:r>
-        <w:rPr>
-          <w:sz w:val="22"/>
-          <w:szCs w:val="22"/>
-        </w:rPr>
-        <w:t xml:space="preserve"> είναι ίσος με τον </w:t>
-      </w:r>
-      <w:r>
-        <w:rPr>
-          <w:sz w:val="22"/>
-          <w:szCs w:val="22"/>
+      </w:pPr>
+      <w:r>
+        <w:rPr>
+          <w:rStyle w:val="HTML"/>
+          <w:rFonts w:eastAsiaTheme="minorHAnsi"/>
+          <w:b/>
+          <w:bCs/>
+          <w:sz w:val="21"/>
+          <w:szCs w:val="21"/>
           <w:lang w:val="en-US"/>
         </w:rPr>
-        <w:t>maxiter</w:t>
-      </w:r>
-      <w:r>
-        <w:rPr>
-          <w:sz w:val="22"/>
-          <w:szCs w:val="22"/>
-        </w:rPr>
-        <w:t xml:space="preserve"> τότε παίρνει την τιμή 3 και τερματίζει.</w:t>
-      </w:r>
-    </w:p>
-    <w:p>
-      <w:pPr>
+        <w:t>#pragma omp parallel reduction(+:funevals)</w:t>
+      </w:r>
+    </w:p>
+    <w:p>
+      <w:pPr>
+        <w:spacing w:before="100" w:beforeAutospacing="1" w:after="100" w:afterAutospacing="1"/>
+        <w:rPr>
+          <w:rFonts w:eastAsia="Times New Roman" w:cstheme="minorHAnsi"/>
+          <w:kern w:val="0"/>
+          <w:sz w:val="22"/>
+          <w:szCs w:val="22"/>
+          <w:lang w:eastAsia="el-GR"/>
+          <w14:ligatures w14:val="none"/>
+        </w:rPr>
+      </w:pPr>
+      <w:r>
+        <w:rPr>
+          <w:rFonts w:eastAsia="Times New Roman" w:cstheme="minorHAnsi"/>
+          <w:kern w:val="0"/>
+          <w:sz w:val="22"/>
+          <w:szCs w:val="22"/>
+          <w:lang w:eastAsia="el-GR"/>
+          <w14:ligatures w14:val="none"/>
+        </w:rPr>
+        <w:t xml:space="preserve">Στη συνέχεια με την παραπάνω εντολή δημιουργούμαι την παράλληλη περιοχή όπου τα </w:t>
+      </w:r>
+      <w:r>
+        <w:rPr>
+          <w:rFonts w:eastAsia="Times New Roman" w:cstheme="minorHAnsi"/>
+          <w:kern w:val="0"/>
+          <w:sz w:val="22"/>
+          <w:szCs w:val="22"/>
+          <w:lang w:val="en-US" w:eastAsia="el-GR"/>
+          <w14:ligatures w14:val="none"/>
+        </w:rPr>
+        <w:t>threads</w:t>
+      </w:r>
+      <w:r>
+        <w:rPr>
+          <w:rFonts w:eastAsia="Times New Roman" w:cstheme="minorHAnsi"/>
+          <w:kern w:val="0"/>
+          <w:sz w:val="22"/>
+          <w:szCs w:val="22"/>
+          <w:lang w:eastAsia="el-GR"/>
+          <w14:ligatures w14:val="none"/>
+        </w:rPr>
+        <w:t xml:space="preserve"> </w:t>
+      </w:r>
+      <w:r>
+        <w:rPr>
+          <w:rFonts w:eastAsia="Times New Roman" w:cstheme="minorHAnsi"/>
+          <w:kern w:val="0"/>
+          <w:sz w:val="22"/>
+          <w:szCs w:val="22"/>
+          <w:lang w:eastAsia="el-GR"/>
+          <w14:ligatures w14:val="none"/>
+        </w:rPr>
+        <w:t xml:space="preserve">θα εκτελέσουν τον κώδικα ο οποίος υπάρχει μέσα σε αυτό το </w:t>
+      </w:r>
+      <w:r>
+        <w:rPr>
+          <w:rFonts w:eastAsia="Times New Roman" w:cstheme="minorHAnsi"/>
+          <w:kern w:val="0"/>
+          <w:sz w:val="22"/>
+          <w:szCs w:val="22"/>
+          <w:lang w:val="en-US" w:eastAsia="el-GR"/>
+          <w14:ligatures w14:val="none"/>
+        </w:rPr>
+        <w:t>block</w:t>
+      </w:r>
+      <w:r>
+        <w:rPr>
+          <w:rFonts w:eastAsia="Times New Roman" w:cstheme="minorHAnsi"/>
+          <w:kern w:val="0"/>
+          <w:sz w:val="22"/>
+          <w:szCs w:val="22"/>
+          <w:lang w:eastAsia="el-GR"/>
+          <w14:ligatures w14:val="none"/>
+        </w:rPr>
+        <w:t>.</w:t>
+      </w:r>
+    </w:p>
+    <w:p>
+      <w:pPr>
+        <w:spacing w:before="100" w:beforeAutospacing="1" w:after="100" w:afterAutospacing="1"/>
+        <w:rPr>
+          <w:rFonts w:eastAsia="Times New Roman" w:cstheme="minorHAnsi"/>
+          <w:kern w:val="0"/>
+          <w:sz w:val="22"/>
+          <w:szCs w:val="22"/>
+          <w:lang w:eastAsia="el-GR"/>
+          <w14:ligatures w14:val="none"/>
+        </w:rPr>
+      </w:pPr>
+      <w:r>
+        <w:rPr>
+          <w:rFonts w:eastAsia="Times New Roman" w:cstheme="minorHAnsi"/>
+          <w:noProof/>
+          <w:kern w:val="0"/>
+          <w:sz w:val="22"/>
+          <w:szCs w:val="22"/>
+          <w:lang w:eastAsia="el-GR"/>
+        </w:rPr>
+        <w:drawing>
+          <wp:anchor distT="0" distB="0" distL="114300" distR="114300" simplePos="0" relativeHeight="251665408" behindDoc="0" locked="0" layoutInCell="1" allowOverlap="1" wp14:anchorId="2605DEAB" wp14:editId="0FBFFBA5">
+            <wp:simplePos x="0" y="0"/>
+            <wp:positionH relativeFrom="column">
+              <wp:posOffset>0</wp:posOffset>
+            </wp:positionH>
+            <wp:positionV relativeFrom="paragraph">
+              <wp:posOffset>942340</wp:posOffset>
+            </wp:positionV>
+            <wp:extent cx="5274310" cy="1027430"/>
+            <wp:effectExtent l="0" t="0" r="0" b="1270"/>
+            <wp:wrapTopAndBottom/>
+            <wp:docPr id="1250268529" name="Εικόνα 4" descr="Εικόνα που περιέχει κείμενο, στιγμιότυπο οθόνης, λογισμικό πολυμέσων, λογισμικό&#10;&#10;Περιγραφή που δημιουργήθηκε αυτόματα"/>
+            <wp:cNvGraphicFramePr>
+              <a:graphicFrameLocks xmlns:a="http://schemas.openxmlformats.org/drawingml/2006/main" noChangeAspect="1"/>
+            </wp:cNvGraphicFramePr>
+            <a:graphic xmlns:a="http://schemas.openxmlformats.org/drawingml/2006/main">
+              <a:graphicData uri="http://schemas.openxmlformats.org/drawingml/2006/picture">
+                <pic:pic xmlns:pic="http://schemas.openxmlformats.org/drawingml/2006/picture">
+                  <pic:nvPicPr>
+                    <pic:cNvPr id="1250268529" name="Εικόνα 4" descr="Εικόνα που περιέχει κείμενο, στιγμιότυπο οθόνης, λογισμικό πολυμέσων, λογισμικό&#10;&#10;Περιγραφή που δημιουργήθηκε αυτόματα"/>
+                    <pic:cNvPicPr/>
+                  </pic:nvPicPr>
+                  <pic:blipFill>
+                    <a:blip r:embed="rId11" cstate="print">
+                      <a:extLst>
+                        <a:ext uri="{28A0092B-C50C-407E-A947-70E740481C1C}">
+                          <a14:useLocalDpi xmlns:a14="http://schemas.microsoft.com/office/drawing/2010/main" val="0"/>
+                        </a:ext>
+                      </a:extLst>
+                    </a:blip>
+                    <a:stretch>
+                      <a:fillRect/>
+                    </a:stretch>
+                  </pic:blipFill>
+                  <pic:spPr>
+                    <a:xfrm>
+                      <a:off x="0" y="0"/>
+                      <a:ext cx="5274310" cy="1027430"/>
+                    </a:xfrm>
+                    <a:prstGeom prst="rect">
+                      <a:avLst/>
+                    </a:prstGeom>
+                  </pic:spPr>
+                </pic:pic>
+              </a:graphicData>
+            </a:graphic>
+            <wp14:sizeRelH relativeFrom="page">
+              <wp14:pctWidth>0</wp14:pctWidth>
+            </wp14:sizeRelH>
+            <wp14:sizeRelV relativeFrom="page">
+              <wp14:pctHeight>0</wp14:pctHeight>
+            </wp14:sizeRelV>
+          </wp:anchor>
+        </w:drawing>
+      </w:r>
+      <w:r>
+        <w:rPr>
+          <w:rFonts w:eastAsia="Times New Roman" w:cstheme="minorHAnsi"/>
+          <w:kern w:val="0"/>
+          <w:sz w:val="22"/>
+          <w:szCs w:val="22"/>
+          <w:lang w:eastAsia="el-GR"/>
+          <w14:ligatures w14:val="none"/>
+        </w:rPr>
+        <w:t xml:space="preserve">Επιπλέον με την εντολή του </w:t>
+      </w:r>
+      <w:r>
+        <w:rPr>
+          <w:rFonts w:eastAsia="Times New Roman" w:cstheme="minorHAnsi"/>
+          <w:kern w:val="0"/>
+          <w:sz w:val="22"/>
+          <w:szCs w:val="22"/>
+          <w:lang w:val="en-US" w:eastAsia="el-GR"/>
+          <w14:ligatures w14:val="none"/>
+        </w:rPr>
+        <w:t>reduction</w:t>
+      </w:r>
+      <w:r>
+        <w:rPr>
+          <w:rFonts w:eastAsia="Times New Roman" w:cstheme="minorHAnsi"/>
+          <w:kern w:val="0"/>
+          <w:sz w:val="22"/>
+          <w:szCs w:val="22"/>
+          <w:lang w:eastAsia="el-GR"/>
+          <w14:ligatures w14:val="none"/>
+        </w:rPr>
+        <w:t xml:space="preserve"> υποδεικνύουμε στο </w:t>
+      </w:r>
+      <w:r>
+        <w:rPr>
+          <w:rFonts w:eastAsia="Times New Roman" w:cstheme="minorHAnsi"/>
+          <w:kern w:val="0"/>
+          <w:sz w:val="22"/>
+          <w:szCs w:val="22"/>
+          <w:lang w:val="en-US" w:eastAsia="el-GR"/>
+          <w14:ligatures w14:val="none"/>
+        </w:rPr>
+        <w:t>OpenMP</w:t>
+      </w:r>
+      <w:r>
+        <w:rPr>
+          <w:rFonts w:eastAsia="Times New Roman" w:cstheme="minorHAnsi"/>
+          <w:kern w:val="0"/>
+          <w:sz w:val="22"/>
+          <w:szCs w:val="22"/>
+          <w:lang w:eastAsia="el-GR"/>
+          <w14:ligatures w14:val="none"/>
+        </w:rPr>
+        <w:t xml:space="preserve"> </w:t>
+      </w:r>
+      <w:r>
+        <w:rPr>
+          <w:rFonts w:eastAsia="Times New Roman" w:cstheme="minorHAnsi"/>
+          <w:kern w:val="0"/>
+          <w:sz w:val="22"/>
+          <w:szCs w:val="22"/>
+          <w:lang w:eastAsia="el-GR"/>
+          <w14:ligatures w14:val="none"/>
+        </w:rPr>
+        <w:t xml:space="preserve">να δημιουργήσει είναι </w:t>
+      </w:r>
+      <w:r>
+        <w:rPr>
+          <w:rFonts w:eastAsia="Times New Roman" w:cstheme="minorHAnsi"/>
+          <w:kern w:val="0"/>
+          <w:sz w:val="22"/>
+          <w:szCs w:val="22"/>
+          <w:lang w:val="en-US" w:eastAsia="el-GR"/>
+          <w14:ligatures w14:val="none"/>
+        </w:rPr>
+        <w:t>private</w:t>
+      </w:r>
+      <w:r>
+        <w:rPr>
+          <w:rFonts w:eastAsia="Times New Roman" w:cstheme="minorHAnsi"/>
+          <w:kern w:val="0"/>
+          <w:sz w:val="22"/>
+          <w:szCs w:val="22"/>
+          <w:lang w:eastAsia="el-GR"/>
+          <w14:ligatures w14:val="none"/>
+        </w:rPr>
+        <w:t xml:space="preserve"> </w:t>
+      </w:r>
+      <w:r>
+        <w:rPr>
+          <w:rFonts w:eastAsia="Times New Roman" w:cstheme="minorHAnsi"/>
+          <w:kern w:val="0"/>
+          <w:sz w:val="22"/>
+          <w:szCs w:val="22"/>
+          <w:lang w:eastAsia="el-GR"/>
+          <w14:ligatures w14:val="none"/>
+        </w:rPr>
+        <w:t xml:space="preserve">αντίγραφο των </w:t>
+      </w:r>
+      <w:r>
+        <w:rPr>
+          <w:rFonts w:eastAsia="Times New Roman" w:cstheme="minorHAnsi"/>
+          <w:kern w:val="0"/>
+          <w:sz w:val="22"/>
+          <w:szCs w:val="22"/>
+          <w:lang w:val="en-US" w:eastAsia="el-GR"/>
+          <w14:ligatures w14:val="none"/>
+        </w:rPr>
+        <w:t>funevals</w:t>
+      </w:r>
+      <w:r>
+        <w:rPr>
+          <w:rFonts w:eastAsia="Times New Roman" w:cstheme="minorHAnsi"/>
+          <w:kern w:val="0"/>
+          <w:sz w:val="22"/>
+          <w:szCs w:val="22"/>
+          <w:lang w:eastAsia="el-GR"/>
+          <w14:ligatures w14:val="none"/>
+        </w:rPr>
+        <w:t xml:space="preserve"> </w:t>
+      </w:r>
+      <w:r>
+        <w:rPr>
+          <w:rFonts w:eastAsia="Times New Roman" w:cstheme="minorHAnsi"/>
+          <w:kern w:val="0"/>
+          <w:sz w:val="22"/>
+          <w:szCs w:val="22"/>
+          <w:lang w:eastAsia="el-GR"/>
+          <w14:ligatures w14:val="none"/>
+        </w:rPr>
+        <w:t xml:space="preserve">σε κάθε νήμα. Στο τέλος της εκτέλεσης αυτά τα αντίγραφα συνδυάζονται και μάλιστα προστίθενται ( + : ) για να αναπαρίστουμε με ακρίβεια το συνολικό αριθμό της μεταβλητής </w:t>
+      </w:r>
+      <w:r>
+        <w:rPr>
+          <w:rFonts w:eastAsia="Times New Roman" w:cstheme="minorHAnsi"/>
+          <w:kern w:val="0"/>
+          <w:sz w:val="22"/>
+          <w:szCs w:val="22"/>
+          <w:lang w:val="en-US" w:eastAsia="el-GR"/>
+          <w14:ligatures w14:val="none"/>
+        </w:rPr>
+        <w:t>funevals</w:t>
+      </w:r>
+      <w:r>
+        <w:rPr>
+          <w:rFonts w:eastAsia="Times New Roman" w:cstheme="minorHAnsi"/>
+          <w:kern w:val="0"/>
+          <w:sz w:val="22"/>
+          <w:szCs w:val="22"/>
+          <w:lang w:eastAsia="el-GR"/>
+          <w14:ligatures w14:val="none"/>
+        </w:rPr>
+        <w:t>.</w:t>
+      </w:r>
+    </w:p>
+    <w:p>
+      <w:pPr>
+        <w:spacing w:before="100" w:beforeAutospacing="1" w:after="100" w:afterAutospacing="1"/>
+        <w:rPr>
+          <w:rFonts w:eastAsia="Times New Roman" w:cstheme="minorHAnsi"/>
+          <w:kern w:val="0"/>
+          <w:sz w:val="22"/>
+          <w:szCs w:val="22"/>
+          <w:lang w:eastAsia="el-GR"/>
+          <w14:ligatures w14:val="none"/>
+        </w:rPr>
+      </w:pPr>
+    </w:p>
+    <w:p>
+      <w:pPr>
+        <w:spacing w:before="100" w:beforeAutospacing="1" w:after="100" w:afterAutospacing="1"/>
+        <w:rPr>
+          <w:rFonts w:eastAsia="Times New Roman" w:cstheme="minorHAnsi"/>
+          <w:kern w:val="0"/>
+          <w:sz w:val="22"/>
+          <w:szCs w:val="22"/>
+          <w:lang w:eastAsia="el-GR"/>
+          <w14:ligatures w14:val="none"/>
+        </w:rPr>
+      </w:pPr>
+    </w:p>
+    <w:p>
+      <w:pPr>
+        <w:spacing w:before="100" w:beforeAutospacing="1" w:after="100" w:afterAutospacing="1"/>
+        <w:rPr>
+          <w:rFonts w:eastAsia="Times New Roman" w:cstheme="minorHAnsi"/>
+          <w:kern w:val="0"/>
+          <w:sz w:val="22"/>
+          <w:szCs w:val="22"/>
+          <w:lang w:eastAsia="el-GR"/>
+          <w14:ligatures w14:val="none"/>
+        </w:rPr>
+      </w:pPr>
+    </w:p>
+    <w:p>
+      <w:pPr>
+        <w:spacing w:before="100" w:beforeAutospacing="1" w:after="100" w:afterAutospacing="1"/>
+        <w:rPr>
+          <w:rFonts w:ascii="Courier New" w:eastAsia="Times New Roman" w:hAnsi="Courier New" w:cs="Courier New"/>
+          <w:b/>
+          <w:bCs/>
+          <w:kern w:val="0"/>
+          <w:sz w:val="22"/>
+          <w:szCs w:val="22"/>
+          <w:lang w:val="en-US" w:eastAsia="el-GR"/>
+          <w14:ligatures w14:val="none"/>
+        </w:rPr>
+      </w:pPr>
+      <w:r>
+        <w:rPr>
+          <w:rFonts w:ascii="Courier New" w:eastAsia="Times New Roman" w:hAnsi="Courier New" w:cs="Courier New"/>
+          <w:b/>
+          <w:bCs/>
+          <w:kern w:val="0"/>
+          <w:sz w:val="22"/>
+          <w:szCs w:val="22"/>
+          <w:lang w:val="en-US" w:eastAsia="el-GR"/>
+          <w14:ligatures w14:val="none"/>
+        </w:rPr>
+        <w:lastRenderedPageBreak/>
+        <w:t>Private Variables</w:t>
+      </w:r>
+    </w:p>
+    <w:p>
+      <w:pPr>
+        <w:spacing w:before="100" w:beforeAutospacing="1" w:after="100" w:afterAutospacing="1"/>
+        <w:rPr>
+          <w:rFonts w:eastAsia="Times New Roman" w:cstheme="minorHAnsi"/>
+          <w:kern w:val="0"/>
+          <w:sz w:val="22"/>
+          <w:szCs w:val="22"/>
+          <w:lang w:eastAsia="el-GR"/>
+          <w14:ligatures w14:val="none"/>
+        </w:rPr>
+      </w:pPr>
+      <w:r>
+        <w:rPr>
+          <w:rFonts w:eastAsia="Times New Roman" w:cstheme="minorHAnsi"/>
+          <w:kern w:val="0"/>
+          <w:sz w:val="22"/>
+          <w:szCs w:val="22"/>
+          <w:lang w:eastAsia="el-GR"/>
+          <w14:ligatures w14:val="none"/>
+        </w:rPr>
+        <w:t xml:space="preserve">Το </w:t>
+      </w:r>
+      <w:r>
+        <w:rPr>
+          <w:rFonts w:eastAsia="Times New Roman" w:cstheme="minorHAnsi"/>
+          <w:kern w:val="0"/>
+          <w:sz w:val="22"/>
+          <w:szCs w:val="22"/>
+          <w:lang w:val="en-US" w:eastAsia="el-GR"/>
+          <w14:ligatures w14:val="none"/>
+        </w:rPr>
+        <w:t>private</w:t>
+      </w:r>
+      <w:r>
+        <w:rPr>
+          <w:rFonts w:eastAsia="Times New Roman" w:cstheme="minorHAnsi"/>
+          <w:kern w:val="0"/>
+          <w:sz w:val="22"/>
+          <w:szCs w:val="22"/>
+          <w:lang w:eastAsia="el-GR"/>
+          <w14:ligatures w14:val="none"/>
+        </w:rPr>
+        <w:t xml:space="preserve"> </w:t>
+      </w:r>
+      <w:r>
+        <w:rPr>
+          <w:rFonts w:eastAsia="Times New Roman" w:cstheme="minorHAnsi"/>
+          <w:kern w:val="0"/>
+          <w:sz w:val="22"/>
+          <w:szCs w:val="22"/>
+          <w:lang w:val="en-US" w:eastAsia="el-GR"/>
+          <w14:ligatures w14:val="none"/>
+        </w:rPr>
+        <w:t>clause</w:t>
+      </w:r>
+      <w:r>
+        <w:rPr>
+          <w:rFonts w:eastAsia="Times New Roman" w:cstheme="minorHAnsi"/>
+          <w:kern w:val="0"/>
+          <w:sz w:val="22"/>
+          <w:szCs w:val="22"/>
+          <w:lang w:eastAsia="el-GR"/>
+          <w14:ligatures w14:val="none"/>
+        </w:rPr>
+        <w:t xml:space="preserve"> </w:t>
+      </w:r>
+      <w:r>
+        <w:rPr>
+          <w:rFonts w:eastAsia="Times New Roman" w:cstheme="minorHAnsi"/>
+          <w:kern w:val="0"/>
+          <w:sz w:val="22"/>
+          <w:szCs w:val="22"/>
+          <w:lang w:eastAsia="el-GR"/>
+          <w14:ligatures w14:val="none"/>
+        </w:rPr>
+        <w:t xml:space="preserve">υποδηλώνει ότι οι συγκεκριμένες μεταβλητές θα πρέπει να είναι ιδιωτικές ανά νήμα και το καθένα να έχει το δικό του αντίγραφο αυτων των </w:t>
+      </w:r>
+      <w:r>
+        <w:rPr>
+          <w:rFonts w:eastAsia="Times New Roman" w:cstheme="minorHAnsi"/>
+          <w:kern w:val="0"/>
+          <w:sz w:val="22"/>
+          <w:szCs w:val="22"/>
+          <w:lang w:val="en-US" w:eastAsia="el-GR"/>
+          <w14:ligatures w14:val="none"/>
+        </w:rPr>
+        <w:t>variables</w:t>
+      </w:r>
+      <w:r>
+        <w:rPr>
+          <w:rFonts w:eastAsia="Times New Roman" w:cstheme="minorHAnsi"/>
+          <w:kern w:val="0"/>
+          <w:sz w:val="22"/>
+          <w:szCs w:val="22"/>
+          <w:lang w:eastAsia="el-GR"/>
+          <w14:ligatures w14:val="none"/>
+        </w:rPr>
+        <w:t xml:space="preserve">. </w:t>
+      </w:r>
+      <w:r>
+        <w:rPr>
+          <w:rFonts w:eastAsia="Times New Roman" w:cstheme="minorHAnsi"/>
+          <w:kern w:val="0"/>
+          <w:sz w:val="22"/>
+          <w:szCs w:val="22"/>
+          <w:lang w:eastAsia="el-GR"/>
+          <w14:ligatures w14:val="none"/>
+        </w:rPr>
+        <w:t xml:space="preserve">Με αυτό τον τρόπο θα αποτρέψουμε </w:t>
+      </w:r>
+      <w:r>
+        <w:rPr>
+          <w:rFonts w:eastAsia="Times New Roman" w:cstheme="minorHAnsi"/>
+          <w:kern w:val="0"/>
+          <w:sz w:val="22"/>
+          <w:szCs w:val="22"/>
+          <w:lang w:val="en-US" w:eastAsia="el-GR"/>
+          <w14:ligatures w14:val="none"/>
+        </w:rPr>
+        <w:t>race</w:t>
+      </w:r>
+      <w:r>
+        <w:rPr>
+          <w:rFonts w:eastAsia="Times New Roman" w:cstheme="minorHAnsi"/>
+          <w:kern w:val="0"/>
+          <w:sz w:val="22"/>
+          <w:szCs w:val="22"/>
+          <w:lang w:eastAsia="el-GR"/>
+          <w14:ligatures w14:val="none"/>
+        </w:rPr>
+        <w:t xml:space="preserve"> </w:t>
+      </w:r>
+      <w:r>
+        <w:rPr>
+          <w:rFonts w:eastAsia="Times New Roman" w:cstheme="minorHAnsi"/>
+          <w:kern w:val="0"/>
+          <w:sz w:val="22"/>
+          <w:szCs w:val="22"/>
+          <w:lang w:val="en-US" w:eastAsia="el-GR"/>
+          <w14:ligatures w14:val="none"/>
+        </w:rPr>
+        <w:t>conditions</w:t>
+      </w:r>
+      <w:r>
+        <w:rPr>
+          <w:rFonts w:eastAsia="Times New Roman" w:cstheme="minorHAnsi"/>
+          <w:kern w:val="0"/>
+          <w:sz w:val="22"/>
+          <w:szCs w:val="22"/>
+          <w:lang w:eastAsia="el-GR"/>
+          <w14:ligatures w14:val="none"/>
+        </w:rPr>
+        <w:t xml:space="preserve"> </w:t>
+      </w:r>
+      <w:r>
+        <w:rPr>
+          <w:rFonts w:eastAsia="Times New Roman" w:cstheme="minorHAnsi"/>
+          <w:kern w:val="0"/>
+          <w:sz w:val="22"/>
+          <w:szCs w:val="22"/>
+          <w:lang w:eastAsia="el-GR"/>
+          <w14:ligatures w14:val="none"/>
+        </w:rPr>
+        <w:t>των μεταβλητών αυτών.</w:t>
+      </w:r>
+    </w:p>
+    <w:p>
+      <w:pPr>
+        <w:spacing w:before="100" w:beforeAutospacing="1" w:after="100" w:afterAutospacing="1"/>
+        <w:rPr>
+          <w:rFonts w:eastAsia="Times New Roman" w:cstheme="minorHAnsi"/>
+          <w:kern w:val="0"/>
+          <w:sz w:val="22"/>
+          <w:szCs w:val="22"/>
+          <w:lang w:val="en-US" w:eastAsia="el-GR"/>
+          <w14:ligatures w14:val="none"/>
+        </w:rPr>
+      </w:pPr>
+      <w:r>
+        <w:rPr>
+          <w:rFonts w:eastAsia="Times New Roman" w:cstheme="minorHAnsi"/>
+          <w:kern w:val="0"/>
+          <w:sz w:val="22"/>
+          <w:szCs w:val="22"/>
+          <w:lang w:val="en-US" w:eastAsia="el-GR"/>
+          <w14:ligatures w14:val="none"/>
+        </w:rPr>
+        <w:t>trial</w:t>
+      </w:r>
+    </w:p>
+    <w:p>
+      <w:pPr>
+        <w:spacing w:before="100" w:beforeAutospacing="1" w:after="100" w:afterAutospacing="1"/>
+        <w:rPr>
+          <w:rFonts w:eastAsia="Times New Roman" w:cstheme="minorHAnsi"/>
+          <w:kern w:val="0"/>
+          <w:sz w:val="22"/>
+          <w:szCs w:val="22"/>
+          <w:lang w:val="en-US" w:eastAsia="el-GR"/>
+          <w14:ligatures w14:val="none"/>
+        </w:rPr>
+      </w:pPr>
+    </w:p>
+    <w:p>
+      <w:pPr>
+        <w:spacing w:before="100" w:beforeAutospacing="1" w:after="100" w:afterAutospacing="1"/>
+        <w:rPr>
+          <w:rFonts w:ascii="Times New Roman" w:eastAsia="Times New Roman" w:hAnsi="Times New Roman" w:cs="Times New Roman"/>
+          <w:kern w:val="0"/>
+          <w:lang w:val="en-US" w:eastAsia="el-GR"/>
+          <w14:ligatures w14:val="none"/>
+        </w:rPr>
+      </w:pPr>
+      <w:r>
+        <w:rPr>
+          <w:rFonts w:ascii="Times New Roman" w:eastAsia="Times New Roman" w:hAnsi="Times New Roman" w:cs="Times New Roman"/>
+          <w:kern w:val="0"/>
+          <w:lang w:val="en-US" w:eastAsia="el-GR"/>
+          <w14:ligatures w14:val="none"/>
+        </w:rPr>
+        <w:br/>
+      </w:r>
+      <w:r>
+        <w:rPr>
+          <w:rFonts w:ascii="Times New Roman" w:eastAsia="Times New Roman" w:hAnsi="Times New Roman" w:cs="Times New Roman"/>
+          <w:b/>
+          <w:bCs/>
+          <w:kern w:val="0"/>
+          <w:lang w:val="en-US" w:eastAsia="el-GR"/>
+          <w14:ligatures w14:val="none"/>
+        </w:rPr>
+        <w:t>trial, i, startpt, endpt, fx, nt, n</w:t>
+      </w:r>
+      <w:r>
+        <w:rPr>
+          <w:rFonts w:ascii="Times New Roman" w:eastAsia="Times New Roman" w:hAnsi="Times New Roman" w:cs="Times New Roman"/>
+          <w:kern w:val="0"/>
+          <w:lang w:val="en-US" w:eastAsia="el-GR"/>
+          <w14:ligatures w14:val="none"/>
+        </w:rPr>
+        <w:t>f:</w:t>
+      </w:r>
+    </w:p>
+    <w:p>
+      <w:pPr>
+        <w:numPr>
+          <w:ilvl w:val="1"/>
+          <w:numId w:val="31"/>
+        </w:numPr>
+        <w:spacing w:before="100" w:beforeAutospacing="1" w:after="100" w:afterAutospacing="1"/>
+        <w:rPr>
+          <w:rFonts w:ascii="Times New Roman" w:eastAsia="Times New Roman" w:hAnsi="Times New Roman" w:cs="Times New Roman"/>
+          <w:kern w:val="0"/>
+          <w:lang w:eastAsia="el-GR"/>
+          <w14:ligatures w14:val="none"/>
+        </w:rPr>
+      </w:pPr>
+      <w:r>
+        <w:rPr>
+          <w:rFonts w:ascii="Times New Roman" w:eastAsia="Times New Roman" w:hAnsi="Times New Roman" w:cs="Times New Roman"/>
+          <w:b/>
+          <w:bCs/>
+          <w:kern w:val="0"/>
+          <w:lang w:eastAsia="el-GR"/>
+          <w14:ligatures w14:val="none"/>
+        </w:rPr>
+        <w:t>trial</w:t>
+      </w:r>
+      <w:r>
+        <w:rPr>
+          <w:rFonts w:ascii="Times New Roman" w:eastAsia="Times New Roman" w:hAnsi="Times New Roman" w:cs="Times New Roman"/>
+          <w:kern w:val="0"/>
+          <w:lang w:eastAsia="el-GR"/>
+          <w14:ligatures w14:val="none"/>
+        </w:rPr>
+        <w:t>: Κάθε νήμα πρέπει να διατηρεί το δικό του δείκτη δοκιμής για να αποφεύγονται συγκρούσεις.</w:t>
+      </w:r>
+    </w:p>
+    <w:p>
+      <w:pPr>
+        <w:numPr>
+          <w:ilvl w:val="1"/>
+          <w:numId w:val="31"/>
+        </w:numPr>
+        <w:spacing w:before="100" w:beforeAutospacing="1" w:after="100" w:afterAutospacing="1"/>
+        <w:rPr>
+          <w:rFonts w:ascii="Times New Roman" w:eastAsia="Times New Roman" w:hAnsi="Times New Roman" w:cs="Times New Roman"/>
+          <w:kern w:val="0"/>
+          <w:lang w:eastAsia="el-GR"/>
+          <w14:ligatures w14:val="none"/>
+        </w:rPr>
+      </w:pPr>
+      <w:r>
+        <w:rPr>
+          <w:rFonts w:ascii="Times New Roman" w:eastAsia="Times New Roman" w:hAnsi="Times New Roman" w:cs="Times New Roman"/>
+          <w:b/>
+          <w:bCs/>
+          <w:kern w:val="0"/>
+          <w:lang w:eastAsia="el-GR"/>
+          <w14:ligatures w14:val="none"/>
+        </w:rPr>
+        <w:t>i</w:t>
+      </w:r>
+      <w:r>
+        <w:rPr>
+          <w:rFonts w:ascii="Times New Roman" w:eastAsia="Times New Roman" w:hAnsi="Times New Roman" w:cs="Times New Roman"/>
+          <w:kern w:val="0"/>
+          <w:lang w:eastAsia="el-GR"/>
+          <w14:ligatures w14:val="none"/>
+        </w:rPr>
+        <w:t>: Δείκτης βρόχου που χρησιμοποιείται εντός της παράλληλης περιοχής.</w:t>
+      </w:r>
+    </w:p>
+    <w:p>
+      <w:pPr>
+        <w:numPr>
+          <w:ilvl w:val="1"/>
+          <w:numId w:val="31"/>
+        </w:numPr>
+        <w:spacing w:before="100" w:beforeAutospacing="1" w:after="100" w:afterAutospacing="1"/>
+        <w:rPr>
+          <w:rFonts w:ascii="Times New Roman" w:eastAsia="Times New Roman" w:hAnsi="Times New Roman" w:cs="Times New Roman"/>
+          <w:kern w:val="0"/>
+          <w:lang w:eastAsia="el-GR"/>
+          <w14:ligatures w14:val="none"/>
+        </w:rPr>
+      </w:pPr>
+      <w:r>
+        <w:rPr>
+          <w:rFonts w:ascii="Times New Roman" w:eastAsia="Times New Roman" w:hAnsi="Times New Roman" w:cs="Times New Roman"/>
+          <w:b/>
+          <w:bCs/>
+          <w:kern w:val="0"/>
+          <w:lang w:eastAsia="el-GR"/>
+          <w14:ligatures w14:val="none"/>
+        </w:rPr>
+        <w:t>startpt, endpt</w:t>
+      </w:r>
+      <w:r>
+        <w:rPr>
+          <w:rFonts w:ascii="Times New Roman" w:eastAsia="Times New Roman" w:hAnsi="Times New Roman" w:cs="Times New Roman"/>
+          <w:kern w:val="0"/>
+          <w:lang w:eastAsia="el-GR"/>
+          <w14:ligatures w14:val="none"/>
+        </w:rPr>
+        <w:t>: Κάθε νήμα χρειάζεται τα δικά του σημεία έναρξης και λήξης για τη βελτιστοποίηση.</w:t>
+      </w:r>
+    </w:p>
+    <w:p>
+      <w:pPr>
+        <w:numPr>
+          <w:ilvl w:val="1"/>
+          <w:numId w:val="31"/>
+        </w:numPr>
+        <w:spacing w:before="100" w:beforeAutospacing="1" w:after="100" w:afterAutospacing="1"/>
+        <w:rPr>
+          <w:rFonts w:ascii="Times New Roman" w:eastAsia="Times New Roman" w:hAnsi="Times New Roman" w:cs="Times New Roman"/>
+          <w:kern w:val="0"/>
+          <w:lang w:eastAsia="el-GR"/>
+          <w14:ligatures w14:val="none"/>
+        </w:rPr>
+      </w:pPr>
+      <w:r>
+        <w:rPr>
+          <w:rFonts w:ascii="Times New Roman" w:eastAsia="Times New Roman" w:hAnsi="Times New Roman" w:cs="Times New Roman"/>
+          <w:b/>
+          <w:bCs/>
+          <w:kern w:val="0"/>
+          <w:lang w:eastAsia="el-GR"/>
+          <w14:ligatures w14:val="none"/>
+        </w:rPr>
+        <w:t>fx</w:t>
+      </w:r>
+      <w:r>
+        <w:rPr>
+          <w:rFonts w:ascii="Times New Roman" w:eastAsia="Times New Roman" w:hAnsi="Times New Roman" w:cs="Times New Roman"/>
+          <w:kern w:val="0"/>
+          <w:lang w:eastAsia="el-GR"/>
+          <w14:ligatures w14:val="none"/>
+        </w:rPr>
+        <w:t>: Τιμή της συνάρτησης στο τελικό σημείο του MDS.</w:t>
+      </w:r>
+    </w:p>
+    <w:p>
+      <w:pPr>
+        <w:numPr>
+          <w:ilvl w:val="1"/>
+          <w:numId w:val="31"/>
+        </w:numPr>
+        <w:spacing w:before="100" w:beforeAutospacing="1" w:after="100" w:afterAutospacing="1"/>
+        <w:rPr>
+          <w:rFonts w:ascii="Times New Roman" w:eastAsia="Times New Roman" w:hAnsi="Times New Roman" w:cs="Times New Roman"/>
+          <w:kern w:val="0"/>
+          <w:lang w:eastAsia="el-GR"/>
+          <w14:ligatures w14:val="none"/>
+        </w:rPr>
+      </w:pPr>
+      <w:r>
+        <w:rPr>
+          <w:rFonts w:ascii="Times New Roman" w:eastAsia="Times New Roman" w:hAnsi="Times New Roman" w:cs="Times New Roman"/>
+          <w:b/>
+          <w:bCs/>
+          <w:kern w:val="0"/>
+          <w:lang w:eastAsia="el-GR"/>
+          <w14:ligatures w14:val="none"/>
+        </w:rPr>
+        <w:t>nt, nf</w:t>
+      </w:r>
+      <w:r>
+        <w:rPr>
+          <w:rFonts w:ascii="Times New Roman" w:eastAsia="Times New Roman" w:hAnsi="Times New Roman" w:cs="Times New Roman"/>
+          <w:kern w:val="0"/>
+          <w:lang w:eastAsia="el-GR"/>
+          <w14:ligatures w14:val="none"/>
+        </w:rPr>
+        <w:t>: Μετρήσεις επαναλήψεων και αξιολογήσεων συναρτήσεων που χρησιμοποιούνται από τη μέθοδο MDS.</w:t>
+      </w:r>
+    </w:p>
+    <w:p>
+      <w:pPr>
+        <w:spacing w:before="100" w:beforeAutospacing="1" w:after="100" w:afterAutospacing="1"/>
+        <w:rPr>
+          <w:rFonts w:ascii="Times New Roman" w:eastAsia="Times New Roman" w:hAnsi="Times New Roman" w:cs="Times New Roman"/>
+          <w:kern w:val="0"/>
+          <w:lang w:eastAsia="el-GR"/>
+          <w14:ligatures w14:val="none"/>
+        </w:rPr>
+      </w:pPr>
+      <w:r>
+        <w:rPr>
+          <w:rFonts w:ascii="Times New Roman" w:eastAsia="Times New Roman" w:hAnsi="Times New Roman" w:cs="Times New Roman"/>
+          <w:kern w:val="0"/>
+          <w:lang w:eastAsia="el-GR"/>
+          <w14:ligatures w14:val="none"/>
+        </w:rPr>
+        <w:t>Αν δεν δηλώσουμε αυτές τις μεταβλητές ως ιδιωτικές, τα νήματα θα μοιράζονται τις ίδιες μεταβλητές, οδηγώντας σε data races, όπου τα νήματα αντικαθιστούν τις τιμές των άλλων, προκαλώντας λανθασμένα αποτελέσματα.</w:t>
+      </w:r>
+    </w:p>
+    <w:p>
+      <w:pPr>
+        <w:spacing w:before="100" w:beforeAutospacing="1" w:after="100" w:afterAutospacing="1"/>
+        <w:rPr>
+          <w:rFonts w:ascii="Times New Roman" w:eastAsia="Times New Roman" w:hAnsi="Times New Roman" w:cs="Times New Roman"/>
+          <w:kern w:val="0"/>
+          <w:lang w:eastAsia="el-GR"/>
+          <w14:ligatures w14:val="none"/>
+        </w:rPr>
+      </w:pPr>
+    </w:p>
+    <w:p>
+      <w:pPr>
+        <w:pStyle w:val="Web"/>
+      </w:pPr>
+    </w:p>
+    <w:p>
+      <w:pPr>
+        <w:spacing w:before="100" w:beforeAutospacing="1" w:after="100" w:afterAutospacing="1"/>
+        <w:rPr>
+          <w:rFonts w:eastAsia="Times New Roman" w:cstheme="minorHAnsi"/>
+          <w:kern w:val="0"/>
+          <w:sz w:val="22"/>
+          <w:szCs w:val="22"/>
+          <w:lang w:eastAsia="el-GR"/>
+          <w14:ligatures w14:val="none"/>
+        </w:rPr>
+      </w:pPr>
+    </w:p>
+    <w:p>
+      <w:pPr>
+        <w:spacing w:before="100" w:beforeAutospacing="1" w:after="100" w:afterAutospacing="1"/>
+        <w:rPr>
+          <w:rFonts w:ascii="Courier New" w:eastAsia="Times New Roman" w:hAnsi="Courier New" w:cs="Courier New"/>
+          <w:b/>
+          <w:bCs/>
+          <w:kern w:val="0"/>
+          <w:sz w:val="22"/>
+          <w:szCs w:val="22"/>
+          <w:lang w:eastAsia="el-GR"/>
+          <w14:ligatures w14:val="none"/>
+        </w:rPr>
+      </w:pPr>
+      <w:r>
+        <w:rPr>
+          <w:rFonts w:ascii="Courier New" w:eastAsia="Times New Roman" w:hAnsi="Courier New" w:cs="Courier New"/>
+          <w:b/>
+          <w:bCs/>
+          <w:kern w:val="0"/>
+          <w:sz w:val="22"/>
+          <w:szCs w:val="22"/>
+          <w:lang w:val="en-US" w:eastAsia="el-GR"/>
+          <w14:ligatures w14:val="none"/>
+        </w:rPr>
+        <w:t>randBuffer</w:t>
+      </w:r>
+    </w:p>
+    <w:p>
+      <w:pPr>
+        <w:spacing w:before="100" w:beforeAutospacing="1" w:after="100" w:afterAutospacing="1"/>
+        <w:rPr>
+          <w:rFonts w:eastAsia="Times New Roman" w:cstheme="minorHAnsi"/>
+          <w:kern w:val="0"/>
+          <w:sz w:val="22"/>
+          <w:szCs w:val="22"/>
+          <w:lang w:eastAsia="el-GR"/>
+          <w14:ligatures w14:val="none"/>
+        </w:rPr>
+      </w:pPr>
+      <w:r>
+        <w:rPr>
+          <w:rFonts w:eastAsia="Times New Roman" w:cstheme="minorHAnsi"/>
+          <w:kern w:val="0"/>
+          <w:sz w:val="22"/>
+          <w:szCs w:val="22"/>
+          <w:lang w:val="en-US" w:eastAsia="el-GR"/>
+          <w14:ligatures w14:val="none"/>
+        </w:rPr>
+        <w:t>O</w:t>
+      </w:r>
+      <w:r>
+        <w:rPr>
+          <w:rFonts w:eastAsia="Times New Roman" w:cstheme="minorHAnsi"/>
+          <w:kern w:val="0"/>
+          <w:sz w:val="22"/>
+          <w:szCs w:val="22"/>
+          <w:lang w:eastAsia="el-GR"/>
+          <w14:ligatures w14:val="none"/>
+        </w:rPr>
+        <w:t xml:space="preserve"> </w:t>
+      </w:r>
+      <w:r>
+        <w:rPr>
+          <w:rFonts w:eastAsia="Times New Roman" w:cstheme="minorHAnsi"/>
+          <w:kern w:val="0"/>
+          <w:sz w:val="22"/>
+          <w:szCs w:val="22"/>
+          <w:lang w:eastAsia="el-GR"/>
+          <w14:ligatures w14:val="none"/>
+        </w:rPr>
+        <w:t xml:space="preserve">πινακας </w:t>
+      </w:r>
+      <w:r>
+        <w:rPr>
+          <w:rFonts w:eastAsia="Times New Roman" w:cstheme="minorHAnsi"/>
+          <w:kern w:val="0"/>
+          <w:sz w:val="22"/>
+          <w:szCs w:val="22"/>
+          <w:lang w:val="en-US" w:eastAsia="el-GR"/>
+          <w14:ligatures w14:val="none"/>
+        </w:rPr>
+        <w:t>randBuffer</w:t>
+      </w:r>
+      <w:r>
+        <w:rPr>
+          <w:rFonts w:eastAsia="Times New Roman" w:cstheme="minorHAnsi"/>
+          <w:kern w:val="0"/>
+          <w:sz w:val="22"/>
+          <w:szCs w:val="22"/>
+          <w:lang w:eastAsia="el-GR"/>
+          <w14:ligatures w14:val="none"/>
+        </w:rPr>
+        <w:t xml:space="preserve"> </w:t>
+      </w:r>
+      <w:r>
+        <w:rPr>
+          <w:rFonts w:eastAsia="Times New Roman" w:cstheme="minorHAnsi"/>
+          <w:kern w:val="0"/>
+          <w:sz w:val="22"/>
+          <w:szCs w:val="22"/>
+          <w:lang w:eastAsia="el-GR"/>
+          <w14:ligatures w14:val="none"/>
+        </w:rPr>
+        <w:t xml:space="preserve">χρησιμοποιείται για την αποθήκευση του </w:t>
+      </w:r>
+      <w:r>
+        <w:rPr>
+          <w:rFonts w:eastAsia="Times New Roman" w:cstheme="minorHAnsi"/>
+          <w:kern w:val="0"/>
+          <w:sz w:val="22"/>
+          <w:szCs w:val="22"/>
+          <w:lang w:val="en-US" w:eastAsia="el-GR"/>
+          <w14:ligatures w14:val="none"/>
+        </w:rPr>
+        <w:t>seed</w:t>
+      </w:r>
+      <w:r>
+        <w:rPr>
+          <w:rFonts w:eastAsia="Times New Roman" w:cstheme="minorHAnsi"/>
+          <w:kern w:val="0"/>
+          <w:sz w:val="22"/>
+          <w:szCs w:val="22"/>
+          <w:lang w:eastAsia="el-GR"/>
+          <w14:ligatures w14:val="none"/>
+        </w:rPr>
+        <w:t xml:space="preserve"> </w:t>
+      </w:r>
+      <w:r>
+        <w:rPr>
+          <w:rFonts w:eastAsia="Times New Roman" w:cstheme="minorHAnsi"/>
+          <w:kern w:val="0"/>
+          <w:sz w:val="22"/>
+          <w:szCs w:val="22"/>
+          <w:lang w:eastAsia="el-GR"/>
+          <w14:ligatures w14:val="none"/>
+        </w:rPr>
+        <w:t xml:space="preserve">για την συνάρτηση </w:t>
+      </w:r>
+      <w:r>
+        <w:rPr>
+          <w:rFonts w:eastAsia="Times New Roman" w:cstheme="minorHAnsi"/>
+          <w:kern w:val="0"/>
+          <w:sz w:val="22"/>
+          <w:szCs w:val="22"/>
+          <w:lang w:val="en-US" w:eastAsia="el-GR"/>
+          <w14:ligatures w14:val="none"/>
+        </w:rPr>
+        <w:t>erand</w:t>
+      </w:r>
+      <w:r>
+        <w:rPr>
+          <w:rFonts w:eastAsia="Times New Roman" w:cstheme="minorHAnsi"/>
+          <w:kern w:val="0"/>
+          <w:sz w:val="22"/>
+          <w:szCs w:val="22"/>
+          <w:lang w:eastAsia="el-GR"/>
+          <w14:ligatures w14:val="none"/>
+        </w:rPr>
+        <w:t xml:space="preserve">48(). </w:t>
+      </w:r>
+      <w:r>
+        <w:rPr>
+          <w:rFonts w:eastAsia="Times New Roman" w:cstheme="minorHAnsi"/>
+          <w:kern w:val="0"/>
+          <w:sz w:val="22"/>
+          <w:szCs w:val="22"/>
+          <w:lang w:val="en-US" w:eastAsia="el-GR"/>
+          <w14:ligatures w14:val="none"/>
+        </w:rPr>
+        <w:t>O</w:t>
+      </w:r>
+      <w:r>
+        <w:rPr>
+          <w:rFonts w:eastAsia="Times New Roman" w:cstheme="minorHAnsi"/>
+          <w:kern w:val="0"/>
+          <w:sz w:val="22"/>
+          <w:szCs w:val="22"/>
+          <w:lang w:eastAsia="el-GR"/>
+          <w14:ligatures w14:val="none"/>
+        </w:rPr>
+        <w:t xml:space="preserve"> </w:t>
+      </w:r>
+      <w:r>
+        <w:rPr>
+          <w:rFonts w:eastAsia="Times New Roman" w:cstheme="minorHAnsi"/>
+          <w:kern w:val="0"/>
+          <w:sz w:val="22"/>
+          <w:szCs w:val="22"/>
+          <w:lang w:eastAsia="el-GR"/>
+          <w14:ligatures w14:val="none"/>
+        </w:rPr>
+        <w:t xml:space="preserve">αρχικοποιείται με 3 ακεραίους χωρίς πρόσημο. Πιο συγκεκριμένα, τα </w:t>
+      </w:r>
+      <w:r>
+        <w:rPr>
+          <w:rFonts w:eastAsia="Times New Roman" w:cstheme="minorHAnsi"/>
+          <w:kern w:val="0"/>
+          <w:sz w:val="22"/>
+          <w:szCs w:val="22"/>
+          <w:lang w:val="en-US" w:eastAsia="el-GR"/>
+          <w14:ligatures w14:val="none"/>
+        </w:rPr>
+        <w:t>randBuffer</w:t>
+      </w:r>
+      <w:r>
+        <w:rPr>
+          <w:rFonts w:eastAsia="Times New Roman" w:cstheme="minorHAnsi"/>
+          <w:kern w:val="0"/>
+          <w:sz w:val="22"/>
+          <w:szCs w:val="22"/>
+          <w:lang w:eastAsia="el-GR"/>
+          <w14:ligatures w14:val="none"/>
+        </w:rPr>
+        <w:t xml:space="preserve">[0] </w:t>
+      </w:r>
+      <w:r>
+        <w:rPr>
+          <w:rFonts w:eastAsia="Times New Roman" w:cstheme="minorHAnsi"/>
+          <w:kern w:val="0"/>
+          <w:sz w:val="22"/>
+          <w:szCs w:val="22"/>
+          <w:lang w:eastAsia="el-GR"/>
+          <w14:ligatures w14:val="none"/>
+        </w:rPr>
+        <w:t xml:space="preserve">και </w:t>
+      </w:r>
+      <w:r>
+        <w:rPr>
+          <w:rFonts w:eastAsia="Times New Roman" w:cstheme="minorHAnsi"/>
+          <w:kern w:val="0"/>
+          <w:sz w:val="22"/>
+          <w:szCs w:val="22"/>
+          <w:lang w:val="en-US" w:eastAsia="el-GR"/>
+          <w14:ligatures w14:val="none"/>
+        </w:rPr>
+        <w:t>randBuffer</w:t>
+      </w:r>
+      <w:r>
+        <w:rPr>
+          <w:rFonts w:eastAsia="Times New Roman" w:cstheme="minorHAnsi"/>
+          <w:kern w:val="0"/>
+          <w:sz w:val="22"/>
+          <w:szCs w:val="22"/>
+          <w:lang w:eastAsia="el-GR"/>
+          <w14:ligatures w14:val="none"/>
+        </w:rPr>
+        <w:t xml:space="preserve">[1] </w:t>
+      </w:r>
+      <w:r>
+        <w:rPr>
+          <w:rFonts w:eastAsia="Times New Roman" w:cstheme="minorHAnsi"/>
+          <w:kern w:val="0"/>
+          <w:sz w:val="22"/>
+          <w:szCs w:val="22"/>
+          <w:lang w:eastAsia="el-GR"/>
+          <w14:ligatures w14:val="none"/>
+        </w:rPr>
+        <w:t xml:space="preserve">αρχικοποιούνται με την τιμή 0 για λόγους απλότητας ενώ ο </w:t>
+      </w:r>
+      <w:r>
+        <w:rPr>
+          <w:rFonts w:eastAsia="Times New Roman" w:cstheme="minorHAnsi"/>
+          <w:kern w:val="0"/>
+          <w:sz w:val="22"/>
+          <w:szCs w:val="22"/>
+          <w:lang w:val="en-US" w:eastAsia="el-GR"/>
+          <w14:ligatures w14:val="none"/>
+        </w:rPr>
+        <w:t>randBuffer</w:t>
+      </w:r>
+      <w:r>
+        <w:rPr>
+          <w:rFonts w:eastAsia="Times New Roman" w:cstheme="minorHAnsi"/>
+          <w:kern w:val="0"/>
+          <w:sz w:val="22"/>
+          <w:szCs w:val="22"/>
+          <w:lang w:eastAsia="el-GR"/>
+          <w14:ligatures w14:val="none"/>
+        </w:rPr>
+        <w:t xml:space="preserve">[2] </w:t>
+      </w:r>
+      <w:r>
+        <w:rPr>
+          <w:rFonts w:eastAsia="Times New Roman" w:cstheme="minorHAnsi"/>
+          <w:kern w:val="0"/>
+          <w:sz w:val="22"/>
+          <w:szCs w:val="22"/>
+          <w:lang w:eastAsia="el-GR"/>
+          <w14:ligatures w14:val="none"/>
+        </w:rPr>
+        <w:t xml:space="preserve">τίθεται σε μία μοναδική τιμή για κάθε </w:t>
+      </w:r>
+      <w:r>
+        <w:rPr>
+          <w:rFonts w:eastAsia="Times New Roman" w:cstheme="minorHAnsi"/>
+          <w:kern w:val="0"/>
+          <w:sz w:val="22"/>
+          <w:szCs w:val="22"/>
+          <w:lang w:val="en-US" w:eastAsia="el-GR"/>
+          <w14:ligatures w14:val="none"/>
+        </w:rPr>
+        <w:t>thread</w:t>
+      </w:r>
+      <w:r>
+        <w:rPr>
+          <w:rFonts w:eastAsia="Times New Roman" w:cstheme="minorHAnsi"/>
+          <w:kern w:val="0"/>
+          <w:sz w:val="22"/>
+          <w:szCs w:val="22"/>
+          <w:lang w:eastAsia="el-GR"/>
+          <w14:ligatures w14:val="none"/>
+        </w:rPr>
+        <w:t xml:space="preserve"> </w:t>
+      </w:r>
+      <w:r>
+        <w:rPr>
+          <w:rFonts w:eastAsia="Times New Roman" w:cstheme="minorHAnsi"/>
+          <w:kern w:val="0"/>
+          <w:sz w:val="22"/>
+          <w:szCs w:val="22"/>
+          <w:lang w:eastAsia="el-GR"/>
+          <w14:ligatures w14:val="none"/>
+        </w:rPr>
+        <w:t xml:space="preserve">προσθέτωντας τις μεταβλητές </w:t>
+      </w:r>
+      <w:r>
+        <w:rPr>
+          <w:rFonts w:eastAsia="Times New Roman" w:cstheme="minorHAnsi"/>
+          <w:kern w:val="0"/>
+          <w:sz w:val="22"/>
+          <w:szCs w:val="22"/>
+          <w:lang w:val="en-US" w:eastAsia="el-GR"/>
+          <w14:ligatures w14:val="none"/>
+        </w:rPr>
+        <w:t>tseed</w:t>
+      </w:r>
+      <w:r>
+        <w:rPr>
+          <w:rFonts w:eastAsia="Times New Roman" w:cstheme="minorHAnsi"/>
+          <w:kern w:val="0"/>
+          <w:sz w:val="22"/>
+          <w:szCs w:val="22"/>
+          <w:lang w:eastAsia="el-GR"/>
+          <w14:ligatures w14:val="none"/>
+        </w:rPr>
+        <w:t xml:space="preserve"> + </w:t>
+      </w:r>
+      <w:r>
+        <w:rPr>
+          <w:rFonts w:eastAsia="Times New Roman" w:cstheme="minorHAnsi"/>
+          <w:kern w:val="0"/>
+          <w:sz w:val="22"/>
+          <w:szCs w:val="22"/>
+          <w:lang w:val="en-US" w:eastAsia="el-GR"/>
+          <w14:ligatures w14:val="none"/>
+        </w:rPr>
+        <w:t>ntrials</w:t>
+      </w:r>
+      <w:r>
+        <w:rPr>
+          <w:rFonts w:eastAsia="Times New Roman" w:cstheme="minorHAnsi"/>
+          <w:kern w:val="0"/>
+          <w:sz w:val="22"/>
+          <w:szCs w:val="22"/>
+          <w:lang w:eastAsia="el-GR"/>
+          <w14:ligatures w14:val="none"/>
+        </w:rPr>
+        <w:t xml:space="preserve"> + </w:t>
+      </w:r>
+      <w:r>
+        <w:rPr>
+          <w:rFonts w:eastAsia="Times New Roman" w:cstheme="minorHAnsi"/>
+          <w:kern w:val="0"/>
+          <w:sz w:val="22"/>
+          <w:szCs w:val="22"/>
+          <w:lang w:val="en-US" w:eastAsia="el-GR"/>
+          <w14:ligatures w14:val="none"/>
+        </w:rPr>
+        <w:t>omp</w:t>
+      </w:r>
+      <w:r>
+        <w:rPr>
+          <w:rFonts w:eastAsia="Times New Roman" w:cstheme="minorHAnsi"/>
+          <w:kern w:val="0"/>
+          <w:sz w:val="22"/>
+          <w:szCs w:val="22"/>
+          <w:lang w:eastAsia="el-GR"/>
+          <w14:ligatures w14:val="none"/>
+        </w:rPr>
+        <w:t>_</w:t>
+      </w:r>
+      <w:r>
+        <w:rPr>
+          <w:rFonts w:eastAsia="Times New Roman" w:cstheme="minorHAnsi"/>
+          <w:kern w:val="0"/>
+          <w:sz w:val="22"/>
+          <w:szCs w:val="22"/>
+          <w:lang w:val="en-US" w:eastAsia="el-GR"/>
+          <w14:ligatures w14:val="none"/>
+        </w:rPr>
+        <w:t>get</w:t>
+      </w:r>
+      <w:r>
+        <w:rPr>
+          <w:rFonts w:eastAsia="Times New Roman" w:cstheme="minorHAnsi"/>
+          <w:kern w:val="0"/>
+          <w:sz w:val="22"/>
+          <w:szCs w:val="22"/>
+          <w:lang w:eastAsia="el-GR"/>
+          <w14:ligatures w14:val="none"/>
+        </w:rPr>
+        <w:t>_</w:t>
+      </w:r>
+      <w:r>
+        <w:rPr>
+          <w:rFonts w:eastAsia="Times New Roman" w:cstheme="minorHAnsi"/>
+          <w:kern w:val="0"/>
+          <w:sz w:val="22"/>
+          <w:szCs w:val="22"/>
+          <w:lang w:val="en-US" w:eastAsia="el-GR"/>
+          <w14:ligatures w14:val="none"/>
+        </w:rPr>
+        <w:t>thread</w:t>
+      </w:r>
+      <w:r>
+        <w:rPr>
+          <w:rFonts w:eastAsia="Times New Roman" w:cstheme="minorHAnsi"/>
+          <w:kern w:val="0"/>
+          <w:sz w:val="22"/>
+          <w:szCs w:val="22"/>
+          <w:lang w:eastAsia="el-GR"/>
+          <w14:ligatures w14:val="none"/>
+        </w:rPr>
+        <w:t>_</w:t>
+      </w:r>
+      <w:r>
+        <w:rPr>
+          <w:rFonts w:eastAsia="Times New Roman" w:cstheme="minorHAnsi"/>
+          <w:kern w:val="0"/>
+          <w:sz w:val="22"/>
+          <w:szCs w:val="22"/>
+          <w:lang w:val="en-US" w:eastAsia="el-GR"/>
+          <w14:ligatures w14:val="none"/>
+        </w:rPr>
+        <w:t>num</w:t>
+      </w:r>
+      <w:r>
+        <w:rPr>
+          <w:rFonts w:eastAsia="Times New Roman" w:cstheme="minorHAnsi"/>
+          <w:kern w:val="0"/>
+          <w:sz w:val="22"/>
+          <w:szCs w:val="22"/>
+          <w:lang w:eastAsia="el-GR"/>
+          <w14:ligatures w14:val="none"/>
+        </w:rPr>
+        <w:t>().</w:t>
+      </w:r>
+      <w:r>
+        <w:rPr>
+          <w:rFonts w:eastAsia="Times New Roman" w:cstheme="minorHAnsi"/>
+          <w:kern w:val="0"/>
+          <w:sz w:val="22"/>
+          <w:szCs w:val="22"/>
+          <w:lang w:eastAsia="el-GR"/>
+          <w14:ligatures w14:val="none"/>
+        </w:rPr>
+        <w:t xml:space="preserve"> </w:t>
+      </w:r>
+    </w:p>
+    <w:p>
+      <w:pPr>
+        <w:spacing w:before="100" w:beforeAutospacing="1" w:after="100" w:afterAutospacing="1"/>
+        <w:rPr>
+          <w:rFonts w:eastAsia="Times New Roman" w:cstheme="minorHAnsi"/>
+          <w:kern w:val="0"/>
+          <w:sz w:val="22"/>
+          <w:szCs w:val="22"/>
+          <w:lang w:eastAsia="el-GR"/>
+          <w14:ligatures w14:val="none"/>
+        </w:rPr>
+      </w:pPr>
+      <w:r>
+        <w:rPr>
+          <w:rFonts w:eastAsia="Times New Roman" w:cstheme="minorHAnsi"/>
+          <w:kern w:val="0"/>
+          <w:sz w:val="22"/>
+          <w:szCs w:val="22"/>
+          <w:lang w:eastAsia="el-GR"/>
+          <w14:ligatures w14:val="none"/>
+        </w:rPr>
+        <w:t xml:space="preserve">Το </w:t>
+      </w:r>
+      <w:r>
+        <w:rPr>
+          <w:rFonts w:eastAsia="Times New Roman" w:cstheme="minorHAnsi"/>
+          <w:kern w:val="0"/>
+          <w:sz w:val="22"/>
+          <w:szCs w:val="22"/>
+          <w:lang w:val="en-US" w:eastAsia="el-GR"/>
+          <w14:ligatures w14:val="none"/>
+        </w:rPr>
+        <w:t>ntrials</w:t>
+      </w:r>
+      <w:r>
+        <w:rPr>
+          <w:rFonts w:eastAsia="Times New Roman" w:cstheme="minorHAnsi"/>
+          <w:kern w:val="0"/>
+          <w:sz w:val="22"/>
+          <w:szCs w:val="22"/>
+          <w:lang w:eastAsia="el-GR"/>
+          <w14:ligatures w14:val="none"/>
+        </w:rPr>
+        <w:t xml:space="preserve"> </w:t>
+      </w:r>
+      <w:r>
+        <w:rPr>
+          <w:rFonts w:eastAsia="Times New Roman" w:cstheme="minorHAnsi"/>
+          <w:kern w:val="0"/>
+          <w:sz w:val="22"/>
+          <w:szCs w:val="22"/>
+          <w:lang w:eastAsia="el-GR"/>
+          <w14:ligatures w14:val="none"/>
+        </w:rPr>
+        <w:t xml:space="preserve">το οποίο είναι οι επαναλήψεις του προβλήματος είναι </w:t>
+      </w:r>
+      <w:r>
+        <w:rPr>
+          <w:rFonts w:eastAsia="Times New Roman" w:cstheme="minorHAnsi"/>
+          <w:kern w:val="0"/>
+          <w:sz w:val="22"/>
+          <w:szCs w:val="22"/>
+          <w:lang w:eastAsia="el-GR"/>
+          <w14:ligatures w14:val="none"/>
+        </w:rPr>
+        <w:t xml:space="preserve">64 </w:t>
+      </w:r>
+      <w:r>
+        <w:rPr>
+          <w:rFonts w:eastAsia="Times New Roman" w:cstheme="minorHAnsi"/>
+          <w:kern w:val="0"/>
+          <w:sz w:val="22"/>
+          <w:szCs w:val="22"/>
+          <w:lang w:eastAsia="el-GR"/>
+          <w14:ligatures w14:val="none"/>
+        </w:rPr>
+        <w:t>και προσθέτει μεγαλύτερη μεταβλητότητα ενώ το ο</w:t>
+      </w:r>
+      <w:r>
+        <w:rPr>
+          <w:rFonts w:eastAsia="Times New Roman" w:cstheme="minorHAnsi"/>
+          <w:kern w:val="0"/>
+          <w:sz w:val="22"/>
+          <w:szCs w:val="22"/>
+          <w:lang w:val="en-US" w:eastAsia="el-GR"/>
+          <w14:ligatures w14:val="none"/>
+        </w:rPr>
+        <w:t>mp</w:t>
+      </w:r>
+      <w:r>
+        <w:rPr>
+          <w:rFonts w:eastAsia="Times New Roman" w:cstheme="minorHAnsi"/>
+          <w:kern w:val="0"/>
+          <w:sz w:val="22"/>
+          <w:szCs w:val="22"/>
+          <w:lang w:eastAsia="el-GR"/>
+          <w14:ligatures w14:val="none"/>
+        </w:rPr>
+        <w:t>_</w:t>
+      </w:r>
+      <w:r>
+        <w:rPr>
+          <w:rFonts w:eastAsia="Times New Roman" w:cstheme="minorHAnsi"/>
+          <w:kern w:val="0"/>
+          <w:sz w:val="22"/>
+          <w:szCs w:val="22"/>
+          <w:lang w:val="en-US" w:eastAsia="el-GR"/>
+          <w14:ligatures w14:val="none"/>
+        </w:rPr>
+        <w:t>get</w:t>
+      </w:r>
+      <w:r>
+        <w:rPr>
+          <w:rFonts w:eastAsia="Times New Roman" w:cstheme="minorHAnsi"/>
+          <w:kern w:val="0"/>
+          <w:sz w:val="22"/>
+          <w:szCs w:val="22"/>
+          <w:lang w:eastAsia="el-GR"/>
+          <w14:ligatures w14:val="none"/>
+        </w:rPr>
+        <w:t>_</w:t>
+      </w:r>
+      <w:r>
+        <w:rPr>
+          <w:rFonts w:eastAsia="Times New Roman" w:cstheme="minorHAnsi"/>
+          <w:kern w:val="0"/>
+          <w:sz w:val="22"/>
+          <w:szCs w:val="22"/>
+          <w:lang w:val="en-US" w:eastAsia="el-GR"/>
+          <w14:ligatures w14:val="none"/>
+        </w:rPr>
+        <w:t>thread</w:t>
+      </w:r>
+      <w:r>
+        <w:rPr>
+          <w:rFonts w:eastAsia="Times New Roman" w:cstheme="minorHAnsi"/>
+          <w:kern w:val="0"/>
+          <w:sz w:val="22"/>
+          <w:szCs w:val="22"/>
+          <w:lang w:eastAsia="el-GR"/>
+          <w14:ligatures w14:val="none"/>
+        </w:rPr>
+        <w:t>_</w:t>
+      </w:r>
+      <w:r>
+        <w:rPr>
+          <w:rFonts w:eastAsia="Times New Roman" w:cstheme="minorHAnsi"/>
+          <w:kern w:val="0"/>
+          <w:sz w:val="22"/>
+          <w:szCs w:val="22"/>
+          <w:lang w:val="en-US" w:eastAsia="el-GR"/>
+          <w14:ligatures w14:val="none"/>
+        </w:rPr>
+        <w:t>num</w:t>
+      </w:r>
+      <w:r>
+        <w:rPr>
+          <w:rFonts w:eastAsia="Times New Roman" w:cstheme="minorHAnsi"/>
+          <w:kern w:val="0"/>
+          <w:sz w:val="22"/>
+          <w:szCs w:val="22"/>
+          <w:lang w:eastAsia="el-GR"/>
+          <w14:ligatures w14:val="none"/>
+        </w:rPr>
+        <w:t xml:space="preserve">() </w:t>
+      </w:r>
+      <w:r>
+        <w:rPr>
+          <w:rFonts w:eastAsia="Times New Roman" w:cstheme="minorHAnsi"/>
+          <w:kern w:val="0"/>
+          <w:sz w:val="22"/>
+          <w:szCs w:val="22"/>
+          <w:lang w:eastAsia="el-GR"/>
+          <w14:ligatures w14:val="none"/>
+        </w:rPr>
+        <w:t xml:space="preserve">εξασφαλίζει ότι το κάθε νήμα θα κάβει διαφορετικό </w:t>
+      </w:r>
+      <w:r>
+        <w:rPr>
+          <w:rFonts w:eastAsia="Times New Roman" w:cstheme="minorHAnsi"/>
+          <w:kern w:val="0"/>
+          <w:sz w:val="22"/>
+          <w:szCs w:val="22"/>
+          <w:lang w:val="en-US" w:eastAsia="el-GR"/>
+          <w14:ligatures w14:val="none"/>
+        </w:rPr>
+        <w:t>seeding</w:t>
+      </w:r>
+      <w:r>
+        <w:rPr>
+          <w:rFonts w:eastAsia="Times New Roman" w:cstheme="minorHAnsi"/>
+          <w:kern w:val="0"/>
+          <w:sz w:val="22"/>
+          <w:szCs w:val="22"/>
+          <w:lang w:eastAsia="el-GR"/>
+          <w14:ligatures w14:val="none"/>
+        </w:rPr>
+        <w:t>.</w:t>
+      </w:r>
+    </w:p>
+    <w:p>
+      <w:pPr>
+        <w:spacing w:before="100" w:beforeAutospacing="1" w:after="100" w:afterAutospacing="1"/>
+        <w:rPr>
+          <w:rFonts w:eastAsia="Times New Roman" w:cstheme="minorHAnsi"/>
+          <w:kern w:val="0"/>
+          <w:sz w:val="22"/>
+          <w:szCs w:val="22"/>
+          <w:lang w:eastAsia="el-GR"/>
+          <w14:ligatures w14:val="none"/>
+        </w:rPr>
+      </w:pPr>
+      <w:r>
+        <w:rPr>
+          <w:rFonts w:eastAsia="Times New Roman" w:cstheme="minorHAnsi"/>
+          <w:noProof/>
+          <w:kern w:val="0"/>
+          <w:sz w:val="22"/>
+          <w:szCs w:val="22"/>
+          <w:lang w:eastAsia="el-GR"/>
+        </w:rPr>
+        <w:lastRenderedPageBreak/>
+        <w:drawing>
+          <wp:inline distT="0" distB="0" distL="0" distR="0" wp14:anchorId="039562B8" wp14:editId="295032E4">
+            <wp:extent cx="5274310" cy="1897380"/>
+            <wp:effectExtent l="0" t="0" r="0" b="0"/>
+            <wp:docPr id="380278530" name="Εικόνα 5" descr="Εικόνα που περιέχει κείμενο, στιγμιότυπο οθόνης, λογισμικό, λογισμικό πολυμέσων&#10;&#10;Περιγραφή που δημιουργήθηκε αυτόματα"/>
+            <wp:cNvGraphicFramePr>
+              <a:graphicFrameLocks xmlns:a="http://schemas.openxmlformats.org/drawingml/2006/main" noChangeAspect="1"/>
+            </wp:cNvGraphicFramePr>
+            <a:graphic xmlns:a="http://schemas.openxmlformats.org/drawingml/2006/main">
+              <a:graphicData uri="http://schemas.openxmlformats.org/drawingml/2006/picture">
+                <pic:pic xmlns:pic="http://schemas.openxmlformats.org/drawingml/2006/picture">
+                  <pic:nvPicPr>
+                    <pic:cNvPr id="380278530" name="Εικόνα 5" descr="Εικόνα που περιέχει κείμενο, στιγμιότυπο οθόνης, λογισμικό, λογισμικό πολυμέσων&#10;&#10;Περιγραφή που δημιουργήθηκε αυτόματα"/>
+                    <pic:cNvPicPr/>
+                  </pic:nvPicPr>
+                  <pic:blipFill>
+                    <a:blip r:embed="rId12" cstate="print">
+                      <a:extLst>
+                        <a:ext uri="{28A0092B-C50C-407E-A947-70E740481C1C}">
+                          <a14:useLocalDpi xmlns:a14="http://schemas.microsoft.com/office/drawing/2010/main" val="0"/>
+                        </a:ext>
+                      </a:extLst>
+                    </a:blip>
+                    <a:stretch>
+                      <a:fillRect/>
+                    </a:stretch>
+                  </pic:blipFill>
+                  <pic:spPr>
+                    <a:xfrm>
+                      <a:off x="0" y="0"/>
+                      <a:ext cx="5274310" cy="1897380"/>
+                    </a:xfrm>
+                    <a:prstGeom prst="rect">
+                      <a:avLst/>
+                    </a:prstGeom>
+                  </pic:spPr>
+                </pic:pic>
+              </a:graphicData>
+            </a:graphic>
+          </wp:inline>
+        </w:drawing>
+      </w:r>
+    </w:p>
+    <w:p>
+      <w:pPr>
+        <w:spacing w:before="100" w:beforeAutospacing="1" w:after="100" w:afterAutospacing="1"/>
+        <w:rPr>
+          <w:rFonts w:eastAsia="Times New Roman" w:cstheme="minorHAnsi"/>
+          <w:kern w:val="0"/>
+          <w:sz w:val="22"/>
+          <w:szCs w:val="22"/>
+          <w:lang w:eastAsia="el-GR"/>
+          <w14:ligatures w14:val="none"/>
+        </w:rPr>
+      </w:pPr>
+    </w:p>
+    <w:p>
+      <w:pPr>
+        <w:spacing w:before="100" w:beforeAutospacing="1" w:after="100" w:afterAutospacing="1"/>
+        <w:rPr>
+          <w:sz w:val="22"/>
+          <w:szCs w:val="22"/>
+        </w:rPr>
+      </w:pPr>
+      <w:r>
+        <w:rPr>
+          <w:rStyle w:val="a4"/>
+          <w:b w:val="0"/>
+          <w:bCs w:val="0"/>
+          <w:sz w:val="22"/>
+          <w:szCs w:val="22"/>
+        </w:rPr>
+        <w:t>Στον παραπάνω κώδικα παρατηρούμε ότι κάθε νήμα</w:t>
+      </w:r>
+      <w:r>
+        <w:rPr>
+          <w:sz w:val="22"/>
+          <w:szCs w:val="22"/>
+        </w:rPr>
+        <w:t xml:space="preserve"> χρησιμοποιεί το δικό του</w:t>
+      </w:r>
+      <w:r>
+        <w:rPr>
+          <w:sz w:val="22"/>
+          <w:szCs w:val="22"/>
+        </w:rPr>
+        <w:t xml:space="preserve"> </w:t>
+      </w:r>
+      <w:r>
+        <w:rPr>
+          <w:sz w:val="22"/>
+          <w:szCs w:val="22"/>
+          <w:lang w:val="en-US"/>
+        </w:rPr>
+        <w:t>randBuffer</w:t>
+      </w:r>
+      <w:r>
+        <w:rPr>
+          <w:sz w:val="22"/>
+          <w:szCs w:val="22"/>
+        </w:rPr>
+        <w:t xml:space="preserve"> για τη δημιουργία τυχαίων αριθμών με </w:t>
+      </w:r>
+      <w:r>
+        <w:rPr>
+          <w:sz w:val="22"/>
+          <w:szCs w:val="22"/>
+        </w:rPr>
+        <w:t xml:space="preserve">το </w:t>
+      </w:r>
+      <w:r>
+        <w:rPr>
+          <w:sz w:val="22"/>
+          <w:szCs w:val="22"/>
+          <w:lang w:val="en-US"/>
+        </w:rPr>
+        <w:t>erand</w:t>
+      </w:r>
+      <w:r>
+        <w:rPr>
+          <w:sz w:val="22"/>
+          <w:szCs w:val="22"/>
+        </w:rPr>
+        <w:t xml:space="preserve">48() </w:t>
+      </w:r>
+      <w:r>
+        <w:rPr>
+          <w:sz w:val="22"/>
+          <w:szCs w:val="22"/>
+        </w:rPr>
+        <w:t xml:space="preserve">, διασφαλίζοντας ότι δεν υπάρχουν παρεμβολές μεταξύ των </w:t>
+      </w:r>
+      <w:r>
+        <w:rPr>
+          <w:sz w:val="22"/>
+          <w:szCs w:val="22"/>
+          <w:lang w:val="en-US"/>
+        </w:rPr>
+        <w:t>threads</w:t>
+      </w:r>
+      <w:r>
+        <w:rPr>
+          <w:sz w:val="22"/>
+          <w:szCs w:val="22"/>
+        </w:rPr>
+        <w:t xml:space="preserve">. </w:t>
+      </w:r>
+      <w:r>
+        <w:rPr>
+          <w:sz w:val="22"/>
+          <w:szCs w:val="22"/>
+          <w:lang w:val="en-US"/>
+        </w:rPr>
+        <w:t>E</w:t>
+      </w:r>
+      <w:r>
+        <w:rPr>
+          <w:sz w:val="22"/>
+          <w:szCs w:val="22"/>
+        </w:rPr>
+        <w:t>π</w:t>
+      </w:r>
+      <w:r>
+        <w:rPr>
+          <w:sz w:val="22"/>
+          <w:szCs w:val="22"/>
+        </w:rPr>
+        <w:t xml:space="preserve">ιπλέον κάθε </w:t>
+      </w:r>
+      <w:r>
+        <w:rPr>
+          <w:sz w:val="22"/>
+          <w:szCs w:val="22"/>
+          <w:lang w:val="en-US"/>
+        </w:rPr>
+        <w:t>thread</w:t>
+      </w:r>
+      <w:r>
+        <w:rPr>
+          <w:sz w:val="22"/>
+          <w:szCs w:val="22"/>
+        </w:rPr>
+        <w:t xml:space="preserve"> </w:t>
+      </w:r>
+      <w:r>
+        <w:rPr>
+          <w:sz w:val="22"/>
+          <w:szCs w:val="22"/>
+        </w:rPr>
+        <w:t>πράγει μοναδικό σημείο εκκίνησης για το πρόβλημα βελτιστοποίησης το οποίο πρέπει να λυθεί.</w:t>
+      </w:r>
+    </w:p>
+    <w:p>
+      <w:pPr>
+        <w:spacing w:before="100" w:beforeAutospacing="1" w:after="100" w:afterAutospacing="1"/>
+        <w:rPr>
+          <w:sz w:val="22"/>
+          <w:szCs w:val="22"/>
+        </w:rPr>
+      </w:pPr>
+    </w:p>
+    <w:p>
+      <w:pPr>
+        <w:spacing w:before="100" w:beforeAutospacing="1" w:after="100" w:afterAutospacing="1"/>
+        <w:rPr>
+          <w:b/>
+          <w:bCs/>
+          <w:sz w:val="22"/>
+          <w:szCs w:val="22"/>
+          <w:lang w:val="en-US"/>
+        </w:rPr>
+      </w:pPr>
+      <w:r>
+        <w:rPr>
+          <w:b/>
+          <w:bCs/>
+          <w:sz w:val="22"/>
+          <w:szCs w:val="22"/>
+        </w:rPr>
+        <w:t xml:space="preserve">Σημασία χρήσης κατάλληλου </w:t>
+      </w:r>
+      <w:r>
+        <w:rPr>
+          <w:b/>
+          <w:bCs/>
+          <w:sz w:val="22"/>
+          <w:szCs w:val="22"/>
+          <w:lang w:val="en-US"/>
+        </w:rPr>
+        <w:t>seeding</w:t>
+      </w:r>
+    </w:p>
+    <w:p>
+      <w:pPr>
+        <w:spacing w:before="100" w:beforeAutospacing="1" w:after="100" w:afterAutospacing="1"/>
+        <w:rPr>
+          <w:sz w:val="22"/>
+          <w:szCs w:val="22"/>
+        </w:rPr>
+      </w:pPr>
+      <w:r>
+        <w:rPr>
+          <w:sz w:val="22"/>
+          <w:szCs w:val="22"/>
+        </w:rPr>
+        <w:t xml:space="preserve">Το </w:t>
+      </w:r>
+      <w:r>
+        <w:rPr>
+          <w:sz w:val="22"/>
+          <w:szCs w:val="22"/>
+          <w:lang w:val="en-US"/>
+        </w:rPr>
+        <w:t>seeding</w:t>
+      </w:r>
+      <w:r>
+        <w:rPr>
+          <w:sz w:val="22"/>
+          <w:szCs w:val="22"/>
+        </w:rPr>
+        <w:t xml:space="preserve"> </w:t>
+      </w:r>
+      <w:r>
+        <w:rPr>
+          <w:sz w:val="22"/>
+          <w:szCs w:val="22"/>
+        </w:rPr>
+        <w:t xml:space="preserve">το οποίο θα ακολουθήσουμε είναι ζωτικής σημασίας καθώς εάν τα </w:t>
+      </w:r>
+      <w:r>
+        <w:rPr>
+          <w:sz w:val="22"/>
+          <w:szCs w:val="22"/>
+          <w:lang w:val="en-US"/>
+        </w:rPr>
+        <w:t>seeds</w:t>
+      </w:r>
+      <w:r>
+        <w:rPr>
+          <w:sz w:val="22"/>
+          <w:szCs w:val="22"/>
+        </w:rPr>
+        <w:t xml:space="preserve"> </w:t>
+      </w:r>
+      <w:r>
+        <w:rPr>
+          <w:sz w:val="22"/>
+          <w:szCs w:val="22"/>
+        </w:rPr>
+        <w:t xml:space="preserve">δεν διαφοροποιούνται επαρκώς τότε θα λάβουμε μεγαλύτερο </w:t>
+      </w:r>
+      <w:r>
+        <w:rPr>
+          <w:sz w:val="22"/>
+          <w:szCs w:val="22"/>
+          <w:lang w:val="en-US"/>
+        </w:rPr>
+        <w:t>Fx</w:t>
+      </w:r>
+      <w:r>
+        <w:rPr>
+          <w:sz w:val="22"/>
+          <w:szCs w:val="22"/>
+        </w:rPr>
+        <w:t xml:space="preserve"> </w:t>
+      </w:r>
+      <w:r>
+        <w:rPr>
+          <w:sz w:val="22"/>
+          <w:szCs w:val="22"/>
+        </w:rPr>
+        <w:t xml:space="preserve">δηλαδή δεν θα έχουμε αποτελεσματικότητα στη βελτιστοποίηση </w:t>
+      </w:r>
+      <w:r>
+        <w:rPr>
+          <w:sz w:val="22"/>
+          <w:szCs w:val="22"/>
+          <w:lang w:val="en-US"/>
+        </w:rPr>
+        <w:t>multistart</w:t>
+      </w:r>
+      <w:r>
+        <w:rPr>
+          <w:sz w:val="22"/>
+          <w:szCs w:val="22"/>
+        </w:rPr>
+        <w:t xml:space="preserve">. </w:t>
+      </w:r>
+      <w:r>
+        <w:rPr>
+          <w:sz w:val="22"/>
+          <w:szCs w:val="22"/>
+        </w:rPr>
+        <w:t xml:space="preserve">Επιπρόσθετα για παράδειγμα δεν χρησιμοποιήσαμε </w:t>
+      </w:r>
+      <w:r>
+        <w:rPr>
+          <w:sz w:val="22"/>
+          <w:szCs w:val="22"/>
+          <w:lang w:val="en-US"/>
+        </w:rPr>
+        <w:t>seeding</w:t>
+      </w:r>
+      <w:r>
+        <w:rPr>
+          <w:sz w:val="22"/>
+          <w:szCs w:val="22"/>
+        </w:rPr>
+        <w:t xml:space="preserve"> </w:t>
+      </w:r>
+      <w:r>
+        <w:rPr>
+          <w:sz w:val="22"/>
+          <w:szCs w:val="22"/>
+        </w:rPr>
+        <w:t xml:space="preserve">της μορφής </w:t>
+      </w:r>
+      <w:r>
+        <w:rPr>
+          <w:sz w:val="22"/>
+          <w:szCs w:val="22"/>
+          <w:lang w:val="en-US"/>
+        </w:rPr>
+        <w:t>time</w:t>
+      </w:r>
+      <w:r>
+        <w:rPr>
+          <w:sz w:val="22"/>
+          <w:szCs w:val="22"/>
+        </w:rPr>
+        <w:t>(</w:t>
+      </w:r>
+      <w:r>
+        <w:rPr>
+          <w:sz w:val="22"/>
+          <w:szCs w:val="22"/>
+          <w:lang w:val="en-US"/>
+        </w:rPr>
+        <w:t>NULL</w:t>
+      </w:r>
+      <w:r>
+        <w:rPr>
+          <w:sz w:val="22"/>
+          <w:szCs w:val="22"/>
+        </w:rPr>
+        <w:t xml:space="preserve">) </w:t>
+      </w:r>
+      <w:r>
+        <w:rPr>
+          <w:sz w:val="22"/>
+          <w:szCs w:val="22"/>
+        </w:rPr>
+        <w:t xml:space="preserve">με σκοπό να εξασφαλίσουμε το </w:t>
+      </w:r>
+      <w:r>
+        <w:rPr>
+          <w:sz w:val="22"/>
+          <w:szCs w:val="22"/>
+        </w:rPr>
+        <w:t>reproducibility</w:t>
+      </w:r>
+      <w:r>
+        <w:rPr>
+          <w:sz w:val="22"/>
+          <w:szCs w:val="22"/>
+        </w:rPr>
+        <w:t xml:space="preserve">. Πιο συγκεκριμένα θέλαμε να αποφύγουμε την τυχαιότητα καθώς με την χρήστη της </w:t>
+      </w:r>
+      <w:r>
+        <w:rPr>
+          <w:sz w:val="22"/>
+          <w:szCs w:val="22"/>
+          <w:lang w:val="en-US"/>
+        </w:rPr>
+        <w:t>time</w:t>
+      </w:r>
+      <w:r>
+        <w:rPr>
+          <w:sz w:val="22"/>
+          <w:szCs w:val="22"/>
+        </w:rPr>
+        <w:t>(</w:t>
+      </w:r>
+      <w:r>
+        <w:rPr>
+          <w:sz w:val="22"/>
+          <w:szCs w:val="22"/>
+          <w:lang w:val="en-US"/>
+        </w:rPr>
+        <w:t>NULL</w:t>
+      </w:r>
+      <w:r>
+        <w:rPr>
+          <w:sz w:val="22"/>
+          <w:szCs w:val="22"/>
+        </w:rPr>
+        <w:t xml:space="preserve">) </w:t>
+      </w:r>
+      <w:r>
+        <w:rPr>
+          <w:sz w:val="22"/>
+          <w:szCs w:val="22"/>
+        </w:rPr>
+        <w:t xml:space="preserve">στο </w:t>
+      </w:r>
+      <w:r>
+        <w:rPr>
+          <w:sz w:val="22"/>
+          <w:szCs w:val="22"/>
+          <w:lang w:val="en-US"/>
+        </w:rPr>
+        <w:t>seeding</w:t>
+      </w:r>
+      <w:r>
+        <w:rPr>
+          <w:sz w:val="22"/>
+          <w:szCs w:val="22"/>
+        </w:rPr>
+        <w:t xml:space="preserve"> </w:t>
+      </w:r>
+      <w:r>
+        <w:rPr>
+          <w:sz w:val="22"/>
+          <w:szCs w:val="22"/>
+        </w:rPr>
+        <w:t>παρατηρούσαμε μεγάλες μεταβολές της συνάρτησης και της εύρεσης τοπικού ελαχιστού από εκτέλεση σε εκτέλεση.</w:t>
+      </w:r>
+    </w:p>
+    <w:p>
+      <w:pPr>
+        <w:spacing w:before="100" w:beforeAutospacing="1" w:after="100" w:afterAutospacing="1"/>
+        <w:rPr>
+          <w:rFonts w:eastAsia="Times New Roman" w:cstheme="minorHAnsi"/>
+          <w:kern w:val="0"/>
+          <w:sz w:val="22"/>
+          <w:szCs w:val="22"/>
+          <w:lang w:eastAsia="el-GR"/>
+          <w14:ligatures w14:val="none"/>
+        </w:rPr>
+      </w:pPr>
+    </w:p>
+    <w:p>
+      <w:pPr>
+        <w:spacing w:before="100" w:beforeAutospacing="1" w:after="100" w:afterAutospacing="1"/>
+        <w:rPr>
+          <w:rFonts w:eastAsia="Times New Roman" w:cstheme="minorHAnsi"/>
+          <w:kern w:val="0"/>
+          <w:sz w:val="22"/>
+          <w:szCs w:val="22"/>
+          <w:lang w:eastAsia="el-GR"/>
+          <w14:ligatures w14:val="none"/>
+        </w:rPr>
+      </w:pPr>
+    </w:p>
+    <w:p>
+      <w:pPr>
+        <w:spacing w:before="100" w:beforeAutospacing="1" w:after="100" w:afterAutospacing="1"/>
+        <w:rPr>
+          <w:rFonts w:eastAsia="Times New Roman" w:cstheme="minorHAnsi"/>
+          <w:kern w:val="0"/>
+          <w:sz w:val="22"/>
+          <w:szCs w:val="22"/>
+          <w:lang w:eastAsia="el-GR"/>
+          <w14:ligatures w14:val="none"/>
+        </w:rPr>
+      </w:pPr>
+    </w:p>
+    <w:p>
+      <w:pPr>
+        <w:spacing w:before="100" w:beforeAutospacing="1" w:after="100" w:afterAutospacing="1"/>
+        <w:rPr>
+          <w:rFonts w:eastAsia="Times New Roman" w:cstheme="minorHAnsi"/>
+          <w:kern w:val="0"/>
+          <w:sz w:val="22"/>
+          <w:szCs w:val="22"/>
+          <w:lang w:eastAsia="el-GR"/>
+          <w14:ligatures w14:val="none"/>
+        </w:rPr>
+      </w:pPr>
+    </w:p>
+    <w:p>
+      <w:pPr>
+        <w:spacing w:before="100" w:beforeAutospacing="1" w:after="100" w:afterAutospacing="1"/>
+        <w:rPr>
+          <w:rFonts w:eastAsia="Times New Roman" w:cstheme="minorHAnsi"/>
+          <w:kern w:val="0"/>
+          <w:sz w:val="22"/>
+          <w:szCs w:val="22"/>
+          <w:lang w:eastAsia="el-GR"/>
+          <w14:ligatures w14:val="none"/>
+        </w:rPr>
+      </w:pPr>
+    </w:p>
+    <w:p>
+      <w:pPr>
+        <w:spacing w:before="100" w:beforeAutospacing="1" w:after="100" w:afterAutospacing="1"/>
+        <w:rPr>
+          <w:rFonts w:eastAsia="Times New Roman" w:cstheme="minorHAnsi"/>
+          <w:kern w:val="0"/>
+          <w:sz w:val="22"/>
+          <w:szCs w:val="22"/>
+          <w:lang w:eastAsia="el-GR"/>
+          <w14:ligatures w14:val="none"/>
+        </w:rPr>
+      </w:pPr>
+    </w:p>
+    <w:p>
+      <w:pPr>
+        <w:spacing w:before="100" w:beforeAutospacing="1" w:after="100" w:afterAutospacing="1"/>
+        <w:rPr>
+          <w:rFonts w:eastAsia="Times New Roman" w:cstheme="minorHAnsi"/>
+          <w:kern w:val="0"/>
+          <w:sz w:val="22"/>
+          <w:szCs w:val="22"/>
+          <w:lang w:eastAsia="el-GR"/>
+          <w14:ligatures w14:val="none"/>
+        </w:rPr>
+      </w:pPr>
+    </w:p>
+    <w:p>
+      <w:pPr>
+        <w:spacing w:before="100" w:beforeAutospacing="1" w:after="100" w:afterAutospacing="1"/>
+        <w:rPr>
+          <w:rFonts w:eastAsia="Times New Roman" w:cstheme="minorHAnsi"/>
+          <w:kern w:val="0"/>
+          <w:sz w:val="22"/>
+          <w:szCs w:val="22"/>
+          <w:lang w:eastAsia="el-GR"/>
+          <w14:ligatures w14:val="none"/>
+        </w:rPr>
+      </w:pPr>
+    </w:p>
+    <w:p>
+      <w:pPr>
+        <w:spacing w:before="100" w:beforeAutospacing="1" w:after="100" w:afterAutospacing="1"/>
+        <w:rPr>
+          <w:rFonts w:eastAsia="Times New Roman" w:cstheme="minorHAnsi"/>
+          <w:kern w:val="0"/>
+          <w:sz w:val="22"/>
+          <w:szCs w:val="22"/>
+          <w:lang w:eastAsia="el-GR"/>
+          <w14:ligatures w14:val="none"/>
+        </w:rPr>
+      </w:pPr>
+    </w:p>
+    <w:p>
+      <w:pPr>
+        <w:spacing w:before="100" w:beforeAutospacing="1" w:after="100" w:afterAutospacing="1"/>
+        <w:rPr>
+          <w:rFonts w:eastAsia="Times New Roman" w:cstheme="minorHAnsi"/>
+          <w:kern w:val="0"/>
+          <w:sz w:val="22"/>
+          <w:szCs w:val="22"/>
+          <w:lang w:eastAsia="el-GR"/>
+          <w14:ligatures w14:val="none"/>
+        </w:rPr>
+      </w:pPr>
+      <w:r>
         <w:rPr>
           <w:b/>
           <w:bCs/>
@@ -6143,7 +8991,17 @@
           <w:szCs w:val="28"/>
           <w:lang w:val="en-US"/>
         </w:rPr>
-      </w:pPr>
+        <w:t>MDS</w:t>
+      </w:r>
+      <w:r>
+        <w:rPr>
+          <w:b/>
+          <w:bCs/>
+          <w:sz w:val="28"/>
+          <w:szCs w:val="28"/>
+        </w:rPr>
+        <w:t xml:space="preserve"> </w:t>
+      </w:r>
       <w:r>
         <w:rPr>
           <w:b/>
@@ -6152,8 +9010,7 @@
           <w:szCs w:val="28"/>
           <w:lang w:val="en-US"/>
         </w:rPr>
-        <w:lastRenderedPageBreak/>
-        <w:t>MDS Function</w:t>
+        <w:t>Function</w:t>
       </w:r>
     </w:p>
     <w:p>
@@ -6201,7 +9058,7 @@
                     <pic:cNvPicPr/>
                   </pic:nvPicPr>
                   <pic:blipFill>
-                    <a:blip r:embed="rId9">
+                    <a:blip r:embed="rId13">
                       <a:extLst>
                         <a:ext uri="{28A0092B-C50C-407E-A947-70E740481C1C}">
                           <a14:useLocalDpi xmlns:a14="http://schemas.microsoft.com/office/drawing/2010/main" val="0"/>
@@ -6287,7 +9144,7 @@
                     <pic:cNvPicPr/>
                   </pic:nvPicPr>
                   <pic:blipFill>
-                    <a:blip r:embed="rId10">
+                    <a:blip r:embed="rId14">
                       <a:extLst>
                         <a:ext uri="{28A0092B-C50C-407E-A947-70E740481C1C}">
                           <a14:useLocalDpi xmlns:a14="http://schemas.microsoft.com/office/drawing/2010/main" val="0"/>
@@ -6359,6 +9216,7 @@
           <w:sz w:val="22"/>
           <w:szCs w:val="22"/>
         </w:rPr>
+        <w:lastRenderedPageBreak/>
         <w:drawing>
           <wp:inline distT="0" distB="0" distL="0" distR="0" wp14:anchorId="7683788F" wp14:editId="1FEB3C72">
             <wp:extent cx="5016500" cy="3581400"/>
@@ -6375,7 +9233,7 @@
                     <pic:cNvPicPr/>
                   </pic:nvPicPr>
                   <pic:blipFill>
-                    <a:blip r:embed="rId11">
+                    <a:blip r:embed="rId15">
                       <a:extLst>
                         <a:ext uri="{28A0092B-C50C-407E-A947-70E740481C1C}">
                           <a14:useLocalDpi xmlns:a14="http://schemas.microsoft.com/office/drawing/2010/main" val="0"/>
@@ -6427,6 +9285,8 @@
       </w:pPr>
     </w:p>
     <w:sectPr>
+      <w:footerReference w:type="even" r:id="rId16"/>
+      <w:footerReference w:type="default" r:id="rId17"/>
       <w:pgSz w:w="11906" w:h="16838"/>
       <w:pgMar w:top="1440" w:right="1800" w:bottom="1440" w:left="1800" w:header="708" w:footer="708" w:gutter="0"/>
       <w:cols w:space="708"/>
@@ -6436,6 +9296,159 @@
 </w:document>
 </file>
 
+<file path=word/endnotes.xml><?xml version="1.0" encoding="utf-8"?>
+<w:endnotes xmlns:wpc="http://schemas.microsoft.com/office/word/2010/wordprocessingCanvas" xmlns:cx="http://schemas.microsoft.com/office/drawing/2014/chartex" xmlns:cx1="http://schemas.microsoft.com/office/drawing/2015/9/8/chartex" xmlns:cx2="http://schemas.microsoft.com/office/drawing/2015/10/21/chartex" xmlns:cx3="http://schemas.microsoft.com/office/drawing/2016/5/9/chartex" xmlns:cx4="http://schemas.microsoft.com/office/drawing/2016/5/10/chartex" xmlns:cx5="http://schemas.microsoft.com/office/drawing/2016/5/11/chartex" xmlns:cx6="http://schemas.microsoft.com/office/drawing/2016/5/12/chartex" xmlns:cx7="http://schemas.microsoft.com/office/drawing/2016/5/13/chartex" xmlns:cx8="http://schemas.microsoft.com/office/drawing/2016/5/14/chartex" xmlns:mc="http://schemas.openxmlformats.org/markup-compatibility/2006" xmlns:aink="http://schemas.microsoft.com/office/drawing/2016/ink" xmlns:am3d="http://schemas.microsoft.com/office/drawing/2017/model3d" xmlns:o="urn:schemas-microsoft-com:office:office" xmlns:oel="http://schemas.microsoft.com/office/2019/extlst" xmlns:r="http://schemas.openxmlformats.org/officeDocument/2006/relationships" xmlns:m="http://schemas.openxmlformats.org/officeDocument/2006/math" xmlns:v="urn:schemas-microsoft-com:vml" xmlns:wp14="http://schemas.microsoft.com/office/word/2010/wordprocessingDrawing" xmlns:wp="http://schemas.openxmlformats.org/drawingml/2006/wordprocessingDrawing" xmlns:w10="urn:schemas-microsoft-com:office:word" xmlns:w="http://schemas.openxmlformats.org/wordprocessingml/2006/main" xmlns:w14="http://schemas.microsoft.com/office/word/2010/wordml" xmlns:w15="http://schemas.microsoft.com/office/word/2012/wordml" xmlns:w16cex="http://schemas.microsoft.com/office/word/2018/wordml/cex" xmlns:w16cid="http://schemas.microsoft.com/office/word/2016/wordml/cid" xmlns:w16="http://schemas.microsoft.com/office/word/2018/wordml" xmlns:w16sdtdh="http://schemas.microsoft.com/office/word/2020/wordml/sdtdatahash" xmlns:w16se="http://schemas.microsoft.com/office/word/2015/wordml/symex" xmlns:wpg="http://schemas.microsoft.com/office/word/2010/wordprocessingGroup" xmlns:wpi="http://schemas.microsoft.com/office/word/2010/wordprocessingInk" xmlns:wne="http://schemas.microsoft.com/office/word/2006/wordml" xmlns:wps="http://schemas.microsoft.com/office/word/2010/wordprocessingShape" mc:Ignorable="w14 w15 w16se w16cid w16 w16cex w16sdtdh wp14">
+  <w:endnote w:type="separator" w:id="-1">
+    <w:p>
+      <w:r>
+        <w:separator/>
+      </w:r>
+    </w:p>
+  </w:endnote>
+  <w:endnote w:type="continuationSeparator" w:id="0">
+    <w:p>
+      <w:r>
+        <w:continuationSeparator/>
+      </w:r>
+    </w:p>
+  </w:endnote>
+</w:endnotes>
+</file>
+
+<file path=word/footer1.xml><?xml version="1.0" encoding="utf-8"?>
+<w:ftr xmlns:wpc="http://schemas.microsoft.com/office/word/2010/wordprocessingCanvas" xmlns:cx="http://schemas.microsoft.com/office/drawing/2014/chartex" xmlns:cx1="http://schemas.microsoft.com/office/drawing/2015/9/8/chartex" xmlns:cx2="http://schemas.microsoft.com/office/drawing/2015/10/21/chartex" xmlns:cx3="http://schemas.microsoft.com/office/drawing/2016/5/9/chartex" xmlns:cx4="http://schemas.microsoft.com/office/drawing/2016/5/10/chartex" xmlns:cx5="http://schemas.microsoft.com/office/drawing/2016/5/11/chartex" xmlns:cx6="http://schemas.microsoft.com/office/drawing/2016/5/12/chartex" xmlns:cx7="http://schemas.microsoft.com/office/drawing/2016/5/13/chartex" xmlns:cx8="http://schemas.microsoft.com/office/drawing/2016/5/14/chartex" xmlns:mc="http://schemas.openxmlformats.org/markup-compatibility/2006" xmlns:aink="http://schemas.microsoft.com/office/drawing/2016/ink" xmlns:am3d="http://schemas.microsoft.com/office/drawing/2017/model3d" xmlns:o="urn:schemas-microsoft-com:office:office" xmlns:oel="http://schemas.microsoft.com/office/2019/extlst" xmlns:r="http://schemas.openxmlformats.org/officeDocument/2006/relationships" xmlns:m="http://schemas.openxmlformats.org/officeDocument/2006/math" xmlns:v="urn:schemas-microsoft-com:vml" xmlns:wp14="http://schemas.microsoft.com/office/word/2010/wordprocessingDrawing" xmlns:wp="http://schemas.openxmlformats.org/drawingml/2006/wordprocessingDrawing" xmlns:w10="urn:schemas-microsoft-com:office:word" xmlns:w="http://schemas.openxmlformats.org/wordprocessingml/2006/main" xmlns:w14="http://schemas.microsoft.com/office/word/2010/wordml" xmlns:w15="http://schemas.microsoft.com/office/word/2012/wordml" xmlns:w16cex="http://schemas.microsoft.com/office/word/2018/wordml/cex" xmlns:w16cid="http://schemas.microsoft.com/office/word/2016/wordml/cid" xmlns:w16="http://schemas.microsoft.com/office/word/2018/wordml" xmlns:w16sdtdh="http://schemas.microsoft.com/office/word/2020/wordml/sdtdatahash" xmlns:w16se="http://schemas.microsoft.com/office/word/2015/wordml/symex" xmlns:wpg="http://schemas.microsoft.com/office/word/2010/wordprocessingGroup" xmlns:wpi="http://schemas.microsoft.com/office/word/2010/wordprocessingInk" xmlns:wne="http://schemas.microsoft.com/office/word/2006/wordml" xmlns:wps="http://schemas.microsoft.com/office/word/2010/wordprocessingShape" mc:Ignorable="w14 w15 w16se w16cid w16 w16cex w16sdtdh wp14">
+  <w:sdt>
+    <w:sdtPr>
+      <w:rPr>
+        <w:rStyle w:val="a6"/>
+      </w:rPr>
+      <w:id w:val="447200322"/>
+      <w:docPartObj>
+        <w:docPartGallery w:val="Page Numbers (Bottom of Page)"/>
+        <w:docPartUnique/>
+      </w:docPartObj>
+    </w:sdtPr>
+    <w:sdtContent>
+      <w:p>
+        <w:pPr>
+          <w:pStyle w:val="a5"/>
+          <w:framePr w:wrap="none" w:vAnchor="text" w:hAnchor="margin" w:xAlign="center" w:y="1"/>
+          <w:rPr>
+            <w:rStyle w:val="a6"/>
+          </w:rPr>
+        </w:pPr>
+        <w:r>
+          <w:rPr>
+            <w:rStyle w:val="a6"/>
+          </w:rPr>
+          <w:fldChar w:fldCharType="begin"/>
+        </w:r>
+        <w:r>
+          <w:rPr>
+            <w:rStyle w:val="a6"/>
+          </w:rPr>
+          <w:instrText xml:space="preserve"> PAGE </w:instrText>
+        </w:r>
+        <w:r>
+          <w:rPr>
+            <w:rStyle w:val="a6"/>
+          </w:rPr>
+          <w:fldChar w:fldCharType="end"/>
+        </w:r>
+      </w:p>
+    </w:sdtContent>
+  </w:sdt>
+  <w:p>
+    <w:pPr>
+      <w:pStyle w:val="a5"/>
+    </w:pPr>
+  </w:p>
+</w:ftr>
+</file>
+
+<file path=word/footer2.xml><?xml version="1.0" encoding="utf-8"?>
+<w:ftr xmlns:wpc="http://schemas.microsoft.com/office/word/2010/wordprocessingCanvas" xmlns:cx="http://schemas.microsoft.com/office/drawing/2014/chartex" xmlns:cx1="http://schemas.microsoft.com/office/drawing/2015/9/8/chartex" xmlns:cx2="http://schemas.microsoft.com/office/drawing/2015/10/21/chartex" xmlns:cx3="http://schemas.microsoft.com/office/drawing/2016/5/9/chartex" xmlns:cx4="http://schemas.microsoft.com/office/drawing/2016/5/10/chartex" xmlns:cx5="http://schemas.microsoft.com/office/drawing/2016/5/11/chartex" xmlns:cx6="http://schemas.microsoft.com/office/drawing/2016/5/12/chartex" xmlns:cx7="http://schemas.microsoft.com/office/drawing/2016/5/13/chartex" xmlns:cx8="http://schemas.microsoft.com/office/drawing/2016/5/14/chartex" xmlns:mc="http://schemas.openxmlformats.org/markup-compatibility/2006" xmlns:aink="http://schemas.microsoft.com/office/drawing/2016/ink" xmlns:am3d="http://schemas.microsoft.com/office/drawing/2017/model3d" xmlns:o="urn:schemas-microsoft-com:office:office" xmlns:oel="http://schemas.microsoft.com/office/2019/extlst" xmlns:r="http://schemas.openxmlformats.org/officeDocument/2006/relationships" xmlns:m="http://schemas.openxmlformats.org/officeDocument/2006/math" xmlns:v="urn:schemas-microsoft-com:vml" xmlns:wp14="http://schemas.microsoft.com/office/word/2010/wordprocessingDrawing" xmlns:wp="http://schemas.openxmlformats.org/drawingml/2006/wordprocessingDrawing" xmlns:w10="urn:schemas-microsoft-com:office:word" xmlns:w="http://schemas.openxmlformats.org/wordprocessingml/2006/main" xmlns:w14="http://schemas.microsoft.com/office/word/2010/wordml" xmlns:w15="http://schemas.microsoft.com/office/word/2012/wordml" xmlns:w16cex="http://schemas.microsoft.com/office/word/2018/wordml/cex" xmlns:w16cid="http://schemas.microsoft.com/office/word/2016/wordml/cid" xmlns:w16="http://schemas.microsoft.com/office/word/2018/wordml" xmlns:w16sdtdh="http://schemas.microsoft.com/office/word/2020/wordml/sdtdatahash" xmlns:w16se="http://schemas.microsoft.com/office/word/2015/wordml/symex" xmlns:wpg="http://schemas.microsoft.com/office/word/2010/wordprocessingGroup" xmlns:wpi="http://schemas.microsoft.com/office/word/2010/wordprocessingInk" xmlns:wne="http://schemas.microsoft.com/office/word/2006/wordml" xmlns:wps="http://schemas.microsoft.com/office/word/2010/wordprocessingShape" mc:Ignorable="w14 w15 w16se w16cid w16 w16cex w16sdtdh wp14">
+  <w:sdt>
+    <w:sdtPr>
+      <w:rPr>
+        <w:rStyle w:val="a6"/>
+      </w:rPr>
+      <w:id w:val="-813020155"/>
+      <w:docPartObj>
+        <w:docPartGallery w:val="Page Numbers (Bottom of Page)"/>
+        <w:docPartUnique/>
+      </w:docPartObj>
+    </w:sdtPr>
+    <w:sdtContent>
+      <w:p>
+        <w:pPr>
+          <w:pStyle w:val="a5"/>
+          <w:framePr w:wrap="none" w:vAnchor="text" w:hAnchor="margin" w:xAlign="center" w:y="1"/>
+          <w:rPr>
+            <w:rStyle w:val="a6"/>
+          </w:rPr>
+        </w:pPr>
+        <w:r>
+          <w:rPr>
+            <w:rStyle w:val="a6"/>
+          </w:rPr>
+          <w:fldChar w:fldCharType="begin"/>
+        </w:r>
+        <w:r>
+          <w:rPr>
+            <w:rStyle w:val="a6"/>
+          </w:rPr>
+          <w:instrText xml:space="preserve"> PAGE </w:instrText>
+        </w:r>
+        <w:r>
+          <w:rPr>
+            <w:rStyle w:val="a6"/>
+          </w:rPr>
+          <w:fldChar w:fldCharType="separate"/>
+        </w:r>
+        <w:r>
+          <w:rPr>
+            <w:rStyle w:val="a6"/>
+            <w:noProof/>
+          </w:rPr>
+          <w:t>1</w:t>
+        </w:r>
+        <w:r>
+          <w:rPr>
+            <w:rStyle w:val="a6"/>
+          </w:rPr>
+          <w:fldChar w:fldCharType="end"/>
+        </w:r>
+      </w:p>
+    </w:sdtContent>
+  </w:sdt>
+  <w:p>
+    <w:pPr>
+      <w:pStyle w:val="a5"/>
+    </w:pPr>
+  </w:p>
+</w:ftr>
+</file>
+
+<file path=word/footnotes.xml><?xml version="1.0" encoding="utf-8"?>
+<w:footnotes xmlns:wpc="http://schemas.microsoft.com/office/word/2010/wordprocessingCanvas" xmlns:cx="http://schemas.microsoft.com/office/drawing/2014/chartex" xmlns:cx1="http://schemas.microsoft.com/office/drawing/2015/9/8/chartex" xmlns:cx2="http://schemas.microsoft.com/office/drawing/2015/10/21/chartex" xmlns:cx3="http://schemas.microsoft.com/office/drawing/2016/5/9/chartex" xmlns:cx4="http://schemas.microsoft.com/office/drawing/2016/5/10/chartex" xmlns:cx5="http://schemas.microsoft.com/office/drawing/2016/5/11/chartex" xmlns:cx6="http://schemas.microsoft.com/office/drawing/2016/5/12/chartex" xmlns:cx7="http://schemas.microsoft.com/office/drawing/2016/5/13/chartex" xmlns:cx8="http://schemas.microsoft.com/office/drawing/2016/5/14/chartex" xmlns:mc="http://schemas.openxmlformats.org/markup-compatibility/2006" xmlns:aink="http://schemas.microsoft.com/office/drawing/2016/ink" xmlns:am3d="http://schemas.microsoft.com/office/drawing/2017/model3d" xmlns:o="urn:schemas-microsoft-com:office:office" xmlns:oel="http://schemas.microsoft.com/office/2019/extlst" xmlns:r="http://schemas.openxmlformats.org/officeDocument/2006/relationships" xmlns:m="http://schemas.openxmlformats.org/officeDocument/2006/math" xmlns:v="urn:schemas-microsoft-com:vml" xmlns:wp14="http://schemas.microsoft.com/office/word/2010/wordprocessingDrawing" xmlns:wp="http://schemas.openxmlformats.org/drawingml/2006/wordprocessingDrawing" xmlns:w10="urn:schemas-microsoft-com:office:word" xmlns:w="http://schemas.openxmlformats.org/wordprocessingml/2006/main" xmlns:w14="http://schemas.microsoft.com/office/word/2010/wordml" xmlns:w15="http://schemas.microsoft.com/office/word/2012/wordml" xmlns:w16cex="http://schemas.microsoft.com/office/word/2018/wordml/cex" xmlns:w16cid="http://schemas.microsoft.com/office/word/2016/wordml/cid" xmlns:w16="http://schemas.microsoft.com/office/word/2018/wordml" xmlns:w16sdtdh="http://schemas.microsoft.com/office/word/2020/wordml/sdtdatahash" xmlns:w16se="http://schemas.microsoft.com/office/word/2015/wordml/symex" xmlns:wpg="http://schemas.microsoft.com/office/word/2010/wordprocessingGroup" xmlns:wpi="http://schemas.microsoft.com/office/word/2010/wordprocessingInk" xmlns:wne="http://schemas.microsoft.com/office/word/2006/wordml" xmlns:wps="http://schemas.microsoft.com/office/word/2010/wordprocessingShape" mc:Ignorable="w14 w15 w16se w16cid w16 w16cex w16sdtdh wp14">
+  <w:footnote w:type="separator" w:id="-1">
+    <w:p>
+      <w:r>
+        <w:separator/>
+      </w:r>
+    </w:p>
+  </w:footnote>
+  <w:footnote w:type="continuationSeparator" w:id="0">
+    <w:p>
+      <w:r>
+        <w:continuationSeparator/>
+      </w:r>
+    </w:p>
+  </w:footnote>
+</w:footnotes>
+</file>
+
 <file path=word/numbering.xml><?xml version="1.0" encoding="utf-8"?>
 <w:numbering xmlns:wpc="http://schemas.microsoft.com/office/word/2010/wordprocessingCanvas" xmlns:cx="http://schemas.microsoft.com/office/drawing/2014/chartex" xmlns:cx1="http://schemas.microsoft.com/office/drawing/2015/9/8/chartex" xmlns:cx2="http://schemas.microsoft.com/office/drawing/2015/10/21/chartex" xmlns:cx3="http://schemas.microsoft.com/office/drawing/2016/5/9/chartex" xmlns:cx4="http://schemas.microsoft.com/office/drawing/2016/5/10/chartex" xmlns:cx5="http://schemas.microsoft.com/office/drawing/2016/5/11/chartex" xmlns:cx6="http://schemas.microsoft.com/office/drawing/2016/5/12/chartex" xmlns:cx7="http://schemas.microsoft.com/office/drawing/2016/5/13/chartex" xmlns:cx8="http://schemas.microsoft.com/office/drawing/2016/5/14/chartex" xmlns:mc="http://schemas.openxmlformats.org/markup-compatibility/2006" xmlns:aink="http://schemas.microsoft.com/office/drawing/2016/ink" xmlns:am3d="http://schemas.microsoft.com/office/drawing/2017/model3d" xmlns:o="urn:schemas-microsoft-com:office:office" xmlns:oel="http://schemas.microsoft.com/office/2019/extlst" xmlns:r="http://schemas.openxmlformats.org/officeDocument/2006/relationships" xmlns:m="http://schemas.openxmlformats.org/officeDocument/2006/math" xmlns:v="urn:schemas-microsoft-com:vml" xmlns:wp14="http://schemas.microsoft.com/office/word/2010/wordprocessingDrawing" xmlns:wp="http://schemas.openxmlformats.org/drawingml/2006/wordprocessingDrawing" xmlns:w10="urn:schemas-microsoft-com:office:word" xmlns:w="http://schemas.openxmlformats.org/wordprocessingml/2006/main" xmlns:w14="http://schemas.microsoft.com/office/word/2010/wordml" xmlns:w15="http://schemas.microsoft.com/office/word/2012/wordml" xmlns:w16cex="http://schemas.microsoft.com/office/word/2018/wordml/cex" xmlns:w16cid="http://schemas.microsoft.com/office/word/2016/wordml/cid" xmlns:w16="http://schemas.microsoft.com/office/word/2018/wordml" xmlns:w16sdtdh="http://schemas.microsoft.com/office/word/2020/wordml/sdtdatahash" xmlns:w16se="http://schemas.microsoft.com/office/word/2015/wordml/symex" xmlns:wpg="http://schemas.microsoft.com/office/word/2010/wordprocessingGroup" xmlns:wpi="http://schemas.microsoft.com/office/word/2010/wordprocessingInk" xmlns:wne="http://schemas.microsoft.com/office/word/2006/wordml" xmlns:wps="http://schemas.microsoft.com/office/word/2010/wordprocessingShape" mc:Ignorable="w14 w15 w16se w16cid w16 w16cex w16sdtdh wp14">
   <w:abstractNum w:abstractNumId="0" w15:restartNumberingAfterBreak="0">
@@ -6814,6 +9827,155 @@
     </w:lvl>
   </w:abstractNum>
   <w:abstractNum w:abstractNumId="3" w15:restartNumberingAfterBreak="0">
+    <w:nsid w:val="11371C25"/>
+    <w:multiLevelType w:val="multilevel"/>
+    <w:tmpl w:val="C88C4874"/>
+    <w:lvl w:ilvl="0">
+      <w:start w:val="1"/>
+      <w:numFmt w:val="bullet"/>
+      <w:lvlText w:val=""/>
+      <w:lvlJc w:val="left"/>
+      <w:pPr>
+        <w:tabs>
+          <w:tab w:val="num" w:pos="720"/>
+        </w:tabs>
+        <w:ind w:left="720" w:hanging="360"/>
+      </w:pPr>
+      <w:rPr>
+        <w:rFonts w:ascii="Symbol" w:hAnsi="Symbol" w:hint="default"/>
+        <w:sz w:val="20"/>
+      </w:rPr>
+    </w:lvl>
+    <w:lvl w:ilvl="1" w:tentative="1">
+      <w:start w:val="1"/>
+      <w:numFmt w:val="bullet"/>
+      <w:lvlText w:val="o"/>
+      <w:lvlJc w:val="left"/>
+      <w:pPr>
+        <w:tabs>
+          <w:tab w:val="num" w:pos="1440"/>
+        </w:tabs>
+        <w:ind w:left="1440" w:hanging="360"/>
+      </w:pPr>
+      <w:rPr>
+        <w:rFonts w:ascii="Courier New" w:hAnsi="Courier New" w:hint="default"/>
+        <w:sz w:val="20"/>
+      </w:rPr>
+    </w:lvl>
+    <w:lvl w:ilvl="2" w:tentative="1">
+      <w:start w:val="1"/>
+      <w:numFmt w:val="bullet"/>
+      <w:lvlText w:val=""/>
+      <w:lvlJc w:val="left"/>
+      <w:pPr>
+        <w:tabs>
+          <w:tab w:val="num" w:pos="2160"/>
+        </w:tabs>
+        <w:ind w:left="2160" w:hanging="360"/>
+      </w:pPr>
+      <w:rPr>
+        <w:rFonts w:ascii="Wingdings" w:hAnsi="Wingdings" w:hint="default"/>
+        <w:sz w:val="20"/>
+      </w:rPr>
+    </w:lvl>
+    <w:lvl w:ilvl="3" w:tentative="1">
+      <w:start w:val="1"/>
+      <w:numFmt w:val="bullet"/>
+      <w:lvlText w:val=""/>
+      <w:lvlJc w:val="left"/>
+      <w:pPr>
+        <w:tabs>
+          <w:tab w:val="num" w:pos="2880"/>
+        </w:tabs>
+        <w:ind w:left="2880" w:hanging="360"/>
+      </w:pPr>
+      <w:rPr>
+        <w:rFonts w:ascii="Wingdings" w:hAnsi="Wingdings" w:hint="default"/>
+        <w:sz w:val="20"/>
+      </w:rPr>
+    </w:lvl>
+    <w:lvl w:ilvl="4" w:tentative="1">
+      <w:start w:val="1"/>
+      <w:numFmt w:val="bullet"/>
+      <w:lvlText w:val=""/>
+      <w:lvlJc w:val="left"/>
+      <w:pPr>
+        <w:tabs>
+          <w:tab w:val="num" w:pos="3600"/>
+        </w:tabs>
+        <w:ind w:left="3600" w:hanging="360"/>
+      </w:pPr>
+      <w:rPr>
+        <w:rFonts w:ascii="Wingdings" w:hAnsi="Wingdings" w:hint="default"/>
+        <w:sz w:val="20"/>
+      </w:rPr>
+    </w:lvl>
+    <w:lvl w:ilvl="5" w:tentative="1">
+      <w:start w:val="1"/>
+      <w:numFmt w:val="bullet"/>
+      <w:lvlText w:val=""/>
+      <w:lvlJc w:val="left"/>
+      <w:pPr>
+        <w:tabs>
+          <w:tab w:val="num" w:pos="4320"/>
+        </w:tabs>
+        <w:ind w:left="4320" w:hanging="360"/>
+      </w:pPr>
+      <w:rPr>
+        <w:rFonts w:ascii="Wingdings" w:hAnsi="Wingdings" w:hint="default"/>
+        <w:sz w:val="20"/>
+      </w:rPr>
+    </w:lvl>
+    <w:lvl w:ilvl="6" w:tentative="1">
+      <w:start w:val="1"/>
+      <w:numFmt w:val="bullet"/>
+      <w:lvlText w:val=""/>
+      <w:lvlJc w:val="left"/>
+      <w:pPr>
+        <w:tabs>
+          <w:tab w:val="num" w:pos="5040"/>
+        </w:tabs>
+        <w:ind w:left="5040" w:hanging="360"/>
+      </w:pPr>
+      <w:rPr>
+        <w:rFonts w:ascii="Wingdings" w:hAnsi="Wingdings" w:hint="default"/>
+        <w:sz w:val="20"/>
+      </w:rPr>
+    </w:lvl>
+    <w:lvl w:ilvl="7" w:tentative="1">
+      <w:start w:val="1"/>
+      <w:numFmt w:val="bullet"/>
+      <w:lvlText w:val=""/>
+      <w:lvlJc w:val="left"/>
+      <w:pPr>
+        <w:tabs>
+          <w:tab w:val="num" w:pos="5760"/>
+        </w:tabs>
+        <w:ind w:left="5760" w:hanging="360"/>
+      </w:pPr>
+      <w:rPr>
+        <w:rFonts w:ascii="Wingdings" w:hAnsi="Wingdings" w:hint="default"/>
+        <w:sz w:val="20"/>
+      </w:rPr>
+    </w:lvl>
+    <w:lvl w:ilvl="8" w:tentative="1">
+      <w:start w:val="1"/>
+      <w:numFmt w:val="bullet"/>
+      <w:lvlText w:val=""/>
+      <w:lvlJc w:val="left"/>
+      <w:pPr>
+        <w:tabs>
+          <w:tab w:val="num" w:pos="6480"/>
+        </w:tabs>
+        <w:ind w:left="6480" w:hanging="360"/>
+      </w:pPr>
+      <w:rPr>
+        <w:rFonts w:ascii="Wingdings" w:hAnsi="Wingdings" w:hint="default"/>
+        <w:sz w:val="20"/>
+      </w:rPr>
+    </w:lvl>
+  </w:abstractNum>
+  <w:abstractNum w:abstractNumId="4" w15:restartNumberingAfterBreak="0">
     <w:nsid w:val="146A6530"/>
     <w:multiLevelType w:val="hybridMultilevel"/>
     <w:tmpl w:val="66960C3C"/>
@@ -6926,7 +10088,156 @@
       </w:rPr>
     </w:lvl>
   </w:abstractNum>
-  <w:abstractNum w:abstractNumId="4" w15:restartNumberingAfterBreak="0">
+  <w:abstractNum w:abstractNumId="5" w15:restartNumberingAfterBreak="0">
+    <w:nsid w:val="18913965"/>
+    <w:multiLevelType w:val="multilevel"/>
+    <w:tmpl w:val="4CA826AA"/>
+    <w:lvl w:ilvl="0">
+      <w:start w:val="1"/>
+      <w:numFmt w:val="bullet"/>
+      <w:lvlText w:val=""/>
+      <w:lvlJc w:val="left"/>
+      <w:pPr>
+        <w:tabs>
+          <w:tab w:val="num" w:pos="720"/>
+        </w:tabs>
+        <w:ind w:left="720" w:hanging="360"/>
+      </w:pPr>
+      <w:rPr>
+        <w:rFonts w:ascii="Symbol" w:hAnsi="Symbol" w:hint="default"/>
+        <w:sz w:val="20"/>
+      </w:rPr>
+    </w:lvl>
+    <w:lvl w:ilvl="1">
+      <w:start w:val="1"/>
+      <w:numFmt w:val="bullet"/>
+      <w:lvlText w:val="o"/>
+      <w:lvlJc w:val="left"/>
+      <w:pPr>
+        <w:tabs>
+          <w:tab w:val="num" w:pos="1440"/>
+        </w:tabs>
+        <w:ind w:left="1440" w:hanging="360"/>
+      </w:pPr>
+      <w:rPr>
+        <w:rFonts w:ascii="Courier New" w:hAnsi="Courier New" w:hint="default"/>
+        <w:sz w:val="20"/>
+      </w:rPr>
+    </w:lvl>
+    <w:lvl w:ilvl="2" w:tentative="1">
+      <w:start w:val="1"/>
+      <w:numFmt w:val="bullet"/>
+      <w:lvlText w:val=""/>
+      <w:lvlJc w:val="left"/>
+      <w:pPr>
+        <w:tabs>
+          <w:tab w:val="num" w:pos="2160"/>
+        </w:tabs>
+        <w:ind w:left="2160" w:hanging="360"/>
+      </w:pPr>
+      <w:rPr>
+        <w:rFonts w:ascii="Wingdings" w:hAnsi="Wingdings" w:hint="default"/>
+        <w:sz w:val="20"/>
+      </w:rPr>
+    </w:lvl>
+    <w:lvl w:ilvl="3" w:tentative="1">
+      <w:start w:val="1"/>
+      <w:numFmt w:val="bullet"/>
+      <w:lvlText w:val=""/>
+      <w:lvlJc w:val="left"/>
+      <w:pPr>
+        <w:tabs>
+          <w:tab w:val="num" w:pos="2880"/>
+        </w:tabs>
+        <w:ind w:left="2880" w:hanging="360"/>
+      </w:pPr>
+      <w:rPr>
+        <w:rFonts w:ascii="Wingdings" w:hAnsi="Wingdings" w:hint="default"/>
+        <w:sz w:val="20"/>
+      </w:rPr>
+    </w:lvl>
+    <w:lvl w:ilvl="4" w:tentative="1">
+      <w:start w:val="1"/>
+      <w:numFmt w:val="bullet"/>
+      <w:lvlText w:val=""/>
+      <w:lvlJc w:val="left"/>
+      <w:pPr>
+        <w:tabs>
+          <w:tab w:val="num" w:pos="3600"/>
+        </w:tabs>
+        <w:ind w:left="3600" w:hanging="360"/>
+      </w:pPr>
+      <w:rPr>
+        <w:rFonts w:ascii="Wingdings" w:hAnsi="Wingdings" w:hint="default"/>
+        <w:sz w:val="20"/>
+      </w:rPr>
+    </w:lvl>
+    <w:lvl w:ilvl="5" w:tentative="1">
+      <w:start w:val="1"/>
+      <w:numFmt w:val="bullet"/>
+      <w:lvlText w:val=""/>
+      <w:lvlJc w:val="left"/>
+      <w:pPr>
+        <w:tabs>
+          <w:tab w:val="num" w:pos="4320"/>
+        </w:tabs>
+        <w:ind w:left="4320" w:hanging="360"/>
+      </w:pPr>
+      <w:rPr>
+        <w:rFonts w:ascii="Wingdings" w:hAnsi="Wingdings" w:hint="default"/>
+        <w:sz w:val="20"/>
+      </w:rPr>
+    </w:lvl>
+    <w:lvl w:ilvl="6" w:tentative="1">
+      <w:start w:val="1"/>
+      <w:numFmt w:val="bullet"/>
+      <w:lvlText w:val=""/>
+      <w:lvlJc w:val="left"/>
+      <w:pPr>
+        <w:tabs>
+          <w:tab w:val="num" w:pos="5040"/>
+        </w:tabs>
+        <w:ind w:left="5040" w:hanging="360"/>
+      </w:pPr>
+      <w:rPr>
+        <w:rFonts w:ascii="Wingdings" w:hAnsi="Wingdings" w:hint="default"/>
+        <w:sz w:val="20"/>
+      </w:rPr>
+    </w:lvl>
+    <w:lvl w:ilvl="7" w:tentative="1">
+      <w:start w:val="1"/>
+      <w:numFmt w:val="bullet"/>
+      <w:lvlText w:val=""/>
+      <w:lvlJc w:val="left"/>
+      <w:pPr>
+        <w:tabs>
+          <w:tab w:val="num" w:pos="5760"/>
+        </w:tabs>
+        <w:ind w:left="5760" w:hanging="360"/>
+      </w:pPr>
+      <w:rPr>
+        <w:rFonts w:ascii="Wingdings" w:hAnsi="Wingdings" w:hint="default"/>
+        <w:sz w:val="20"/>
+      </w:rPr>
+    </w:lvl>
+    <w:lvl w:ilvl="8" w:tentative="1">
+      <w:start w:val="1"/>
+      <w:numFmt w:val="bullet"/>
+      <w:lvlText w:val=""/>
+      <w:lvlJc w:val="left"/>
+      <w:pPr>
+        <w:tabs>
+          <w:tab w:val="num" w:pos="6480"/>
+        </w:tabs>
+        <w:ind w:left="6480" w:hanging="360"/>
+      </w:pPr>
+      <w:rPr>
+        <w:rFonts w:ascii="Wingdings" w:hAnsi="Wingdings" w:hint="default"/>
+        <w:sz w:val="20"/>
+      </w:rPr>
+    </w:lvl>
+  </w:abstractNum>
+  <w:abstractNum w:abstractNumId="6" w15:restartNumberingAfterBreak="0">
     <w:nsid w:val="1A8F1A79"/>
     <w:multiLevelType w:val="multilevel"/>
     <w:tmpl w:val="AD900B4C"/>
@@ -7075,7 +10386,7 @@
       </w:rPr>
     </w:lvl>
   </w:abstractNum>
-  <w:abstractNum w:abstractNumId="5" w15:restartNumberingAfterBreak="0">
+  <w:abstractNum w:abstractNumId="7" w15:restartNumberingAfterBreak="0">
     <w:nsid w:val="1AAB4AE1"/>
     <w:multiLevelType w:val="multilevel"/>
     <w:tmpl w:val="C0D66DEA"/>
@@ -7224,7 +10535,156 @@
       </w:rPr>
     </w:lvl>
   </w:abstractNum>
-  <w:abstractNum w:abstractNumId="6" w15:restartNumberingAfterBreak="0">
+  <w:abstractNum w:abstractNumId="8" w15:restartNumberingAfterBreak="0">
+    <w:nsid w:val="1D7556EC"/>
+    <w:multiLevelType w:val="multilevel"/>
+    <w:tmpl w:val="BDE69C82"/>
+    <w:lvl w:ilvl="0">
+      <w:start w:val="1"/>
+      <w:numFmt w:val="bullet"/>
+      <w:lvlText w:val=""/>
+      <w:lvlJc w:val="left"/>
+      <w:pPr>
+        <w:tabs>
+          <w:tab w:val="num" w:pos="720"/>
+        </w:tabs>
+        <w:ind w:left="720" w:hanging="360"/>
+      </w:pPr>
+      <w:rPr>
+        <w:rFonts w:ascii="Symbol" w:hAnsi="Symbol" w:hint="default"/>
+        <w:sz w:val="20"/>
+      </w:rPr>
+    </w:lvl>
+    <w:lvl w:ilvl="1" w:tentative="1">
+      <w:start w:val="1"/>
+      <w:numFmt w:val="bullet"/>
+      <w:lvlText w:val="o"/>
+      <w:lvlJc w:val="left"/>
+      <w:pPr>
+        <w:tabs>
+          <w:tab w:val="num" w:pos="1440"/>
+        </w:tabs>
+        <w:ind w:left="1440" w:hanging="360"/>
+      </w:pPr>
+      <w:rPr>
+        <w:rFonts w:ascii="Courier New" w:hAnsi="Courier New" w:hint="default"/>
+        <w:sz w:val="20"/>
+      </w:rPr>
+    </w:lvl>
+    <w:lvl w:ilvl="2" w:tentative="1">
+      <w:start w:val="1"/>
+      <w:numFmt w:val="bullet"/>
+      <w:lvlText w:val=""/>
+      <w:lvlJc w:val="left"/>
+      <w:pPr>
+        <w:tabs>
+          <w:tab w:val="num" w:pos="2160"/>
+        </w:tabs>
+        <w:ind w:left="2160" w:hanging="360"/>
+      </w:pPr>
+      <w:rPr>
+        <w:rFonts w:ascii="Wingdings" w:hAnsi="Wingdings" w:hint="default"/>
+        <w:sz w:val="20"/>
+      </w:rPr>
+    </w:lvl>
+    <w:lvl w:ilvl="3" w:tentative="1">
+      <w:start w:val="1"/>
+      <w:numFmt w:val="bullet"/>
+      <w:lvlText w:val=""/>
+      <w:lvlJc w:val="left"/>
+      <w:pPr>
+        <w:tabs>
+          <w:tab w:val="num" w:pos="2880"/>
+        </w:tabs>
+        <w:ind w:left="2880" w:hanging="360"/>
+      </w:pPr>
+      <w:rPr>
+        <w:rFonts w:ascii="Wingdings" w:hAnsi="Wingdings" w:hint="default"/>
+        <w:sz w:val="20"/>
+      </w:rPr>
+    </w:lvl>
+    <w:lvl w:ilvl="4" w:tentative="1">
+      <w:start w:val="1"/>
+      <w:numFmt w:val="bullet"/>
+      <w:lvlText w:val=""/>
+      <w:lvlJc w:val="left"/>
+      <w:pPr>
+        <w:tabs>
+          <w:tab w:val="num" w:pos="3600"/>
+        </w:tabs>
+        <w:ind w:left="3600" w:hanging="360"/>
+      </w:pPr>
+      <w:rPr>
+        <w:rFonts w:ascii="Wingdings" w:hAnsi="Wingdings" w:hint="default"/>
+        <w:sz w:val="20"/>
+      </w:rPr>
+    </w:lvl>
+    <w:lvl w:ilvl="5" w:tentative="1">
+      <w:start w:val="1"/>
+      <w:numFmt w:val="bullet"/>
+      <w:lvlText w:val=""/>
+      <w:lvlJc w:val="left"/>
+      <w:pPr>
+        <w:tabs>
+          <w:tab w:val="num" w:pos="4320"/>
+        </w:tabs>
+        <w:ind w:left="4320" w:hanging="360"/>
+      </w:pPr>
+      <w:rPr>
+        <w:rFonts w:ascii="Wingdings" w:hAnsi="Wingdings" w:hint="default"/>
+        <w:sz w:val="20"/>
+      </w:rPr>
+    </w:lvl>
+    <w:lvl w:ilvl="6" w:tentative="1">
+      <w:start w:val="1"/>
+      <w:numFmt w:val="bullet"/>
+      <w:lvlText w:val=""/>
+      <w:lvlJc w:val="left"/>
+      <w:pPr>
+        <w:tabs>
+          <w:tab w:val="num" w:pos="5040"/>
+        </w:tabs>
+        <w:ind w:left="5040" w:hanging="360"/>
+      </w:pPr>
+      <w:rPr>
+        <w:rFonts w:ascii="Wingdings" w:hAnsi="Wingdings" w:hint="default"/>
+        <w:sz w:val="20"/>
+      </w:rPr>
+    </w:lvl>
+    <w:lvl w:ilvl="7" w:tentative="1">
+      <w:start w:val="1"/>
+      <w:numFmt w:val="bullet"/>
+      <w:lvlText w:val=""/>
+      <w:lvlJc w:val="left"/>
+      <w:pPr>
+        <w:tabs>
+          <w:tab w:val="num" w:pos="5760"/>
+        </w:tabs>
+        <w:ind w:left="5760" w:hanging="360"/>
+      </w:pPr>
+      <w:rPr>
+        <w:rFonts w:ascii="Wingdings" w:hAnsi="Wingdings" w:hint="default"/>
+        <w:sz w:val="20"/>
+      </w:rPr>
+    </w:lvl>
+    <w:lvl w:ilvl="8" w:tentative="1">
+      <w:start w:val="1"/>
+      <w:numFmt w:val="bullet"/>
+      <w:lvlText w:val=""/>
+      <w:lvlJc w:val="left"/>
+      <w:pPr>
+        <w:tabs>
+          <w:tab w:val="num" w:pos="6480"/>
+        </w:tabs>
+        <w:ind w:left="6480" w:hanging="360"/>
+      </w:pPr>
+      <w:rPr>
+        <w:rFonts w:ascii="Wingdings" w:hAnsi="Wingdings" w:hint="default"/>
+        <w:sz w:val="20"/>
+      </w:rPr>
+    </w:lvl>
+  </w:abstractNum>
+  <w:abstractNum w:abstractNumId="9" w15:restartNumberingAfterBreak="0">
     <w:nsid w:val="2B506659"/>
     <w:multiLevelType w:val="multilevel"/>
     <w:tmpl w:val="413E3158"/>
@@ -7373,7 +10833,156 @@
       </w:rPr>
     </w:lvl>
   </w:abstractNum>
-  <w:abstractNum w:abstractNumId="7" w15:restartNumberingAfterBreak="0">
+  <w:abstractNum w:abstractNumId="10" w15:restartNumberingAfterBreak="0">
+    <w:nsid w:val="2B551416"/>
+    <w:multiLevelType w:val="multilevel"/>
+    <w:tmpl w:val="704EB87E"/>
+    <w:lvl w:ilvl="0">
+      <w:start w:val="1"/>
+      <w:numFmt w:val="bullet"/>
+      <w:lvlText w:val=""/>
+      <w:lvlJc w:val="left"/>
+      <w:pPr>
+        <w:tabs>
+          <w:tab w:val="num" w:pos="720"/>
+        </w:tabs>
+        <w:ind w:left="720" w:hanging="360"/>
+      </w:pPr>
+      <w:rPr>
+        <w:rFonts w:ascii="Symbol" w:hAnsi="Symbol" w:hint="default"/>
+        <w:sz w:val="20"/>
+      </w:rPr>
+    </w:lvl>
+    <w:lvl w:ilvl="1" w:tentative="1">
+      <w:start w:val="1"/>
+      <w:numFmt w:val="bullet"/>
+      <w:lvlText w:val="o"/>
+      <w:lvlJc w:val="left"/>
+      <w:pPr>
+        <w:tabs>
+          <w:tab w:val="num" w:pos="1440"/>
+        </w:tabs>
+        <w:ind w:left="1440" w:hanging="360"/>
+      </w:pPr>
+      <w:rPr>
+        <w:rFonts w:ascii="Courier New" w:hAnsi="Courier New" w:hint="default"/>
+        <w:sz w:val="20"/>
+      </w:rPr>
+    </w:lvl>
+    <w:lvl w:ilvl="2" w:tentative="1">
+      <w:start w:val="1"/>
+      <w:numFmt w:val="bullet"/>
+      <w:lvlText w:val=""/>
+      <w:lvlJc w:val="left"/>
+      <w:pPr>
+        <w:tabs>
+          <w:tab w:val="num" w:pos="2160"/>
+        </w:tabs>
+        <w:ind w:left="2160" w:hanging="360"/>
+      </w:pPr>
+      <w:rPr>
+        <w:rFonts w:ascii="Wingdings" w:hAnsi="Wingdings" w:hint="default"/>
+        <w:sz w:val="20"/>
+      </w:rPr>
+    </w:lvl>
+    <w:lvl w:ilvl="3" w:tentative="1">
+      <w:start w:val="1"/>
+      <w:numFmt w:val="bullet"/>
+      <w:lvlText w:val=""/>
+      <w:lvlJc w:val="left"/>
+      <w:pPr>
+        <w:tabs>
+          <w:tab w:val="num" w:pos="2880"/>
+        </w:tabs>
+        <w:ind w:left="2880" w:hanging="360"/>
+      </w:pPr>
+      <w:rPr>
+        <w:rFonts w:ascii="Wingdings" w:hAnsi="Wingdings" w:hint="default"/>
+        <w:sz w:val="20"/>
+      </w:rPr>
+    </w:lvl>
+    <w:lvl w:ilvl="4" w:tentative="1">
+      <w:start w:val="1"/>
+      <w:numFmt w:val="bullet"/>
+      <w:lvlText w:val=""/>
+      <w:lvlJc w:val="left"/>
+      <w:pPr>
+        <w:tabs>
+          <w:tab w:val="num" w:pos="3600"/>
+        </w:tabs>
+        <w:ind w:left="3600" w:hanging="360"/>
+      </w:pPr>
+      <w:rPr>
+        <w:rFonts w:ascii="Wingdings" w:hAnsi="Wingdings" w:hint="default"/>
+        <w:sz w:val="20"/>
+      </w:rPr>
+    </w:lvl>
+    <w:lvl w:ilvl="5" w:tentative="1">
+      <w:start w:val="1"/>
+      <w:numFmt w:val="bullet"/>
+      <w:lvlText w:val=""/>
+      <w:lvlJc w:val="left"/>
+      <w:pPr>
+        <w:tabs>
+          <w:tab w:val="num" w:pos="4320"/>
+        </w:tabs>
+        <w:ind w:left="4320" w:hanging="360"/>
+      </w:pPr>
+      <w:rPr>
+        <w:rFonts w:ascii="Wingdings" w:hAnsi="Wingdings" w:hint="default"/>
+        <w:sz w:val="20"/>
+      </w:rPr>
+    </w:lvl>
+    <w:lvl w:ilvl="6" w:tentative="1">
+      <w:start w:val="1"/>
+      <w:numFmt w:val="bullet"/>
+      <w:lvlText w:val=""/>
+      <w:lvlJc w:val="left"/>
+      <w:pPr>
+        <w:tabs>
+          <w:tab w:val="num" w:pos="5040"/>
+        </w:tabs>
+        <w:ind w:left="5040" w:hanging="360"/>
+      </w:pPr>
+      <w:rPr>
+        <w:rFonts w:ascii="Wingdings" w:hAnsi="Wingdings" w:hint="default"/>
+        <w:sz w:val="20"/>
+      </w:rPr>
+    </w:lvl>
+    <w:lvl w:ilvl="7" w:tentative="1">
+      <w:start w:val="1"/>
+      <w:numFmt w:val="bullet"/>
+      <w:lvlText w:val=""/>
+      <w:lvlJc w:val="left"/>
+      <w:pPr>
+        <w:tabs>
+          <w:tab w:val="num" w:pos="5760"/>
+        </w:tabs>
+        <w:ind w:left="5760" w:hanging="360"/>
+      </w:pPr>
+      <w:rPr>
+        <w:rFonts w:ascii="Wingdings" w:hAnsi="Wingdings" w:hint="default"/>
+        <w:sz w:val="20"/>
+      </w:rPr>
+    </w:lvl>
+    <w:lvl w:ilvl="8" w:tentative="1">
+      <w:start w:val="1"/>
+      <w:numFmt w:val="bullet"/>
+      <w:lvlText w:val=""/>
+      <w:lvlJc w:val="left"/>
+      <w:pPr>
+        <w:tabs>
+          <w:tab w:val="num" w:pos="6480"/>
+        </w:tabs>
+        <w:ind w:left="6480" w:hanging="360"/>
+      </w:pPr>
+      <w:rPr>
+        <w:rFonts w:ascii="Wingdings" w:hAnsi="Wingdings" w:hint="default"/>
+        <w:sz w:val="20"/>
+      </w:rPr>
+    </w:lvl>
+  </w:abstractNum>
+  <w:abstractNum w:abstractNumId="11" w15:restartNumberingAfterBreak="0">
     <w:nsid w:val="2C4A5D43"/>
     <w:multiLevelType w:val="hybridMultilevel"/>
     <w:tmpl w:val="38EACF82"/>
@@ -7486,7 +11095,7 @@
       </w:rPr>
     </w:lvl>
   </w:abstractNum>
-  <w:abstractNum w:abstractNumId="8" w15:restartNumberingAfterBreak="0">
+  <w:abstractNum w:abstractNumId="12" w15:restartNumberingAfterBreak="0">
     <w:nsid w:val="2E047AC6"/>
     <w:multiLevelType w:val="multilevel"/>
     <w:tmpl w:val="9CB2E090"/>
@@ -7635,7 +11244,7 @@
       </w:rPr>
     </w:lvl>
   </w:abstractNum>
-  <w:abstractNum w:abstractNumId="9" w15:restartNumberingAfterBreak="0">
+  <w:abstractNum w:abstractNumId="13" w15:restartNumberingAfterBreak="0">
     <w:nsid w:val="2EB8071D"/>
     <w:multiLevelType w:val="multilevel"/>
     <w:tmpl w:val="1A220B70"/>
@@ -7784,7 +11393,7 @@
       </w:rPr>
     </w:lvl>
   </w:abstractNum>
-  <w:abstractNum w:abstractNumId="10" w15:restartNumberingAfterBreak="0">
+  <w:abstractNum w:abstractNumId="14" w15:restartNumberingAfterBreak="0">
     <w:nsid w:val="32331006"/>
     <w:multiLevelType w:val="hybridMultilevel"/>
     <w:tmpl w:val="BC4C651C"/>
@@ -7897,7 +11506,7 @@
       </w:rPr>
     </w:lvl>
   </w:abstractNum>
-  <w:abstractNum w:abstractNumId="11" w15:restartNumberingAfterBreak="0">
+  <w:abstractNum w:abstractNumId="15" w15:restartNumberingAfterBreak="0">
     <w:nsid w:val="32C61C9E"/>
     <w:multiLevelType w:val="hybridMultilevel"/>
     <w:tmpl w:val="38100922"/>
@@ -7989,10 +11598,124 @@
       </w:pPr>
     </w:lvl>
   </w:abstractNum>
-  <w:abstractNum w:abstractNumId="12" w15:restartNumberingAfterBreak="0">
+  <w:abstractNum w:abstractNumId="16" w15:restartNumberingAfterBreak="0">
     <w:nsid w:val="390D6153"/>
     <w:multiLevelType w:val="hybridMultilevel"/>
-    <w:tmpl w:val="F828A46E"/>
+    <w:tmpl w:val="2482150E"/>
+    <w:lvl w:ilvl="0" w:tplc="3DCC1E12">
+      <w:start w:val="1"/>
+      <w:numFmt w:val="bullet"/>
+      <w:lvlText w:val=""/>
+      <w:lvlJc w:val="left"/>
+      <w:pPr>
+        <w:ind w:left="360" w:hanging="360"/>
+      </w:pPr>
+      <w:rPr>
+        <w:rFonts w:ascii="Symbol" w:hAnsi="Symbol" w:hint="default"/>
+        <w:lang w:val="en-US"/>
+      </w:rPr>
+    </w:lvl>
+    <w:lvl w:ilvl="1" w:tplc="04080003" w:tentative="1">
+      <w:start w:val="1"/>
+      <w:numFmt w:val="bullet"/>
+      <w:lvlText w:val="o"/>
+      <w:lvlJc w:val="left"/>
+      <w:pPr>
+        <w:ind w:left="1080" w:hanging="360"/>
+      </w:pPr>
+      <w:rPr>
+        <w:rFonts w:ascii="Courier New" w:hAnsi="Courier New" w:cs="Courier New" w:hint="default"/>
+      </w:rPr>
+    </w:lvl>
+    <w:lvl w:ilvl="2" w:tplc="04080005" w:tentative="1">
+      <w:start w:val="1"/>
+      <w:numFmt w:val="bullet"/>
+      <w:lvlText w:val=""/>
+      <w:lvlJc w:val="left"/>
+      <w:pPr>
+        <w:ind w:left="1800" w:hanging="360"/>
+      </w:pPr>
+      <w:rPr>
+        <w:rFonts w:ascii="Wingdings" w:hAnsi="Wingdings" w:hint="default"/>
+      </w:rPr>
+    </w:lvl>
+    <w:lvl w:ilvl="3" w:tplc="04080001" w:tentative="1">
+      <w:start w:val="1"/>
+      <w:numFmt w:val="bullet"/>
+      <w:lvlText w:val=""/>
+      <w:lvlJc w:val="left"/>
+      <w:pPr>
+        <w:ind w:left="2520" w:hanging="360"/>
+      </w:pPr>
+      <w:rPr>
+        <w:rFonts w:ascii="Symbol" w:hAnsi="Symbol" w:hint="default"/>
+      </w:rPr>
+    </w:lvl>
+    <w:lvl w:ilvl="4" w:tplc="04080003" w:tentative="1">
+      <w:start w:val="1"/>
+      <w:numFmt w:val="bullet"/>
+      <w:lvlText w:val="o"/>
+      <w:lvlJc w:val="left"/>
+      <w:pPr>
+        <w:ind w:left="3240" w:hanging="360"/>
+      </w:pPr>
+      <w:rPr>
+        <w:rFonts w:ascii="Courier New" w:hAnsi="Courier New" w:cs="Courier New" w:hint="default"/>
+      </w:rPr>
+    </w:lvl>
+    <w:lvl w:ilvl="5" w:tplc="04080005" w:tentative="1">
+      <w:start w:val="1"/>
+      <w:numFmt w:val="bullet"/>
+      <w:lvlText w:val=""/>
+      <w:lvlJc w:val="left"/>
+      <w:pPr>
+        <w:ind w:left="3960" w:hanging="360"/>
+      </w:pPr>
+      <w:rPr>
+        <w:rFonts w:ascii="Wingdings" w:hAnsi="Wingdings" w:hint="default"/>
+      </w:rPr>
+    </w:lvl>
+    <w:lvl w:ilvl="6" w:tplc="04080001" w:tentative="1">
+      <w:start w:val="1"/>
+      <w:numFmt w:val="bullet"/>
+      <w:lvlText w:val=""/>
+      <w:lvlJc w:val="left"/>
+      <w:pPr>
+        <w:ind w:left="4680" w:hanging="360"/>
+      </w:pPr>
+      <w:rPr>
+        <w:rFonts w:ascii="Symbol" w:hAnsi="Symbol" w:hint="default"/>
+      </w:rPr>
+    </w:lvl>
+    <w:lvl w:ilvl="7" w:tplc="04080003" w:tentative="1">
+      <w:start w:val="1"/>
+      <w:numFmt w:val="bullet"/>
+      <w:lvlText w:val="o"/>
+      <w:lvlJc w:val="left"/>
+      <w:pPr>
+        <w:ind w:left="5400" w:hanging="360"/>
+      </w:pPr>
+      <w:rPr>
+        <w:rFonts w:ascii="Courier New" w:hAnsi="Courier New" w:cs="Courier New" w:hint="default"/>
+      </w:rPr>
+    </w:lvl>
+    <w:lvl w:ilvl="8" w:tplc="04080005" w:tentative="1">
+      <w:start w:val="1"/>
+      <w:numFmt w:val="bullet"/>
+      <w:lvlText w:val=""/>
+      <w:lvlJc w:val="left"/>
+      <w:pPr>
+        <w:ind w:left="6120" w:hanging="360"/>
+      </w:pPr>
+      <w:rPr>
+        <w:rFonts w:ascii="Wingdings" w:hAnsi="Wingdings" w:hint="default"/>
+      </w:rPr>
+    </w:lvl>
+  </w:abstractNum>
+  <w:abstractNum w:abstractNumId="17" w15:restartNumberingAfterBreak="0">
+    <w:nsid w:val="3E0C0AD2"/>
+    <w:multiLevelType w:val="hybridMultilevel"/>
+    <w:tmpl w:val="8AD6B68A"/>
     <w:lvl w:ilvl="0" w:tplc="04080001">
       <w:start w:val="1"/>
       <w:numFmt w:val="bullet"/>
@@ -8005,13 +11728,251 @@
         <w:rFonts w:ascii="Symbol" w:hAnsi="Symbol" w:hint="default"/>
       </w:rPr>
     </w:lvl>
+    <w:lvl w:ilvl="1" w:tplc="04080019" w:tentative="1">
+      <w:start w:val="1"/>
+      <w:numFmt w:val="lowerLetter"/>
+      <w:lvlText w:val="%2."/>
+      <w:lvlJc w:val="left"/>
+      <w:pPr>
+        <w:ind w:left="1440" w:hanging="360"/>
+      </w:pPr>
+    </w:lvl>
+    <w:lvl w:ilvl="2" w:tplc="0408001B" w:tentative="1">
+      <w:start w:val="1"/>
+      <w:numFmt w:val="lowerRoman"/>
+      <w:lvlText w:val="%3."/>
+      <w:lvlJc w:val="right"/>
+      <w:pPr>
+        <w:ind w:left="2160" w:hanging="180"/>
+      </w:pPr>
+    </w:lvl>
+    <w:lvl w:ilvl="3" w:tplc="0408000F" w:tentative="1">
+      <w:start w:val="1"/>
+      <w:numFmt w:val="decimal"/>
+      <w:lvlText w:val="%4."/>
+      <w:lvlJc w:val="left"/>
+      <w:pPr>
+        <w:ind w:left="2880" w:hanging="360"/>
+      </w:pPr>
+    </w:lvl>
+    <w:lvl w:ilvl="4" w:tplc="04080019" w:tentative="1">
+      <w:start w:val="1"/>
+      <w:numFmt w:val="lowerLetter"/>
+      <w:lvlText w:val="%5."/>
+      <w:lvlJc w:val="left"/>
+      <w:pPr>
+        <w:ind w:left="3600" w:hanging="360"/>
+      </w:pPr>
+    </w:lvl>
+    <w:lvl w:ilvl="5" w:tplc="0408001B" w:tentative="1">
+      <w:start w:val="1"/>
+      <w:numFmt w:val="lowerRoman"/>
+      <w:lvlText w:val="%6."/>
+      <w:lvlJc w:val="right"/>
+      <w:pPr>
+        <w:ind w:left="4320" w:hanging="180"/>
+      </w:pPr>
+    </w:lvl>
+    <w:lvl w:ilvl="6" w:tplc="0408000F" w:tentative="1">
+      <w:start w:val="1"/>
+      <w:numFmt w:val="decimal"/>
+      <w:lvlText w:val="%7."/>
+      <w:lvlJc w:val="left"/>
+      <w:pPr>
+        <w:ind w:left="5040" w:hanging="360"/>
+      </w:pPr>
+    </w:lvl>
+    <w:lvl w:ilvl="7" w:tplc="04080019" w:tentative="1">
+      <w:start w:val="1"/>
+      <w:numFmt w:val="lowerLetter"/>
+      <w:lvlText w:val="%8."/>
+      <w:lvlJc w:val="left"/>
+      <w:pPr>
+        <w:ind w:left="5760" w:hanging="360"/>
+      </w:pPr>
+    </w:lvl>
+    <w:lvl w:ilvl="8" w:tplc="0408001B" w:tentative="1">
+      <w:start w:val="1"/>
+      <w:numFmt w:val="lowerRoman"/>
+      <w:lvlText w:val="%9."/>
+      <w:lvlJc w:val="right"/>
+      <w:pPr>
+        <w:ind w:left="6480" w:hanging="180"/>
+      </w:pPr>
+    </w:lvl>
+  </w:abstractNum>
+  <w:abstractNum w:abstractNumId="18" w15:restartNumberingAfterBreak="0">
+    <w:nsid w:val="3EEB790C"/>
+    <w:multiLevelType w:val="multilevel"/>
+    <w:tmpl w:val="08AAB8C0"/>
+    <w:lvl w:ilvl="0">
+      <w:start w:val="1"/>
+      <w:numFmt w:val="bullet"/>
+      <w:lvlText w:val=""/>
+      <w:lvlJc w:val="left"/>
+      <w:pPr>
+        <w:tabs>
+          <w:tab w:val="num" w:pos="720"/>
+        </w:tabs>
+        <w:ind w:left="720" w:hanging="360"/>
+      </w:pPr>
+      <w:rPr>
+        <w:rFonts w:ascii="Symbol" w:hAnsi="Symbol" w:hint="default"/>
+        <w:sz w:val="20"/>
+      </w:rPr>
+    </w:lvl>
+    <w:lvl w:ilvl="1" w:tentative="1">
+      <w:start w:val="1"/>
+      <w:numFmt w:val="bullet"/>
+      <w:lvlText w:val="o"/>
+      <w:lvlJc w:val="left"/>
+      <w:pPr>
+        <w:tabs>
+          <w:tab w:val="num" w:pos="1440"/>
+        </w:tabs>
+        <w:ind w:left="1440" w:hanging="360"/>
+      </w:pPr>
+      <w:rPr>
+        <w:rFonts w:ascii="Courier New" w:hAnsi="Courier New" w:hint="default"/>
+        <w:sz w:val="20"/>
+      </w:rPr>
+    </w:lvl>
+    <w:lvl w:ilvl="2" w:tentative="1">
+      <w:start w:val="1"/>
+      <w:numFmt w:val="bullet"/>
+      <w:lvlText w:val=""/>
+      <w:lvlJc w:val="left"/>
+      <w:pPr>
+        <w:tabs>
+          <w:tab w:val="num" w:pos="2160"/>
+        </w:tabs>
+        <w:ind w:left="2160" w:hanging="360"/>
+      </w:pPr>
+      <w:rPr>
+        <w:rFonts w:ascii="Wingdings" w:hAnsi="Wingdings" w:hint="default"/>
+        <w:sz w:val="20"/>
+      </w:rPr>
+    </w:lvl>
+    <w:lvl w:ilvl="3" w:tentative="1">
+      <w:start w:val="1"/>
+      <w:numFmt w:val="bullet"/>
+      <w:lvlText w:val=""/>
+      <w:lvlJc w:val="left"/>
+      <w:pPr>
+        <w:tabs>
+          <w:tab w:val="num" w:pos="2880"/>
+        </w:tabs>
+        <w:ind w:left="2880" w:hanging="360"/>
+      </w:pPr>
+      <w:rPr>
+        <w:rFonts w:ascii="Wingdings" w:hAnsi="Wingdings" w:hint="default"/>
+        <w:sz w:val="20"/>
+      </w:rPr>
+    </w:lvl>
+    <w:lvl w:ilvl="4" w:tentative="1">
+      <w:start w:val="1"/>
+      <w:numFmt w:val="bullet"/>
+      <w:lvlText w:val=""/>
+      <w:lvlJc w:val="left"/>
+      <w:pPr>
+        <w:tabs>
+          <w:tab w:val="num" w:pos="3600"/>
+        </w:tabs>
+        <w:ind w:left="3600" w:hanging="360"/>
+      </w:pPr>
+      <w:rPr>
+        <w:rFonts w:ascii="Wingdings" w:hAnsi="Wingdings" w:hint="default"/>
+        <w:sz w:val="20"/>
+      </w:rPr>
+    </w:lvl>
+    <w:lvl w:ilvl="5" w:tentative="1">
+      <w:start w:val="1"/>
+      <w:numFmt w:val="bullet"/>
+      <w:lvlText w:val=""/>
+      <w:lvlJc w:val="left"/>
+      <w:pPr>
+        <w:tabs>
+          <w:tab w:val="num" w:pos="4320"/>
+        </w:tabs>
+        <w:ind w:left="4320" w:hanging="360"/>
+      </w:pPr>
+      <w:rPr>
+        <w:rFonts w:ascii="Wingdings" w:hAnsi="Wingdings" w:hint="default"/>
+        <w:sz w:val="20"/>
+      </w:rPr>
+    </w:lvl>
+    <w:lvl w:ilvl="6" w:tentative="1">
+      <w:start w:val="1"/>
+      <w:numFmt w:val="bullet"/>
+      <w:lvlText w:val=""/>
+      <w:lvlJc w:val="left"/>
+      <w:pPr>
+        <w:tabs>
+          <w:tab w:val="num" w:pos="5040"/>
+        </w:tabs>
+        <w:ind w:left="5040" w:hanging="360"/>
+      </w:pPr>
+      <w:rPr>
+        <w:rFonts w:ascii="Wingdings" w:hAnsi="Wingdings" w:hint="default"/>
+        <w:sz w:val="20"/>
+      </w:rPr>
+    </w:lvl>
+    <w:lvl w:ilvl="7" w:tentative="1">
+      <w:start w:val="1"/>
+      <w:numFmt w:val="bullet"/>
+      <w:lvlText w:val=""/>
+      <w:lvlJc w:val="left"/>
+      <w:pPr>
+        <w:tabs>
+          <w:tab w:val="num" w:pos="5760"/>
+        </w:tabs>
+        <w:ind w:left="5760" w:hanging="360"/>
+      </w:pPr>
+      <w:rPr>
+        <w:rFonts w:ascii="Wingdings" w:hAnsi="Wingdings" w:hint="default"/>
+        <w:sz w:val="20"/>
+      </w:rPr>
+    </w:lvl>
+    <w:lvl w:ilvl="8" w:tentative="1">
+      <w:start w:val="1"/>
+      <w:numFmt w:val="bullet"/>
+      <w:lvlText w:val=""/>
+      <w:lvlJc w:val="left"/>
+      <w:pPr>
+        <w:tabs>
+          <w:tab w:val="num" w:pos="6480"/>
+        </w:tabs>
+        <w:ind w:left="6480" w:hanging="360"/>
+      </w:pPr>
+      <w:rPr>
+        <w:rFonts w:ascii="Wingdings" w:hAnsi="Wingdings" w:hint="default"/>
+        <w:sz w:val="20"/>
+      </w:rPr>
+    </w:lvl>
+  </w:abstractNum>
+  <w:abstractNum w:abstractNumId="19" w15:restartNumberingAfterBreak="0">
+    <w:nsid w:val="442A43FA"/>
+    <w:multiLevelType w:val="hybridMultilevel"/>
+    <w:tmpl w:val="0D3E6FE2"/>
+    <w:lvl w:ilvl="0" w:tplc="04080001">
+      <w:start w:val="1"/>
+      <w:numFmt w:val="bullet"/>
+      <w:lvlText w:val=""/>
+      <w:lvlJc w:val="left"/>
+      <w:pPr>
+        <w:ind w:left="720" w:hanging="360"/>
+      </w:pPr>
+      <w:rPr>
+        <w:rFonts w:ascii="Symbol" w:hAnsi="Symbol" w:hint="default"/>
+      </w:rPr>
+    </w:lvl>
     <w:lvl w:ilvl="1" w:tplc="04080003" w:tentative="1">
       <w:start w:val="1"/>
       <w:numFmt w:val="bullet"/>
       <w:lvlText w:val="o"/>
       <w:lvlJc w:val="left"/>
       <w:pPr>
-        <w:ind w:left="1080" w:hanging="360"/>
+        <w:ind w:left="1440" w:hanging="360"/>
       </w:pPr>
       <w:rPr>
         <w:rFonts w:ascii="Courier New" w:hAnsi="Courier New" w:cs="Courier New" w:hint="default"/>
@@ -8023,7 +11984,7 @@
       <w:lvlText w:val=""/>
       <w:lvlJc w:val="left"/>
       <w:pPr>
-        <w:ind w:left="1800" w:hanging="360"/>
+        <w:ind w:left="2160" w:hanging="360"/>
       </w:pPr>
       <w:rPr>
         <w:rFonts w:ascii="Wingdings" w:hAnsi="Wingdings" w:hint="default"/>
@@ -8035,7 +11996,7 @@
       <w:lvlText w:val=""/>
       <w:lvlJc w:val="left"/>
       <w:pPr>
-        <w:ind w:left="2520" w:hanging="360"/>
+        <w:ind w:left="2880" w:hanging="360"/>
       </w:pPr>
       <w:rPr>
         <w:rFonts w:ascii="Symbol" w:hAnsi="Symbol" w:hint="default"/>
@@ -8047,7 +12008,7 @@
       <w:lvlText w:val="o"/>
       <w:lvlJc w:val="left"/>
       <w:pPr>
-        <w:ind w:left="3240" w:hanging="360"/>
+        <w:ind w:left="3600" w:hanging="360"/>
       </w:pPr>
       <w:rPr>
         <w:rFonts w:ascii="Courier New" w:hAnsi="Courier New" w:cs="Courier New" w:hint="default"/>
@@ -8059,7 +12020,7 @@
       <w:lvlText w:val=""/>
       <w:lvlJc w:val="left"/>
       <w:pPr>
-        <w:ind w:left="3960" w:hanging="360"/>
+        <w:ind w:left="4320" w:hanging="360"/>
       </w:pPr>
       <w:rPr>
         <w:rFonts w:ascii="Wingdings" w:hAnsi="Wingdings" w:hint="default"/>
@@ -8071,7 +12032,7 @@
       <w:lvlText w:val=""/>
       <w:lvlJc w:val="left"/>
       <w:pPr>
-        <w:ind w:left="4680" w:hanging="360"/>
+        <w:ind w:left="5040" w:hanging="360"/>
       </w:pPr>
       <w:rPr>
         <w:rFonts w:ascii="Symbol" w:hAnsi="Symbol" w:hint="default"/>
@@ -8083,7 +12044,7 @@
       <w:lvlText w:val="o"/>
       <w:lvlJc w:val="left"/>
       <w:pPr>
-        <w:ind w:left="5400" w:hanging="360"/>
+        <w:ind w:left="5760" w:hanging="360"/>
       </w:pPr>
       <w:rPr>
         <w:rFonts w:ascii="Courier New" w:hAnsi="Courier New" w:cs="Courier New" w:hint="default"/>
@@ -8095,14 +12056,14 @@
       <w:lvlText w:val=""/>
       <w:lvlJc w:val="left"/>
       <w:pPr>
-        <w:ind w:left="6120" w:hanging="360"/>
+        <w:ind w:left="6480" w:hanging="360"/>
       </w:pPr>
       <w:rPr>
         <w:rFonts w:ascii="Wingdings" w:hAnsi="Wingdings" w:hint="default"/>
       </w:rPr>
     </w:lvl>
   </w:abstractNum>
-  <w:abstractNum w:abstractNumId="13" w15:restartNumberingAfterBreak="0">
+  <w:abstractNum w:abstractNumId="20" w15:restartNumberingAfterBreak="0">
     <w:nsid w:val="47D90B2B"/>
     <w:multiLevelType w:val="multilevel"/>
     <w:tmpl w:val="31062754"/>
@@ -8251,7 +12212,7 @@
       </w:rPr>
     </w:lvl>
   </w:abstractNum>
-  <w:abstractNum w:abstractNumId="14" w15:restartNumberingAfterBreak="0">
+  <w:abstractNum w:abstractNumId="21" w15:restartNumberingAfterBreak="0">
     <w:nsid w:val="4CD60409"/>
     <w:multiLevelType w:val="multilevel"/>
     <w:tmpl w:val="1EB6B1BE"/>
@@ -8400,7 +12361,7 @@
       </w:rPr>
     </w:lvl>
   </w:abstractNum>
-  <w:abstractNum w:abstractNumId="15" w15:restartNumberingAfterBreak="0">
+  <w:abstractNum w:abstractNumId="22" w15:restartNumberingAfterBreak="0">
     <w:nsid w:val="4DCF3873"/>
     <w:multiLevelType w:val="hybridMultilevel"/>
     <w:tmpl w:val="C382C578"/>
@@ -8513,7 +12474,156 @@
       </w:rPr>
     </w:lvl>
   </w:abstractNum>
-  <w:abstractNum w:abstractNumId="16" w15:restartNumberingAfterBreak="0">
+  <w:abstractNum w:abstractNumId="23" w15:restartNumberingAfterBreak="0">
+    <w:nsid w:val="4DD22AB7"/>
+    <w:multiLevelType w:val="multilevel"/>
+    <w:tmpl w:val="D78EF73A"/>
+    <w:lvl w:ilvl="0">
+      <w:start w:val="1"/>
+      <w:numFmt w:val="bullet"/>
+      <w:lvlText w:val=""/>
+      <w:lvlJc w:val="left"/>
+      <w:pPr>
+        <w:tabs>
+          <w:tab w:val="num" w:pos="720"/>
+        </w:tabs>
+        <w:ind w:left="720" w:hanging="360"/>
+      </w:pPr>
+      <w:rPr>
+        <w:rFonts w:ascii="Symbol" w:hAnsi="Symbol" w:hint="default"/>
+        <w:sz w:val="20"/>
+      </w:rPr>
+    </w:lvl>
+    <w:lvl w:ilvl="1" w:tentative="1">
+      <w:start w:val="1"/>
+      <w:numFmt w:val="bullet"/>
+      <w:lvlText w:val="o"/>
+      <w:lvlJc w:val="left"/>
+      <w:pPr>
+        <w:tabs>
+          <w:tab w:val="num" w:pos="1440"/>
+        </w:tabs>
+        <w:ind w:left="1440" w:hanging="360"/>
+      </w:pPr>
+      <w:rPr>
+        <w:rFonts w:ascii="Courier New" w:hAnsi="Courier New" w:hint="default"/>
+        <w:sz w:val="20"/>
+      </w:rPr>
+    </w:lvl>
+    <w:lvl w:ilvl="2" w:tentative="1">
+      <w:start w:val="1"/>
+      <w:numFmt w:val="bullet"/>
+      <w:lvlText w:val=""/>
+      <w:lvlJc w:val="left"/>
+      <w:pPr>
+        <w:tabs>
+          <w:tab w:val="num" w:pos="2160"/>
+        </w:tabs>
+        <w:ind w:left="2160" w:hanging="360"/>
+      </w:pPr>
+      <w:rPr>
+        <w:rFonts w:ascii="Wingdings" w:hAnsi="Wingdings" w:hint="default"/>
+        <w:sz w:val="20"/>
+      </w:rPr>
+    </w:lvl>
+    <w:lvl w:ilvl="3" w:tentative="1">
+      <w:start w:val="1"/>
+      <w:numFmt w:val="bullet"/>
+      <w:lvlText w:val=""/>
+      <w:lvlJc w:val="left"/>
+      <w:pPr>
+        <w:tabs>
+          <w:tab w:val="num" w:pos="2880"/>
+        </w:tabs>
+        <w:ind w:left="2880" w:hanging="360"/>
+      </w:pPr>
+      <w:rPr>
+        <w:rFonts w:ascii="Wingdings" w:hAnsi="Wingdings" w:hint="default"/>
+        <w:sz w:val="20"/>
+      </w:rPr>
+    </w:lvl>
+    <w:lvl w:ilvl="4" w:tentative="1">
+      <w:start w:val="1"/>
+      <w:numFmt w:val="bullet"/>
+      <w:lvlText w:val=""/>
+      <w:lvlJc w:val="left"/>
+      <w:pPr>
+        <w:tabs>
+          <w:tab w:val="num" w:pos="3600"/>
+        </w:tabs>
+        <w:ind w:left="3600" w:hanging="360"/>
+      </w:pPr>
+      <w:rPr>
+        <w:rFonts w:ascii="Wingdings" w:hAnsi="Wingdings" w:hint="default"/>
+        <w:sz w:val="20"/>
+      </w:rPr>
+    </w:lvl>
+    <w:lvl w:ilvl="5" w:tentative="1">
+      <w:start w:val="1"/>
+      <w:numFmt w:val="bullet"/>
+      <w:lvlText w:val=""/>
+      <w:lvlJc w:val="left"/>
+      <w:pPr>
+        <w:tabs>
+          <w:tab w:val="num" w:pos="4320"/>
+        </w:tabs>
+        <w:ind w:left="4320" w:hanging="360"/>
+      </w:pPr>
+      <w:rPr>
+        <w:rFonts w:ascii="Wingdings" w:hAnsi="Wingdings" w:hint="default"/>
+        <w:sz w:val="20"/>
+      </w:rPr>
+    </w:lvl>
+    <w:lvl w:ilvl="6" w:tentative="1">
+      <w:start w:val="1"/>
+      <w:numFmt w:val="bullet"/>
+      <w:lvlText w:val=""/>
+      <w:lvlJc w:val="left"/>
+      <w:pPr>
+        <w:tabs>
+          <w:tab w:val="num" w:pos="5040"/>
+        </w:tabs>
+        <w:ind w:left="5040" w:hanging="360"/>
+      </w:pPr>
+      <w:rPr>
+        <w:rFonts w:ascii="Wingdings" w:hAnsi="Wingdings" w:hint="default"/>
+        <w:sz w:val="20"/>
+      </w:rPr>
+    </w:lvl>
+    <w:lvl w:ilvl="7" w:tentative="1">
+      <w:start w:val="1"/>
+      <w:numFmt w:val="bullet"/>
+      <w:lvlText w:val=""/>
+      <w:lvlJc w:val="left"/>
+      <w:pPr>
+        <w:tabs>
+          <w:tab w:val="num" w:pos="5760"/>
+        </w:tabs>
+        <w:ind w:left="5760" w:hanging="360"/>
+      </w:pPr>
+      <w:rPr>
+        <w:rFonts w:ascii="Wingdings" w:hAnsi="Wingdings" w:hint="default"/>
+        <w:sz w:val="20"/>
+      </w:rPr>
+    </w:lvl>
+    <w:lvl w:ilvl="8" w:tentative="1">
+      <w:start w:val="1"/>
+      <w:numFmt w:val="bullet"/>
+      <w:lvlText w:val=""/>
+      <w:lvlJc w:val="left"/>
+      <w:pPr>
+        <w:tabs>
+          <w:tab w:val="num" w:pos="6480"/>
+        </w:tabs>
+        <w:ind w:left="6480" w:hanging="360"/>
+      </w:pPr>
+      <w:rPr>
+        <w:rFonts w:ascii="Wingdings" w:hAnsi="Wingdings" w:hint="default"/>
+        <w:sz w:val="20"/>
+      </w:rPr>
+    </w:lvl>
+  </w:abstractNum>
+  <w:abstractNum w:abstractNumId="24" w15:restartNumberingAfterBreak="0">
     <w:nsid w:val="50D2446D"/>
     <w:multiLevelType w:val="hybridMultilevel"/>
     <w:tmpl w:val="79345DEC"/>
@@ -8626,7 +12736,156 @@
       </w:rPr>
     </w:lvl>
   </w:abstractNum>
-  <w:abstractNum w:abstractNumId="17" w15:restartNumberingAfterBreak="0">
+  <w:abstractNum w:abstractNumId="25" w15:restartNumberingAfterBreak="0">
+    <w:nsid w:val="522D59DC"/>
+    <w:multiLevelType w:val="multilevel"/>
+    <w:tmpl w:val="34340DB6"/>
+    <w:lvl w:ilvl="0">
+      <w:start w:val="1"/>
+      <w:numFmt w:val="bullet"/>
+      <w:lvlText w:val=""/>
+      <w:lvlJc w:val="left"/>
+      <w:pPr>
+        <w:tabs>
+          <w:tab w:val="num" w:pos="720"/>
+        </w:tabs>
+        <w:ind w:left="720" w:hanging="360"/>
+      </w:pPr>
+      <w:rPr>
+        <w:rFonts w:ascii="Symbol" w:hAnsi="Symbol" w:hint="default"/>
+        <w:sz w:val="20"/>
+      </w:rPr>
+    </w:lvl>
+    <w:lvl w:ilvl="1" w:tentative="1">
+      <w:start w:val="1"/>
+      <w:numFmt w:val="bullet"/>
+      <w:lvlText w:val="o"/>
+      <w:lvlJc w:val="left"/>
+      <w:pPr>
+        <w:tabs>
+          <w:tab w:val="num" w:pos="1440"/>
+        </w:tabs>
+        <w:ind w:left="1440" w:hanging="360"/>
+      </w:pPr>
+      <w:rPr>
+        <w:rFonts w:ascii="Courier New" w:hAnsi="Courier New" w:hint="default"/>
+        <w:sz w:val="20"/>
+      </w:rPr>
+    </w:lvl>
+    <w:lvl w:ilvl="2" w:tentative="1">
+      <w:start w:val="1"/>
+      <w:numFmt w:val="bullet"/>
+      <w:lvlText w:val=""/>
+      <w:lvlJc w:val="left"/>
+      <w:pPr>
+        <w:tabs>
+          <w:tab w:val="num" w:pos="2160"/>
+        </w:tabs>
+        <w:ind w:left="2160" w:hanging="360"/>
+      </w:pPr>
+      <w:rPr>
+        <w:rFonts w:ascii="Wingdings" w:hAnsi="Wingdings" w:hint="default"/>
+        <w:sz w:val="20"/>
+      </w:rPr>
+    </w:lvl>
+    <w:lvl w:ilvl="3" w:tentative="1">
+      <w:start w:val="1"/>
+      <w:numFmt w:val="bullet"/>
+      <w:lvlText w:val=""/>
+      <w:lvlJc w:val="left"/>
+      <w:pPr>
+        <w:tabs>
+          <w:tab w:val="num" w:pos="2880"/>
+        </w:tabs>
+        <w:ind w:left="2880" w:hanging="360"/>
+      </w:pPr>
+      <w:rPr>
+        <w:rFonts w:ascii="Wingdings" w:hAnsi="Wingdings" w:hint="default"/>
+        <w:sz w:val="20"/>
+      </w:rPr>
+    </w:lvl>
+    <w:lvl w:ilvl="4" w:tentative="1">
+      <w:start w:val="1"/>
+      <w:numFmt w:val="bullet"/>
+      <w:lvlText w:val=""/>
+      <w:lvlJc w:val="left"/>
+      <w:pPr>
+        <w:tabs>
+          <w:tab w:val="num" w:pos="3600"/>
+        </w:tabs>
+        <w:ind w:left="3600" w:hanging="360"/>
+      </w:pPr>
+      <w:rPr>
+        <w:rFonts w:ascii="Wingdings" w:hAnsi="Wingdings" w:hint="default"/>
+        <w:sz w:val="20"/>
+      </w:rPr>
+    </w:lvl>
+    <w:lvl w:ilvl="5" w:tentative="1">
+      <w:start w:val="1"/>
+      <w:numFmt w:val="bullet"/>
+      <w:lvlText w:val=""/>
+      <w:lvlJc w:val="left"/>
+      <w:pPr>
+        <w:tabs>
+          <w:tab w:val="num" w:pos="4320"/>
+        </w:tabs>
+        <w:ind w:left="4320" w:hanging="360"/>
+      </w:pPr>
+      <w:rPr>
+        <w:rFonts w:ascii="Wingdings" w:hAnsi="Wingdings" w:hint="default"/>
+        <w:sz w:val="20"/>
+      </w:rPr>
+    </w:lvl>
+    <w:lvl w:ilvl="6" w:tentative="1">
+      <w:start w:val="1"/>
+      <w:numFmt w:val="bullet"/>
+      <w:lvlText w:val=""/>
+      <w:lvlJc w:val="left"/>
+      <w:pPr>
+        <w:tabs>
+          <w:tab w:val="num" w:pos="5040"/>
+        </w:tabs>
+        <w:ind w:left="5040" w:hanging="360"/>
+      </w:pPr>
+      <w:rPr>
+        <w:rFonts w:ascii="Wingdings" w:hAnsi="Wingdings" w:hint="default"/>
+        <w:sz w:val="20"/>
+      </w:rPr>
+    </w:lvl>
+    <w:lvl w:ilvl="7" w:tentative="1">
+      <w:start w:val="1"/>
+      <w:numFmt w:val="bullet"/>
+      <w:lvlText w:val=""/>
+      <w:lvlJc w:val="left"/>
+      <w:pPr>
+        <w:tabs>
+          <w:tab w:val="num" w:pos="5760"/>
+        </w:tabs>
+        <w:ind w:left="5760" w:hanging="360"/>
+      </w:pPr>
+      <w:rPr>
+        <w:rFonts w:ascii="Wingdings" w:hAnsi="Wingdings" w:hint="default"/>
+        <w:sz w:val="20"/>
+      </w:rPr>
+    </w:lvl>
+    <w:lvl w:ilvl="8" w:tentative="1">
+      <w:start w:val="1"/>
+      <w:numFmt w:val="bullet"/>
+      <w:lvlText w:val=""/>
+      <w:lvlJc w:val="left"/>
+      <w:pPr>
+        <w:tabs>
+          <w:tab w:val="num" w:pos="6480"/>
+        </w:tabs>
+        <w:ind w:left="6480" w:hanging="360"/>
+      </w:pPr>
+      <w:rPr>
+        <w:rFonts w:ascii="Wingdings" w:hAnsi="Wingdings" w:hint="default"/>
+        <w:sz w:val="20"/>
+      </w:rPr>
+    </w:lvl>
+  </w:abstractNum>
+  <w:abstractNum w:abstractNumId="26" w15:restartNumberingAfterBreak="0">
     <w:nsid w:val="593919AD"/>
     <w:multiLevelType w:val="multilevel"/>
     <w:tmpl w:val="7E4EEB3E"/>
@@ -8775,7 +13034,7 @@
       </w:rPr>
     </w:lvl>
   </w:abstractNum>
-  <w:abstractNum w:abstractNumId="18" w15:restartNumberingAfterBreak="0">
+  <w:abstractNum w:abstractNumId="27" w15:restartNumberingAfterBreak="0">
     <w:nsid w:val="5C44694B"/>
     <w:multiLevelType w:val="multilevel"/>
     <w:tmpl w:val="6A0A9A2C"/>
@@ -8924,7 +13183,7 @@
       </w:rPr>
     </w:lvl>
   </w:abstractNum>
-  <w:abstractNum w:abstractNumId="19" w15:restartNumberingAfterBreak="0">
+  <w:abstractNum w:abstractNumId="28" w15:restartNumberingAfterBreak="0">
     <w:nsid w:val="6A256478"/>
     <w:multiLevelType w:val="hybridMultilevel"/>
     <w:tmpl w:val="347A9EFA"/>
@@ -9037,7 +13296,7 @@
       </w:rPr>
     </w:lvl>
   </w:abstractNum>
-  <w:abstractNum w:abstractNumId="20" w15:restartNumberingAfterBreak="0">
+  <w:abstractNum w:abstractNumId="29" w15:restartNumberingAfterBreak="0">
     <w:nsid w:val="78732647"/>
     <w:multiLevelType w:val="hybridMultilevel"/>
     <w:tmpl w:val="7BA84470"/>
@@ -9150,7 +13409,7 @@
       </w:rPr>
     </w:lvl>
   </w:abstractNum>
-  <w:abstractNum w:abstractNumId="21" w15:restartNumberingAfterBreak="0">
+  <w:abstractNum w:abstractNumId="30" w15:restartNumberingAfterBreak="0">
     <w:nsid w:val="7C691668"/>
     <w:multiLevelType w:val="hybridMultilevel"/>
     <w:tmpl w:val="3F6CA4AC"/>
@@ -9267,67 +13526,94 @@
     <w:abstractNumId w:val="0"/>
   </w:num>
   <w:num w:numId="2" w16cid:durableId="503207795">
-    <w:abstractNumId w:val="17"/>
+    <w:abstractNumId w:val="26"/>
   </w:num>
   <w:num w:numId="3" w16cid:durableId="281428458">
-    <w:abstractNumId w:val="4"/>
+    <w:abstractNumId w:val="6"/>
   </w:num>
   <w:num w:numId="4" w16cid:durableId="1101218358">
-    <w:abstractNumId w:val="18"/>
+    <w:abstractNumId w:val="27"/>
   </w:num>
   <w:num w:numId="5" w16cid:durableId="413746492">
-    <w:abstractNumId w:val="9"/>
+    <w:abstractNumId w:val="13"/>
   </w:num>
   <w:num w:numId="6" w16cid:durableId="68428447">
-    <w:abstractNumId w:val="8"/>
+    <w:abstractNumId w:val="12"/>
   </w:num>
   <w:num w:numId="7" w16cid:durableId="903414494">
     <w:abstractNumId w:val="1"/>
   </w:num>
   <w:num w:numId="8" w16cid:durableId="1745030184">
+    <w:abstractNumId w:val="21"/>
+  </w:num>
+  <w:num w:numId="9" w16cid:durableId="1384449367">
+    <w:abstractNumId w:val="7"/>
+  </w:num>
+  <w:num w:numId="10" w16cid:durableId="388844115">
+    <w:abstractNumId w:val="20"/>
+  </w:num>
+  <w:num w:numId="11" w16cid:durableId="1873302189">
+    <w:abstractNumId w:val="30"/>
+  </w:num>
+  <w:num w:numId="12" w16cid:durableId="259458707">
+    <w:abstractNumId w:val="29"/>
+  </w:num>
+  <w:num w:numId="13" w16cid:durableId="1477798216">
+    <w:abstractNumId w:val="16"/>
+  </w:num>
+  <w:num w:numId="14" w16cid:durableId="1074669160">
+    <w:abstractNumId w:val="11"/>
+  </w:num>
+  <w:num w:numId="15" w16cid:durableId="1601258885">
+    <w:abstractNumId w:val="24"/>
+  </w:num>
+  <w:num w:numId="16" w16cid:durableId="1957830678">
     <w:abstractNumId w:val="14"/>
   </w:num>
-  <w:num w:numId="9" w16cid:durableId="1384449367">
-    <w:abstractNumId w:val="5"/>
-  </w:num>
-  <w:num w:numId="10" w16cid:durableId="388844115">
-    <w:abstractNumId w:val="13"/>
-  </w:num>
-  <w:num w:numId="11" w16cid:durableId="1873302189">
-    <w:abstractNumId w:val="21"/>
-  </w:num>
-  <w:num w:numId="12" w16cid:durableId="259458707">
-    <w:abstractNumId w:val="20"/>
-  </w:num>
-  <w:num w:numId="13" w16cid:durableId="1477798216">
-    <w:abstractNumId w:val="12"/>
-  </w:num>
-  <w:num w:numId="14" w16cid:durableId="1074669160">
-    <w:abstractNumId w:val="7"/>
-  </w:num>
-  <w:num w:numId="15" w16cid:durableId="1601258885">
-    <w:abstractNumId w:val="16"/>
-  </w:num>
-  <w:num w:numId="16" w16cid:durableId="1957830678">
-    <w:abstractNumId w:val="10"/>
-  </w:num>
   <w:num w:numId="17" w16cid:durableId="1355769514">
-    <w:abstractNumId w:val="15"/>
+    <w:abstractNumId w:val="22"/>
   </w:num>
   <w:num w:numId="18" w16cid:durableId="25376728">
     <w:abstractNumId w:val="2"/>
   </w:num>
   <w:num w:numId="19" w16cid:durableId="1211500162">
+    <w:abstractNumId w:val="28"/>
+  </w:num>
+  <w:num w:numId="20" w16cid:durableId="416949448">
+    <w:abstractNumId w:val="9"/>
+  </w:num>
+  <w:num w:numId="21" w16cid:durableId="1495340053">
+    <w:abstractNumId w:val="4"/>
+  </w:num>
+  <w:num w:numId="22" w16cid:durableId="389424476">
+    <w:abstractNumId w:val="15"/>
+  </w:num>
+  <w:num w:numId="23" w16cid:durableId="703332597">
+    <w:abstractNumId w:val="17"/>
+  </w:num>
+  <w:num w:numId="24" w16cid:durableId="1004406188">
+    <w:abstractNumId w:val="8"/>
+  </w:num>
+  <w:num w:numId="25" w16cid:durableId="1323464364">
+    <w:abstractNumId w:val="23"/>
+  </w:num>
+  <w:num w:numId="26" w16cid:durableId="1733116427">
+    <w:abstractNumId w:val="25"/>
+  </w:num>
+  <w:num w:numId="27" w16cid:durableId="2130659891">
     <w:abstractNumId w:val="19"/>
   </w:num>
-  <w:num w:numId="20" w16cid:durableId="416949448">
-    <w:abstractNumId w:val="6"/>
-  </w:num>
-  <w:num w:numId="21" w16cid:durableId="1495340053">
+  <w:num w:numId="28" w16cid:durableId="889998157">
     <w:abstractNumId w:val="3"/>
   </w:num>
-  <w:num w:numId="22" w16cid:durableId="389424476">
-    <w:abstractNumId w:val="11"/>
+  <w:num w:numId="29" w16cid:durableId="511072941">
+    <w:abstractNumId w:val="18"/>
+  </w:num>
+  <w:num w:numId="30" w16cid:durableId="1790082358">
+    <w:abstractNumId w:val="10"/>
+  </w:num>
+  <w:num w:numId="31" w16cid:durableId="440491525">
+    <w:abstractNumId w:val="5"/>
   </w:num>
 </w:numbering>
 </file>
@@ -9729,6 +14015,27 @@
     <w:name w:val="Normal"/>
     <w:qFormat/>
   </w:style>
+  <w:style w:type="paragraph" w:styleId="1">
+    <w:name w:val="heading 1"/>
+    <w:basedOn w:val="a"/>
+    <w:next w:val="a"/>
+    <w:link w:val="1Char"/>
+    <w:uiPriority w:val="9"/>
+    <w:qFormat/>
+    <w:rsid w:val="006A56C4"/>
+    <w:pPr>
+      <w:keepNext/>
+      <w:keepLines/>
+      <w:spacing w:before="240"/>
+      <w:outlineLvl w:val="0"/>
+    </w:pPr>
+    <w:rPr>
+      <w:rFonts w:asciiTheme="majorHAnsi" w:eastAsiaTheme="majorEastAsia" w:hAnsiTheme="majorHAnsi" w:cstheme="majorBidi"/>
+      <w:color w:val="2F5496" w:themeColor="accent1" w:themeShade="BF"/>
+      <w:sz w:val="32"/>
+      <w:szCs w:val="32"/>
+    </w:rPr>
+  </w:style>
   <w:style w:type="paragraph" w:styleId="3">
     <w:name w:val="heading 3"/>
     <w:basedOn w:val="a"/>
@@ -9749,6 +14056,29 @@
       <w:szCs w:val="27"/>
       <w:lang w:eastAsia="el-GR"/>
       <w14:ligatures w14:val="none"/>
+    </w:rPr>
+  </w:style>
+  <w:style w:type="paragraph" w:styleId="4">
+    <w:name w:val="heading 4"/>
+    <w:basedOn w:val="a"/>
+    <w:next w:val="a"/>
+    <w:link w:val="4Char"/>
+    <w:uiPriority w:val="9"/>
+    <w:semiHidden/>
+    <w:unhideWhenUsed/>
+    <w:qFormat/>
+    <w:rsid w:val="00B7112B"/>
+    <w:pPr>
+      <w:keepNext/>
+      <w:keepLines/>
+      <w:spacing w:before="40"/>
+      <w:outlineLvl w:val="3"/>
+    </w:pPr>
+    <w:rPr>
+      <w:rFonts w:asciiTheme="majorHAnsi" w:eastAsiaTheme="majorEastAsia" w:hAnsiTheme="majorHAnsi" w:cstheme="majorBidi"/>
+      <w:i/>
+      <w:iCs/>
+      <w:color w:val="2F5496" w:themeColor="accent1" w:themeShade="BF"/>
     </w:rPr>
   </w:style>
   <w:style w:type="character" w:default="1" w:styleId="a0">
@@ -9845,6 +14175,62 @@
       <w:kern w:val="0"/>
       <w:lang w:eastAsia="el-GR"/>
       <w14:ligatures w14:val="none"/>
+    </w:rPr>
+  </w:style>
+  <w:style w:type="paragraph" w:styleId="a5">
+    <w:name w:val="footer"/>
+    <w:basedOn w:val="a"/>
+    <w:link w:val="Char"/>
+    <w:uiPriority w:val="99"/>
+    <w:unhideWhenUsed/>
+    <w:rsid w:val="00C059E7"/>
+    <w:pPr>
+      <w:tabs>
+        <w:tab w:val="center" w:pos="4153"/>
+        <w:tab w:val="right" w:pos="8306"/>
+      </w:tabs>
+    </w:pPr>
+  </w:style>
+  <w:style w:type="character" w:customStyle="1" w:styleId="Char">
+    <w:name w:val="Υποσέλιδο Char"/>
+    <w:basedOn w:val="a0"/>
+    <w:link w:val="a5"/>
+    <w:uiPriority w:val="99"/>
+    <w:rsid w:val="00C059E7"/>
+  </w:style>
+  <w:style w:type="character" w:styleId="a6">
+    <w:name w:val="page number"/>
+    <w:basedOn w:val="a0"/>
+    <w:uiPriority w:val="99"/>
+    <w:semiHidden/>
+    <w:unhideWhenUsed/>
+    <w:rsid w:val="00C059E7"/>
+  </w:style>
+  <w:style w:type="character" w:customStyle="1" w:styleId="1Char">
+    <w:name w:val="Επικεφαλίδα 1 Char"/>
+    <w:basedOn w:val="a0"/>
+    <w:link w:val="1"/>
+    <w:uiPriority w:val="9"/>
+    <w:rsid w:val="006A56C4"/>
+    <w:rPr>
+      <w:rFonts w:asciiTheme="majorHAnsi" w:eastAsiaTheme="majorEastAsia" w:hAnsiTheme="majorHAnsi" w:cstheme="majorBidi"/>
+      <w:color w:val="2F5496" w:themeColor="accent1" w:themeShade="BF"/>
+      <w:sz w:val="32"/>
+      <w:szCs w:val="32"/>
+    </w:rPr>
+  </w:style>
+  <w:style w:type="character" w:customStyle="1" w:styleId="4Char">
+    <w:name w:val="Επικεφαλίδα 4 Char"/>
+    <w:basedOn w:val="a0"/>
+    <w:link w:val="4"/>
+    <w:uiPriority w:val="9"/>
+    <w:semiHidden/>
+    <w:rsid w:val="00B7112B"/>
+    <w:rPr>
+      <w:rFonts w:asciiTheme="majorHAnsi" w:eastAsiaTheme="majorEastAsia" w:hAnsiTheme="majorHAnsi" w:cstheme="majorBidi"/>
+      <w:i/>
+      <w:iCs/>
+      <w:color w:val="2F5496" w:themeColor="accent1" w:themeShade="BF"/>
     </w:rPr>
   </w:style>
 </w:styles>
@@ -10143,4 +14529,16 @@
     </a:ext>
   </a:extLst>
 </a:theme>
+</file>
+
+<file path=customXml/item1.xml><?xml version="1.0" encoding="utf-8"?>
+<b:Sources xmlns:b="http://schemas.openxmlformats.org/officeDocument/2006/bibliography" xmlns="http://schemas.openxmlformats.org/officeDocument/2006/bibliography" SelectedStyle="/APASixthEditionOfficeOnline.xsl" StyleName="APA" Version="6"/>
+</file>
+
+<file path=customXml/itemProps1.xml><?xml version="1.0" encoding="utf-8"?>
+<ds:datastoreItem xmlns:ds="http://schemas.openxmlformats.org/officeDocument/2006/customXml" ds:itemID="{2140BFE5-FD98-E945-AA62-4D1A0594A8FF}">
+  <ds:schemaRefs>
+    <ds:schemaRef ds:uri="http://schemas.openxmlformats.org/officeDocument/2006/bibliography"/>
+  </ds:schemaRefs>
+</ds:datastoreItem>
 </file>
--- a/files/Report.docx
+++ b/files/Report.docx
@@ -52,6 +52,82 @@
         <w:rPr>
           <w:b/>
           <w:bCs/>
+          <w:sz w:val="32"/>
+          <w:szCs w:val="32"/>
+        </w:rPr>
+      </w:pPr>
+    </w:p>
+    <w:p>
+      <w:pPr>
+        <w:jc w:val="center"/>
+        <w:rPr>
+          <w:b/>
+          <w:bCs/>
+          <w:sz w:val="32"/>
+          <w:szCs w:val="32"/>
+        </w:rPr>
+      </w:pPr>
+    </w:p>
+    <w:p>
+      <w:pPr>
+        <w:rPr>
+          <w:b/>
+          <w:bCs/>
+          <w:sz w:val="32"/>
+          <w:szCs w:val="32"/>
+        </w:rPr>
+      </w:pPr>
+    </w:p>
+    <w:p>
+      <w:pPr>
+        <w:jc w:val="center"/>
+        <w:rPr>
+          <w:b/>
+          <w:bCs/>
+          <w:sz w:val="32"/>
+          <w:szCs w:val="32"/>
+        </w:rPr>
+      </w:pPr>
+    </w:p>
+    <w:p>
+      <w:pPr>
+        <w:jc w:val="center"/>
+        <w:rPr>
+          <w:b/>
+          <w:bCs/>
+          <w:sz w:val="32"/>
+          <w:szCs w:val="32"/>
+        </w:rPr>
+      </w:pPr>
+    </w:p>
+    <w:p>
+      <w:pPr>
+        <w:jc w:val="center"/>
+        <w:rPr>
+          <w:b/>
+          <w:bCs/>
+          <w:sz w:val="32"/>
+          <w:szCs w:val="32"/>
+        </w:rPr>
+      </w:pPr>
+    </w:p>
+    <w:p>
+      <w:pPr>
+        <w:jc w:val="center"/>
+        <w:rPr>
+          <w:b/>
+          <w:bCs/>
+          <w:sz w:val="32"/>
+          <w:szCs w:val="32"/>
+        </w:rPr>
+      </w:pPr>
+    </w:p>
+    <w:p>
+      <w:pPr>
+        <w:jc w:val="center"/>
+        <w:rPr>
+          <w:b/>
+          <w:bCs/>
           <w:sz w:val="36"/>
           <w:szCs w:val="36"/>
         </w:rPr>
@@ -211,7 +287,6 @@
     <w:p>
       <w:pPr>
         <w:rPr>
-          <w:rFonts w:ascii="Times New Roman" w:hAnsi="Times New Roman" w:cs="Times New Roman"/>
           <w:b/>
           <w:bCs/>
           <w:sz w:val="32"/>
@@ -222,7 +297,6 @@
     <w:p>
       <w:pPr>
         <w:rPr>
-          <w:rFonts w:ascii="Times New Roman" w:hAnsi="Times New Roman" w:cs="Times New Roman"/>
           <w:b/>
           <w:bCs/>
           <w:sz w:val="32"/>
@@ -233,7 +307,6 @@
     <w:p>
       <w:pPr>
         <w:rPr>
-          <w:rFonts w:ascii="Times New Roman" w:hAnsi="Times New Roman" w:cs="Times New Roman"/>
           <w:b/>
           <w:bCs/>
           <w:sz w:val="32"/>
@@ -244,18 +317,1234 @@
     <w:p>
       <w:pPr>
         <w:rPr>
+          <w:b/>
+          <w:bCs/>
+          <w:sz w:val="32"/>
+          <w:szCs w:val="32"/>
+        </w:rPr>
+      </w:pPr>
+    </w:p>
+    <w:p>
+      <w:pPr>
+        <w:rPr>
+          <w:b/>
+          <w:bCs/>
+          <w:sz w:val="32"/>
+          <w:szCs w:val="32"/>
+        </w:rPr>
+      </w:pPr>
+    </w:p>
+    <w:p>
+      <w:pPr>
+        <w:rPr>
+          <w:b/>
+          <w:bCs/>
+          <w:sz w:val="32"/>
+          <w:szCs w:val="32"/>
+        </w:rPr>
+      </w:pPr>
+    </w:p>
+    <w:p>
+      <w:pPr>
+        <w:rPr>
+          <w:b/>
+          <w:bCs/>
+          <w:sz w:val="32"/>
+          <w:szCs w:val="32"/>
+        </w:rPr>
+      </w:pPr>
+    </w:p>
+    <w:p>
+      <w:pPr>
+        <w:rPr>
+          <w:b/>
+          <w:bCs/>
+          <w:sz w:val="32"/>
+          <w:szCs w:val="32"/>
+        </w:rPr>
+      </w:pPr>
+    </w:p>
+    <w:p>
+      <w:pPr>
+        <w:rPr>
+          <w:b/>
+          <w:bCs/>
+          <w:sz w:val="32"/>
+          <w:szCs w:val="32"/>
+        </w:rPr>
+      </w:pPr>
+    </w:p>
+    <w:p>
+      <w:pPr>
+        <w:rPr>
+          <w:b/>
+          <w:bCs/>
+          <w:sz w:val="32"/>
+          <w:szCs w:val="32"/>
+        </w:rPr>
+      </w:pPr>
+    </w:p>
+    <w:p>
+      <w:pPr>
+        <w:rPr>
+          <w:b/>
+          <w:bCs/>
+          <w:sz w:val="32"/>
+          <w:szCs w:val="32"/>
+        </w:rPr>
+      </w:pPr>
+    </w:p>
+    <w:p>
+      <w:pPr>
+        <w:rPr>
+          <w:b/>
+          <w:bCs/>
+          <w:sz w:val="32"/>
+          <w:szCs w:val="32"/>
+        </w:rPr>
+      </w:pPr>
+    </w:p>
+    <w:p>
+      <w:pPr>
+        <w:rPr>
+          <w:b/>
+          <w:bCs/>
+          <w:sz w:val="32"/>
+          <w:szCs w:val="32"/>
+        </w:rPr>
+      </w:pPr>
+    </w:p>
+    <w:sdt>
+      <w:sdtPr>
+        <w:rPr>
+          <w:rFonts w:asciiTheme="minorHAnsi" w:hAnsiTheme="minorHAnsi" w:cstheme="minorHAnsi"/>
+        </w:rPr>
+        <w:id w:val="-1677494607"/>
+        <w:docPartObj>
+          <w:docPartGallery w:val="Table of Contents"/>
+          <w:docPartUnique/>
+        </w:docPartObj>
+      </w:sdtPr>
+      <w:sdtEndPr>
+        <w:rPr>
+          <w:rFonts w:eastAsiaTheme="minorHAnsi" w:cstheme="minorBidi"/>
+          <w:noProof/>
+          <w:color w:val="auto"/>
+          <w:kern w:val="2"/>
+          <w:sz w:val="24"/>
+          <w:szCs w:val="24"/>
+          <w:lang w:eastAsia="en-US"/>
+          <w14:ligatures w14:val="standardContextual"/>
+        </w:rPr>
+      </w:sdtEndPr>
+      <w:sdtContent>
+        <w:p>
+          <w:pPr>
+            <w:pStyle w:val="a7"/>
+            <w:rPr>
+              <w:rFonts w:asciiTheme="minorHAnsi" w:hAnsiTheme="minorHAnsi" w:cstheme="minorHAnsi"/>
+            </w:rPr>
+          </w:pPr>
+          <w:r>
+            <w:rPr>
+              <w:rFonts w:asciiTheme="minorHAnsi" w:hAnsiTheme="minorHAnsi" w:cstheme="minorHAnsi"/>
+            </w:rPr>
+            <w:t>Πίνακας περιεχομένων</w:t>
+          </w:r>
+        </w:p>
+        <w:p>
+          <w:pPr>
+            <w:pStyle w:val="10"/>
+            <w:tabs>
+              <w:tab w:val="right" w:leader="dot" w:pos="8296"/>
+            </w:tabs>
+            <w:rPr>
+              <w:rFonts w:eastAsiaTheme="minorEastAsia" w:cstheme="minorBidi"/>
+              <w:b w:val="0"/>
+              <w:bCs w:val="0"/>
+              <w:noProof/>
+              <w:sz w:val="24"/>
+              <w:szCs w:val="24"/>
+              <w:lang w:eastAsia="el-GR"/>
+            </w:rPr>
+          </w:pPr>
+          <w:r>
+            <w:rPr>
+              <w:b w:val="0"/>
+              <w:bCs w:val="0"/>
+            </w:rPr>
+            <w:fldChar w:fldCharType="begin"/>
+          </w:r>
+          <w:r>
+            <w:instrText>TOC \o "1-3" \h \z \u</w:instrText>
+          </w:r>
+          <w:r>
+            <w:rPr>
+              <w:b w:val="0"/>
+              <w:bCs w:val="0"/>
+            </w:rPr>
+            <w:fldChar w:fldCharType="separate"/>
+          </w:r>
+          <w:hyperlink w:anchor="_Toc170587086" w:history="1">
+            <w:r>
+              <w:rPr>
+                <w:rStyle w:val="-"/>
+                <w:noProof/>
+              </w:rPr>
+              <w:t>Εισαγωγή</w:t>
+            </w:r>
+            <w:r>
+              <w:rPr>
+                <w:noProof/>
+                <w:webHidden/>
+              </w:rPr>
+              <w:tab/>
+            </w:r>
+            <w:r>
+              <w:rPr>
+                <w:noProof/>
+                <w:webHidden/>
+              </w:rPr>
+              <w:fldChar w:fldCharType="begin"/>
+            </w:r>
+            <w:r>
+              <w:rPr>
+                <w:noProof/>
+                <w:webHidden/>
+              </w:rPr>
+              <w:instrText xml:space="preserve"> PAGEREF _Toc170587086 \h </w:instrText>
+            </w:r>
+            <w:r>
+              <w:rPr>
+                <w:noProof/>
+                <w:webHidden/>
+              </w:rPr>
+            </w:r>
+            <w:r>
+              <w:rPr>
+                <w:noProof/>
+                <w:webHidden/>
+              </w:rPr>
+              <w:fldChar w:fldCharType="separate"/>
+            </w:r>
+            <w:r>
+              <w:rPr>
+                <w:noProof/>
+                <w:webHidden/>
+              </w:rPr>
+              <w:t>3</w:t>
+            </w:r>
+            <w:r>
+              <w:rPr>
+                <w:noProof/>
+                <w:webHidden/>
+              </w:rPr>
+              <w:fldChar w:fldCharType="end"/>
+            </w:r>
+          </w:hyperlink>
+        </w:p>
+        <w:p>
+          <w:pPr>
+            <w:pStyle w:val="20"/>
+            <w:tabs>
+              <w:tab w:val="right" w:leader="dot" w:pos="8296"/>
+            </w:tabs>
+            <w:rPr>
+              <w:rFonts w:eastAsiaTheme="minorEastAsia" w:cstheme="minorBidi"/>
+              <w:i w:val="0"/>
+              <w:iCs w:val="0"/>
+              <w:noProof/>
+              <w:sz w:val="24"/>
+              <w:szCs w:val="24"/>
+              <w:lang w:eastAsia="el-GR"/>
+            </w:rPr>
+          </w:pPr>
+          <w:hyperlink w:anchor="_Toc170587087" w:history="1">
+            <w:r>
+              <w:rPr>
+                <w:rStyle w:val="-"/>
+                <w:noProof/>
+                <w:lang w:val="en-US"/>
+              </w:rPr>
+              <w:t>Variables Explanation</w:t>
+            </w:r>
+            <w:r>
+              <w:rPr>
+                <w:noProof/>
+                <w:webHidden/>
+              </w:rPr>
+              <w:tab/>
+            </w:r>
+            <w:r>
+              <w:rPr>
+                <w:noProof/>
+                <w:webHidden/>
+              </w:rPr>
+              <w:fldChar w:fldCharType="begin"/>
+            </w:r>
+            <w:r>
+              <w:rPr>
+                <w:noProof/>
+                <w:webHidden/>
+              </w:rPr>
+              <w:instrText xml:space="preserve"> PAGEREF _Toc170587087 \h </w:instrText>
+            </w:r>
+            <w:r>
+              <w:rPr>
+                <w:noProof/>
+                <w:webHidden/>
+              </w:rPr>
+            </w:r>
+            <w:r>
+              <w:rPr>
+                <w:noProof/>
+                <w:webHidden/>
+              </w:rPr>
+              <w:fldChar w:fldCharType="separate"/>
+            </w:r>
+            <w:r>
+              <w:rPr>
+                <w:noProof/>
+                <w:webHidden/>
+              </w:rPr>
+              <w:t>3</w:t>
+            </w:r>
+            <w:r>
+              <w:rPr>
+                <w:noProof/>
+                <w:webHidden/>
+              </w:rPr>
+              <w:fldChar w:fldCharType="end"/>
+            </w:r>
+          </w:hyperlink>
+        </w:p>
+        <w:p>
+          <w:pPr>
+            <w:pStyle w:val="20"/>
+            <w:tabs>
+              <w:tab w:val="right" w:leader="dot" w:pos="8296"/>
+            </w:tabs>
+            <w:rPr>
+              <w:rFonts w:eastAsiaTheme="minorEastAsia" w:cstheme="minorBidi"/>
+              <w:i w:val="0"/>
+              <w:iCs w:val="0"/>
+              <w:noProof/>
+              <w:sz w:val="24"/>
+              <w:szCs w:val="24"/>
+              <w:lang w:eastAsia="el-GR"/>
+            </w:rPr>
+          </w:pPr>
+          <w:hyperlink w:anchor="_Toc170587088" w:history="1">
+            <w:r>
+              <w:rPr>
+                <w:rStyle w:val="-"/>
+                <w:noProof/>
+                <w:lang w:val="en-US"/>
+              </w:rPr>
+              <w:t>Rosenbrock</w:t>
+            </w:r>
+            <w:r>
+              <w:rPr>
+                <w:rStyle w:val="-"/>
+                <w:noProof/>
+              </w:rPr>
+              <w:t xml:space="preserve"> </w:t>
+            </w:r>
+            <w:r>
+              <w:rPr>
+                <w:rStyle w:val="-"/>
+                <w:noProof/>
+                <w:lang w:val="en-US"/>
+              </w:rPr>
+              <w:t>Function</w:t>
+            </w:r>
+            <w:r>
+              <w:rPr>
+                <w:noProof/>
+                <w:webHidden/>
+              </w:rPr>
+              <w:tab/>
+            </w:r>
+            <w:r>
+              <w:rPr>
+                <w:noProof/>
+                <w:webHidden/>
+              </w:rPr>
+              <w:fldChar w:fldCharType="begin"/>
+            </w:r>
+            <w:r>
+              <w:rPr>
+                <w:noProof/>
+                <w:webHidden/>
+              </w:rPr>
+              <w:instrText xml:space="preserve"> PAGEREF _Toc170587088 \h </w:instrText>
+            </w:r>
+            <w:r>
+              <w:rPr>
+                <w:noProof/>
+                <w:webHidden/>
+              </w:rPr>
+            </w:r>
+            <w:r>
+              <w:rPr>
+                <w:noProof/>
+                <w:webHidden/>
+              </w:rPr>
+              <w:fldChar w:fldCharType="separate"/>
+            </w:r>
+            <w:r>
+              <w:rPr>
+                <w:noProof/>
+                <w:webHidden/>
+              </w:rPr>
+              <w:t>3</w:t>
+            </w:r>
+            <w:r>
+              <w:rPr>
+                <w:noProof/>
+                <w:webHidden/>
+              </w:rPr>
+              <w:fldChar w:fldCharType="end"/>
+            </w:r>
+          </w:hyperlink>
+        </w:p>
+        <w:p>
+          <w:pPr>
+            <w:pStyle w:val="20"/>
+            <w:tabs>
+              <w:tab w:val="right" w:leader="dot" w:pos="8296"/>
+            </w:tabs>
+            <w:rPr>
+              <w:rFonts w:eastAsiaTheme="minorEastAsia" w:cstheme="minorBidi"/>
+              <w:i w:val="0"/>
+              <w:iCs w:val="0"/>
+              <w:noProof/>
+              <w:sz w:val="24"/>
+              <w:szCs w:val="24"/>
+              <w:lang w:eastAsia="el-GR"/>
+            </w:rPr>
+          </w:pPr>
+          <w:hyperlink w:anchor="_Toc170587089" w:history="1">
+            <w:r>
+              <w:rPr>
+                <w:rStyle w:val="-"/>
+                <w:noProof/>
+              </w:rPr>
+              <w:t>Problem Parameters</w:t>
+            </w:r>
+            <w:r>
+              <w:rPr>
+                <w:noProof/>
+                <w:webHidden/>
+              </w:rPr>
+              <w:tab/>
+            </w:r>
+            <w:r>
+              <w:rPr>
+                <w:noProof/>
+                <w:webHidden/>
+              </w:rPr>
+              <w:fldChar w:fldCharType="begin"/>
+            </w:r>
+            <w:r>
+              <w:rPr>
+                <w:noProof/>
+                <w:webHidden/>
+              </w:rPr>
+              <w:instrText xml:space="preserve"> PAGEREF _Toc170587089 \h </w:instrText>
+            </w:r>
+            <w:r>
+              <w:rPr>
+                <w:noProof/>
+                <w:webHidden/>
+              </w:rPr>
+            </w:r>
+            <w:r>
+              <w:rPr>
+                <w:noProof/>
+                <w:webHidden/>
+              </w:rPr>
+              <w:fldChar w:fldCharType="separate"/>
+            </w:r>
+            <w:r>
+              <w:rPr>
+                <w:noProof/>
+                <w:webHidden/>
+              </w:rPr>
+              <w:t>4</w:t>
+            </w:r>
+            <w:r>
+              <w:rPr>
+                <w:noProof/>
+                <w:webHidden/>
+              </w:rPr>
+              <w:fldChar w:fldCharType="end"/>
+            </w:r>
+          </w:hyperlink>
+        </w:p>
+        <w:p>
+          <w:pPr>
+            <w:pStyle w:val="20"/>
+            <w:tabs>
+              <w:tab w:val="right" w:leader="dot" w:pos="8296"/>
+            </w:tabs>
+            <w:rPr>
+              <w:rFonts w:eastAsiaTheme="minorEastAsia" w:cstheme="minorBidi"/>
+              <w:i w:val="0"/>
+              <w:iCs w:val="0"/>
+              <w:noProof/>
+              <w:sz w:val="24"/>
+              <w:szCs w:val="24"/>
+              <w:lang w:eastAsia="el-GR"/>
+            </w:rPr>
+          </w:pPr>
+          <w:hyperlink w:anchor="_Toc170587090" w:history="1">
+            <w:r>
+              <w:rPr>
+                <w:rStyle w:val="-"/>
+                <w:noProof/>
+              </w:rPr>
+              <w:t>MDS Parameters</w:t>
+            </w:r>
+            <w:r>
+              <w:rPr>
+                <w:noProof/>
+                <w:webHidden/>
+              </w:rPr>
+              <w:tab/>
+            </w:r>
+            <w:r>
+              <w:rPr>
+                <w:noProof/>
+                <w:webHidden/>
+              </w:rPr>
+              <w:fldChar w:fldCharType="begin"/>
+            </w:r>
+            <w:r>
+              <w:rPr>
+                <w:noProof/>
+                <w:webHidden/>
+              </w:rPr>
+              <w:instrText xml:space="preserve"> PAGEREF _Toc170587090 \h </w:instrText>
+            </w:r>
+            <w:r>
+              <w:rPr>
+                <w:noProof/>
+                <w:webHidden/>
+              </w:rPr>
+            </w:r>
+            <w:r>
+              <w:rPr>
+                <w:noProof/>
+                <w:webHidden/>
+              </w:rPr>
+              <w:fldChar w:fldCharType="separate"/>
+            </w:r>
+            <w:r>
+              <w:rPr>
+                <w:noProof/>
+                <w:webHidden/>
+              </w:rPr>
+              <w:t>4</w:t>
+            </w:r>
+            <w:r>
+              <w:rPr>
+                <w:noProof/>
+                <w:webHidden/>
+              </w:rPr>
+              <w:fldChar w:fldCharType="end"/>
+            </w:r>
+          </w:hyperlink>
+        </w:p>
+        <w:p>
+          <w:pPr>
+            <w:pStyle w:val="20"/>
+            <w:tabs>
+              <w:tab w:val="right" w:leader="dot" w:pos="8296"/>
+            </w:tabs>
+            <w:rPr>
+              <w:rFonts w:eastAsiaTheme="minorEastAsia" w:cstheme="minorBidi"/>
+              <w:i w:val="0"/>
+              <w:iCs w:val="0"/>
+              <w:noProof/>
+              <w:sz w:val="24"/>
+              <w:szCs w:val="24"/>
+              <w:lang w:eastAsia="el-GR"/>
+            </w:rPr>
+          </w:pPr>
+          <w:hyperlink w:anchor="_Toc170587091" w:history="1">
+            <w:r>
+              <w:rPr>
+                <w:rStyle w:val="-"/>
+                <w:noProof/>
+              </w:rPr>
+              <w:t>Points and Results</w:t>
+            </w:r>
+            <w:r>
+              <w:rPr>
+                <w:noProof/>
+                <w:webHidden/>
+              </w:rPr>
+              <w:tab/>
+            </w:r>
+            <w:r>
+              <w:rPr>
+                <w:noProof/>
+                <w:webHidden/>
+              </w:rPr>
+              <w:fldChar w:fldCharType="begin"/>
+            </w:r>
+            <w:r>
+              <w:rPr>
+                <w:noProof/>
+                <w:webHidden/>
+              </w:rPr>
+              <w:instrText xml:space="preserve"> PAGEREF _Toc170587091 \h </w:instrText>
+            </w:r>
+            <w:r>
+              <w:rPr>
+                <w:noProof/>
+                <w:webHidden/>
+              </w:rPr>
+            </w:r>
+            <w:r>
+              <w:rPr>
+                <w:noProof/>
+                <w:webHidden/>
+              </w:rPr>
+              <w:fldChar w:fldCharType="separate"/>
+            </w:r>
+            <w:r>
+              <w:rPr>
+                <w:noProof/>
+                <w:webHidden/>
+              </w:rPr>
+              <w:t>4</w:t>
+            </w:r>
+            <w:r>
+              <w:rPr>
+                <w:noProof/>
+                <w:webHidden/>
+              </w:rPr>
+              <w:fldChar w:fldCharType="end"/>
+            </w:r>
+          </w:hyperlink>
+        </w:p>
+        <w:p>
+          <w:pPr>
+            <w:pStyle w:val="20"/>
+            <w:tabs>
+              <w:tab w:val="right" w:leader="dot" w:pos="8296"/>
+            </w:tabs>
+            <w:rPr>
+              <w:rFonts w:eastAsiaTheme="minorEastAsia" w:cstheme="minorBidi"/>
+              <w:i w:val="0"/>
+              <w:iCs w:val="0"/>
+              <w:noProof/>
+              <w:sz w:val="24"/>
+              <w:szCs w:val="24"/>
+              <w:lang w:eastAsia="el-GR"/>
+            </w:rPr>
+          </w:pPr>
+          <w:hyperlink w:anchor="_Toc170587092" w:history="1">
+            <w:r>
+              <w:rPr>
+                <w:rStyle w:val="-"/>
+                <w:noProof/>
+              </w:rPr>
+              <w:t>Best Point Information</w:t>
+            </w:r>
+            <w:r>
+              <w:rPr>
+                <w:noProof/>
+                <w:webHidden/>
+              </w:rPr>
+              <w:tab/>
+            </w:r>
+            <w:r>
+              <w:rPr>
+                <w:noProof/>
+                <w:webHidden/>
+              </w:rPr>
+              <w:fldChar w:fldCharType="begin"/>
+            </w:r>
+            <w:r>
+              <w:rPr>
+                <w:noProof/>
+                <w:webHidden/>
+              </w:rPr>
+              <w:instrText xml:space="preserve"> PAGEREF _Toc170587092 \h </w:instrText>
+            </w:r>
+            <w:r>
+              <w:rPr>
+                <w:noProof/>
+                <w:webHidden/>
+              </w:rPr>
+            </w:r>
+            <w:r>
+              <w:rPr>
+                <w:noProof/>
+                <w:webHidden/>
+              </w:rPr>
+              <w:fldChar w:fldCharType="separate"/>
+            </w:r>
+            <w:r>
+              <w:rPr>
+                <w:noProof/>
+                <w:webHidden/>
+              </w:rPr>
+              <w:t>5</w:t>
+            </w:r>
+            <w:r>
+              <w:rPr>
+                <w:noProof/>
+                <w:webHidden/>
+              </w:rPr>
+              <w:fldChar w:fldCharType="end"/>
+            </w:r>
+          </w:hyperlink>
+        </w:p>
+        <w:p>
+          <w:pPr>
+            <w:pStyle w:val="20"/>
+            <w:tabs>
+              <w:tab w:val="right" w:leader="dot" w:pos="8296"/>
+            </w:tabs>
+            <w:rPr>
+              <w:rFonts w:eastAsiaTheme="minorEastAsia" w:cstheme="minorBidi"/>
+              <w:i w:val="0"/>
+              <w:iCs w:val="0"/>
+              <w:noProof/>
+              <w:sz w:val="24"/>
+              <w:szCs w:val="24"/>
+              <w:lang w:eastAsia="el-GR"/>
+            </w:rPr>
+          </w:pPr>
+          <w:hyperlink w:anchor="_Toc170587093" w:history="1">
+            <w:r>
+              <w:rPr>
+                <w:rStyle w:val="-"/>
+                <w:noProof/>
+              </w:rPr>
+              <w:t>Local Variables</w:t>
+            </w:r>
+            <w:r>
+              <w:rPr>
+                <w:noProof/>
+                <w:webHidden/>
+              </w:rPr>
+              <w:tab/>
+            </w:r>
+            <w:r>
+              <w:rPr>
+                <w:noProof/>
+                <w:webHidden/>
+              </w:rPr>
+              <w:fldChar w:fldCharType="begin"/>
+            </w:r>
+            <w:r>
+              <w:rPr>
+                <w:noProof/>
+                <w:webHidden/>
+              </w:rPr>
+              <w:instrText xml:space="preserve"> PAGEREF _Toc170587093 \h </w:instrText>
+            </w:r>
+            <w:r>
+              <w:rPr>
+                <w:noProof/>
+                <w:webHidden/>
+              </w:rPr>
+            </w:r>
+            <w:r>
+              <w:rPr>
+                <w:noProof/>
+                <w:webHidden/>
+              </w:rPr>
+              <w:fldChar w:fldCharType="separate"/>
+            </w:r>
+            <w:r>
+              <w:rPr>
+                <w:noProof/>
+                <w:webHidden/>
+              </w:rPr>
+              <w:t>5</w:t>
+            </w:r>
+            <w:r>
+              <w:rPr>
+                <w:noProof/>
+                <w:webHidden/>
+              </w:rPr>
+              <w:fldChar w:fldCharType="end"/>
+            </w:r>
+          </w:hyperlink>
+        </w:p>
+        <w:p>
+          <w:pPr>
+            <w:pStyle w:val="20"/>
+            <w:tabs>
+              <w:tab w:val="right" w:leader="dot" w:pos="8296"/>
+            </w:tabs>
+            <w:rPr>
+              <w:rFonts w:eastAsiaTheme="minorEastAsia" w:cstheme="minorBidi"/>
+              <w:i w:val="0"/>
+              <w:iCs w:val="0"/>
+              <w:noProof/>
+              <w:sz w:val="24"/>
+              <w:szCs w:val="24"/>
+              <w:lang w:eastAsia="el-GR"/>
+            </w:rPr>
+          </w:pPr>
+          <w:hyperlink w:anchor="_Toc170587094" w:history="1">
+            <w:r>
+              <w:rPr>
+                <w:rStyle w:val="-"/>
+                <w:noProof/>
+              </w:rPr>
+              <w:t>Multistart Trials</w:t>
+            </w:r>
+            <w:r>
+              <w:rPr>
+                <w:noProof/>
+                <w:webHidden/>
+              </w:rPr>
+              <w:tab/>
+            </w:r>
+            <w:r>
+              <w:rPr>
+                <w:noProof/>
+                <w:webHidden/>
+              </w:rPr>
+              <w:fldChar w:fldCharType="begin"/>
+            </w:r>
+            <w:r>
+              <w:rPr>
+                <w:noProof/>
+                <w:webHidden/>
+              </w:rPr>
+              <w:instrText xml:space="preserve"> PAGEREF _Toc170587094 \h </w:instrText>
+            </w:r>
+            <w:r>
+              <w:rPr>
+                <w:noProof/>
+                <w:webHidden/>
+              </w:rPr>
+            </w:r>
+            <w:r>
+              <w:rPr>
+                <w:noProof/>
+                <w:webHidden/>
+              </w:rPr>
+              <w:fldChar w:fldCharType="separate"/>
+            </w:r>
+            <w:r>
+              <w:rPr>
+                <w:noProof/>
+                <w:webHidden/>
+              </w:rPr>
+              <w:t>5</w:t>
+            </w:r>
+            <w:r>
+              <w:rPr>
+                <w:noProof/>
+                <w:webHidden/>
+              </w:rPr>
+              <w:fldChar w:fldCharType="end"/>
+            </w:r>
+          </w:hyperlink>
+        </w:p>
+        <w:p>
+          <w:pPr>
+            <w:pStyle w:val="10"/>
+            <w:tabs>
+              <w:tab w:val="right" w:leader="dot" w:pos="8296"/>
+            </w:tabs>
+            <w:rPr>
+              <w:rFonts w:eastAsiaTheme="minorEastAsia" w:cstheme="minorBidi"/>
+              <w:b w:val="0"/>
+              <w:bCs w:val="0"/>
+              <w:noProof/>
+              <w:sz w:val="24"/>
+              <w:szCs w:val="24"/>
+              <w:lang w:eastAsia="el-GR"/>
+            </w:rPr>
+          </w:pPr>
+          <w:hyperlink w:anchor="_Toc170587095" w:history="1">
+            <w:r>
+              <w:rPr>
+                <w:rStyle w:val="-"/>
+                <w:rFonts w:eastAsia="Times New Roman"/>
+                <w:noProof/>
+                <w:lang w:eastAsia="el-GR"/>
+              </w:rPr>
+              <w:t xml:space="preserve">Ερώτημα 1 : </w:t>
+            </w:r>
+            <w:r>
+              <w:rPr>
+                <w:rStyle w:val="-"/>
+                <w:rFonts w:eastAsia="Times New Roman"/>
+                <w:noProof/>
+                <w:lang w:val="en-US" w:eastAsia="el-GR"/>
+              </w:rPr>
+              <w:t>OpenMP</w:t>
+            </w:r>
+            <w:r>
+              <w:rPr>
+                <w:noProof/>
+                <w:webHidden/>
+              </w:rPr>
+              <w:tab/>
+            </w:r>
+            <w:r>
+              <w:rPr>
+                <w:noProof/>
+                <w:webHidden/>
+              </w:rPr>
+              <w:fldChar w:fldCharType="begin"/>
+            </w:r>
+            <w:r>
+              <w:rPr>
+                <w:noProof/>
+                <w:webHidden/>
+              </w:rPr>
+              <w:instrText xml:space="preserve"> PAGEREF _Toc170587095 \h </w:instrText>
+            </w:r>
+            <w:r>
+              <w:rPr>
+                <w:noProof/>
+                <w:webHidden/>
+              </w:rPr>
+            </w:r>
+            <w:r>
+              <w:rPr>
+                <w:noProof/>
+                <w:webHidden/>
+              </w:rPr>
+              <w:fldChar w:fldCharType="separate"/>
+            </w:r>
+            <w:r>
+              <w:rPr>
+                <w:noProof/>
+                <w:webHidden/>
+              </w:rPr>
+              <w:t>6</w:t>
+            </w:r>
+            <w:r>
+              <w:rPr>
+                <w:noProof/>
+                <w:webHidden/>
+              </w:rPr>
+              <w:fldChar w:fldCharType="end"/>
+            </w:r>
+          </w:hyperlink>
+        </w:p>
+        <w:p>
+          <w:r>
+            <w:rPr>
+              <w:b/>
+              <w:bCs/>
+              <w:noProof/>
+            </w:rPr>
+            <w:fldChar w:fldCharType="end"/>
+          </w:r>
+        </w:p>
+      </w:sdtContent>
+    </w:sdt>
+    <w:p>
+      <w:pPr>
+        <w:rPr>
+          <w:b/>
+          <w:bCs/>
+          <w:sz w:val="32"/>
+          <w:szCs w:val="32"/>
+        </w:rPr>
+      </w:pPr>
+    </w:p>
+    <w:p>
+      <w:pPr>
+        <w:rPr>
+          <w:b/>
+          <w:bCs/>
+          <w:sz w:val="32"/>
+          <w:szCs w:val="32"/>
+        </w:rPr>
+      </w:pPr>
+    </w:p>
+    <w:p>
+      <w:pPr>
+        <w:rPr>
+          <w:b/>
+          <w:bCs/>
+          <w:sz w:val="32"/>
+          <w:szCs w:val="32"/>
+        </w:rPr>
+      </w:pPr>
+    </w:p>
+    <w:p>
+      <w:pPr>
+        <w:rPr>
+          <w:b/>
+          <w:bCs/>
+          <w:sz w:val="32"/>
+          <w:szCs w:val="32"/>
+        </w:rPr>
+      </w:pPr>
+    </w:p>
+    <w:p>
+      <w:pPr>
+        <w:rPr>
+          <w:b/>
+          <w:bCs/>
+          <w:sz w:val="32"/>
+          <w:szCs w:val="32"/>
+        </w:rPr>
+      </w:pPr>
+    </w:p>
+    <w:p>
+      <w:pPr>
+        <w:rPr>
+          <w:b/>
+          <w:bCs/>
+          <w:sz w:val="32"/>
+          <w:szCs w:val="32"/>
+        </w:rPr>
+      </w:pPr>
+    </w:p>
+    <w:p>
+      <w:pPr>
+        <w:rPr>
           <w:rFonts w:ascii="Times New Roman" w:hAnsi="Times New Roman" w:cs="Times New Roman"/>
-        </w:rPr>
-      </w:pPr>
-      <w:r>
+          <w:b/>
+          <w:bCs/>
+          <w:sz w:val="32"/>
+          <w:szCs w:val="32"/>
+        </w:rPr>
+      </w:pPr>
+    </w:p>
+    <w:p>
+      <w:pPr>
         <w:rPr>
           <w:rFonts w:ascii="Times New Roman" w:hAnsi="Times New Roman" w:cs="Times New Roman"/>
+          <w:b/>
+          <w:bCs/>
+          <w:sz w:val="32"/>
+          <w:szCs w:val="32"/>
+        </w:rPr>
+      </w:pPr>
+    </w:p>
+    <w:p>
+      <w:pPr>
+        <w:rPr>
+          <w:rFonts w:ascii="Times New Roman" w:hAnsi="Times New Roman" w:cs="Times New Roman"/>
+          <w:b/>
+          <w:bCs/>
+          <w:sz w:val="32"/>
+          <w:szCs w:val="32"/>
+        </w:rPr>
+      </w:pPr>
+    </w:p>
+    <w:p>
+      <w:pPr>
+        <w:rPr>
+          <w:rFonts w:ascii="Times New Roman" w:hAnsi="Times New Roman" w:cs="Times New Roman"/>
+          <w:b/>
+          <w:bCs/>
+          <w:sz w:val="32"/>
+          <w:szCs w:val="32"/>
+        </w:rPr>
+      </w:pPr>
+    </w:p>
+    <w:p>
+      <w:pPr>
+        <w:rPr>
+          <w:rFonts w:ascii="Times New Roman" w:hAnsi="Times New Roman" w:cs="Times New Roman"/>
+          <w:b/>
+          <w:bCs/>
+          <w:sz w:val="32"/>
+          <w:szCs w:val="32"/>
+        </w:rPr>
+      </w:pPr>
+    </w:p>
+    <w:p>
+      <w:pPr>
+        <w:rPr>
+          <w:rFonts w:ascii="Times New Roman" w:hAnsi="Times New Roman" w:cs="Times New Roman"/>
+          <w:b/>
+          <w:bCs/>
+          <w:sz w:val="32"/>
+          <w:szCs w:val="32"/>
+        </w:rPr>
+      </w:pPr>
+    </w:p>
+    <w:p>
+      <w:pPr>
+        <w:rPr>
+          <w:rFonts w:ascii="Times New Roman" w:hAnsi="Times New Roman" w:cs="Times New Roman"/>
+          <w:b/>
+          <w:bCs/>
+          <w:sz w:val="32"/>
+          <w:szCs w:val="32"/>
+        </w:rPr>
+      </w:pPr>
+    </w:p>
+    <w:p>
+      <w:pPr>
+        <w:rPr>
+          <w:rFonts w:ascii="Times New Roman" w:hAnsi="Times New Roman" w:cs="Times New Roman"/>
+          <w:b/>
+          <w:bCs/>
+          <w:sz w:val="32"/>
+          <w:szCs w:val="32"/>
+        </w:rPr>
+      </w:pPr>
+    </w:p>
+    <w:p>
+      <w:pPr>
+        <w:rPr>
+          <w:rFonts w:ascii="Times New Roman" w:hAnsi="Times New Roman" w:cs="Times New Roman"/>
+          <w:b/>
+          <w:bCs/>
+          <w:sz w:val="32"/>
+          <w:szCs w:val="32"/>
+        </w:rPr>
+      </w:pPr>
+    </w:p>
+    <w:p>
+      <w:pPr>
+        <w:rPr>
+          <w:rFonts w:ascii="Times New Roman" w:hAnsi="Times New Roman" w:cs="Times New Roman"/>
+          <w:b/>
+          <w:bCs/>
+          <w:sz w:val="32"/>
+          <w:szCs w:val="32"/>
+        </w:rPr>
+      </w:pPr>
+    </w:p>
+    <w:p>
+      <w:pPr>
+        <w:rPr>
+          <w:rFonts w:ascii="Times New Roman" w:hAnsi="Times New Roman" w:cs="Times New Roman"/>
+          <w:b/>
+          <w:bCs/>
+          <w:sz w:val="32"/>
+          <w:szCs w:val="32"/>
+        </w:rPr>
+      </w:pPr>
+    </w:p>
+    <w:p>
+      <w:pPr>
+        <w:rPr>
+          <w:rFonts w:ascii="Times New Roman" w:hAnsi="Times New Roman" w:cs="Times New Roman"/>
+          <w:b/>
+          <w:bCs/>
+          <w:sz w:val="32"/>
+          <w:szCs w:val="32"/>
+        </w:rPr>
+      </w:pPr>
+    </w:p>
+    <w:p>
+      <w:pPr>
+        <w:rPr>
+          <w:rFonts w:ascii="Times New Roman" w:hAnsi="Times New Roman" w:cs="Times New Roman"/>
+          <w:b/>
+          <w:bCs/>
+          <w:sz w:val="32"/>
+          <w:szCs w:val="32"/>
+        </w:rPr>
+      </w:pPr>
+    </w:p>
+    <w:p>
+      <w:pPr>
+        <w:rPr>
+          <w:rFonts w:ascii="Times New Roman" w:hAnsi="Times New Roman" w:cs="Times New Roman"/>
+          <w:b/>
+          <w:bCs/>
+          <w:sz w:val="32"/>
+          <w:szCs w:val="32"/>
+        </w:rPr>
+      </w:pPr>
+    </w:p>
+    <w:p>
+      <w:pPr>
+        <w:rPr>
+          <w:rFonts w:ascii="Times New Roman" w:hAnsi="Times New Roman" w:cs="Times New Roman"/>
+          <w:b/>
+          <w:bCs/>
+          <w:sz w:val="32"/>
+          <w:szCs w:val="32"/>
+        </w:rPr>
+      </w:pPr>
+    </w:p>
+    <w:p>
+      <w:pPr>
+        <w:rPr>
+          <w:rFonts w:ascii="Times New Roman" w:hAnsi="Times New Roman" w:cs="Times New Roman"/>
+          <w:b/>
+          <w:bCs/>
+          <w:sz w:val="32"/>
+          <w:szCs w:val="32"/>
+        </w:rPr>
+      </w:pPr>
+    </w:p>
+    <w:p>
+      <w:pPr>
+        <w:pStyle w:val="1"/>
+        <w:rPr>
+          <w:bCs/>
+          <w:lang w:val="en-US"/>
+        </w:rPr>
+      </w:pPr>
+    </w:p>
+    <w:p>
+      <w:pPr>
+        <w:pStyle w:val="1"/>
+        <w:rPr>
+          <w:bCs/>
+          <w:lang w:val="en-US"/>
+        </w:rPr>
+      </w:pPr>
+    </w:p>
+    <w:p>
+      <w:pPr>
+        <w:pStyle w:val="1"/>
+        <w:rPr>
+          <w:bCs/>
+        </w:rPr>
+      </w:pPr>
+      <w:bookmarkStart w:id="0" w:name="_Toc170587086"/>
+      <w:r>
+        <w:rPr>
+          <w:bCs/>
+        </w:rPr>
+        <w:t>Εισαγωγή</w:t>
+      </w:r>
+      <w:bookmarkEnd w:id="0"/>
+    </w:p>
+    <w:p>
+      <w:pPr>
+        <w:rPr>
+          <w:rFonts w:cstheme="minorHAnsi"/>
+          <w:b/>
+          <w:bCs/>
+          <w:sz w:val="32"/>
+          <w:szCs w:val="32"/>
+        </w:rPr>
+      </w:pPr>
+    </w:p>
+    <w:p>
+      <w:pPr>
+        <w:rPr>
+          <w:rFonts w:cstheme="minorHAnsi"/>
+        </w:rPr>
+      </w:pPr>
+      <w:r>
+        <w:rPr>
+          <w:rFonts w:cstheme="minorHAnsi"/>
         </w:rPr>
         <w:t xml:space="preserve">Παρακάτω θα αναλύσουμε την χρήση της κάθε μεταβλητής κρίσιμο κομμάτι για να μπορέσουμε να αξιολογήσουμε ποιες μεταβλητές θα πρέπει να </w:t>
       </w:r>
       <w:r>
         <w:rPr>
-          <w:rFonts w:ascii="Times New Roman" w:hAnsi="Times New Roman" w:cs="Times New Roman"/>
+          <w:rFonts w:cstheme="minorHAnsi"/>
         </w:rPr>
         <w:t>προσέξουμε κατά την διαδικασία της παραλληλοποίησης.</w:t>
       </w:r>
@@ -263,7 +1552,7 @@
     <w:p>
       <w:pPr>
         <w:rPr>
-          <w:rFonts w:ascii="Times New Roman" w:hAnsi="Times New Roman" w:cs="Times New Roman"/>
+          <w:rFonts w:cstheme="minorHAnsi"/>
         </w:rPr>
       </w:pPr>
     </w:p>
@@ -280,23 +1569,24 @@
     </w:p>
     <w:p>
       <w:pPr>
-        <w:rPr>
-          <w:b/>
-          <w:bCs/>
-          <w:sz w:val="28"/>
-          <w:szCs w:val="28"/>
+        <w:pStyle w:val="2"/>
+        <w:rPr>
           <w:lang w:val="en-US"/>
         </w:rPr>
       </w:pPr>
-      <w:r>
-        <w:rPr>
-          <w:b/>
-          <w:bCs/>
-          <w:sz w:val="28"/>
-          <w:szCs w:val="28"/>
+      <w:bookmarkStart w:id="1" w:name="_Toc170587087"/>
+      <w:r>
+        <w:rPr>
           <w:lang w:val="en-US"/>
         </w:rPr>
-        <w:t xml:space="preserve">Variables Explanation </w:t>
+        <w:t>Variables Explanation</w:t>
+      </w:r>
+      <w:bookmarkEnd w:id="1"/>
+      <w:r>
+        <w:rPr>
+          <w:lang w:val="en-US"/>
+        </w:rPr>
+        <w:t xml:space="preserve"> </w:t>
       </w:r>
     </w:p>
     <w:p>
@@ -774,43 +2064,25 @@
     </w:p>
     <w:p>
       <w:pPr>
-        <w:rPr>
-          <w:b/>
-          <w:bCs/>
-          <w:sz w:val="32"/>
-          <w:szCs w:val="32"/>
-        </w:rPr>
-      </w:pPr>
-      <w:r>
-        <w:rPr>
-          <w:b/>
-          <w:bCs/>
-          <w:sz w:val="32"/>
-          <w:szCs w:val="32"/>
+        <w:pStyle w:val="2"/>
+      </w:pPr>
+      <w:bookmarkStart w:id="2" w:name="_Toc170587088"/>
+      <w:r>
+        <w:rPr>
           <w:lang w:val="en-US"/>
         </w:rPr>
-        <w:lastRenderedPageBreak/>
         <w:t>Rosenbrock</w:t>
       </w:r>
       <w:r>
-        <w:rPr>
-          <w:b/>
-          <w:bCs/>
-          <w:sz w:val="32"/>
-          <w:szCs w:val="32"/>
-        </w:rPr>
         <w:t xml:space="preserve"> </w:t>
       </w:r>
       <w:r>
         <w:rPr>
-          <w:b/>
-          <w:bCs/>
-          <w:sz w:val="32"/>
-          <w:szCs w:val="32"/>
           <w:lang w:val="en-US"/>
         </w:rPr>
         <w:t>Function</w:t>
       </w:r>
+      <w:bookmarkEnd w:id="2"/>
     </w:p>
     <w:p>
       <w:pPr>
@@ -1666,28 +2938,18 @@
     <w:p/>
     <w:p>
       <w:pPr>
-        <w:rPr>
-          <w:rFonts w:eastAsia="Times New Roman" w:cstheme="minorHAnsi"/>
-          <w:kern w:val="0"/>
-          <w:sz w:val="28"/>
-          <w:szCs w:val="28"/>
-          <w:lang w:eastAsia="el-GR"/>
-          <w14:ligatures w14:val="none"/>
-        </w:rPr>
-      </w:pPr>
-      <w:r>
-        <w:rPr>
-          <w:rFonts w:eastAsia="Times New Roman" w:cstheme="minorHAnsi"/>
-          <w:b/>
-          <w:bCs/>
-          <w:kern w:val="0"/>
-          <w:sz w:val="28"/>
-          <w:szCs w:val="28"/>
-          <w:lang w:eastAsia="el-GR"/>
-          <w14:ligatures w14:val="none"/>
-        </w:rPr>
+        <w:pStyle w:val="2"/>
+      </w:pPr>
+    </w:p>
+    <w:p>
+      <w:pPr>
+        <w:pStyle w:val="2"/>
+      </w:pPr>
+      <w:bookmarkStart w:id="3" w:name="_Toc170587089"/>
+      <w:r>
         <w:t>Problem Parameters</w:t>
       </w:r>
+      <w:bookmarkEnd w:id="3"/>
     </w:p>
     <w:p>
       <w:pPr>
@@ -2087,30 +3349,13 @@
     </w:p>
     <w:p>
       <w:pPr>
-        <w:rPr>
-          <w:rFonts w:eastAsia="Times New Roman" w:cstheme="minorHAnsi"/>
-          <w:b/>
-          <w:bCs/>
-          <w:kern w:val="0"/>
-          <w:sz w:val="28"/>
-          <w:szCs w:val="28"/>
-          <w:lang w:eastAsia="el-GR"/>
-          <w14:ligatures w14:val="none"/>
-        </w:rPr>
-      </w:pPr>
-      <w:r>
-        <w:rPr>
-          <w:rFonts w:eastAsia="Times New Roman" w:cstheme="minorHAnsi"/>
-          <w:b/>
-          <w:bCs/>
-          <w:kern w:val="0"/>
-          <w:sz w:val="28"/>
-          <w:szCs w:val="28"/>
-          <w:lang w:eastAsia="el-GR"/>
-          <w14:ligatures w14:val="none"/>
-        </w:rPr>
+        <w:pStyle w:val="2"/>
+      </w:pPr>
+      <w:bookmarkStart w:id="4" w:name="_Toc170587090"/>
+      <w:r>
         <w:t>MDS Parameters</w:t>
       </w:r>
+      <w:bookmarkEnd w:id="4"/>
     </w:p>
     <w:p>
       <w:pPr>
@@ -2888,28 +4133,28 @@
     </w:p>
     <w:p>
       <w:pPr>
-        <w:rPr>
-          <w:rFonts w:eastAsia="Times New Roman" w:cstheme="minorHAnsi"/>
-          <w:kern w:val="0"/>
-          <w:sz w:val="28"/>
-          <w:szCs w:val="28"/>
-          <w:lang w:eastAsia="el-GR"/>
-          <w14:ligatures w14:val="none"/>
-        </w:rPr>
-      </w:pPr>
-      <w:r>
-        <w:rPr>
-          <w:rFonts w:eastAsia="Times New Roman" w:cstheme="minorHAnsi"/>
-          <w:b/>
-          <w:bCs/>
-          <w:kern w:val="0"/>
-          <w:sz w:val="28"/>
-          <w:szCs w:val="28"/>
-          <w:lang w:eastAsia="el-GR"/>
-          <w14:ligatures w14:val="none"/>
-        </w:rPr>
+        <w:pStyle w:val="a3"/>
+        <w:spacing w:before="100" w:beforeAutospacing="1" w:after="100" w:afterAutospacing="1"/>
+        <w:ind w:left="360"/>
+        <w:rPr>
+          <w:rFonts w:ascii="Times New Roman" w:eastAsia="Times New Roman" w:hAnsi="Times New Roman" w:cs="Times New Roman"/>
+          <w:kern w:val="0"/>
+          <w:sz w:val="22"/>
+          <w:szCs w:val="22"/>
+          <w:lang w:eastAsia="el-GR"/>
+          <w14:ligatures w14:val="none"/>
+        </w:rPr>
+      </w:pPr>
+    </w:p>
+    <w:p>
+      <w:pPr>
+        <w:pStyle w:val="2"/>
+      </w:pPr>
+      <w:bookmarkStart w:id="5" w:name="_Toc170587091"/>
+      <w:r>
         <w:t>Points and Results</w:t>
       </w:r>
+      <w:bookmarkEnd w:id="5"/>
     </w:p>
     <w:p>
       <w:pPr>
@@ -3548,30 +4793,14 @@
     </w:p>
     <w:p>
       <w:pPr>
-        <w:rPr>
-          <w:rFonts w:eastAsia="Times New Roman" w:cstheme="minorHAnsi"/>
-          <w:b/>
-          <w:bCs/>
-          <w:kern w:val="0"/>
-          <w:sz w:val="28"/>
-          <w:szCs w:val="28"/>
-          <w:lang w:eastAsia="el-GR"/>
-          <w14:ligatures w14:val="none"/>
-        </w:rPr>
-      </w:pPr>
-      <w:r>
-        <w:rPr>
-          <w:rFonts w:eastAsia="Times New Roman" w:cstheme="minorHAnsi"/>
-          <w:b/>
-          <w:bCs/>
-          <w:kern w:val="0"/>
-          <w:sz w:val="28"/>
-          <w:szCs w:val="28"/>
-          <w:lang w:eastAsia="el-GR"/>
-          <w14:ligatures w14:val="none"/>
-        </w:rPr>
+        <w:pStyle w:val="2"/>
+      </w:pPr>
+      <w:bookmarkStart w:id="6" w:name="_Toc170587092"/>
+      <w:r>
+        <w:lastRenderedPageBreak/>
         <w:t>Best Point Information</w:t>
       </w:r>
+      <w:bookmarkEnd w:id="6"/>
     </w:p>
     <w:p>
       <w:pPr>
@@ -4120,50 +5349,37 @@
     </w:p>
     <w:p>
       <w:pPr>
+        <w:pStyle w:val="a3"/>
+        <w:rPr>
+          <w:b/>
+          <w:bCs/>
+          <w:sz w:val="22"/>
+          <w:szCs w:val="22"/>
+        </w:rPr>
+      </w:pPr>
+    </w:p>
+    <w:p>
+      <w:pPr>
+        <w:pStyle w:val="a3"/>
         <w:spacing w:before="100" w:beforeAutospacing="1" w:after="100" w:afterAutospacing="1"/>
-        <w:rPr>
-          <w:b/>
-          <w:bCs/>
-          <w:sz w:val="22"/>
-          <w:szCs w:val="22"/>
-        </w:rPr>
-      </w:pPr>
-    </w:p>
-    <w:p>
-      <w:pPr>
-        <w:spacing w:before="100" w:beforeAutospacing="1" w:after="100" w:afterAutospacing="1"/>
-        <w:rPr>
-          <w:b/>
-          <w:bCs/>
-          <w:sz w:val="22"/>
-          <w:szCs w:val="22"/>
-        </w:rPr>
-      </w:pPr>
-    </w:p>
-    <w:p>
-      <w:pPr>
-        <w:rPr>
-          <w:rFonts w:eastAsia="Times New Roman" w:cstheme="minorHAnsi"/>
-          <w:kern w:val="0"/>
-          <w:sz w:val="28"/>
-          <w:szCs w:val="28"/>
-          <w:lang w:eastAsia="el-GR"/>
-          <w14:ligatures w14:val="none"/>
-        </w:rPr>
-      </w:pPr>
-      <w:r>
-        <w:rPr>
-          <w:rFonts w:eastAsia="Times New Roman" w:cstheme="minorHAnsi"/>
-          <w:b/>
-          <w:bCs/>
-          <w:kern w:val="0"/>
-          <w:sz w:val="28"/>
-          <w:szCs w:val="28"/>
-          <w:lang w:eastAsia="el-GR"/>
-          <w14:ligatures w14:val="none"/>
-        </w:rPr>
+        <w:ind w:left="360"/>
+        <w:rPr>
+          <w:b/>
+          <w:bCs/>
+          <w:sz w:val="22"/>
+          <w:szCs w:val="22"/>
+        </w:rPr>
+      </w:pPr>
+    </w:p>
+    <w:p>
+      <w:pPr>
+        <w:pStyle w:val="2"/>
+      </w:pPr>
+      <w:bookmarkStart w:id="7" w:name="_Toc170587093"/>
+      <w:r>
         <w:t>Local Variables</w:t>
       </w:r>
+      <w:bookmarkEnd w:id="7"/>
     </w:p>
     <w:p>
       <w:pPr>
@@ -4287,7 +5503,8 @@
         </w:numPr>
         <w:spacing w:before="100" w:beforeAutospacing="1" w:after="100" w:afterAutospacing="1"/>
         <w:rPr>
-          <w:rStyle w:val="a4"/>
+          <w:b/>
+          <w:bCs/>
           <w:lang w:val="en-US"/>
         </w:rPr>
       </w:pPr>
@@ -4361,7 +5578,6 @@
     <w:p>
       <w:pPr>
         <w:rPr>
-          <w:rStyle w:val="a4"/>
           <w:lang w:val="en-US"/>
         </w:rPr>
       </w:pPr>
@@ -4375,66 +5591,13 @@
     </w:p>
     <w:p>
       <w:pPr>
-        <w:rPr>
-          <w:lang w:val="en-US"/>
-        </w:rPr>
-      </w:pPr>
-    </w:p>
-    <w:p>
-      <w:pPr>
-        <w:rPr>
-          <w:lang w:val="en-US"/>
-        </w:rPr>
-      </w:pPr>
-    </w:p>
-    <w:p>
-      <w:pPr>
-        <w:rPr>
-          <w:lang w:val="en-US"/>
-        </w:rPr>
-      </w:pPr>
-    </w:p>
-    <w:p>
-      <w:pPr>
-        <w:rPr>
-          <w:lang w:val="en-US"/>
-        </w:rPr>
-      </w:pPr>
-    </w:p>
-    <w:p>
-      <w:pPr>
-        <w:rPr>
-          <w:lang w:val="en-US"/>
-        </w:rPr>
-      </w:pPr>
-    </w:p>
-    <w:p>
-      <w:pPr>
-        <w:rPr>
-          <w:lang w:val="en-US"/>
-        </w:rPr>
-      </w:pPr>
-    </w:p>
-    <w:p>
-      <w:pPr>
-        <w:rPr>
-          <w:lang w:val="en-US"/>
-        </w:rPr>
-      </w:pPr>
-    </w:p>
-    <w:p>
-      <w:pPr>
-        <w:rPr>
-          <w:lang w:val="en-US"/>
-        </w:rPr>
-      </w:pPr>
-    </w:p>
-    <w:p>
-      <w:pPr>
-        <w:rPr>
-          <w:lang w:val="en-US"/>
-        </w:rPr>
-      </w:pPr>
+        <w:pStyle w:val="2"/>
+      </w:pPr>
+      <w:bookmarkStart w:id="8" w:name="_Toc170587094"/>
+      <w:r>
+        <w:t>Multistart Trials</w:t>
+      </w:r>
+      <w:bookmarkEnd w:id="8"/>
     </w:p>
     <w:p>
       <w:pPr>
@@ -4449,172 +5612,139 @@
           <w14:ligatures w14:val="none"/>
         </w:rPr>
       </w:pPr>
-      <w:r>
-        <w:rPr>
-          <w:rFonts w:eastAsia="Times New Roman" w:cstheme="minorHAnsi"/>
-          <w:b/>
-          <w:bCs/>
+    </w:p>
+    <w:p>
+      <w:pPr>
+        <w:rPr>
+          <w:rFonts w:eastAsia="Times New Roman" w:cstheme="minorHAnsi"/>
+          <w:kern w:val="0"/>
+          <w:sz w:val="22"/>
+          <w:szCs w:val="22"/>
+          <w:lang w:eastAsia="el-GR"/>
+          <w14:ligatures w14:val="none"/>
+        </w:rPr>
+      </w:pPr>
+      <w:r>
+        <w:rPr>
+          <w:rFonts w:eastAsia="Times New Roman" w:cstheme="minorHAnsi"/>
+          <w:kern w:val="0"/>
+          <w:sz w:val="22"/>
+          <w:szCs w:val="22"/>
+          <w:lang w:val="en-US" w:eastAsia="el-GR"/>
+          <w14:ligatures w14:val="none"/>
+        </w:rPr>
+        <w:t>O</w:t>
+      </w:r>
+      <w:r>
+        <w:rPr>
+          <w:rFonts w:eastAsia="Times New Roman" w:cstheme="minorHAnsi"/>
+          <w:kern w:val="0"/>
+          <w:sz w:val="22"/>
+          <w:szCs w:val="22"/>
+          <w:lang w:eastAsia="el-GR"/>
+          <w14:ligatures w14:val="none"/>
+        </w:rPr>
+        <w:t xml:space="preserve"> παρακάτω κώδικας χρησιμοποιείται για την εκτέλεση πολλαπλών δοκιμών του αλγορίθμου MDS από διαφορετικά σημεία εκκίνησης και την επιλογή της καλύτερης λύσης που βρέθηκε μεταξύ αυτών των δοκιμών.</w:t>
+      </w:r>
+      <w:r>
+        <w:rPr>
+          <w:rFonts w:eastAsia="Times New Roman" w:cstheme="minorHAnsi"/>
+          <w:kern w:val="0"/>
+          <w:sz w:val="22"/>
+          <w:szCs w:val="22"/>
+          <w:lang w:eastAsia="el-GR"/>
+          <w14:ligatures w14:val="none"/>
+        </w:rPr>
+        <w:t xml:space="preserve"> </w:t>
+      </w:r>
+      <w:r>
+        <w:rPr>
+          <w:sz w:val="22"/>
+          <w:szCs w:val="22"/>
+        </w:rPr>
+        <w:t xml:space="preserve">Το </w:t>
+      </w:r>
+      <w:r>
+        <w:rPr>
+          <w:sz w:val="22"/>
+          <w:szCs w:val="22"/>
+          <w:lang w:val="en-US"/>
+        </w:rPr>
+        <w:t>for</w:t>
+      </w:r>
+      <w:r>
+        <w:rPr>
+          <w:sz w:val="22"/>
+          <w:szCs w:val="22"/>
+        </w:rPr>
+        <w:t xml:space="preserve"> </w:t>
+      </w:r>
+      <w:r>
+        <w:rPr>
+          <w:sz w:val="22"/>
+          <w:szCs w:val="22"/>
+          <w:lang w:val="en-US"/>
+        </w:rPr>
+        <w:t>loop</w:t>
+      </w:r>
+      <w:r>
+        <w:rPr>
+          <w:sz w:val="22"/>
+          <w:szCs w:val="22"/>
+        </w:rPr>
+        <w:t xml:space="preserve"> επαναλαμβάνει τον αριθμό δοκιμών που καθορίζεται από το </w:t>
+      </w:r>
+      <w:r>
+        <w:rPr>
+          <w:sz w:val="22"/>
+          <w:szCs w:val="22"/>
+          <w:lang w:val="en-US"/>
+        </w:rPr>
+        <w:t>ntrials</w:t>
+      </w:r>
+      <w:r>
+        <w:rPr>
+          <w:sz w:val="22"/>
+          <w:szCs w:val="22"/>
+        </w:rPr>
+        <w:t xml:space="preserve">. Κάθε επανάληψη αντιπροσωπεύει μια νέα δοκιμή με διαφορετικό σημείο εκκίνησης για τον αλγόριθμο </w:t>
+      </w:r>
+      <w:r>
+        <w:rPr>
+          <w:sz w:val="22"/>
+          <w:szCs w:val="22"/>
+          <w:lang w:val="en-US"/>
+        </w:rPr>
+        <w:t>MDS</w:t>
+      </w:r>
+      <w:r>
+        <w:rPr>
+          <w:sz w:val="22"/>
+          <w:szCs w:val="22"/>
+        </w:rPr>
+        <w:t>.</w:t>
+      </w:r>
+    </w:p>
+    <w:p>
+      <w:r>
+        <w:rPr>
+          <w:rFonts w:eastAsia="Times New Roman" w:cstheme="minorHAnsi"/>
+          <w:noProof/>
           <w:kern w:val="0"/>
           <w:sz w:val="28"/>
           <w:szCs w:val="28"/>
           <w:lang w:eastAsia="el-GR"/>
-          <w14:ligatures w14:val="none"/>
-        </w:rPr>
-        <w:lastRenderedPageBreak/>
-        <w:t>Multistart Trials</w:t>
-      </w:r>
-    </w:p>
-    <w:p>
-      <w:pPr>
-        <w:rPr>
-          <w:rFonts w:eastAsia="Times New Roman" w:cstheme="minorHAnsi"/>
-          <w:b/>
-          <w:bCs/>
-          <w:kern w:val="0"/>
-          <w:sz w:val="28"/>
-          <w:szCs w:val="28"/>
-          <w:lang w:eastAsia="el-GR"/>
-          <w14:ligatures w14:val="none"/>
-        </w:rPr>
-      </w:pPr>
-    </w:p>
-    <w:p>
-      <w:pPr>
-        <w:rPr>
-          <w:rFonts w:eastAsia="Times New Roman" w:cstheme="minorHAnsi"/>
-          <w:kern w:val="0"/>
-          <w:sz w:val="22"/>
-          <w:szCs w:val="22"/>
-          <w:lang w:eastAsia="el-GR"/>
-          <w14:ligatures w14:val="none"/>
-        </w:rPr>
-      </w:pPr>
-      <w:r>
-        <w:rPr>
-          <w:rFonts w:eastAsia="Times New Roman" w:cstheme="minorHAnsi"/>
-          <w:kern w:val="0"/>
-          <w:sz w:val="22"/>
-          <w:szCs w:val="22"/>
-          <w:lang w:val="en-US" w:eastAsia="el-GR"/>
-          <w14:ligatures w14:val="none"/>
-        </w:rPr>
-        <w:t>O</w:t>
-      </w:r>
-      <w:r>
-        <w:rPr>
-          <w:rFonts w:eastAsia="Times New Roman" w:cstheme="minorHAnsi"/>
-          <w:kern w:val="0"/>
-          <w:sz w:val="22"/>
-          <w:szCs w:val="22"/>
-          <w:lang w:eastAsia="el-GR"/>
-          <w14:ligatures w14:val="none"/>
-        </w:rPr>
-        <w:t xml:space="preserve"> παρακάτω κώδικας χρησιμοποιείται για την εκτέλεση πολλαπλών δοκιμών του αλγορίθμου MDS από διαφορετικά σημεία εκκίνησης και την επιλογή της καλύτερης λύσης που βρέθηκε μεταξύ αυτών των δοκιμών.</w:t>
-      </w:r>
-    </w:p>
-    <w:p>
-      <w:pPr>
-        <w:rPr>
-          <w:sz w:val="22"/>
-          <w:szCs w:val="22"/>
-        </w:rPr>
-      </w:pPr>
-    </w:p>
-    <w:p>
-      <w:pPr>
-        <w:rPr>
-          <w:sz w:val="22"/>
-          <w:szCs w:val="22"/>
-        </w:rPr>
-      </w:pPr>
-      <w:r>
-        <w:rPr>
-          <w:sz w:val="22"/>
-          <w:szCs w:val="22"/>
-        </w:rPr>
-        <w:t xml:space="preserve">Το </w:t>
-      </w:r>
-      <w:r>
-        <w:rPr>
-          <w:sz w:val="22"/>
-          <w:szCs w:val="22"/>
-          <w:lang w:val="en-US"/>
-        </w:rPr>
-        <w:t>for</w:t>
-      </w:r>
-      <w:r>
-        <w:rPr>
-          <w:sz w:val="22"/>
-          <w:szCs w:val="22"/>
-        </w:rPr>
-        <w:t xml:space="preserve"> </w:t>
-      </w:r>
-      <w:r>
-        <w:rPr>
-          <w:sz w:val="22"/>
-          <w:szCs w:val="22"/>
-          <w:lang w:val="en-US"/>
-        </w:rPr>
-        <w:t>loop</w:t>
-      </w:r>
-      <w:r>
-        <w:rPr>
-          <w:sz w:val="22"/>
-          <w:szCs w:val="22"/>
-        </w:rPr>
-        <w:t xml:space="preserve"> επαναλαμβάνει τον αριθμό δοκιμών που καθορίζεται από το </w:t>
-      </w:r>
-      <w:r>
-        <w:rPr>
-          <w:sz w:val="22"/>
-          <w:szCs w:val="22"/>
-          <w:lang w:val="en-US"/>
-        </w:rPr>
-        <w:t>ntrials</w:t>
-      </w:r>
-      <w:r>
-        <w:rPr>
-          <w:sz w:val="22"/>
-          <w:szCs w:val="22"/>
-        </w:rPr>
-        <w:t xml:space="preserve">. Κάθε επανάληψη αντιπροσωπεύει μια νέα δοκιμή με διαφορετικό σημείο εκκίνησης για τον αλγόριθμο </w:t>
-      </w:r>
-      <w:r>
-        <w:rPr>
-          <w:sz w:val="22"/>
-          <w:szCs w:val="22"/>
-          <w:lang w:val="en-US"/>
-        </w:rPr>
-        <w:t>MDS</w:t>
-      </w:r>
-      <w:r>
-        <w:rPr>
-          <w:sz w:val="22"/>
-          <w:szCs w:val="22"/>
-        </w:rPr>
-        <w:t>.</w:t>
-      </w:r>
-    </w:p>
-    <w:p>
-      <w:r>
-        <w:rPr>
-          <w:rFonts w:eastAsia="Times New Roman" w:cstheme="minorHAnsi"/>
-          <w:noProof/>
-          <w:kern w:val="0"/>
-          <w:sz w:val="28"/>
-          <w:szCs w:val="28"/>
-          <w:lang w:eastAsia="el-GR"/>
         </w:rPr>
         <w:drawing>
-          <wp:anchor distT="0" distB="0" distL="114300" distR="114300" simplePos="0" relativeHeight="251658240" behindDoc="0" locked="0" layoutInCell="1" allowOverlap="1" wp14:anchorId="7D660CBE" wp14:editId="00511252">
+          <wp:anchor distT="0" distB="0" distL="114300" distR="114300" simplePos="0" relativeHeight="251658240" behindDoc="0" locked="0" layoutInCell="1" allowOverlap="1" wp14:anchorId="7D660CBE" wp14:editId="22D62E87">
             <wp:simplePos x="0" y="0"/>
             <wp:positionH relativeFrom="column">
-              <wp:posOffset>0</wp:posOffset>
+              <wp:posOffset>137160</wp:posOffset>
             </wp:positionH>
             <wp:positionV relativeFrom="paragraph">
-              <wp:posOffset>245110</wp:posOffset>
+              <wp:posOffset>304165</wp:posOffset>
             </wp:positionV>
-            <wp:extent cx="5274310" cy="3434715"/>
+            <wp:extent cx="4920615" cy="3204210"/>
             <wp:effectExtent l="0" t="0" r="0" b="0"/>
             <wp:wrapTopAndBottom/>
             <wp:docPr id="284335921" name="Εικόνα 1" descr="Εικόνα που περιέχει κείμενο, στιγμιότυπο οθόνης, λογισμικό&#10;&#10;Περιγραφή που δημιουργήθηκε αυτόματα"/>
@@ -4643,7 +5773,7 @@
                   <pic:spPr>
                     <a:xfrm>
                       <a:off x="0" y="0"/>
-                      <a:ext cx="5274310" cy="3434715"/>
+                      <a:ext cx="4920615" cy="3204210"/>
                     </a:xfrm>
                     <a:prstGeom prst="rect">
                       <a:avLst/>
@@ -5102,7 +6232,6 @@
           <w:lang w:val="en-US" w:eastAsia="el-GR"/>
           <w14:ligatures w14:val="none"/>
         </w:rPr>
-        <w:lastRenderedPageBreak/>
         <w:t>For nvars = 4</w:t>
       </w:r>
     </w:p>
@@ -5330,24 +6459,446 @@
         <w:spacing w:before="100" w:beforeAutospacing="1" w:after="100" w:afterAutospacing="1"/>
         <w:rPr>
           <w:rFonts w:eastAsia="Times New Roman" w:cstheme="minorHAnsi"/>
-          <w:kern w:val="0"/>
-          <w:sz w:val="22"/>
-          <w:szCs w:val="22"/>
-          <w:lang w:val="en-US" w:eastAsia="el-GR"/>
-          <w14:ligatures w14:val="none"/>
-        </w:rPr>
-      </w:pPr>
-      <w:r>
-        <w:rPr>
-          <w:rFonts w:eastAsia="Times New Roman" w:cstheme="minorHAnsi"/>
-          <w:kern w:val="0"/>
-          <w:sz w:val="22"/>
-          <w:szCs w:val="22"/>
-          <w:lang w:val="en-US" w:eastAsia="el-GR"/>
+          <w:b/>
+          <w:bCs/>
+          <w:kern w:val="0"/>
+          <w:sz w:val="22"/>
+          <w:szCs w:val="22"/>
+          <w:lang w:eastAsia="el-GR"/>
+          <w14:ligatures w14:val="none"/>
+        </w:rPr>
+      </w:pPr>
+    </w:p>
+    <w:p>
+      <w:pPr>
+        <w:spacing w:before="100" w:beforeAutospacing="1" w:after="100" w:afterAutospacing="1"/>
+        <w:rPr>
+          <w:rFonts w:eastAsia="Times New Roman" w:cstheme="minorHAnsi"/>
+          <w:b/>
+          <w:bCs/>
+          <w:kern w:val="0"/>
+          <w:sz w:val="22"/>
+          <w:szCs w:val="22"/>
+          <w:lang w:eastAsia="el-GR"/>
+          <w14:ligatures w14:val="none"/>
+        </w:rPr>
+      </w:pPr>
+    </w:p>
+    <w:p>
+      <w:pPr>
+        <w:pStyle w:val="1"/>
+        <w:rPr>
+          <w:rFonts w:eastAsia="Times New Roman"/>
+          <w:lang w:val="en-US" w:eastAsia="el-GR"/>
+        </w:rPr>
+      </w:pPr>
+      <w:bookmarkStart w:id="9" w:name="_Toc170587095"/>
+      <w:r>
+        <w:rPr>
+          <w:rFonts w:eastAsia="Times New Roman"/>
+          <w:lang w:eastAsia="el-GR"/>
+        </w:rPr>
+        <w:t xml:space="preserve">Ερώτημα 1 : </w:t>
+      </w:r>
+      <w:r>
+        <w:rPr>
+          <w:rFonts w:eastAsia="Times New Roman"/>
+          <w:lang w:val="en-US" w:eastAsia="el-GR"/>
+        </w:rPr>
+        <w:t>OpenMP</w:t>
+      </w:r>
+      <w:bookmarkEnd w:id="9"/>
+    </w:p>
+    <w:p>
+      <w:pPr>
+        <w:spacing w:before="100" w:beforeAutospacing="1" w:after="100" w:afterAutospacing="1"/>
+        <w:rPr>
+          <w:rFonts w:ascii="Courier New" w:eastAsia="Times New Roman" w:hAnsi="Courier New" w:cs="Courier New"/>
+          <w:b/>
+          <w:bCs/>
+          <w:kern w:val="0"/>
+          <w:lang w:val="en-US" w:eastAsia="el-GR"/>
+          <w14:ligatures w14:val="none"/>
+        </w:rPr>
+      </w:pPr>
+    </w:p>
+    <w:p>
+      <w:pPr>
+        <w:spacing w:before="100" w:beforeAutospacing="1" w:after="100" w:afterAutospacing="1"/>
+        <w:rPr>
+          <w:rFonts w:ascii="Courier New" w:eastAsia="Times New Roman" w:hAnsi="Courier New" w:cs="Courier New"/>
+          <w:b/>
+          <w:bCs/>
+          <w:kern w:val="0"/>
+          <w:lang w:eastAsia="el-GR"/>
+          <w14:ligatures w14:val="none"/>
+        </w:rPr>
+      </w:pPr>
+      <w:r>
+        <w:rPr>
+          <w:rFonts w:ascii="Courier New" w:eastAsia="Times New Roman" w:hAnsi="Courier New" w:cs="Courier New"/>
+          <w:b/>
+          <w:bCs/>
+          <w:kern w:val="0"/>
+          <w:lang w:val="en-US" w:eastAsia="el-GR"/>
+          <w14:ligatures w14:val="none"/>
+        </w:rPr>
+        <w:t>funevals</w:t>
+      </w:r>
+    </w:p>
+    <w:p>
+      <w:pPr>
+        <w:spacing w:before="100" w:beforeAutospacing="1" w:after="100" w:afterAutospacing="1"/>
+        <w:rPr>
+          <w:rFonts w:eastAsia="Times New Roman" w:cstheme="minorHAnsi"/>
+          <w:kern w:val="0"/>
+          <w:sz w:val="22"/>
+          <w:szCs w:val="22"/>
+          <w:lang w:eastAsia="el-GR"/>
+          <w14:ligatures w14:val="none"/>
+        </w:rPr>
+      </w:pPr>
+      <w:r>
+        <w:rPr>
+          <w:rFonts w:eastAsia="Times New Roman" w:cstheme="minorHAnsi"/>
+          <w:kern w:val="0"/>
+          <w:sz w:val="22"/>
+          <w:szCs w:val="22"/>
+          <w:lang w:eastAsia="el-GR"/>
+          <w14:ligatures w14:val="none"/>
+        </w:rPr>
+        <w:t>Π</w:t>
+      </w:r>
+      <w:r>
+        <w:rPr>
+          <w:rFonts w:eastAsia="Times New Roman" w:cstheme="minorHAnsi"/>
+          <w:kern w:val="0"/>
+          <w:sz w:val="22"/>
+          <w:szCs w:val="22"/>
+          <w:lang w:eastAsia="el-GR"/>
+          <w14:ligatures w14:val="none"/>
+        </w:rPr>
+        <w:t xml:space="preserve">αρατηρούμε ότι στην συνάρτηση </w:t>
+      </w:r>
+      <w:r>
+        <w:rPr>
+          <w:rFonts w:eastAsia="Times New Roman" w:cstheme="minorHAnsi"/>
+          <w:kern w:val="0"/>
+          <w:sz w:val="22"/>
+          <w:szCs w:val="22"/>
+          <w:lang w:val="en-US" w:eastAsia="el-GR"/>
+          <w14:ligatures w14:val="none"/>
+        </w:rPr>
+        <w:t>f</w:t>
+      </w:r>
+      <w:r>
+        <w:rPr>
+          <w:rFonts w:eastAsia="Times New Roman" w:cstheme="minorHAnsi"/>
+          <w:kern w:val="0"/>
+          <w:sz w:val="22"/>
+          <w:szCs w:val="22"/>
+          <w:lang w:eastAsia="el-GR"/>
           <w14:ligatures w14:val="none"/>
         </w:rPr>
         <w:t xml:space="preserve"> </w:t>
       </w:r>
+      <w:r>
+        <w:rPr>
+          <w:rFonts w:eastAsia="Times New Roman" w:cstheme="minorHAnsi"/>
+          <w:kern w:val="0"/>
+          <w:sz w:val="22"/>
+          <w:szCs w:val="22"/>
+          <w:lang w:eastAsia="el-GR"/>
+          <w14:ligatures w14:val="none"/>
+        </w:rPr>
+        <w:t xml:space="preserve">υπάρχει ο μετρητής </w:t>
+      </w:r>
+      <w:r>
+        <w:rPr>
+          <w:rFonts w:eastAsia="Times New Roman" w:cstheme="minorHAnsi"/>
+          <w:kern w:val="0"/>
+          <w:sz w:val="22"/>
+          <w:szCs w:val="22"/>
+          <w:lang w:val="en-US" w:eastAsia="el-GR"/>
+          <w14:ligatures w14:val="none"/>
+        </w:rPr>
+        <w:t>funevals</w:t>
+      </w:r>
+      <w:r>
+        <w:rPr>
+          <w:rFonts w:eastAsia="Times New Roman" w:cstheme="minorHAnsi"/>
+          <w:kern w:val="0"/>
+          <w:sz w:val="22"/>
+          <w:szCs w:val="22"/>
+          <w:lang w:eastAsia="el-GR"/>
+          <w14:ligatures w14:val="none"/>
+        </w:rPr>
+        <w:t xml:space="preserve"> στον οποίο προσθέτουμε την εντολή </w:t>
+      </w:r>
+      <w:r>
+        <w:rPr>
+          <w:rFonts w:eastAsia="Times New Roman" w:cstheme="minorHAnsi"/>
+          <w:kern w:val="0"/>
+          <w:sz w:val="22"/>
+          <w:szCs w:val="22"/>
+          <w:lang w:eastAsia="el-GR"/>
+          <w14:ligatures w14:val="none"/>
+        </w:rPr>
+        <w:t xml:space="preserve"># </w:t>
+      </w:r>
+      <w:r>
+        <w:rPr>
+          <w:rFonts w:eastAsia="Times New Roman" w:cstheme="minorHAnsi"/>
+          <w:kern w:val="0"/>
+          <w:sz w:val="22"/>
+          <w:szCs w:val="22"/>
+          <w:lang w:val="en-US" w:eastAsia="el-GR"/>
+          <w14:ligatures w14:val="none"/>
+        </w:rPr>
+        <w:t>pragma</w:t>
+      </w:r>
+      <w:r>
+        <w:rPr>
+          <w:rFonts w:eastAsia="Times New Roman" w:cstheme="minorHAnsi"/>
+          <w:kern w:val="0"/>
+          <w:sz w:val="22"/>
+          <w:szCs w:val="22"/>
+          <w:lang w:eastAsia="el-GR"/>
+          <w14:ligatures w14:val="none"/>
+        </w:rPr>
+        <w:t xml:space="preserve"> </w:t>
+      </w:r>
+      <w:r>
+        <w:rPr>
+          <w:rFonts w:eastAsia="Times New Roman" w:cstheme="minorHAnsi"/>
+          <w:kern w:val="0"/>
+          <w:sz w:val="22"/>
+          <w:szCs w:val="22"/>
+          <w:lang w:val="en-US" w:eastAsia="el-GR"/>
+          <w14:ligatures w14:val="none"/>
+        </w:rPr>
+        <w:t>omp</w:t>
+      </w:r>
+      <w:r>
+        <w:rPr>
+          <w:rFonts w:eastAsia="Times New Roman" w:cstheme="minorHAnsi"/>
+          <w:kern w:val="0"/>
+          <w:sz w:val="22"/>
+          <w:szCs w:val="22"/>
+          <w:lang w:eastAsia="el-GR"/>
+          <w14:ligatures w14:val="none"/>
+        </w:rPr>
+        <w:t xml:space="preserve"> </w:t>
+      </w:r>
+      <w:r>
+        <w:rPr>
+          <w:rFonts w:eastAsia="Times New Roman" w:cstheme="minorHAnsi"/>
+          <w:kern w:val="0"/>
+          <w:sz w:val="22"/>
+          <w:szCs w:val="22"/>
+          <w:lang w:val="en-US" w:eastAsia="el-GR"/>
+          <w14:ligatures w14:val="none"/>
+        </w:rPr>
+        <w:t>atomic</w:t>
+      </w:r>
+      <w:r>
+        <w:rPr>
+          <w:rFonts w:eastAsia="Times New Roman" w:cstheme="minorHAnsi"/>
+          <w:kern w:val="0"/>
+          <w:sz w:val="22"/>
+          <w:szCs w:val="22"/>
+          <w:lang w:eastAsia="el-GR"/>
+          <w14:ligatures w14:val="none"/>
+        </w:rPr>
+        <w:t xml:space="preserve">. </w:t>
+      </w:r>
+      <w:r>
+        <w:rPr>
+          <w:rFonts w:eastAsia="Times New Roman" w:cstheme="minorHAnsi"/>
+          <w:kern w:val="0"/>
+          <w:sz w:val="22"/>
+          <w:szCs w:val="22"/>
+          <w:lang w:eastAsia="el-GR"/>
+          <w14:ligatures w14:val="none"/>
+        </w:rPr>
+        <w:t xml:space="preserve">Η </w:t>
+      </w:r>
+      <w:r>
+        <w:rPr>
+          <w:rFonts w:eastAsia="Times New Roman" w:cstheme="minorHAnsi"/>
+          <w:kern w:val="0"/>
+          <w:sz w:val="22"/>
+          <w:szCs w:val="22"/>
+          <w:lang w:val="en-US" w:eastAsia="el-GR"/>
+          <w14:ligatures w14:val="none"/>
+        </w:rPr>
+        <w:t>funevals</w:t>
+      </w:r>
+      <w:r>
+        <w:rPr>
+          <w:rFonts w:eastAsia="Times New Roman" w:cstheme="minorHAnsi"/>
+          <w:kern w:val="0"/>
+          <w:sz w:val="22"/>
+          <w:szCs w:val="22"/>
+          <w:lang w:eastAsia="el-GR"/>
+          <w14:ligatures w14:val="none"/>
+        </w:rPr>
+        <w:t xml:space="preserve"> </w:t>
+      </w:r>
+      <w:r>
+        <w:rPr>
+          <w:rFonts w:eastAsia="Times New Roman" w:cstheme="minorHAnsi"/>
+          <w:kern w:val="0"/>
+          <w:sz w:val="22"/>
+          <w:szCs w:val="22"/>
+          <w:lang w:eastAsia="el-GR"/>
+          <w14:ligatures w14:val="none"/>
+        </w:rPr>
+        <w:t xml:space="preserve">όπως αναφέραμε είναι μια </w:t>
+      </w:r>
+      <w:r>
+        <w:rPr>
+          <w:rFonts w:eastAsia="Times New Roman" w:cstheme="minorHAnsi"/>
+          <w:kern w:val="0"/>
+          <w:sz w:val="22"/>
+          <w:szCs w:val="22"/>
+          <w:lang w:val="en-US" w:eastAsia="el-GR"/>
+          <w14:ligatures w14:val="none"/>
+        </w:rPr>
+        <w:t>global</w:t>
+      </w:r>
+      <w:r>
+        <w:rPr>
+          <w:rFonts w:eastAsia="Times New Roman" w:cstheme="minorHAnsi"/>
+          <w:kern w:val="0"/>
+          <w:sz w:val="22"/>
+          <w:szCs w:val="22"/>
+          <w:lang w:eastAsia="el-GR"/>
+          <w14:ligatures w14:val="none"/>
+        </w:rPr>
+        <w:t xml:space="preserve"> </w:t>
+      </w:r>
+      <w:r>
+        <w:rPr>
+          <w:rFonts w:eastAsia="Times New Roman" w:cstheme="minorHAnsi"/>
+          <w:kern w:val="0"/>
+          <w:sz w:val="22"/>
+          <w:szCs w:val="22"/>
+          <w:lang w:eastAsia="el-GR"/>
+          <w14:ligatures w14:val="none"/>
+        </w:rPr>
+        <w:t xml:space="preserve">μεταβλητή η οποία μετρά τον συνολικό αριθμό υπολογισμού της </w:t>
+      </w:r>
+      <w:r>
+        <w:rPr>
+          <w:rFonts w:eastAsia="Times New Roman" w:cstheme="minorHAnsi"/>
+          <w:kern w:val="0"/>
+          <w:sz w:val="22"/>
+          <w:szCs w:val="22"/>
+          <w:lang w:val="en-US" w:eastAsia="el-GR"/>
+          <w14:ligatures w14:val="none"/>
+        </w:rPr>
+        <w:t>Evaluation</w:t>
+      </w:r>
+      <w:r>
+        <w:rPr>
+          <w:rFonts w:eastAsia="Times New Roman" w:cstheme="minorHAnsi"/>
+          <w:kern w:val="0"/>
+          <w:sz w:val="22"/>
+          <w:szCs w:val="22"/>
+          <w:lang w:eastAsia="el-GR"/>
+          <w14:ligatures w14:val="none"/>
+        </w:rPr>
+        <w:t xml:space="preserve"> </w:t>
+      </w:r>
+      <w:r>
+        <w:rPr>
+          <w:rFonts w:eastAsia="Times New Roman" w:cstheme="minorHAnsi"/>
+          <w:kern w:val="0"/>
+          <w:sz w:val="22"/>
+          <w:szCs w:val="22"/>
+          <w:lang w:val="en-US" w:eastAsia="el-GR"/>
+          <w14:ligatures w14:val="none"/>
+        </w:rPr>
+        <w:t>Function</w:t>
+      </w:r>
+      <w:r>
+        <w:rPr>
+          <w:rFonts w:eastAsia="Times New Roman" w:cstheme="minorHAnsi"/>
+          <w:kern w:val="0"/>
+          <w:sz w:val="22"/>
+          <w:szCs w:val="22"/>
+          <w:lang w:eastAsia="el-GR"/>
+          <w14:ligatures w14:val="none"/>
+        </w:rPr>
+        <w:t xml:space="preserve">. </w:t>
+      </w:r>
+      <w:r>
+        <w:rPr>
+          <w:rFonts w:eastAsia="Times New Roman" w:cstheme="minorHAnsi"/>
+          <w:kern w:val="0"/>
+          <w:sz w:val="22"/>
+          <w:szCs w:val="22"/>
+          <w:lang w:eastAsia="el-GR"/>
+          <w14:ligatures w14:val="none"/>
+        </w:rPr>
+        <w:t xml:space="preserve">Έτσι κάθε </w:t>
+      </w:r>
+      <w:r>
+        <w:rPr>
+          <w:rFonts w:eastAsia="Times New Roman" w:cstheme="minorHAnsi"/>
+          <w:kern w:val="0"/>
+          <w:sz w:val="22"/>
+          <w:szCs w:val="22"/>
+          <w:lang w:val="en-US" w:eastAsia="el-GR"/>
+          <w14:ligatures w14:val="none"/>
+        </w:rPr>
+        <w:t>thread</w:t>
+      </w:r>
+      <w:r>
+        <w:rPr>
+          <w:rFonts w:eastAsia="Times New Roman" w:cstheme="minorHAnsi"/>
+          <w:kern w:val="0"/>
+          <w:sz w:val="22"/>
+          <w:szCs w:val="22"/>
+          <w:lang w:eastAsia="el-GR"/>
+          <w14:ligatures w14:val="none"/>
+        </w:rPr>
+        <w:t xml:space="preserve"> </w:t>
+      </w:r>
+      <w:r>
+        <w:rPr>
+          <w:rFonts w:eastAsia="Times New Roman" w:cstheme="minorHAnsi"/>
+          <w:kern w:val="0"/>
+          <w:sz w:val="22"/>
+          <w:szCs w:val="22"/>
+          <w:lang w:eastAsia="el-GR"/>
+          <w14:ligatures w14:val="none"/>
+        </w:rPr>
+        <w:t xml:space="preserve">θα αυξήσει την συκγκεριμένη μεταβλητή κάθε φορά που καλείται η συνάρτηση </w:t>
+      </w:r>
+      <w:r>
+        <w:rPr>
+          <w:rFonts w:eastAsia="Times New Roman" w:cstheme="minorHAnsi"/>
+          <w:kern w:val="0"/>
+          <w:sz w:val="22"/>
+          <w:szCs w:val="22"/>
+          <w:lang w:val="en-US" w:eastAsia="el-GR"/>
+          <w14:ligatures w14:val="none"/>
+        </w:rPr>
+        <w:t>f</w:t>
+      </w:r>
+      <w:r>
+        <w:rPr>
+          <w:rFonts w:eastAsia="Times New Roman" w:cstheme="minorHAnsi"/>
+          <w:kern w:val="0"/>
+          <w:sz w:val="22"/>
+          <w:szCs w:val="22"/>
+          <w:lang w:eastAsia="el-GR"/>
+          <w14:ligatures w14:val="none"/>
+        </w:rPr>
+        <w:t xml:space="preserve">. </w:t>
+      </w:r>
     </w:p>
     <w:p>
       <w:pPr>
@@ -5357,445 +6908,6 @@
           <w:kern w:val="0"/>
           <w:sz w:val="22"/>
           <w:szCs w:val="22"/>
-          <w:lang w:val="en-US" w:eastAsia="el-GR"/>
-          <w14:ligatures w14:val="none"/>
-        </w:rPr>
-      </w:pPr>
-    </w:p>
-    <w:p>
-      <w:pPr>
-        <w:spacing w:before="100" w:beforeAutospacing="1" w:after="100" w:afterAutospacing="1"/>
-        <w:rPr>
-          <w:rFonts w:eastAsia="Times New Roman" w:cstheme="minorHAnsi"/>
-          <w:b/>
-          <w:bCs/>
-          <w:kern w:val="0"/>
-          <w:lang w:val="en-US" w:eastAsia="el-GR"/>
-          <w14:ligatures w14:val="none"/>
-        </w:rPr>
-      </w:pPr>
-      <w:r>
-        <w:rPr>
-          <w:rFonts w:eastAsia="Times New Roman" w:cstheme="minorHAnsi"/>
-          <w:b/>
-          <w:bCs/>
-          <w:kern w:val="0"/>
-          <w:lang w:eastAsia="el-GR"/>
-          <w14:ligatures w14:val="none"/>
-        </w:rPr>
-        <w:t xml:space="preserve">Ερώτημα 1 : </w:t>
-      </w:r>
-      <w:r>
-        <w:rPr>
-          <w:rFonts w:eastAsia="Times New Roman" w:cstheme="minorHAnsi"/>
-          <w:b/>
-          <w:bCs/>
-          <w:kern w:val="0"/>
-          <w:lang w:val="en-US" w:eastAsia="el-GR"/>
-          <w14:ligatures w14:val="none"/>
-        </w:rPr>
-        <w:t>OpenMP</w:t>
-      </w:r>
-    </w:p>
-    <w:p>
-      <w:pPr>
-        <w:spacing w:before="100" w:beforeAutospacing="1" w:after="100" w:afterAutospacing="1"/>
-        <w:rPr>
-          <w:rFonts w:ascii="Courier New" w:eastAsia="Times New Roman" w:hAnsi="Courier New" w:cs="Courier New"/>
-          <w:b/>
-          <w:bCs/>
-          <w:kern w:val="0"/>
-          <w:lang w:val="en-US" w:eastAsia="el-GR"/>
-          <w14:ligatures w14:val="none"/>
-        </w:rPr>
-      </w:pPr>
-    </w:p>
-    <w:p>
-      <w:pPr>
-        <w:spacing w:before="100" w:beforeAutospacing="1" w:after="100" w:afterAutospacing="1"/>
-        <w:rPr>
-          <w:rFonts w:ascii="Courier New" w:eastAsia="Times New Roman" w:hAnsi="Courier New" w:cs="Courier New"/>
-          <w:b/>
-          <w:bCs/>
-          <w:kern w:val="0"/>
-          <w:lang w:eastAsia="el-GR"/>
-          <w14:ligatures w14:val="none"/>
-        </w:rPr>
-      </w:pPr>
-      <w:r>
-        <w:rPr>
-          <w:rFonts w:ascii="Courier New" w:eastAsia="Times New Roman" w:hAnsi="Courier New" w:cs="Courier New"/>
-          <w:b/>
-          <w:bCs/>
-          <w:kern w:val="0"/>
-          <w:lang w:val="en-US" w:eastAsia="el-GR"/>
-          <w14:ligatures w14:val="none"/>
-        </w:rPr>
-        <w:t>funevals</w:t>
-      </w:r>
-    </w:p>
-    <w:p>
-      <w:pPr>
-        <w:spacing w:before="100" w:beforeAutospacing="1" w:after="100" w:afterAutospacing="1"/>
-        <w:rPr>
-          <w:rFonts w:eastAsia="Times New Roman" w:cstheme="minorHAnsi"/>
-          <w:kern w:val="0"/>
-          <w:sz w:val="22"/>
-          <w:szCs w:val="22"/>
-          <w:lang w:eastAsia="el-GR"/>
-          <w14:ligatures w14:val="none"/>
-        </w:rPr>
-      </w:pPr>
-      <w:r>
-        <w:rPr>
-          <w:rFonts w:eastAsia="Times New Roman" w:cstheme="minorHAnsi"/>
-          <w:kern w:val="0"/>
-          <w:sz w:val="22"/>
-          <w:szCs w:val="22"/>
-          <w:lang w:eastAsia="el-GR"/>
-          <w14:ligatures w14:val="none"/>
-        </w:rPr>
-        <w:t>Π</w:t>
-      </w:r>
-      <w:r>
-        <w:rPr>
-          <w:rFonts w:eastAsia="Times New Roman" w:cstheme="minorHAnsi"/>
-          <w:kern w:val="0"/>
-          <w:sz w:val="22"/>
-          <w:szCs w:val="22"/>
-          <w:lang w:eastAsia="el-GR"/>
-          <w14:ligatures w14:val="none"/>
-        </w:rPr>
-        <w:t xml:space="preserve">αρατηρούμε ότι στην συνάρτηση </w:t>
-      </w:r>
-      <w:r>
-        <w:rPr>
-          <w:rFonts w:eastAsia="Times New Roman" w:cstheme="minorHAnsi"/>
-          <w:kern w:val="0"/>
-          <w:sz w:val="22"/>
-          <w:szCs w:val="22"/>
-          <w:lang w:val="en-US" w:eastAsia="el-GR"/>
-          <w14:ligatures w14:val="none"/>
-        </w:rPr>
-        <w:t>f</w:t>
-      </w:r>
-      <w:r>
-        <w:rPr>
-          <w:rFonts w:eastAsia="Times New Roman" w:cstheme="minorHAnsi"/>
-          <w:kern w:val="0"/>
-          <w:sz w:val="22"/>
-          <w:szCs w:val="22"/>
-          <w:lang w:eastAsia="el-GR"/>
-          <w14:ligatures w14:val="none"/>
-        </w:rPr>
-        <w:t xml:space="preserve"> </w:t>
-      </w:r>
-      <w:r>
-        <w:rPr>
-          <w:rFonts w:eastAsia="Times New Roman" w:cstheme="minorHAnsi"/>
-          <w:kern w:val="0"/>
-          <w:sz w:val="22"/>
-          <w:szCs w:val="22"/>
-          <w:lang w:eastAsia="el-GR"/>
-          <w14:ligatures w14:val="none"/>
-        </w:rPr>
-        <w:t xml:space="preserve">υπάρχει ο μετρητής </w:t>
-      </w:r>
-      <w:r>
-        <w:rPr>
-          <w:rFonts w:eastAsia="Times New Roman" w:cstheme="minorHAnsi"/>
-          <w:kern w:val="0"/>
-          <w:sz w:val="22"/>
-          <w:szCs w:val="22"/>
-          <w:lang w:val="en-US" w:eastAsia="el-GR"/>
-          <w14:ligatures w14:val="none"/>
-        </w:rPr>
-        <w:t>funevals</w:t>
-      </w:r>
-      <w:r>
-        <w:rPr>
-          <w:rFonts w:eastAsia="Times New Roman" w:cstheme="minorHAnsi"/>
-          <w:kern w:val="0"/>
-          <w:sz w:val="22"/>
-          <w:szCs w:val="22"/>
-          <w:lang w:eastAsia="el-GR"/>
-          <w14:ligatures w14:val="none"/>
-        </w:rPr>
-        <w:t xml:space="preserve"> στον οποίο προσθέτουμε την εντολή </w:t>
-      </w:r>
-      <w:r>
-        <w:rPr>
-          <w:rFonts w:eastAsia="Times New Roman" w:cstheme="minorHAnsi"/>
-          <w:kern w:val="0"/>
-          <w:sz w:val="22"/>
-          <w:szCs w:val="22"/>
-          <w:lang w:eastAsia="el-GR"/>
-          <w14:ligatures w14:val="none"/>
-        </w:rPr>
-        <w:t xml:space="preserve"># </w:t>
-      </w:r>
-      <w:r>
-        <w:rPr>
-          <w:rFonts w:eastAsia="Times New Roman" w:cstheme="minorHAnsi"/>
-          <w:kern w:val="0"/>
-          <w:sz w:val="22"/>
-          <w:szCs w:val="22"/>
-          <w:lang w:val="en-US" w:eastAsia="el-GR"/>
-          <w14:ligatures w14:val="none"/>
-        </w:rPr>
-        <w:t>pragma</w:t>
-      </w:r>
-      <w:r>
-        <w:rPr>
-          <w:rFonts w:eastAsia="Times New Roman" w:cstheme="minorHAnsi"/>
-          <w:kern w:val="0"/>
-          <w:sz w:val="22"/>
-          <w:szCs w:val="22"/>
-          <w:lang w:eastAsia="el-GR"/>
-          <w14:ligatures w14:val="none"/>
-        </w:rPr>
-        <w:t xml:space="preserve"> </w:t>
-      </w:r>
-      <w:r>
-        <w:rPr>
-          <w:rFonts w:eastAsia="Times New Roman" w:cstheme="minorHAnsi"/>
-          <w:kern w:val="0"/>
-          <w:sz w:val="22"/>
-          <w:szCs w:val="22"/>
-          <w:lang w:val="en-US" w:eastAsia="el-GR"/>
-          <w14:ligatures w14:val="none"/>
-        </w:rPr>
-        <w:t>omp</w:t>
-      </w:r>
-      <w:r>
-        <w:rPr>
-          <w:rFonts w:eastAsia="Times New Roman" w:cstheme="minorHAnsi"/>
-          <w:kern w:val="0"/>
-          <w:sz w:val="22"/>
-          <w:szCs w:val="22"/>
-          <w:lang w:eastAsia="el-GR"/>
-          <w14:ligatures w14:val="none"/>
-        </w:rPr>
-        <w:t xml:space="preserve"> </w:t>
-      </w:r>
-      <w:r>
-        <w:rPr>
-          <w:rFonts w:eastAsia="Times New Roman" w:cstheme="minorHAnsi"/>
-          <w:kern w:val="0"/>
-          <w:sz w:val="22"/>
-          <w:szCs w:val="22"/>
-          <w:lang w:val="en-US" w:eastAsia="el-GR"/>
-          <w14:ligatures w14:val="none"/>
-        </w:rPr>
-        <w:t>atomic</w:t>
-      </w:r>
-      <w:r>
-        <w:rPr>
-          <w:rFonts w:eastAsia="Times New Roman" w:cstheme="minorHAnsi"/>
-          <w:kern w:val="0"/>
-          <w:sz w:val="22"/>
-          <w:szCs w:val="22"/>
-          <w:lang w:eastAsia="el-GR"/>
-          <w14:ligatures w14:val="none"/>
-        </w:rPr>
-        <w:t xml:space="preserve">. </w:t>
-      </w:r>
-      <w:r>
-        <w:rPr>
-          <w:rFonts w:eastAsia="Times New Roman" w:cstheme="minorHAnsi"/>
-          <w:kern w:val="0"/>
-          <w:sz w:val="22"/>
-          <w:szCs w:val="22"/>
-          <w:lang w:eastAsia="el-GR"/>
-          <w14:ligatures w14:val="none"/>
-        </w:rPr>
-        <w:t xml:space="preserve">Η </w:t>
-      </w:r>
-      <w:r>
-        <w:rPr>
-          <w:rFonts w:eastAsia="Times New Roman" w:cstheme="minorHAnsi"/>
-          <w:kern w:val="0"/>
-          <w:sz w:val="22"/>
-          <w:szCs w:val="22"/>
-          <w:lang w:val="en-US" w:eastAsia="el-GR"/>
-          <w14:ligatures w14:val="none"/>
-        </w:rPr>
-        <w:t>funevals</w:t>
-      </w:r>
-      <w:r>
-        <w:rPr>
-          <w:rFonts w:eastAsia="Times New Roman" w:cstheme="minorHAnsi"/>
-          <w:kern w:val="0"/>
-          <w:sz w:val="22"/>
-          <w:szCs w:val="22"/>
-          <w:lang w:eastAsia="el-GR"/>
-          <w14:ligatures w14:val="none"/>
-        </w:rPr>
-        <w:t xml:space="preserve"> </w:t>
-      </w:r>
-      <w:r>
-        <w:rPr>
-          <w:rFonts w:eastAsia="Times New Roman" w:cstheme="minorHAnsi"/>
-          <w:kern w:val="0"/>
-          <w:sz w:val="22"/>
-          <w:szCs w:val="22"/>
-          <w:lang w:eastAsia="el-GR"/>
-          <w14:ligatures w14:val="none"/>
-        </w:rPr>
-        <w:t xml:space="preserve">όπως αναφέραμε είναι μια </w:t>
-      </w:r>
-      <w:r>
-        <w:rPr>
-          <w:rFonts w:eastAsia="Times New Roman" w:cstheme="minorHAnsi"/>
-          <w:kern w:val="0"/>
-          <w:sz w:val="22"/>
-          <w:szCs w:val="22"/>
-          <w:lang w:val="en-US" w:eastAsia="el-GR"/>
-          <w14:ligatures w14:val="none"/>
-        </w:rPr>
-        <w:t>global</w:t>
-      </w:r>
-      <w:r>
-        <w:rPr>
-          <w:rFonts w:eastAsia="Times New Roman" w:cstheme="minorHAnsi"/>
-          <w:kern w:val="0"/>
-          <w:sz w:val="22"/>
-          <w:szCs w:val="22"/>
-          <w:lang w:eastAsia="el-GR"/>
-          <w14:ligatures w14:val="none"/>
-        </w:rPr>
-        <w:t xml:space="preserve"> </w:t>
-      </w:r>
-      <w:r>
-        <w:rPr>
-          <w:rFonts w:eastAsia="Times New Roman" w:cstheme="minorHAnsi"/>
-          <w:kern w:val="0"/>
-          <w:sz w:val="22"/>
-          <w:szCs w:val="22"/>
-          <w:lang w:eastAsia="el-GR"/>
-          <w14:ligatures w14:val="none"/>
-        </w:rPr>
-        <w:t xml:space="preserve">μεταβλητή η οποία μετρά τον συνολικό αριθμό υπολογισμού της </w:t>
-      </w:r>
-      <w:r>
-        <w:rPr>
-          <w:rFonts w:eastAsia="Times New Roman" w:cstheme="minorHAnsi"/>
-          <w:kern w:val="0"/>
-          <w:sz w:val="22"/>
-          <w:szCs w:val="22"/>
-          <w:lang w:val="en-US" w:eastAsia="el-GR"/>
-          <w14:ligatures w14:val="none"/>
-        </w:rPr>
-        <w:t>Evaluation</w:t>
-      </w:r>
-      <w:r>
-        <w:rPr>
-          <w:rFonts w:eastAsia="Times New Roman" w:cstheme="minorHAnsi"/>
-          <w:kern w:val="0"/>
-          <w:sz w:val="22"/>
-          <w:szCs w:val="22"/>
-          <w:lang w:eastAsia="el-GR"/>
-          <w14:ligatures w14:val="none"/>
-        </w:rPr>
-        <w:t xml:space="preserve"> </w:t>
-      </w:r>
-      <w:r>
-        <w:rPr>
-          <w:rFonts w:eastAsia="Times New Roman" w:cstheme="minorHAnsi"/>
-          <w:kern w:val="0"/>
-          <w:sz w:val="22"/>
-          <w:szCs w:val="22"/>
-          <w:lang w:val="en-US" w:eastAsia="el-GR"/>
-          <w14:ligatures w14:val="none"/>
-        </w:rPr>
-        <w:t>Function</w:t>
-      </w:r>
-      <w:r>
-        <w:rPr>
-          <w:rFonts w:eastAsia="Times New Roman" w:cstheme="minorHAnsi"/>
-          <w:kern w:val="0"/>
-          <w:sz w:val="22"/>
-          <w:szCs w:val="22"/>
-          <w:lang w:eastAsia="el-GR"/>
-          <w14:ligatures w14:val="none"/>
-        </w:rPr>
-        <w:t xml:space="preserve">. </w:t>
-      </w:r>
-      <w:r>
-        <w:rPr>
-          <w:rFonts w:eastAsia="Times New Roman" w:cstheme="minorHAnsi"/>
-          <w:kern w:val="0"/>
-          <w:sz w:val="22"/>
-          <w:szCs w:val="22"/>
-          <w:lang w:eastAsia="el-GR"/>
-          <w14:ligatures w14:val="none"/>
-        </w:rPr>
-        <w:t xml:space="preserve">Έτσι κάθε </w:t>
-      </w:r>
-      <w:r>
-        <w:rPr>
-          <w:rFonts w:eastAsia="Times New Roman" w:cstheme="minorHAnsi"/>
-          <w:kern w:val="0"/>
-          <w:sz w:val="22"/>
-          <w:szCs w:val="22"/>
-          <w:lang w:val="en-US" w:eastAsia="el-GR"/>
-          <w14:ligatures w14:val="none"/>
-        </w:rPr>
-        <w:t>thread</w:t>
-      </w:r>
-      <w:r>
-        <w:rPr>
-          <w:rFonts w:eastAsia="Times New Roman" w:cstheme="minorHAnsi"/>
-          <w:kern w:val="0"/>
-          <w:sz w:val="22"/>
-          <w:szCs w:val="22"/>
-          <w:lang w:eastAsia="el-GR"/>
-          <w14:ligatures w14:val="none"/>
-        </w:rPr>
-        <w:t xml:space="preserve"> </w:t>
-      </w:r>
-      <w:r>
-        <w:rPr>
-          <w:rFonts w:eastAsia="Times New Roman" w:cstheme="minorHAnsi"/>
-          <w:kern w:val="0"/>
-          <w:sz w:val="22"/>
-          <w:szCs w:val="22"/>
-          <w:lang w:eastAsia="el-GR"/>
-          <w14:ligatures w14:val="none"/>
-        </w:rPr>
-        <w:t xml:space="preserve">θα αυξήσει την συκγκεριμένη μεταβλητή κάθε φορά που καλείται η συνάρτηση </w:t>
-      </w:r>
-      <w:r>
-        <w:rPr>
-          <w:rFonts w:eastAsia="Times New Roman" w:cstheme="minorHAnsi"/>
-          <w:kern w:val="0"/>
-          <w:sz w:val="22"/>
-          <w:szCs w:val="22"/>
-          <w:lang w:val="en-US" w:eastAsia="el-GR"/>
-          <w14:ligatures w14:val="none"/>
-        </w:rPr>
-        <w:t>f</w:t>
-      </w:r>
-      <w:r>
-        <w:rPr>
-          <w:rFonts w:eastAsia="Times New Roman" w:cstheme="minorHAnsi"/>
-          <w:kern w:val="0"/>
-          <w:sz w:val="22"/>
-          <w:szCs w:val="22"/>
-          <w:lang w:eastAsia="el-GR"/>
-          <w14:ligatures w14:val="none"/>
-        </w:rPr>
-        <w:t xml:space="preserve">. </w:t>
-      </w:r>
-    </w:p>
-    <w:p>
-      <w:pPr>
-        <w:spacing w:before="100" w:beforeAutospacing="1" w:after="100" w:afterAutospacing="1"/>
-        <w:rPr>
-          <w:rFonts w:eastAsia="Times New Roman" w:cstheme="minorHAnsi"/>
-          <w:kern w:val="0"/>
-          <w:sz w:val="22"/>
-          <w:szCs w:val="22"/>
           <w:lang w:eastAsia="el-GR"/>
           <w14:ligatures w14:val="none"/>
         </w:rPr>
@@ -5809,6 +6921,7 @@
           <w:szCs w:val="22"/>
           <w:lang w:eastAsia="el-GR"/>
         </w:rPr>
+        <w:lastRenderedPageBreak/>
         <w:drawing>
           <wp:anchor distT="0" distB="0" distL="114300" distR="114300" simplePos="0" relativeHeight="251663360" behindDoc="0" locked="0" layoutInCell="1" allowOverlap="1" wp14:anchorId="034308C1" wp14:editId="206C8542">
             <wp:simplePos x="0" y="0"/>
@@ -6126,7 +7239,6 @@
           <w:lang w:val="en-US" w:eastAsia="el-GR"/>
           <w14:ligatures w14:val="none"/>
         </w:rPr>
-        <w:lastRenderedPageBreak/>
         <w:t>omp</w:t>
       </w:r>
       <w:r>
@@ -7222,7 +8334,6 @@
           <w:lang w:val="en-US" w:eastAsia="el-GR"/>
           <w14:ligatures w14:val="none"/>
         </w:rPr>
-        <w:lastRenderedPageBreak/>
         <w:t>Private Variables</w:t>
       </w:r>
     </w:p>
@@ -7395,291 +8506,891 @@
     </w:p>
     <w:p>
       <w:pPr>
-        <w:spacing w:before="100" w:beforeAutospacing="1" w:after="100" w:afterAutospacing="1"/>
-        <w:rPr>
-          <w:rFonts w:eastAsia="Times New Roman" w:cstheme="minorHAnsi"/>
-          <w:kern w:val="0"/>
-          <w:sz w:val="22"/>
-          <w:szCs w:val="22"/>
-          <w:lang w:val="en-US" w:eastAsia="el-GR"/>
-          <w14:ligatures w14:val="none"/>
-        </w:rPr>
-      </w:pPr>
-      <w:r>
-        <w:rPr>
-          <w:rFonts w:eastAsia="Times New Roman" w:cstheme="minorHAnsi"/>
-          <w:kern w:val="0"/>
-          <w:sz w:val="22"/>
-          <w:szCs w:val="22"/>
-          <w:lang w:val="en-US" w:eastAsia="el-GR"/>
-          <w14:ligatures w14:val="none"/>
-        </w:rPr>
-        <w:t>trial</w:t>
-      </w:r>
-    </w:p>
-    <w:p>
-      <w:pPr>
-        <w:spacing w:before="100" w:beforeAutospacing="1" w:after="100" w:afterAutospacing="1"/>
-        <w:rPr>
-          <w:rFonts w:eastAsia="Times New Roman" w:cstheme="minorHAnsi"/>
-          <w:kern w:val="0"/>
-          <w:sz w:val="22"/>
-          <w:szCs w:val="22"/>
-          <w:lang w:val="en-US" w:eastAsia="el-GR"/>
-          <w14:ligatures w14:val="none"/>
-        </w:rPr>
-      </w:pPr>
-    </w:p>
-    <w:p>
-      <w:pPr>
-        <w:spacing w:before="100" w:beforeAutospacing="1" w:after="100" w:afterAutospacing="1"/>
-        <w:rPr>
-          <w:rFonts w:ascii="Times New Roman" w:eastAsia="Times New Roman" w:hAnsi="Times New Roman" w:cs="Times New Roman"/>
-          <w:kern w:val="0"/>
-          <w:lang w:val="en-US" w:eastAsia="el-GR"/>
-          <w14:ligatures w14:val="none"/>
-        </w:rPr>
-      </w:pPr>
-      <w:r>
-        <w:rPr>
-          <w:rFonts w:ascii="Times New Roman" w:eastAsia="Times New Roman" w:hAnsi="Times New Roman" w:cs="Times New Roman"/>
-          <w:kern w:val="0"/>
-          <w:lang w:val="en-US" w:eastAsia="el-GR"/>
-          <w14:ligatures w14:val="none"/>
-        </w:rPr>
-        <w:br/>
-      </w:r>
-      <w:r>
-        <w:rPr>
-          <w:rFonts w:ascii="Times New Roman" w:eastAsia="Times New Roman" w:hAnsi="Times New Roman" w:cs="Times New Roman"/>
-          <w:b/>
-          <w:bCs/>
-          <w:kern w:val="0"/>
-          <w:lang w:val="en-US" w:eastAsia="el-GR"/>
-          <w14:ligatures w14:val="none"/>
-        </w:rPr>
-        <w:t>trial, i, startpt, endpt, fx, nt, n</w:t>
-      </w:r>
-      <w:r>
-        <w:rPr>
-          <w:rFonts w:ascii="Times New Roman" w:eastAsia="Times New Roman" w:hAnsi="Times New Roman" w:cs="Times New Roman"/>
-          <w:kern w:val="0"/>
-          <w:lang w:val="en-US" w:eastAsia="el-GR"/>
-          <w14:ligatures w14:val="none"/>
-        </w:rPr>
-        <w:t>f:</w:t>
-      </w:r>
-    </w:p>
-    <w:p>
-      <w:pPr>
+        <w:pStyle w:val="a3"/>
         <w:numPr>
-          <w:ilvl w:val="1"/>
-          <w:numId w:val="31"/>
+          <w:ilvl w:val="0"/>
+          <w:numId w:val="32"/>
         </w:numPr>
         <w:spacing w:before="100" w:beforeAutospacing="1" w:after="100" w:afterAutospacing="1"/>
         <w:rPr>
-          <w:rFonts w:ascii="Times New Roman" w:eastAsia="Times New Roman" w:hAnsi="Times New Roman" w:cs="Times New Roman"/>
-          <w:kern w:val="0"/>
-          <w:lang w:eastAsia="el-GR"/>
-          <w14:ligatures w14:val="none"/>
-        </w:rPr>
-      </w:pPr>
-      <w:r>
-        <w:rPr>
-          <w:rFonts w:ascii="Times New Roman" w:eastAsia="Times New Roman" w:hAnsi="Times New Roman" w:cs="Times New Roman"/>
-          <w:b/>
-          <w:bCs/>
-          <w:kern w:val="0"/>
-          <w:lang w:eastAsia="el-GR"/>
+          <w:rFonts w:eastAsia="Times New Roman" w:cstheme="minorHAnsi"/>
+          <w:kern w:val="0"/>
+          <w:sz w:val="22"/>
+          <w:szCs w:val="22"/>
+          <w:lang w:eastAsia="el-GR"/>
+          <w14:ligatures w14:val="none"/>
+        </w:rPr>
+      </w:pPr>
+      <w:r>
+        <w:rPr>
+          <w:rFonts w:ascii="Courier New" w:eastAsia="Times New Roman" w:hAnsi="Courier New" w:cs="Courier New"/>
+          <w:b/>
+          <w:bCs/>
+          <w:kern w:val="0"/>
+          <w:sz w:val="22"/>
+          <w:szCs w:val="22"/>
+          <w:lang w:val="en-US" w:eastAsia="el-GR"/>
           <w14:ligatures w14:val="none"/>
         </w:rPr>
         <w:t>trial</w:t>
       </w:r>
       <w:r>
         <w:rPr>
-          <w:rFonts w:ascii="Times New Roman" w:eastAsia="Times New Roman" w:hAnsi="Times New Roman" w:cs="Times New Roman"/>
-          <w:kern w:val="0"/>
-          <w:lang w:eastAsia="el-GR"/>
-          <w14:ligatures w14:val="none"/>
-        </w:rPr>
-        <w:t>: Κάθε νήμα πρέπει να διατηρεί το δικό του δείκτη δοκιμής για να αποφεύγονται συγκρούσεις.</w:t>
-      </w:r>
-    </w:p>
-    <w:p>
-      <w:pPr>
+          <w:rFonts w:ascii="Courier New" w:eastAsia="Times New Roman" w:hAnsi="Courier New" w:cs="Courier New"/>
+          <w:b/>
+          <w:bCs/>
+          <w:kern w:val="0"/>
+          <w:sz w:val="22"/>
+          <w:szCs w:val="22"/>
+          <w:lang w:eastAsia="el-GR"/>
+          <w14:ligatures w14:val="none"/>
+        </w:rPr>
+        <w:t>:</w:t>
+      </w:r>
+      <w:r>
+        <w:rPr>
+          <w:rFonts w:eastAsia="Times New Roman" w:cstheme="minorHAnsi"/>
+          <w:kern w:val="0"/>
+          <w:sz w:val="22"/>
+          <w:szCs w:val="22"/>
+          <w:lang w:eastAsia="el-GR"/>
+          <w14:ligatures w14:val="none"/>
+        </w:rPr>
+        <w:t xml:space="preserve"> </w:t>
+      </w:r>
+      <w:r>
+        <w:rPr>
+          <w:rFonts w:eastAsia="Times New Roman" w:cstheme="minorHAnsi"/>
+          <w:kern w:val="0"/>
+          <w:sz w:val="22"/>
+          <w:szCs w:val="22"/>
+          <w:lang w:eastAsia="el-GR"/>
+          <w14:ligatures w14:val="none"/>
+        </w:rPr>
+        <w:t xml:space="preserve">κάθε νήμα πρέπει να έχει το δικό του </w:t>
+      </w:r>
+      <w:r>
+        <w:rPr>
+          <w:rFonts w:eastAsia="Times New Roman" w:cstheme="minorHAnsi"/>
+          <w:kern w:val="0"/>
+          <w:sz w:val="22"/>
+          <w:szCs w:val="22"/>
+          <w:lang w:val="en-US" w:eastAsia="el-GR"/>
+          <w14:ligatures w14:val="none"/>
+        </w:rPr>
+        <w:t>trial</w:t>
+      </w:r>
+      <w:r>
+        <w:rPr>
+          <w:rFonts w:eastAsia="Times New Roman" w:cstheme="minorHAnsi"/>
+          <w:kern w:val="0"/>
+          <w:sz w:val="22"/>
+          <w:szCs w:val="22"/>
+          <w:lang w:eastAsia="el-GR"/>
+          <w14:ligatures w14:val="none"/>
+        </w:rPr>
+        <w:t xml:space="preserve"> για να μην έχουμε </w:t>
+      </w:r>
+      <w:r>
+        <w:rPr>
+          <w:rFonts w:eastAsia="Times New Roman" w:cstheme="minorHAnsi"/>
+          <w:kern w:val="0"/>
+          <w:sz w:val="22"/>
+          <w:szCs w:val="22"/>
+          <w:lang w:val="en-US" w:eastAsia="el-GR"/>
+          <w14:ligatures w14:val="none"/>
+        </w:rPr>
+        <w:t>race</w:t>
+      </w:r>
+      <w:r>
+        <w:rPr>
+          <w:rFonts w:eastAsia="Times New Roman" w:cstheme="minorHAnsi"/>
+          <w:kern w:val="0"/>
+          <w:sz w:val="22"/>
+          <w:szCs w:val="22"/>
+          <w:lang w:eastAsia="el-GR"/>
+          <w14:ligatures w14:val="none"/>
+        </w:rPr>
+        <w:t xml:space="preserve"> </w:t>
+      </w:r>
+      <w:r>
+        <w:rPr>
+          <w:rFonts w:eastAsia="Times New Roman" w:cstheme="minorHAnsi"/>
+          <w:kern w:val="0"/>
+          <w:sz w:val="22"/>
+          <w:szCs w:val="22"/>
+          <w:lang w:val="en-US" w:eastAsia="el-GR"/>
+          <w14:ligatures w14:val="none"/>
+        </w:rPr>
+        <w:t>conditions</w:t>
+      </w:r>
+      <w:r>
+        <w:rPr>
+          <w:rFonts w:eastAsia="Times New Roman" w:cstheme="minorHAnsi"/>
+          <w:kern w:val="0"/>
+          <w:sz w:val="22"/>
+          <w:szCs w:val="22"/>
+          <w:lang w:eastAsia="el-GR"/>
+          <w14:ligatures w14:val="none"/>
+        </w:rPr>
+        <w:t>.</w:t>
+      </w:r>
+    </w:p>
+    <w:p>
+      <w:pPr>
+        <w:pStyle w:val="a3"/>
+        <w:spacing w:before="100" w:beforeAutospacing="1" w:after="100" w:afterAutospacing="1"/>
+        <w:rPr>
+          <w:rFonts w:eastAsia="Times New Roman" w:cstheme="minorHAnsi"/>
+          <w:kern w:val="0"/>
+          <w:sz w:val="22"/>
+          <w:szCs w:val="22"/>
+          <w:lang w:eastAsia="el-GR"/>
+          <w14:ligatures w14:val="none"/>
+        </w:rPr>
+      </w:pPr>
+    </w:p>
+    <w:p>
+      <w:pPr>
+        <w:pStyle w:val="a3"/>
         <w:numPr>
-          <w:ilvl w:val="1"/>
-          <w:numId w:val="31"/>
+          <w:ilvl w:val="0"/>
+          <w:numId w:val="32"/>
         </w:numPr>
         <w:spacing w:before="100" w:beforeAutospacing="1" w:after="100" w:afterAutospacing="1"/>
         <w:rPr>
-          <w:rFonts w:ascii="Times New Roman" w:eastAsia="Times New Roman" w:hAnsi="Times New Roman" w:cs="Times New Roman"/>
-          <w:kern w:val="0"/>
-          <w:lang w:eastAsia="el-GR"/>
-          <w14:ligatures w14:val="none"/>
-        </w:rPr>
-      </w:pPr>
-      <w:r>
-        <w:rPr>
-          <w:rFonts w:ascii="Times New Roman" w:eastAsia="Times New Roman" w:hAnsi="Times New Roman" w:cs="Times New Roman"/>
-          <w:b/>
-          <w:bCs/>
-          <w:kern w:val="0"/>
-          <w:lang w:eastAsia="el-GR"/>
+          <w:rFonts w:eastAsia="Times New Roman" w:cstheme="minorHAnsi"/>
+          <w:kern w:val="0"/>
+          <w:sz w:val="22"/>
+          <w:szCs w:val="22"/>
+          <w:lang w:eastAsia="el-GR"/>
+          <w14:ligatures w14:val="none"/>
+        </w:rPr>
+      </w:pPr>
+      <w:r>
+        <w:rPr>
+          <w:rFonts w:ascii="Courier New" w:eastAsia="Times New Roman" w:hAnsi="Courier New" w:cs="Courier New"/>
+          <w:b/>
+          <w:bCs/>
+          <w:kern w:val="0"/>
+          <w:sz w:val="22"/>
+          <w:szCs w:val="22"/>
+          <w:lang w:val="en-US" w:eastAsia="el-GR"/>
           <w14:ligatures w14:val="none"/>
         </w:rPr>
         <w:t>i</w:t>
       </w:r>
       <w:r>
         <w:rPr>
-          <w:rFonts w:ascii="Times New Roman" w:eastAsia="Times New Roman" w:hAnsi="Times New Roman" w:cs="Times New Roman"/>
-          <w:kern w:val="0"/>
-          <w:lang w:eastAsia="el-GR"/>
-          <w14:ligatures w14:val="none"/>
-        </w:rPr>
-        <w:t>: Δείκτης βρόχου που χρησιμοποιείται εντός της παράλληλης περιοχής.</w:t>
-      </w:r>
-    </w:p>
-    <w:p>
-      <w:pPr>
+          <w:rFonts w:ascii="Courier New" w:eastAsia="Times New Roman" w:hAnsi="Courier New" w:cs="Courier New"/>
+          <w:b/>
+          <w:bCs/>
+          <w:kern w:val="0"/>
+          <w:sz w:val="22"/>
+          <w:szCs w:val="22"/>
+          <w:lang w:eastAsia="el-GR"/>
+          <w14:ligatures w14:val="none"/>
+        </w:rPr>
+        <w:t>:</w:t>
+      </w:r>
+      <w:r>
+        <w:rPr>
+          <w:rFonts w:eastAsia="Times New Roman" w:cstheme="minorHAnsi"/>
+          <w:kern w:val="0"/>
+          <w:sz w:val="22"/>
+          <w:szCs w:val="22"/>
+          <w:lang w:eastAsia="el-GR"/>
+          <w14:ligatures w14:val="none"/>
+        </w:rPr>
+        <w:t xml:space="preserve"> </w:t>
+      </w:r>
+      <w:r>
+        <w:rPr>
+          <w:rFonts w:eastAsia="Times New Roman" w:cstheme="minorHAnsi"/>
+          <w:kern w:val="0"/>
+          <w:sz w:val="22"/>
+          <w:szCs w:val="22"/>
+          <w:lang w:eastAsia="el-GR"/>
+          <w14:ligatures w14:val="none"/>
+        </w:rPr>
+        <w:t xml:space="preserve">δείκτης </w:t>
+      </w:r>
+      <w:r>
+        <w:rPr>
+          <w:rFonts w:eastAsia="Times New Roman" w:cstheme="minorHAnsi"/>
+          <w:kern w:val="0"/>
+          <w:sz w:val="22"/>
+          <w:szCs w:val="22"/>
+          <w:lang w:val="en-US" w:eastAsia="el-GR"/>
+          <w14:ligatures w14:val="none"/>
+        </w:rPr>
+        <w:t>loop</w:t>
+      </w:r>
+      <w:r>
+        <w:rPr>
+          <w:rFonts w:eastAsia="Times New Roman" w:cstheme="minorHAnsi"/>
+          <w:kern w:val="0"/>
+          <w:sz w:val="22"/>
+          <w:szCs w:val="22"/>
+          <w:lang w:eastAsia="el-GR"/>
+          <w14:ligatures w14:val="none"/>
+        </w:rPr>
+        <w:t xml:space="preserve"> </w:t>
+      </w:r>
+      <w:r>
+        <w:rPr>
+          <w:rFonts w:eastAsia="Times New Roman" w:cstheme="minorHAnsi"/>
+          <w:kern w:val="0"/>
+          <w:sz w:val="22"/>
+          <w:szCs w:val="22"/>
+          <w:lang w:val="en-US" w:eastAsia="el-GR"/>
+          <w14:ligatures w14:val="none"/>
+        </w:rPr>
+        <w:t>for</w:t>
+      </w:r>
+      <w:r>
+        <w:rPr>
+          <w:rFonts w:eastAsia="Times New Roman" w:cstheme="minorHAnsi"/>
+          <w:kern w:val="0"/>
+          <w:sz w:val="22"/>
+          <w:szCs w:val="22"/>
+          <w:lang w:eastAsia="el-GR"/>
+          <w14:ligatures w14:val="none"/>
+        </w:rPr>
+        <w:t xml:space="preserve"> </w:t>
+      </w:r>
+      <w:r>
+        <w:rPr>
+          <w:rFonts w:eastAsia="Times New Roman" w:cstheme="minorHAnsi"/>
+          <w:kern w:val="0"/>
+          <w:sz w:val="22"/>
+          <w:szCs w:val="22"/>
+          <w:lang w:eastAsia="el-GR"/>
+          <w14:ligatures w14:val="none"/>
+        </w:rPr>
+        <w:t>που χρησιμοποιείται εντός παράλληλης περιοχής.</w:t>
+      </w:r>
+    </w:p>
+    <w:p>
+      <w:pPr>
+        <w:pStyle w:val="a3"/>
+        <w:spacing w:before="100" w:beforeAutospacing="1" w:after="100" w:afterAutospacing="1"/>
+        <w:rPr>
+          <w:rFonts w:eastAsia="Times New Roman" w:cstheme="minorHAnsi"/>
+          <w:kern w:val="0"/>
+          <w:sz w:val="22"/>
+          <w:szCs w:val="22"/>
+          <w:lang w:eastAsia="el-GR"/>
+          <w14:ligatures w14:val="none"/>
+        </w:rPr>
+      </w:pPr>
+    </w:p>
+    <w:p>
+      <w:pPr>
+        <w:pStyle w:val="a3"/>
         <w:numPr>
-          <w:ilvl w:val="1"/>
-          <w:numId w:val="31"/>
+          <w:ilvl w:val="0"/>
+          <w:numId w:val="32"/>
         </w:numPr>
         <w:spacing w:before="100" w:beforeAutospacing="1" w:after="100" w:afterAutospacing="1"/>
         <w:rPr>
-          <w:rFonts w:ascii="Times New Roman" w:eastAsia="Times New Roman" w:hAnsi="Times New Roman" w:cs="Times New Roman"/>
-          <w:kern w:val="0"/>
-          <w:lang w:eastAsia="el-GR"/>
-          <w14:ligatures w14:val="none"/>
-        </w:rPr>
-      </w:pPr>
-      <w:r>
-        <w:rPr>
-          <w:rFonts w:ascii="Times New Roman" w:eastAsia="Times New Roman" w:hAnsi="Times New Roman" w:cs="Times New Roman"/>
-          <w:b/>
-          <w:bCs/>
-          <w:kern w:val="0"/>
-          <w:lang w:eastAsia="el-GR"/>
-          <w14:ligatures w14:val="none"/>
-        </w:rPr>
-        <w:t>startpt, endpt</w:t>
-      </w:r>
-      <w:r>
-        <w:rPr>
-          <w:rFonts w:ascii="Times New Roman" w:eastAsia="Times New Roman" w:hAnsi="Times New Roman" w:cs="Times New Roman"/>
-          <w:kern w:val="0"/>
-          <w:lang w:eastAsia="el-GR"/>
-          <w14:ligatures w14:val="none"/>
-        </w:rPr>
-        <w:t>: Κάθε νήμα χρειάζεται τα δικά του σημεία έναρξης και λήξης για τη βελτιστοποίηση.</w:t>
-      </w:r>
-    </w:p>
-    <w:p>
-      <w:pPr>
+          <w:rFonts w:eastAsia="Times New Roman" w:cstheme="minorHAnsi"/>
+          <w:kern w:val="0"/>
+          <w:sz w:val="22"/>
+          <w:szCs w:val="22"/>
+          <w:lang w:eastAsia="el-GR"/>
+          <w14:ligatures w14:val="none"/>
+        </w:rPr>
+      </w:pPr>
+      <w:r>
+        <w:rPr>
+          <w:rFonts w:ascii="Courier New" w:eastAsia="Times New Roman" w:hAnsi="Courier New" w:cs="Courier New"/>
+          <w:b/>
+          <w:bCs/>
+          <w:kern w:val="0"/>
+          <w:sz w:val="22"/>
+          <w:szCs w:val="22"/>
+          <w:lang w:val="en-US" w:eastAsia="el-GR"/>
+          <w14:ligatures w14:val="none"/>
+        </w:rPr>
+        <w:t>startpt</w:t>
+      </w:r>
+      <w:r>
+        <w:rPr>
+          <w:rFonts w:ascii="Courier New" w:eastAsia="Times New Roman" w:hAnsi="Courier New" w:cs="Courier New"/>
+          <w:b/>
+          <w:bCs/>
+          <w:kern w:val="0"/>
+          <w:sz w:val="22"/>
+          <w:szCs w:val="22"/>
+          <w:lang w:eastAsia="el-GR"/>
+          <w14:ligatures w14:val="none"/>
+        </w:rPr>
+        <w:t>:</w:t>
+      </w:r>
+      <w:r>
+        <w:rPr>
+          <w:rFonts w:eastAsia="Times New Roman" w:cstheme="minorHAnsi"/>
+          <w:kern w:val="0"/>
+          <w:sz w:val="22"/>
+          <w:szCs w:val="22"/>
+          <w:lang w:eastAsia="el-GR"/>
+          <w14:ligatures w14:val="none"/>
+        </w:rPr>
+        <w:t xml:space="preserve"> κάθε </w:t>
+      </w:r>
+      <w:r>
+        <w:rPr>
+          <w:rFonts w:eastAsia="Times New Roman" w:cstheme="minorHAnsi"/>
+          <w:kern w:val="0"/>
+          <w:sz w:val="22"/>
+          <w:szCs w:val="22"/>
+          <w:lang w:val="en-US" w:eastAsia="el-GR"/>
+          <w14:ligatures w14:val="none"/>
+        </w:rPr>
+        <w:t>thread</w:t>
+      </w:r>
+      <w:r>
+        <w:rPr>
+          <w:rFonts w:eastAsia="Times New Roman" w:cstheme="minorHAnsi"/>
+          <w:kern w:val="0"/>
+          <w:sz w:val="22"/>
+          <w:szCs w:val="22"/>
+          <w:lang w:eastAsia="el-GR"/>
+          <w14:ligatures w14:val="none"/>
+        </w:rPr>
+        <w:t xml:space="preserve"> </w:t>
+      </w:r>
+      <w:r>
+        <w:rPr>
+          <w:rFonts w:eastAsia="Times New Roman" w:cstheme="minorHAnsi"/>
+          <w:kern w:val="0"/>
+          <w:sz w:val="22"/>
+          <w:szCs w:val="22"/>
+          <w:lang w:eastAsia="el-GR"/>
+          <w14:ligatures w14:val="none"/>
+        </w:rPr>
+        <w:t>θα πρέπει να έχει θα δικά του σημεία έναρξης.</w:t>
+      </w:r>
+    </w:p>
+    <w:p>
+      <w:pPr>
+        <w:pStyle w:val="a3"/>
+        <w:spacing w:before="100" w:beforeAutospacing="1" w:after="100" w:afterAutospacing="1"/>
+        <w:rPr>
+          <w:rFonts w:eastAsia="Times New Roman" w:cstheme="minorHAnsi"/>
+          <w:kern w:val="0"/>
+          <w:sz w:val="22"/>
+          <w:szCs w:val="22"/>
+          <w:lang w:eastAsia="el-GR"/>
+          <w14:ligatures w14:val="none"/>
+        </w:rPr>
+      </w:pPr>
+    </w:p>
+    <w:p>
+      <w:pPr>
+        <w:pStyle w:val="a3"/>
         <w:numPr>
-          <w:ilvl w:val="1"/>
-          <w:numId w:val="31"/>
+          <w:ilvl w:val="0"/>
+          <w:numId w:val="32"/>
         </w:numPr>
         <w:spacing w:before="100" w:beforeAutospacing="1" w:after="100" w:afterAutospacing="1"/>
         <w:rPr>
-          <w:rFonts w:ascii="Times New Roman" w:eastAsia="Times New Roman" w:hAnsi="Times New Roman" w:cs="Times New Roman"/>
-          <w:kern w:val="0"/>
-          <w:lang w:eastAsia="el-GR"/>
-          <w14:ligatures w14:val="none"/>
-        </w:rPr>
-      </w:pPr>
-      <w:r>
-        <w:rPr>
-          <w:rFonts w:ascii="Times New Roman" w:eastAsia="Times New Roman" w:hAnsi="Times New Roman" w:cs="Times New Roman"/>
-          <w:b/>
-          <w:bCs/>
-          <w:kern w:val="0"/>
-          <w:lang w:eastAsia="el-GR"/>
-          <w14:ligatures w14:val="none"/>
-        </w:rPr>
-        <w:t>fx</w:t>
-      </w:r>
-      <w:r>
-        <w:rPr>
-          <w:rFonts w:ascii="Times New Roman" w:eastAsia="Times New Roman" w:hAnsi="Times New Roman" w:cs="Times New Roman"/>
-          <w:kern w:val="0"/>
-          <w:lang w:eastAsia="el-GR"/>
-          <w14:ligatures w14:val="none"/>
-        </w:rPr>
-        <w:t>: Τιμή της συνάρτησης στο τελικό σημείο του MDS.</w:t>
-      </w:r>
-    </w:p>
-    <w:p>
-      <w:pPr>
+          <w:rFonts w:eastAsia="Times New Roman" w:cstheme="minorHAnsi"/>
+          <w:kern w:val="0"/>
+          <w:sz w:val="22"/>
+          <w:szCs w:val="22"/>
+          <w:lang w:eastAsia="el-GR"/>
+          <w14:ligatures w14:val="none"/>
+        </w:rPr>
+      </w:pPr>
+      <w:r>
+        <w:rPr>
+          <w:rFonts w:ascii="Courier New" w:eastAsia="Times New Roman" w:hAnsi="Courier New" w:cs="Courier New"/>
+          <w:b/>
+          <w:bCs/>
+          <w:kern w:val="0"/>
+          <w:sz w:val="22"/>
+          <w:szCs w:val="22"/>
+          <w:lang w:val="en-US" w:eastAsia="el-GR"/>
+          <w14:ligatures w14:val="none"/>
+        </w:rPr>
+        <w:t>endpt</w:t>
+      </w:r>
+      <w:r>
+        <w:rPr>
+          <w:rFonts w:ascii="Courier New" w:eastAsia="Times New Roman" w:hAnsi="Courier New" w:cs="Courier New"/>
+          <w:b/>
+          <w:bCs/>
+          <w:kern w:val="0"/>
+          <w:sz w:val="22"/>
+          <w:szCs w:val="22"/>
+          <w:lang w:eastAsia="el-GR"/>
+          <w14:ligatures w14:val="none"/>
+        </w:rPr>
+        <w:t>:</w:t>
+      </w:r>
+      <w:r>
+        <w:rPr>
+          <w:rFonts w:eastAsia="Times New Roman" w:cstheme="minorHAnsi"/>
+          <w:kern w:val="0"/>
+          <w:sz w:val="22"/>
+          <w:szCs w:val="22"/>
+          <w:lang w:eastAsia="el-GR"/>
+          <w14:ligatures w14:val="none"/>
+        </w:rPr>
+        <w:t xml:space="preserve"> </w:t>
+      </w:r>
+      <w:r>
+        <w:rPr>
+          <w:rFonts w:eastAsia="Times New Roman" w:cstheme="minorHAnsi"/>
+          <w:kern w:val="0"/>
+          <w:sz w:val="22"/>
+          <w:szCs w:val="22"/>
+          <w:lang w:eastAsia="el-GR"/>
+          <w14:ligatures w14:val="none"/>
+        </w:rPr>
+        <w:t xml:space="preserve">κάθε </w:t>
+      </w:r>
+      <w:r>
+        <w:rPr>
+          <w:rFonts w:eastAsia="Times New Roman" w:cstheme="minorHAnsi"/>
+          <w:kern w:val="0"/>
+          <w:sz w:val="22"/>
+          <w:szCs w:val="22"/>
+          <w:lang w:val="en-US" w:eastAsia="el-GR"/>
+          <w14:ligatures w14:val="none"/>
+        </w:rPr>
+        <w:t>thread</w:t>
+      </w:r>
+      <w:r>
+        <w:rPr>
+          <w:rFonts w:eastAsia="Times New Roman" w:cstheme="minorHAnsi"/>
+          <w:kern w:val="0"/>
+          <w:sz w:val="22"/>
+          <w:szCs w:val="22"/>
+          <w:lang w:eastAsia="el-GR"/>
+          <w14:ligatures w14:val="none"/>
+        </w:rPr>
+        <w:t xml:space="preserve"> </w:t>
+      </w:r>
+      <w:r>
+        <w:rPr>
+          <w:rFonts w:eastAsia="Times New Roman" w:cstheme="minorHAnsi"/>
+          <w:kern w:val="0"/>
+          <w:sz w:val="22"/>
+          <w:szCs w:val="22"/>
+          <w:lang w:eastAsia="el-GR"/>
+          <w14:ligatures w14:val="none"/>
+        </w:rPr>
+        <w:t xml:space="preserve">θα πρέπει να έχει θα δικά του σημεία </w:t>
+      </w:r>
+      <w:r>
+        <w:rPr>
+          <w:rFonts w:eastAsia="Times New Roman" w:cstheme="minorHAnsi"/>
+          <w:kern w:val="0"/>
+          <w:sz w:val="22"/>
+          <w:szCs w:val="22"/>
+          <w:lang w:eastAsia="el-GR"/>
+          <w14:ligatures w14:val="none"/>
+        </w:rPr>
+        <w:t>λήξης</w:t>
+      </w:r>
+      <w:r>
+        <w:rPr>
+          <w:rFonts w:eastAsia="Times New Roman" w:cstheme="minorHAnsi"/>
+          <w:kern w:val="0"/>
+          <w:sz w:val="22"/>
+          <w:szCs w:val="22"/>
+          <w:lang w:eastAsia="el-GR"/>
+          <w14:ligatures w14:val="none"/>
+        </w:rPr>
+        <w:t>.</w:t>
+      </w:r>
+    </w:p>
+    <w:p>
+      <w:pPr>
+        <w:pStyle w:val="a3"/>
+        <w:spacing w:before="100" w:beforeAutospacing="1" w:after="100" w:afterAutospacing="1"/>
+        <w:rPr>
+          <w:rFonts w:eastAsia="Times New Roman" w:cstheme="minorHAnsi"/>
+          <w:kern w:val="0"/>
+          <w:sz w:val="22"/>
+          <w:szCs w:val="22"/>
+          <w:lang w:eastAsia="el-GR"/>
+          <w14:ligatures w14:val="none"/>
+        </w:rPr>
+      </w:pPr>
+    </w:p>
+    <w:p>
+      <w:pPr>
+        <w:pStyle w:val="a3"/>
         <w:numPr>
-          <w:ilvl w:val="1"/>
-          <w:numId w:val="31"/>
+          <w:ilvl w:val="0"/>
+          <w:numId w:val="32"/>
         </w:numPr>
         <w:spacing w:before="100" w:beforeAutospacing="1" w:after="100" w:afterAutospacing="1"/>
         <w:rPr>
-          <w:rFonts w:ascii="Times New Roman" w:eastAsia="Times New Roman" w:hAnsi="Times New Roman" w:cs="Times New Roman"/>
-          <w:kern w:val="0"/>
-          <w:lang w:eastAsia="el-GR"/>
-          <w14:ligatures w14:val="none"/>
-        </w:rPr>
-      </w:pPr>
-      <w:r>
-        <w:rPr>
-          <w:rFonts w:ascii="Times New Roman" w:eastAsia="Times New Roman" w:hAnsi="Times New Roman" w:cs="Times New Roman"/>
-          <w:b/>
-          <w:bCs/>
-          <w:kern w:val="0"/>
-          <w:lang w:eastAsia="el-GR"/>
-          <w14:ligatures w14:val="none"/>
-        </w:rPr>
-        <w:t>nt, nf</w:t>
-      </w:r>
-      <w:r>
-        <w:rPr>
-          <w:rFonts w:ascii="Times New Roman" w:eastAsia="Times New Roman" w:hAnsi="Times New Roman" w:cs="Times New Roman"/>
-          <w:kern w:val="0"/>
-          <w:lang w:eastAsia="el-GR"/>
-          <w14:ligatures w14:val="none"/>
-        </w:rPr>
-        <w:t>: Μετρήσεις επαναλήψεων και αξιολογήσεων συναρτήσεων που χρησιμοποιούνται από τη μέθοδο MDS.</w:t>
-      </w:r>
-    </w:p>
-    <w:p>
-      <w:pPr>
+          <w:rFonts w:eastAsia="Times New Roman" w:cstheme="minorHAnsi"/>
+          <w:kern w:val="0"/>
+          <w:sz w:val="22"/>
+          <w:szCs w:val="22"/>
+          <w:lang w:eastAsia="el-GR"/>
+          <w14:ligatures w14:val="none"/>
+        </w:rPr>
+      </w:pPr>
+      <w:r>
+        <w:rPr>
+          <w:rFonts w:ascii="Courier New" w:eastAsia="Times New Roman" w:hAnsi="Courier New" w:cs="Courier New"/>
+          <w:b/>
+          <w:bCs/>
+          <w:kern w:val="0"/>
+          <w:sz w:val="22"/>
+          <w:szCs w:val="22"/>
+          <w:lang w:val="en-US" w:eastAsia="el-GR"/>
+          <w14:ligatures w14:val="none"/>
+        </w:rPr>
+        <w:t>fx</w:t>
+      </w:r>
+      <w:r>
+        <w:rPr>
+          <w:rFonts w:ascii="Courier New" w:eastAsia="Times New Roman" w:hAnsi="Courier New" w:cs="Courier New"/>
+          <w:b/>
+          <w:bCs/>
+          <w:kern w:val="0"/>
+          <w:sz w:val="22"/>
+          <w:szCs w:val="22"/>
+          <w:lang w:eastAsia="el-GR"/>
+          <w14:ligatures w14:val="none"/>
+        </w:rPr>
+        <w:t>:</w:t>
+      </w:r>
+      <w:r>
+        <w:rPr>
+          <w:rFonts w:eastAsia="Times New Roman" w:cstheme="minorHAnsi"/>
+          <w:kern w:val="0"/>
+          <w:sz w:val="22"/>
+          <w:szCs w:val="22"/>
+          <w:lang w:eastAsia="el-GR"/>
+          <w14:ligatures w14:val="none"/>
+        </w:rPr>
+        <w:t xml:space="preserve"> τιμή της συνάρτησης </w:t>
+      </w:r>
+      <w:r>
+        <w:rPr>
+          <w:rFonts w:eastAsia="Times New Roman" w:cstheme="minorHAnsi"/>
+          <w:kern w:val="0"/>
+          <w:sz w:val="22"/>
+          <w:szCs w:val="22"/>
+          <w:lang w:val="en-US" w:eastAsia="el-GR"/>
+          <w14:ligatures w14:val="none"/>
+        </w:rPr>
+        <w:t>Rosenbrock</w:t>
+      </w:r>
+      <w:r>
+        <w:rPr>
+          <w:rFonts w:eastAsia="Times New Roman" w:cstheme="minorHAnsi"/>
+          <w:kern w:val="0"/>
+          <w:sz w:val="22"/>
+          <w:szCs w:val="22"/>
+          <w:lang w:eastAsia="el-GR"/>
+          <w14:ligatures w14:val="none"/>
+        </w:rPr>
+        <w:t xml:space="preserve"> </w:t>
+      </w:r>
+      <w:r>
+        <w:rPr>
+          <w:rFonts w:eastAsia="Times New Roman" w:cstheme="minorHAnsi"/>
+          <w:kern w:val="0"/>
+          <w:sz w:val="22"/>
+          <w:szCs w:val="22"/>
+          <w:lang w:eastAsia="el-GR"/>
+          <w14:ligatures w14:val="none"/>
+        </w:rPr>
+        <w:t xml:space="preserve">στο τελικό σημείο του </w:t>
+      </w:r>
+      <w:r>
+        <w:rPr>
+          <w:rFonts w:eastAsia="Times New Roman" w:cstheme="minorHAnsi"/>
+          <w:kern w:val="0"/>
+          <w:sz w:val="22"/>
+          <w:szCs w:val="22"/>
+          <w:lang w:val="en-US" w:eastAsia="el-GR"/>
+          <w14:ligatures w14:val="none"/>
+        </w:rPr>
+        <w:t>MDS</w:t>
+      </w:r>
+      <w:r>
+        <w:rPr>
+          <w:rFonts w:eastAsia="Times New Roman" w:cstheme="minorHAnsi"/>
+          <w:kern w:val="0"/>
+          <w:sz w:val="22"/>
+          <w:szCs w:val="22"/>
+          <w:lang w:eastAsia="el-GR"/>
+          <w14:ligatures w14:val="none"/>
+        </w:rPr>
+        <w:t>.</w:t>
+      </w:r>
+    </w:p>
+    <w:p>
+      <w:pPr>
+        <w:pStyle w:val="a3"/>
         <w:spacing w:before="100" w:beforeAutospacing="1" w:after="100" w:afterAutospacing="1"/>
         <w:rPr>
-          <w:rFonts w:ascii="Times New Roman" w:eastAsia="Times New Roman" w:hAnsi="Times New Roman" w:cs="Times New Roman"/>
-          <w:kern w:val="0"/>
-          <w:lang w:eastAsia="el-GR"/>
-          <w14:ligatures w14:val="none"/>
-        </w:rPr>
-      </w:pPr>
-      <w:r>
-        <w:rPr>
-          <w:rFonts w:ascii="Times New Roman" w:eastAsia="Times New Roman" w:hAnsi="Times New Roman" w:cs="Times New Roman"/>
-          <w:kern w:val="0"/>
-          <w:lang w:eastAsia="el-GR"/>
-          <w14:ligatures w14:val="none"/>
-        </w:rPr>
-        <w:t>Αν δεν δηλώσουμε αυτές τις μεταβλητές ως ιδιωτικές, τα νήματα θα μοιράζονται τις ίδιες μεταβλητές, οδηγώντας σε data races, όπου τα νήματα αντικαθιστούν τις τιμές των άλλων, προκαλώντας λανθασμένα αποτελέσματα.</w:t>
-      </w:r>
-    </w:p>
-    <w:p>
-      <w:pPr>
+          <w:rFonts w:eastAsia="Times New Roman" w:cstheme="minorHAnsi"/>
+          <w:kern w:val="0"/>
+          <w:sz w:val="22"/>
+          <w:szCs w:val="22"/>
+          <w:lang w:eastAsia="el-GR"/>
+          <w14:ligatures w14:val="none"/>
+        </w:rPr>
+      </w:pPr>
+    </w:p>
+    <w:p>
+      <w:pPr>
+        <w:pStyle w:val="a3"/>
+        <w:numPr>
+          <w:ilvl w:val="0"/>
+          <w:numId w:val="32"/>
+        </w:numPr>
         <w:spacing w:before="100" w:beforeAutospacing="1" w:after="100" w:afterAutospacing="1"/>
         <w:rPr>
-          <w:rFonts w:ascii="Times New Roman" w:eastAsia="Times New Roman" w:hAnsi="Times New Roman" w:cs="Times New Roman"/>
-          <w:kern w:val="0"/>
-          <w:lang w:eastAsia="el-GR"/>
-          <w14:ligatures w14:val="none"/>
-        </w:rPr>
-      </w:pPr>
-    </w:p>
-    <w:p>
-      <w:pPr>
-        <w:pStyle w:val="Web"/>
-      </w:pPr>
+          <w:rFonts w:eastAsia="Times New Roman" w:cstheme="minorHAnsi"/>
+          <w:kern w:val="0"/>
+          <w:sz w:val="22"/>
+          <w:szCs w:val="22"/>
+          <w:lang w:eastAsia="el-GR"/>
+          <w14:ligatures w14:val="none"/>
+        </w:rPr>
+      </w:pPr>
+      <w:r>
+        <w:rPr>
+          <w:rFonts w:ascii="Courier New" w:eastAsia="Times New Roman" w:hAnsi="Courier New" w:cs="Courier New"/>
+          <w:b/>
+          <w:bCs/>
+          <w:kern w:val="0"/>
+          <w:sz w:val="22"/>
+          <w:szCs w:val="22"/>
+          <w:lang w:val="en-US" w:eastAsia="el-GR"/>
+          <w14:ligatures w14:val="none"/>
+        </w:rPr>
+        <w:t>nt</w:t>
+      </w:r>
+      <w:r>
+        <w:rPr>
+          <w:rFonts w:ascii="Courier New" w:eastAsia="Times New Roman" w:hAnsi="Courier New" w:cs="Courier New"/>
+          <w:b/>
+          <w:bCs/>
+          <w:kern w:val="0"/>
+          <w:sz w:val="22"/>
+          <w:szCs w:val="22"/>
+          <w:lang w:eastAsia="el-GR"/>
+          <w14:ligatures w14:val="none"/>
+        </w:rPr>
+        <w:t>,</w:t>
+      </w:r>
+      <w:r>
+        <w:rPr>
+          <w:rFonts w:ascii="Courier New" w:eastAsia="Times New Roman" w:hAnsi="Courier New" w:cs="Courier New"/>
+          <w:b/>
+          <w:bCs/>
+          <w:kern w:val="0"/>
+          <w:sz w:val="22"/>
+          <w:szCs w:val="22"/>
+          <w:lang w:val="en-US" w:eastAsia="el-GR"/>
+          <w14:ligatures w14:val="none"/>
+        </w:rPr>
+        <w:t>nf</w:t>
+      </w:r>
+      <w:r>
+        <w:rPr>
+          <w:rFonts w:ascii="Courier New" w:eastAsia="Times New Roman" w:hAnsi="Courier New" w:cs="Courier New"/>
+          <w:b/>
+          <w:bCs/>
+          <w:kern w:val="0"/>
+          <w:sz w:val="22"/>
+          <w:szCs w:val="22"/>
+          <w:lang w:eastAsia="el-GR"/>
+          <w14:ligatures w14:val="none"/>
+        </w:rPr>
+        <w:t>:</w:t>
+      </w:r>
+      <w:r>
+        <w:rPr>
+          <w:rFonts w:eastAsia="Times New Roman" w:cstheme="minorHAnsi"/>
+          <w:kern w:val="0"/>
+          <w:sz w:val="22"/>
+          <w:szCs w:val="22"/>
+          <w:lang w:eastAsia="el-GR"/>
+          <w14:ligatures w14:val="none"/>
+        </w:rPr>
+        <w:t xml:space="preserve"> </w:t>
+      </w:r>
+      <w:r>
+        <w:rPr>
+          <w:rFonts w:eastAsia="Times New Roman" w:cstheme="minorHAnsi"/>
+          <w:kern w:val="0"/>
+          <w:sz w:val="22"/>
+          <w:szCs w:val="22"/>
+          <w:lang w:val="en-US" w:eastAsia="el-GR"/>
+          <w14:ligatures w14:val="none"/>
+        </w:rPr>
+        <w:t>counters</w:t>
+      </w:r>
+      <w:r>
+        <w:rPr>
+          <w:rFonts w:eastAsia="Times New Roman" w:cstheme="minorHAnsi"/>
+          <w:kern w:val="0"/>
+          <w:sz w:val="22"/>
+          <w:szCs w:val="22"/>
+          <w:lang w:eastAsia="el-GR"/>
+          <w14:ligatures w14:val="none"/>
+        </w:rPr>
+        <w:t xml:space="preserve"> </w:t>
+      </w:r>
+      <w:r>
+        <w:rPr>
+          <w:rFonts w:eastAsia="Times New Roman" w:cstheme="minorHAnsi"/>
+          <w:kern w:val="0"/>
+          <w:sz w:val="22"/>
+          <w:szCs w:val="22"/>
+          <w:lang w:eastAsia="el-GR"/>
+          <w14:ligatures w14:val="none"/>
+        </w:rPr>
+        <w:t>επαναλήψεων</w:t>
+      </w:r>
+      <w:r>
+        <w:rPr>
+          <w:rFonts w:eastAsia="Times New Roman" w:cstheme="minorHAnsi"/>
+          <w:kern w:val="0"/>
+          <w:sz w:val="22"/>
+          <w:szCs w:val="22"/>
+          <w:lang w:eastAsia="el-GR"/>
+          <w14:ligatures w14:val="none"/>
+        </w:rPr>
+        <w:t xml:space="preserve"> </w:t>
+      </w:r>
+      <w:r>
+        <w:rPr>
+          <w:rFonts w:eastAsia="Times New Roman" w:cstheme="minorHAnsi"/>
+          <w:kern w:val="0"/>
+          <w:sz w:val="22"/>
+          <w:szCs w:val="22"/>
+          <w:lang w:eastAsia="el-GR"/>
+          <w14:ligatures w14:val="none"/>
+        </w:rPr>
+        <w:t>και</w:t>
+      </w:r>
+      <w:r>
+        <w:rPr>
+          <w:rFonts w:eastAsia="Times New Roman" w:cstheme="minorHAnsi"/>
+          <w:kern w:val="0"/>
+          <w:sz w:val="22"/>
+          <w:szCs w:val="22"/>
+          <w:lang w:eastAsia="el-GR"/>
+          <w14:ligatures w14:val="none"/>
+        </w:rPr>
+        <w:t xml:space="preserve"> </w:t>
+      </w:r>
+      <w:r>
+        <w:rPr>
+          <w:rFonts w:eastAsia="Times New Roman" w:cstheme="minorHAnsi"/>
+          <w:kern w:val="0"/>
+          <w:sz w:val="22"/>
+          <w:szCs w:val="22"/>
+          <w:lang w:val="en-US" w:eastAsia="el-GR"/>
+          <w14:ligatures w14:val="none"/>
+        </w:rPr>
+        <w:t>evaluation</w:t>
+      </w:r>
+      <w:r>
+        <w:rPr>
+          <w:rFonts w:eastAsia="Times New Roman" w:cstheme="minorHAnsi"/>
+          <w:kern w:val="0"/>
+          <w:sz w:val="22"/>
+          <w:szCs w:val="22"/>
+          <w:lang w:eastAsia="el-GR"/>
+          <w14:ligatures w14:val="none"/>
+        </w:rPr>
+        <w:t xml:space="preserve"> </w:t>
+      </w:r>
+      <w:r>
+        <w:rPr>
+          <w:rFonts w:eastAsia="Times New Roman" w:cstheme="minorHAnsi"/>
+          <w:kern w:val="0"/>
+          <w:sz w:val="22"/>
+          <w:szCs w:val="22"/>
+          <w:lang w:val="en-US" w:eastAsia="el-GR"/>
+          <w14:ligatures w14:val="none"/>
+        </w:rPr>
+        <w:t>functions</w:t>
+      </w:r>
+      <w:r>
+        <w:rPr>
+          <w:rFonts w:eastAsia="Times New Roman" w:cstheme="minorHAnsi"/>
+          <w:kern w:val="0"/>
+          <w:sz w:val="22"/>
+          <w:szCs w:val="22"/>
+          <w:lang w:eastAsia="el-GR"/>
+          <w14:ligatures w14:val="none"/>
+        </w:rPr>
+        <w:t xml:space="preserve"> </w:t>
+      </w:r>
+      <w:r>
+        <w:rPr>
+          <w:rFonts w:eastAsia="Times New Roman" w:cstheme="minorHAnsi"/>
+          <w:kern w:val="0"/>
+          <w:sz w:val="22"/>
+          <w:szCs w:val="22"/>
+          <w:lang w:eastAsia="el-GR"/>
+          <w14:ligatures w14:val="none"/>
+        </w:rPr>
+        <w:t>που</w:t>
+      </w:r>
+      <w:r>
+        <w:rPr>
+          <w:rFonts w:eastAsia="Times New Roman" w:cstheme="minorHAnsi"/>
+          <w:kern w:val="0"/>
+          <w:sz w:val="22"/>
+          <w:szCs w:val="22"/>
+          <w:lang w:eastAsia="el-GR"/>
+          <w14:ligatures w14:val="none"/>
+        </w:rPr>
+        <w:t xml:space="preserve"> </w:t>
+      </w:r>
+      <w:r>
+        <w:rPr>
+          <w:rFonts w:eastAsia="Times New Roman" w:cstheme="minorHAnsi"/>
+          <w:kern w:val="0"/>
+          <w:sz w:val="22"/>
+          <w:szCs w:val="22"/>
+          <w:lang w:eastAsia="el-GR"/>
+          <w14:ligatures w14:val="none"/>
+        </w:rPr>
+        <w:t xml:space="preserve">χρησιμοποιούνται από τον </w:t>
+      </w:r>
+      <w:r>
+        <w:rPr>
+          <w:rFonts w:eastAsia="Times New Roman" w:cstheme="minorHAnsi"/>
+          <w:kern w:val="0"/>
+          <w:sz w:val="22"/>
+          <w:szCs w:val="22"/>
+          <w:lang w:val="en-US" w:eastAsia="el-GR"/>
+          <w14:ligatures w14:val="none"/>
+        </w:rPr>
+        <w:t>MDS</w:t>
+      </w:r>
+      <w:r>
+        <w:rPr>
+          <w:rFonts w:eastAsia="Times New Roman" w:cstheme="minorHAnsi"/>
+          <w:kern w:val="0"/>
+          <w:sz w:val="22"/>
+          <w:szCs w:val="22"/>
+          <w:lang w:eastAsia="el-GR"/>
+          <w14:ligatures w14:val="none"/>
+        </w:rPr>
+        <w:t>.</w:t>
+      </w:r>
     </w:p>
     <w:p>
       <w:pPr>
@@ -7693,11 +9404,189 @@
           <w14:ligatures w14:val="none"/>
         </w:rPr>
       </w:pPr>
+      <w:r>
+        <w:rPr>
+          <w:rFonts w:eastAsia="Times New Roman" w:cstheme="minorHAnsi"/>
+          <w:kern w:val="0"/>
+          <w:sz w:val="22"/>
+          <w:szCs w:val="22"/>
+          <w:lang w:eastAsia="el-GR"/>
+          <w14:ligatures w14:val="none"/>
+        </w:rPr>
+        <w:t xml:space="preserve">Αν αυτές οι μεταβλητές δεν ήταν </w:t>
+      </w:r>
+      <w:r>
+        <w:rPr>
+          <w:rFonts w:eastAsia="Times New Roman" w:cstheme="minorHAnsi"/>
+          <w:kern w:val="0"/>
+          <w:sz w:val="22"/>
+          <w:szCs w:val="22"/>
+          <w:lang w:val="en-US" w:eastAsia="el-GR"/>
+          <w14:ligatures w14:val="none"/>
+        </w:rPr>
+        <w:t>private</w:t>
+      </w:r>
+      <w:r>
+        <w:rPr>
+          <w:rFonts w:eastAsia="Times New Roman" w:cstheme="minorHAnsi"/>
+          <w:kern w:val="0"/>
+          <w:sz w:val="22"/>
+          <w:szCs w:val="22"/>
+          <w:lang w:eastAsia="el-GR"/>
+          <w14:ligatures w14:val="none"/>
+        </w:rPr>
+        <w:t xml:space="preserve"> </w:t>
+      </w:r>
+      <w:r>
+        <w:rPr>
+          <w:rFonts w:eastAsia="Times New Roman" w:cstheme="minorHAnsi"/>
+          <w:kern w:val="0"/>
+          <w:sz w:val="22"/>
+          <w:szCs w:val="22"/>
+          <w:lang w:eastAsia="el-GR"/>
+          <w14:ligatures w14:val="none"/>
+        </w:rPr>
+        <w:t xml:space="preserve">τοτε τα </w:t>
+      </w:r>
+      <w:r>
+        <w:rPr>
+          <w:rFonts w:eastAsia="Times New Roman" w:cstheme="minorHAnsi"/>
+          <w:kern w:val="0"/>
+          <w:sz w:val="22"/>
+          <w:szCs w:val="22"/>
+          <w:lang w:val="en-US" w:eastAsia="el-GR"/>
+          <w14:ligatures w14:val="none"/>
+        </w:rPr>
+        <w:t>threads</w:t>
+      </w:r>
+      <w:r>
+        <w:rPr>
+          <w:rFonts w:eastAsia="Times New Roman" w:cstheme="minorHAnsi"/>
+          <w:kern w:val="0"/>
+          <w:sz w:val="22"/>
+          <w:szCs w:val="22"/>
+          <w:lang w:eastAsia="el-GR"/>
+          <w14:ligatures w14:val="none"/>
+        </w:rPr>
+        <w:t xml:space="preserve"> </w:t>
+      </w:r>
+      <w:r>
+        <w:rPr>
+          <w:rFonts w:eastAsia="Times New Roman" w:cstheme="minorHAnsi"/>
+          <w:kern w:val="0"/>
+          <w:sz w:val="22"/>
+          <w:szCs w:val="22"/>
+          <w:lang w:eastAsia="el-GR"/>
+          <w14:ligatures w14:val="none"/>
+        </w:rPr>
+        <w:t xml:space="preserve">θα τις μοιράζονταν, θα είχαμε λοιπόν </w:t>
+      </w:r>
+      <w:r>
+        <w:rPr>
+          <w:rFonts w:eastAsia="Times New Roman" w:cstheme="minorHAnsi"/>
+          <w:kern w:val="0"/>
+          <w:sz w:val="22"/>
+          <w:szCs w:val="22"/>
+          <w:lang w:val="en-US" w:eastAsia="el-GR"/>
+          <w14:ligatures w14:val="none"/>
+        </w:rPr>
+        <w:t>data</w:t>
+      </w:r>
+      <w:r>
+        <w:rPr>
+          <w:rFonts w:eastAsia="Times New Roman" w:cstheme="minorHAnsi"/>
+          <w:kern w:val="0"/>
+          <w:sz w:val="22"/>
+          <w:szCs w:val="22"/>
+          <w:lang w:eastAsia="el-GR"/>
+          <w14:ligatures w14:val="none"/>
+        </w:rPr>
+        <w:t xml:space="preserve"> </w:t>
+      </w:r>
+      <w:r>
+        <w:rPr>
+          <w:rFonts w:eastAsia="Times New Roman" w:cstheme="minorHAnsi"/>
+          <w:kern w:val="0"/>
+          <w:sz w:val="22"/>
+          <w:szCs w:val="22"/>
+          <w:lang w:val="en-US" w:eastAsia="el-GR"/>
+          <w14:ligatures w14:val="none"/>
+        </w:rPr>
+        <w:t>races</w:t>
+      </w:r>
+      <w:r>
+        <w:rPr>
+          <w:rFonts w:eastAsia="Times New Roman" w:cstheme="minorHAnsi"/>
+          <w:kern w:val="0"/>
+          <w:sz w:val="22"/>
+          <w:szCs w:val="22"/>
+          <w:lang w:eastAsia="el-GR"/>
+          <w14:ligatures w14:val="none"/>
+        </w:rPr>
+        <w:t xml:space="preserve"> </w:t>
+      </w:r>
+      <w:r>
+        <w:rPr>
+          <w:rFonts w:eastAsia="Times New Roman" w:cstheme="minorHAnsi"/>
+          <w:kern w:val="0"/>
+          <w:sz w:val="22"/>
+          <w:szCs w:val="22"/>
+          <w:lang w:eastAsia="el-GR"/>
+          <w14:ligatures w14:val="none"/>
+        </w:rPr>
+        <w:t xml:space="preserve">καθώς τα </w:t>
+      </w:r>
+      <w:r>
+        <w:rPr>
+          <w:rFonts w:eastAsia="Times New Roman" w:cstheme="minorHAnsi"/>
+          <w:kern w:val="0"/>
+          <w:sz w:val="22"/>
+          <w:szCs w:val="22"/>
+          <w:lang w:val="en-US" w:eastAsia="el-GR"/>
+          <w14:ligatures w14:val="none"/>
+        </w:rPr>
+        <w:t>threads</w:t>
+      </w:r>
+      <w:r>
+        <w:rPr>
+          <w:rFonts w:eastAsia="Times New Roman" w:cstheme="minorHAnsi"/>
+          <w:kern w:val="0"/>
+          <w:sz w:val="22"/>
+          <w:szCs w:val="22"/>
+          <w:lang w:eastAsia="el-GR"/>
+          <w14:ligatures w14:val="none"/>
+        </w:rPr>
+        <w:t xml:space="preserve"> </w:t>
+      </w:r>
+      <w:r>
+        <w:rPr>
+          <w:rFonts w:eastAsia="Times New Roman" w:cstheme="minorHAnsi"/>
+          <w:kern w:val="0"/>
+          <w:sz w:val="22"/>
+          <w:szCs w:val="22"/>
+          <w:lang w:eastAsia="el-GR"/>
+          <w14:ligatures w14:val="none"/>
+        </w:rPr>
+        <w:t>θα αντικαθιστούν τιμές των υπολοίπων με αποτέλεσμα λανθασμένα αποτελέσματα.</w:t>
+      </w:r>
     </w:p>
     <w:p>
       <w:pPr>
         <w:spacing w:before="100" w:beforeAutospacing="1" w:after="100" w:afterAutospacing="1"/>
         <w:rPr>
+          <w:rFonts w:eastAsia="Times New Roman" w:cstheme="minorHAnsi"/>
+          <w:kern w:val="0"/>
+          <w:sz w:val="22"/>
+          <w:szCs w:val="22"/>
+          <w:lang w:eastAsia="el-GR"/>
+          <w14:ligatures w14:val="none"/>
+        </w:rPr>
+      </w:pPr>
+    </w:p>
+    <w:p>
+      <w:pPr>
+        <w:spacing w:before="100" w:beforeAutospacing="1" w:after="100" w:afterAutospacing="1"/>
+        <w:rPr>
           <w:rFonts w:ascii="Courier New" w:eastAsia="Times New Roman" w:hAnsi="Courier New" w:cs="Courier New"/>
           <w:b/>
           <w:bCs/>
@@ -7719,6 +9608,7 @@
           <w:lang w:val="en-US" w:eastAsia="el-GR"/>
           <w14:ligatures w14:val="none"/>
         </w:rPr>
+        <w:lastRenderedPageBreak/>
         <w:t>randBuffer</w:t>
       </w:r>
     </w:p>
@@ -8385,7 +10275,6 @@
           <w:szCs w:val="22"/>
           <w:lang w:eastAsia="el-GR"/>
         </w:rPr>
-        <w:lastRenderedPageBreak/>
         <w:drawing>
           <wp:inline distT="0" distB="0" distL="0" distR="0" wp14:anchorId="039562B8" wp14:editId="295032E4">
             <wp:extent cx="5274310" cy="1897380"/>
@@ -8433,19 +10322,6 @@
       <w:pPr>
         <w:spacing w:before="100" w:beforeAutospacing="1" w:after="100" w:afterAutospacing="1"/>
         <w:rPr>
-          <w:rFonts w:eastAsia="Times New Roman" w:cstheme="minorHAnsi"/>
-          <w:kern w:val="0"/>
-          <w:sz w:val="22"/>
-          <w:szCs w:val="22"/>
-          <w:lang w:eastAsia="el-GR"/>
-          <w14:ligatures w14:val="none"/>
-        </w:rPr>
-      </w:pPr>
-    </w:p>
-    <w:p>
-      <w:pPr>
-        <w:spacing w:before="100" w:beforeAutospacing="1" w:after="100" w:afterAutospacing="1"/>
-        <w:rPr>
           <w:sz w:val="22"/>
           <w:szCs w:val="22"/>
         </w:rPr>
@@ -8591,6 +10467,7 @@
       <w:pPr>
         <w:spacing w:before="100" w:beforeAutospacing="1" w:after="100" w:afterAutospacing="1"/>
         <w:rPr>
+          <w:rFonts w:ascii="Courier New" w:hAnsi="Courier New" w:cs="Courier New"/>
           <w:b/>
           <w:bCs/>
           <w:sz w:val="22"/>
@@ -8600,6 +10477,7 @@
       </w:pPr>
       <w:r>
         <w:rPr>
+          <w:rFonts w:ascii="Courier New" w:hAnsi="Courier New" w:cs="Courier New"/>
           <w:b/>
           <w:bCs/>
           <w:sz w:val="22"/>
@@ -8609,6 +10487,7 @@
       </w:r>
       <w:r>
         <w:rPr>
+          <w:rFonts w:ascii="Courier New" w:hAnsi="Courier New" w:cs="Courier New"/>
           <w:b/>
           <w:bCs/>
           <w:sz w:val="22"/>
@@ -8871,14 +10750,29 @@
       <w:pPr>
         <w:spacing w:before="100" w:beforeAutospacing="1" w:after="100" w:afterAutospacing="1"/>
         <w:rPr>
-          <w:rFonts w:eastAsia="Times New Roman" w:cstheme="minorHAnsi"/>
-          <w:kern w:val="0"/>
-          <w:sz w:val="22"/>
-          <w:szCs w:val="22"/>
-          <w:lang w:eastAsia="el-GR"/>
-          <w14:ligatures w14:val="none"/>
-        </w:rPr>
-      </w:pPr>
+          <w:rFonts w:ascii="Courier New" w:eastAsia="Times New Roman" w:hAnsi="Courier New" w:cs="Courier New"/>
+          <w:b/>
+          <w:bCs/>
+          <w:kern w:val="0"/>
+          <w:sz w:val="22"/>
+          <w:szCs w:val="22"/>
+          <w:lang w:eastAsia="el-GR"/>
+          <w14:ligatures w14:val="none"/>
+        </w:rPr>
+      </w:pPr>
+      <w:r>
+        <w:rPr>
+          <w:rFonts w:ascii="Courier New" w:eastAsia="Times New Roman" w:hAnsi="Courier New" w:cs="Courier New"/>
+          <w:b/>
+          <w:bCs/>
+          <w:kern w:val="0"/>
+          <w:sz w:val="22"/>
+          <w:szCs w:val="22"/>
+          <w:lang w:val="en-US" w:eastAsia="el-GR"/>
+          <w14:ligatures w14:val="none"/>
+        </w:rPr>
+        <w:t>Scheduling</w:t>
+      </w:r>
     </w:p>
     <w:p>
       <w:pPr>
@@ -8892,6 +10786,160 @@
           <w14:ligatures w14:val="none"/>
         </w:rPr>
       </w:pPr>
+      <w:r>
+        <w:rPr>
+          <w:rFonts w:eastAsia="Times New Roman" w:cstheme="minorHAnsi"/>
+          <w:kern w:val="0"/>
+          <w:sz w:val="22"/>
+          <w:szCs w:val="22"/>
+          <w:lang w:val="en-US" w:eastAsia="el-GR"/>
+          <w14:ligatures w14:val="none"/>
+        </w:rPr>
+        <w:t>H</w:t>
+      </w:r>
+      <w:r>
+        <w:rPr>
+          <w:rFonts w:eastAsia="Times New Roman" w:cstheme="minorHAnsi"/>
+          <w:kern w:val="0"/>
+          <w:sz w:val="22"/>
+          <w:szCs w:val="22"/>
+          <w:lang w:eastAsia="el-GR"/>
+          <w14:ligatures w14:val="none"/>
+        </w:rPr>
+        <w:t xml:space="preserve"> </w:t>
+      </w:r>
+      <w:r>
+        <w:rPr>
+          <w:rFonts w:eastAsia="Times New Roman" w:cstheme="minorHAnsi"/>
+          <w:kern w:val="0"/>
+          <w:sz w:val="22"/>
+          <w:szCs w:val="22"/>
+          <w:lang w:eastAsia="el-GR"/>
+          <w14:ligatures w14:val="none"/>
+        </w:rPr>
+        <w:t xml:space="preserve">αλήθεια είναι ότι μεταξύ χρήσης </w:t>
+      </w:r>
+      <w:r>
+        <w:rPr>
+          <w:rFonts w:eastAsia="Times New Roman" w:cstheme="minorHAnsi"/>
+          <w:kern w:val="0"/>
+          <w:sz w:val="22"/>
+          <w:szCs w:val="22"/>
+          <w:lang w:val="en-US" w:eastAsia="el-GR"/>
+          <w14:ligatures w14:val="none"/>
+        </w:rPr>
+        <w:t>dynamic</w:t>
+      </w:r>
+      <w:r>
+        <w:rPr>
+          <w:rFonts w:eastAsia="Times New Roman" w:cstheme="minorHAnsi"/>
+          <w:kern w:val="0"/>
+          <w:sz w:val="22"/>
+          <w:szCs w:val="22"/>
+          <w:lang w:eastAsia="el-GR"/>
+          <w14:ligatures w14:val="none"/>
+        </w:rPr>
+        <w:t xml:space="preserve"> </w:t>
+      </w:r>
+      <w:r>
+        <w:rPr>
+          <w:rFonts w:eastAsia="Times New Roman" w:cstheme="minorHAnsi"/>
+          <w:kern w:val="0"/>
+          <w:sz w:val="22"/>
+          <w:szCs w:val="22"/>
+          <w:lang w:eastAsia="el-GR"/>
+          <w14:ligatures w14:val="none"/>
+        </w:rPr>
+        <w:t xml:space="preserve">ή </w:t>
+      </w:r>
+      <w:r>
+        <w:rPr>
+          <w:rFonts w:eastAsia="Times New Roman" w:cstheme="minorHAnsi"/>
+          <w:kern w:val="0"/>
+          <w:sz w:val="22"/>
+          <w:szCs w:val="22"/>
+          <w:lang w:val="en-US" w:eastAsia="el-GR"/>
+          <w14:ligatures w14:val="none"/>
+        </w:rPr>
+        <w:t>static</w:t>
+      </w:r>
+      <w:r>
+        <w:rPr>
+          <w:rFonts w:eastAsia="Times New Roman" w:cstheme="minorHAnsi"/>
+          <w:kern w:val="0"/>
+          <w:sz w:val="22"/>
+          <w:szCs w:val="22"/>
+          <w:lang w:eastAsia="el-GR"/>
+          <w14:ligatures w14:val="none"/>
+        </w:rPr>
+        <w:t xml:space="preserve"> </w:t>
+      </w:r>
+      <w:r>
+        <w:rPr>
+          <w:rFonts w:eastAsia="Times New Roman" w:cstheme="minorHAnsi"/>
+          <w:kern w:val="0"/>
+          <w:sz w:val="22"/>
+          <w:szCs w:val="22"/>
+          <w:lang w:val="en-US" w:eastAsia="el-GR"/>
+          <w14:ligatures w14:val="none"/>
+        </w:rPr>
+        <w:t>scheduling</w:t>
+      </w:r>
+      <w:r>
+        <w:rPr>
+          <w:rFonts w:eastAsia="Times New Roman" w:cstheme="minorHAnsi"/>
+          <w:kern w:val="0"/>
+          <w:sz w:val="22"/>
+          <w:szCs w:val="22"/>
+          <w:lang w:eastAsia="el-GR"/>
+          <w14:ligatures w14:val="none"/>
+        </w:rPr>
+        <w:t xml:space="preserve"> </w:t>
+      </w:r>
+      <w:r>
+        <w:rPr>
+          <w:rFonts w:eastAsia="Times New Roman" w:cstheme="minorHAnsi"/>
+          <w:kern w:val="0"/>
+          <w:sz w:val="22"/>
+          <w:szCs w:val="22"/>
+          <w:lang w:eastAsia="el-GR"/>
+          <w14:ligatures w14:val="none"/>
+        </w:rPr>
+        <w:t xml:space="preserve">δεν παρατηρήθηκαν διαφορές στον χρόνο εκτέλεσης. Αυτό σημάινει ότι ο φόρτος εργασίας τον οποίο αναλαμβάνει το κάθε </w:t>
+      </w:r>
+      <w:r>
+        <w:rPr>
+          <w:rFonts w:eastAsia="Times New Roman" w:cstheme="minorHAnsi"/>
+          <w:kern w:val="0"/>
+          <w:sz w:val="22"/>
+          <w:szCs w:val="22"/>
+          <w:lang w:val="en-US" w:eastAsia="el-GR"/>
+          <w14:ligatures w14:val="none"/>
+        </w:rPr>
+        <w:t>thread</w:t>
+      </w:r>
+      <w:r>
+        <w:rPr>
+          <w:rFonts w:eastAsia="Times New Roman" w:cstheme="minorHAnsi"/>
+          <w:kern w:val="0"/>
+          <w:sz w:val="22"/>
+          <w:szCs w:val="22"/>
+          <w:lang w:eastAsia="el-GR"/>
+          <w14:ligatures w14:val="none"/>
+        </w:rPr>
+        <w:t xml:space="preserve"> </w:t>
+      </w:r>
+      <w:r>
+        <w:rPr>
+          <w:rFonts w:eastAsia="Times New Roman" w:cstheme="minorHAnsi"/>
+          <w:kern w:val="0"/>
+          <w:sz w:val="22"/>
+          <w:szCs w:val="22"/>
+          <w:lang w:eastAsia="el-GR"/>
+          <w14:ligatures w14:val="none"/>
+        </w:rPr>
+        <w:t xml:space="preserve">είναι ο ίδιος και σημαίνει ότι το πρόβλημα μπορεί να παραλληλοποιηθεί αποτελεσματικά χωρίς να απαιτείται ρύθμιση της στρατιγής που θα ακολουθηθεί στον χρονοπρογραμματισμό. </w:t>
+      </w:r>
     </w:p>
     <w:p>
       <w:pPr>
@@ -8905,6 +10953,619 @@
           <w14:ligatures w14:val="none"/>
         </w:rPr>
       </w:pPr>
+      <w:r>
+        <w:rPr>
+          <w:rFonts w:eastAsia="Times New Roman" w:cstheme="minorHAnsi"/>
+          <w:kern w:val="0"/>
+          <w:sz w:val="22"/>
+          <w:szCs w:val="22"/>
+          <w:lang w:eastAsia="el-GR"/>
+          <w14:ligatures w14:val="none"/>
+        </w:rPr>
+        <w:lastRenderedPageBreak/>
+        <w:t xml:space="preserve">Ωστόσο επιλέξαμε τον </w:t>
+      </w:r>
+      <w:r>
+        <w:rPr>
+          <w:rFonts w:eastAsia="Times New Roman" w:cstheme="minorHAnsi"/>
+          <w:kern w:val="0"/>
+          <w:sz w:val="22"/>
+          <w:szCs w:val="22"/>
+          <w:lang w:val="en-US" w:eastAsia="el-GR"/>
+          <w14:ligatures w14:val="none"/>
+        </w:rPr>
+        <w:t>dymanic</w:t>
+      </w:r>
+      <w:r>
+        <w:rPr>
+          <w:rFonts w:eastAsia="Times New Roman" w:cstheme="minorHAnsi"/>
+          <w:kern w:val="0"/>
+          <w:sz w:val="22"/>
+          <w:szCs w:val="22"/>
+          <w:lang w:eastAsia="el-GR"/>
+          <w14:ligatures w14:val="none"/>
+        </w:rPr>
+        <w:t xml:space="preserve"> </w:t>
+      </w:r>
+      <w:r>
+        <w:rPr>
+          <w:rFonts w:eastAsia="Times New Roman" w:cstheme="minorHAnsi"/>
+          <w:kern w:val="0"/>
+          <w:sz w:val="22"/>
+          <w:szCs w:val="22"/>
+          <w:lang w:eastAsia="el-GR"/>
+          <w14:ligatures w14:val="none"/>
+        </w:rPr>
+        <w:t xml:space="preserve">καθώς εξ ορισμόυ αν ένα </w:t>
+      </w:r>
+      <w:r>
+        <w:rPr>
+          <w:rFonts w:eastAsia="Times New Roman" w:cstheme="minorHAnsi"/>
+          <w:kern w:val="0"/>
+          <w:sz w:val="22"/>
+          <w:szCs w:val="22"/>
+          <w:lang w:val="en-US" w:eastAsia="el-GR"/>
+          <w14:ligatures w14:val="none"/>
+        </w:rPr>
+        <w:t>thread</w:t>
+      </w:r>
+      <w:r>
+        <w:rPr>
+          <w:rFonts w:eastAsia="Times New Roman" w:cstheme="minorHAnsi"/>
+          <w:kern w:val="0"/>
+          <w:sz w:val="22"/>
+          <w:szCs w:val="22"/>
+          <w:lang w:eastAsia="el-GR"/>
+          <w14:ligatures w14:val="none"/>
+        </w:rPr>
+        <w:t xml:space="preserve"> </w:t>
+      </w:r>
+      <w:r>
+        <w:rPr>
+          <w:rFonts w:eastAsia="Times New Roman" w:cstheme="minorHAnsi"/>
+          <w:kern w:val="0"/>
+          <w:sz w:val="22"/>
+          <w:szCs w:val="22"/>
+          <w:lang w:eastAsia="el-GR"/>
+          <w14:ligatures w14:val="none"/>
+        </w:rPr>
+        <w:t xml:space="preserve">ολοκληρώσει το </w:t>
+      </w:r>
+      <w:r>
+        <w:rPr>
+          <w:rFonts w:eastAsia="Times New Roman" w:cstheme="minorHAnsi"/>
+          <w:kern w:val="0"/>
+          <w:sz w:val="22"/>
+          <w:szCs w:val="22"/>
+          <w:lang w:val="en-US" w:eastAsia="el-GR"/>
+          <w14:ligatures w14:val="none"/>
+        </w:rPr>
+        <w:t>chunk</w:t>
+      </w:r>
+      <w:r>
+        <w:rPr>
+          <w:rFonts w:eastAsia="Times New Roman" w:cstheme="minorHAnsi"/>
+          <w:kern w:val="0"/>
+          <w:sz w:val="22"/>
+          <w:szCs w:val="22"/>
+          <w:lang w:eastAsia="el-GR"/>
+          <w14:ligatures w14:val="none"/>
+        </w:rPr>
+        <w:t xml:space="preserve"> </w:t>
+      </w:r>
+      <w:r>
+        <w:rPr>
+          <w:rFonts w:eastAsia="Times New Roman" w:cstheme="minorHAnsi"/>
+          <w:kern w:val="0"/>
+          <w:sz w:val="22"/>
+          <w:szCs w:val="22"/>
+          <w:lang w:eastAsia="el-GR"/>
+          <w14:ligatures w14:val="none"/>
+        </w:rPr>
+        <w:t xml:space="preserve">του τότε δυναμικά αναλαμβάνει ένα άλλο </w:t>
+      </w:r>
+      <w:r>
+        <w:rPr>
+          <w:rFonts w:eastAsia="Times New Roman" w:cstheme="minorHAnsi"/>
+          <w:kern w:val="0"/>
+          <w:sz w:val="22"/>
+          <w:szCs w:val="22"/>
+          <w:lang w:val="en-US" w:eastAsia="el-GR"/>
+          <w14:ligatures w14:val="none"/>
+        </w:rPr>
+        <w:t>chunk</w:t>
+      </w:r>
+      <w:r>
+        <w:rPr>
+          <w:rFonts w:eastAsia="Times New Roman" w:cstheme="minorHAnsi"/>
+          <w:kern w:val="0"/>
+          <w:sz w:val="22"/>
+          <w:szCs w:val="22"/>
+          <w:lang w:eastAsia="el-GR"/>
+          <w14:ligatures w14:val="none"/>
+        </w:rPr>
+        <w:t xml:space="preserve"> </w:t>
+      </w:r>
+      <w:r>
+        <w:rPr>
+          <w:rFonts w:eastAsia="Times New Roman" w:cstheme="minorHAnsi"/>
+          <w:kern w:val="0"/>
+          <w:sz w:val="22"/>
+          <w:szCs w:val="22"/>
+          <w:lang w:eastAsia="el-GR"/>
+          <w14:ligatures w14:val="none"/>
+        </w:rPr>
+        <w:t>μέχρι να ολοκληρ</w:t>
+      </w:r>
+      <w:r>
+        <w:rPr>
+          <w:rFonts w:eastAsia="Times New Roman" w:cstheme="minorHAnsi"/>
+          <w:kern w:val="0"/>
+          <w:sz w:val="22"/>
+          <w:szCs w:val="22"/>
+          <w:lang w:eastAsia="el-GR"/>
+          <w14:ligatures w14:val="none"/>
+        </w:rPr>
+        <w:t>ω</w:t>
+      </w:r>
+      <w:r>
+        <w:rPr>
+          <w:rFonts w:eastAsia="Times New Roman" w:cstheme="minorHAnsi"/>
+          <w:kern w:val="0"/>
+          <w:sz w:val="22"/>
+          <w:szCs w:val="22"/>
+          <w:lang w:eastAsia="el-GR"/>
+          <w14:ligatures w14:val="none"/>
+        </w:rPr>
+        <w:t xml:space="preserve">θούν οι επαναλήψεις. Έτσι διασφαλίζουμε καλύτερη εξισορρόπιση φορτίου και επίσης είναι πιο αποδοτικό αν κάποιες επαναλήψεις διαρκέσουν λιγότερο από άλλες δηλαδή αν ο </w:t>
+      </w:r>
+      <w:r>
+        <w:rPr>
+          <w:rFonts w:eastAsia="Times New Roman" w:cstheme="minorHAnsi"/>
+          <w:kern w:val="0"/>
+          <w:sz w:val="22"/>
+          <w:szCs w:val="22"/>
+          <w:lang w:val="en-US" w:eastAsia="el-GR"/>
+          <w14:ligatures w14:val="none"/>
+        </w:rPr>
+        <w:t>MDS</w:t>
+      </w:r>
+      <w:r>
+        <w:rPr>
+          <w:rFonts w:eastAsia="Times New Roman" w:cstheme="minorHAnsi"/>
+          <w:kern w:val="0"/>
+          <w:sz w:val="22"/>
+          <w:szCs w:val="22"/>
+          <w:lang w:eastAsia="el-GR"/>
+          <w14:ligatures w14:val="none"/>
+        </w:rPr>
+        <w:t xml:space="preserve"> </w:t>
+      </w:r>
+      <w:r>
+        <w:rPr>
+          <w:rFonts w:eastAsia="Times New Roman" w:cstheme="minorHAnsi"/>
+          <w:kern w:val="0"/>
+          <w:sz w:val="22"/>
+          <w:szCs w:val="22"/>
+          <w:lang w:eastAsia="el-GR"/>
+          <w14:ligatures w14:val="none"/>
+        </w:rPr>
+        <w:t xml:space="preserve">ο οποίος καλείται είναι </w:t>
+      </w:r>
+      <w:r>
+        <w:rPr>
+          <w:rFonts w:eastAsia="Times New Roman" w:cstheme="minorHAnsi"/>
+          <w:kern w:val="0"/>
+          <w:sz w:val="22"/>
+          <w:szCs w:val="22"/>
+          <w:lang w:val="en-US" w:eastAsia="el-GR"/>
+          <w14:ligatures w14:val="none"/>
+        </w:rPr>
+        <w:t>non</w:t>
+      </w:r>
+      <w:r>
+        <w:rPr>
+          <w:rFonts w:eastAsia="Times New Roman" w:cstheme="minorHAnsi"/>
+          <w:kern w:val="0"/>
+          <w:sz w:val="22"/>
+          <w:szCs w:val="22"/>
+          <w:lang w:eastAsia="el-GR"/>
+          <w14:ligatures w14:val="none"/>
+        </w:rPr>
+        <w:t xml:space="preserve"> </w:t>
+      </w:r>
+      <w:r>
+        <w:rPr>
+          <w:rFonts w:eastAsia="Times New Roman" w:cstheme="minorHAnsi"/>
+          <w:kern w:val="0"/>
+          <w:sz w:val="22"/>
+          <w:szCs w:val="22"/>
+          <w:lang w:eastAsia="el-GR"/>
+          <w14:ligatures w14:val="none"/>
+        </w:rPr>
+        <w:t>–</w:t>
+      </w:r>
+      <w:r>
+        <w:rPr>
+          <w:rFonts w:eastAsia="Times New Roman" w:cstheme="minorHAnsi"/>
+          <w:kern w:val="0"/>
+          <w:sz w:val="22"/>
+          <w:szCs w:val="22"/>
+          <w:lang w:eastAsia="el-GR"/>
+          <w14:ligatures w14:val="none"/>
+        </w:rPr>
+        <w:t xml:space="preserve"> </w:t>
+      </w:r>
+      <w:r>
+        <w:rPr>
+          <w:rFonts w:eastAsia="Times New Roman" w:cstheme="minorHAnsi"/>
+          <w:kern w:val="0"/>
+          <w:sz w:val="22"/>
+          <w:szCs w:val="22"/>
+          <w:lang w:val="en-US" w:eastAsia="el-GR"/>
+          <w14:ligatures w14:val="none"/>
+        </w:rPr>
+        <w:t>uniform</w:t>
+      </w:r>
+      <w:r>
+        <w:rPr>
+          <w:rFonts w:eastAsia="Times New Roman" w:cstheme="minorHAnsi"/>
+          <w:kern w:val="0"/>
+          <w:sz w:val="22"/>
+          <w:szCs w:val="22"/>
+          <w:lang w:eastAsia="el-GR"/>
+          <w14:ligatures w14:val="none"/>
+        </w:rPr>
+        <w:t xml:space="preserve"> </w:t>
+      </w:r>
+      <w:r>
+        <w:rPr>
+          <w:rFonts w:eastAsia="Times New Roman" w:cstheme="minorHAnsi"/>
+          <w:kern w:val="0"/>
+          <w:sz w:val="22"/>
+          <w:szCs w:val="22"/>
+          <w:lang w:eastAsia="el-GR"/>
+          <w14:ligatures w14:val="none"/>
+        </w:rPr>
+        <w:t>σαν συνάρτηση.</w:t>
+      </w:r>
+    </w:p>
+    <w:p>
+      <w:pPr>
+        <w:pStyle w:val="Web"/>
+      </w:pPr>
+    </w:p>
+    <w:p>
+      <w:pPr>
+        <w:pStyle w:val="Web"/>
+        <w:rPr>
+          <w:rFonts w:ascii="Courier New" w:hAnsi="Courier New" w:cs="Courier New"/>
+          <w:b/>
+          <w:bCs/>
+          <w:lang w:val="en-US"/>
+        </w:rPr>
+      </w:pPr>
+      <w:r>
+        <w:br/>
+      </w:r>
+      <w:r>
+        <w:rPr>
+          <w:rFonts w:ascii="Courier New" w:hAnsi="Courier New" w:cs="Courier New"/>
+          <w:b/>
+          <w:bCs/>
+          <w:lang w:val="en-US"/>
+        </w:rPr>
+        <w:t>Critical</w:t>
+      </w:r>
+      <w:r>
+        <w:rPr>
+          <w:rFonts w:ascii="Courier New" w:hAnsi="Courier New" w:cs="Courier New"/>
+          <w:b/>
+          <w:bCs/>
+        </w:rPr>
+        <w:t xml:space="preserve"> </w:t>
+      </w:r>
+      <w:r>
+        <w:rPr>
+          <w:rFonts w:ascii="Courier New" w:hAnsi="Courier New" w:cs="Courier New"/>
+          <w:b/>
+          <w:bCs/>
+          <w:lang w:val="en-US"/>
+        </w:rPr>
+        <w:t>Section</w:t>
+      </w:r>
+    </w:p>
+    <w:p>
+      <w:pPr>
+        <w:pStyle w:val="Web"/>
+        <w:rPr>
+          <w:rStyle w:val="a4"/>
+          <w:rFonts w:asciiTheme="minorHAnsi" w:hAnsiTheme="minorHAnsi" w:cstheme="minorHAnsi"/>
+          <w:b w:val="0"/>
+          <w:bCs w:val="0"/>
+        </w:rPr>
+      </w:pPr>
+      <w:r>
+        <w:rPr>
+          <w:rFonts w:cstheme="minorHAnsi"/>
+          <w:noProof/>
+          <w:sz w:val="22"/>
+          <w:szCs w:val="22"/>
+        </w:rPr>
+        <w:drawing>
+          <wp:anchor distT="0" distB="0" distL="114300" distR="114300" simplePos="0" relativeHeight="251666432" behindDoc="0" locked="0" layoutInCell="1" allowOverlap="1" wp14:anchorId="5AD396BD" wp14:editId="4C3C7621">
+            <wp:simplePos x="0" y="0"/>
+            <wp:positionH relativeFrom="column">
+              <wp:posOffset>0</wp:posOffset>
+            </wp:positionH>
+            <wp:positionV relativeFrom="paragraph">
+              <wp:posOffset>1734357</wp:posOffset>
+            </wp:positionV>
+            <wp:extent cx="5274310" cy="1883410"/>
+            <wp:effectExtent l="0" t="0" r="0" b="0"/>
+            <wp:wrapTopAndBottom/>
+            <wp:docPr id="1542339155" name="Εικόνα 7" descr="Εικόνα που περιέχει κείμενο, στιγμιότυπο οθόνης, λογισμικό πολυμέσων, λογισμικό&#10;&#10;Περιγραφή που δημιουργήθηκε αυτόματα"/>
+            <wp:cNvGraphicFramePr>
+              <a:graphicFrameLocks xmlns:a="http://schemas.openxmlformats.org/drawingml/2006/main" noChangeAspect="1"/>
+            </wp:cNvGraphicFramePr>
+            <a:graphic xmlns:a="http://schemas.openxmlformats.org/drawingml/2006/main">
+              <a:graphicData uri="http://schemas.openxmlformats.org/drawingml/2006/picture">
+                <pic:pic xmlns:pic="http://schemas.openxmlformats.org/drawingml/2006/picture">
+                  <pic:nvPicPr>
+                    <pic:cNvPr id="1542339155" name="Εικόνα 7" descr="Εικόνα που περιέχει κείμενο, στιγμιότυπο οθόνης, λογισμικό πολυμέσων, λογισμικό&#10;&#10;Περιγραφή που δημιουργήθηκε αυτόματα"/>
+                    <pic:cNvPicPr/>
+                  </pic:nvPicPr>
+                  <pic:blipFill>
+                    <a:blip r:embed="rId13" cstate="print">
+                      <a:extLst>
+                        <a:ext uri="{28A0092B-C50C-407E-A947-70E740481C1C}">
+                          <a14:useLocalDpi xmlns:a14="http://schemas.microsoft.com/office/drawing/2010/main" val="0"/>
+                        </a:ext>
+                      </a:extLst>
+                    </a:blip>
+                    <a:stretch>
+                      <a:fillRect/>
+                    </a:stretch>
+                  </pic:blipFill>
+                  <pic:spPr>
+                    <a:xfrm>
+                      <a:off x="0" y="0"/>
+                      <a:ext cx="5274310" cy="1883410"/>
+                    </a:xfrm>
+                    <a:prstGeom prst="rect">
+                      <a:avLst/>
+                    </a:prstGeom>
+                  </pic:spPr>
+                </pic:pic>
+              </a:graphicData>
+            </a:graphic>
+            <wp14:sizeRelH relativeFrom="page">
+              <wp14:pctWidth>0</wp14:pctWidth>
+            </wp14:sizeRelH>
+            <wp14:sizeRelV relativeFrom="page">
+              <wp14:pctHeight>0</wp14:pctHeight>
+            </wp14:sizeRelV>
+          </wp:anchor>
+        </w:drawing>
+      </w:r>
+      <w:r>
+        <w:rPr>
+          <w:rFonts w:asciiTheme="minorHAnsi" w:hAnsiTheme="minorHAnsi" w:cstheme="minorHAnsi"/>
+        </w:rPr>
+        <w:t xml:space="preserve">Το </w:t>
+      </w:r>
+      <w:r>
+        <w:rPr>
+          <w:rFonts w:asciiTheme="minorHAnsi" w:hAnsiTheme="minorHAnsi" w:cstheme="minorHAnsi"/>
+          <w:lang w:val="en-US"/>
+        </w:rPr>
+        <w:t>critical</w:t>
+      </w:r>
+      <w:r>
+        <w:rPr>
+          <w:rFonts w:asciiTheme="minorHAnsi" w:hAnsiTheme="minorHAnsi" w:cstheme="minorHAnsi"/>
+        </w:rPr>
+        <w:t xml:space="preserve"> </w:t>
+      </w:r>
+      <w:r>
+        <w:rPr>
+          <w:rFonts w:asciiTheme="minorHAnsi" w:hAnsiTheme="minorHAnsi" w:cstheme="minorHAnsi"/>
+          <w:lang w:val="en-US"/>
+        </w:rPr>
+        <w:t>section</w:t>
+      </w:r>
+      <w:r>
+        <w:rPr>
+          <w:rFonts w:asciiTheme="minorHAnsi" w:hAnsiTheme="minorHAnsi" w:cstheme="minorHAnsi"/>
+        </w:rPr>
+        <w:t xml:space="preserve"> χρησιμοποιείται για να διασφαλίσουμε ότι κάθε φορά ένα μόνο νήμα θα ενημερώνει τις μεταβλητές</w:t>
+      </w:r>
+      <w:r>
+        <w:rPr>
+          <w:rStyle w:val="HTML"/>
+        </w:rPr>
+        <w:t xml:space="preserve"> </w:t>
+      </w:r>
+      <w:r>
+        <w:rPr>
+          <w:rStyle w:val="HTML"/>
+        </w:rPr>
+        <w:t>best_fx</w:t>
+      </w:r>
+      <w:r>
+        <w:t xml:space="preserve">, </w:t>
+      </w:r>
+      <w:r>
+        <w:rPr>
+          <w:rStyle w:val="HTML"/>
+        </w:rPr>
+        <w:t>best_trial</w:t>
+      </w:r>
+      <w:r>
+        <w:t xml:space="preserve">, </w:t>
+      </w:r>
+      <w:r>
+        <w:rPr>
+          <w:rStyle w:val="HTML"/>
+        </w:rPr>
+        <w:t>best_nt</w:t>
+      </w:r>
+      <w:r>
+        <w:t xml:space="preserve">, </w:t>
+      </w:r>
+      <w:r>
+        <w:rPr>
+          <w:rStyle w:val="HTML"/>
+        </w:rPr>
+        <w:t>best_nf</w:t>
+      </w:r>
+      <w:r>
+        <w:t xml:space="preserve"> </w:t>
+      </w:r>
+      <w:r>
+        <w:rPr>
+          <w:rFonts w:asciiTheme="minorHAnsi" w:hAnsiTheme="minorHAnsi" w:cstheme="minorHAnsi"/>
+        </w:rPr>
+        <w:t>και</w:t>
+      </w:r>
+      <w:r>
+        <w:t xml:space="preserve"> </w:t>
+      </w:r>
+      <w:r>
+        <w:rPr>
+          <w:rStyle w:val="HTML"/>
+        </w:rPr>
+        <w:t>best_pt</w:t>
+      </w:r>
+      <w:r>
+        <w:t>.</w:t>
+      </w:r>
+      <w:r>
+        <w:rPr>
+          <w:rFonts w:asciiTheme="minorHAnsi" w:hAnsiTheme="minorHAnsi" w:cstheme="minorHAnsi"/>
+        </w:rPr>
+        <w:t xml:space="preserve"> </w:t>
+      </w:r>
+      <w:r>
+        <w:rPr>
+          <w:rFonts w:asciiTheme="minorHAnsi" w:hAnsiTheme="minorHAnsi" w:cstheme="minorHAnsi"/>
+        </w:rPr>
+        <w:t>Αυτές οι μεταβλητές περιέχουν την καλύτερη λύση που έχει βρεθεί μέχρι στιγμής και το να επιτρέπεται σε πολλά νήματα να τις ενημερώνουν ταυτόχρονα θα μπορούσε να οδηγήσει σε λανθασμένα αποτελέσματα.</w:t>
+      </w:r>
+      <w:r>
+        <w:rPr>
+          <w:rFonts w:asciiTheme="minorHAnsi" w:hAnsiTheme="minorHAnsi" w:cstheme="minorHAnsi"/>
+        </w:rPr>
+        <w:t xml:space="preserve"> </w:t>
+      </w:r>
+      <w:r>
+        <w:rPr>
+          <w:rFonts w:asciiTheme="minorHAnsi" w:hAnsiTheme="minorHAnsi" w:cstheme="minorHAnsi"/>
+        </w:rPr>
+        <w:t xml:space="preserve">Όταν πολλά </w:t>
+      </w:r>
+      <w:r>
+        <w:rPr>
+          <w:rFonts w:asciiTheme="minorHAnsi" w:hAnsiTheme="minorHAnsi" w:cstheme="minorHAnsi"/>
+          <w:lang w:val="en-US"/>
+        </w:rPr>
+        <w:t>treads</w:t>
+      </w:r>
+      <w:r>
+        <w:rPr>
+          <w:rFonts w:asciiTheme="minorHAnsi" w:hAnsiTheme="minorHAnsi" w:cstheme="minorHAnsi"/>
+        </w:rPr>
+        <w:t xml:space="preserve"> </w:t>
+      </w:r>
+      <w:r>
+        <w:rPr>
+          <w:rFonts w:asciiTheme="minorHAnsi" w:hAnsiTheme="minorHAnsi" w:cstheme="minorHAnsi"/>
+        </w:rPr>
+        <w:t xml:space="preserve">προσπαθήσουν να ενημερώσουν τις συγκεκριμένες μεταβλητές θα δημιουργηθούν </w:t>
+      </w:r>
+      <w:r>
+        <w:rPr>
+          <w:rFonts w:asciiTheme="minorHAnsi" w:hAnsiTheme="minorHAnsi" w:cstheme="minorHAnsi"/>
+          <w:lang w:val="en-US"/>
+        </w:rPr>
+        <w:t>race</w:t>
+      </w:r>
+      <w:r>
+        <w:rPr>
+          <w:rFonts w:asciiTheme="minorHAnsi" w:hAnsiTheme="minorHAnsi" w:cstheme="minorHAnsi"/>
+        </w:rPr>
+        <w:t xml:space="preserve"> </w:t>
+      </w:r>
+      <w:r>
+        <w:rPr>
+          <w:rFonts w:asciiTheme="minorHAnsi" w:hAnsiTheme="minorHAnsi" w:cstheme="minorHAnsi"/>
+          <w:lang w:val="en-US"/>
+        </w:rPr>
+        <w:t>conditions</w:t>
+      </w:r>
+      <w:r>
+        <w:rPr>
+          <w:rFonts w:asciiTheme="minorHAnsi" w:hAnsiTheme="minorHAnsi" w:cstheme="minorHAnsi"/>
+        </w:rPr>
+        <w:t xml:space="preserve">. </w:t>
+      </w:r>
+      <w:r>
+        <w:rPr>
+          <w:rFonts w:asciiTheme="minorHAnsi" w:hAnsiTheme="minorHAnsi" w:cstheme="minorHAnsi"/>
+        </w:rPr>
+        <w:t xml:space="preserve">Ωστόσο θα πρέπει να σημειώσουμε ότι τα </w:t>
+      </w:r>
+      <w:r>
+        <w:rPr>
+          <w:rFonts w:asciiTheme="minorHAnsi" w:hAnsiTheme="minorHAnsi" w:cstheme="minorHAnsi"/>
+          <w:lang w:val="en-US"/>
+        </w:rPr>
+        <w:t>critical</w:t>
+      </w:r>
+      <w:r>
+        <w:rPr>
+          <w:rFonts w:asciiTheme="minorHAnsi" w:hAnsiTheme="minorHAnsi" w:cstheme="minorHAnsi"/>
+        </w:rPr>
+        <w:t xml:space="preserve"> </w:t>
+      </w:r>
+      <w:r>
+        <w:rPr>
+          <w:rFonts w:asciiTheme="minorHAnsi" w:hAnsiTheme="minorHAnsi" w:cstheme="minorHAnsi"/>
+          <w:lang w:val="en-US"/>
+        </w:rPr>
+        <w:t>sections</w:t>
+      </w:r>
+      <w:r>
+        <w:rPr>
+          <w:rFonts w:asciiTheme="minorHAnsi" w:hAnsiTheme="minorHAnsi" w:cstheme="minorHAnsi"/>
+        </w:rPr>
+        <w:t xml:space="preserve"> </w:t>
+      </w:r>
+      <w:r>
+        <w:rPr>
+          <w:rFonts w:asciiTheme="minorHAnsi" w:hAnsiTheme="minorHAnsi" w:cstheme="minorHAnsi"/>
+        </w:rPr>
+        <w:t xml:space="preserve">εφόσον εκτελούνται από ένα </w:t>
+      </w:r>
+      <w:r>
+        <w:rPr>
+          <w:rFonts w:asciiTheme="minorHAnsi" w:hAnsiTheme="minorHAnsi" w:cstheme="minorHAnsi"/>
+          <w:lang w:val="en-US"/>
+        </w:rPr>
+        <w:t>thread</w:t>
+      </w:r>
+      <w:r>
+        <w:rPr>
+          <w:rFonts w:asciiTheme="minorHAnsi" w:hAnsiTheme="minorHAnsi" w:cstheme="minorHAnsi"/>
+        </w:rPr>
+        <w:t xml:space="preserve"> </w:t>
+      </w:r>
+      <w:r>
+        <w:rPr>
+          <w:rFonts w:asciiTheme="minorHAnsi" w:hAnsiTheme="minorHAnsi" w:cstheme="minorHAnsi"/>
+        </w:rPr>
+        <w:t>τη φορά επιβαρύνουν τον συνολικό χρόνο εκτέλεσης.</w:t>
+      </w:r>
     </w:p>
     <w:p>
       <w:pPr>
@@ -8968,6 +11629,95 @@
           <w:szCs w:val="22"/>
           <w:lang w:eastAsia="el-GR"/>
           <w14:ligatures w14:val="none"/>
+        </w:rPr>
+      </w:pPr>
+    </w:p>
+    <w:p>
+      <w:pPr>
+        <w:spacing w:before="100" w:beforeAutospacing="1" w:after="100" w:afterAutospacing="1"/>
+        <w:rPr>
+          <w:rFonts w:eastAsia="Times New Roman" w:cstheme="minorHAnsi"/>
+          <w:kern w:val="0"/>
+          <w:sz w:val="22"/>
+          <w:szCs w:val="22"/>
+          <w:lang w:eastAsia="el-GR"/>
+          <w14:ligatures w14:val="none"/>
+        </w:rPr>
+      </w:pPr>
+    </w:p>
+    <w:p>
+      <w:pPr>
+        <w:spacing w:before="100" w:beforeAutospacing="1" w:after="100" w:afterAutospacing="1"/>
+        <w:rPr>
+          <w:rFonts w:eastAsia="Times New Roman" w:cstheme="minorHAnsi"/>
+          <w:kern w:val="0"/>
+          <w:sz w:val="22"/>
+          <w:szCs w:val="22"/>
+          <w:lang w:eastAsia="el-GR"/>
+          <w14:ligatures w14:val="none"/>
+        </w:rPr>
+      </w:pPr>
+    </w:p>
+    <w:p>
+      <w:pPr>
+        <w:spacing w:before="100" w:beforeAutospacing="1" w:after="100" w:afterAutospacing="1"/>
+        <w:rPr>
+          <w:rFonts w:eastAsia="Times New Roman" w:cstheme="minorHAnsi"/>
+          <w:kern w:val="0"/>
+          <w:sz w:val="22"/>
+          <w:szCs w:val="22"/>
+          <w:lang w:eastAsia="el-GR"/>
+          <w14:ligatures w14:val="none"/>
+        </w:rPr>
+      </w:pPr>
+    </w:p>
+    <w:p>
+      <w:pPr>
+        <w:spacing w:before="100" w:beforeAutospacing="1" w:after="100" w:afterAutospacing="1"/>
+        <w:rPr>
+          <w:rFonts w:eastAsia="Times New Roman" w:cstheme="minorHAnsi"/>
+          <w:kern w:val="0"/>
+          <w:sz w:val="22"/>
+          <w:szCs w:val="22"/>
+          <w:lang w:eastAsia="el-GR"/>
+          <w14:ligatures w14:val="none"/>
+        </w:rPr>
+      </w:pPr>
+    </w:p>
+    <w:p>
+      <w:pPr>
+        <w:spacing w:before="100" w:beforeAutospacing="1" w:after="100" w:afterAutospacing="1"/>
+        <w:rPr>
+          <w:rFonts w:eastAsia="Times New Roman" w:cstheme="minorHAnsi"/>
+          <w:kern w:val="0"/>
+          <w:sz w:val="22"/>
+          <w:szCs w:val="22"/>
+          <w:lang w:eastAsia="el-GR"/>
+          <w14:ligatures w14:val="none"/>
+        </w:rPr>
+      </w:pPr>
+    </w:p>
+    <w:p>
+      <w:pPr>
+        <w:spacing w:before="100" w:beforeAutospacing="1" w:after="100" w:afterAutospacing="1"/>
+        <w:rPr>
+          <w:b/>
+          <w:bCs/>
+          <w:sz w:val="28"/>
+          <w:szCs w:val="28"/>
+          <w:lang w:val="en-US"/>
+        </w:rPr>
+      </w:pPr>
+    </w:p>
+    <w:p>
+      <w:pPr>
+        <w:spacing w:before="100" w:beforeAutospacing="1" w:after="100" w:afterAutospacing="1"/>
+        <w:rPr>
+          <w:b/>
+          <w:bCs/>
+          <w:sz w:val="28"/>
+          <w:szCs w:val="28"/>
+          <w:lang w:val="en-US"/>
         </w:rPr>
       </w:pPr>
     </w:p>
@@ -9058,7 +11808,7 @@
                     <pic:cNvPicPr/>
                   </pic:nvPicPr>
                   <pic:blipFill>
-                    <a:blip r:embed="rId13">
+                    <a:blip r:embed="rId14">
                       <a:extLst>
                         <a:ext uri="{28A0092B-C50C-407E-A947-70E740481C1C}">
                           <a14:useLocalDpi xmlns:a14="http://schemas.microsoft.com/office/drawing/2010/main" val="0"/>
@@ -9128,6 +11878,7 @@
           <w:sz w:val="22"/>
           <w:szCs w:val="22"/>
         </w:rPr>
+        <w:lastRenderedPageBreak/>
         <w:drawing>
           <wp:inline distT="0" distB="0" distL="0" distR="0" wp14:anchorId="5F892EA3" wp14:editId="1E1379A3">
             <wp:extent cx="5143500" cy="2527300"/>
@@ -9144,7 +11895,7 @@
                     <pic:cNvPicPr/>
                   </pic:nvPicPr>
                   <pic:blipFill>
-                    <a:blip r:embed="rId14">
+                    <a:blip r:embed="rId15">
                       <a:extLst>
                         <a:ext uri="{28A0092B-C50C-407E-A947-70E740481C1C}">
                           <a14:useLocalDpi xmlns:a14="http://schemas.microsoft.com/office/drawing/2010/main" val="0"/>
@@ -9216,7 +11967,6 @@
           <w:sz w:val="22"/>
           <w:szCs w:val="22"/>
         </w:rPr>
-        <w:lastRenderedPageBreak/>
         <w:drawing>
           <wp:inline distT="0" distB="0" distL="0" distR="0" wp14:anchorId="7683788F" wp14:editId="1FEB3C72">
             <wp:extent cx="5016500" cy="3581400"/>
@@ -9233,7 +11983,7 @@
                     <pic:cNvPicPr/>
                   </pic:nvPicPr>
                   <pic:blipFill>
-                    <a:blip r:embed="rId15">
+                    <a:blip r:embed="rId16">
                       <a:extLst>
                         <a:ext uri="{28A0092B-C50C-407E-A947-70E740481C1C}">
                           <a14:useLocalDpi xmlns:a14="http://schemas.microsoft.com/office/drawing/2010/main" val="0"/>
@@ -9285,8 +12035,8 @@
       </w:pPr>
     </w:p>
     <w:sectPr>
-      <w:footerReference w:type="even" r:id="rId16"/>
-      <w:footerReference w:type="default" r:id="rId17"/>
+      <w:footerReference w:type="even" r:id="rId17"/>
+      <w:footerReference w:type="default" r:id="rId18"/>
       <w:pgSz w:w="11906" w:h="16838"/>
       <w:pgMar w:top="1440" w:right="1800" w:bottom="1440" w:left="1800" w:header="708" w:footer="708" w:gutter="0"/>
       <w:cols w:space="708"/>
@@ -9565,6 +12315,119 @@
     </w:lvl>
   </w:abstractNum>
   <w:abstractNum w:abstractNumId="1" w15:restartNumberingAfterBreak="0">
+    <w:nsid w:val="06046EC1"/>
+    <w:multiLevelType w:val="hybridMultilevel"/>
+    <w:tmpl w:val="81E49B48"/>
+    <w:lvl w:ilvl="0" w:tplc="04080001">
+      <w:start w:val="1"/>
+      <w:numFmt w:val="bullet"/>
+      <w:lvlText w:val=""/>
+      <w:lvlJc w:val="left"/>
+      <w:pPr>
+        <w:ind w:left="720" w:hanging="360"/>
+      </w:pPr>
+      <w:rPr>
+        <w:rFonts w:ascii="Symbol" w:hAnsi="Symbol" w:hint="default"/>
+      </w:rPr>
+    </w:lvl>
+    <w:lvl w:ilvl="1" w:tplc="04080003" w:tentative="1">
+      <w:start w:val="1"/>
+      <w:numFmt w:val="bullet"/>
+      <w:lvlText w:val="o"/>
+      <w:lvlJc w:val="left"/>
+      <w:pPr>
+        <w:ind w:left="1440" w:hanging="360"/>
+      </w:pPr>
+      <w:rPr>
+        <w:rFonts w:ascii="Courier New" w:hAnsi="Courier New" w:cs="Courier New" w:hint="default"/>
+      </w:rPr>
+    </w:lvl>
+    <w:lvl w:ilvl="2" w:tplc="04080005" w:tentative="1">
+      <w:start w:val="1"/>
+      <w:numFmt w:val="bullet"/>
+      <w:lvlText w:val=""/>
+      <w:lvlJc w:val="left"/>
+      <w:pPr>
+        <w:ind w:left="2160" w:hanging="360"/>
+      </w:pPr>
+      <w:rPr>
+        <w:rFonts w:ascii="Wingdings" w:hAnsi="Wingdings" w:hint="default"/>
+      </w:rPr>
+    </w:lvl>
+    <w:lvl w:ilvl="3" w:tplc="04080001" w:tentative="1">
+      <w:start w:val="1"/>
+      <w:numFmt w:val="bullet"/>
+      <w:lvlText w:val=""/>
+      <w:lvlJc w:val="left"/>
+      <w:pPr>
+        <w:ind w:left="2880" w:hanging="360"/>
+      </w:pPr>
+      <w:rPr>
+        <w:rFonts w:ascii="Symbol" w:hAnsi="Symbol" w:hint="default"/>
+      </w:rPr>
+    </w:lvl>
+    <w:lvl w:ilvl="4" w:tplc="04080003" w:tentative="1">
+      <w:start w:val="1"/>
+      <w:numFmt w:val="bullet"/>
+      <w:lvlText w:val="o"/>
+      <w:lvlJc w:val="left"/>
+      <w:pPr>
+        <w:ind w:left="3600" w:hanging="360"/>
+      </w:pPr>
+      <w:rPr>
+        <w:rFonts w:ascii="Courier New" w:hAnsi="Courier New" w:cs="Courier New" w:hint="default"/>
+      </w:rPr>
+    </w:lvl>
+    <w:lvl w:ilvl="5" w:tplc="04080005" w:tentative="1">
+      <w:start w:val="1"/>
+      <w:numFmt w:val="bullet"/>
+      <w:lvlText w:val=""/>
+      <w:lvlJc w:val="left"/>
+      <w:pPr>
+        <w:ind w:left="4320" w:hanging="360"/>
+      </w:pPr>
+      <w:rPr>
+        <w:rFonts w:ascii="Wingdings" w:hAnsi="Wingdings" w:hint="default"/>
+      </w:rPr>
+    </w:lvl>
+    <w:lvl w:ilvl="6" w:tplc="04080001" w:tentative="1">
+      <w:start w:val="1"/>
+      <w:numFmt w:val="bullet"/>
+      <w:lvlText w:val=""/>
+      <w:lvlJc w:val="left"/>
+      <w:pPr>
+        <w:ind w:left="5040" w:hanging="360"/>
+      </w:pPr>
+      <w:rPr>
+        <w:rFonts w:ascii="Symbol" w:hAnsi="Symbol" w:hint="default"/>
+      </w:rPr>
+    </w:lvl>
+    <w:lvl w:ilvl="7" w:tplc="04080003" w:tentative="1">
+      <w:start w:val="1"/>
+      <w:numFmt w:val="bullet"/>
+      <w:lvlText w:val="o"/>
+      <w:lvlJc w:val="left"/>
+      <w:pPr>
+        <w:ind w:left="5760" w:hanging="360"/>
+      </w:pPr>
+      <w:rPr>
+        <w:rFonts w:ascii="Courier New" w:hAnsi="Courier New" w:cs="Courier New" w:hint="default"/>
+      </w:rPr>
+    </w:lvl>
+    <w:lvl w:ilvl="8" w:tplc="04080005" w:tentative="1">
+      <w:start w:val="1"/>
+      <w:numFmt w:val="bullet"/>
+      <w:lvlText w:val=""/>
+      <w:lvlJc w:val="left"/>
+      <w:pPr>
+        <w:ind w:left="6480" w:hanging="360"/>
+      </w:pPr>
+      <w:rPr>
+        <w:rFonts w:ascii="Wingdings" w:hAnsi="Wingdings" w:hint="default"/>
+      </w:rPr>
+    </w:lvl>
+  </w:abstractNum>
+  <w:abstractNum w:abstractNumId="2" w15:restartNumberingAfterBreak="0">
     <w:nsid w:val="0C5F4405"/>
     <w:multiLevelType w:val="multilevel"/>
     <w:tmpl w:val="8230D9E8"/>
@@ -9713,7 +12576,7 @@
       </w:rPr>
     </w:lvl>
   </w:abstractNum>
-  <w:abstractNum w:abstractNumId="2" w15:restartNumberingAfterBreak="0">
+  <w:abstractNum w:abstractNumId="3" w15:restartNumberingAfterBreak="0">
     <w:nsid w:val="10B05C3D"/>
     <w:multiLevelType w:val="hybridMultilevel"/>
     <w:tmpl w:val="97F4030C"/>
@@ -9826,7 +12689,7 @@
       </w:rPr>
     </w:lvl>
   </w:abstractNum>
-  <w:abstractNum w:abstractNumId="3" w15:restartNumberingAfterBreak="0">
+  <w:abstractNum w:abstractNumId="4" w15:restartNumberingAfterBreak="0">
     <w:nsid w:val="11371C25"/>
     <w:multiLevelType w:val="multilevel"/>
     <w:tmpl w:val="C88C4874"/>
@@ -9975,7 +12838,7 @@
       </w:rPr>
     </w:lvl>
   </w:abstractNum>
-  <w:abstractNum w:abstractNumId="4" w15:restartNumberingAfterBreak="0">
+  <w:abstractNum w:abstractNumId="5" w15:restartNumberingAfterBreak="0">
     <w:nsid w:val="146A6530"/>
     <w:multiLevelType w:val="hybridMultilevel"/>
     <w:tmpl w:val="66960C3C"/>
@@ -10088,7 +12951,7 @@
       </w:rPr>
     </w:lvl>
   </w:abstractNum>
-  <w:abstractNum w:abstractNumId="5" w15:restartNumberingAfterBreak="0">
+  <w:abstractNum w:abstractNumId="6" w15:restartNumberingAfterBreak="0">
     <w:nsid w:val="18913965"/>
     <w:multiLevelType w:val="multilevel"/>
     <w:tmpl w:val="4CA826AA"/>
@@ -10237,7 +13100,7 @@
       </w:rPr>
     </w:lvl>
   </w:abstractNum>
-  <w:abstractNum w:abstractNumId="6" w15:restartNumberingAfterBreak="0">
+  <w:abstractNum w:abstractNumId="7" w15:restartNumberingAfterBreak="0">
     <w:nsid w:val="1A8F1A79"/>
     <w:multiLevelType w:val="multilevel"/>
     <w:tmpl w:val="AD900B4C"/>
@@ -10386,7 +13249,7 @@
       </w:rPr>
     </w:lvl>
   </w:abstractNum>
-  <w:abstractNum w:abstractNumId="7" w15:restartNumberingAfterBreak="0">
+  <w:abstractNum w:abstractNumId="8" w15:restartNumberingAfterBreak="0">
     <w:nsid w:val="1AAB4AE1"/>
     <w:multiLevelType w:val="multilevel"/>
     <w:tmpl w:val="C0D66DEA"/>
@@ -10535,7 +13398,156 @@
       </w:rPr>
     </w:lvl>
   </w:abstractNum>
-  <w:abstractNum w:abstractNumId="8" w15:restartNumberingAfterBreak="0">
+  <w:abstractNum w:abstractNumId="9" w15:restartNumberingAfterBreak="0">
+    <w:nsid w:val="1CBD3D17"/>
+    <w:multiLevelType w:val="multilevel"/>
+    <w:tmpl w:val="C9D4511C"/>
+    <w:lvl w:ilvl="0">
+      <w:start w:val="1"/>
+      <w:numFmt w:val="bullet"/>
+      <w:lvlText w:val=""/>
+      <w:lvlJc w:val="left"/>
+      <w:pPr>
+        <w:tabs>
+          <w:tab w:val="num" w:pos="720"/>
+        </w:tabs>
+        <w:ind w:left="720" w:hanging="360"/>
+      </w:pPr>
+      <w:rPr>
+        <w:rFonts w:ascii="Symbol" w:hAnsi="Symbol" w:hint="default"/>
+        <w:sz w:val="20"/>
+      </w:rPr>
+    </w:lvl>
+    <w:lvl w:ilvl="1">
+      <w:start w:val="1"/>
+      <w:numFmt w:val="bullet"/>
+      <w:lvlText w:val="o"/>
+      <w:lvlJc w:val="left"/>
+      <w:pPr>
+        <w:tabs>
+          <w:tab w:val="num" w:pos="1440"/>
+        </w:tabs>
+        <w:ind w:left="1440" w:hanging="360"/>
+      </w:pPr>
+      <w:rPr>
+        <w:rFonts w:ascii="Courier New" w:hAnsi="Courier New" w:hint="default"/>
+        <w:sz w:val="20"/>
+      </w:rPr>
+    </w:lvl>
+    <w:lvl w:ilvl="2" w:tentative="1">
+      <w:start w:val="1"/>
+      <w:numFmt w:val="bullet"/>
+      <w:lvlText w:val=""/>
+      <w:lvlJc w:val="left"/>
+      <w:pPr>
+        <w:tabs>
+          <w:tab w:val="num" w:pos="2160"/>
+        </w:tabs>
+        <w:ind w:left="2160" w:hanging="360"/>
+      </w:pPr>
+      <w:rPr>
+        <w:rFonts w:ascii="Wingdings" w:hAnsi="Wingdings" w:hint="default"/>
+        <w:sz w:val="20"/>
+      </w:rPr>
+    </w:lvl>
+    <w:lvl w:ilvl="3" w:tentative="1">
+      <w:start w:val="1"/>
+      <w:numFmt w:val="bullet"/>
+      <w:lvlText w:val=""/>
+      <w:lvlJc w:val="left"/>
+      <w:pPr>
+        <w:tabs>
+          <w:tab w:val="num" w:pos="2880"/>
+        </w:tabs>
+        <w:ind w:left="2880" w:hanging="360"/>
+      </w:pPr>
+      <w:rPr>
+        <w:rFonts w:ascii="Wingdings" w:hAnsi="Wingdings" w:hint="default"/>
+        <w:sz w:val="20"/>
+      </w:rPr>
+    </w:lvl>
+    <w:lvl w:ilvl="4" w:tentative="1">
+      <w:start w:val="1"/>
+      <w:numFmt w:val="bullet"/>
+      <w:lvlText w:val=""/>
+      <w:lvlJc w:val="left"/>
+      <w:pPr>
+        <w:tabs>
+          <w:tab w:val="num" w:pos="3600"/>
+        </w:tabs>
+        <w:ind w:left="3600" w:hanging="360"/>
+      </w:pPr>
+      <w:rPr>
+        <w:rFonts w:ascii="Wingdings" w:hAnsi="Wingdings" w:hint="default"/>
+        <w:sz w:val="20"/>
+      </w:rPr>
+    </w:lvl>
+    <w:lvl w:ilvl="5" w:tentative="1">
+      <w:start w:val="1"/>
+      <w:numFmt w:val="bullet"/>
+      <w:lvlText w:val=""/>
+      <w:lvlJc w:val="left"/>
+      <w:pPr>
+        <w:tabs>
+          <w:tab w:val="num" w:pos="4320"/>
+        </w:tabs>
+        <w:ind w:left="4320" w:hanging="360"/>
+      </w:pPr>
+      <w:rPr>
+        <w:rFonts w:ascii="Wingdings" w:hAnsi="Wingdings" w:hint="default"/>
+        <w:sz w:val="20"/>
+      </w:rPr>
+    </w:lvl>
+    <w:lvl w:ilvl="6" w:tentative="1">
+      <w:start w:val="1"/>
+      <w:numFmt w:val="bullet"/>
+      <w:lvlText w:val=""/>
+      <w:lvlJc w:val="left"/>
+      <w:pPr>
+        <w:tabs>
+          <w:tab w:val="num" w:pos="5040"/>
+        </w:tabs>
+        <w:ind w:left="5040" w:hanging="360"/>
+      </w:pPr>
+      <w:rPr>
+        <w:rFonts w:ascii="Wingdings" w:hAnsi="Wingdings" w:hint="default"/>
+        <w:sz w:val="20"/>
+      </w:rPr>
+    </w:lvl>
+    <w:lvl w:ilvl="7" w:tentative="1">
+      <w:start w:val="1"/>
+      <w:numFmt w:val="bullet"/>
+      <w:lvlText w:val=""/>
+      <w:lvlJc w:val="left"/>
+      <w:pPr>
+        <w:tabs>
+          <w:tab w:val="num" w:pos="5760"/>
+        </w:tabs>
+        <w:ind w:left="5760" w:hanging="360"/>
+      </w:pPr>
+      <w:rPr>
+        <w:rFonts w:ascii="Wingdings" w:hAnsi="Wingdings" w:hint="default"/>
+        <w:sz w:val="20"/>
+      </w:rPr>
+    </w:lvl>
+    <w:lvl w:ilvl="8" w:tentative="1">
+      <w:start w:val="1"/>
+      <w:numFmt w:val="bullet"/>
+      <w:lvlText w:val=""/>
+      <w:lvlJc w:val="left"/>
+      <w:pPr>
+        <w:tabs>
+          <w:tab w:val="num" w:pos="6480"/>
+        </w:tabs>
+        <w:ind w:left="6480" w:hanging="360"/>
+      </w:pPr>
+      <w:rPr>
+        <w:rFonts w:ascii="Wingdings" w:hAnsi="Wingdings" w:hint="default"/>
+        <w:sz w:val="20"/>
+      </w:rPr>
+    </w:lvl>
+  </w:abstractNum>
+  <w:abstractNum w:abstractNumId="10" w15:restartNumberingAfterBreak="0">
     <w:nsid w:val="1D7556EC"/>
     <w:multiLevelType w:val="multilevel"/>
     <w:tmpl w:val="BDE69C82"/>
@@ -10684,7 +13696,156 @@
       </w:rPr>
     </w:lvl>
   </w:abstractNum>
-  <w:abstractNum w:abstractNumId="9" w15:restartNumberingAfterBreak="0">
+  <w:abstractNum w:abstractNumId="11" w15:restartNumberingAfterBreak="0">
+    <w:nsid w:val="232F74E9"/>
+    <w:multiLevelType w:val="multilevel"/>
+    <w:tmpl w:val="D494D10E"/>
+    <w:lvl w:ilvl="0">
+      <w:start w:val="1"/>
+      <w:numFmt w:val="bullet"/>
+      <w:lvlText w:val=""/>
+      <w:lvlJc w:val="left"/>
+      <w:pPr>
+        <w:tabs>
+          <w:tab w:val="num" w:pos="720"/>
+        </w:tabs>
+        <w:ind w:left="720" w:hanging="360"/>
+      </w:pPr>
+      <w:rPr>
+        <w:rFonts w:ascii="Symbol" w:hAnsi="Symbol" w:hint="default"/>
+        <w:sz w:val="20"/>
+      </w:rPr>
+    </w:lvl>
+    <w:lvl w:ilvl="1" w:tentative="1">
+      <w:start w:val="1"/>
+      <w:numFmt w:val="bullet"/>
+      <w:lvlText w:val="o"/>
+      <w:lvlJc w:val="left"/>
+      <w:pPr>
+        <w:tabs>
+          <w:tab w:val="num" w:pos="1440"/>
+        </w:tabs>
+        <w:ind w:left="1440" w:hanging="360"/>
+      </w:pPr>
+      <w:rPr>
+        <w:rFonts w:ascii="Courier New" w:hAnsi="Courier New" w:hint="default"/>
+        <w:sz w:val="20"/>
+      </w:rPr>
+    </w:lvl>
+    <w:lvl w:ilvl="2" w:tentative="1">
+      <w:start w:val="1"/>
+      <w:numFmt w:val="bullet"/>
+      <w:lvlText w:val=""/>
+      <w:lvlJc w:val="left"/>
+      <w:pPr>
+        <w:tabs>
+          <w:tab w:val="num" w:pos="2160"/>
+        </w:tabs>
+        <w:ind w:left="2160" w:hanging="360"/>
+      </w:pPr>
+      <w:rPr>
+        <w:rFonts w:ascii="Wingdings" w:hAnsi="Wingdings" w:hint="default"/>
+        <w:sz w:val="20"/>
+      </w:rPr>
+    </w:lvl>
+    <w:lvl w:ilvl="3" w:tentative="1">
+      <w:start w:val="1"/>
+      <w:numFmt w:val="bullet"/>
+      <w:lvlText w:val=""/>
+      <w:lvlJc w:val="left"/>
+      <w:pPr>
+        <w:tabs>
+          <w:tab w:val="num" w:pos="2880"/>
+        </w:tabs>
+        <w:ind w:left="2880" w:hanging="360"/>
+      </w:pPr>
+      <w:rPr>
+        <w:rFonts w:ascii="Wingdings" w:hAnsi="Wingdings" w:hint="default"/>
+        <w:sz w:val="20"/>
+      </w:rPr>
+    </w:lvl>
+    <w:lvl w:ilvl="4" w:tentative="1">
+      <w:start w:val="1"/>
+      <w:numFmt w:val="bullet"/>
+      <w:lvlText w:val=""/>
+      <w:lvlJc w:val="left"/>
+      <w:pPr>
+        <w:tabs>
+          <w:tab w:val="num" w:pos="3600"/>
+        </w:tabs>
+        <w:ind w:left="3600" w:hanging="360"/>
+      </w:pPr>
+      <w:rPr>
+        <w:rFonts w:ascii="Wingdings" w:hAnsi="Wingdings" w:hint="default"/>
+        <w:sz w:val="20"/>
+      </w:rPr>
+    </w:lvl>
+    <w:lvl w:ilvl="5" w:tentative="1">
+      <w:start w:val="1"/>
+      <w:numFmt w:val="bullet"/>
+      <w:lvlText w:val=""/>
+      <w:lvlJc w:val="left"/>
+      <w:pPr>
+        <w:tabs>
+          <w:tab w:val="num" w:pos="4320"/>
+        </w:tabs>
+        <w:ind w:left="4320" w:hanging="360"/>
+      </w:pPr>
+      <w:rPr>
+        <w:rFonts w:ascii="Wingdings" w:hAnsi="Wingdings" w:hint="default"/>
+        <w:sz w:val="20"/>
+      </w:rPr>
+    </w:lvl>
+    <w:lvl w:ilvl="6" w:tentative="1">
+      <w:start w:val="1"/>
+      <w:numFmt w:val="bullet"/>
+      <w:lvlText w:val=""/>
+      <w:lvlJc w:val="left"/>
+      <w:pPr>
+        <w:tabs>
+          <w:tab w:val="num" w:pos="5040"/>
+        </w:tabs>
+        <w:ind w:left="5040" w:hanging="360"/>
+      </w:pPr>
+      <w:rPr>
+        <w:rFonts w:ascii="Wingdings" w:hAnsi="Wingdings" w:hint="default"/>
+        <w:sz w:val="20"/>
+      </w:rPr>
+    </w:lvl>
+    <w:lvl w:ilvl="7" w:tentative="1">
+      <w:start w:val="1"/>
+      <w:numFmt w:val="bullet"/>
+      <w:lvlText w:val=""/>
+      <w:lvlJc w:val="left"/>
+      <w:pPr>
+        <w:tabs>
+          <w:tab w:val="num" w:pos="5760"/>
+        </w:tabs>
+        <w:ind w:left="5760" w:hanging="360"/>
+      </w:pPr>
+      <w:rPr>
+        <w:rFonts w:ascii="Wingdings" w:hAnsi="Wingdings" w:hint="default"/>
+        <w:sz w:val="20"/>
+      </w:rPr>
+    </w:lvl>
+    <w:lvl w:ilvl="8" w:tentative="1">
+      <w:start w:val="1"/>
+      <w:numFmt w:val="bullet"/>
+      <w:lvlText w:val=""/>
+      <w:lvlJc w:val="left"/>
+      <w:pPr>
+        <w:tabs>
+          <w:tab w:val="num" w:pos="6480"/>
+        </w:tabs>
+        <w:ind w:left="6480" w:hanging="360"/>
+      </w:pPr>
+      <w:rPr>
+        <w:rFonts w:ascii="Wingdings" w:hAnsi="Wingdings" w:hint="default"/>
+        <w:sz w:val="20"/>
+      </w:rPr>
+    </w:lvl>
+  </w:abstractNum>
+  <w:abstractNum w:abstractNumId="12" w15:restartNumberingAfterBreak="0">
     <w:nsid w:val="2B506659"/>
     <w:multiLevelType w:val="multilevel"/>
     <w:tmpl w:val="413E3158"/>
@@ -10833,7 +13994,7 @@
       </w:rPr>
     </w:lvl>
   </w:abstractNum>
-  <w:abstractNum w:abstractNumId="10" w15:restartNumberingAfterBreak="0">
+  <w:abstractNum w:abstractNumId="13" w15:restartNumberingAfterBreak="0">
     <w:nsid w:val="2B551416"/>
     <w:multiLevelType w:val="multilevel"/>
     <w:tmpl w:val="704EB87E"/>
@@ -10982,7 +14143,7 @@
       </w:rPr>
     </w:lvl>
   </w:abstractNum>
-  <w:abstractNum w:abstractNumId="11" w15:restartNumberingAfterBreak="0">
+  <w:abstractNum w:abstractNumId="14" w15:restartNumberingAfterBreak="0">
     <w:nsid w:val="2C4A5D43"/>
     <w:multiLevelType w:val="hybridMultilevel"/>
     <w:tmpl w:val="38EACF82"/>
@@ -11095,7 +14256,156 @@
       </w:rPr>
     </w:lvl>
   </w:abstractNum>
-  <w:abstractNum w:abstractNumId="12" w15:restartNumberingAfterBreak="0">
+  <w:abstractNum w:abstractNumId="15" w15:restartNumberingAfterBreak="0">
+    <w:nsid w:val="2CB2759B"/>
+    <w:multiLevelType w:val="multilevel"/>
+    <w:tmpl w:val="2AA2DB30"/>
+    <w:lvl w:ilvl="0">
+      <w:start w:val="1"/>
+      <w:numFmt w:val="bullet"/>
+      <w:lvlText w:val=""/>
+      <w:lvlJc w:val="left"/>
+      <w:pPr>
+        <w:tabs>
+          <w:tab w:val="num" w:pos="720"/>
+        </w:tabs>
+        <w:ind w:left="720" w:hanging="360"/>
+      </w:pPr>
+      <w:rPr>
+        <w:rFonts w:ascii="Symbol" w:hAnsi="Symbol" w:hint="default"/>
+        <w:sz w:val="20"/>
+      </w:rPr>
+    </w:lvl>
+    <w:lvl w:ilvl="1">
+      <w:start w:val="1"/>
+      <w:numFmt w:val="bullet"/>
+      <w:lvlText w:val="o"/>
+      <w:lvlJc w:val="left"/>
+      <w:pPr>
+        <w:tabs>
+          <w:tab w:val="num" w:pos="1440"/>
+        </w:tabs>
+        <w:ind w:left="1440" w:hanging="360"/>
+      </w:pPr>
+      <w:rPr>
+        <w:rFonts w:ascii="Courier New" w:hAnsi="Courier New" w:hint="default"/>
+        <w:sz w:val="20"/>
+      </w:rPr>
+    </w:lvl>
+    <w:lvl w:ilvl="2" w:tentative="1">
+      <w:start w:val="1"/>
+      <w:numFmt w:val="bullet"/>
+      <w:lvlText w:val=""/>
+      <w:lvlJc w:val="left"/>
+      <w:pPr>
+        <w:tabs>
+          <w:tab w:val="num" w:pos="2160"/>
+        </w:tabs>
+        <w:ind w:left="2160" w:hanging="360"/>
+      </w:pPr>
+      <w:rPr>
+        <w:rFonts w:ascii="Wingdings" w:hAnsi="Wingdings" w:hint="default"/>
+        <w:sz w:val="20"/>
+      </w:rPr>
+    </w:lvl>
+    <w:lvl w:ilvl="3" w:tentative="1">
+      <w:start w:val="1"/>
+      <w:numFmt w:val="bullet"/>
+      <w:lvlText w:val=""/>
+      <w:lvlJc w:val="left"/>
+      <w:pPr>
+        <w:tabs>
+          <w:tab w:val="num" w:pos="2880"/>
+        </w:tabs>
+        <w:ind w:left="2880" w:hanging="360"/>
+      </w:pPr>
+      <w:rPr>
+        <w:rFonts w:ascii="Wingdings" w:hAnsi="Wingdings" w:hint="default"/>
+        <w:sz w:val="20"/>
+      </w:rPr>
+    </w:lvl>
+    <w:lvl w:ilvl="4" w:tentative="1">
+      <w:start w:val="1"/>
+      <w:numFmt w:val="bullet"/>
+      <w:lvlText w:val=""/>
+      <w:lvlJc w:val="left"/>
+      <w:pPr>
+        <w:tabs>
+          <w:tab w:val="num" w:pos="3600"/>
+        </w:tabs>
+        <w:ind w:left="3600" w:hanging="360"/>
+      </w:pPr>
+      <w:rPr>
+        <w:rFonts w:ascii="Wingdings" w:hAnsi="Wingdings" w:hint="default"/>
+        <w:sz w:val="20"/>
+      </w:rPr>
+    </w:lvl>
+    <w:lvl w:ilvl="5" w:tentative="1">
+      <w:start w:val="1"/>
+      <w:numFmt w:val="bullet"/>
+      <w:lvlText w:val=""/>
+      <w:lvlJc w:val="left"/>
+      <w:pPr>
+        <w:tabs>
+          <w:tab w:val="num" w:pos="4320"/>
+        </w:tabs>
+        <w:ind w:left="4320" w:hanging="360"/>
+      </w:pPr>
+      <w:rPr>
+        <w:rFonts w:ascii="Wingdings" w:hAnsi="Wingdings" w:hint="default"/>
+        <w:sz w:val="20"/>
+      </w:rPr>
+    </w:lvl>
+    <w:lvl w:ilvl="6" w:tentative="1">
+      <w:start w:val="1"/>
+      <w:numFmt w:val="bullet"/>
+      <w:lvlText w:val=""/>
+      <w:lvlJc w:val="left"/>
+      <w:pPr>
+        <w:tabs>
+          <w:tab w:val="num" w:pos="5040"/>
+        </w:tabs>
+        <w:ind w:left="5040" w:hanging="360"/>
+      </w:pPr>
+      <w:rPr>
+        <w:rFonts w:ascii="Wingdings" w:hAnsi="Wingdings" w:hint="default"/>
+        <w:sz w:val="20"/>
+      </w:rPr>
+    </w:lvl>
+    <w:lvl w:ilvl="7" w:tentative="1">
+      <w:start w:val="1"/>
+      <w:numFmt w:val="bullet"/>
+      <w:lvlText w:val=""/>
+      <w:lvlJc w:val="left"/>
+      <w:pPr>
+        <w:tabs>
+          <w:tab w:val="num" w:pos="5760"/>
+        </w:tabs>
+        <w:ind w:left="5760" w:hanging="360"/>
+      </w:pPr>
+      <w:rPr>
+        <w:rFonts w:ascii="Wingdings" w:hAnsi="Wingdings" w:hint="default"/>
+        <w:sz w:val="20"/>
+      </w:rPr>
+    </w:lvl>
+    <w:lvl w:ilvl="8" w:tentative="1">
+      <w:start w:val="1"/>
+      <w:numFmt w:val="bullet"/>
+      <w:lvlText w:val=""/>
+      <w:lvlJc w:val="left"/>
+      <w:pPr>
+        <w:tabs>
+          <w:tab w:val="num" w:pos="6480"/>
+        </w:tabs>
+        <w:ind w:left="6480" w:hanging="360"/>
+      </w:pPr>
+      <w:rPr>
+        <w:rFonts w:ascii="Wingdings" w:hAnsi="Wingdings" w:hint="default"/>
+        <w:sz w:val="20"/>
+      </w:rPr>
+    </w:lvl>
+  </w:abstractNum>
+  <w:abstractNum w:abstractNumId="16" w15:restartNumberingAfterBreak="0">
     <w:nsid w:val="2E047AC6"/>
     <w:multiLevelType w:val="multilevel"/>
     <w:tmpl w:val="9CB2E090"/>
@@ -11244,7 +14554,7 @@
       </w:rPr>
     </w:lvl>
   </w:abstractNum>
-  <w:abstractNum w:abstractNumId="13" w15:restartNumberingAfterBreak="0">
+  <w:abstractNum w:abstractNumId="17" w15:restartNumberingAfterBreak="0">
     <w:nsid w:val="2EB8071D"/>
     <w:multiLevelType w:val="multilevel"/>
     <w:tmpl w:val="1A220B70"/>
@@ -11393,7 +14703,7 @@
       </w:rPr>
     </w:lvl>
   </w:abstractNum>
-  <w:abstractNum w:abstractNumId="14" w15:restartNumberingAfterBreak="0">
+  <w:abstractNum w:abstractNumId="18" w15:restartNumberingAfterBreak="0">
     <w:nsid w:val="32331006"/>
     <w:multiLevelType w:val="hybridMultilevel"/>
     <w:tmpl w:val="BC4C651C"/>
@@ -11506,7 +14816,7 @@
       </w:rPr>
     </w:lvl>
   </w:abstractNum>
-  <w:abstractNum w:abstractNumId="15" w15:restartNumberingAfterBreak="0">
+  <w:abstractNum w:abstractNumId="19" w15:restartNumberingAfterBreak="0">
     <w:nsid w:val="32C61C9E"/>
     <w:multiLevelType w:val="hybridMultilevel"/>
     <w:tmpl w:val="38100922"/>
@@ -11598,7 +14908,7 @@
       </w:pPr>
     </w:lvl>
   </w:abstractNum>
-  <w:abstractNum w:abstractNumId="16" w15:restartNumberingAfterBreak="0">
+  <w:abstractNum w:abstractNumId="20" w15:restartNumberingAfterBreak="0">
     <w:nsid w:val="390D6153"/>
     <w:multiLevelType w:val="hybridMultilevel"/>
     <w:tmpl w:val="2482150E"/>
@@ -11712,7 +15022,156 @@
       </w:rPr>
     </w:lvl>
   </w:abstractNum>
-  <w:abstractNum w:abstractNumId="17" w15:restartNumberingAfterBreak="0">
+  <w:abstractNum w:abstractNumId="21" w15:restartNumberingAfterBreak="0">
+    <w:nsid w:val="3B0C0D4E"/>
+    <w:multiLevelType w:val="multilevel"/>
+    <w:tmpl w:val="1250EC08"/>
+    <w:lvl w:ilvl="0">
+      <w:start w:val="1"/>
+      <w:numFmt w:val="bullet"/>
+      <w:lvlText w:val=""/>
+      <w:lvlJc w:val="left"/>
+      <w:pPr>
+        <w:tabs>
+          <w:tab w:val="num" w:pos="720"/>
+        </w:tabs>
+        <w:ind w:left="720" w:hanging="360"/>
+      </w:pPr>
+      <w:rPr>
+        <w:rFonts w:ascii="Symbol" w:hAnsi="Symbol" w:hint="default"/>
+        <w:sz w:val="20"/>
+      </w:rPr>
+    </w:lvl>
+    <w:lvl w:ilvl="1" w:tentative="1">
+      <w:start w:val="1"/>
+      <w:numFmt w:val="bullet"/>
+      <w:lvlText w:val="o"/>
+      <w:lvlJc w:val="left"/>
+      <w:pPr>
+        <w:tabs>
+          <w:tab w:val="num" w:pos="1440"/>
+        </w:tabs>
+        <w:ind w:left="1440" w:hanging="360"/>
+      </w:pPr>
+      <w:rPr>
+        <w:rFonts w:ascii="Courier New" w:hAnsi="Courier New" w:hint="default"/>
+        <w:sz w:val="20"/>
+      </w:rPr>
+    </w:lvl>
+    <w:lvl w:ilvl="2" w:tentative="1">
+      <w:start w:val="1"/>
+      <w:numFmt w:val="bullet"/>
+      <w:lvlText w:val=""/>
+      <w:lvlJc w:val="left"/>
+      <w:pPr>
+        <w:tabs>
+          <w:tab w:val="num" w:pos="2160"/>
+        </w:tabs>
+        <w:ind w:left="2160" w:hanging="360"/>
+      </w:pPr>
+      <w:rPr>
+        <w:rFonts w:ascii="Wingdings" w:hAnsi="Wingdings" w:hint="default"/>
+        <w:sz w:val="20"/>
+      </w:rPr>
+    </w:lvl>
+    <w:lvl w:ilvl="3" w:tentative="1">
+      <w:start w:val="1"/>
+      <w:numFmt w:val="bullet"/>
+      <w:lvlText w:val=""/>
+      <w:lvlJc w:val="left"/>
+      <w:pPr>
+        <w:tabs>
+          <w:tab w:val="num" w:pos="2880"/>
+        </w:tabs>
+        <w:ind w:left="2880" w:hanging="360"/>
+      </w:pPr>
+      <w:rPr>
+        <w:rFonts w:ascii="Wingdings" w:hAnsi="Wingdings" w:hint="default"/>
+        <w:sz w:val="20"/>
+      </w:rPr>
+    </w:lvl>
+    <w:lvl w:ilvl="4" w:tentative="1">
+      <w:start w:val="1"/>
+      <w:numFmt w:val="bullet"/>
+      <w:lvlText w:val=""/>
+      <w:lvlJc w:val="left"/>
+      <w:pPr>
+        <w:tabs>
+          <w:tab w:val="num" w:pos="3600"/>
+        </w:tabs>
+        <w:ind w:left="3600" w:hanging="360"/>
+      </w:pPr>
+      <w:rPr>
+        <w:rFonts w:ascii="Wingdings" w:hAnsi="Wingdings" w:hint="default"/>
+        <w:sz w:val="20"/>
+      </w:rPr>
+    </w:lvl>
+    <w:lvl w:ilvl="5" w:tentative="1">
+      <w:start w:val="1"/>
+      <w:numFmt w:val="bullet"/>
+      <w:lvlText w:val=""/>
+      <w:lvlJc w:val="left"/>
+      <w:pPr>
+        <w:tabs>
+          <w:tab w:val="num" w:pos="4320"/>
+        </w:tabs>
+        <w:ind w:left="4320" w:hanging="360"/>
+      </w:pPr>
+      <w:rPr>
+        <w:rFonts w:ascii="Wingdings" w:hAnsi="Wingdings" w:hint="default"/>
+        <w:sz w:val="20"/>
+      </w:rPr>
+    </w:lvl>
+    <w:lvl w:ilvl="6" w:tentative="1">
+      <w:start w:val="1"/>
+      <w:numFmt w:val="bullet"/>
+      <w:lvlText w:val=""/>
+      <w:lvlJc w:val="left"/>
+      <w:pPr>
+        <w:tabs>
+          <w:tab w:val="num" w:pos="5040"/>
+        </w:tabs>
+        <w:ind w:left="5040" w:hanging="360"/>
+      </w:pPr>
+      <w:rPr>
+        <w:rFonts w:ascii="Wingdings" w:hAnsi="Wingdings" w:hint="default"/>
+        <w:sz w:val="20"/>
+      </w:rPr>
+    </w:lvl>
+    <w:lvl w:ilvl="7" w:tentative="1">
+      <w:start w:val="1"/>
+      <w:numFmt w:val="bullet"/>
+      <w:lvlText w:val=""/>
+      <w:lvlJc w:val="left"/>
+      <w:pPr>
+        <w:tabs>
+          <w:tab w:val="num" w:pos="5760"/>
+        </w:tabs>
+        <w:ind w:left="5760" w:hanging="360"/>
+      </w:pPr>
+      <w:rPr>
+        <w:rFonts w:ascii="Wingdings" w:hAnsi="Wingdings" w:hint="default"/>
+        <w:sz w:val="20"/>
+      </w:rPr>
+    </w:lvl>
+    <w:lvl w:ilvl="8" w:tentative="1">
+      <w:start w:val="1"/>
+      <w:numFmt w:val="bullet"/>
+      <w:lvlText w:val=""/>
+      <w:lvlJc w:val="left"/>
+      <w:pPr>
+        <w:tabs>
+          <w:tab w:val="num" w:pos="6480"/>
+        </w:tabs>
+        <w:ind w:left="6480" w:hanging="360"/>
+      </w:pPr>
+      <w:rPr>
+        <w:rFonts w:ascii="Wingdings" w:hAnsi="Wingdings" w:hint="default"/>
+        <w:sz w:val="20"/>
+      </w:rPr>
+    </w:lvl>
+  </w:abstractNum>
+  <w:abstractNum w:abstractNumId="22" w15:restartNumberingAfterBreak="0">
     <w:nsid w:val="3E0C0AD2"/>
     <w:multiLevelType w:val="hybridMultilevel"/>
     <w:tmpl w:val="8AD6B68A"/>
@@ -11801,7 +15260,7 @@
       </w:pPr>
     </w:lvl>
   </w:abstractNum>
-  <w:abstractNum w:abstractNumId="18" w15:restartNumberingAfterBreak="0">
+  <w:abstractNum w:abstractNumId="23" w15:restartNumberingAfterBreak="0">
     <w:nsid w:val="3EEB790C"/>
     <w:multiLevelType w:val="multilevel"/>
     <w:tmpl w:val="08AAB8C0"/>
@@ -11950,7 +15409,7 @@
       </w:rPr>
     </w:lvl>
   </w:abstractNum>
-  <w:abstractNum w:abstractNumId="19" w15:restartNumberingAfterBreak="0">
+  <w:abstractNum w:abstractNumId="24" w15:restartNumberingAfterBreak="0">
     <w:nsid w:val="442A43FA"/>
     <w:multiLevelType w:val="hybridMultilevel"/>
     <w:tmpl w:val="0D3E6FE2"/>
@@ -12063,7 +15522,7 @@
       </w:rPr>
     </w:lvl>
   </w:abstractNum>
-  <w:abstractNum w:abstractNumId="20" w15:restartNumberingAfterBreak="0">
+  <w:abstractNum w:abstractNumId="25" w15:restartNumberingAfterBreak="0">
     <w:nsid w:val="47D90B2B"/>
     <w:multiLevelType w:val="multilevel"/>
     <w:tmpl w:val="31062754"/>
@@ -12212,7 +15671,7 @@
       </w:rPr>
     </w:lvl>
   </w:abstractNum>
-  <w:abstractNum w:abstractNumId="21" w15:restartNumberingAfterBreak="0">
+  <w:abstractNum w:abstractNumId="26" w15:restartNumberingAfterBreak="0">
     <w:nsid w:val="4CD60409"/>
     <w:multiLevelType w:val="multilevel"/>
     <w:tmpl w:val="1EB6B1BE"/>
@@ -12361,7 +15820,7 @@
       </w:rPr>
     </w:lvl>
   </w:abstractNum>
-  <w:abstractNum w:abstractNumId="22" w15:restartNumberingAfterBreak="0">
+  <w:abstractNum w:abstractNumId="27" w15:restartNumberingAfterBreak="0">
     <w:nsid w:val="4DCF3873"/>
     <w:multiLevelType w:val="hybridMultilevel"/>
     <w:tmpl w:val="C382C578"/>
@@ -12474,7 +15933,7 @@
       </w:rPr>
     </w:lvl>
   </w:abstractNum>
-  <w:abstractNum w:abstractNumId="23" w15:restartNumberingAfterBreak="0">
+  <w:abstractNum w:abstractNumId="28" w15:restartNumberingAfterBreak="0">
     <w:nsid w:val="4DD22AB7"/>
     <w:multiLevelType w:val="multilevel"/>
     <w:tmpl w:val="D78EF73A"/>
@@ -12623,7 +16082,156 @@
       </w:rPr>
     </w:lvl>
   </w:abstractNum>
-  <w:abstractNum w:abstractNumId="24" w15:restartNumberingAfterBreak="0">
+  <w:abstractNum w:abstractNumId="29" w15:restartNumberingAfterBreak="0">
+    <w:nsid w:val="4F135FEB"/>
+    <w:multiLevelType w:val="multilevel"/>
+    <w:tmpl w:val="FC420D02"/>
+    <w:lvl w:ilvl="0">
+      <w:start w:val="1"/>
+      <w:numFmt w:val="bullet"/>
+      <w:lvlText w:val=""/>
+      <w:lvlJc w:val="left"/>
+      <w:pPr>
+        <w:tabs>
+          <w:tab w:val="num" w:pos="720"/>
+        </w:tabs>
+        <w:ind w:left="720" w:hanging="360"/>
+      </w:pPr>
+      <w:rPr>
+        <w:rFonts w:ascii="Symbol" w:hAnsi="Symbol" w:hint="default"/>
+        <w:sz w:val="20"/>
+      </w:rPr>
+    </w:lvl>
+    <w:lvl w:ilvl="1" w:tentative="1">
+      <w:start w:val="1"/>
+      <w:numFmt w:val="bullet"/>
+      <w:lvlText w:val="o"/>
+      <w:lvlJc w:val="left"/>
+      <w:pPr>
+        <w:tabs>
+          <w:tab w:val="num" w:pos="1440"/>
+        </w:tabs>
+        <w:ind w:left="1440" w:hanging="360"/>
+      </w:pPr>
+      <w:rPr>
+        <w:rFonts w:ascii="Courier New" w:hAnsi="Courier New" w:hint="default"/>
+        <w:sz w:val="20"/>
+      </w:rPr>
+    </w:lvl>
+    <w:lvl w:ilvl="2" w:tentative="1">
+      <w:start w:val="1"/>
+      <w:numFmt w:val="bullet"/>
+      <w:lvlText w:val=""/>
+      <w:lvlJc w:val="left"/>
+      <w:pPr>
+        <w:tabs>
+          <w:tab w:val="num" w:pos="2160"/>
+        </w:tabs>
+        <w:ind w:left="2160" w:hanging="360"/>
+      </w:pPr>
+      <w:rPr>
+        <w:rFonts w:ascii="Wingdings" w:hAnsi="Wingdings" w:hint="default"/>
+        <w:sz w:val="20"/>
+      </w:rPr>
+    </w:lvl>
+    <w:lvl w:ilvl="3" w:tentative="1">
+      <w:start w:val="1"/>
+      <w:numFmt w:val="bullet"/>
+      <w:lvlText w:val=""/>
+      <w:lvlJc w:val="left"/>
+      <w:pPr>
+        <w:tabs>
+          <w:tab w:val="num" w:pos="2880"/>
+        </w:tabs>
+        <w:ind w:left="2880" w:hanging="360"/>
+      </w:pPr>
+      <w:rPr>
+        <w:rFonts w:ascii="Wingdings" w:hAnsi="Wingdings" w:hint="default"/>
+        <w:sz w:val="20"/>
+      </w:rPr>
+    </w:lvl>
+    <w:lvl w:ilvl="4" w:tentative="1">
+      <w:start w:val="1"/>
+      <w:numFmt w:val="bullet"/>
+      <w:lvlText w:val=""/>
+      <w:lvlJc w:val="left"/>
+      <w:pPr>
+        <w:tabs>
+          <w:tab w:val="num" w:pos="3600"/>
+        </w:tabs>
+        <w:ind w:left="3600" w:hanging="360"/>
+      </w:pPr>
+      <w:rPr>
+        <w:rFonts w:ascii="Wingdings" w:hAnsi="Wingdings" w:hint="default"/>
+        <w:sz w:val="20"/>
+      </w:rPr>
+    </w:lvl>
+    <w:lvl w:ilvl="5" w:tentative="1">
+      <w:start w:val="1"/>
+      <w:numFmt w:val="bullet"/>
+      <w:lvlText w:val=""/>
+      <w:lvlJc w:val="left"/>
+      <w:pPr>
+        <w:tabs>
+          <w:tab w:val="num" w:pos="4320"/>
+        </w:tabs>
+        <w:ind w:left="4320" w:hanging="360"/>
+      </w:pPr>
+      <w:rPr>
+        <w:rFonts w:ascii="Wingdings" w:hAnsi="Wingdings" w:hint="default"/>
+        <w:sz w:val="20"/>
+      </w:rPr>
+    </w:lvl>
+    <w:lvl w:ilvl="6" w:tentative="1">
+      <w:start w:val="1"/>
+      <w:numFmt w:val="bullet"/>
+      <w:lvlText w:val=""/>
+      <w:lvlJc w:val="left"/>
+      <w:pPr>
+        <w:tabs>
+          <w:tab w:val="num" w:pos="5040"/>
+        </w:tabs>
+        <w:ind w:left="5040" w:hanging="360"/>
+      </w:pPr>
+      <w:rPr>
+        <w:rFonts w:ascii="Wingdings" w:hAnsi="Wingdings" w:hint="default"/>
+        <w:sz w:val="20"/>
+      </w:rPr>
+    </w:lvl>
+    <w:lvl w:ilvl="7" w:tentative="1">
+      <w:start w:val="1"/>
+      <w:numFmt w:val="bullet"/>
+      <w:lvlText w:val=""/>
+      <w:lvlJc w:val="left"/>
+      <w:pPr>
+        <w:tabs>
+          <w:tab w:val="num" w:pos="5760"/>
+        </w:tabs>
+        <w:ind w:left="5760" w:hanging="360"/>
+      </w:pPr>
+      <w:rPr>
+        <w:rFonts w:ascii="Wingdings" w:hAnsi="Wingdings" w:hint="default"/>
+        <w:sz w:val="20"/>
+      </w:rPr>
+    </w:lvl>
+    <w:lvl w:ilvl="8" w:tentative="1">
+      <w:start w:val="1"/>
+      <w:numFmt w:val="bullet"/>
+      <w:lvlText w:val=""/>
+      <w:lvlJc w:val="left"/>
+      <w:pPr>
+        <w:tabs>
+          <w:tab w:val="num" w:pos="6480"/>
+        </w:tabs>
+        <w:ind w:left="6480" w:hanging="360"/>
+      </w:pPr>
+      <w:rPr>
+        <w:rFonts w:ascii="Wingdings" w:hAnsi="Wingdings" w:hint="default"/>
+        <w:sz w:val="20"/>
+      </w:rPr>
+    </w:lvl>
+  </w:abstractNum>
+  <w:abstractNum w:abstractNumId="30" w15:restartNumberingAfterBreak="0">
     <w:nsid w:val="50D2446D"/>
     <w:multiLevelType w:val="hybridMultilevel"/>
     <w:tmpl w:val="79345DEC"/>
@@ -12736,7 +16344,7 @@
       </w:rPr>
     </w:lvl>
   </w:abstractNum>
-  <w:abstractNum w:abstractNumId="25" w15:restartNumberingAfterBreak="0">
+  <w:abstractNum w:abstractNumId="31" w15:restartNumberingAfterBreak="0">
     <w:nsid w:val="522D59DC"/>
     <w:multiLevelType w:val="multilevel"/>
     <w:tmpl w:val="34340DB6"/>
@@ -12885,7 +16493,7 @@
       </w:rPr>
     </w:lvl>
   </w:abstractNum>
-  <w:abstractNum w:abstractNumId="26" w15:restartNumberingAfterBreak="0">
+  <w:abstractNum w:abstractNumId="32" w15:restartNumberingAfterBreak="0">
     <w:nsid w:val="593919AD"/>
     <w:multiLevelType w:val="multilevel"/>
     <w:tmpl w:val="7E4EEB3E"/>
@@ -13034,7 +16642,7 @@
       </w:rPr>
     </w:lvl>
   </w:abstractNum>
-  <w:abstractNum w:abstractNumId="27" w15:restartNumberingAfterBreak="0">
+  <w:abstractNum w:abstractNumId="33" w15:restartNumberingAfterBreak="0">
     <w:nsid w:val="5C44694B"/>
     <w:multiLevelType w:val="multilevel"/>
     <w:tmpl w:val="6A0A9A2C"/>
@@ -13183,7 +16791,7 @@
       </w:rPr>
     </w:lvl>
   </w:abstractNum>
-  <w:abstractNum w:abstractNumId="28" w15:restartNumberingAfterBreak="0">
+  <w:abstractNum w:abstractNumId="34" w15:restartNumberingAfterBreak="0">
     <w:nsid w:val="6A256478"/>
     <w:multiLevelType w:val="hybridMultilevel"/>
     <w:tmpl w:val="347A9EFA"/>
@@ -13296,7 +16904,156 @@
       </w:rPr>
     </w:lvl>
   </w:abstractNum>
-  <w:abstractNum w:abstractNumId="29" w15:restartNumberingAfterBreak="0">
+  <w:abstractNum w:abstractNumId="35" w15:restartNumberingAfterBreak="0">
+    <w:nsid w:val="739F5DB5"/>
+    <w:multiLevelType w:val="multilevel"/>
+    <w:tmpl w:val="89A87C52"/>
+    <w:lvl w:ilvl="0">
+      <w:start w:val="1"/>
+      <w:numFmt w:val="bullet"/>
+      <w:lvlText w:val=""/>
+      <w:lvlJc w:val="left"/>
+      <w:pPr>
+        <w:tabs>
+          <w:tab w:val="num" w:pos="720"/>
+        </w:tabs>
+        <w:ind w:left="720" w:hanging="360"/>
+      </w:pPr>
+      <w:rPr>
+        <w:rFonts w:ascii="Symbol" w:hAnsi="Symbol" w:hint="default"/>
+        <w:sz w:val="20"/>
+      </w:rPr>
+    </w:lvl>
+    <w:lvl w:ilvl="1" w:tentative="1">
+      <w:start w:val="1"/>
+      <w:numFmt w:val="bullet"/>
+      <w:lvlText w:val="o"/>
+      <w:lvlJc w:val="left"/>
+      <w:pPr>
+        <w:tabs>
+          <w:tab w:val="num" w:pos="1440"/>
+        </w:tabs>
+        <w:ind w:left="1440" w:hanging="360"/>
+      </w:pPr>
+      <w:rPr>
+        <w:rFonts w:ascii="Courier New" w:hAnsi="Courier New" w:hint="default"/>
+        <w:sz w:val="20"/>
+      </w:rPr>
+    </w:lvl>
+    <w:lvl w:ilvl="2" w:tentative="1">
+      <w:start w:val="1"/>
+      <w:numFmt w:val="bullet"/>
+      <w:lvlText w:val=""/>
+      <w:lvlJc w:val="left"/>
+      <w:pPr>
+        <w:tabs>
+          <w:tab w:val="num" w:pos="2160"/>
+        </w:tabs>
+        <w:ind w:left="2160" w:hanging="360"/>
+      </w:pPr>
+      <w:rPr>
+        <w:rFonts w:ascii="Wingdings" w:hAnsi="Wingdings" w:hint="default"/>
+        <w:sz w:val="20"/>
+      </w:rPr>
+    </w:lvl>
+    <w:lvl w:ilvl="3" w:tentative="1">
+      <w:start w:val="1"/>
+      <w:numFmt w:val="bullet"/>
+      <w:lvlText w:val=""/>
+      <w:lvlJc w:val="left"/>
+      <w:pPr>
+        <w:tabs>
+          <w:tab w:val="num" w:pos="2880"/>
+        </w:tabs>
+        <w:ind w:left="2880" w:hanging="360"/>
+      </w:pPr>
+      <w:rPr>
+        <w:rFonts w:ascii="Wingdings" w:hAnsi="Wingdings" w:hint="default"/>
+        <w:sz w:val="20"/>
+      </w:rPr>
+    </w:lvl>
+    <w:lvl w:ilvl="4" w:tentative="1">
+      <w:start w:val="1"/>
+      <w:numFmt w:val="bullet"/>
+      <w:lvlText w:val=""/>
+      <w:lvlJc w:val="left"/>
+      <w:pPr>
+        <w:tabs>
+          <w:tab w:val="num" w:pos="3600"/>
+        </w:tabs>
+        <w:ind w:left="3600" w:hanging="360"/>
+      </w:pPr>
+      <w:rPr>
+        <w:rFonts w:ascii="Wingdings" w:hAnsi="Wingdings" w:hint="default"/>
+        <w:sz w:val="20"/>
+      </w:rPr>
+    </w:lvl>
+    <w:lvl w:ilvl="5" w:tentative="1">
+      <w:start w:val="1"/>
+      <w:numFmt w:val="bullet"/>
+      <w:lvlText w:val=""/>
+      <w:lvlJc w:val="left"/>
+      <w:pPr>
+        <w:tabs>
+          <w:tab w:val="num" w:pos="4320"/>
+        </w:tabs>
+        <w:ind w:left="4320" w:hanging="360"/>
+      </w:pPr>
+      <w:rPr>
+        <w:rFonts w:ascii="Wingdings" w:hAnsi="Wingdings" w:hint="default"/>
+        <w:sz w:val="20"/>
+      </w:rPr>
+    </w:lvl>
+    <w:lvl w:ilvl="6" w:tentative="1">
+      <w:start w:val="1"/>
+      <w:numFmt w:val="bullet"/>
+      <w:lvlText w:val=""/>
+      <w:lvlJc w:val="left"/>
+      <w:pPr>
+        <w:tabs>
+          <w:tab w:val="num" w:pos="5040"/>
+        </w:tabs>
+        <w:ind w:left="5040" w:hanging="360"/>
+      </w:pPr>
+      <w:rPr>
+        <w:rFonts w:ascii="Wingdings" w:hAnsi="Wingdings" w:hint="default"/>
+        <w:sz w:val="20"/>
+      </w:rPr>
+    </w:lvl>
+    <w:lvl w:ilvl="7" w:tentative="1">
+      <w:start w:val="1"/>
+      <w:numFmt w:val="bullet"/>
+      <w:lvlText w:val=""/>
+      <w:lvlJc w:val="left"/>
+      <w:pPr>
+        <w:tabs>
+          <w:tab w:val="num" w:pos="5760"/>
+        </w:tabs>
+        <w:ind w:left="5760" w:hanging="360"/>
+      </w:pPr>
+      <w:rPr>
+        <w:rFonts w:ascii="Wingdings" w:hAnsi="Wingdings" w:hint="default"/>
+        <w:sz w:val="20"/>
+      </w:rPr>
+    </w:lvl>
+    <w:lvl w:ilvl="8" w:tentative="1">
+      <w:start w:val="1"/>
+      <w:numFmt w:val="bullet"/>
+      <w:lvlText w:val=""/>
+      <w:lvlJc w:val="left"/>
+      <w:pPr>
+        <w:tabs>
+          <w:tab w:val="num" w:pos="6480"/>
+        </w:tabs>
+        <w:ind w:left="6480" w:hanging="360"/>
+      </w:pPr>
+      <w:rPr>
+        <w:rFonts w:ascii="Wingdings" w:hAnsi="Wingdings" w:hint="default"/>
+        <w:sz w:val="20"/>
+      </w:rPr>
+    </w:lvl>
+  </w:abstractNum>
+  <w:abstractNum w:abstractNumId="36" w15:restartNumberingAfterBreak="0">
     <w:nsid w:val="78732647"/>
     <w:multiLevelType w:val="hybridMultilevel"/>
     <w:tmpl w:val="7BA84470"/>
@@ -13409,7 +17166,7 @@
       </w:rPr>
     </w:lvl>
   </w:abstractNum>
-  <w:abstractNum w:abstractNumId="30" w15:restartNumberingAfterBreak="0">
+  <w:abstractNum w:abstractNumId="37" w15:restartNumberingAfterBreak="0">
     <w:nsid w:val="7C691668"/>
     <w:multiLevelType w:val="hybridMultilevel"/>
     <w:tmpl w:val="3F6CA4AC"/>
@@ -13526,94 +17283,115 @@
     <w:abstractNumId w:val="0"/>
   </w:num>
   <w:num w:numId="2" w16cid:durableId="503207795">
+    <w:abstractNumId w:val="32"/>
+  </w:num>
+  <w:num w:numId="3" w16cid:durableId="281428458">
+    <w:abstractNumId w:val="7"/>
+  </w:num>
+  <w:num w:numId="4" w16cid:durableId="1101218358">
+    <w:abstractNumId w:val="33"/>
+  </w:num>
+  <w:num w:numId="5" w16cid:durableId="413746492">
+    <w:abstractNumId w:val="17"/>
+  </w:num>
+  <w:num w:numId="6" w16cid:durableId="68428447">
+    <w:abstractNumId w:val="16"/>
+  </w:num>
+  <w:num w:numId="7" w16cid:durableId="903414494">
+    <w:abstractNumId w:val="2"/>
+  </w:num>
+  <w:num w:numId="8" w16cid:durableId="1745030184">
     <w:abstractNumId w:val="26"/>
   </w:num>
-  <w:num w:numId="3" w16cid:durableId="281428458">
+  <w:num w:numId="9" w16cid:durableId="1384449367">
+    <w:abstractNumId w:val="8"/>
+  </w:num>
+  <w:num w:numId="10" w16cid:durableId="388844115">
+    <w:abstractNumId w:val="25"/>
+  </w:num>
+  <w:num w:numId="11" w16cid:durableId="1873302189">
+    <w:abstractNumId w:val="37"/>
+  </w:num>
+  <w:num w:numId="12" w16cid:durableId="259458707">
+    <w:abstractNumId w:val="36"/>
+  </w:num>
+  <w:num w:numId="13" w16cid:durableId="1477798216">
+    <w:abstractNumId w:val="20"/>
+  </w:num>
+  <w:num w:numId="14" w16cid:durableId="1074669160">
+    <w:abstractNumId w:val="14"/>
+  </w:num>
+  <w:num w:numId="15" w16cid:durableId="1601258885">
+    <w:abstractNumId w:val="30"/>
+  </w:num>
+  <w:num w:numId="16" w16cid:durableId="1957830678">
+    <w:abstractNumId w:val="18"/>
+  </w:num>
+  <w:num w:numId="17" w16cid:durableId="1355769514">
+    <w:abstractNumId w:val="27"/>
+  </w:num>
+  <w:num w:numId="18" w16cid:durableId="25376728">
+    <w:abstractNumId w:val="3"/>
+  </w:num>
+  <w:num w:numId="19" w16cid:durableId="1211500162">
+    <w:abstractNumId w:val="34"/>
+  </w:num>
+  <w:num w:numId="20" w16cid:durableId="416949448">
+    <w:abstractNumId w:val="12"/>
+  </w:num>
+  <w:num w:numId="21" w16cid:durableId="1495340053">
+    <w:abstractNumId w:val="5"/>
+  </w:num>
+  <w:num w:numId="22" w16cid:durableId="389424476">
+    <w:abstractNumId w:val="19"/>
+  </w:num>
+  <w:num w:numId="23" w16cid:durableId="703332597">
+    <w:abstractNumId w:val="22"/>
+  </w:num>
+  <w:num w:numId="24" w16cid:durableId="1004406188">
+    <w:abstractNumId w:val="10"/>
+  </w:num>
+  <w:num w:numId="25" w16cid:durableId="1323464364">
+    <w:abstractNumId w:val="28"/>
+  </w:num>
+  <w:num w:numId="26" w16cid:durableId="1733116427">
+    <w:abstractNumId w:val="31"/>
+  </w:num>
+  <w:num w:numId="27" w16cid:durableId="2130659891">
+    <w:abstractNumId w:val="24"/>
+  </w:num>
+  <w:num w:numId="28" w16cid:durableId="889998157">
+    <w:abstractNumId w:val="4"/>
+  </w:num>
+  <w:num w:numId="29" w16cid:durableId="511072941">
+    <w:abstractNumId w:val="23"/>
+  </w:num>
+  <w:num w:numId="30" w16cid:durableId="1790082358">
+    <w:abstractNumId w:val="13"/>
+  </w:num>
+  <w:num w:numId="31" w16cid:durableId="440491525">
     <w:abstractNumId w:val="6"/>
   </w:num>
-  <w:num w:numId="4" w16cid:durableId="1101218358">
-    <w:abstractNumId w:val="27"/>
-  </w:num>
-  <w:num w:numId="5" w16cid:durableId="413746492">
-    <w:abstractNumId w:val="13"/>
-  </w:num>
-  <w:num w:numId="6" w16cid:durableId="68428447">
-    <w:abstractNumId w:val="12"/>
-  </w:num>
-  <w:num w:numId="7" w16cid:durableId="903414494">
+  <w:num w:numId="32" w16cid:durableId="1978995078">
     <w:abstractNumId w:val="1"/>
   </w:num>
-  <w:num w:numId="8" w16cid:durableId="1745030184">
+  <w:num w:numId="33" w16cid:durableId="1801072930">
+    <w:abstractNumId w:val="9"/>
+  </w:num>
+  <w:num w:numId="34" w16cid:durableId="383144490">
+    <w:abstractNumId w:val="15"/>
+  </w:num>
+  <w:num w:numId="35" w16cid:durableId="1026104656">
+    <w:abstractNumId w:val="35"/>
+  </w:num>
+  <w:num w:numId="36" w16cid:durableId="884296554">
     <w:abstractNumId w:val="21"/>
   </w:num>
-  <w:num w:numId="9" w16cid:durableId="1384449367">
-    <w:abstractNumId w:val="7"/>
-  </w:num>
-  <w:num w:numId="10" w16cid:durableId="388844115">
-    <w:abstractNumId w:val="20"/>
-  </w:num>
-  <w:num w:numId="11" w16cid:durableId="1873302189">
-    <w:abstractNumId w:val="30"/>
-  </w:num>
-  <w:num w:numId="12" w16cid:durableId="259458707">
+  <w:num w:numId="37" w16cid:durableId="1828937325">
     <w:abstractNumId w:val="29"/>
   </w:num>
-  <w:num w:numId="13" w16cid:durableId="1477798216">
-    <w:abstractNumId w:val="16"/>
-  </w:num>
-  <w:num w:numId="14" w16cid:durableId="1074669160">
+  <w:num w:numId="38" w16cid:durableId="946037805">
     <w:abstractNumId w:val="11"/>
-  </w:num>
-  <w:num w:numId="15" w16cid:durableId="1601258885">
-    <w:abstractNumId w:val="24"/>
-  </w:num>
-  <w:num w:numId="16" w16cid:durableId="1957830678">
-    <w:abstractNumId w:val="14"/>
-  </w:num>
-  <w:num w:numId="17" w16cid:durableId="1355769514">
-    <w:abstractNumId w:val="22"/>
-  </w:num>
-  <w:num w:numId="18" w16cid:durableId="25376728">
-    <w:abstractNumId w:val="2"/>
-  </w:num>
-  <w:num w:numId="19" w16cid:durableId="1211500162">
-    <w:abstractNumId w:val="28"/>
-  </w:num>
-  <w:num w:numId="20" w16cid:durableId="416949448">
-    <w:abstractNumId w:val="9"/>
-  </w:num>
-  <w:num w:numId="21" w16cid:durableId="1495340053">
-    <w:abstractNumId w:val="4"/>
-  </w:num>
-  <w:num w:numId="22" w16cid:durableId="389424476">
-    <w:abstractNumId w:val="15"/>
-  </w:num>
-  <w:num w:numId="23" w16cid:durableId="703332597">
-    <w:abstractNumId w:val="17"/>
-  </w:num>
-  <w:num w:numId="24" w16cid:durableId="1004406188">
-    <w:abstractNumId w:val="8"/>
-  </w:num>
-  <w:num w:numId="25" w16cid:durableId="1323464364">
-    <w:abstractNumId w:val="23"/>
-  </w:num>
-  <w:num w:numId="26" w16cid:durableId="1733116427">
-    <w:abstractNumId w:val="25"/>
-  </w:num>
-  <w:num w:numId="27" w16cid:durableId="2130659891">
-    <w:abstractNumId w:val="19"/>
-  </w:num>
-  <w:num w:numId="28" w16cid:durableId="889998157">
-    <w:abstractNumId w:val="3"/>
-  </w:num>
-  <w:num w:numId="29" w16cid:durableId="511072941">
-    <w:abstractNumId w:val="18"/>
-  </w:num>
-  <w:num w:numId="30" w16cid:durableId="1790082358">
-    <w:abstractNumId w:val="10"/>
-  </w:num>
-  <w:num w:numId="31" w16cid:durableId="440491525">
-    <w:abstractNumId w:val="5"/>
   </w:num>
 </w:numbering>
 </file>
@@ -14022,7 +17800,7 @@
     <w:link w:val="1Char"/>
     <w:uiPriority w:val="9"/>
     <w:qFormat/>
-    <w:rsid w:val="006A56C4"/>
+    <w:rsid w:val="00781EF6"/>
     <w:pPr>
       <w:keepNext/>
       <w:keepLines/>
@@ -14030,10 +17808,35 @@
       <w:outlineLvl w:val="0"/>
     </w:pPr>
     <w:rPr>
-      <w:rFonts w:asciiTheme="majorHAnsi" w:eastAsiaTheme="majorEastAsia" w:hAnsiTheme="majorHAnsi" w:cstheme="majorBidi"/>
-      <w:color w:val="2F5496" w:themeColor="accent1" w:themeShade="BF"/>
+      <w:rFonts w:eastAsiaTheme="majorEastAsia" w:cstheme="majorBidi"/>
+      <w:b/>
+      <w:color w:val="000000" w:themeColor="text1"/>
       <w:sz w:val="32"/>
       <w:szCs w:val="32"/>
+    </w:rPr>
+  </w:style>
+  <w:style w:type="paragraph" w:styleId="2">
+    <w:name w:val="heading 2"/>
+    <w:basedOn w:val="a"/>
+    <w:next w:val="a"/>
+    <w:link w:val="2Char"/>
+    <w:uiPriority w:val="9"/>
+    <w:unhideWhenUsed/>
+    <w:qFormat/>
+    <w:rsid w:val="00781EF6"/>
+    <w:pPr>
+      <w:keepNext/>
+      <w:keepLines/>
+      <w:spacing w:before="40"/>
+      <w:outlineLvl w:val="1"/>
+    </w:pPr>
+    <w:rPr>
+      <w:rFonts w:eastAsia="Times New Roman" w:cstheme="majorBidi"/>
+      <w:b/>
+      <w:color w:val="000000" w:themeColor="text1"/>
+      <w:sz w:val="26"/>
+      <w:szCs w:val="26"/>
+      <w:lang w:eastAsia="el-GR"/>
     </w:rPr>
   </w:style>
   <w:style w:type="paragraph" w:styleId="3">
@@ -14164,7 +17967,6 @@
     <w:name w:val="Normal (Web)"/>
     <w:basedOn w:val="a"/>
     <w:uiPriority w:val="99"/>
-    <w:semiHidden/>
     <w:unhideWhenUsed/>
     <w:rsid w:val="00170622"/>
     <w:pPr>
@@ -14211,10 +18013,11 @@
     <w:basedOn w:val="a0"/>
     <w:link w:val="1"/>
     <w:uiPriority w:val="9"/>
-    <w:rsid w:val="006A56C4"/>
+    <w:rsid w:val="00781EF6"/>
     <w:rPr>
-      <w:rFonts w:asciiTheme="majorHAnsi" w:eastAsiaTheme="majorEastAsia" w:hAnsiTheme="majorHAnsi" w:cstheme="majorBidi"/>
-      <w:color w:val="2F5496" w:themeColor="accent1" w:themeShade="BF"/>
+      <w:rFonts w:eastAsiaTheme="majorEastAsia" w:cstheme="majorBidi"/>
+      <w:b/>
+      <w:color w:val="000000" w:themeColor="text1"/>
       <w:sz w:val="32"/>
       <w:szCs w:val="32"/>
     </w:rPr>
@@ -14232,6 +18035,225 @@
       <w:iCs/>
       <w:color w:val="2F5496" w:themeColor="accent1" w:themeShade="BF"/>
     </w:rPr>
+  </w:style>
+  <w:style w:type="character" w:customStyle="1" w:styleId="2Char">
+    <w:name w:val="Επικεφαλίδα 2 Char"/>
+    <w:basedOn w:val="a0"/>
+    <w:link w:val="2"/>
+    <w:uiPriority w:val="9"/>
+    <w:rsid w:val="00781EF6"/>
+    <w:rPr>
+      <w:rFonts w:eastAsia="Times New Roman" w:cstheme="majorBidi"/>
+      <w:b/>
+      <w:color w:val="000000" w:themeColor="text1"/>
+      <w:sz w:val="26"/>
+      <w:szCs w:val="26"/>
+      <w:lang w:eastAsia="el-GR"/>
+    </w:rPr>
+  </w:style>
+  <w:style w:type="paragraph" w:styleId="a7">
+    <w:name w:val="TOC Heading"/>
+    <w:basedOn w:val="1"/>
+    <w:next w:val="a"/>
+    <w:uiPriority w:val="39"/>
+    <w:unhideWhenUsed/>
+    <w:qFormat/>
+    <w:rsid w:val="00751A7A"/>
+    <w:pPr>
+      <w:spacing w:before="480" w:line="276" w:lineRule="auto"/>
+      <w:outlineLvl w:val="9"/>
+    </w:pPr>
+    <w:rPr>
+      <w:rFonts w:asciiTheme="majorHAnsi" w:hAnsiTheme="majorHAnsi"/>
+      <w:bCs/>
+      <w:color w:val="2F5496" w:themeColor="accent1" w:themeShade="BF"/>
+      <w:kern w:val="0"/>
+      <w:sz w:val="28"/>
+      <w:szCs w:val="28"/>
+      <w:lang w:eastAsia="el-GR"/>
+      <w14:ligatures w14:val="none"/>
+    </w:rPr>
+  </w:style>
+  <w:style w:type="paragraph" w:styleId="10">
+    <w:name w:val="toc 1"/>
+    <w:basedOn w:val="a"/>
+    <w:next w:val="a"/>
+    <w:autoRedefine/>
+    <w:uiPriority w:val="39"/>
+    <w:unhideWhenUsed/>
+    <w:rsid w:val="00751A7A"/>
+    <w:pPr>
+      <w:spacing w:before="240" w:after="120"/>
+    </w:pPr>
+    <w:rPr>
+      <w:rFonts w:cstheme="minorHAnsi"/>
+      <w:b/>
+      <w:bCs/>
+      <w:sz w:val="20"/>
+      <w:szCs w:val="20"/>
+    </w:rPr>
+  </w:style>
+  <w:style w:type="paragraph" w:styleId="20">
+    <w:name w:val="toc 2"/>
+    <w:basedOn w:val="a"/>
+    <w:next w:val="a"/>
+    <w:autoRedefine/>
+    <w:uiPriority w:val="39"/>
+    <w:unhideWhenUsed/>
+    <w:rsid w:val="00751A7A"/>
+    <w:pPr>
+      <w:spacing w:before="120"/>
+      <w:ind w:left="240"/>
+    </w:pPr>
+    <w:rPr>
+      <w:rFonts w:cstheme="minorHAnsi"/>
+      <w:i/>
+      <w:iCs/>
+      <w:sz w:val="20"/>
+      <w:szCs w:val="20"/>
+    </w:rPr>
+  </w:style>
+  <w:style w:type="paragraph" w:styleId="30">
+    <w:name w:val="toc 3"/>
+    <w:basedOn w:val="a"/>
+    <w:next w:val="a"/>
+    <w:autoRedefine/>
+    <w:uiPriority w:val="39"/>
+    <w:unhideWhenUsed/>
+    <w:rsid w:val="00751A7A"/>
+    <w:pPr>
+      <w:ind w:left="480"/>
+    </w:pPr>
+    <w:rPr>
+      <w:rFonts w:cstheme="minorHAnsi"/>
+      <w:sz w:val="20"/>
+      <w:szCs w:val="20"/>
+    </w:rPr>
+  </w:style>
+  <w:style w:type="character" w:styleId="-">
+    <w:name w:val="Hyperlink"/>
+    <w:basedOn w:val="a0"/>
+    <w:uiPriority w:val="99"/>
+    <w:unhideWhenUsed/>
+    <w:rsid w:val="00751A7A"/>
+    <w:rPr>
+      <w:color w:val="0563C1" w:themeColor="hyperlink"/>
+      <w:u w:val="single"/>
+    </w:rPr>
+  </w:style>
+  <w:style w:type="paragraph" w:styleId="40">
+    <w:name w:val="toc 4"/>
+    <w:basedOn w:val="a"/>
+    <w:next w:val="a"/>
+    <w:autoRedefine/>
+    <w:uiPriority w:val="39"/>
+    <w:semiHidden/>
+    <w:unhideWhenUsed/>
+    <w:rsid w:val="00751A7A"/>
+    <w:pPr>
+      <w:ind w:left="720"/>
+    </w:pPr>
+    <w:rPr>
+      <w:rFonts w:cstheme="minorHAnsi"/>
+      <w:sz w:val="20"/>
+      <w:szCs w:val="20"/>
+    </w:rPr>
+  </w:style>
+  <w:style w:type="paragraph" w:styleId="5">
+    <w:name w:val="toc 5"/>
+    <w:basedOn w:val="a"/>
+    <w:next w:val="a"/>
+    <w:autoRedefine/>
+    <w:uiPriority w:val="39"/>
+    <w:semiHidden/>
+    <w:unhideWhenUsed/>
+    <w:rsid w:val="00751A7A"/>
+    <w:pPr>
+      <w:ind w:left="960"/>
+    </w:pPr>
+    <w:rPr>
+      <w:rFonts w:cstheme="minorHAnsi"/>
+      <w:sz w:val="20"/>
+      <w:szCs w:val="20"/>
+    </w:rPr>
+  </w:style>
+  <w:style w:type="paragraph" w:styleId="6">
+    <w:name w:val="toc 6"/>
+    <w:basedOn w:val="a"/>
+    <w:next w:val="a"/>
+    <w:autoRedefine/>
+    <w:uiPriority w:val="39"/>
+    <w:semiHidden/>
+    <w:unhideWhenUsed/>
+    <w:rsid w:val="00751A7A"/>
+    <w:pPr>
+      <w:ind w:left="1200"/>
+    </w:pPr>
+    <w:rPr>
+      <w:rFonts w:cstheme="minorHAnsi"/>
+      <w:sz w:val="20"/>
+      <w:szCs w:val="20"/>
+    </w:rPr>
+  </w:style>
+  <w:style w:type="paragraph" w:styleId="7">
+    <w:name w:val="toc 7"/>
+    <w:basedOn w:val="a"/>
+    <w:next w:val="a"/>
+    <w:autoRedefine/>
+    <w:uiPriority w:val="39"/>
+    <w:semiHidden/>
+    <w:unhideWhenUsed/>
+    <w:rsid w:val="00751A7A"/>
+    <w:pPr>
+      <w:ind w:left="1440"/>
+    </w:pPr>
+    <w:rPr>
+      <w:rFonts w:cstheme="minorHAnsi"/>
+      <w:sz w:val="20"/>
+      <w:szCs w:val="20"/>
+    </w:rPr>
+  </w:style>
+  <w:style w:type="paragraph" w:styleId="8">
+    <w:name w:val="toc 8"/>
+    <w:basedOn w:val="a"/>
+    <w:next w:val="a"/>
+    <w:autoRedefine/>
+    <w:uiPriority w:val="39"/>
+    <w:semiHidden/>
+    <w:unhideWhenUsed/>
+    <w:rsid w:val="00751A7A"/>
+    <w:pPr>
+      <w:ind w:left="1680"/>
+    </w:pPr>
+    <w:rPr>
+      <w:rFonts w:cstheme="minorHAnsi"/>
+      <w:sz w:val="20"/>
+      <w:szCs w:val="20"/>
+    </w:rPr>
+  </w:style>
+  <w:style w:type="paragraph" w:styleId="9">
+    <w:name w:val="toc 9"/>
+    <w:basedOn w:val="a"/>
+    <w:next w:val="a"/>
+    <w:autoRedefine/>
+    <w:uiPriority w:val="39"/>
+    <w:semiHidden/>
+    <w:unhideWhenUsed/>
+    <w:rsid w:val="00751A7A"/>
+    <w:pPr>
+      <w:ind w:left="1920"/>
+    </w:pPr>
+    <w:rPr>
+      <w:rFonts w:cstheme="minorHAnsi"/>
+      <w:sz w:val="20"/>
+      <w:szCs w:val="20"/>
+    </w:rPr>
+  </w:style>
+  <w:style w:type="paragraph" w:styleId="a8">
+    <w:name w:val="No Spacing"/>
+    <w:uiPriority w:val="1"/>
+    <w:qFormat/>
+    <w:rsid w:val="0011479F"/>
   </w:style>
 </w:styles>
 </file>
@@ -14536,7 +18558,7 @@
 </file>
 
 <file path=customXml/itemProps1.xml><?xml version="1.0" encoding="utf-8"?>
-<ds:datastoreItem xmlns:ds="http://schemas.openxmlformats.org/officeDocument/2006/customXml" ds:itemID="{2140BFE5-FD98-E945-AA62-4D1A0594A8FF}">
+<ds:datastoreItem xmlns:ds="http://schemas.openxmlformats.org/officeDocument/2006/customXml" ds:itemID="{495A8F9E-09F1-6E48-AE79-4A1C0C1CB8B8}">
   <ds:schemaRefs>
     <ds:schemaRef ds:uri="http://schemas.openxmlformats.org/officeDocument/2006/bibliography"/>
   </ds:schemaRefs>
